--- a/new.docx
+++ b/new.docx
@@ -5520,13 +5520,81 @@
         <w:rPr>
           <w:rFonts w:hint="eastAsia"/>
         </w:rPr>
-        <w:t>再比如SSD在神经网络最后一层加入一个带有滑动窗口算法的全连接层，它对最后的特征图每个位置都进行了评估，方式是非常经典的，但是将会付出沉重的时间复杂度以及空间复杂度</w:t>
-      </w:r>
-      <w:r>
-        <w:rPr>
-          <w:rFonts w:hint="eastAsia"/>
-        </w:rPr>
-        <w:t>代价</w:t>
+        <w:t>再比如SSD在神经网络最后一层加入一个带有滑动窗口算法的全连接层，它对最后的特征图每个位置都进行了评估，方式是非常经典的，但是将会付出沉重的时间复杂度以及空间复杂度代价。</w:t>
+      </w:r>
+    </w:p>
+    <w:p>
+      <w:pPr>
+        <w:pStyle w:val="a5"/>
+      </w:pPr>
+      <w:r>
+        <w:rPr>
+          <w:rFonts w:hint="eastAsia"/>
+        </w:rPr>
+        <w:t>YOLO</w:t>
+      </w:r>
+      <w:r>
+        <w:rPr>
+          <w:rFonts w:hint="eastAsia"/>
+        </w:rPr>
+        <w:t>相比较以前的方法就显得更加精小，它将目标检测从新设计为单个回归问题</w:t>
+      </w:r>
+      <w:r>
+        <w:rPr>
+          <w:rFonts w:hint="eastAsia"/>
+        </w:rPr>
+        <w:t>，</w:t>
+      </w:r>
+      <w:r>
+        <w:t>直接</w:t>
+      </w:r>
+      <w:r>
+        <w:t>将图片</w:t>
+      </w:r>
+      <w:r>
+        <w:t>划</w:t>
+      </w:r>
+      <w:r>
+        <w:t>分</w:t>
+      </w:r>
+      <w:r>
+        <w:t>为7*7</w:t>
+      </w:r>
+      <w:r>
+        <w:t>的网格，评估</w:t>
+      </w:r>
+      <w:r>
+        <w:t>以网格</w:t>
+      </w:r>
+      <w:r>
+        <w:t>中心</w:t>
+      </w:r>
+      <w:r>
+        <w:t>为中心</w:t>
+      </w:r>
+      <w:r>
+        <w:t>的</w:t>
+      </w:r>
+      <w:r>
+        <w:t>两个</w:t>
+      </w:r>
+      <w:r>
+        <w:t>边界框</w:t>
+      </w:r>
+      <w:r>
+        <w:rPr>
+          <w:rFonts w:hint="eastAsia"/>
+        </w:rPr>
+        <w:t>，</w:t>
+      </w:r>
+      <w:r>
+        <w:t>也就是总共98个</w:t>
+      </w:r>
+      <w:r>
+        <w:rPr>
+          <w:rFonts w:hint="eastAsia"/>
+        </w:rPr>
+        <w:t>待处理评估</w:t>
       </w:r>
       <w:r>
         <w:rPr>
@@ -5534,6 +5602,54 @@
         </w:rPr>
         <w:t>。</w:t>
       </w:r>
+      <w:r>
+        <w:rPr>
+          <w:rFonts w:hint="eastAsia"/>
+        </w:rPr>
+        <w:t>YOLO只需要在图片上</w:t>
+      </w:r>
+      <w:r>
+        <w:rPr>
+          <w:rFonts w:hint="eastAsia"/>
+        </w:rPr>
+        <w:t>运行</w:t>
+      </w:r>
+      <w:r>
+        <w:rPr>
+          <w:rFonts w:hint="eastAsia"/>
+        </w:rPr>
+        <w:t>一遍</w:t>
+      </w:r>
+      <w:r>
+        <w:rPr>
+          <w:rFonts w:hint="eastAsia"/>
+        </w:rPr>
+        <w:t>神经网络</w:t>
+      </w:r>
+      <w:r>
+        <w:rPr>
+          <w:rFonts w:hint="eastAsia"/>
+        </w:rPr>
+        <w:t>，就能</w:t>
+      </w:r>
+      <w:r>
+        <w:rPr>
+          <w:rFonts w:hint="eastAsia"/>
+        </w:rPr>
+        <w:t>从图片像素</w:t>
+      </w:r>
+      <w:r>
+        <w:rPr>
+          <w:rFonts w:hint="eastAsia"/>
+        </w:rPr>
+        <w:t>直接</w:t>
+      </w:r>
+      <w:r>
+        <w:rPr>
+          <w:rFonts w:hint="eastAsia"/>
+        </w:rPr>
+        <w:t>得出bounding box坐标与类的概率。</w:t>
+      </w:r>
     </w:p>
     <w:p>
       <w:pPr>
@@ -5543,124 +5659,31 @@
         <w:rPr>
           <w:rFonts w:hint="eastAsia"/>
         </w:rPr>
-        <w:t>YOLO</w:t>
-      </w:r>
-      <w:r>
-        <w:rPr>
-          <w:rFonts w:hint="eastAsia"/>
-        </w:rPr>
-        <w:t>相比较以前的方法就显得更加精小，它将目标检测从新设计为单个回归问题</w:t>
-      </w:r>
-      <w:r>
-        <w:rPr>
-          <w:rFonts w:hint="eastAsia"/>
-        </w:rPr>
-        <w:t>，</w:t>
-      </w:r>
-      <w:r>
-        <w:t>直接</w:t>
-      </w:r>
-      <w:r>
-        <w:t>将图片</w:t>
-      </w:r>
-      <w:r>
-        <w:t>划</w:t>
-      </w:r>
-      <w:r>
-        <w:t>分</w:t>
-      </w:r>
-      <w:r>
-        <w:t>为7*7</w:t>
-      </w:r>
-      <w:r>
-        <w:t>的网格，评估</w:t>
-      </w:r>
-      <w:r>
-        <w:t>以网格</w:t>
-      </w:r>
-      <w:r>
-        <w:t>中心</w:t>
-      </w:r>
-      <w:r>
-        <w:t>为中心</w:t>
-      </w:r>
-      <w:r>
-        <w:t>的</w:t>
-      </w:r>
-      <w:r>
-        <w:t>两个</w:t>
-      </w:r>
-      <w:r>
-        <w:t>边界框</w:t>
-      </w:r>
-      <w:r>
-        <w:rPr>
-          <w:rFonts w:hint="eastAsia"/>
-        </w:rPr>
-        <w:t>，</w:t>
-      </w:r>
-      <w:r>
-        <w:t>也就是总共98个</w:t>
-      </w:r>
-      <w:r>
-        <w:rPr>
-          <w:rFonts w:hint="eastAsia"/>
-        </w:rPr>
-        <w:t>待处理评估</w:t>
-      </w:r>
-      <w:r>
-        <w:rPr>
-          <w:rFonts w:hint="eastAsia"/>
-        </w:rPr>
-        <w:t>。</w:t>
-      </w:r>
-      <w:r>
-        <w:rPr>
-          <w:rFonts w:hint="eastAsia"/>
-        </w:rPr>
-        <w:t>YOLO只需要在图片上</w:t>
-      </w:r>
-      <w:r>
-        <w:rPr>
-          <w:rFonts w:hint="eastAsia"/>
-        </w:rPr>
-        <w:t>运行</w:t>
-      </w:r>
-      <w:r>
-        <w:rPr>
-          <w:rFonts w:hint="eastAsia"/>
-        </w:rPr>
-        <w:t>一遍</w:t>
-      </w:r>
-      <w:r>
-        <w:rPr>
-          <w:rFonts w:hint="eastAsia"/>
-        </w:rPr>
-        <w:t>神经网络</w:t>
-      </w:r>
-      <w:r>
-        <w:rPr>
-          <w:rFonts w:hint="eastAsia"/>
-        </w:rPr>
-        <w:t>，就能</w:t>
-      </w:r>
-      <w:r>
-        <w:rPr>
-          <w:rFonts w:hint="eastAsia"/>
-        </w:rPr>
-        <w:t>从图片像素</w:t>
-      </w:r>
-      <w:r>
-        <w:rPr>
-          <w:rFonts w:hint="eastAsia"/>
-        </w:rPr>
-        <w:t>直接</w:t>
-      </w:r>
-      <w:r>
-        <w:rPr>
-          <w:rFonts w:hint="eastAsia"/>
-        </w:rPr>
-        <w:t>得出bounding box坐标与类的概率。</w:t>
+        <w:t>左右手识别</w:t>
+      </w:r>
+      <w:r>
+        <w:rPr>
+          <w:rFonts w:hint="eastAsia"/>
+        </w:rPr>
+        <w:t>要做到实时检测，并且Mean AP不能低于70%，</w:t>
+      </w:r>
+      <w:r>
+        <w:rPr>
+          <w:rFonts w:hint="eastAsia"/>
+        </w:rPr>
+        <w:t>还要让</w:t>
+      </w:r>
+      <w:r>
+        <w:rPr>
+          <w:rFonts w:hint="eastAsia"/>
+        </w:rPr>
+        <w:t>误检率</w:t>
+      </w:r>
+      <w:r>
+        <w:rPr>
+          <w:rFonts w:hint="eastAsia"/>
+        </w:rPr>
+        <w:t>尽可能少的。</w:t>
       </w:r>
     </w:p>
     <w:p>
@@ -5671,31 +5694,13 @@
         <w:rPr>
           <w:rFonts w:hint="eastAsia"/>
         </w:rPr>
-        <w:t>左右手识别</w:t>
-      </w:r>
-      <w:r>
-        <w:rPr>
-          <w:rFonts w:hint="eastAsia"/>
-        </w:rPr>
-        <w:t>要做到实时检测，并且Mean AP不能低于70%，</w:t>
-      </w:r>
-      <w:r>
-        <w:rPr>
-          <w:rFonts w:hint="eastAsia"/>
-        </w:rPr>
-        <w:t>还要让</w:t>
-      </w:r>
-      <w:r>
-        <w:rPr>
-          <w:rFonts w:hint="eastAsia"/>
-        </w:rPr>
-        <w:t>误检率</w:t>
-      </w:r>
-      <w:r>
-        <w:rPr>
-          <w:rFonts w:hint="eastAsia"/>
-        </w:rPr>
-        <w:t>尽可能少的。</w:t>
+        <w:t>解决这个问题</w:t>
+      </w:r>
+      <w:r>
+        <w:rPr>
+          <w:rFonts w:hint="eastAsia"/>
+        </w:rPr>
+        <w:t>主要要做两件事：</w:t>
       </w:r>
     </w:p>
     <w:p>
@@ -5706,13 +5711,19 @@
         <w:rPr>
           <w:rFonts w:hint="eastAsia"/>
         </w:rPr>
-        <w:t>解决这个问题</w:t>
-      </w:r>
-      <w:r>
-        <w:rPr>
-          <w:rFonts w:hint="eastAsia"/>
-        </w:rPr>
-        <w:t>主要要做两件事：</w:t>
+        <w:t>1.</w:t>
+      </w:r>
+      <w:r>
+        <w:rPr>
+          <w:rFonts w:hint="eastAsia"/>
+        </w:rPr>
+        <w:t>采集数据。需要构建自己的数据集，为了防止过拟合，</w:t>
+      </w:r>
+      <w:r>
+        <w:rPr>
+          <w:rFonts w:hint="eastAsia"/>
+        </w:rPr>
+        <w:t>先在不同环境下拍摄左右手同时触摸、左手单独触摸、右手单独触摸的视频，还要考虑到不同的光照环境、广泛的用户、高低对比度、多噪声少噪声等环境因素。然后把视频按帧拆分成图片，用标注工具一张一张的标注左右手位置信息，最后把这些数据按照一定格式（VOC）整合到一个数据集中。</w:t>
       </w:r>
     </w:p>
     <w:p>
@@ -5723,19 +5734,7 @@
         <w:rPr>
           <w:rFonts w:hint="eastAsia"/>
         </w:rPr>
-        <w:t>1.</w:t>
-      </w:r>
-      <w:r>
-        <w:rPr>
-          <w:rFonts w:hint="eastAsia"/>
-        </w:rPr>
-        <w:t>采集数据。需要构建自己的数据集，为了防止过拟合，</w:t>
-      </w:r>
-      <w:r>
-        <w:rPr>
-          <w:rFonts w:hint="eastAsia"/>
-        </w:rPr>
-        <w:t>先在不同环境下拍摄左右手同时触摸、左手单独触摸、右手单独触摸的视频，还要考虑到不同的光照环境、广泛的用户、高低对比度、多噪声少噪声等环境因素。然后把视频按帧拆分成图片，用标注工具一张一张的标注左右手位置信息，最后把这些数据按照一定格式（VOC）整合到一个数据集中。</w:t>
+        <w:t>2.设计网络模型与训练优化。编写网络模型配置文件，然后根据训练结果调整超参数，使网络模型达到最优状态，保存权重文件，有网络模型配置文件与权重文件就可以用于左右手识别了</w:t>
       </w:r>
     </w:p>
     <w:p>
@@ -5746,48 +5745,13 @@
         <w:rPr>
           <w:rFonts w:hint="eastAsia"/>
         </w:rPr>
-        <w:t>2.设计网络模型与训练优化。编写网络模型配置文件，然后根据训练结果调整超参数，使网络模型达到最优状态，保存权重文件，有网络模型配置文件与权重文件就可以用于左右手识别了</w:t>
-      </w:r>
-    </w:p>
-    <w:p>
-      <w:pPr>
-        <w:pStyle w:val="a5"/>
-      </w:pPr>
-      <w:r>
-        <w:rPr>
-          <w:rFonts w:hint="eastAsia"/>
-        </w:rPr>
         <w:t xml:space="preserve"> </w:t>
       </w:r>
       <w:r>
         <w:rPr>
           <w:rFonts w:hint="eastAsia"/>
         </w:rPr>
-        <w:t>论文中主要讲解一下YOLOv2的工作基本思路以及</w:t>
-      </w:r>
-      <w:r>
-        <w:rPr>
-          <w:rFonts w:hint="eastAsia"/>
-        </w:rPr>
-        <w:t xml:space="preserve"> </w:t>
-      </w:r>
-      <w:r>
-        <w:rPr>
-          <w:rFonts w:hint="eastAsia"/>
-        </w:rPr>
-        <w:t>所做的优化工作。先简单笼统的讲解一下算法的全过程，然后再细分技术块讲解，最后讲一下</w:t>
-      </w:r>
-      <w:r>
-        <w:rPr>
-          <w:rFonts w:hint="eastAsia"/>
-        </w:rPr>
-        <w:t xml:space="preserve"> </w:t>
-      </w:r>
-      <w:r>
-        <w:rPr>
-          <w:rFonts w:hint="eastAsia"/>
-        </w:rPr>
-        <w:t>的网络模型的测试与运行效果。</w:t>
+        <w:t>论文中主要讲解一下YOLOv2的工作基本思路以及优化工作。先简单笼统的讲解一下算法的全过程，然后再细分技术块讲解，最后讲一下网络模型的测试与运行效果。</w:t>
       </w:r>
     </w:p>
     <w:p>
@@ -5878,7 +5842,19 @@
         <w:rPr>
           <w:rFonts w:hint="eastAsia"/>
         </w:rPr>
-        <w:t>图1-1：YOLO的检测系统。用YOLO处理图片非常简单而且直接。YOLO将输入图片大小调整为448px*448px，在输入图片上运行单个卷积网络，以及用边界框的置信度与网络阈值对比，留下最置信度最高的边界框。</w:t>
+        <w:t>图1-1：YOLO</w:t>
+      </w:r>
+      <w:r>
+        <w:rPr>
+          <w:rFonts w:hint="eastAsia"/>
+        </w:rPr>
+        <w:t>v2</w:t>
+      </w:r>
+      <w:r>
+        <w:rPr>
+          <w:rFonts w:hint="eastAsia"/>
+        </w:rPr>
+        <w:t>的检测系统。</w:t>
       </w:r>
     </w:p>
     <w:p>
@@ -5900,7 +5876,25 @@
         <w:rPr>
           <w:rFonts w:hint="eastAsia"/>
         </w:rPr>
-        <w:t>YOLO很精巧。如图1-1中所示，YOLO卷积网络可以同时预测所有格子的多个bounding box与类别的概率。</w:t>
+        <w:t>YOLO很精巧。如图1-1中所示，</w:t>
+      </w:r>
+      <w:r>
+        <w:rPr>
+          <w:rFonts w:hint="eastAsia"/>
+        </w:rPr>
+        <w:t>用YOLO处理图片非常简单而且直接。YOLO将输入图片大小调整为448px*448px，在输入图片上运行单个卷积网络</w:t>
+      </w:r>
+      <w:r>
+        <w:rPr>
+          <w:rFonts w:hint="eastAsia"/>
+        </w:rPr>
+        <w:t>，以及用边界框的置信度与网络阈值对比，留下最置信度最高的边界框。另外</w:t>
+      </w:r>
+      <w:r>
+        <w:rPr>
+          <w:rFonts w:hint="eastAsia"/>
+        </w:rPr>
+        <w:t>YOLO卷积网络可以同时预测所有格子的多个bounding box与类别的概率。</w:t>
       </w:r>
     </w:p>
     <w:p>
@@ -6072,16 +6066,7 @@
         <w:fldChar w:fldCharType="begin"/>
       </w:r>
       <w:r>
-        <w:instrText xml:space="preserve"> </w:instrText>
-      </w:r>
-      <w:r>
-        <w:instrText>INCLUDEPICTURE  "C:\\Users\\byhang\\AppData\\Local\\Temp\\ksohtml\\wpsE299.tmp.png" \* MERGE</w:instrText>
-      </w:r>
-      <w:r>
-        <w:instrText>FORMATINET</w:instrText>
-      </w:r>
-      <w:r>
-        <w:instrText xml:space="preserve"> </w:instrText>
+        <w:instrText xml:space="preserve"> INCLUDEPICTURE  "C:\\Users\\byhang\\AppData\\Local\\Temp\\ksohtml\\wpsE299.tmp.png" \* MERGEFORMATINET </w:instrText>
       </w:r>
       <w:r>
         <w:fldChar w:fldCharType="separate"/>
@@ -6366,6 +6351,9 @@
     <w:p>
       <w:pPr>
         <w:pStyle w:val="3"/>
+        <w:rPr>
+          <w:rFonts w:hint="eastAsia"/>
+        </w:rPr>
       </w:pPr>
       <w:bookmarkStart w:id="17" w:name="_Toc512675294"/>
       <w:bookmarkStart w:id="18" w:name="_Toc512670297"/>
@@ -6381,45 +6369,18 @@
     <w:p>
       <w:pPr>
         <w:pStyle w:val="a5"/>
-      </w:pPr>
-      <w:r>
-        <w:rPr>
-          <w:rFonts w:hint="eastAsia"/>
-        </w:rPr>
-        <w:t>均方差（Mean Squared Error，MSE）：是最基础的最简单的损失函数计算方法，但缺点是在多层网络中存在梯度消失的问题。</w:t>
-      </w:r>
-    </w:p>
-    <w:p>
-      <w:pPr>
-        <w:pStyle w:val="a5"/>
-      </w:pPr>
-      <w:r>
-        <w:rPr>
-          <w:rFonts w:hint="eastAsia"/>
-        </w:rPr>
-        <w:t>交叉熵（Cross-Entropy，CE）：用于度量两个概率分布之间的相似性。为了解决参数更新效率下降这一问题，代码中，</w:t>
-      </w:r>
-      <w:r>
-        <w:rPr>
-          <w:rFonts w:hint="eastAsia"/>
-        </w:rPr>
-        <w:t xml:space="preserve"> </w:t>
-      </w:r>
-      <w:r>
-        <w:rPr>
-          <w:rFonts w:hint="eastAsia"/>
-        </w:rPr>
-        <w:t>用交叉熵的损失函数替代了网络框架中的平方差的损失函数。</w:t>
-      </w:r>
-    </w:p>
-    <w:p>
-      <w:r>
-        <w:rPr>
-          <w:rFonts w:hint="eastAsia"/>
-        </w:rPr>
-        <w:t xml:space="preserve"> </w:t>
-      </w:r>
-    </w:p>
+        <w:rPr>
+          <w:rFonts w:hint="eastAsia"/>
+        </w:rPr>
+      </w:pPr>
+      <w:r>
+        <w:rPr>
+          <w:rFonts w:hint="eastAsia"/>
+        </w:rPr>
+        <w:t>损失函数（loss function）是用来评估网络模型的预测值与真实值的差异程度，它的输出通常是一个不小于零的实数,损失函数越小，模型的稳定性就越好。平均精度越高，模型的性能就越好。损失函数是反向传播的重要组成部分，也是反向传播的核心部分。</w:t>
+      </w:r>
+    </w:p>
+    <w:p/>
     <w:p>
       <w:pPr>
         <w:pStyle w:val="3"/>
@@ -6483,6 +6444,9 @@
     <w:p>
       <w:pPr>
         <w:pStyle w:val="a5"/>
+        <w:rPr>
+          <w:rFonts w:hint="eastAsia"/>
+        </w:rPr>
       </w:pPr>
       <w:r>
         <w:rPr>
@@ -6490,6 +6454,12 @@
         </w:rPr>
         <w:t xml:space="preserve"> </w:t>
       </w:r>
+      <w:r>
+        <w:rPr>
+          <w:rFonts w:hint="eastAsia"/>
+        </w:rPr>
+        <w:t>用图片测试：</w:t>
+      </w:r>
     </w:p>
     <w:p>
       <w:pPr>
@@ -6499,8 +6469,38 @@
         <w:rPr>
           <w:rFonts w:hint="eastAsia"/>
         </w:rPr>
+        <w:t>./yolo</w:t>
+      </w:r>
+      <w:r>
+        <w:rPr>
+          <w:rFonts w:hint="eastAsia"/>
+        </w:rPr>
+        <w:t>_windows</w:t>
+      </w:r>
+      <w:r>
+        <w:rPr>
+          <w:rFonts w:hint="eastAsia"/>
+        </w:rPr>
+        <w:t xml:space="preserve"> detector test ./doubleHands.data ./tiny-yolo.cfg </w:t>
+      </w:r>
+      <w:r>
+        <w:rPr>
+          <w:rFonts w:hint="eastAsia"/>
+        </w:rPr>
+        <w:t>./backup/tiny-youlo_31000.weights</w:t>
+      </w:r>
+      <w:r>
+        <w:rPr>
+          <w:rFonts w:hint="eastAsia"/>
+        </w:rPr>
         <w:t xml:space="preserve"> </w:t>
       </w:r>
+      <w:r>
+        <w:rPr>
+          <w:rFonts w:hint="eastAsia"/>
+        </w:rPr>
+        <w:t>./0001.jpg</w:t>
+      </w:r>
     </w:p>
     <w:p>
       <w:pPr>
@@ -6516,6 +6516,9 @@
     <w:p>
       <w:pPr>
         <w:pStyle w:val="a5"/>
+        <w:rPr>
+          <w:rFonts w:hint="eastAsia"/>
+        </w:rPr>
       </w:pPr>
       <w:r>
         <w:rPr>
@@ -6523,6 +6526,12 @@
         </w:rPr>
         <w:t xml:space="preserve"> </w:t>
       </w:r>
+      <w:r>
+        <w:rPr>
+          <w:rFonts w:hint="eastAsia"/>
+        </w:rPr>
+        <w:t>用视频测试：</w:t>
+      </w:r>
     </w:p>
     <w:p>
       <w:pPr>
@@ -6532,8 +6541,57 @@
         <w:rPr>
           <w:rFonts w:hint="eastAsia"/>
         </w:rPr>
+        <w:lastRenderedPageBreak/>
+        <w:t>./yolo</w:t>
+      </w:r>
+      <w:r>
+        <w:rPr>
+          <w:rFonts w:hint="eastAsia"/>
+        </w:rPr>
+        <w:t>_windows</w:t>
+      </w:r>
+      <w:r>
+        <w:rPr>
+          <w:rFonts w:hint="eastAsia"/>
+        </w:rPr>
+        <w:t xml:space="preserve"> detector </w:t>
+      </w:r>
+      <w:r>
+        <w:rPr>
+          <w:rFonts w:hint="eastAsia"/>
+        </w:rPr>
+        <w:t xml:space="preserve">demo </w:t>
+      </w:r>
+      <w:r>
+        <w:rPr>
+          <w:rFonts w:hint="eastAsia"/>
+        </w:rPr>
+        <w:t xml:space="preserve">./doubleHands.data ./tiny-yolo.cfg </w:t>
+      </w:r>
+      <w:r>
+        <w:rPr>
+          <w:rFonts w:hint="eastAsia"/>
+        </w:rPr>
+        <w:t>./backup/tiny-youlo_31000.weights</w:t>
+      </w:r>
+      <w:r>
+        <w:rPr>
+          <w:rFonts w:hint="eastAsia"/>
+        </w:rPr>
         <w:t xml:space="preserve"> </w:t>
       </w:r>
+      <w:r>
+        <w:rPr>
+          <w:rFonts w:hint="eastAsia"/>
+        </w:rPr>
+        <w:t>./0001.</w:t>
+      </w:r>
+      <w:r>
+        <w:rPr>
+          <w:rFonts w:hint="eastAsia"/>
+        </w:rPr>
+        <w:t>avi</w:t>
+      </w:r>
     </w:p>
     <w:p>
       <w:pPr>
@@ -6548,29 +6606,6 @@
     </w:p>
     <w:p>
       <w:pPr>
-        <w:pStyle w:val="a5"/>
-      </w:pPr>
-      <w:r>
-        <w:rPr>
-          <w:rFonts w:hint="eastAsia"/>
-        </w:rPr>
-        <w:t xml:space="preserve"> </w:t>
-      </w:r>
-    </w:p>
-    <w:p>
-      <w:pPr>
-        <w:pStyle w:val="a5"/>
-      </w:pPr>
-      <w:r>
-        <w:rPr>
-          <w:rFonts w:hint="eastAsia"/>
-        </w:rPr>
-        <w:lastRenderedPageBreak/>
-        <w:t xml:space="preserve"> </w:t>
-      </w:r>
-    </w:p>
-    <w:p>
-      <w:pPr>
         <w:pStyle w:val="affe"/>
       </w:pPr>
       <w:r>
@@ -6613,13 +6648,7 @@
         <w:fldChar w:fldCharType="begin"/>
       </w:r>
       <w:r>
-        <w:instrText xml:space="preserve"> </w:instrText>
-      </w:r>
-      <w:r>
-        <w:instrText>INCLUDEPICTURE  "C:\\Users\\byhang\\AppData\\Local\\Temp\\ksohtml\\wpsBC5C.tmp.png" \* MERGEFORMATINET</w:instrText>
-      </w:r>
-      <w:r>
-        <w:instrText xml:space="preserve"> </w:instrText>
+        <w:instrText xml:space="preserve"> INCLUDEPICTURE  "C:\\Users\\byhang\\AppData\\Local\\Temp\\ksohtml\\wpsBC5C.tmp.png" \* MERGEFORMATINET </w:instrText>
       </w:r>
       <w:r>
         <w:fldChar w:fldCharType="separate"/>
@@ -6719,23 +6748,43 @@
     <w:p>
       <w:pPr>
         <w:pStyle w:val="affd"/>
-      </w:pPr>
-      <w:r>
-        <w:rPr>
-          <w:rFonts w:hint="eastAsia"/>
-        </w:rPr>
-        <w:t>图3-1：YOLO有二十四个卷积层，其次是两个全链接层。YOLO的卷积层从图片中一步步获取越来越深的特征，全链接层预测输出的类的概率与位置，最终输出的是7*7*30的特征张量。</w:t>
+        <w:rPr>
+          <w:rFonts w:hint="eastAsia"/>
+        </w:rPr>
+      </w:pPr>
+      <w:r>
+        <w:rPr>
+          <w:rFonts w:hint="eastAsia"/>
+        </w:rPr>
+        <w:t>图3-1：</w:t>
+      </w:r>
+      <w:r>
+        <w:rPr>
+          <w:rFonts w:hint="eastAsia"/>
+        </w:rPr>
+        <w:t>YOLO网络结构</w:t>
       </w:r>
     </w:p>
     <w:p>
       <w:pPr>
         <w:pStyle w:val="a5"/>
       </w:pPr>
+    </w:p>
+    <w:p>
+      <w:pPr>
+        <w:pStyle w:val="a5"/>
+      </w:pPr>
       <w:r>
         <w:rPr>
           <w:rFonts w:hint="eastAsia"/>
         </w:rPr>
         <w:t xml:space="preserve"> </w:t>
+      </w:r>
+      <w:r>
+        <w:rPr>
+          <w:rFonts w:hint="eastAsia"/>
+        </w:rPr>
+        <w:t>YOLO有二十四个卷积层，其次是两个全链接层。YOLO的卷积层从图片中一步步获取越来越深的特征，全链接层预测输出的类的概率与位置，最终输出的是7*7*30的特征张量。</w:t>
       </w:r>
     </w:p>
     <w:p>
@@ -6798,22 +6847,79 @@
     <w:p>
       <w:pPr>
         <w:pStyle w:val="affd"/>
-      </w:pPr>
-      <w:r>
-        <w:rPr>
-          <w:rFonts w:hint="eastAsia"/>
-        </w:rPr>
-        <w:t>图3-2：A:网络输入，B:卷积核，C:网络输出（特征值）</w:t>
+        <w:rPr>
+          <w:rFonts w:hint="eastAsia"/>
+        </w:rPr>
+      </w:pPr>
+      <w:r>
+        <w:rPr>
+          <w:rFonts w:hint="eastAsia"/>
+        </w:rPr>
+        <w:t>图3-2：</w:t>
+      </w:r>
+      <w:r>
+        <w:rPr>
+          <w:rFonts w:hint="eastAsia"/>
+        </w:rPr>
+        <w:t>卷积层工作原理</w:t>
       </w:r>
     </w:p>
     <w:p>
       <w:pPr>
         <w:pStyle w:val="a5"/>
-      </w:pPr>
-      <w:r>
-        <w:rPr>
-          <w:rFonts w:hint="eastAsia"/>
-        </w:rPr>
+        <w:rPr>
+          <w:rFonts w:hint="eastAsia"/>
+        </w:rPr>
+      </w:pPr>
+    </w:p>
+    <w:p>
+      <w:pPr>
+        <w:pStyle w:val="af4"/>
+        <w:ind w:firstLineChars="200" w:firstLine="420"/>
+      </w:pPr>
+      <w:r>
+        <w:rPr>
+          <w:rFonts w:hint="eastAsia"/>
+        </w:rPr>
+        <w:t>其中：</w:t>
+      </w:r>
+      <w:r>
+        <w:rPr>
+          <w:rFonts w:hint="eastAsia"/>
+        </w:rPr>
+        <w:t>A:</w:t>
+      </w:r>
+      <w:r>
+        <w:rPr>
+          <w:rFonts w:hint="eastAsia"/>
+        </w:rPr>
+        <w:t>网络输入，</w:t>
+      </w:r>
+      <w:r>
+        <w:rPr>
+          <w:rFonts w:hint="eastAsia"/>
+        </w:rPr>
+        <w:t>B:</w:t>
+      </w:r>
+      <w:r>
+        <w:rPr>
+          <w:rFonts w:hint="eastAsia"/>
+        </w:rPr>
+        <w:t>卷积核，</w:t>
+      </w:r>
+      <w:r>
+        <w:rPr>
+          <w:rFonts w:hint="eastAsia"/>
+        </w:rPr>
+        <w:t>C:</w:t>
+      </w:r>
+      <w:r>
+        <w:rPr>
+          <w:rFonts w:hint="eastAsia"/>
+        </w:rPr>
+        <w:t>网络输出（特征值）</w:t>
+      </w:r>
+      <w:r>
         <w:t xml:space="preserve"> </w:t>
       </w:r>
     </w:p>
@@ -6825,6 +6931,17 @@
         <w:rPr>
           <w:rFonts w:hint="eastAsia"/>
         </w:rPr>
+        <w:t xml:space="preserve"> </w:t>
+      </w:r>
+    </w:p>
+    <w:p>
+      <w:pPr>
+        <w:pStyle w:val="a5"/>
+      </w:pPr>
+      <w:r>
+        <w:rPr>
+          <w:rFonts w:hint="eastAsia"/>
+        </w:rPr>
         <w:t>创建卷积层</w:t>
       </w:r>
     </w:p>
@@ -6837,7 +6954,14 @@
         <w:rPr>
           <w:rFonts w:hint="eastAsia"/>
         </w:rPr>
-        <w:t>convolutional_layer make_convolutional_layer(int batch, int h, int w, int c, int n, int size, int stride, int padding, ACTIVATION activation, int batch_normalize, int binary, int xnor, int adam)</w:t>
+        <w:t xml:space="preserve">convolutional_layer make_convolutional_layer(int batch, int h, int w, int c, int n, int size, int stride, int padding, ACTIVATION activation, int batch_normalize, int binary, int xnor, int </w:t>
+      </w:r>
+      <w:r>
+        <w:rPr>
+          <w:rFonts w:hint="eastAsia"/>
+        </w:rPr>
+        <w:lastRenderedPageBreak/>
+        <w:t>adam)</w:t>
       </w:r>
     </w:p>
     <w:p>
@@ -6892,11 +7016,86 @@
       <w:pPr>
         <w:pStyle w:val="aff9"/>
         <w:ind w:left="420" w:right="420"/>
-      </w:pPr>
-      <w:r>
-        <w:rPr>
-          <w:rFonts w:hint="eastAsia"/>
-        </w:rPr>
+        <w:rPr>
+          <w:rFonts w:hint="eastAsia"/>
+        </w:rPr>
+      </w:pPr>
+    </w:p>
+    <w:p>
+      <w:pPr>
+        <w:pStyle w:val="aff9"/>
+        <w:ind w:left="420" w:right="420"/>
+      </w:pPr>
+      <w:r>
+        <w:rPr>
+          <w:rFonts w:hint="eastAsia"/>
+        </w:rPr>
+        <w:t xml:space="preserve">    l.h = h;</w:t>
+      </w:r>
+    </w:p>
+    <w:p>
+      <w:pPr>
+        <w:pStyle w:val="aff9"/>
+        <w:ind w:left="420" w:right="420"/>
+      </w:pPr>
+      <w:r>
+        <w:rPr>
+          <w:rFonts w:hint="eastAsia"/>
+        </w:rPr>
+        <w:t xml:space="preserve">    l.w = w;</w:t>
+      </w:r>
+    </w:p>
+    <w:p>
+      <w:pPr>
+        <w:pStyle w:val="aff9"/>
+        <w:ind w:left="420" w:right="420"/>
+      </w:pPr>
+      <w:r>
+        <w:rPr>
+          <w:rFonts w:hint="eastAsia"/>
+        </w:rPr>
+        <w:t xml:space="preserve">    l.c = c;</w:t>
+      </w:r>
+    </w:p>
+    <w:p>
+      <w:pPr>
+        <w:pStyle w:val="aff9"/>
+        <w:ind w:left="420" w:right="420"/>
+        <w:rPr>
+          <w:rFonts w:hint="eastAsia"/>
+        </w:rPr>
+      </w:pPr>
+      <w:r>
+        <w:rPr>
+          <w:rFonts w:hint="eastAsia"/>
+        </w:rPr>
+        <w:t xml:space="preserve">    l.n = n;</w:t>
+      </w:r>
+    </w:p>
+    <w:p>
+      <w:pPr>
+        <w:pStyle w:val="aff9"/>
+        <w:ind w:left="420" w:right="420"/>
+      </w:pPr>
+      <w:r>
+        <w:rPr>
+          <w:rFonts w:hint="eastAsia"/>
+        </w:rPr>
+        <w:t>//传递超参数</w:t>
+      </w:r>
+    </w:p>
+    <w:p>
+      <w:pPr>
+        <w:pStyle w:val="aff9"/>
+        <w:ind w:left="420" w:right="420"/>
+      </w:pPr>
+      <w:r>
+        <w:rPr>
+          <w:rFonts w:hint="eastAsia"/>
+        </w:rPr>
+        <w:t xml:space="preserve">    l.binary = binary;</w:t>
+      </w:r>
+      <w:r>
         <w:t xml:space="preserve"> </w:t>
       </w:r>
     </w:p>
@@ -6909,7 +7108,571 @@
         <w:rPr>
           <w:rFonts w:hint="eastAsia"/>
         </w:rPr>
-        <w:t xml:space="preserve">    l.h = h;</w:t>
+        <w:t xml:space="preserve">    l.xnor = xnor;</w:t>
+      </w:r>
+    </w:p>
+    <w:p>
+      <w:pPr>
+        <w:pStyle w:val="aff9"/>
+        <w:ind w:left="420" w:right="420"/>
+      </w:pPr>
+      <w:r>
+        <w:rPr>
+          <w:rFonts w:hint="eastAsia"/>
+        </w:rPr>
+        <w:t xml:space="preserve">    l.batch = batch;</w:t>
+      </w:r>
+    </w:p>
+    <w:p>
+      <w:pPr>
+        <w:pStyle w:val="aff9"/>
+        <w:ind w:left="420" w:right="420"/>
+      </w:pPr>
+      <w:r>
+        <w:rPr>
+          <w:rFonts w:hint="eastAsia"/>
+        </w:rPr>
+        <w:t xml:space="preserve">    l.stride = stride;</w:t>
+      </w:r>
+    </w:p>
+    <w:p>
+      <w:pPr>
+        <w:pStyle w:val="aff9"/>
+        <w:ind w:left="420" w:right="420"/>
+      </w:pPr>
+      <w:r>
+        <w:rPr>
+          <w:rFonts w:hint="eastAsia"/>
+        </w:rPr>
+        <w:t xml:space="preserve">    l.size = size;</w:t>
+      </w:r>
+    </w:p>
+    <w:p>
+      <w:pPr>
+        <w:pStyle w:val="aff9"/>
+        <w:ind w:left="420" w:right="420"/>
+      </w:pPr>
+      <w:r>
+        <w:rPr>
+          <w:rFonts w:hint="eastAsia"/>
+        </w:rPr>
+        <w:t xml:space="preserve">    l.pad = padding;</w:t>
+      </w:r>
+    </w:p>
+    <w:p>
+      <w:pPr>
+        <w:pStyle w:val="aff9"/>
+        <w:ind w:left="420" w:right="420"/>
+      </w:pPr>
+      <w:r>
+        <w:rPr>
+          <w:rFonts w:hint="eastAsia"/>
+        </w:rPr>
+        <w:t xml:space="preserve">    l.batch_normalize = batch_normalize;</w:t>
+      </w:r>
+    </w:p>
+    <w:p>
+      <w:pPr>
+        <w:pStyle w:val="aff9"/>
+        <w:ind w:left="420" w:right="420"/>
+      </w:pPr>
+      <w:r>
+        <w:rPr>
+          <w:rFonts w:hint="eastAsia"/>
+        </w:rPr>
+        <w:t xml:space="preserve"> </w:t>
+      </w:r>
+    </w:p>
+    <w:p>
+      <w:pPr>
+        <w:pStyle w:val="aff9"/>
+        <w:ind w:left="420" w:right="420"/>
+      </w:pPr>
+      <w:r>
+        <w:rPr>
+          <w:rFonts w:hint="eastAsia"/>
+        </w:rPr>
+        <w:t xml:space="preserve">    l.weights = calloc(c*n*size*size, sizeof(float));</w:t>
+      </w:r>
+    </w:p>
+    <w:p>
+      <w:pPr>
+        <w:pStyle w:val="aff9"/>
+        <w:ind w:left="420" w:right="420"/>
+      </w:pPr>
+      <w:r>
+        <w:rPr>
+          <w:rFonts w:hint="eastAsia"/>
+        </w:rPr>
+        <w:t xml:space="preserve">    l.weight_updates = calloc(c*n*size*size, sizeof(float));</w:t>
+      </w:r>
+    </w:p>
+    <w:p>
+      <w:pPr>
+        <w:pStyle w:val="aff9"/>
+        <w:ind w:left="420" w:right="420"/>
+      </w:pPr>
+      <w:r>
+        <w:rPr>
+          <w:rFonts w:hint="eastAsia"/>
+        </w:rPr>
+        <w:t xml:space="preserve"> </w:t>
+      </w:r>
+    </w:p>
+    <w:p>
+      <w:pPr>
+        <w:pStyle w:val="aff9"/>
+        <w:ind w:left="420" w:right="420"/>
+      </w:pPr>
+      <w:r>
+        <w:rPr>
+          <w:rFonts w:hint="eastAsia"/>
+        </w:rPr>
+        <w:t xml:space="preserve">    l.biases = calloc(n, sizeof(float));</w:t>
+      </w:r>
+    </w:p>
+    <w:p>
+      <w:pPr>
+        <w:pStyle w:val="aff9"/>
+        <w:ind w:left="420" w:right="420"/>
+      </w:pPr>
+      <w:r>
+        <w:rPr>
+          <w:rFonts w:hint="eastAsia"/>
+        </w:rPr>
+        <w:t xml:space="preserve">    l.bias_updates = calloc(n, sizeof(float));</w:t>
+      </w:r>
+    </w:p>
+    <w:p>
+      <w:pPr>
+        <w:pStyle w:val="aff9"/>
+        <w:ind w:left="420" w:right="420"/>
+      </w:pPr>
+      <w:r>
+        <w:rPr>
+          <w:rFonts w:hint="eastAsia"/>
+        </w:rPr>
+        <w:t xml:space="preserve"> </w:t>
+      </w:r>
+    </w:p>
+    <w:p>
+      <w:pPr>
+        <w:pStyle w:val="aff9"/>
+        <w:ind w:left="420" w:right="420"/>
+      </w:pPr>
+      <w:r>
+        <w:rPr>
+          <w:rFonts w:hint="eastAsia"/>
+        </w:rPr>
+        <w:t xml:space="preserve">    // float scale = 1./sqrt(size*size*c);</w:t>
+      </w:r>
+    </w:p>
+    <w:p>
+      <w:pPr>
+        <w:pStyle w:val="aff9"/>
+        <w:ind w:left="420" w:right="420"/>
+      </w:pPr>
+      <w:r>
+        <w:rPr>
+          <w:rFonts w:hint="eastAsia"/>
+        </w:rPr>
+        <w:t xml:space="preserve">    float scale = sqrt(2./(size*size*c));</w:t>
+      </w:r>
+    </w:p>
+    <w:p>
+      <w:pPr>
+        <w:pStyle w:val="aff9"/>
+        <w:ind w:left="420" w:right="420"/>
+      </w:pPr>
+      <w:r>
+        <w:rPr>
+          <w:rFonts w:hint="eastAsia"/>
+        </w:rPr>
+        <w:t xml:space="preserve">    for(i = 0; i &lt; c*n*size*size; ++i) l.weights[i] = scale*rand_uniform(-1, 1);</w:t>
+      </w:r>
+    </w:p>
+    <w:p>
+      <w:pPr>
+        <w:pStyle w:val="aff9"/>
+        <w:ind w:left="420" w:right="420"/>
+      </w:pPr>
+      <w:r>
+        <w:rPr>
+          <w:rFonts w:hint="eastAsia"/>
+        </w:rPr>
+        <w:t xml:space="preserve">    int out_h = convolutional_out_height(l);</w:t>
+      </w:r>
+    </w:p>
+    <w:p>
+      <w:pPr>
+        <w:pStyle w:val="aff9"/>
+        <w:ind w:left="420" w:right="420"/>
+      </w:pPr>
+      <w:r>
+        <w:rPr>
+          <w:rFonts w:hint="eastAsia"/>
+        </w:rPr>
+        <w:t xml:space="preserve">    int out_w = convolutional_out_width(l);</w:t>
+      </w:r>
+    </w:p>
+    <w:p>
+      <w:pPr>
+        <w:pStyle w:val="aff9"/>
+        <w:ind w:left="420" w:right="420"/>
+      </w:pPr>
+      <w:r>
+        <w:rPr>
+          <w:rFonts w:hint="eastAsia"/>
+        </w:rPr>
+        <w:t xml:space="preserve">    l.out_h = out_h;</w:t>
+      </w:r>
+    </w:p>
+    <w:p>
+      <w:pPr>
+        <w:pStyle w:val="aff9"/>
+        <w:ind w:left="420" w:right="420"/>
+      </w:pPr>
+      <w:r>
+        <w:rPr>
+          <w:rFonts w:hint="eastAsia"/>
+        </w:rPr>
+        <w:t xml:space="preserve">    l.out_w = out_w;</w:t>
+      </w:r>
+    </w:p>
+    <w:p>
+      <w:pPr>
+        <w:pStyle w:val="aff9"/>
+        <w:ind w:left="420" w:right="420"/>
+      </w:pPr>
+      <w:r>
+        <w:rPr>
+          <w:rFonts w:hint="eastAsia"/>
+        </w:rPr>
+        <w:t xml:space="preserve">    l.out_c = n;</w:t>
+      </w:r>
+    </w:p>
+    <w:p>
+      <w:pPr>
+        <w:pStyle w:val="aff9"/>
+        <w:ind w:left="420" w:right="420"/>
+      </w:pPr>
+      <w:r>
+        <w:rPr>
+          <w:rFonts w:hint="eastAsia"/>
+        </w:rPr>
+        <w:t xml:space="preserve">    l.outputs = l.out_h * l.out_w * l.out_c;</w:t>
+      </w:r>
+    </w:p>
+    <w:p>
+      <w:pPr>
+        <w:pStyle w:val="aff9"/>
+        <w:ind w:left="420" w:right="420"/>
+      </w:pPr>
+      <w:r>
+        <w:rPr>
+          <w:rFonts w:hint="eastAsia"/>
+        </w:rPr>
+        <w:t xml:space="preserve">    l.inputs = l.w * l.h * l.c;</w:t>
+      </w:r>
+    </w:p>
+    <w:p>
+      <w:pPr>
+        <w:pStyle w:val="aff9"/>
+        <w:ind w:left="420" w:right="420"/>
+      </w:pPr>
+      <w:r>
+        <w:rPr>
+          <w:rFonts w:hint="eastAsia"/>
+        </w:rPr>
+        <w:t xml:space="preserve"> </w:t>
+      </w:r>
+    </w:p>
+    <w:p>
+      <w:pPr>
+        <w:pStyle w:val="aff9"/>
+        <w:ind w:left="420" w:right="420"/>
+      </w:pPr>
+      <w:r>
+        <w:rPr>
+          <w:rFonts w:hint="eastAsia"/>
+        </w:rPr>
+        <w:t xml:space="preserve">    l.output = calloc(l.batch*l.outputs, sizeof(float));</w:t>
+      </w:r>
+    </w:p>
+    <w:p>
+      <w:pPr>
+        <w:pStyle w:val="aff9"/>
+        <w:ind w:left="420" w:right="420"/>
+      </w:pPr>
+      <w:r>
+        <w:rPr>
+          <w:rFonts w:hint="eastAsia"/>
+        </w:rPr>
+        <w:t xml:space="preserve">    l.delta  = calloc(l.batch*l.outputs, sizeof(float));</w:t>
+      </w:r>
+    </w:p>
+    <w:p>
+      <w:pPr>
+        <w:pStyle w:val="aff9"/>
+        <w:ind w:left="420" w:right="420"/>
+      </w:pPr>
+      <w:r>
+        <w:rPr>
+          <w:rFonts w:hint="eastAsia"/>
+        </w:rPr>
+        <w:t xml:space="preserve"> </w:t>
+      </w:r>
+    </w:p>
+    <w:p>
+      <w:pPr>
+        <w:pStyle w:val="aff9"/>
+        <w:ind w:left="420" w:right="420"/>
+      </w:pPr>
+      <w:r>
+        <w:rPr>
+          <w:rFonts w:hint="eastAsia"/>
+        </w:rPr>
+        <w:t xml:space="preserve">    l.forward = forward_convolutional_layer;</w:t>
+      </w:r>
+    </w:p>
+    <w:p>
+      <w:pPr>
+        <w:pStyle w:val="aff9"/>
+        <w:ind w:left="420" w:right="420"/>
+      </w:pPr>
+      <w:r>
+        <w:rPr>
+          <w:rFonts w:hint="eastAsia"/>
+        </w:rPr>
+        <w:t xml:space="preserve">    l.backward = backward_convolutional_layer;</w:t>
+      </w:r>
+    </w:p>
+    <w:p>
+      <w:pPr>
+        <w:pStyle w:val="aff9"/>
+        <w:ind w:left="420" w:right="420"/>
+      </w:pPr>
+      <w:r>
+        <w:rPr>
+          <w:rFonts w:hint="eastAsia"/>
+        </w:rPr>
+        <w:t xml:space="preserve">    l.update = update_convolutional_layer;</w:t>
+      </w:r>
+    </w:p>
+    <w:p>
+      <w:pPr>
+        <w:pStyle w:val="aff9"/>
+        <w:ind w:left="420" w:right="420"/>
+      </w:pPr>
+      <w:r>
+        <w:rPr>
+          <w:rFonts w:hint="eastAsia"/>
+        </w:rPr>
+        <w:t xml:space="preserve">    if(binary){</w:t>
+      </w:r>
+    </w:p>
+    <w:p>
+      <w:pPr>
+        <w:pStyle w:val="aff9"/>
+        <w:ind w:left="420" w:right="420"/>
+      </w:pPr>
+      <w:r>
+        <w:rPr>
+          <w:rFonts w:hint="eastAsia"/>
+        </w:rPr>
+        <w:t xml:space="preserve">        l.binary_weights = calloc(c*n*size*size, sizeof(float));</w:t>
+      </w:r>
+    </w:p>
+    <w:p>
+      <w:pPr>
+        <w:pStyle w:val="aff9"/>
+        <w:ind w:left="420" w:right="420"/>
+      </w:pPr>
+      <w:r>
+        <w:rPr>
+          <w:rFonts w:hint="eastAsia"/>
+        </w:rPr>
+        <w:t xml:space="preserve">        l.cweights = calloc(c*n*size*size, sizeof(char));</w:t>
+      </w:r>
+    </w:p>
+    <w:p>
+      <w:pPr>
+        <w:pStyle w:val="aff9"/>
+        <w:ind w:left="420" w:right="420"/>
+      </w:pPr>
+      <w:r>
+        <w:rPr>
+          <w:rFonts w:hint="eastAsia"/>
+        </w:rPr>
+        <w:t xml:space="preserve">        l.scales = calloc(n, sizeof(float));</w:t>
+      </w:r>
+    </w:p>
+    <w:p>
+      <w:pPr>
+        <w:pStyle w:val="aff9"/>
+        <w:ind w:left="420" w:right="420"/>
+      </w:pPr>
+      <w:r>
+        <w:rPr>
+          <w:rFonts w:hint="eastAsia"/>
+        </w:rPr>
+        <w:t xml:space="preserve">    }</w:t>
+      </w:r>
+    </w:p>
+    <w:p>
+      <w:pPr>
+        <w:pStyle w:val="aff9"/>
+        <w:ind w:left="420" w:right="420"/>
+      </w:pPr>
+      <w:r>
+        <w:rPr>
+          <w:rFonts w:hint="eastAsia"/>
+        </w:rPr>
+        <w:t xml:space="preserve">    if(xnor){</w:t>
+      </w:r>
+    </w:p>
+    <w:p>
+      <w:pPr>
+        <w:pStyle w:val="aff9"/>
+        <w:ind w:left="420" w:right="420"/>
+      </w:pPr>
+      <w:r>
+        <w:rPr>
+          <w:rFonts w:hint="eastAsia"/>
+        </w:rPr>
+        <w:t xml:space="preserve">        l.binary_weights = calloc(c*n*size*size, sizeof(float));</w:t>
+      </w:r>
+    </w:p>
+    <w:p>
+      <w:pPr>
+        <w:pStyle w:val="aff9"/>
+        <w:ind w:left="420" w:right="420"/>
+      </w:pPr>
+      <w:r>
+        <w:rPr>
+          <w:rFonts w:hint="eastAsia"/>
+        </w:rPr>
+        <w:t xml:space="preserve">        l.binary_input = calloc(l.inputs*l.batch, sizeof(float));</w:t>
+      </w:r>
+    </w:p>
+    <w:p>
+      <w:pPr>
+        <w:pStyle w:val="aff9"/>
+        <w:ind w:left="420" w:right="420"/>
+      </w:pPr>
+      <w:r>
+        <w:rPr>
+          <w:rFonts w:hint="eastAsia"/>
+        </w:rPr>
+        <w:t xml:space="preserve">    }</w:t>
+      </w:r>
+    </w:p>
+    <w:p>
+      <w:pPr>
+        <w:pStyle w:val="aff9"/>
+        <w:ind w:left="420" w:right="420"/>
+      </w:pPr>
+      <w:r>
+        <w:rPr>
+          <w:rFonts w:hint="eastAsia"/>
+        </w:rPr>
+        <w:t xml:space="preserve"> </w:t>
+      </w:r>
+      <w:r>
+        <w:rPr>
+          <w:rFonts w:hint="eastAsia"/>
+        </w:rPr>
+        <w:t>//</w:t>
+      </w:r>
+      <w:r>
+        <w:rPr>
+          <w:rFonts w:hint="eastAsia"/>
+        </w:rPr>
+        <w:t>为</w:t>
+      </w:r>
+      <w:r>
+        <w:rPr>
+          <w:rFonts w:hint="eastAsia"/>
+        </w:rPr>
+        <w:t>批正则化</w:t>
+      </w:r>
+      <w:r>
+        <w:rPr>
+          <w:rFonts w:hint="eastAsia"/>
+        </w:rPr>
+        <w:t>申请内存</w:t>
+      </w:r>
+    </w:p>
+    <w:p>
+      <w:pPr>
+        <w:pStyle w:val="aff9"/>
+        <w:ind w:left="420" w:right="420"/>
+      </w:pPr>
+      <w:r>
+        <w:rPr>
+          <w:rFonts w:hint="eastAsia"/>
+        </w:rPr>
+        <w:t xml:space="preserve">    if(batch_normalize){</w:t>
+      </w:r>
+    </w:p>
+    <w:p>
+      <w:pPr>
+        <w:pStyle w:val="aff9"/>
+        <w:ind w:left="420" w:right="420"/>
+      </w:pPr>
+      <w:r>
+        <w:rPr>
+          <w:rFonts w:hint="eastAsia"/>
+        </w:rPr>
+        <w:t xml:space="preserve">        l.scales = calloc(n, sizeof(float));</w:t>
+      </w:r>
+    </w:p>
+    <w:p>
+      <w:pPr>
+        <w:pStyle w:val="aff9"/>
+        <w:ind w:left="420" w:right="420"/>
+      </w:pPr>
+      <w:r>
+        <w:rPr>
+          <w:rFonts w:hint="eastAsia"/>
+        </w:rPr>
+        <w:t xml:space="preserve">        l.scale_updates = calloc(n, sizeof(float));</w:t>
+      </w:r>
+    </w:p>
+    <w:p>
+      <w:pPr>
+        <w:pStyle w:val="aff9"/>
+        <w:ind w:left="420" w:right="420"/>
+      </w:pPr>
+      <w:r>
+        <w:rPr>
+          <w:rFonts w:hint="eastAsia"/>
+        </w:rPr>
+        <w:t xml:space="preserve">        for(i = 0; i &lt; n; ++i){</w:t>
+      </w:r>
+    </w:p>
+    <w:p>
+      <w:pPr>
+        <w:pStyle w:val="aff9"/>
+        <w:ind w:left="420" w:right="420"/>
+      </w:pPr>
+      <w:r>
+        <w:rPr>
+          <w:rFonts w:hint="eastAsia"/>
+        </w:rPr>
+        <w:t xml:space="preserve">            l.scales[i] = 1;</w:t>
+      </w:r>
+    </w:p>
+    <w:p>
+      <w:pPr>
+        <w:pStyle w:val="aff9"/>
+        <w:ind w:left="420" w:right="420"/>
+      </w:pPr>
+      <w:r>
+        <w:rPr>
+          <w:rFonts w:hint="eastAsia"/>
+        </w:rPr>
+        <w:t xml:space="preserve">        }</w:t>
       </w:r>
     </w:p>
     <w:p>
@@ -6922,126 +7685,6 @@
           <w:rFonts w:hint="eastAsia"/>
         </w:rPr>
         <w:lastRenderedPageBreak/>
-        <w:t xml:space="preserve">    l.w = w;</w:t>
-      </w:r>
-    </w:p>
-    <w:p>
-      <w:pPr>
-        <w:pStyle w:val="aff9"/>
-        <w:ind w:left="420" w:right="420"/>
-      </w:pPr>
-      <w:r>
-        <w:rPr>
-          <w:rFonts w:hint="eastAsia"/>
-        </w:rPr>
-        <w:t xml:space="preserve">    l.c = c;</w:t>
-      </w:r>
-    </w:p>
-    <w:p>
-      <w:pPr>
-        <w:pStyle w:val="aff9"/>
-        <w:ind w:left="420" w:right="420"/>
-      </w:pPr>
-      <w:r>
-        <w:rPr>
-          <w:rFonts w:hint="eastAsia"/>
-        </w:rPr>
-        <w:t xml:space="preserve">    l.n = n;</w:t>
-      </w:r>
-    </w:p>
-    <w:p>
-      <w:pPr>
-        <w:pStyle w:val="aff9"/>
-        <w:ind w:left="420" w:right="420"/>
-      </w:pPr>
-      <w:r>
-        <w:rPr>
-          <w:rFonts w:hint="eastAsia"/>
-        </w:rPr>
-        <w:t xml:space="preserve">    l.binary = binary;</w:t>
-      </w:r>
-    </w:p>
-    <w:p>
-      <w:pPr>
-        <w:pStyle w:val="aff9"/>
-        <w:ind w:left="420" w:right="420"/>
-      </w:pPr>
-      <w:r>
-        <w:rPr>
-          <w:rFonts w:hint="eastAsia"/>
-        </w:rPr>
-        <w:t xml:space="preserve">    l.xnor = xnor;</w:t>
-      </w:r>
-    </w:p>
-    <w:p>
-      <w:pPr>
-        <w:pStyle w:val="aff9"/>
-        <w:ind w:left="420" w:right="420"/>
-      </w:pPr>
-      <w:r>
-        <w:rPr>
-          <w:rFonts w:hint="eastAsia"/>
-        </w:rPr>
-        <w:t xml:space="preserve">    l.batch = batch;</w:t>
-      </w:r>
-    </w:p>
-    <w:p>
-      <w:pPr>
-        <w:pStyle w:val="aff9"/>
-        <w:ind w:left="420" w:right="420"/>
-      </w:pPr>
-      <w:r>
-        <w:rPr>
-          <w:rFonts w:hint="eastAsia"/>
-        </w:rPr>
-        <w:t xml:space="preserve">    l.stride = stride;</w:t>
-      </w:r>
-    </w:p>
-    <w:p>
-      <w:pPr>
-        <w:pStyle w:val="aff9"/>
-        <w:ind w:left="420" w:right="420"/>
-      </w:pPr>
-      <w:r>
-        <w:rPr>
-          <w:rFonts w:hint="eastAsia"/>
-        </w:rPr>
-        <w:t xml:space="preserve">    l.size = size;</w:t>
-      </w:r>
-    </w:p>
-    <w:p>
-      <w:pPr>
-        <w:pStyle w:val="aff9"/>
-        <w:ind w:left="420" w:right="420"/>
-      </w:pPr>
-      <w:r>
-        <w:rPr>
-          <w:rFonts w:hint="eastAsia"/>
-        </w:rPr>
-        <w:t xml:space="preserve">    l.pad = padding;</w:t>
-      </w:r>
-    </w:p>
-    <w:p>
-      <w:pPr>
-        <w:pStyle w:val="aff9"/>
-        <w:ind w:left="420" w:right="420"/>
-      </w:pPr>
-      <w:r>
-        <w:rPr>
-          <w:rFonts w:hint="eastAsia"/>
-        </w:rPr>
-        <w:t xml:space="preserve">    l.batch_normalize = batch_normalize;</w:t>
-      </w:r>
-    </w:p>
-    <w:p>
-      <w:pPr>
-        <w:pStyle w:val="aff9"/>
-        <w:ind w:left="420" w:right="420"/>
-      </w:pPr>
-      <w:r>
-        <w:rPr>
-          <w:rFonts w:hint="eastAsia"/>
-        </w:rPr>
         <w:t xml:space="preserve"> </w:t>
       </w:r>
     </w:p>
@@ -7054,19 +7697,19 @@
         <w:rPr>
           <w:rFonts w:hint="eastAsia"/>
         </w:rPr>
-        <w:t xml:space="preserve">    l.weights = calloc(c*n*size*size, sizeof(float));</w:t>
-      </w:r>
-    </w:p>
-    <w:p>
-      <w:pPr>
-        <w:pStyle w:val="aff9"/>
-        <w:ind w:left="420" w:right="420"/>
-      </w:pPr>
-      <w:r>
-        <w:rPr>
-          <w:rFonts w:hint="eastAsia"/>
-        </w:rPr>
-        <w:t xml:space="preserve">    l.weight_updates = calloc(c*n*size*size, sizeof(float));</w:t>
+        <w:t xml:space="preserve">        l.mean = calloc(n, sizeof(float));</w:t>
+      </w:r>
+    </w:p>
+    <w:p>
+      <w:pPr>
+        <w:pStyle w:val="aff9"/>
+        <w:ind w:left="420" w:right="420"/>
+      </w:pPr>
+      <w:r>
+        <w:rPr>
+          <w:rFonts w:hint="eastAsia"/>
+        </w:rPr>
+        <w:t xml:space="preserve">        l.variance = calloc(n, sizeof(float));</w:t>
       </w:r>
     </w:p>
     <w:p>
@@ -7090,19 +7733,19 @@
         <w:rPr>
           <w:rFonts w:hint="eastAsia"/>
         </w:rPr>
-        <w:t xml:space="preserve">    l.biases = calloc(n, sizeof(float));</w:t>
-      </w:r>
-    </w:p>
-    <w:p>
-      <w:pPr>
-        <w:pStyle w:val="aff9"/>
-        <w:ind w:left="420" w:right="420"/>
-      </w:pPr>
-      <w:r>
-        <w:rPr>
-          <w:rFonts w:hint="eastAsia"/>
-        </w:rPr>
-        <w:t xml:space="preserve">    l.bias_updates = calloc(n, sizeof(float));</w:t>
+        <w:t xml:space="preserve">        l.mean_delta = calloc(n, sizeof(float));</w:t>
+      </w:r>
+    </w:p>
+    <w:p>
+      <w:pPr>
+        <w:pStyle w:val="aff9"/>
+        <w:ind w:left="420" w:right="420"/>
+      </w:pPr>
+      <w:r>
+        <w:rPr>
+          <w:rFonts w:hint="eastAsia"/>
+        </w:rPr>
+        <w:t xml:space="preserve">        l.variance_delta = calloc(n, sizeof(float));</w:t>
       </w:r>
     </w:p>
     <w:p>
@@ -7126,31 +7769,936 @@
         <w:rPr>
           <w:rFonts w:hint="eastAsia"/>
         </w:rPr>
-        <w:t xml:space="preserve">    // float scale = 1./sqrt(size*size*c);</w:t>
-      </w:r>
-    </w:p>
-    <w:p>
-      <w:pPr>
-        <w:pStyle w:val="aff9"/>
-        <w:ind w:left="420" w:right="420"/>
-      </w:pPr>
-      <w:r>
-        <w:rPr>
-          <w:rFonts w:hint="eastAsia"/>
-        </w:rPr>
-        <w:t xml:space="preserve">    float scale = sqrt(2./(size*size*c));</w:t>
-      </w:r>
-    </w:p>
-    <w:p>
-      <w:pPr>
-        <w:pStyle w:val="aff9"/>
-        <w:ind w:left="420" w:right="420"/>
-      </w:pPr>
-      <w:r>
-        <w:rPr>
-          <w:rFonts w:hint="eastAsia"/>
-        </w:rPr>
-        <w:t xml:space="preserve">    for(i = 0; i &lt; c*n*size*size; ++i) l.weights[i] = scale*rand_uniform(-1, 1);</w:t>
+        <w:t xml:space="preserve">        l.rolling_mean = calloc(n, sizeof(float));</w:t>
+      </w:r>
+    </w:p>
+    <w:p>
+      <w:pPr>
+        <w:pStyle w:val="aff9"/>
+        <w:ind w:left="420" w:right="420"/>
+      </w:pPr>
+      <w:r>
+        <w:rPr>
+          <w:rFonts w:hint="eastAsia"/>
+        </w:rPr>
+        <w:t xml:space="preserve">        l.rolling_variance = calloc(n, sizeof(float));</w:t>
+      </w:r>
+    </w:p>
+    <w:p>
+      <w:pPr>
+        <w:pStyle w:val="aff9"/>
+        <w:ind w:left="420" w:right="420"/>
+      </w:pPr>
+      <w:r>
+        <w:rPr>
+          <w:rFonts w:hint="eastAsia"/>
+        </w:rPr>
+        <w:t xml:space="preserve">        l.x = calloc(l.batch*l.outputs, sizeof(float));</w:t>
+      </w:r>
+    </w:p>
+    <w:p>
+      <w:pPr>
+        <w:pStyle w:val="aff9"/>
+        <w:ind w:left="420" w:right="420"/>
+      </w:pPr>
+      <w:r>
+        <w:rPr>
+          <w:rFonts w:hint="eastAsia"/>
+        </w:rPr>
+        <w:t xml:space="preserve">        l.x_norm = calloc(l.batch*l.outputs, sizeof(float));</w:t>
+      </w:r>
+    </w:p>
+    <w:p>
+      <w:pPr>
+        <w:pStyle w:val="aff9"/>
+        <w:ind w:left="420" w:right="420"/>
+      </w:pPr>
+      <w:r>
+        <w:rPr>
+          <w:rFonts w:hint="eastAsia"/>
+        </w:rPr>
+        <w:t xml:space="preserve">    }</w:t>
+      </w:r>
+    </w:p>
+    <w:p>
+      <w:pPr>
+        <w:pStyle w:val="aff9"/>
+        <w:ind w:left="420" w:right="420"/>
+      </w:pPr>
+      <w:r>
+        <w:rPr>
+          <w:rFonts w:hint="eastAsia"/>
+        </w:rPr>
+        <w:t xml:space="preserve">    if(adam){</w:t>
+      </w:r>
+    </w:p>
+    <w:p>
+      <w:pPr>
+        <w:pStyle w:val="aff9"/>
+        <w:ind w:left="420" w:right="420"/>
+      </w:pPr>
+      <w:r>
+        <w:rPr>
+          <w:rFonts w:hint="eastAsia"/>
+        </w:rPr>
+        <w:t xml:space="preserve">        l.adam = 1;</w:t>
+      </w:r>
+    </w:p>
+    <w:p>
+      <w:pPr>
+        <w:pStyle w:val="aff9"/>
+        <w:ind w:left="420" w:right="420"/>
+      </w:pPr>
+      <w:r>
+        <w:rPr>
+          <w:rFonts w:hint="eastAsia"/>
+        </w:rPr>
+        <w:t xml:space="preserve">        l.m = calloc(c*n*size*size, sizeof(float));</w:t>
+      </w:r>
+    </w:p>
+    <w:p>
+      <w:pPr>
+        <w:pStyle w:val="aff9"/>
+        <w:ind w:left="420" w:right="420"/>
+      </w:pPr>
+      <w:r>
+        <w:rPr>
+          <w:rFonts w:hint="eastAsia"/>
+        </w:rPr>
+        <w:t xml:space="preserve">        l.v = calloc(c*n*size*size, sizeof(float));</w:t>
+      </w:r>
+    </w:p>
+    <w:p>
+      <w:pPr>
+        <w:pStyle w:val="aff9"/>
+        <w:ind w:left="420" w:right="420"/>
+      </w:pPr>
+      <w:r>
+        <w:rPr>
+          <w:rFonts w:hint="eastAsia"/>
+        </w:rPr>
+        <w:t xml:space="preserve">    }</w:t>
+      </w:r>
+    </w:p>
+    <w:p>
+      <w:pPr>
+        <w:pStyle w:val="aff9"/>
+        <w:ind w:left="420" w:right="420"/>
+      </w:pPr>
+      <w:r>
+        <w:rPr>
+          <w:rFonts w:hint="eastAsia"/>
+        </w:rPr>
+        <w:t xml:space="preserve"> </w:t>
+      </w:r>
+    </w:p>
+    <w:p>
+      <w:pPr>
+        <w:pStyle w:val="aff9"/>
+        <w:ind w:left="420" w:right="420"/>
+      </w:pPr>
+      <w:r>
+        <w:rPr>
+          <w:rFonts w:hint="eastAsia"/>
+        </w:rPr>
+        <w:t>#ifdef GPU</w:t>
+      </w:r>
+      <w:r>
+        <w:rPr>
+          <w:rFonts w:hint="eastAsia"/>
+        </w:rPr>
+        <w:t xml:space="preserve">  //GPU加速</w:t>
+      </w:r>
+    </w:p>
+    <w:p>
+      <w:pPr>
+        <w:pStyle w:val="aff9"/>
+        <w:ind w:left="420" w:right="420"/>
+      </w:pPr>
+      <w:r>
+        <w:rPr>
+          <w:rFonts w:hint="eastAsia"/>
+        </w:rPr>
+        <w:t xml:space="preserve">    l.forward_gpu = forward_convolutional_layer_gpu;</w:t>
+      </w:r>
+    </w:p>
+    <w:p>
+      <w:pPr>
+        <w:pStyle w:val="aff9"/>
+        <w:ind w:left="420" w:right="420"/>
+      </w:pPr>
+      <w:r>
+        <w:rPr>
+          <w:rFonts w:hint="eastAsia"/>
+        </w:rPr>
+        <w:t xml:space="preserve">    l.backward_gpu = backward_convolutional_layer_gpu;</w:t>
+      </w:r>
+    </w:p>
+    <w:p>
+      <w:pPr>
+        <w:pStyle w:val="aff9"/>
+        <w:ind w:left="420" w:right="420"/>
+      </w:pPr>
+      <w:r>
+        <w:rPr>
+          <w:rFonts w:hint="eastAsia"/>
+        </w:rPr>
+        <w:t xml:space="preserve">    l.update_gpu = update_convolutional_layer_gpu;</w:t>
+      </w:r>
+    </w:p>
+    <w:p>
+      <w:pPr>
+        <w:pStyle w:val="aff9"/>
+        <w:ind w:left="420" w:right="420"/>
+      </w:pPr>
+      <w:r>
+        <w:rPr>
+          <w:rFonts w:hint="eastAsia"/>
+        </w:rPr>
+        <w:t xml:space="preserve"> </w:t>
+      </w:r>
+    </w:p>
+    <w:p>
+      <w:pPr>
+        <w:pStyle w:val="aff9"/>
+        <w:ind w:left="420" w:right="420"/>
+      </w:pPr>
+      <w:r>
+        <w:rPr>
+          <w:rFonts w:hint="eastAsia"/>
+        </w:rPr>
+        <w:t xml:space="preserve">    if(gpu_index &gt;= 0){</w:t>
+      </w:r>
+    </w:p>
+    <w:p>
+      <w:pPr>
+        <w:pStyle w:val="aff9"/>
+        <w:ind w:left="420" w:right="420"/>
+      </w:pPr>
+      <w:r>
+        <w:rPr>
+          <w:rFonts w:hint="eastAsia"/>
+        </w:rPr>
+        <w:t xml:space="preserve">        if (adam) {</w:t>
+      </w:r>
+    </w:p>
+    <w:p>
+      <w:pPr>
+        <w:pStyle w:val="aff9"/>
+        <w:ind w:left="420" w:right="420"/>
+      </w:pPr>
+      <w:r>
+        <w:rPr>
+          <w:rFonts w:hint="eastAsia"/>
+        </w:rPr>
+        <w:t xml:space="preserve">            l.m_gpu = cuda_make_array(l.m, c*n*size*size);</w:t>
+      </w:r>
+    </w:p>
+    <w:p>
+      <w:pPr>
+        <w:pStyle w:val="aff9"/>
+        <w:ind w:left="420" w:right="420"/>
+      </w:pPr>
+      <w:r>
+        <w:rPr>
+          <w:rFonts w:hint="eastAsia"/>
+        </w:rPr>
+        <w:t xml:space="preserve">            l.v_gpu = cuda_make_array(l.v, c*n*size*size);</w:t>
+      </w:r>
+    </w:p>
+    <w:p>
+      <w:pPr>
+        <w:pStyle w:val="aff9"/>
+        <w:ind w:left="420" w:right="420"/>
+      </w:pPr>
+      <w:r>
+        <w:rPr>
+          <w:rFonts w:hint="eastAsia"/>
+        </w:rPr>
+        <w:t xml:space="preserve">        }</w:t>
+      </w:r>
+    </w:p>
+    <w:p>
+      <w:pPr>
+        <w:pStyle w:val="aff9"/>
+        <w:ind w:left="420" w:right="420"/>
+      </w:pPr>
+      <w:r>
+        <w:rPr>
+          <w:rFonts w:hint="eastAsia"/>
+        </w:rPr>
+        <w:t xml:space="preserve"> </w:t>
+      </w:r>
+    </w:p>
+    <w:p>
+      <w:pPr>
+        <w:pStyle w:val="aff9"/>
+        <w:ind w:left="420" w:right="420"/>
+      </w:pPr>
+      <w:r>
+        <w:rPr>
+          <w:rFonts w:hint="eastAsia"/>
+        </w:rPr>
+        <w:t xml:space="preserve">        l.weights_gpu = cuda_make_array(l.weights, c*n*size*size);</w:t>
+      </w:r>
+    </w:p>
+    <w:p>
+      <w:pPr>
+        <w:pStyle w:val="aff9"/>
+        <w:ind w:left="420" w:right="420"/>
+      </w:pPr>
+      <w:r>
+        <w:rPr>
+          <w:rFonts w:hint="eastAsia"/>
+        </w:rPr>
+        <w:t xml:space="preserve">        l.weight_updates_gpu = cuda_make_array(l.weight_updates, c*n*size*size);</w:t>
+      </w:r>
+    </w:p>
+    <w:p>
+      <w:pPr>
+        <w:pStyle w:val="aff9"/>
+        <w:ind w:left="420" w:right="420"/>
+      </w:pPr>
+      <w:r>
+        <w:rPr>
+          <w:rFonts w:hint="eastAsia"/>
+        </w:rPr>
+        <w:t xml:space="preserve"> </w:t>
+      </w:r>
+    </w:p>
+    <w:p>
+      <w:pPr>
+        <w:pStyle w:val="aff9"/>
+        <w:ind w:left="420" w:right="420"/>
+      </w:pPr>
+      <w:r>
+        <w:rPr>
+          <w:rFonts w:hint="eastAsia"/>
+        </w:rPr>
+        <w:t xml:space="preserve">        l.biases_gpu = cuda_make_array(l.biases, n);</w:t>
+      </w:r>
+    </w:p>
+    <w:p>
+      <w:pPr>
+        <w:pStyle w:val="aff9"/>
+        <w:ind w:left="420" w:right="420"/>
+      </w:pPr>
+      <w:r>
+        <w:rPr>
+          <w:rFonts w:hint="eastAsia"/>
+        </w:rPr>
+        <w:t xml:space="preserve">        l.bias_updates_gpu = cuda_make_array(l.bias_updates, n);</w:t>
+      </w:r>
+    </w:p>
+    <w:p>
+      <w:pPr>
+        <w:pStyle w:val="aff9"/>
+        <w:ind w:left="420" w:right="420"/>
+      </w:pPr>
+      <w:r>
+        <w:rPr>
+          <w:rFonts w:hint="eastAsia"/>
+        </w:rPr>
+        <w:t xml:space="preserve"> </w:t>
+      </w:r>
+    </w:p>
+    <w:p>
+      <w:pPr>
+        <w:pStyle w:val="aff9"/>
+        <w:ind w:left="420" w:right="420"/>
+      </w:pPr>
+      <w:r>
+        <w:rPr>
+          <w:rFonts w:hint="eastAsia"/>
+        </w:rPr>
+        <w:t xml:space="preserve">        l.delta_gpu = cuda_make_array(l.delta, l.batch*out_h*out_w*n);</w:t>
+      </w:r>
+    </w:p>
+    <w:p>
+      <w:pPr>
+        <w:pStyle w:val="aff9"/>
+        <w:ind w:left="420" w:right="420"/>
+      </w:pPr>
+      <w:r>
+        <w:rPr>
+          <w:rFonts w:hint="eastAsia"/>
+        </w:rPr>
+        <w:t xml:space="preserve">        l.output_gpu = cuda_make_array(l.output, l.batch*out_h*out_w*n);</w:t>
+      </w:r>
+    </w:p>
+    <w:p>
+      <w:pPr>
+        <w:pStyle w:val="aff9"/>
+        <w:ind w:left="420" w:right="420"/>
+      </w:pPr>
+      <w:r>
+        <w:rPr>
+          <w:rFonts w:hint="eastAsia"/>
+        </w:rPr>
+        <w:t xml:space="preserve"> </w:t>
+      </w:r>
+    </w:p>
+    <w:p>
+      <w:pPr>
+        <w:pStyle w:val="aff9"/>
+        <w:ind w:left="420" w:right="420"/>
+      </w:pPr>
+      <w:r>
+        <w:rPr>
+          <w:rFonts w:hint="eastAsia"/>
+        </w:rPr>
+        <w:t xml:space="preserve">        if(binary){</w:t>
+      </w:r>
+    </w:p>
+    <w:p>
+      <w:pPr>
+        <w:pStyle w:val="aff9"/>
+        <w:ind w:left="420" w:right="420"/>
+      </w:pPr>
+      <w:r>
+        <w:rPr>
+          <w:rFonts w:hint="eastAsia"/>
+        </w:rPr>
+        <w:t xml:space="preserve">            l.binary_weights_gpu = cuda_make_array(l.weights, c*n*size*size);</w:t>
+      </w:r>
+    </w:p>
+    <w:p>
+      <w:pPr>
+        <w:pStyle w:val="aff9"/>
+        <w:ind w:left="420" w:right="420"/>
+      </w:pPr>
+      <w:r>
+        <w:rPr>
+          <w:rFonts w:hint="eastAsia"/>
+        </w:rPr>
+        <w:t xml:space="preserve">        }</w:t>
+      </w:r>
+    </w:p>
+    <w:p>
+      <w:pPr>
+        <w:pStyle w:val="aff9"/>
+        <w:ind w:left="420" w:right="420"/>
+      </w:pPr>
+      <w:r>
+        <w:rPr>
+          <w:rFonts w:hint="eastAsia"/>
+        </w:rPr>
+        <w:t xml:space="preserve">        if(xnor){</w:t>
+      </w:r>
+    </w:p>
+    <w:p>
+      <w:pPr>
+        <w:pStyle w:val="aff9"/>
+        <w:ind w:left="420" w:right="420"/>
+      </w:pPr>
+      <w:r>
+        <w:rPr>
+          <w:rFonts w:hint="eastAsia"/>
+        </w:rPr>
+        <w:t xml:space="preserve">            l.binary_weights_gpu = cuda_make_array(l.weights, c*n*size*size);</w:t>
+      </w:r>
+    </w:p>
+    <w:p>
+      <w:pPr>
+        <w:pStyle w:val="aff9"/>
+        <w:ind w:left="420" w:right="420"/>
+      </w:pPr>
+      <w:r>
+        <w:rPr>
+          <w:rFonts w:hint="eastAsia"/>
+        </w:rPr>
+        <w:t xml:space="preserve">            l.binary_input_gpu = cuda_make_array(0, l.inputs*l.batch);</w:t>
+      </w:r>
+    </w:p>
+    <w:p>
+      <w:pPr>
+        <w:pStyle w:val="aff9"/>
+        <w:ind w:left="420" w:right="420"/>
+      </w:pPr>
+      <w:r>
+        <w:rPr>
+          <w:rFonts w:hint="eastAsia"/>
+        </w:rPr>
+        <w:t xml:space="preserve">        }</w:t>
+      </w:r>
+    </w:p>
+    <w:p>
+      <w:pPr>
+        <w:pStyle w:val="aff9"/>
+        <w:ind w:left="420" w:right="420"/>
+      </w:pPr>
+      <w:r>
+        <w:rPr>
+          <w:rFonts w:hint="eastAsia"/>
+        </w:rPr>
+        <w:t xml:space="preserve"> </w:t>
+      </w:r>
+    </w:p>
+    <w:p>
+      <w:pPr>
+        <w:pStyle w:val="aff9"/>
+        <w:ind w:left="420" w:right="420"/>
+      </w:pPr>
+      <w:r>
+        <w:rPr>
+          <w:rFonts w:hint="eastAsia"/>
+        </w:rPr>
+        <w:t xml:space="preserve">        if(batch_normalize){</w:t>
+      </w:r>
+    </w:p>
+    <w:p>
+      <w:pPr>
+        <w:pStyle w:val="aff9"/>
+        <w:ind w:left="420" w:right="420"/>
+      </w:pPr>
+      <w:r>
+        <w:rPr>
+          <w:rFonts w:hint="eastAsia"/>
+        </w:rPr>
+        <w:t xml:space="preserve">            l.mean_gpu = cuda_make_array(l.mean, n);</w:t>
+      </w:r>
+    </w:p>
+    <w:p>
+      <w:pPr>
+        <w:pStyle w:val="aff9"/>
+        <w:ind w:left="420" w:right="420"/>
+      </w:pPr>
+      <w:r>
+        <w:rPr>
+          <w:rFonts w:hint="eastAsia"/>
+        </w:rPr>
+        <w:t xml:space="preserve">            l.variance_gpu = cuda_make_array(l.variance, n);</w:t>
+      </w:r>
+    </w:p>
+    <w:p>
+      <w:pPr>
+        <w:pStyle w:val="aff9"/>
+        <w:ind w:left="420" w:right="420"/>
+      </w:pPr>
+      <w:r>
+        <w:rPr>
+          <w:rFonts w:hint="eastAsia"/>
+        </w:rPr>
+        <w:t xml:space="preserve"> </w:t>
+      </w:r>
+    </w:p>
+    <w:p>
+      <w:pPr>
+        <w:pStyle w:val="aff9"/>
+        <w:ind w:left="420" w:right="420"/>
+      </w:pPr>
+      <w:r>
+        <w:rPr>
+          <w:rFonts w:hint="eastAsia"/>
+        </w:rPr>
+        <w:t xml:space="preserve">            l.rolling_mean_gpu = cuda_make_array(l.mean, n);</w:t>
+      </w:r>
+    </w:p>
+    <w:p>
+      <w:pPr>
+        <w:pStyle w:val="aff9"/>
+        <w:ind w:left="420" w:right="420"/>
+      </w:pPr>
+      <w:r>
+        <w:rPr>
+          <w:rFonts w:hint="eastAsia"/>
+        </w:rPr>
+        <w:t xml:space="preserve">            l.rolling_variance_gpu = cuda_make_array(l.variance, n);</w:t>
+      </w:r>
+    </w:p>
+    <w:p>
+      <w:pPr>
+        <w:pStyle w:val="aff9"/>
+        <w:ind w:left="420" w:right="420"/>
+      </w:pPr>
+      <w:r>
+        <w:rPr>
+          <w:rFonts w:hint="eastAsia"/>
+        </w:rPr>
+        <w:t xml:space="preserve"> </w:t>
+      </w:r>
+    </w:p>
+    <w:p>
+      <w:pPr>
+        <w:pStyle w:val="aff9"/>
+        <w:ind w:left="420" w:right="420"/>
+      </w:pPr>
+      <w:r>
+        <w:rPr>
+          <w:rFonts w:hint="eastAsia"/>
+        </w:rPr>
+        <w:t xml:space="preserve">            l.mean_delta_gpu = cuda_make_array(l.mean, n);</w:t>
+      </w:r>
+    </w:p>
+    <w:p>
+      <w:pPr>
+        <w:pStyle w:val="aff9"/>
+        <w:ind w:left="420" w:right="420"/>
+      </w:pPr>
+      <w:r>
+        <w:rPr>
+          <w:rFonts w:hint="eastAsia"/>
+        </w:rPr>
+        <w:t xml:space="preserve">            l.variance_delta_gpu = cuda_make_array(l.variance, n);</w:t>
+      </w:r>
+    </w:p>
+    <w:p>
+      <w:pPr>
+        <w:pStyle w:val="aff9"/>
+        <w:ind w:left="420" w:right="420"/>
+      </w:pPr>
+      <w:r>
+        <w:rPr>
+          <w:rFonts w:hint="eastAsia"/>
+        </w:rPr>
+        <w:t xml:space="preserve"> </w:t>
+      </w:r>
+    </w:p>
+    <w:p>
+      <w:pPr>
+        <w:pStyle w:val="aff9"/>
+        <w:ind w:left="420" w:right="420"/>
+      </w:pPr>
+      <w:r>
+        <w:rPr>
+          <w:rFonts w:hint="eastAsia"/>
+        </w:rPr>
+        <w:t xml:space="preserve">            l.scales_gpu = cuda_make_array(l.scales, n);</w:t>
+      </w:r>
+    </w:p>
+    <w:p>
+      <w:pPr>
+        <w:pStyle w:val="aff9"/>
+        <w:ind w:left="420" w:right="420"/>
+      </w:pPr>
+      <w:r>
+        <w:rPr>
+          <w:rFonts w:hint="eastAsia"/>
+        </w:rPr>
+        <w:t xml:space="preserve">            l.scale_updates_gpu = cuda_make_array(l.scale_updates, n);</w:t>
+      </w:r>
+    </w:p>
+    <w:p>
+      <w:pPr>
+        <w:pStyle w:val="aff9"/>
+        <w:ind w:left="420" w:right="420"/>
+      </w:pPr>
+      <w:r>
+        <w:rPr>
+          <w:rFonts w:hint="eastAsia"/>
+        </w:rPr>
+        <w:lastRenderedPageBreak/>
+        <w:t xml:space="preserve"> </w:t>
+      </w:r>
+    </w:p>
+    <w:p>
+      <w:pPr>
+        <w:pStyle w:val="aff9"/>
+        <w:ind w:left="420" w:right="420"/>
+      </w:pPr>
+      <w:r>
+        <w:rPr>
+          <w:rFonts w:hint="eastAsia"/>
+        </w:rPr>
+        <w:t xml:space="preserve">            l.x_gpu = cuda_make_array(l.output, l.batch*out_h*out_w*n);</w:t>
+      </w:r>
+    </w:p>
+    <w:p>
+      <w:pPr>
+        <w:pStyle w:val="aff9"/>
+        <w:ind w:left="420" w:right="420"/>
+      </w:pPr>
+      <w:r>
+        <w:rPr>
+          <w:rFonts w:hint="eastAsia"/>
+        </w:rPr>
+        <w:t xml:space="preserve">            l.x_norm_gpu = cuda_make_array(l.output, l.batch*out_h*out_w*n);</w:t>
+      </w:r>
+    </w:p>
+    <w:p>
+      <w:pPr>
+        <w:pStyle w:val="aff9"/>
+        <w:ind w:left="420" w:right="420"/>
+      </w:pPr>
+      <w:r>
+        <w:rPr>
+          <w:rFonts w:hint="eastAsia"/>
+        </w:rPr>
+        <w:t xml:space="preserve">        }</w:t>
+      </w:r>
+    </w:p>
+    <w:p>
+      <w:pPr>
+        <w:pStyle w:val="aff9"/>
+        <w:ind w:left="420" w:right="420"/>
+      </w:pPr>
+      <w:r>
+        <w:rPr>
+          <w:rFonts w:hint="eastAsia"/>
+        </w:rPr>
+        <w:t>#ifdef CUDNN</w:t>
+      </w:r>
+    </w:p>
+    <w:p>
+      <w:pPr>
+        <w:pStyle w:val="aff9"/>
+        <w:ind w:left="420" w:right="420"/>
+      </w:pPr>
+      <w:r>
+        <w:rPr>
+          <w:rFonts w:hint="eastAsia"/>
+        </w:rPr>
+        <w:t xml:space="preserve">        cudnnCreateTensorDescriptor(&amp;l.srcTensorDesc);</w:t>
+      </w:r>
+    </w:p>
+    <w:p>
+      <w:pPr>
+        <w:pStyle w:val="aff9"/>
+        <w:ind w:left="420" w:right="420"/>
+      </w:pPr>
+      <w:r>
+        <w:rPr>
+          <w:rFonts w:hint="eastAsia"/>
+        </w:rPr>
+        <w:t xml:space="preserve">        cudnnCreateTensorDescriptor(&amp;l.dstTensorDesc);</w:t>
+      </w:r>
+    </w:p>
+    <w:p>
+      <w:pPr>
+        <w:pStyle w:val="aff9"/>
+        <w:ind w:left="420" w:right="420"/>
+      </w:pPr>
+      <w:r>
+        <w:rPr>
+          <w:rFonts w:hint="eastAsia"/>
+        </w:rPr>
+        <w:t xml:space="preserve">        cudnnCreateFilterDescriptor(&amp;l.weightDesc);</w:t>
+      </w:r>
+    </w:p>
+    <w:p>
+      <w:pPr>
+        <w:pStyle w:val="aff9"/>
+        <w:ind w:left="420" w:right="420"/>
+      </w:pPr>
+      <w:r>
+        <w:rPr>
+          <w:rFonts w:hint="eastAsia"/>
+        </w:rPr>
+        <w:t xml:space="preserve">        cudnnCreateTensorDescriptor(&amp;l.dsrcTensorDesc);</w:t>
+      </w:r>
+    </w:p>
+    <w:p>
+      <w:pPr>
+        <w:pStyle w:val="aff9"/>
+        <w:ind w:left="420" w:right="420"/>
+      </w:pPr>
+      <w:r>
+        <w:rPr>
+          <w:rFonts w:hint="eastAsia"/>
+        </w:rPr>
+        <w:t xml:space="preserve">        cudnnCreateTensorDescriptor(&amp;l.ddstTensorDesc);</w:t>
+      </w:r>
+    </w:p>
+    <w:p>
+      <w:pPr>
+        <w:pStyle w:val="aff9"/>
+        <w:ind w:left="420" w:right="420"/>
+      </w:pPr>
+      <w:r>
+        <w:rPr>
+          <w:rFonts w:hint="eastAsia"/>
+        </w:rPr>
+        <w:t xml:space="preserve">        cudnnCreateFilterDescriptor(&amp;l.dweightDesc);</w:t>
+      </w:r>
+    </w:p>
+    <w:p>
+      <w:pPr>
+        <w:pStyle w:val="aff9"/>
+        <w:ind w:left="420" w:right="420"/>
+      </w:pPr>
+      <w:r>
+        <w:rPr>
+          <w:rFonts w:hint="eastAsia"/>
+        </w:rPr>
+        <w:t xml:space="preserve">        cudnnCreateConvolutionDescriptor(&amp;l.convDesc);</w:t>
+      </w:r>
+    </w:p>
+    <w:p>
+      <w:pPr>
+        <w:pStyle w:val="aff9"/>
+        <w:ind w:left="420" w:right="420"/>
+      </w:pPr>
+      <w:r>
+        <w:rPr>
+          <w:rFonts w:hint="eastAsia"/>
+        </w:rPr>
+        <w:t xml:space="preserve">        cudnn_convolutional_setup(&amp;l);</w:t>
+      </w:r>
+    </w:p>
+    <w:p>
+      <w:pPr>
+        <w:pStyle w:val="aff9"/>
+        <w:ind w:left="420" w:right="420"/>
+      </w:pPr>
+      <w:r>
+        <w:rPr>
+          <w:rFonts w:hint="eastAsia"/>
+        </w:rPr>
+        <w:t>#endif</w:t>
+      </w:r>
+    </w:p>
+    <w:p>
+      <w:pPr>
+        <w:pStyle w:val="aff9"/>
+        <w:ind w:left="420" w:right="420"/>
+      </w:pPr>
+      <w:r>
+        <w:rPr>
+          <w:rFonts w:hint="eastAsia"/>
+        </w:rPr>
+        <w:t xml:space="preserve">    }</w:t>
+      </w:r>
+    </w:p>
+    <w:p>
+      <w:pPr>
+        <w:pStyle w:val="aff9"/>
+        <w:ind w:left="420" w:right="420"/>
+      </w:pPr>
+      <w:r>
+        <w:rPr>
+          <w:rFonts w:hint="eastAsia"/>
+        </w:rPr>
+        <w:t>#endif</w:t>
+      </w:r>
+    </w:p>
+    <w:p>
+      <w:pPr>
+        <w:pStyle w:val="aff9"/>
+        <w:ind w:left="420" w:right="420"/>
+      </w:pPr>
+      <w:r>
+        <w:rPr>
+          <w:rFonts w:hint="eastAsia"/>
+        </w:rPr>
+        <w:t xml:space="preserve">    l.workspace_size = get_workspace_size(l);</w:t>
+      </w:r>
+    </w:p>
+    <w:p>
+      <w:pPr>
+        <w:pStyle w:val="aff9"/>
+        <w:ind w:left="420" w:right="420"/>
+      </w:pPr>
+      <w:r>
+        <w:rPr>
+          <w:rFonts w:hint="eastAsia"/>
+        </w:rPr>
+        <w:t xml:space="preserve">    l.activation = activation;</w:t>
+      </w:r>
+    </w:p>
+    <w:p>
+      <w:pPr>
+        <w:pStyle w:val="aff9"/>
+        <w:ind w:left="420" w:right="420"/>
+      </w:pPr>
+      <w:r>
+        <w:rPr>
+          <w:rFonts w:hint="eastAsia"/>
+        </w:rPr>
+        <w:t xml:space="preserve"> </w:t>
+      </w:r>
+    </w:p>
+    <w:p>
+      <w:pPr>
+        <w:pStyle w:val="aff9"/>
+        <w:ind w:left="420" w:right="420"/>
+      </w:pPr>
+      <w:r>
+        <w:rPr>
+          <w:rFonts w:hint="eastAsia"/>
+        </w:rPr>
+        <w:t xml:space="preserve">    fprintf(stderr, "conv  %5d %2d x%2d /%2d  %4d x%4d x%4d   -&gt;  %4d x%4d x%4d\n", n, size, size, stride, w, h, c, l.out_w, l.out_h, l.out_c);</w:t>
+      </w:r>
+    </w:p>
+    <w:p>
+      <w:pPr>
+        <w:pStyle w:val="aff9"/>
+        <w:ind w:left="420" w:right="420"/>
+      </w:pPr>
+      <w:r>
+        <w:rPr>
+          <w:rFonts w:hint="eastAsia"/>
+        </w:rPr>
+        <w:t xml:space="preserve"> </w:t>
+      </w:r>
+    </w:p>
+    <w:p>
+      <w:pPr>
+        <w:pStyle w:val="aff9"/>
+        <w:ind w:left="420" w:right="420"/>
+      </w:pPr>
+      <w:r>
+        <w:rPr>
+          <w:rFonts w:hint="eastAsia"/>
+        </w:rPr>
+        <w:t xml:space="preserve">    return l;</w:t>
+      </w:r>
+    </w:p>
+    <w:p>
+      <w:pPr>
+        <w:pStyle w:val="aff9"/>
+        <w:ind w:left="420" w:right="420"/>
+      </w:pPr>
+      <w:r>
+        <w:rPr>
+          <w:rFonts w:hint="eastAsia"/>
+        </w:rPr>
+        <w:t>}</w:t>
+      </w:r>
+    </w:p>
+    <w:p>
+      <w:pPr>
+        <w:pStyle w:val="a5"/>
+      </w:pPr>
+      <w:r>
+        <w:rPr>
+          <w:rFonts w:hint="eastAsia"/>
+        </w:rPr>
+        <w:t xml:space="preserve"> </w:t>
+      </w:r>
+    </w:p>
+    <w:p>
+      <w:pPr>
+        <w:pStyle w:val="a5"/>
+      </w:pPr>
+      <w:r>
+        <w:rPr>
+          <w:rFonts w:hint="eastAsia"/>
+        </w:rPr>
+        <w:t>前向传播，从输入提取特征：</w:t>
+      </w:r>
+    </w:p>
+    <w:p>
+      <w:pPr>
+        <w:pStyle w:val="aff9"/>
+        <w:ind w:left="420" w:right="420"/>
+      </w:pPr>
+      <w:r>
+        <w:rPr>
+          <w:rFonts w:hint="eastAsia"/>
+        </w:rPr>
+        <w:t>void forward_convolutional_layer(convolutional_layer l, network_state state)</w:t>
+      </w:r>
+    </w:p>
+    <w:p>
+      <w:pPr>
+        <w:pStyle w:val="aff9"/>
+        <w:ind w:left="420" w:right="420"/>
+      </w:pPr>
+      <w:r>
+        <w:rPr>
+          <w:rFonts w:hint="eastAsia"/>
+        </w:rPr>
+        <w:t>{</w:t>
       </w:r>
     </w:p>
     <w:p>
@@ -7186,55 +8734,7 @@
         <w:rPr>
           <w:rFonts w:hint="eastAsia"/>
         </w:rPr>
-        <w:t xml:space="preserve">    l.out_h = out_h;</w:t>
-      </w:r>
-    </w:p>
-    <w:p>
-      <w:pPr>
-        <w:pStyle w:val="aff9"/>
-        <w:ind w:left="420" w:right="420"/>
-      </w:pPr>
-      <w:r>
-        <w:rPr>
-          <w:rFonts w:hint="eastAsia"/>
-        </w:rPr>
-        <w:t xml:space="preserve">    l.out_w = out_w;</w:t>
-      </w:r>
-    </w:p>
-    <w:p>
-      <w:pPr>
-        <w:pStyle w:val="aff9"/>
-        <w:ind w:left="420" w:right="420"/>
-      </w:pPr>
-      <w:r>
-        <w:rPr>
-          <w:rFonts w:hint="eastAsia"/>
-        </w:rPr>
-        <w:t xml:space="preserve">    l.out_c = n;</w:t>
-      </w:r>
-    </w:p>
-    <w:p>
-      <w:pPr>
-        <w:pStyle w:val="aff9"/>
-        <w:ind w:left="420" w:right="420"/>
-      </w:pPr>
-      <w:r>
-        <w:rPr>
-          <w:rFonts w:hint="eastAsia"/>
-        </w:rPr>
-        <w:t xml:space="preserve">    l.outputs = l.out_h * l.out_w * l.out_c;</w:t>
-      </w:r>
-    </w:p>
-    <w:p>
-      <w:pPr>
-        <w:pStyle w:val="aff9"/>
-        <w:ind w:left="420" w:right="420"/>
-      </w:pPr>
-      <w:r>
-        <w:rPr>
-          <w:rFonts w:hint="eastAsia"/>
-        </w:rPr>
-        <w:t xml:space="preserve">    l.inputs = l.w * l.h * l.c;</w:t>
+        <w:t xml:space="preserve">    int i;</w:t>
       </w:r>
     </w:p>
     <w:p>
@@ -7258,19 +8758,7 @@
         <w:rPr>
           <w:rFonts w:hint="eastAsia"/>
         </w:rPr>
-        <w:t xml:space="preserve">    l.output = calloc(l.batch*l.outputs, sizeof(float));</w:t>
-      </w:r>
-    </w:p>
-    <w:p>
-      <w:pPr>
-        <w:pStyle w:val="aff9"/>
-        <w:ind w:left="420" w:right="420"/>
-      </w:pPr>
-      <w:r>
-        <w:rPr>
-          <w:rFonts w:hint="eastAsia"/>
-        </w:rPr>
-        <w:t xml:space="preserve">    l.delta  = calloc(l.batch*l.outputs, sizeof(float));</w:t>
+        <w:t xml:space="preserve">    fill_cpu(l.outputs*l.batch, 0, l.output, 1);</w:t>
       </w:r>
     </w:p>
     <w:p>
@@ -7294,79 +8782,55 @@
         <w:rPr>
           <w:rFonts w:hint="eastAsia"/>
         </w:rPr>
-        <w:t xml:space="preserve">    l.forward = forward_convolutional_layer;</w:t>
-      </w:r>
-    </w:p>
-    <w:p>
-      <w:pPr>
-        <w:pStyle w:val="aff9"/>
-        <w:ind w:left="420" w:right="420"/>
-      </w:pPr>
-      <w:r>
-        <w:rPr>
-          <w:rFonts w:hint="eastAsia"/>
-        </w:rPr>
-        <w:t xml:space="preserve">    l.backward = backward_convolutional_layer;</w:t>
-      </w:r>
-    </w:p>
-    <w:p>
-      <w:pPr>
-        <w:pStyle w:val="aff9"/>
-        <w:ind w:left="420" w:right="420"/>
-      </w:pPr>
-      <w:r>
-        <w:rPr>
-          <w:rFonts w:hint="eastAsia"/>
-        </w:rPr>
-        <w:t xml:space="preserve">    l.update = update_convolutional_layer;</w:t>
-      </w:r>
-    </w:p>
-    <w:p>
-      <w:pPr>
-        <w:pStyle w:val="aff9"/>
-        <w:ind w:left="420" w:right="420"/>
-      </w:pPr>
-      <w:r>
-        <w:rPr>
-          <w:rFonts w:hint="eastAsia"/>
-        </w:rPr>
-        <w:t xml:space="preserve">    if(binary){</w:t>
-      </w:r>
-    </w:p>
-    <w:p>
-      <w:pPr>
-        <w:pStyle w:val="aff9"/>
-        <w:ind w:left="420" w:right="420"/>
-      </w:pPr>
-      <w:r>
-        <w:rPr>
-          <w:rFonts w:hint="eastAsia"/>
-        </w:rPr>
-        <w:t xml:space="preserve">        l.binary_weights = calloc(c*n*size*size, sizeof(float));</w:t>
-      </w:r>
-    </w:p>
-    <w:p>
-      <w:pPr>
-        <w:pStyle w:val="aff9"/>
-        <w:ind w:left="420" w:right="420"/>
-      </w:pPr>
-      <w:r>
-        <w:rPr>
-          <w:rFonts w:hint="eastAsia"/>
-        </w:rPr>
-        <w:t xml:space="preserve">        l.cweights = calloc(c*n*size*size, sizeof(char));</w:t>
-      </w:r>
-    </w:p>
-    <w:p>
-      <w:pPr>
-        <w:pStyle w:val="aff9"/>
-        <w:ind w:left="420" w:right="420"/>
-      </w:pPr>
-      <w:r>
-        <w:rPr>
-          <w:rFonts w:hint="eastAsia"/>
-        </w:rPr>
-        <w:t xml:space="preserve">        l.scales = calloc(n, sizeof(float));</w:t>
+        <w:t xml:space="preserve">    if(l.xnor){</w:t>
+      </w:r>
+    </w:p>
+    <w:p>
+      <w:pPr>
+        <w:pStyle w:val="aff9"/>
+        <w:ind w:left="420" w:right="420"/>
+      </w:pPr>
+      <w:r>
+        <w:rPr>
+          <w:rFonts w:hint="eastAsia"/>
+        </w:rPr>
+        <w:t xml:space="preserve">        binarize_weights(l.weights, l.n, l.c*l.size*l.size, l.binary_weights);</w:t>
+      </w:r>
+    </w:p>
+    <w:p>
+      <w:pPr>
+        <w:pStyle w:val="aff9"/>
+        <w:ind w:left="420" w:right="420"/>
+      </w:pPr>
+      <w:r>
+        <w:rPr>
+          <w:rFonts w:hint="eastAsia"/>
+        </w:rPr>
+        <w:t xml:space="preserve">        swap_binary(&amp;l);</w:t>
+      </w:r>
+    </w:p>
+    <w:p>
+      <w:pPr>
+        <w:pStyle w:val="aff9"/>
+        <w:ind w:left="420" w:right="420"/>
+      </w:pPr>
+      <w:r>
+        <w:rPr>
+          <w:rFonts w:hint="eastAsia"/>
+        </w:rPr>
+        <w:t xml:space="preserve">        binarize_cpu(state.input, l.c*l.h*l.w*l.batch, l.binary_input);</w:t>
+      </w:r>
+    </w:p>
+    <w:p>
+      <w:pPr>
+        <w:pStyle w:val="aff9"/>
+        <w:ind w:left="420" w:right="420"/>
+      </w:pPr>
+      <w:r>
+        <w:rPr>
+          <w:rFonts w:hint="eastAsia"/>
+        </w:rPr>
+        <w:t xml:space="preserve">        state.input = l.binary_input;</w:t>
       </w:r>
     </w:p>
     <w:p>
@@ -7390,42 +8854,199 @@
         <w:rPr>
           <w:rFonts w:hint="eastAsia"/>
         </w:rPr>
-        <w:t xml:space="preserve">    if(xnor){</w:t>
-      </w:r>
-    </w:p>
-    <w:p>
-      <w:pPr>
-        <w:pStyle w:val="aff9"/>
-        <w:ind w:left="420" w:right="420"/>
-      </w:pPr>
-      <w:r>
-        <w:rPr>
-          <w:rFonts w:hint="eastAsia"/>
-        </w:rPr>
-        <w:t xml:space="preserve">        l.binary_weights = calloc(c*n*size*size, sizeof(float));</w:t>
-      </w:r>
-    </w:p>
-    <w:p>
-      <w:pPr>
-        <w:pStyle w:val="aff9"/>
-        <w:ind w:left="420" w:right="420"/>
-      </w:pPr>
-      <w:r>
-        <w:rPr>
-          <w:rFonts w:hint="eastAsia"/>
-        </w:rPr>
-        <w:t xml:space="preserve">        l.binary_input = calloc(l.inputs*l.batch, sizeof(float));</w:t>
-      </w:r>
-    </w:p>
-    <w:p>
-      <w:pPr>
-        <w:pStyle w:val="aff9"/>
-        <w:ind w:left="420" w:right="420"/>
-      </w:pPr>
-      <w:r>
-        <w:rPr>
-          <w:rFonts w:hint="eastAsia"/>
-        </w:rPr>
+        <w:t xml:space="preserve"> </w:t>
+      </w:r>
+    </w:p>
+    <w:p>
+      <w:pPr>
+        <w:pStyle w:val="aff9"/>
+        <w:ind w:left="420" w:right="420"/>
+      </w:pPr>
+      <w:r>
+        <w:rPr>
+          <w:rFonts w:hint="eastAsia"/>
+        </w:rPr>
+        <w:t xml:space="preserve">    int m = l.n;</w:t>
+      </w:r>
+    </w:p>
+    <w:p>
+      <w:pPr>
+        <w:pStyle w:val="aff9"/>
+        <w:ind w:left="420" w:right="420"/>
+      </w:pPr>
+      <w:r>
+        <w:rPr>
+          <w:rFonts w:hint="eastAsia"/>
+        </w:rPr>
+        <w:t xml:space="preserve">    int k = l.size*l.size*l.c;</w:t>
+      </w:r>
+    </w:p>
+    <w:p>
+      <w:pPr>
+        <w:pStyle w:val="aff9"/>
+        <w:ind w:left="420" w:right="420"/>
+      </w:pPr>
+      <w:r>
+        <w:rPr>
+          <w:rFonts w:hint="eastAsia"/>
+        </w:rPr>
+        <w:t xml:space="preserve">    int n = out_h*out_w;</w:t>
+      </w:r>
+    </w:p>
+    <w:p>
+      <w:pPr>
+        <w:pStyle w:val="aff9"/>
+        <w:ind w:left="420" w:right="420"/>
+      </w:pPr>
+      <w:r>
+        <w:rPr>
+          <w:rFonts w:hint="eastAsia"/>
+        </w:rPr>
+        <w:t xml:space="preserve"> </w:t>
+      </w:r>
+    </w:p>
+    <w:p>
+      <w:pPr>
+        <w:pStyle w:val="aff9"/>
+        <w:ind w:left="420" w:right="420"/>
+      </w:pPr>
+      <w:r>
+        <w:rPr>
+          <w:rFonts w:hint="eastAsia"/>
+        </w:rPr>
+        <w:t xml:space="preserve"> </w:t>
+      </w:r>
+    </w:p>
+    <w:p>
+      <w:pPr>
+        <w:pStyle w:val="aff9"/>
+        <w:ind w:left="420" w:right="420"/>
+      </w:pPr>
+      <w:r>
+        <w:rPr>
+          <w:rFonts w:hint="eastAsia"/>
+        </w:rPr>
+        <w:t xml:space="preserve">    float *a = l.weights;</w:t>
+      </w:r>
+    </w:p>
+    <w:p>
+      <w:pPr>
+        <w:pStyle w:val="aff9"/>
+        <w:ind w:left="420" w:right="420"/>
+      </w:pPr>
+      <w:r>
+        <w:rPr>
+          <w:rFonts w:hint="eastAsia"/>
+        </w:rPr>
+        <w:t xml:space="preserve">    float *b = state.workspace;</w:t>
+      </w:r>
+    </w:p>
+    <w:p>
+      <w:pPr>
+        <w:pStyle w:val="aff9"/>
+        <w:ind w:left="420" w:right="420"/>
+      </w:pPr>
+      <w:r>
+        <w:rPr>
+          <w:rFonts w:hint="eastAsia"/>
+        </w:rPr>
+        <w:t xml:space="preserve">    float *c = l.output;</w:t>
+      </w:r>
+    </w:p>
+    <w:p>
+      <w:pPr>
+        <w:pStyle w:val="aff9"/>
+        <w:ind w:left="420" w:right="420"/>
+      </w:pPr>
+      <w:r>
+        <w:rPr>
+          <w:rFonts w:hint="eastAsia"/>
+        </w:rPr>
+        <w:t xml:space="preserve"> </w:t>
+      </w:r>
+    </w:p>
+    <w:p>
+      <w:pPr>
+        <w:pStyle w:val="aff9"/>
+        <w:ind w:left="420" w:right="420"/>
+      </w:pPr>
+      <w:r>
+        <w:rPr>
+          <w:rFonts w:hint="eastAsia"/>
+        </w:rPr>
+        <w:t xml:space="preserve">    for(i = 0; i &lt; l.batch; ++i){</w:t>
+      </w:r>
+    </w:p>
+    <w:p>
+      <w:pPr>
+        <w:pStyle w:val="aff9"/>
+        <w:ind w:left="420" w:right="420"/>
+      </w:pPr>
+      <w:r>
+        <w:rPr>
+          <w:rFonts w:hint="eastAsia"/>
+        </w:rPr>
+        <w:t xml:space="preserve">        im2col_cpu(state.input, l.c, l.h, l.w, </w:t>
+      </w:r>
+    </w:p>
+    <w:p>
+      <w:pPr>
+        <w:pStyle w:val="aff9"/>
+        <w:ind w:left="420" w:right="420"/>
+      </w:pPr>
+      <w:r>
+        <w:rPr>
+          <w:rFonts w:hint="eastAsia"/>
+        </w:rPr>
+        <w:t xml:space="preserve">                l.size, l.stride, l.pad, b);</w:t>
+      </w:r>
+    </w:p>
+    <w:p>
+      <w:pPr>
+        <w:pStyle w:val="aff9"/>
+        <w:ind w:left="420" w:right="420"/>
+      </w:pPr>
+      <w:r>
+        <w:rPr>
+          <w:rFonts w:hint="eastAsia"/>
+        </w:rPr>
+        <w:t xml:space="preserve">        gemm(0,0,m,n,k,1,a,k,b,n,1,c,n);</w:t>
+      </w:r>
+    </w:p>
+    <w:p>
+      <w:pPr>
+        <w:pStyle w:val="aff9"/>
+        <w:ind w:left="420" w:right="420"/>
+      </w:pPr>
+      <w:r>
+        <w:rPr>
+          <w:rFonts w:hint="eastAsia"/>
+        </w:rPr>
+        <w:t xml:space="preserve">        c += n*m;</w:t>
+      </w:r>
+    </w:p>
+    <w:p>
+      <w:pPr>
+        <w:pStyle w:val="aff9"/>
+        <w:ind w:left="420" w:right="420"/>
+      </w:pPr>
+      <w:r>
+        <w:rPr>
+          <w:rFonts w:hint="eastAsia"/>
+        </w:rPr>
+        <w:t xml:space="preserve">        state.input += l.c*l.h*l.w;</w:t>
+      </w:r>
+    </w:p>
+    <w:p>
+      <w:pPr>
+        <w:pStyle w:val="aff9"/>
+        <w:ind w:left="420" w:right="420"/>
+      </w:pPr>
+      <w:r>
+        <w:rPr>
+          <w:rFonts w:hint="eastAsia"/>
+        </w:rPr>
+        <w:lastRenderedPageBreak/>
         <w:t xml:space="preserve">    }</w:t>
       </w:r>
     </w:p>
@@ -7450,67 +9071,43 @@
         <w:rPr>
           <w:rFonts w:hint="eastAsia"/>
         </w:rPr>
-        <w:t xml:space="preserve">    if(batch_normalize){</w:t>
-      </w:r>
-    </w:p>
-    <w:p>
-      <w:pPr>
-        <w:pStyle w:val="aff9"/>
-        <w:ind w:left="420" w:right="420"/>
-      </w:pPr>
-      <w:r>
-        <w:rPr>
-          <w:rFonts w:hint="eastAsia"/>
-        </w:rPr>
-        <w:t xml:space="preserve">        l.scales = calloc(n, sizeof(float));</w:t>
-      </w:r>
-    </w:p>
-    <w:p>
-      <w:pPr>
-        <w:pStyle w:val="aff9"/>
-        <w:ind w:left="420" w:right="420"/>
-      </w:pPr>
-      <w:r>
-        <w:rPr>
-          <w:rFonts w:hint="eastAsia"/>
-        </w:rPr>
-        <w:t xml:space="preserve">        l.scale_updates = calloc(n, sizeof(float));</w:t>
-      </w:r>
-    </w:p>
-    <w:p>
-      <w:pPr>
-        <w:pStyle w:val="aff9"/>
-        <w:ind w:left="420" w:right="420"/>
-      </w:pPr>
-      <w:r>
-        <w:rPr>
-          <w:rFonts w:hint="eastAsia"/>
-        </w:rPr>
-        <w:t xml:space="preserve">        for(i = 0; i &lt; n; ++i){</w:t>
-      </w:r>
-    </w:p>
-    <w:p>
-      <w:pPr>
-        <w:pStyle w:val="aff9"/>
-        <w:ind w:left="420" w:right="420"/>
-      </w:pPr>
-      <w:r>
-        <w:rPr>
-          <w:rFonts w:hint="eastAsia"/>
-        </w:rPr>
-        <w:t xml:space="preserve">            l.scales[i] = 1;</w:t>
-      </w:r>
-    </w:p>
-    <w:p>
-      <w:pPr>
-        <w:pStyle w:val="aff9"/>
-        <w:ind w:left="420" w:right="420"/>
-      </w:pPr>
-      <w:r>
-        <w:rPr>
-          <w:rFonts w:hint="eastAsia"/>
-        </w:rPr>
-        <w:t xml:space="preserve">        }</w:t>
+        <w:t xml:space="preserve">    if(l.batch_normalize){</w:t>
+      </w:r>
+    </w:p>
+    <w:p>
+      <w:pPr>
+        <w:pStyle w:val="aff9"/>
+        <w:ind w:left="420" w:right="420"/>
+      </w:pPr>
+      <w:r>
+        <w:rPr>
+          <w:rFonts w:hint="eastAsia"/>
+        </w:rPr>
+        <w:t xml:space="preserve">        forward_batchnorm_layer(l, state);</w:t>
+      </w:r>
+    </w:p>
+    <w:p>
+      <w:pPr>
+        <w:pStyle w:val="aff9"/>
+        <w:ind w:left="420" w:right="420"/>
+      </w:pPr>
+      <w:r>
+        <w:rPr>
+          <w:rFonts w:hint="eastAsia"/>
+        </w:rPr>
+        <w:t xml:space="preserve">    }</w:t>
+      </w:r>
+    </w:p>
+    <w:p>
+      <w:pPr>
+        <w:pStyle w:val="aff9"/>
+        <w:ind w:left="420" w:right="420"/>
+      </w:pPr>
+      <w:r>
+        <w:rPr>
+          <w:rFonts w:hint="eastAsia"/>
+        </w:rPr>
+        <w:t xml:space="preserve">    add_bias(l.output, l.biases, l.batch, l.n, out_h*out_w);</w:t>
       </w:r>
     </w:p>
     <w:p>
@@ -7534,1434 +9131,6 @@
         <w:rPr>
           <w:rFonts w:hint="eastAsia"/>
         </w:rPr>
-        <w:t xml:space="preserve">        l.mean = calloc(n, sizeof(float));</w:t>
-      </w:r>
-    </w:p>
-    <w:p>
-      <w:pPr>
-        <w:pStyle w:val="aff9"/>
-        <w:ind w:left="420" w:right="420"/>
-      </w:pPr>
-      <w:r>
-        <w:rPr>
-          <w:rFonts w:hint="eastAsia"/>
-        </w:rPr>
-        <w:t xml:space="preserve">        l.variance = calloc(n, sizeof(float));</w:t>
-      </w:r>
-    </w:p>
-    <w:p>
-      <w:pPr>
-        <w:pStyle w:val="aff9"/>
-        <w:ind w:left="420" w:right="420"/>
-      </w:pPr>
-      <w:r>
-        <w:rPr>
-          <w:rFonts w:hint="eastAsia"/>
-        </w:rPr>
-        <w:t xml:space="preserve"> </w:t>
-      </w:r>
-    </w:p>
-    <w:p>
-      <w:pPr>
-        <w:pStyle w:val="aff9"/>
-        <w:ind w:left="420" w:right="420"/>
-      </w:pPr>
-      <w:r>
-        <w:rPr>
-          <w:rFonts w:hint="eastAsia"/>
-        </w:rPr>
-        <w:t xml:space="preserve">        l.mean_delta = calloc(n, sizeof(float));</w:t>
-      </w:r>
-    </w:p>
-    <w:p>
-      <w:pPr>
-        <w:pStyle w:val="aff9"/>
-        <w:ind w:left="420" w:right="420"/>
-      </w:pPr>
-      <w:r>
-        <w:rPr>
-          <w:rFonts w:hint="eastAsia"/>
-        </w:rPr>
-        <w:t xml:space="preserve">        l.variance_delta = calloc(n, sizeof(float));</w:t>
-      </w:r>
-    </w:p>
-    <w:p>
-      <w:pPr>
-        <w:pStyle w:val="aff9"/>
-        <w:ind w:left="420" w:right="420"/>
-      </w:pPr>
-      <w:r>
-        <w:rPr>
-          <w:rFonts w:hint="eastAsia"/>
-        </w:rPr>
-        <w:t xml:space="preserve"> </w:t>
-      </w:r>
-    </w:p>
-    <w:p>
-      <w:pPr>
-        <w:pStyle w:val="aff9"/>
-        <w:ind w:left="420" w:right="420"/>
-      </w:pPr>
-      <w:r>
-        <w:rPr>
-          <w:rFonts w:hint="eastAsia"/>
-        </w:rPr>
-        <w:t xml:space="preserve">        l.rolling_mean = calloc(n, sizeof(float));</w:t>
-      </w:r>
-    </w:p>
-    <w:p>
-      <w:pPr>
-        <w:pStyle w:val="aff9"/>
-        <w:ind w:left="420" w:right="420"/>
-      </w:pPr>
-      <w:r>
-        <w:rPr>
-          <w:rFonts w:hint="eastAsia"/>
-        </w:rPr>
-        <w:lastRenderedPageBreak/>
-        <w:t xml:space="preserve">        l.rolling_variance = calloc(n, sizeof(float));</w:t>
-      </w:r>
-    </w:p>
-    <w:p>
-      <w:pPr>
-        <w:pStyle w:val="aff9"/>
-        <w:ind w:left="420" w:right="420"/>
-      </w:pPr>
-      <w:r>
-        <w:rPr>
-          <w:rFonts w:hint="eastAsia"/>
-        </w:rPr>
-        <w:t xml:space="preserve">        l.x = calloc(l.batch*l.outputs, sizeof(float));</w:t>
-      </w:r>
-    </w:p>
-    <w:p>
-      <w:pPr>
-        <w:pStyle w:val="aff9"/>
-        <w:ind w:left="420" w:right="420"/>
-      </w:pPr>
-      <w:r>
-        <w:rPr>
-          <w:rFonts w:hint="eastAsia"/>
-        </w:rPr>
-        <w:t xml:space="preserve">        l.x_norm = calloc(l.batch*l.outputs, sizeof(float));</w:t>
-      </w:r>
-    </w:p>
-    <w:p>
-      <w:pPr>
-        <w:pStyle w:val="aff9"/>
-        <w:ind w:left="420" w:right="420"/>
-      </w:pPr>
-      <w:r>
-        <w:rPr>
-          <w:rFonts w:hint="eastAsia"/>
-        </w:rPr>
-        <w:t xml:space="preserve">    }</w:t>
-      </w:r>
-    </w:p>
-    <w:p>
-      <w:pPr>
-        <w:pStyle w:val="aff9"/>
-        <w:ind w:left="420" w:right="420"/>
-      </w:pPr>
-      <w:r>
-        <w:rPr>
-          <w:rFonts w:hint="eastAsia"/>
-        </w:rPr>
-        <w:t xml:space="preserve">    if(adam){</w:t>
-      </w:r>
-    </w:p>
-    <w:p>
-      <w:pPr>
-        <w:pStyle w:val="aff9"/>
-        <w:ind w:left="420" w:right="420"/>
-      </w:pPr>
-      <w:r>
-        <w:rPr>
-          <w:rFonts w:hint="eastAsia"/>
-        </w:rPr>
-        <w:t xml:space="preserve">        l.adam = 1;</w:t>
-      </w:r>
-    </w:p>
-    <w:p>
-      <w:pPr>
-        <w:pStyle w:val="aff9"/>
-        <w:ind w:left="420" w:right="420"/>
-      </w:pPr>
-      <w:r>
-        <w:rPr>
-          <w:rFonts w:hint="eastAsia"/>
-        </w:rPr>
-        <w:t xml:space="preserve">        l.m = calloc(c*n*size*size, sizeof(float));</w:t>
-      </w:r>
-    </w:p>
-    <w:p>
-      <w:pPr>
-        <w:pStyle w:val="aff9"/>
-        <w:ind w:left="420" w:right="420"/>
-      </w:pPr>
-      <w:r>
-        <w:rPr>
-          <w:rFonts w:hint="eastAsia"/>
-        </w:rPr>
-        <w:t xml:space="preserve">        l.v = calloc(c*n*size*size, sizeof(float));</w:t>
-      </w:r>
-    </w:p>
-    <w:p>
-      <w:pPr>
-        <w:pStyle w:val="aff9"/>
-        <w:ind w:left="420" w:right="420"/>
-      </w:pPr>
-      <w:r>
-        <w:rPr>
-          <w:rFonts w:hint="eastAsia"/>
-        </w:rPr>
-        <w:t xml:space="preserve">    }</w:t>
-      </w:r>
-    </w:p>
-    <w:p>
-      <w:pPr>
-        <w:pStyle w:val="aff9"/>
-        <w:ind w:left="420" w:right="420"/>
-      </w:pPr>
-      <w:r>
-        <w:rPr>
-          <w:rFonts w:hint="eastAsia"/>
-        </w:rPr>
-        <w:t xml:space="preserve"> </w:t>
-      </w:r>
-    </w:p>
-    <w:p>
-      <w:pPr>
-        <w:pStyle w:val="aff9"/>
-        <w:ind w:left="420" w:right="420"/>
-      </w:pPr>
-      <w:r>
-        <w:rPr>
-          <w:rFonts w:hint="eastAsia"/>
-        </w:rPr>
-        <w:t>#ifdef GPU</w:t>
-      </w:r>
-    </w:p>
-    <w:p>
-      <w:pPr>
-        <w:pStyle w:val="aff9"/>
-        <w:ind w:left="420" w:right="420"/>
-      </w:pPr>
-      <w:r>
-        <w:rPr>
-          <w:rFonts w:hint="eastAsia"/>
-        </w:rPr>
-        <w:t xml:space="preserve">    l.forward_gpu = forward_convolutional_layer_gpu;</w:t>
-      </w:r>
-    </w:p>
-    <w:p>
-      <w:pPr>
-        <w:pStyle w:val="aff9"/>
-        <w:ind w:left="420" w:right="420"/>
-      </w:pPr>
-      <w:r>
-        <w:rPr>
-          <w:rFonts w:hint="eastAsia"/>
-        </w:rPr>
-        <w:t xml:space="preserve">    l.backward_gpu = backward_convolutional_layer_gpu;</w:t>
-      </w:r>
-    </w:p>
-    <w:p>
-      <w:pPr>
-        <w:pStyle w:val="aff9"/>
-        <w:ind w:left="420" w:right="420"/>
-      </w:pPr>
-      <w:r>
-        <w:rPr>
-          <w:rFonts w:hint="eastAsia"/>
-        </w:rPr>
-        <w:t xml:space="preserve">    l.update_gpu = update_convolutional_layer_gpu;</w:t>
-      </w:r>
-    </w:p>
-    <w:p>
-      <w:pPr>
-        <w:pStyle w:val="aff9"/>
-        <w:ind w:left="420" w:right="420"/>
-      </w:pPr>
-      <w:r>
-        <w:rPr>
-          <w:rFonts w:hint="eastAsia"/>
-        </w:rPr>
-        <w:t xml:space="preserve"> </w:t>
-      </w:r>
-    </w:p>
-    <w:p>
-      <w:pPr>
-        <w:pStyle w:val="aff9"/>
-        <w:ind w:left="420" w:right="420"/>
-      </w:pPr>
-      <w:r>
-        <w:rPr>
-          <w:rFonts w:hint="eastAsia"/>
-        </w:rPr>
-        <w:t xml:space="preserve">    if(gpu_index &gt;= 0){</w:t>
-      </w:r>
-    </w:p>
-    <w:p>
-      <w:pPr>
-        <w:pStyle w:val="aff9"/>
-        <w:ind w:left="420" w:right="420"/>
-      </w:pPr>
-      <w:r>
-        <w:rPr>
-          <w:rFonts w:hint="eastAsia"/>
-        </w:rPr>
-        <w:t xml:space="preserve">        if (adam) {</w:t>
-      </w:r>
-    </w:p>
-    <w:p>
-      <w:pPr>
-        <w:pStyle w:val="aff9"/>
-        <w:ind w:left="420" w:right="420"/>
-      </w:pPr>
-      <w:r>
-        <w:rPr>
-          <w:rFonts w:hint="eastAsia"/>
-        </w:rPr>
-        <w:t xml:space="preserve">            l.m_gpu = cuda_make_array(l.m, c*n*size*size);</w:t>
-      </w:r>
-    </w:p>
-    <w:p>
-      <w:pPr>
-        <w:pStyle w:val="aff9"/>
-        <w:ind w:left="420" w:right="420"/>
-      </w:pPr>
-      <w:r>
-        <w:rPr>
-          <w:rFonts w:hint="eastAsia"/>
-        </w:rPr>
-        <w:t xml:space="preserve">            l.v_gpu = cuda_make_array(l.v, c*n*size*size);</w:t>
-      </w:r>
-    </w:p>
-    <w:p>
-      <w:pPr>
-        <w:pStyle w:val="aff9"/>
-        <w:ind w:left="420" w:right="420"/>
-      </w:pPr>
-      <w:r>
-        <w:rPr>
-          <w:rFonts w:hint="eastAsia"/>
-        </w:rPr>
-        <w:t xml:space="preserve">        }</w:t>
-      </w:r>
-    </w:p>
-    <w:p>
-      <w:pPr>
-        <w:pStyle w:val="aff9"/>
-        <w:ind w:left="420" w:right="420"/>
-      </w:pPr>
-      <w:r>
-        <w:rPr>
-          <w:rFonts w:hint="eastAsia"/>
-        </w:rPr>
-        <w:t xml:space="preserve"> </w:t>
-      </w:r>
-    </w:p>
-    <w:p>
-      <w:pPr>
-        <w:pStyle w:val="aff9"/>
-        <w:ind w:left="420" w:right="420"/>
-      </w:pPr>
-      <w:r>
-        <w:rPr>
-          <w:rFonts w:hint="eastAsia"/>
-        </w:rPr>
-        <w:t xml:space="preserve">        l.weights_gpu = cuda_make_array(l.weights, c*n*size*size);</w:t>
-      </w:r>
-    </w:p>
-    <w:p>
-      <w:pPr>
-        <w:pStyle w:val="aff9"/>
-        <w:ind w:left="420" w:right="420"/>
-      </w:pPr>
-      <w:r>
-        <w:rPr>
-          <w:rFonts w:hint="eastAsia"/>
-        </w:rPr>
-        <w:t xml:space="preserve">        l.weight_updates_gpu = cuda_make_array(l.weight_updates, c*n*size*size);</w:t>
-      </w:r>
-    </w:p>
-    <w:p>
-      <w:pPr>
-        <w:pStyle w:val="aff9"/>
-        <w:ind w:left="420" w:right="420"/>
-      </w:pPr>
-      <w:r>
-        <w:rPr>
-          <w:rFonts w:hint="eastAsia"/>
-        </w:rPr>
-        <w:t xml:space="preserve"> </w:t>
-      </w:r>
-    </w:p>
-    <w:p>
-      <w:pPr>
-        <w:pStyle w:val="aff9"/>
-        <w:ind w:left="420" w:right="420"/>
-      </w:pPr>
-      <w:r>
-        <w:rPr>
-          <w:rFonts w:hint="eastAsia"/>
-        </w:rPr>
-        <w:t xml:space="preserve">        l.biases_gpu = cuda_make_array(l.biases, n);</w:t>
-      </w:r>
-    </w:p>
-    <w:p>
-      <w:pPr>
-        <w:pStyle w:val="aff9"/>
-        <w:ind w:left="420" w:right="420"/>
-      </w:pPr>
-      <w:r>
-        <w:rPr>
-          <w:rFonts w:hint="eastAsia"/>
-        </w:rPr>
-        <w:t xml:space="preserve">        l.bias_updates_gpu = cuda_make_array(l.bias_updates, n);</w:t>
-      </w:r>
-    </w:p>
-    <w:p>
-      <w:pPr>
-        <w:pStyle w:val="aff9"/>
-        <w:ind w:left="420" w:right="420"/>
-      </w:pPr>
-      <w:r>
-        <w:rPr>
-          <w:rFonts w:hint="eastAsia"/>
-        </w:rPr>
-        <w:t xml:space="preserve"> </w:t>
-      </w:r>
-    </w:p>
-    <w:p>
-      <w:pPr>
-        <w:pStyle w:val="aff9"/>
-        <w:ind w:left="420" w:right="420"/>
-      </w:pPr>
-      <w:r>
-        <w:rPr>
-          <w:rFonts w:hint="eastAsia"/>
-        </w:rPr>
-        <w:t xml:space="preserve">        l.delta_gpu = cuda_make_array(l.delta, l.batch*out_h*out_w*n);</w:t>
-      </w:r>
-    </w:p>
-    <w:p>
-      <w:pPr>
-        <w:pStyle w:val="aff9"/>
-        <w:ind w:left="420" w:right="420"/>
-      </w:pPr>
-      <w:r>
-        <w:rPr>
-          <w:rFonts w:hint="eastAsia"/>
-        </w:rPr>
-        <w:t xml:space="preserve">        l.output_gpu = cuda_make_array(l.output, l.batch*out_h*out_w*n);</w:t>
-      </w:r>
-    </w:p>
-    <w:p>
-      <w:pPr>
-        <w:pStyle w:val="aff9"/>
-        <w:ind w:left="420" w:right="420"/>
-      </w:pPr>
-      <w:r>
-        <w:rPr>
-          <w:rFonts w:hint="eastAsia"/>
-        </w:rPr>
-        <w:t xml:space="preserve"> </w:t>
-      </w:r>
-    </w:p>
-    <w:p>
-      <w:pPr>
-        <w:pStyle w:val="aff9"/>
-        <w:ind w:left="420" w:right="420"/>
-      </w:pPr>
-      <w:r>
-        <w:rPr>
-          <w:rFonts w:hint="eastAsia"/>
-        </w:rPr>
-        <w:t xml:space="preserve">        if(binary){</w:t>
-      </w:r>
-    </w:p>
-    <w:p>
-      <w:pPr>
-        <w:pStyle w:val="aff9"/>
-        <w:ind w:left="420" w:right="420"/>
-      </w:pPr>
-      <w:r>
-        <w:rPr>
-          <w:rFonts w:hint="eastAsia"/>
-        </w:rPr>
-        <w:t xml:space="preserve">            l.binary_weights_gpu = cuda_make_array(l.weights, c*n*size*size);</w:t>
-      </w:r>
-    </w:p>
-    <w:p>
-      <w:pPr>
-        <w:pStyle w:val="aff9"/>
-        <w:ind w:left="420" w:right="420"/>
-      </w:pPr>
-      <w:r>
-        <w:rPr>
-          <w:rFonts w:hint="eastAsia"/>
-        </w:rPr>
-        <w:t xml:space="preserve">        }</w:t>
-      </w:r>
-    </w:p>
-    <w:p>
-      <w:pPr>
-        <w:pStyle w:val="aff9"/>
-        <w:ind w:left="420" w:right="420"/>
-      </w:pPr>
-      <w:r>
-        <w:rPr>
-          <w:rFonts w:hint="eastAsia"/>
-        </w:rPr>
-        <w:t xml:space="preserve">        if(xnor){</w:t>
-      </w:r>
-    </w:p>
-    <w:p>
-      <w:pPr>
-        <w:pStyle w:val="aff9"/>
-        <w:ind w:left="420" w:right="420"/>
-      </w:pPr>
-      <w:r>
-        <w:rPr>
-          <w:rFonts w:hint="eastAsia"/>
-        </w:rPr>
-        <w:t xml:space="preserve">            l.binary_weights_gpu = cuda_make_array(l.weights, c*n*size*size);</w:t>
-      </w:r>
-    </w:p>
-    <w:p>
-      <w:pPr>
-        <w:pStyle w:val="aff9"/>
-        <w:ind w:left="420" w:right="420"/>
-      </w:pPr>
-      <w:r>
-        <w:rPr>
-          <w:rFonts w:hint="eastAsia"/>
-        </w:rPr>
-        <w:t xml:space="preserve">            l.binary_input_gpu = cuda_make_array(0, l.inputs*l.batch);</w:t>
-      </w:r>
-    </w:p>
-    <w:p>
-      <w:pPr>
-        <w:pStyle w:val="aff9"/>
-        <w:ind w:left="420" w:right="420"/>
-      </w:pPr>
-      <w:r>
-        <w:rPr>
-          <w:rFonts w:hint="eastAsia"/>
-        </w:rPr>
-        <w:t xml:space="preserve">        }</w:t>
-      </w:r>
-    </w:p>
-    <w:p>
-      <w:pPr>
-        <w:pStyle w:val="aff9"/>
-        <w:ind w:left="420" w:right="420"/>
-      </w:pPr>
-      <w:r>
-        <w:rPr>
-          <w:rFonts w:hint="eastAsia"/>
-        </w:rPr>
-        <w:t xml:space="preserve"> </w:t>
-      </w:r>
-    </w:p>
-    <w:p>
-      <w:pPr>
-        <w:pStyle w:val="aff9"/>
-        <w:ind w:left="420" w:right="420"/>
-      </w:pPr>
-      <w:r>
-        <w:rPr>
-          <w:rFonts w:hint="eastAsia"/>
-        </w:rPr>
-        <w:t xml:space="preserve">        if(batch_normalize){</w:t>
-      </w:r>
-    </w:p>
-    <w:p>
-      <w:pPr>
-        <w:pStyle w:val="aff9"/>
-        <w:ind w:left="420" w:right="420"/>
-      </w:pPr>
-      <w:r>
-        <w:rPr>
-          <w:rFonts w:hint="eastAsia"/>
-        </w:rPr>
-        <w:t xml:space="preserve">            l.mean_gpu = cuda_make_array(l.mean, n);</w:t>
-      </w:r>
-    </w:p>
-    <w:p>
-      <w:pPr>
-        <w:pStyle w:val="aff9"/>
-        <w:ind w:left="420" w:right="420"/>
-      </w:pPr>
-      <w:r>
-        <w:rPr>
-          <w:rFonts w:hint="eastAsia"/>
-        </w:rPr>
-        <w:t xml:space="preserve">            l.variance_gpu = cuda_make_array(l.variance, n);</w:t>
-      </w:r>
-    </w:p>
-    <w:p>
-      <w:pPr>
-        <w:pStyle w:val="aff9"/>
-        <w:ind w:left="420" w:right="420"/>
-      </w:pPr>
-      <w:r>
-        <w:rPr>
-          <w:rFonts w:hint="eastAsia"/>
-        </w:rPr>
-        <w:t xml:space="preserve"> </w:t>
-      </w:r>
-    </w:p>
-    <w:p>
-      <w:pPr>
-        <w:pStyle w:val="aff9"/>
-        <w:ind w:left="420" w:right="420"/>
-      </w:pPr>
-      <w:r>
-        <w:rPr>
-          <w:rFonts w:hint="eastAsia"/>
-        </w:rPr>
-        <w:t xml:space="preserve">            l.rolling_mean_gpu = cuda_make_array(l.mean, n);</w:t>
-      </w:r>
-    </w:p>
-    <w:p>
-      <w:pPr>
-        <w:pStyle w:val="aff9"/>
-        <w:ind w:left="420" w:right="420"/>
-      </w:pPr>
-      <w:r>
-        <w:rPr>
-          <w:rFonts w:hint="eastAsia"/>
-        </w:rPr>
-        <w:t xml:space="preserve">            l.rolling_variance_gpu = cuda_make_array(l.variance, n);</w:t>
-      </w:r>
-    </w:p>
-    <w:p>
-      <w:pPr>
-        <w:pStyle w:val="aff9"/>
-        <w:ind w:left="420" w:right="420"/>
-      </w:pPr>
-      <w:r>
-        <w:rPr>
-          <w:rFonts w:hint="eastAsia"/>
-        </w:rPr>
-        <w:t xml:space="preserve"> </w:t>
-      </w:r>
-    </w:p>
-    <w:p>
-      <w:pPr>
-        <w:pStyle w:val="aff9"/>
-        <w:ind w:left="420" w:right="420"/>
-      </w:pPr>
-      <w:r>
-        <w:rPr>
-          <w:rFonts w:hint="eastAsia"/>
-        </w:rPr>
-        <w:t xml:space="preserve">            l.mean_delta_gpu = cuda_make_array(l.mean, n);</w:t>
-      </w:r>
-    </w:p>
-    <w:p>
-      <w:pPr>
-        <w:pStyle w:val="aff9"/>
-        <w:ind w:left="420" w:right="420"/>
-      </w:pPr>
-      <w:r>
-        <w:rPr>
-          <w:rFonts w:hint="eastAsia"/>
-        </w:rPr>
-        <w:t xml:space="preserve">            l.variance_delta_gpu = cuda_make_array(l.variance, n);</w:t>
-      </w:r>
-    </w:p>
-    <w:p>
-      <w:pPr>
-        <w:pStyle w:val="aff9"/>
-        <w:ind w:left="420" w:right="420"/>
-      </w:pPr>
-      <w:r>
-        <w:rPr>
-          <w:rFonts w:hint="eastAsia"/>
-        </w:rPr>
-        <w:t xml:space="preserve"> </w:t>
-      </w:r>
-    </w:p>
-    <w:p>
-      <w:pPr>
-        <w:pStyle w:val="aff9"/>
-        <w:ind w:left="420" w:right="420"/>
-      </w:pPr>
-      <w:r>
-        <w:rPr>
-          <w:rFonts w:hint="eastAsia"/>
-        </w:rPr>
-        <w:t xml:space="preserve">            l.scales_gpu = cuda_make_array(l.scales, n);</w:t>
-      </w:r>
-    </w:p>
-    <w:p>
-      <w:pPr>
-        <w:pStyle w:val="aff9"/>
-        <w:ind w:left="420" w:right="420"/>
-      </w:pPr>
-      <w:r>
-        <w:rPr>
-          <w:rFonts w:hint="eastAsia"/>
-        </w:rPr>
-        <w:t xml:space="preserve">            l.scale_updates_gpu = cuda_make_array(l.scale_updates, n);</w:t>
-      </w:r>
-    </w:p>
-    <w:p>
-      <w:pPr>
-        <w:pStyle w:val="aff9"/>
-        <w:ind w:left="420" w:right="420"/>
-      </w:pPr>
-      <w:r>
-        <w:rPr>
-          <w:rFonts w:hint="eastAsia"/>
-        </w:rPr>
-        <w:t xml:space="preserve"> </w:t>
-      </w:r>
-    </w:p>
-    <w:p>
-      <w:pPr>
-        <w:pStyle w:val="aff9"/>
-        <w:ind w:left="420" w:right="420"/>
-      </w:pPr>
-      <w:r>
-        <w:rPr>
-          <w:rFonts w:hint="eastAsia"/>
-        </w:rPr>
-        <w:t xml:space="preserve">            l.x_gpu = cuda_make_array(l.output, l.batch*out_h*out_w*n);</w:t>
-      </w:r>
-    </w:p>
-    <w:p>
-      <w:pPr>
-        <w:pStyle w:val="aff9"/>
-        <w:ind w:left="420" w:right="420"/>
-      </w:pPr>
-      <w:r>
-        <w:rPr>
-          <w:rFonts w:hint="eastAsia"/>
-        </w:rPr>
-        <w:t xml:space="preserve">            l.x_norm_gpu = cuda_make_array(l.output, l.batch*out_h*out_w*n);</w:t>
-      </w:r>
-    </w:p>
-    <w:p>
-      <w:pPr>
-        <w:pStyle w:val="aff9"/>
-        <w:ind w:left="420" w:right="420"/>
-      </w:pPr>
-      <w:r>
-        <w:rPr>
-          <w:rFonts w:hint="eastAsia"/>
-        </w:rPr>
-        <w:t xml:space="preserve">        }</w:t>
-      </w:r>
-    </w:p>
-    <w:p>
-      <w:pPr>
-        <w:pStyle w:val="aff9"/>
-        <w:ind w:left="420" w:right="420"/>
-      </w:pPr>
-      <w:r>
-        <w:rPr>
-          <w:rFonts w:hint="eastAsia"/>
-        </w:rPr>
-        <w:t>#ifdef CUDNN</w:t>
-      </w:r>
-    </w:p>
-    <w:p>
-      <w:pPr>
-        <w:pStyle w:val="aff9"/>
-        <w:ind w:left="420" w:right="420"/>
-      </w:pPr>
-      <w:r>
-        <w:rPr>
-          <w:rFonts w:hint="eastAsia"/>
-        </w:rPr>
-        <w:t xml:space="preserve">        cudnnCreateTensorDescriptor(&amp;l.srcTensorDesc);</w:t>
-      </w:r>
-    </w:p>
-    <w:p>
-      <w:pPr>
-        <w:pStyle w:val="aff9"/>
-        <w:ind w:left="420" w:right="420"/>
-      </w:pPr>
-      <w:r>
-        <w:rPr>
-          <w:rFonts w:hint="eastAsia"/>
-        </w:rPr>
-        <w:t xml:space="preserve">        cudnnCreateTensorDescriptor(&amp;l.dstTensorDesc);</w:t>
-      </w:r>
-    </w:p>
-    <w:p>
-      <w:pPr>
-        <w:pStyle w:val="aff9"/>
-        <w:ind w:left="420" w:right="420"/>
-      </w:pPr>
-      <w:r>
-        <w:rPr>
-          <w:rFonts w:hint="eastAsia"/>
-        </w:rPr>
-        <w:t xml:space="preserve">        cudnnCreateFilterDescriptor(&amp;l.weightDesc);</w:t>
-      </w:r>
-    </w:p>
-    <w:p>
-      <w:pPr>
-        <w:pStyle w:val="aff9"/>
-        <w:ind w:left="420" w:right="420"/>
-      </w:pPr>
-      <w:r>
-        <w:rPr>
-          <w:rFonts w:hint="eastAsia"/>
-        </w:rPr>
-        <w:lastRenderedPageBreak/>
-        <w:t xml:space="preserve">        cudnnCreateTensorDescriptor(&amp;l.dsrcTensorDesc);</w:t>
-      </w:r>
-    </w:p>
-    <w:p>
-      <w:pPr>
-        <w:pStyle w:val="aff9"/>
-        <w:ind w:left="420" w:right="420"/>
-      </w:pPr>
-      <w:r>
-        <w:rPr>
-          <w:rFonts w:hint="eastAsia"/>
-        </w:rPr>
-        <w:t xml:space="preserve">        cudnnCreateTensorDescriptor(&amp;l.ddstTensorDesc);</w:t>
-      </w:r>
-    </w:p>
-    <w:p>
-      <w:pPr>
-        <w:pStyle w:val="aff9"/>
-        <w:ind w:left="420" w:right="420"/>
-      </w:pPr>
-      <w:r>
-        <w:rPr>
-          <w:rFonts w:hint="eastAsia"/>
-        </w:rPr>
-        <w:t xml:space="preserve">        cudnnCreateFilterDescriptor(&amp;l.dweightDesc);</w:t>
-      </w:r>
-    </w:p>
-    <w:p>
-      <w:pPr>
-        <w:pStyle w:val="aff9"/>
-        <w:ind w:left="420" w:right="420"/>
-      </w:pPr>
-      <w:r>
-        <w:rPr>
-          <w:rFonts w:hint="eastAsia"/>
-        </w:rPr>
-        <w:t xml:space="preserve">        cudnnCreateConvolutionDescriptor(&amp;l.convDesc);</w:t>
-      </w:r>
-    </w:p>
-    <w:p>
-      <w:pPr>
-        <w:pStyle w:val="aff9"/>
-        <w:ind w:left="420" w:right="420"/>
-      </w:pPr>
-      <w:r>
-        <w:rPr>
-          <w:rFonts w:hint="eastAsia"/>
-        </w:rPr>
-        <w:t xml:space="preserve">        cudnn_convolutional_setup(&amp;l);</w:t>
-      </w:r>
-    </w:p>
-    <w:p>
-      <w:pPr>
-        <w:pStyle w:val="aff9"/>
-        <w:ind w:left="420" w:right="420"/>
-      </w:pPr>
-      <w:r>
-        <w:rPr>
-          <w:rFonts w:hint="eastAsia"/>
-        </w:rPr>
-        <w:t>#endif</w:t>
-      </w:r>
-    </w:p>
-    <w:p>
-      <w:pPr>
-        <w:pStyle w:val="aff9"/>
-        <w:ind w:left="420" w:right="420"/>
-      </w:pPr>
-      <w:r>
-        <w:rPr>
-          <w:rFonts w:hint="eastAsia"/>
-        </w:rPr>
-        <w:t xml:space="preserve">    }</w:t>
-      </w:r>
-    </w:p>
-    <w:p>
-      <w:pPr>
-        <w:pStyle w:val="aff9"/>
-        <w:ind w:left="420" w:right="420"/>
-      </w:pPr>
-      <w:r>
-        <w:rPr>
-          <w:rFonts w:hint="eastAsia"/>
-        </w:rPr>
-        <w:t>#endif</w:t>
-      </w:r>
-    </w:p>
-    <w:p>
-      <w:pPr>
-        <w:pStyle w:val="aff9"/>
-        <w:ind w:left="420" w:right="420"/>
-      </w:pPr>
-      <w:r>
-        <w:rPr>
-          <w:rFonts w:hint="eastAsia"/>
-        </w:rPr>
-        <w:t xml:space="preserve">    l.workspace_size = get_workspace_size(l);</w:t>
-      </w:r>
-    </w:p>
-    <w:p>
-      <w:pPr>
-        <w:pStyle w:val="aff9"/>
-        <w:ind w:left="420" w:right="420"/>
-      </w:pPr>
-      <w:r>
-        <w:rPr>
-          <w:rFonts w:hint="eastAsia"/>
-        </w:rPr>
-        <w:t xml:space="preserve">    l.activation = activation;</w:t>
-      </w:r>
-    </w:p>
-    <w:p>
-      <w:pPr>
-        <w:pStyle w:val="aff9"/>
-        <w:ind w:left="420" w:right="420"/>
-      </w:pPr>
-      <w:r>
-        <w:rPr>
-          <w:rFonts w:hint="eastAsia"/>
-        </w:rPr>
-        <w:t xml:space="preserve"> </w:t>
-      </w:r>
-    </w:p>
-    <w:p>
-      <w:pPr>
-        <w:pStyle w:val="aff9"/>
-        <w:ind w:left="420" w:right="420"/>
-      </w:pPr>
-      <w:r>
-        <w:rPr>
-          <w:rFonts w:hint="eastAsia"/>
-        </w:rPr>
-        <w:t xml:space="preserve">    fprintf(stderr, "conv  %5d %2d x%2d /%2d  %4d x%4d x%4d   -&gt;  %4d x%4d x%4d\n", n, size, size, stride, w, h, c, l.out_w, l.out_h, l.out_c);</w:t>
-      </w:r>
-    </w:p>
-    <w:p>
-      <w:pPr>
-        <w:pStyle w:val="aff9"/>
-        <w:ind w:left="420" w:right="420"/>
-      </w:pPr>
-      <w:r>
-        <w:rPr>
-          <w:rFonts w:hint="eastAsia"/>
-        </w:rPr>
-        <w:t xml:space="preserve"> </w:t>
-      </w:r>
-    </w:p>
-    <w:p>
-      <w:pPr>
-        <w:pStyle w:val="aff9"/>
-        <w:ind w:left="420" w:right="420"/>
-      </w:pPr>
-      <w:r>
-        <w:rPr>
-          <w:rFonts w:hint="eastAsia"/>
-        </w:rPr>
-        <w:t xml:space="preserve">    return l;</w:t>
-      </w:r>
-    </w:p>
-    <w:p>
-      <w:pPr>
-        <w:pStyle w:val="aff9"/>
-        <w:ind w:left="420" w:right="420"/>
-      </w:pPr>
-      <w:r>
-        <w:rPr>
-          <w:rFonts w:hint="eastAsia"/>
-        </w:rPr>
-        <w:t>}</w:t>
-      </w:r>
-    </w:p>
-    <w:p>
-      <w:pPr>
-        <w:pStyle w:val="a5"/>
-      </w:pPr>
-      <w:r>
-        <w:rPr>
-          <w:rFonts w:hint="eastAsia"/>
-        </w:rPr>
-        <w:t xml:space="preserve"> </w:t>
-      </w:r>
-    </w:p>
-    <w:p>
-      <w:pPr>
-        <w:pStyle w:val="a5"/>
-      </w:pPr>
-      <w:r>
-        <w:rPr>
-          <w:rFonts w:hint="eastAsia"/>
-        </w:rPr>
-        <w:t>前向传播，从输入提取特征：</w:t>
-      </w:r>
-    </w:p>
-    <w:p>
-      <w:pPr>
-        <w:pStyle w:val="aff9"/>
-        <w:ind w:left="420" w:right="420"/>
-      </w:pPr>
-      <w:r>
-        <w:rPr>
-          <w:rFonts w:hint="eastAsia"/>
-        </w:rPr>
-        <w:t>void forward_convolutional_layer(convolutional_layer l, network_state state)</w:t>
-      </w:r>
-    </w:p>
-    <w:p>
-      <w:pPr>
-        <w:pStyle w:val="aff9"/>
-        <w:ind w:left="420" w:right="420"/>
-      </w:pPr>
-      <w:r>
-        <w:rPr>
-          <w:rFonts w:hint="eastAsia"/>
-        </w:rPr>
-        <w:t>{</w:t>
-      </w:r>
-    </w:p>
-    <w:p>
-      <w:pPr>
-        <w:pStyle w:val="aff9"/>
-        <w:ind w:left="420" w:right="420"/>
-      </w:pPr>
-      <w:r>
-        <w:rPr>
-          <w:rFonts w:hint="eastAsia"/>
-        </w:rPr>
-        <w:t xml:space="preserve">    int out_h = convolutional_out_height(l);</w:t>
-      </w:r>
-    </w:p>
-    <w:p>
-      <w:pPr>
-        <w:pStyle w:val="aff9"/>
-        <w:ind w:left="420" w:right="420"/>
-      </w:pPr>
-      <w:r>
-        <w:rPr>
-          <w:rFonts w:hint="eastAsia"/>
-        </w:rPr>
-        <w:t xml:space="preserve">    int out_w = convolutional_out_width(l);</w:t>
-      </w:r>
-    </w:p>
-    <w:p>
-      <w:pPr>
-        <w:pStyle w:val="aff9"/>
-        <w:ind w:left="420" w:right="420"/>
-      </w:pPr>
-      <w:r>
-        <w:rPr>
-          <w:rFonts w:hint="eastAsia"/>
-        </w:rPr>
-        <w:t xml:space="preserve">    int i;</w:t>
-      </w:r>
-    </w:p>
-    <w:p>
-      <w:pPr>
-        <w:pStyle w:val="aff9"/>
-        <w:ind w:left="420" w:right="420"/>
-      </w:pPr>
-      <w:r>
-        <w:rPr>
-          <w:rFonts w:hint="eastAsia"/>
-        </w:rPr>
-        <w:t xml:space="preserve"> </w:t>
-      </w:r>
-    </w:p>
-    <w:p>
-      <w:pPr>
-        <w:pStyle w:val="aff9"/>
-        <w:ind w:left="420" w:right="420"/>
-      </w:pPr>
-      <w:r>
-        <w:rPr>
-          <w:rFonts w:hint="eastAsia"/>
-        </w:rPr>
-        <w:t xml:space="preserve">    fill_cpu(l.outputs*l.batch, 0, l.output, 1);</w:t>
-      </w:r>
-    </w:p>
-    <w:p>
-      <w:pPr>
-        <w:pStyle w:val="aff9"/>
-        <w:ind w:left="420" w:right="420"/>
-      </w:pPr>
-      <w:r>
-        <w:rPr>
-          <w:rFonts w:hint="eastAsia"/>
-        </w:rPr>
-        <w:t xml:space="preserve"> </w:t>
-      </w:r>
-    </w:p>
-    <w:p>
-      <w:pPr>
-        <w:pStyle w:val="aff9"/>
-        <w:ind w:left="420" w:right="420"/>
-      </w:pPr>
-      <w:r>
-        <w:rPr>
-          <w:rFonts w:hint="eastAsia"/>
-        </w:rPr>
-        <w:t xml:space="preserve">    if(l.xnor){</w:t>
-      </w:r>
-    </w:p>
-    <w:p>
-      <w:pPr>
-        <w:pStyle w:val="aff9"/>
-        <w:ind w:left="420" w:right="420"/>
-      </w:pPr>
-      <w:r>
-        <w:rPr>
-          <w:rFonts w:hint="eastAsia"/>
-        </w:rPr>
-        <w:t xml:space="preserve">        binarize_weights(l.weights, l.n, l.c*l.size*l.size, l.binary_weights);</w:t>
-      </w:r>
-    </w:p>
-    <w:p>
-      <w:pPr>
-        <w:pStyle w:val="aff9"/>
-        <w:ind w:left="420" w:right="420"/>
-      </w:pPr>
-      <w:r>
-        <w:rPr>
-          <w:rFonts w:hint="eastAsia"/>
-        </w:rPr>
-        <w:t xml:space="preserve">        swap_binary(&amp;l);</w:t>
-      </w:r>
-    </w:p>
-    <w:p>
-      <w:pPr>
-        <w:pStyle w:val="aff9"/>
-        <w:ind w:left="420" w:right="420"/>
-      </w:pPr>
-      <w:r>
-        <w:rPr>
-          <w:rFonts w:hint="eastAsia"/>
-        </w:rPr>
-        <w:t xml:space="preserve">        binarize_cpu(state.input, l.c*l.h*l.w*l.batch, l.binary_input);</w:t>
-      </w:r>
-    </w:p>
-    <w:p>
-      <w:pPr>
-        <w:pStyle w:val="aff9"/>
-        <w:ind w:left="420" w:right="420"/>
-      </w:pPr>
-      <w:r>
-        <w:rPr>
-          <w:rFonts w:hint="eastAsia"/>
-        </w:rPr>
-        <w:t xml:space="preserve">        state.input = l.binary_input;</w:t>
-      </w:r>
-    </w:p>
-    <w:p>
-      <w:pPr>
-        <w:pStyle w:val="aff9"/>
-        <w:ind w:left="420" w:right="420"/>
-      </w:pPr>
-      <w:r>
-        <w:rPr>
-          <w:rFonts w:hint="eastAsia"/>
-        </w:rPr>
-        <w:t xml:space="preserve">    }</w:t>
-      </w:r>
-    </w:p>
-    <w:p>
-      <w:pPr>
-        <w:pStyle w:val="aff9"/>
-        <w:ind w:left="420" w:right="420"/>
-      </w:pPr>
-      <w:r>
-        <w:rPr>
-          <w:rFonts w:hint="eastAsia"/>
-        </w:rPr>
-        <w:t xml:space="preserve"> </w:t>
-      </w:r>
-    </w:p>
-    <w:p>
-      <w:pPr>
-        <w:pStyle w:val="aff9"/>
-        <w:ind w:left="420" w:right="420"/>
-      </w:pPr>
-      <w:r>
-        <w:rPr>
-          <w:rFonts w:hint="eastAsia"/>
-        </w:rPr>
-        <w:t xml:space="preserve">    int m = l.n;</w:t>
-      </w:r>
-    </w:p>
-    <w:p>
-      <w:pPr>
-        <w:pStyle w:val="aff9"/>
-        <w:ind w:left="420" w:right="420"/>
-      </w:pPr>
-      <w:r>
-        <w:rPr>
-          <w:rFonts w:hint="eastAsia"/>
-        </w:rPr>
-        <w:t xml:space="preserve">    int k = l.size*l.size*l.c;</w:t>
-      </w:r>
-    </w:p>
-    <w:p>
-      <w:pPr>
-        <w:pStyle w:val="aff9"/>
-        <w:ind w:left="420" w:right="420"/>
-      </w:pPr>
-      <w:r>
-        <w:rPr>
-          <w:rFonts w:hint="eastAsia"/>
-        </w:rPr>
-        <w:t xml:space="preserve">    int n = out_h*out_w;</w:t>
-      </w:r>
-    </w:p>
-    <w:p>
-      <w:pPr>
-        <w:pStyle w:val="aff9"/>
-        <w:ind w:left="420" w:right="420"/>
-      </w:pPr>
-      <w:r>
-        <w:rPr>
-          <w:rFonts w:hint="eastAsia"/>
-        </w:rPr>
-        <w:t xml:space="preserve"> </w:t>
-      </w:r>
-    </w:p>
-    <w:p>
-      <w:pPr>
-        <w:pStyle w:val="aff9"/>
-        <w:ind w:left="420" w:right="420"/>
-      </w:pPr>
-      <w:r>
-        <w:rPr>
-          <w:rFonts w:hint="eastAsia"/>
-        </w:rPr>
-        <w:t xml:space="preserve"> </w:t>
-      </w:r>
-    </w:p>
-    <w:p>
-      <w:pPr>
-        <w:pStyle w:val="aff9"/>
-        <w:ind w:left="420" w:right="420"/>
-      </w:pPr>
-      <w:r>
-        <w:rPr>
-          <w:rFonts w:hint="eastAsia"/>
-        </w:rPr>
-        <w:t xml:space="preserve">    float *a = l.weights;</w:t>
-      </w:r>
-    </w:p>
-    <w:p>
-      <w:pPr>
-        <w:pStyle w:val="aff9"/>
-        <w:ind w:left="420" w:right="420"/>
-      </w:pPr>
-      <w:r>
-        <w:rPr>
-          <w:rFonts w:hint="eastAsia"/>
-        </w:rPr>
-        <w:t xml:space="preserve">    float *b = state.workspace;</w:t>
-      </w:r>
-    </w:p>
-    <w:p>
-      <w:pPr>
-        <w:pStyle w:val="aff9"/>
-        <w:ind w:left="420" w:right="420"/>
-      </w:pPr>
-      <w:r>
-        <w:rPr>
-          <w:rFonts w:hint="eastAsia"/>
-        </w:rPr>
-        <w:t xml:space="preserve">    float *c = l.output;</w:t>
-      </w:r>
-    </w:p>
-    <w:p>
-      <w:pPr>
-        <w:pStyle w:val="aff9"/>
-        <w:ind w:left="420" w:right="420"/>
-      </w:pPr>
-      <w:r>
-        <w:rPr>
-          <w:rFonts w:hint="eastAsia"/>
-        </w:rPr>
-        <w:t xml:space="preserve"> </w:t>
-      </w:r>
-    </w:p>
-    <w:p>
-      <w:pPr>
-        <w:pStyle w:val="aff9"/>
-        <w:ind w:left="420" w:right="420"/>
-      </w:pPr>
-      <w:r>
-        <w:rPr>
-          <w:rFonts w:hint="eastAsia"/>
-        </w:rPr>
-        <w:t xml:space="preserve">    for(i = 0; i &lt; l.batch; ++i){</w:t>
-      </w:r>
-    </w:p>
-    <w:p>
-      <w:pPr>
-        <w:pStyle w:val="aff9"/>
-        <w:ind w:left="420" w:right="420"/>
-      </w:pPr>
-      <w:r>
-        <w:rPr>
-          <w:rFonts w:hint="eastAsia"/>
-        </w:rPr>
-        <w:t xml:space="preserve">        im2col_cpu(state.input, l.c, l.h, l.w, </w:t>
-      </w:r>
-    </w:p>
-    <w:p>
-      <w:pPr>
-        <w:pStyle w:val="aff9"/>
-        <w:ind w:left="420" w:right="420"/>
-      </w:pPr>
-      <w:r>
-        <w:rPr>
-          <w:rFonts w:hint="eastAsia"/>
-        </w:rPr>
-        <w:t xml:space="preserve">                l.size, l.stride, l.pad, b);</w:t>
-      </w:r>
-    </w:p>
-    <w:p>
-      <w:pPr>
-        <w:pStyle w:val="aff9"/>
-        <w:ind w:left="420" w:right="420"/>
-      </w:pPr>
-      <w:r>
-        <w:rPr>
-          <w:rFonts w:hint="eastAsia"/>
-        </w:rPr>
-        <w:t xml:space="preserve">        gemm(0,0,m,n,k,1,a,k,b,n,1,c,n);</w:t>
-      </w:r>
-    </w:p>
-    <w:p>
-      <w:pPr>
-        <w:pStyle w:val="aff9"/>
-        <w:ind w:left="420" w:right="420"/>
-      </w:pPr>
-      <w:r>
-        <w:rPr>
-          <w:rFonts w:hint="eastAsia"/>
-        </w:rPr>
-        <w:t xml:space="preserve">        c += n*m;</w:t>
-      </w:r>
-    </w:p>
-    <w:p>
-      <w:pPr>
-        <w:pStyle w:val="aff9"/>
-        <w:ind w:left="420" w:right="420"/>
-      </w:pPr>
-      <w:r>
-        <w:rPr>
-          <w:rFonts w:hint="eastAsia"/>
-        </w:rPr>
-        <w:t xml:space="preserve">        state.input += l.c*l.h*l.w;</w:t>
-      </w:r>
-    </w:p>
-    <w:p>
-      <w:pPr>
-        <w:pStyle w:val="aff9"/>
-        <w:ind w:left="420" w:right="420"/>
-      </w:pPr>
-      <w:r>
-        <w:rPr>
-          <w:rFonts w:hint="eastAsia"/>
-        </w:rPr>
-        <w:t xml:space="preserve">    }</w:t>
-      </w:r>
-    </w:p>
-    <w:p>
-      <w:pPr>
-        <w:pStyle w:val="aff9"/>
-        <w:ind w:left="420" w:right="420"/>
-      </w:pPr>
-      <w:r>
-        <w:rPr>
-          <w:rFonts w:hint="eastAsia"/>
-        </w:rPr>
-        <w:t xml:space="preserve"> </w:t>
-      </w:r>
-    </w:p>
-    <w:p>
-      <w:pPr>
-        <w:pStyle w:val="aff9"/>
-        <w:ind w:left="420" w:right="420"/>
-      </w:pPr>
-      <w:r>
-        <w:rPr>
-          <w:rFonts w:hint="eastAsia"/>
-        </w:rPr>
-        <w:t xml:space="preserve">    if(l.batch_normalize){</w:t>
-      </w:r>
-    </w:p>
-    <w:p>
-      <w:pPr>
-        <w:pStyle w:val="aff9"/>
-        <w:ind w:left="420" w:right="420"/>
-      </w:pPr>
-      <w:r>
-        <w:rPr>
-          <w:rFonts w:hint="eastAsia"/>
-        </w:rPr>
-        <w:t xml:space="preserve">        forward_batchnorm_layer(l, state);</w:t>
-      </w:r>
-    </w:p>
-    <w:p>
-      <w:pPr>
-        <w:pStyle w:val="aff9"/>
-        <w:ind w:left="420" w:right="420"/>
-      </w:pPr>
-      <w:r>
-        <w:rPr>
-          <w:rFonts w:hint="eastAsia"/>
-        </w:rPr>
-        <w:t xml:space="preserve">    }</w:t>
-      </w:r>
-    </w:p>
-    <w:p>
-      <w:pPr>
-        <w:pStyle w:val="aff9"/>
-        <w:ind w:left="420" w:right="420"/>
-      </w:pPr>
-      <w:r>
-        <w:rPr>
-          <w:rFonts w:hint="eastAsia"/>
-        </w:rPr>
-        <w:t xml:space="preserve">    add_bias(l.output, l.biases, l.batch, l.n, out_h*out_w);</w:t>
-      </w:r>
-    </w:p>
-    <w:p>
-      <w:pPr>
-        <w:pStyle w:val="aff9"/>
-        <w:ind w:left="420" w:right="420"/>
-      </w:pPr>
-      <w:r>
-        <w:rPr>
-          <w:rFonts w:hint="eastAsia"/>
-        </w:rPr>
-        <w:t xml:space="preserve"> </w:t>
-      </w:r>
-    </w:p>
-    <w:p>
-      <w:pPr>
-        <w:pStyle w:val="aff9"/>
-        <w:ind w:left="420" w:right="420"/>
-      </w:pPr>
-      <w:r>
-        <w:rPr>
-          <w:rFonts w:hint="eastAsia"/>
-        </w:rPr>
         <w:t xml:space="preserve">    activate_array(l.output, m*n*l.batch, l.activation);</w:t>
       </w:r>
     </w:p>
@@ -8974,7 +9143,6 @@
         <w:rPr>
           <w:rFonts w:hint="eastAsia"/>
         </w:rPr>
-        <w:lastRenderedPageBreak/>
         <w:t xml:space="preserve">    if(l.binary || l.xnor) swap_binary(&amp;l);</w:t>
       </w:r>
     </w:p>
@@ -14549,54 +14717,15 @@
       </w:r>
     </w:p>
     <w:p>
-      <w:r>
-        <w:rPr>
-          <w:rFonts w:hint="eastAsia"/>
-        </w:rPr>
-        <w:t>这个操作是对数据集的训练前的一个评估预测，没有在网络框架中体现，它只需要生成</w:t>
-      </w:r>
-      <w:r>
-        <w:rPr>
-          <w:rFonts w:hint="eastAsia"/>
-        </w:rPr>
-        <w:t>5</w:t>
-      </w:r>
-      <w:r>
-        <w:rPr>
-          <w:rFonts w:hint="eastAsia"/>
-        </w:rPr>
-        <w:t>个可数据集内标框相近的</w:t>
-      </w:r>
-      <w:r>
-        <w:rPr>
-          <w:rFonts w:hint="eastAsia"/>
-        </w:rPr>
-        <w:t>anchor</w:t>
-      </w:r>
-      <w:r>
-        <w:rPr>
-          <w:rFonts w:hint="eastAsia"/>
-        </w:rPr>
-        <w:t>就行，保存在一个</w:t>
-      </w:r>
-      <w:r>
-        <w:rPr>
-          <w:rFonts w:hint="eastAsia"/>
-        </w:rPr>
-        <w:t>txt</w:t>
-      </w:r>
-      <w:r>
-        <w:rPr>
-          <w:rFonts w:hint="eastAsia"/>
-        </w:rPr>
-        <w:t>文件就完成任务了，网络框架可以直接读取这个文件，</w:t>
-      </w:r>
+      <w:pPr>
+        <w:pStyle w:val="a5"/>
+      </w:pPr>
       <w:r>
         <w:rPr>
           <w:rFonts w:hint="eastAsia"/>
         </w:rPr>
         <w:lastRenderedPageBreak/>
-        <w:t>所有</w:t>
+        <w:t>这个操作是对数据集的训练前的一个评估预测，没有在网络框架中体现，它只需要生成5个可数据集内标框相近的anchor就行，保存在一个txt文件就完成任务了，网络框架可以直接读取这个文件，所有</w:t>
       </w:r>
       <w:r>
         <w:rPr>
@@ -14608,19 +14737,7 @@
         <w:rPr>
           <w:rFonts w:hint="eastAsia"/>
         </w:rPr>
-        <w:t>另写了一个</w:t>
-      </w:r>
-      <w:r>
-        <w:rPr>
-          <w:rFonts w:hint="eastAsia"/>
-        </w:rPr>
-        <w:t>python</w:t>
-      </w:r>
-      <w:r>
-        <w:rPr>
-          <w:rFonts w:hint="eastAsia"/>
-        </w:rPr>
-        <w:t>脚本来实现这个功能。</w:t>
+        <w:t>另写了一个python脚本来实现这个功能。</w:t>
       </w:r>
     </w:p>
     <w:p>
@@ -15239,6 +15356,7 @@
         <w:rPr>
           <w:rFonts w:hint="eastAsia"/>
         </w:rPr>
+        <w:lastRenderedPageBreak/>
         <w:t>直接定位预测</w:t>
       </w:r>
       <w:bookmarkEnd w:id="151"/>
@@ -15252,561 +15370,555 @@
         <w:rPr>
           <w:rFonts w:hint="eastAsia"/>
         </w:rPr>
-        <w:t>直接定位预测（Direct Location Prediction），在YOLO模型上采用锚点框的原因就是网络模型不稳定，特别是在前几轮训练。大部分不稳定因素出自于预测框中心位置（x，y）偏差严重，移量范围限制在YOLO的格子的宽和高的范围，将预测值限定在</w:t>
-      </w:r>
+        <w:t>直接定位预测（Direct Location Prediction），在YOLO模型上采用锚点框的原因就是网络模型不稳定，特别是在前几轮训练。大部分不稳定因素出自于预测框中心位置（x，y）偏差严重，移量范围限制在YOLO的格子的宽和高的范围，将预测值限定在格子框宽高的[0，1]比率范围内，增强稳定性。网络对特征矩阵中的每个格子预测五个边界框。对每一个边界框，模型预测5个匹配性值中心横纵坐标、框的宽高、置信度。采用聚类方法选择boxes维度与直接预测边界框中心位置将精确率提高将近5%。</w:t>
+      </w:r>
+    </w:p>
+    <w:p>
+      <w:pPr>
+        <w:pStyle w:val="aff9"/>
+        <w:ind w:left="420" w:right="420"/>
+      </w:pPr>
+      <w:r>
+        <w:rPr>
+          <w:rFonts w:hint="eastAsia"/>
+        </w:rPr>
+        <w:t>def IOU(x,centroids):</w:t>
+      </w:r>
+    </w:p>
+    <w:p>
+      <w:pPr>
+        <w:pStyle w:val="aff9"/>
+        <w:ind w:left="420" w:right="420"/>
+      </w:pPr>
+      <w:r>
+        <w:rPr>
+          <w:rFonts w:hint="eastAsia"/>
+        </w:rPr>
+        <w:t xml:space="preserve">    dists = []</w:t>
+      </w:r>
+    </w:p>
+    <w:p>
+      <w:pPr>
+        <w:pStyle w:val="aff9"/>
+        <w:ind w:left="420" w:right="420"/>
+      </w:pPr>
+      <w:r>
+        <w:rPr>
+          <w:rFonts w:hint="eastAsia"/>
+        </w:rPr>
+        <w:t xml:space="preserve">    for centroid in centroids:</w:t>
+      </w:r>
+    </w:p>
+    <w:p>
+      <w:pPr>
+        <w:pStyle w:val="aff9"/>
+        <w:ind w:left="420" w:right="420"/>
+      </w:pPr>
+      <w:r>
+        <w:rPr>
+          <w:rFonts w:hint="eastAsia"/>
+        </w:rPr>
+        <w:t xml:space="preserve">        c_w,c_h = centroid</w:t>
+      </w:r>
+    </w:p>
+    <w:p>
+      <w:pPr>
+        <w:pStyle w:val="aff9"/>
+        <w:ind w:left="420" w:right="420"/>
+      </w:pPr>
+      <w:r>
+        <w:rPr>
+          <w:rFonts w:hint="eastAsia"/>
+        </w:rPr>
+        <w:t xml:space="preserve">        w,h = x</w:t>
+      </w:r>
+    </w:p>
+    <w:p>
+      <w:pPr>
+        <w:pStyle w:val="aff9"/>
+        <w:ind w:left="420" w:right="420"/>
+      </w:pPr>
+      <w:r>
+        <w:rPr>
+          <w:rFonts w:hint="eastAsia"/>
+        </w:rPr>
+        <w:t xml:space="preserve">        if c_w&gt;=w and c_h&gt;=h:</w:t>
+      </w:r>
+    </w:p>
+    <w:p>
+      <w:pPr>
+        <w:pStyle w:val="aff9"/>
+        <w:ind w:left="420" w:right="420"/>
+      </w:pPr>
+      <w:r>
+        <w:rPr>
+          <w:rFonts w:hint="eastAsia"/>
+        </w:rPr>
+        <w:t xml:space="preserve">            dist = w*h/(c_w*c_h)</w:t>
+      </w:r>
+    </w:p>
+    <w:p>
+      <w:pPr>
+        <w:pStyle w:val="aff9"/>
+        <w:ind w:left="420" w:right="420"/>
+      </w:pPr>
+      <w:r>
+        <w:rPr>
+          <w:rFonts w:hint="eastAsia"/>
+        </w:rPr>
+        <w:t xml:space="preserve">        elif c_w&gt;=w and c_h&lt;=h:</w:t>
+      </w:r>
+    </w:p>
+    <w:p>
+      <w:pPr>
+        <w:pStyle w:val="aff9"/>
+        <w:ind w:left="420" w:right="420"/>
+      </w:pPr>
+      <w:r>
+        <w:rPr>
+          <w:rFonts w:hint="eastAsia"/>
+        </w:rPr>
+        <w:t xml:space="preserve">            dist = w*c_h/(w*h + (c_w-w)*c_h)</w:t>
+      </w:r>
+    </w:p>
+    <w:p>
+      <w:pPr>
+        <w:pStyle w:val="aff9"/>
+        <w:ind w:left="420" w:right="420"/>
+      </w:pPr>
+      <w:r>
+        <w:rPr>
+          <w:rFonts w:hint="eastAsia"/>
+        </w:rPr>
+        <w:t xml:space="preserve">        elif c_w&lt;=w and c_h&gt;=h:</w:t>
+      </w:r>
+    </w:p>
+    <w:p>
+      <w:pPr>
+        <w:pStyle w:val="aff9"/>
+        <w:ind w:left="420" w:right="420"/>
+      </w:pPr>
+      <w:r>
+        <w:rPr>
+          <w:rFonts w:hint="eastAsia"/>
+        </w:rPr>
+        <w:t xml:space="preserve">            dist = c_w*h/(w*h + c_w*(c_h-h))</w:t>
+      </w:r>
+    </w:p>
+    <w:p>
+      <w:pPr>
+        <w:pStyle w:val="aff9"/>
+        <w:ind w:left="420" w:right="420"/>
+      </w:pPr>
+      <w:r>
+        <w:rPr>
+          <w:rFonts w:hint="eastAsia"/>
+        </w:rPr>
+        <w:t xml:space="preserve">        else: #means both w,h are bigger than c_w and c_h respectively</w:t>
+      </w:r>
+    </w:p>
+    <w:p>
+      <w:pPr>
+        <w:pStyle w:val="aff9"/>
+        <w:ind w:left="420" w:right="420"/>
+      </w:pPr>
+      <w:r>
+        <w:rPr>
+          <w:rFonts w:hint="eastAsia"/>
+        </w:rPr>
+        <w:t xml:space="preserve">            dist = (c_w*c_h)/(w*h)</w:t>
+      </w:r>
+    </w:p>
+    <w:p>
+      <w:pPr>
+        <w:pStyle w:val="aff9"/>
+        <w:ind w:left="420" w:right="420"/>
+      </w:pPr>
+      <w:r>
+        <w:rPr>
+          <w:rFonts w:hint="eastAsia"/>
+        </w:rPr>
+        <w:t xml:space="preserve">        dists.append(dist)</w:t>
+      </w:r>
+    </w:p>
+    <w:p>
+      <w:pPr>
+        <w:pStyle w:val="aff9"/>
+        <w:ind w:left="420" w:right="420"/>
+      </w:pPr>
+      <w:r>
+        <w:rPr>
+          <w:rFonts w:hint="eastAsia"/>
+        </w:rPr>
+        <w:t xml:space="preserve">    return np.array(dists)</w:t>
+      </w:r>
+    </w:p>
+    <w:p>
+      <w:pPr>
+        <w:pStyle w:val="aff9"/>
+        <w:ind w:left="420" w:right="420"/>
+      </w:pPr>
+      <w:r>
+        <w:rPr>
+          <w:rFonts w:hint="eastAsia"/>
+        </w:rPr>
+        <w:t xml:space="preserve"> </w:t>
+      </w:r>
+    </w:p>
+    <w:p>
+      <w:pPr>
+        <w:pStyle w:val="aff9"/>
+        <w:ind w:left="420" w:right="420"/>
+      </w:pPr>
+      <w:r>
+        <w:rPr>
+          <w:rFonts w:hint="eastAsia"/>
+        </w:rPr>
+        <w:t>def avg_IOU(X,centroids):</w:t>
+      </w:r>
+    </w:p>
+    <w:p>
+      <w:pPr>
+        <w:pStyle w:val="aff9"/>
+        <w:ind w:left="420" w:right="420"/>
+      </w:pPr>
+      <w:r>
+        <w:rPr>
+          <w:rFonts w:hint="eastAsia"/>
+        </w:rPr>
+        <w:t xml:space="preserve">    n,d = X.shape</w:t>
+      </w:r>
+    </w:p>
+    <w:p>
+      <w:pPr>
+        <w:pStyle w:val="aff9"/>
+        <w:ind w:left="420" w:right="420"/>
+      </w:pPr>
+      <w:r>
+        <w:rPr>
+          <w:rFonts w:hint="eastAsia"/>
+        </w:rPr>
+        <w:t xml:space="preserve">    sum = 0.</w:t>
+      </w:r>
+    </w:p>
+    <w:p>
+      <w:pPr>
+        <w:pStyle w:val="aff9"/>
+        <w:ind w:left="420" w:right="420"/>
+      </w:pPr>
+      <w:r>
+        <w:rPr>
+          <w:rFonts w:hint="eastAsia"/>
+        </w:rPr>
+        <w:t xml:space="preserve">    for i in range(X.shape[0]):</w:t>
+      </w:r>
+    </w:p>
+    <w:p>
+      <w:pPr>
+        <w:pStyle w:val="aff9"/>
+        <w:ind w:left="420" w:right="420"/>
+      </w:pPr>
+      <w:r>
+        <w:rPr>
+          <w:rFonts w:hint="eastAsia"/>
+        </w:rPr>
+        <w:t xml:space="preserve">        #note IOU() will return array which contains IoU for each centroid and X[i] // slightly ineffective, but I am too lazy</w:t>
+      </w:r>
+    </w:p>
+    <w:p>
+      <w:pPr>
+        <w:pStyle w:val="aff9"/>
+        <w:ind w:left="420" w:right="420"/>
+      </w:pPr>
+      <w:r>
+        <w:rPr>
+          <w:rFonts w:hint="eastAsia"/>
+        </w:rPr>
+        <w:t xml:space="preserve">        sum+= max(IOU(X[i],centroids)) </w:t>
+      </w:r>
+    </w:p>
+    <w:p>
+      <w:pPr>
+        <w:pStyle w:val="aff9"/>
+        <w:ind w:left="420" w:right="420"/>
+      </w:pPr>
+      <w:r>
+        <w:rPr>
+          <w:rFonts w:hint="eastAsia"/>
+        </w:rPr>
+        <w:t xml:space="preserve">    return sum/n</w:t>
+      </w:r>
+    </w:p>
+    <w:p>
+      <w:pPr>
+        <w:pStyle w:val="aff9"/>
+        <w:ind w:left="420" w:right="420"/>
+      </w:pPr>
+      <w:r>
+        <w:rPr>
+          <w:rFonts w:hint="eastAsia"/>
+        </w:rPr>
+        <w:t xml:space="preserve"> </w:t>
+      </w:r>
+    </w:p>
+    <w:p>
+      <w:pPr>
+        <w:pStyle w:val="aff9"/>
+        <w:ind w:left="420" w:right="420"/>
+      </w:pPr>
+      <w:r>
+        <w:rPr>
+          <w:rFonts w:hint="eastAsia"/>
+        </w:rPr>
+        <w:t>def write_anchors_to_file(centroids,X,anchor_file):</w:t>
+      </w:r>
+    </w:p>
+    <w:p>
+      <w:pPr>
+        <w:pStyle w:val="aff9"/>
+        <w:ind w:left="420" w:right="420"/>
+      </w:pPr>
+      <w:r>
+        <w:rPr>
+          <w:rFonts w:hint="eastAsia"/>
+        </w:rPr>
+        <w:t xml:space="preserve">    f = open(anchor_file,'w')</w:t>
+      </w:r>
+    </w:p>
+    <w:p>
+      <w:pPr>
+        <w:pStyle w:val="aff9"/>
+        <w:ind w:left="420" w:right="420"/>
+      </w:pPr>
+      <w:r>
+        <w:rPr>
+          <w:rFonts w:hint="eastAsia"/>
+        </w:rPr>
+        <w:t xml:space="preserve">    </w:t>
+      </w:r>
+    </w:p>
+    <w:p>
+      <w:pPr>
+        <w:pStyle w:val="aff9"/>
+        <w:ind w:left="420" w:right="420"/>
+      </w:pPr>
+      <w:r>
+        <w:rPr>
+          <w:rFonts w:hint="eastAsia"/>
+        </w:rPr>
+        <w:t xml:space="preserve">    #anchors = centroids*416/32</w:t>
+      </w:r>
+    </w:p>
+    <w:p>
+      <w:pPr>
+        <w:pStyle w:val="aff9"/>
+        <w:ind w:left="420" w:right="420"/>
+      </w:pPr>
+      <w:r>
+        <w:rPr>
+          <w:rFonts w:hint="eastAsia"/>
+        </w:rPr>
+        <w:t xml:space="preserve">    anchors = centroids</w:t>
+      </w:r>
+    </w:p>
+    <w:p>
+      <w:pPr>
+        <w:pStyle w:val="aff9"/>
+        <w:ind w:left="420" w:right="420"/>
+      </w:pPr>
+      <w:r>
+        <w:rPr>
+          <w:rFonts w:hint="eastAsia"/>
+        </w:rPr>
+        <w:t xml:space="preserve">    </w:t>
+      </w:r>
+    </w:p>
+    <w:p>
+      <w:pPr>
+        <w:pStyle w:val="aff9"/>
+        <w:ind w:left="420" w:right="420"/>
+      </w:pPr>
+      <w:r>
+        <w:rPr>
+          <w:rFonts w:hint="eastAsia"/>
+        </w:rPr>
+        <w:t xml:space="preserve">    #print 'Anchors = ', centroids*416/32 </w:t>
+      </w:r>
+    </w:p>
+    <w:p>
+      <w:pPr>
+        <w:pStyle w:val="aff9"/>
+        <w:ind w:left="420" w:right="420"/>
+      </w:pPr>
+      <w:r>
+        <w:rPr>
+          <w:rFonts w:hint="eastAsia"/>
+        </w:rPr>
+        <w:t xml:space="preserve">    </w:t>
+      </w:r>
+    </w:p>
+    <w:p>
+      <w:pPr>
+        <w:pStyle w:val="aff9"/>
+        <w:ind w:left="420" w:right="420"/>
+      </w:pPr>
+      <w:r>
+        <w:rPr>
+          <w:rFonts w:hint="eastAsia"/>
+        </w:rPr>
+        <w:t xml:space="preserve">    num_anchors = anchors.shape[0]</w:t>
+      </w:r>
+    </w:p>
+    <w:p>
+      <w:pPr>
+        <w:pStyle w:val="aff9"/>
+        <w:ind w:left="420" w:right="420"/>
+      </w:pPr>
+      <w:r>
+        <w:rPr>
+          <w:rFonts w:hint="eastAsia"/>
+        </w:rPr>
+        <w:t xml:space="preserve">    </w:t>
+      </w:r>
+    </w:p>
+    <w:p>
+      <w:pPr>
+        <w:pStyle w:val="aff9"/>
+        <w:ind w:left="420" w:right="420"/>
+      </w:pPr>
+      <w:r>
+        <w:rPr>
+          <w:rFonts w:hint="eastAsia"/>
+        </w:rPr>
+        <w:t xml:space="preserve">    for i in range(num_anchors):</w:t>
+      </w:r>
+    </w:p>
+    <w:p>
+      <w:pPr>
+        <w:pStyle w:val="aff9"/>
+        <w:ind w:left="420" w:right="420"/>
+      </w:pPr>
+      <w:r>
+        <w:rPr>
+          <w:rFonts w:hint="eastAsia"/>
+        </w:rPr>
+        <w:t xml:space="preserve">        anchors[i][0] = anchors[i][0]*512/32</w:t>
+      </w:r>
+    </w:p>
+    <w:p>
+      <w:pPr>
+        <w:pStyle w:val="aff9"/>
+        <w:ind w:left="420" w:right="420"/>
+      </w:pPr>
+      <w:r>
+        <w:rPr>
+          <w:rFonts w:hint="eastAsia"/>
+        </w:rPr>
+        <w:t xml:space="preserve">        anchors[i][1] = anchors[i][1]*200/32</w:t>
+      </w:r>
+    </w:p>
+    <w:p>
+      <w:pPr>
+        <w:pStyle w:val="aff9"/>
+        <w:ind w:left="420" w:right="420"/>
+      </w:pPr>
+      <w:r>
+        <w:rPr>
+          <w:rFonts w:hint="eastAsia"/>
+        </w:rPr>
+        <w:t xml:space="preserve">    </w:t>
+      </w:r>
+    </w:p>
+    <w:p>
+      <w:pPr>
+        <w:pStyle w:val="aff9"/>
+        <w:ind w:left="420" w:right="420"/>
+      </w:pPr>
+      <w:r>
+        <w:rPr>
+          <w:rFonts w:hint="eastAsia"/>
+        </w:rPr>
+        <w:t xml:space="preserve">    for i in range(num_anchors-1):</w:t>
+      </w:r>
+    </w:p>
+    <w:p>
+      <w:pPr>
+        <w:pStyle w:val="aff9"/>
+        <w:ind w:left="420" w:right="420"/>
+      </w:pPr>
+      <w:r>
+        <w:rPr>
+          <w:rFonts w:hint="eastAsia"/>
+        </w:rPr>
+        <w:t xml:space="preserve">        f.write('%f,%f, '%(anchors[i][0],anchors[i][1]))</w:t>
+      </w:r>
+    </w:p>
+    <w:p>
+      <w:pPr>
+        <w:pStyle w:val="aff9"/>
+        <w:ind w:left="420" w:right="420"/>
+      </w:pPr>
+      <w:r>
+        <w:rPr>
+          <w:rFonts w:hint="eastAsia"/>
+        </w:rPr>
+        <w:t xml:space="preserve"> </w:t>
+      </w:r>
+    </w:p>
+    <w:p>
+      <w:pPr>
+        <w:pStyle w:val="aff9"/>
+        <w:ind w:left="420" w:right="420"/>
+      </w:pPr>
+      <w:r>
+        <w:rPr>
+          <w:rFonts w:hint="eastAsia"/>
+        </w:rPr>
+        <w:t xml:space="preserve">    #there should not be comma after last anchor, that's why</w:t>
+      </w:r>
+    </w:p>
+    <w:p>
+      <w:pPr>
+        <w:pStyle w:val="aff9"/>
+        <w:ind w:left="420" w:right="420"/>
+      </w:pPr>
+      <w:r>
+        <w:rPr>
+          <w:rFonts w:hint="eastAsia"/>
+        </w:rPr>
+        <w:t xml:space="preserve">    f.write('%f,%f\n'%(anchors[num_anchors-1][0],anchors[num_anchors-1][1]))</w:t>
+      </w:r>
+    </w:p>
+    <w:p>
+      <w:pPr>
+        <w:pStyle w:val="aff9"/>
+        <w:ind w:left="420" w:right="420"/>
+      </w:pPr>
+      <w:r>
+        <w:rPr>
+          <w:rFonts w:hint="eastAsia"/>
+        </w:rPr>
+        <w:t xml:space="preserve">    </w:t>
+      </w:r>
+    </w:p>
+    <w:p>
+      <w:pPr>
+        <w:pStyle w:val="aff9"/>
+        <w:ind w:left="420" w:right="420"/>
+      </w:pPr>
+      <w:r>
+        <w:rPr>
+          <w:rFonts w:hint="eastAsia"/>
+        </w:rPr>
+        <w:t>f.write('%f\n'%(avg_IOU(X,centroids)))</w:t>
+      </w:r>
+    </w:p>
+    <w:p>
       <w:r>
         <w:rPr>
           <w:rFonts w:hint="eastAsia"/>
         </w:rPr>
         <w:lastRenderedPageBreak/>
-        <w:t>格子框宽高的[0，1]比率范围内，增强稳定性。网络对特征矩阵中的每个格子预测五个边界框。对每一个边界框，模型预测5个匹配性值中心横纵坐标、框的宽高、置信度。采用聚类方法选择boxes维度与直接预测边界框中心位置将精确率提高将近5%。</w:t>
-      </w:r>
-    </w:p>
-    <w:p>
-      <w:pPr>
-        <w:pStyle w:val="aff9"/>
-        <w:ind w:left="420" w:right="420"/>
-      </w:pPr>
-      <w:r>
-        <w:rPr>
-          <w:rFonts w:hint="eastAsia"/>
-        </w:rPr>
-        <w:t>def IOU(x,centroids):</w:t>
-      </w:r>
-    </w:p>
-    <w:p>
-      <w:pPr>
-        <w:pStyle w:val="aff9"/>
-        <w:ind w:left="420" w:right="420"/>
-      </w:pPr>
-      <w:r>
-        <w:rPr>
-          <w:rFonts w:hint="eastAsia"/>
-        </w:rPr>
-        <w:t xml:space="preserve">    dists = []</w:t>
-      </w:r>
-    </w:p>
-    <w:p>
-      <w:pPr>
-        <w:pStyle w:val="aff9"/>
-        <w:ind w:left="420" w:right="420"/>
-      </w:pPr>
-      <w:r>
-        <w:rPr>
-          <w:rFonts w:hint="eastAsia"/>
-        </w:rPr>
-        <w:t xml:space="preserve">    for centroid in centroids:</w:t>
-      </w:r>
-    </w:p>
-    <w:p>
-      <w:pPr>
-        <w:pStyle w:val="aff9"/>
-        <w:ind w:left="420" w:right="420"/>
-      </w:pPr>
-      <w:r>
-        <w:rPr>
-          <w:rFonts w:hint="eastAsia"/>
-        </w:rPr>
-        <w:t xml:space="preserve">        c_w,c_h = centroid</w:t>
-      </w:r>
-    </w:p>
-    <w:p>
-      <w:pPr>
-        <w:pStyle w:val="aff9"/>
-        <w:ind w:left="420" w:right="420"/>
-      </w:pPr>
-      <w:r>
-        <w:rPr>
-          <w:rFonts w:hint="eastAsia"/>
-        </w:rPr>
-        <w:t xml:space="preserve">        w,h = x</w:t>
-      </w:r>
-    </w:p>
-    <w:p>
-      <w:pPr>
-        <w:pStyle w:val="aff9"/>
-        <w:ind w:left="420" w:right="420"/>
-      </w:pPr>
-      <w:r>
-        <w:rPr>
-          <w:rFonts w:hint="eastAsia"/>
-        </w:rPr>
-        <w:t xml:space="preserve">        if c_w&gt;=w and c_h&gt;=h:</w:t>
-      </w:r>
-    </w:p>
-    <w:p>
-      <w:pPr>
-        <w:pStyle w:val="aff9"/>
-        <w:ind w:left="420" w:right="420"/>
-      </w:pPr>
-      <w:r>
-        <w:rPr>
-          <w:rFonts w:hint="eastAsia"/>
-        </w:rPr>
-        <w:t xml:space="preserve">            dist = w*h/(c_w*c_h)</w:t>
-      </w:r>
-    </w:p>
-    <w:p>
-      <w:pPr>
-        <w:pStyle w:val="aff9"/>
-        <w:ind w:left="420" w:right="420"/>
-      </w:pPr>
-      <w:r>
-        <w:rPr>
-          <w:rFonts w:hint="eastAsia"/>
-        </w:rPr>
-        <w:t xml:space="preserve">        elif c_w&gt;=w and c_h&lt;=h:</w:t>
-      </w:r>
-    </w:p>
-    <w:p>
-      <w:pPr>
-        <w:pStyle w:val="aff9"/>
-        <w:ind w:left="420" w:right="420"/>
-      </w:pPr>
-      <w:r>
-        <w:rPr>
-          <w:rFonts w:hint="eastAsia"/>
-        </w:rPr>
-        <w:t xml:space="preserve">            dist = w*c_h/(w*h + (c_w-w)*c_h)</w:t>
-      </w:r>
-    </w:p>
-    <w:p>
-      <w:pPr>
-        <w:pStyle w:val="aff9"/>
-        <w:ind w:left="420" w:right="420"/>
-      </w:pPr>
-      <w:r>
-        <w:rPr>
-          <w:rFonts w:hint="eastAsia"/>
-        </w:rPr>
-        <w:t xml:space="preserve">        elif c_w&lt;=w and c_h&gt;=h:</w:t>
-      </w:r>
-    </w:p>
-    <w:p>
-      <w:pPr>
-        <w:pStyle w:val="aff9"/>
-        <w:ind w:left="420" w:right="420"/>
-      </w:pPr>
-      <w:r>
-        <w:rPr>
-          <w:rFonts w:hint="eastAsia"/>
-        </w:rPr>
-        <w:t xml:space="preserve">            dist = c_w*h/(w*h + c_w*(c_h-h))</w:t>
-      </w:r>
-    </w:p>
-    <w:p>
-      <w:pPr>
-        <w:pStyle w:val="aff9"/>
-        <w:ind w:left="420" w:right="420"/>
-      </w:pPr>
-      <w:r>
-        <w:rPr>
-          <w:rFonts w:hint="eastAsia"/>
-        </w:rPr>
-        <w:t xml:space="preserve">        else: #means both w,h are bigger than c_w and c_h respectively</w:t>
-      </w:r>
-    </w:p>
-    <w:p>
-      <w:pPr>
-        <w:pStyle w:val="aff9"/>
-        <w:ind w:left="420" w:right="420"/>
-      </w:pPr>
-      <w:r>
-        <w:rPr>
-          <w:rFonts w:hint="eastAsia"/>
-        </w:rPr>
-        <w:t xml:space="preserve">            dist = (c_w*c_h)/(w*h)</w:t>
-      </w:r>
-    </w:p>
-    <w:p>
-      <w:pPr>
-        <w:pStyle w:val="aff9"/>
-        <w:ind w:left="420" w:right="420"/>
-      </w:pPr>
-      <w:r>
-        <w:rPr>
-          <w:rFonts w:hint="eastAsia"/>
-        </w:rPr>
-        <w:t xml:space="preserve">        dists.append(dist)</w:t>
-      </w:r>
-    </w:p>
-    <w:p>
-      <w:pPr>
-        <w:pStyle w:val="aff9"/>
-        <w:ind w:left="420" w:right="420"/>
-      </w:pPr>
-      <w:r>
-        <w:rPr>
-          <w:rFonts w:hint="eastAsia"/>
-        </w:rPr>
-        <w:t xml:space="preserve">    return np.array(dists)</w:t>
-      </w:r>
-    </w:p>
-    <w:p>
-      <w:pPr>
-        <w:pStyle w:val="aff9"/>
-        <w:ind w:left="420" w:right="420"/>
-      </w:pPr>
-      <w:r>
-        <w:rPr>
-          <w:rFonts w:hint="eastAsia"/>
-        </w:rPr>
-        <w:t xml:space="preserve"> </w:t>
-      </w:r>
-    </w:p>
-    <w:p>
-      <w:pPr>
-        <w:pStyle w:val="aff9"/>
-        <w:ind w:left="420" w:right="420"/>
-      </w:pPr>
-      <w:r>
-        <w:rPr>
-          <w:rFonts w:hint="eastAsia"/>
-        </w:rPr>
-        <w:t>def avg_IOU(X,centroids):</w:t>
-      </w:r>
-    </w:p>
-    <w:p>
-      <w:pPr>
-        <w:pStyle w:val="aff9"/>
-        <w:ind w:left="420" w:right="420"/>
-      </w:pPr>
-      <w:r>
-        <w:rPr>
-          <w:rFonts w:hint="eastAsia"/>
-        </w:rPr>
-        <w:t xml:space="preserve">    n,d = X.shape</w:t>
-      </w:r>
-    </w:p>
-    <w:p>
-      <w:pPr>
-        <w:pStyle w:val="aff9"/>
-        <w:ind w:left="420" w:right="420"/>
-      </w:pPr>
-      <w:r>
-        <w:rPr>
-          <w:rFonts w:hint="eastAsia"/>
-        </w:rPr>
-        <w:t xml:space="preserve">    sum = 0.</w:t>
-      </w:r>
-    </w:p>
-    <w:p>
-      <w:pPr>
-        <w:pStyle w:val="aff9"/>
-        <w:ind w:left="420" w:right="420"/>
-      </w:pPr>
-      <w:r>
-        <w:rPr>
-          <w:rFonts w:hint="eastAsia"/>
-        </w:rPr>
-        <w:t xml:space="preserve">    for i in range(X.shape[0]):</w:t>
-      </w:r>
-    </w:p>
-    <w:p>
-      <w:pPr>
-        <w:pStyle w:val="aff9"/>
-        <w:ind w:left="420" w:right="420"/>
-      </w:pPr>
-      <w:r>
-        <w:rPr>
-          <w:rFonts w:hint="eastAsia"/>
-        </w:rPr>
-        <w:t xml:space="preserve">        #note IOU() will return array which contains IoU for each centroid and X[i] // slightly ineffective, but I am too lazy</w:t>
-      </w:r>
-    </w:p>
-    <w:p>
-      <w:pPr>
-        <w:pStyle w:val="aff9"/>
-        <w:ind w:left="420" w:right="420"/>
-      </w:pPr>
-      <w:r>
-        <w:rPr>
-          <w:rFonts w:hint="eastAsia"/>
-        </w:rPr>
-        <w:t xml:space="preserve">        sum+= max(IOU(X[i],centroids)) </w:t>
-      </w:r>
-    </w:p>
-    <w:p>
-      <w:pPr>
-        <w:pStyle w:val="aff9"/>
-        <w:ind w:left="420" w:right="420"/>
-      </w:pPr>
-      <w:r>
-        <w:rPr>
-          <w:rFonts w:hint="eastAsia"/>
-        </w:rPr>
-        <w:t xml:space="preserve">    return sum/n</w:t>
-      </w:r>
-    </w:p>
-    <w:p>
-      <w:pPr>
-        <w:pStyle w:val="aff9"/>
-        <w:ind w:left="420" w:right="420"/>
-      </w:pPr>
-      <w:r>
-        <w:rPr>
-          <w:rFonts w:hint="eastAsia"/>
-        </w:rPr>
-        <w:t xml:space="preserve"> </w:t>
-      </w:r>
-    </w:p>
-    <w:p>
-      <w:pPr>
-        <w:pStyle w:val="aff9"/>
-        <w:ind w:left="420" w:right="420"/>
-      </w:pPr>
-      <w:r>
-        <w:rPr>
-          <w:rFonts w:hint="eastAsia"/>
-        </w:rPr>
-        <w:t>def write_anchors_to_file(centroids,X,anchor_file):</w:t>
-      </w:r>
-    </w:p>
-    <w:p>
-      <w:pPr>
-        <w:pStyle w:val="aff9"/>
-        <w:ind w:left="420" w:right="420"/>
-      </w:pPr>
-      <w:r>
-        <w:rPr>
-          <w:rFonts w:hint="eastAsia"/>
-        </w:rPr>
-        <w:t xml:space="preserve">    f = open(anchor_file,'w')</w:t>
-      </w:r>
-    </w:p>
-    <w:p>
-      <w:pPr>
-        <w:pStyle w:val="aff9"/>
-        <w:ind w:left="420" w:right="420"/>
-      </w:pPr>
-      <w:r>
-        <w:rPr>
-          <w:rFonts w:hint="eastAsia"/>
-        </w:rPr>
-        <w:t xml:space="preserve">    </w:t>
-      </w:r>
-    </w:p>
-    <w:p>
-      <w:pPr>
-        <w:pStyle w:val="aff9"/>
-        <w:ind w:left="420" w:right="420"/>
-      </w:pPr>
-      <w:r>
-        <w:rPr>
-          <w:rFonts w:hint="eastAsia"/>
-        </w:rPr>
-        <w:t xml:space="preserve">    #anchors = centroids*416/32</w:t>
-      </w:r>
-    </w:p>
-    <w:p>
-      <w:pPr>
-        <w:pStyle w:val="aff9"/>
-        <w:ind w:left="420" w:right="420"/>
-      </w:pPr>
-      <w:r>
-        <w:rPr>
-          <w:rFonts w:hint="eastAsia"/>
-        </w:rPr>
-        <w:t xml:space="preserve">    anchors = centroids</w:t>
-      </w:r>
-    </w:p>
-    <w:p>
-      <w:pPr>
-        <w:pStyle w:val="aff9"/>
-        <w:ind w:left="420" w:right="420"/>
-      </w:pPr>
-      <w:r>
-        <w:rPr>
-          <w:rFonts w:hint="eastAsia"/>
-        </w:rPr>
-        <w:t xml:space="preserve">    </w:t>
-      </w:r>
-    </w:p>
-    <w:p>
-      <w:pPr>
-        <w:pStyle w:val="aff9"/>
-        <w:ind w:left="420" w:right="420"/>
-      </w:pPr>
-      <w:r>
-        <w:rPr>
-          <w:rFonts w:hint="eastAsia"/>
-        </w:rPr>
-        <w:t xml:space="preserve">    #print 'Anchors = ', centroids*416/32 </w:t>
-      </w:r>
-    </w:p>
-    <w:p>
-      <w:pPr>
-        <w:pStyle w:val="aff9"/>
-        <w:ind w:left="420" w:right="420"/>
-      </w:pPr>
-      <w:r>
-        <w:rPr>
-          <w:rFonts w:hint="eastAsia"/>
-        </w:rPr>
-        <w:t xml:space="preserve">    </w:t>
-      </w:r>
-    </w:p>
-    <w:p>
-      <w:pPr>
-        <w:pStyle w:val="aff9"/>
-        <w:ind w:left="420" w:right="420"/>
-      </w:pPr>
-      <w:r>
-        <w:rPr>
-          <w:rFonts w:hint="eastAsia"/>
-        </w:rPr>
-        <w:t xml:space="preserve">    num_anchors = anchors.shape[0]</w:t>
-      </w:r>
-    </w:p>
-    <w:p>
-      <w:pPr>
-        <w:pStyle w:val="aff9"/>
-        <w:ind w:left="420" w:right="420"/>
-      </w:pPr>
-      <w:r>
-        <w:rPr>
-          <w:rFonts w:hint="eastAsia"/>
-        </w:rPr>
-        <w:t xml:space="preserve">    </w:t>
-      </w:r>
-    </w:p>
-    <w:p>
-      <w:pPr>
-        <w:pStyle w:val="aff9"/>
-        <w:ind w:left="420" w:right="420"/>
-      </w:pPr>
-      <w:r>
-        <w:rPr>
-          <w:rFonts w:hint="eastAsia"/>
-        </w:rPr>
-        <w:t xml:space="preserve">    for i in range(num_anchors):</w:t>
-      </w:r>
-    </w:p>
-    <w:p>
-      <w:pPr>
-        <w:pStyle w:val="aff9"/>
-        <w:ind w:left="420" w:right="420"/>
-      </w:pPr>
-      <w:r>
-        <w:rPr>
-          <w:rFonts w:hint="eastAsia"/>
-        </w:rPr>
-        <w:t xml:space="preserve">        anchors[i][0] = anchors[i][0]*512/32</w:t>
-      </w:r>
-    </w:p>
-    <w:p>
-      <w:pPr>
-        <w:pStyle w:val="aff9"/>
-        <w:ind w:left="420" w:right="420"/>
-      </w:pPr>
-      <w:r>
-        <w:rPr>
-          <w:rFonts w:hint="eastAsia"/>
-        </w:rPr>
-        <w:t xml:space="preserve">        anchors[i][1] = anchors[i][1]*200/32</w:t>
-      </w:r>
-    </w:p>
-    <w:p>
-      <w:pPr>
-        <w:pStyle w:val="aff9"/>
-        <w:ind w:left="420" w:right="420"/>
-      </w:pPr>
-      <w:r>
-        <w:rPr>
-          <w:rFonts w:hint="eastAsia"/>
-        </w:rPr>
-        <w:t xml:space="preserve">    </w:t>
-      </w:r>
-    </w:p>
-    <w:p>
-      <w:pPr>
-        <w:pStyle w:val="aff9"/>
-        <w:ind w:left="420" w:right="420"/>
-      </w:pPr>
-      <w:r>
-        <w:rPr>
-          <w:rFonts w:hint="eastAsia"/>
-        </w:rPr>
-        <w:t xml:space="preserve">    for i in range(num_anchors-1):</w:t>
-      </w:r>
-    </w:p>
-    <w:p>
-      <w:pPr>
-        <w:pStyle w:val="aff9"/>
-        <w:ind w:left="420" w:right="420"/>
-      </w:pPr>
-      <w:r>
-        <w:rPr>
-          <w:rFonts w:hint="eastAsia"/>
-        </w:rPr>
-        <w:t xml:space="preserve">        f.write('%f,%f, '%(anchors[i][0],anchors[i][1]))</w:t>
-      </w:r>
-    </w:p>
-    <w:p>
-      <w:pPr>
-        <w:pStyle w:val="aff9"/>
-        <w:ind w:left="420" w:right="420"/>
-      </w:pPr>
-      <w:r>
-        <w:rPr>
-          <w:rFonts w:hint="eastAsia"/>
-        </w:rPr>
-        <w:t xml:space="preserve"> </w:t>
-      </w:r>
-    </w:p>
-    <w:p>
-      <w:pPr>
-        <w:pStyle w:val="aff9"/>
-        <w:ind w:left="420" w:right="420"/>
-      </w:pPr>
-      <w:r>
-        <w:rPr>
-          <w:rFonts w:hint="eastAsia"/>
-        </w:rPr>
-        <w:t xml:space="preserve">    #there should not be comma after last anchor, that's why</w:t>
-      </w:r>
-    </w:p>
-    <w:p>
-      <w:pPr>
-        <w:pStyle w:val="aff9"/>
-        <w:ind w:left="420" w:right="420"/>
-      </w:pPr>
-      <w:r>
-        <w:rPr>
-          <w:rFonts w:hint="eastAsia"/>
-        </w:rPr>
-        <w:t xml:space="preserve">    f.write('%f,%f\n'%(anchors[num_anchors-1][0],anchors[num_anchors-1][1]))</w:t>
-      </w:r>
-    </w:p>
-    <w:p>
-      <w:pPr>
-        <w:pStyle w:val="aff9"/>
-        <w:ind w:left="420" w:right="420"/>
-      </w:pPr>
-      <w:r>
-        <w:rPr>
-          <w:rFonts w:hint="eastAsia"/>
-        </w:rPr>
-        <w:t xml:space="preserve">    </w:t>
-      </w:r>
-    </w:p>
-    <w:p>
-      <w:pPr>
-        <w:pStyle w:val="aff9"/>
-        <w:ind w:left="420" w:right="420"/>
-      </w:pPr>
-      <w:r>
-        <w:rPr>
-          <w:rFonts w:hint="eastAsia"/>
-        </w:rPr>
-        <w:t>f.write('%f\n'%(avg_IOU(X,centroids)))</w:t>
-      </w:r>
-    </w:p>
-    <w:p>
-      <w:r>
-        <w:rPr>
-          <w:rFonts w:hint="eastAsia"/>
-        </w:rPr>
         <w:t xml:space="preserve"> </w:t>
       </w:r>
     </w:p>
@@ -15851,14 +15963,7 @@
         <w:rPr>
           <w:rFonts w:hint="eastAsia"/>
         </w:rPr>
-        <w:t>细粒度特征（Fine-Grained Features），改进后的YOLO对13*13的格子进行目标检测。更精确的特征（finer grained features）可以有效的提高对于小目标的检测精</w:t>
-      </w:r>
-      <w:r>
-        <w:rPr>
-          <w:rFonts w:hint="eastAsia"/>
-        </w:rPr>
-        <w:lastRenderedPageBreak/>
-        <w:t>度。向网络加入passtrough层以增加特征。Passthrough层类似于ResNet，将高分辨率特征与低分辨率特征结合，使26*26*512的特征图转化为13*13*2048的特征图。该改进使模型的性能增加了一个点。</w:t>
+        <w:t>细粒度特征（Fine-Grained Features），改进后的YOLO对13*13的格子进行目标检测。更精确的特征（finer grained features）可以有效的提高对于小目标的检测精度。向网络加入passtrough层以增加特征。Passthrough层类似于ResNet，将高分辨率特征与低分辨率特征结合，使26*26*512的特征图转化为13*13*2048的特征图。该改进使模型的性能增加了一个点。</w:t>
       </w:r>
     </w:p>
     <w:p>
@@ -16202,6 +16307,7 @@
         <w:rPr>
           <w:rFonts w:hint="eastAsia"/>
         </w:rPr>
+        <w:lastRenderedPageBreak/>
         <w:t xml:space="preserve">    layer.backward = backward_normalization_layer;</w:t>
       </w:r>
     </w:p>
@@ -16274,7 +16380,6 @@
         <w:rPr>
           <w:rFonts w:hint="eastAsia"/>
         </w:rPr>
-        <w:lastRenderedPageBreak/>
         <w:t xml:space="preserve">    layer.delta_gpu =   cuda_make_array(layer.delta, h * w * c * batch);</w:t>
       </w:r>
     </w:p>
@@ -16349,6 +16454,9 @@
     <w:p>
       <w:pPr>
         <w:pStyle w:val="2"/>
+        <w:rPr>
+          <w:rFonts w:hint="eastAsia"/>
+        </w:rPr>
       </w:pPr>
       <w:bookmarkStart w:id="175" w:name="_Toc24282"/>
       <w:bookmarkStart w:id="176" w:name="_Toc9240"/>
@@ -16383,12 +16491,6 @@
       <w:pPr>
         <w:pStyle w:val="a5"/>
       </w:pPr>
-      <w:r>
-        <w:rPr>
-          <w:rFonts w:hint="eastAsia"/>
-        </w:rPr>
-        <w:t>交叉熵（Cross-Entropy）</w:t>
-      </w:r>
     </w:p>
     <w:p>
       <w:pPr>
@@ -16398,6 +16500,49 @@
         <w:rPr>
           <w:rFonts w:hint="eastAsia"/>
         </w:rPr>
+        <w:t>用于模型训练的loss函数多种多样，比如，Leaky ReLU, ReLU, MSE, CE,其中交叉熵</w:t>
+      </w:r>
+      <w:r>
+        <w:rPr>
+          <w:rFonts w:hint="eastAsia"/>
+        </w:rPr>
+        <w:t>(</w:t>
+      </w:r>
+      <w:r>
+        <w:rPr>
+          <w:rFonts w:hint="eastAsia"/>
+        </w:rPr>
+        <w:t>Cross-Entropy</w:t>
+      </w:r>
+      <w:r>
+        <w:rPr>
+          <w:rFonts w:hint="eastAsia"/>
+        </w:rPr>
+        <w:t>，CE</w:t>
+      </w:r>
+      <w:r>
+        <w:rPr>
+          <w:rFonts w:hint="eastAsia"/>
+        </w:rPr>
+        <w:t>)作为loss有很多应用的场景，它最大的优点是训练时可以避免函数梯度消失。</w:t>
+      </w:r>
+    </w:p>
+    <w:p>
+      <w:pPr>
+        <w:pStyle w:val="a5"/>
+        <w:rPr>
+          <w:rFonts w:hint="eastAsia"/>
+        </w:rPr>
+      </w:pPr>
+    </w:p>
+    <w:p>
+      <w:pPr>
+        <w:pStyle w:val="a5"/>
+      </w:pPr>
+      <w:r>
+        <w:rPr>
+          <w:rFonts w:hint="eastAsia"/>
+        </w:rPr>
         <w:t>当分类器为二分类时:</w:t>
       </w:r>
     </w:p>
@@ -16445,13 +16590,7 @@
         <w:fldChar w:fldCharType="begin"/>
       </w:r>
       <w:r>
-        <w:instrText xml:space="preserve"> </w:instrText>
-      </w:r>
-      <w:r>
-        <w:instrText>INCLUDEPICTURE  "C:\\Users\\byhang\\AppData\\Local\\Temp\\ksohtml\\wps1437.tmp.png" \* MERGEFORMATINET</w:instrText>
-      </w:r>
-      <w:r>
-        <w:instrText xml:space="preserve"> </w:instrText>
+        <w:instrText xml:space="preserve"> INCLUDEPICTURE  "C:\\Users\\byhang\\AppData\\Local\\Temp\\ksohtml\\wps1437.tmp.png" \* MERGEFORMATINET </w:instrText>
       </w:r>
       <w:r>
         <w:fldChar w:fldCharType="separate"/>
@@ -16545,13 +16684,7 @@
         <w:fldChar w:fldCharType="begin"/>
       </w:r>
       <w:r>
-        <w:instrText xml:space="preserve"> </w:instrText>
-      </w:r>
-      <w:r>
-        <w:instrText>INCLUDEPICTURE  "C:\\Users\\byhang\\AppData\\Local\\Temp\\ksohtml\\wps1448.tmp.png" \* MERGEFORMATINET</w:instrText>
-      </w:r>
-      <w:r>
-        <w:instrText xml:space="preserve"> </w:instrText>
+        <w:instrText xml:space="preserve"> INCLUDEPICTURE  "C:\\Users\\byhang\\AppData\\Local\\Temp\\ksohtml\\wps1448.tmp.png" \* MERGEFORMATINET </w:instrText>
       </w:r>
       <w:r>
         <w:fldChar w:fldCharType="separate"/>
@@ -16593,18 +16726,53 @@
     <w:p>
       <w:pPr>
         <w:pStyle w:val="a5"/>
-      </w:pPr>
-      <w:r>
-        <w:rPr>
-          <w:rFonts w:hint="eastAsia"/>
-        </w:rPr>
-        <w:t>其导函数是;</w:t>
+        <w:rPr>
+          <w:rFonts w:hint="eastAsia"/>
+        </w:rPr>
+      </w:pPr>
+      <w:r>
+        <w:rPr>
+          <w:rFonts w:hint="eastAsia"/>
+        </w:rPr>
+        <w:t>其</w:t>
+      </w:r>
+      <w:r>
+        <w:rPr>
+          <w:rFonts w:hint="eastAsia"/>
+        </w:rPr>
+        <w:t>偏</w:t>
+      </w:r>
+      <w:r>
+        <w:rPr>
+          <w:rFonts w:hint="eastAsia"/>
+        </w:rPr>
+        <w:t>导函数是;</w:t>
+      </w:r>
+    </w:p>
+    <w:p>
+      <w:pPr>
+        <w:ind w:firstLineChars="250" w:firstLine="525"/>
+      </w:pPr>
+      <w:r>
+        <w:rPr>
+          <w:rFonts w:hint="eastAsia"/>
+        </w:rPr>
+        <w:pict>
+          <v:shape id="_x0000_i1039" type="#_x0000_t75" style="width:110.05pt;height:29.9pt" equationxml="&lt;?xml version=&quot;1.0&quot; encoding=&quot;UTF-8&quot; standalone=&quot;yes&quot;?&gt;&#10;&lt;?mso-application progid=&quot;Word.Document&quot;?&gt;&#10;&lt;w:wordDocument xmlns:aml=&quot;http://schemas.microsoft.com/aml/2001/core&quot; xmlns:wpc=&quot;http://schemas.microsoft.com/office/word/2010/wordprocessingCanvas&quot; xmlns:dt=&quot;uuid:C2F41010-65B3-11d1-A29F-00AA00C14882&quot; xmlns:mc=&quot;http://schemas.openxmlformats.org/markup-compatibility/2006&quot; xmlns:o=&quot;urn:schemas-microsoft-com:office:office&quot; xmlns:m=&quot;http://schemas.openxmlformats.org/officeDocument/2006/math&quot; xmlns:v=&quot;urn:schemas-microsoft-com:vml&quot; xmlns:w10=&quot;urn:schemas-microsoft-com:office:word&quot; xmlns:w=&quot;http://schemas.microsoft.com/office/word/2003/wordml&quot; xmlns:wx=&quot;http://schemas.microsoft.com/office/word/2003/auxHint&quot; xmlns:wne=&quot;http://schemas.microsoft.com/office/word/2006/wordml&quot; xmlns:wsp=&quot;http://schemas.microsoft.com/office/word/2003/wordml/sp2&quot; xmlns:sl=&quot;http://schemas.microsoft.com/schemaLibrary/2003/core&quot; w:macrosPresent=&quot;no&quot; w:embeddedObjPresent=&quot;no&quot; w:ocxPresent=&quot;no&quot; xml:space=&quot;preserve&quot;&gt;&lt;w:ignoreSubtree w:val=&quot;http://schemas.microsoft.com/office/word/2003/wordml/sp2&quot;/&gt;&lt;o:DocumentProperties&gt;&lt;o:Version&gt;14&lt;/o:Version&gt;&lt;/o:DocumentProperties&gt;&lt;w:docPr&gt;&lt;w:view w:val=&quot;print&quot;/&gt;&lt;w:zoom w:percent=&quot;110&quot;/&gt;&lt;w:doNotEmbedSystemFonts/&gt;&lt;w:bordersDontSurroundHeader/&gt;&lt;w:bordersDontSurroundFooter/&gt;&lt;w:stylePaneFormatFilter w:val=&quot;1021&quot;/&gt;&lt;w:documentProtection w:edit=&quot;forms&quot; w:formatting=&quot;on&quot; w:enforcement=&quot;on&quot; w:unprotectPassword=&quot;62BBECA9&quot;/&gt;&lt;w:defaultTabStop w:val=&quot;420&quot;/&gt;&lt;w:drawingGridVerticalSpacing w:val=&quot;156&quot;/&gt;&lt;w:displayHorizontalDrawingGridEvery w:val=&quot;0&quot;/&gt;&lt;w:displayVerticalDrawingGridEvery w:val=&quot;2&quot;/&gt;&lt;w:punctuationKerning/&gt;&lt;w:characterSpacingControl w:val=&quot;CompressPunctuation&quot;/&gt;&lt;w:optimizeForBrowser/&gt;&lt;w:relyOnVML/&gt;&lt;w:allowPNG/&gt;&lt;w:validateAgainstSchema/&gt;&lt;w:saveInvalidXML w:val=&quot;off&quot;/&gt;&lt;w:ignoreMixedContent w:val=&quot;off&quot;/&gt;&lt;w:alwaysShowPlaceholderText w:val=&quot;off&quot;/&gt;&lt;w:footnotePr&gt;&lt;w:numFmt w:val=&quot;decimal-enclosed-circle-chinese&quot;/&gt;&lt;w:numRestart w:val=&quot;each-page&quot;/&gt;&lt;/w:footnotePr&gt;&lt;w:compat&gt;&lt;w:spaceForUL/&gt;&lt;w:balanceSingleByteDoubleByteWidth/&gt;&lt;w:doNotLeaveBackslashAlone/&gt;&lt;w:ulTrailSpace/&gt;&lt;w:doNotExpandShiftReturn/&gt;&lt;w:adjustLineHeightInTable/&gt;&lt;w:breakWrappedTables/&gt;&lt;w:snapToGridInCell/&gt;&lt;w:wrapTextWithPunct/&gt;&lt;w:useAsianBreakRules/&gt;&lt;w:dontGrowAutofit/&gt;&lt;w:useFELayout/&gt;&lt;/w:compat&gt;&lt;wsp:rsids&gt;&lt;wsp:rsidRoot wsp:val=&quot;00293ED7&quot;/&gt;&lt;wsp:rsid wsp:val=&quot;00003A94&quot;/&gt;&lt;wsp:rsid wsp:val=&quot;000043D6&quot;/&gt;&lt;wsp:rsid wsp:val=&quot;000065DB&quot;/&gt;&lt;wsp:rsid wsp:val=&quot;000104F8&quot;/&gt;&lt;wsp:rsid wsp:val=&quot;00015785&quot;/&gt;&lt;wsp:rsid wsp:val=&quot;00020E57&quot;/&gt;&lt;wsp:rsid wsp:val=&quot;00022949&quot;/&gt;&lt;wsp:rsid wsp:val=&quot;00027693&quot;/&gt;&lt;wsp:rsid wsp:val=&quot;00031F58&quot;/&gt;&lt;wsp:rsid wsp:val=&quot;00032A54&quot;/&gt;&lt;wsp:rsid wsp:val=&quot;0003694D&quot;/&gt;&lt;wsp:rsid wsp:val=&quot;00037DCA&quot;/&gt;&lt;wsp:rsid wsp:val=&quot;000422BB&quot;/&gt;&lt;wsp:rsid wsp:val=&quot;0005128D&quot;/&gt;&lt;wsp:rsid wsp:val=&quot;00052746&quot;/&gt;&lt;wsp:rsid wsp:val=&quot;00055EC0&quot;/&gt;&lt;wsp:rsid wsp:val=&quot;00060B3E&quot;/&gt;&lt;wsp:rsid wsp:val=&quot;00067E4B&quot;/&gt;&lt;wsp:rsid wsp:val=&quot;000749BC&quot;/&gt;&lt;wsp:rsid wsp:val=&quot;00086FB2&quot;/&gt;&lt;wsp:rsid wsp:val=&quot;000913FA&quot;/&gt;&lt;wsp:rsid wsp:val=&quot;00091E57&quot;/&gt;&lt;wsp:rsid wsp:val=&quot;000A5C66&quot;/&gt;&lt;wsp:rsid wsp:val=&quot;000B3021&quot;/&gt;&lt;wsp:rsid wsp:val=&quot;000B5661&quot;/&gt;&lt;wsp:rsid wsp:val=&quot;000C4D74&quot;/&gt;&lt;wsp:rsid wsp:val=&quot;000F1467&quot;/&gt;&lt;wsp:rsid wsp:val=&quot;0011212A&quot;/&gt;&lt;wsp:rsid wsp:val=&quot;001155CE&quot;/&gt;&lt;wsp:rsid wsp:val=&quot;0011756B&quot;/&gt;&lt;wsp:rsid wsp:val=&quot;001205AC&quot;/&gt;&lt;wsp:rsid wsp:val=&quot;00122119&quot;/&gt;&lt;wsp:rsid wsp:val=&quot;00123B8C&quot;/&gt;&lt;wsp:rsid wsp:val=&quot;00123CD4&quot;/&gt;&lt;wsp:rsid wsp:val=&quot;00132A38&quot;/&gt;&lt;wsp:rsid wsp:val=&quot;00135B2F&quot;/&gt;&lt;wsp:rsid wsp:val=&quot;001426C1&quot;/&gt;&lt;wsp:rsid wsp:val=&quot;00144F6F&quot;/&gt;&lt;wsp:rsid wsp:val=&quot;0015175E&quot;/&gt;&lt;wsp:rsid wsp:val=&quot;00152225&quot;/&gt;&lt;wsp:rsid wsp:val=&quot;001606D8&quot;/&gt;&lt;wsp:rsid wsp:val=&quot;0016086A&quot;/&gt;&lt;wsp:rsid wsp:val=&quot;00173CF9&quot;/&gt;&lt;wsp:rsid wsp:val=&quot;00192608&quot;/&gt;&lt;wsp:rsid wsp:val=&quot;001A4595&quot;/&gt;&lt;wsp:rsid wsp:val=&quot;001A6CE7&quot;/&gt;&lt;wsp:rsid wsp:val=&quot;001B0B64&quot;/&gt;&lt;wsp:rsid wsp:val=&quot;001B1DB3&quot;/&gt;&lt;wsp:rsid wsp:val=&quot;001C0D34&quot;/&gt;&lt;wsp:rsid wsp:val=&quot;001C3B06&quot;/&gt;&lt;wsp:rsid wsp:val=&quot;001D33BE&quot;/&gt;&lt;wsp:rsid wsp:val=&quot;001D5205&quot;/&gt;&lt;wsp:rsid wsp:val=&quot;001D5D11&quot;/&gt;&lt;wsp:rsid wsp:val=&quot;001E707B&quot;/&gt;&lt;wsp:rsid wsp:val=&quot;001F184F&quot;/&gt;&lt;wsp:rsid wsp:val=&quot;001F1EC2&quot;/&gt;&lt;wsp:rsid wsp:val=&quot;001F3194&quot;/&gt;&lt;wsp:rsid wsp:val=&quot;00217CB4&quot;/&gt;&lt;wsp:rsid wsp:val=&quot;002324A8&quot;/&gt;&lt;wsp:rsid wsp:val=&quot;002370FB&quot;/&gt;&lt;wsp:rsid wsp:val=&quot;00246CCC&quot;/&gt;&lt;wsp:rsid wsp:val=&quot;00250E0A&quot;/&gt;&lt;wsp:rsid wsp:val=&quot;00257C57&quot;/&gt;&lt;wsp:rsid wsp:val=&quot;002613BD&quot;/&gt;&lt;wsp:rsid wsp:val=&quot;00265889&quot;/&gt;&lt;wsp:rsid wsp:val=&quot;00266732&quot;/&gt;&lt;wsp:rsid wsp:val=&quot;00270D4B&quot;/&gt;&lt;wsp:rsid wsp:val=&quot;002811CF&quot;/&gt;&lt;wsp:rsid wsp:val=&quot;0028236C&quot;/&gt;&lt;wsp:rsid wsp:val=&quot;002824C8&quot;/&gt;&lt;wsp:rsid wsp:val=&quot;0028333D&quot;/&gt;&lt;wsp:rsid wsp:val=&quot;00293ED7&quot;/&gt;&lt;wsp:rsid wsp:val=&quot;002A6A0A&quot;/&gt;&lt;wsp:rsid wsp:val=&quot;002C07B9&quot;/&gt;&lt;wsp:rsid wsp:val=&quot;002C7C48&quot;/&gt;&lt;wsp:rsid wsp:val=&quot;002D6FFA&quot;/&gt;&lt;wsp:rsid wsp:val=&quot;002E6373&quot;/&gt;&lt;wsp:rsid wsp:val=&quot;002E7367&quot;/&gt;&lt;wsp:rsid wsp:val=&quot;002F0C41&quot;/&gt;&lt;wsp:rsid wsp:val=&quot;00305728&quot;/&gt;&lt;wsp:rsid wsp:val=&quot;00307BC3&quot;/&gt;&lt;wsp:rsid wsp:val=&quot;0032530F&quot;/&gt;&lt;wsp:rsid wsp:val=&quot;00327A9A&quot;/&gt;&lt;wsp:rsid wsp:val=&quot;0033034D&quot;/&gt;&lt;wsp:rsid wsp:val=&quot;00341E38&quot;/&gt;&lt;wsp:rsid wsp:val=&quot;00365D61&quot;/&gt;&lt;wsp:rsid wsp:val=&quot;0037157B&quot;/&gt;&lt;wsp:rsid wsp:val=&quot;003774D2&quot;/&gt;&lt;wsp:rsid wsp:val=&quot;00384317&quot;/&gt;&lt;wsp:rsid wsp:val=&quot;003870DF&quot;/&gt;&lt;wsp:rsid wsp:val=&quot;003916D2&quot;/&gt;&lt;wsp:rsid wsp:val=&quot;0039659E&quot;/&gt;&lt;wsp:rsid wsp:val=&quot;00397289&quot;/&gt;&lt;wsp:rsid wsp:val=&quot;00397B46&quot;/&gt;&lt;wsp:rsid wsp:val=&quot;003B03B6&quot;/&gt;&lt;wsp:rsid wsp:val=&quot;003B05A6&quot;/&gt;&lt;wsp:rsid wsp:val=&quot;003B4741&quot;/&gt;&lt;wsp:rsid wsp:val=&quot;003B74BD&quot;/&gt;&lt;wsp:rsid wsp:val=&quot;003D01B3&quot;/&gt;&lt;wsp:rsid wsp:val=&quot;003D1C48&quot;/&gt;&lt;wsp:rsid wsp:val=&quot;003D75FF&quot;/&gt;&lt;wsp:rsid wsp:val=&quot;003F268C&quot;/&gt;&lt;wsp:rsid wsp:val=&quot;003F5088&quot;/&gt;&lt;wsp:rsid wsp:val=&quot;00405F41&quot;/&gt;&lt;wsp:rsid wsp:val=&quot;004110EF&quot;/&gt;&lt;wsp:rsid wsp:val=&quot;00415343&quot;/&gt;&lt;wsp:rsid wsp:val=&quot;00423EB1&quot;/&gt;&lt;wsp:rsid wsp:val=&quot;00426873&quot;/&gt;&lt;wsp:rsid wsp:val=&quot;004346DB&quot;/&gt;&lt;wsp:rsid wsp:val=&quot;0044201F&quot;/&gt;&lt;wsp:rsid wsp:val=&quot;00443679&quot;/&gt;&lt;wsp:rsid wsp:val=&quot;00460469&quot;/&gt;&lt;wsp:rsid wsp:val=&quot;00471E51&quot;/&gt;&lt;wsp:rsid wsp:val=&quot;00472208&quot;/&gt;&lt;wsp:rsid wsp:val=&quot;004727E5&quot;/&gt;&lt;wsp:rsid wsp:val=&quot;00472F58&quot;/&gt;&lt;wsp:rsid wsp:val=&quot;00474805&quot;/&gt;&lt;wsp:rsid wsp:val=&quot;00483360&quot;/&gt;&lt;wsp:rsid wsp:val=&quot;00491C8C&quot;/&gt;&lt;wsp:rsid wsp:val=&quot;00497E18&quot;/&gt;&lt;wsp:rsid wsp:val=&quot;004A5C41&quot;/&gt;&lt;wsp:rsid wsp:val=&quot;004B03A6&quot;/&gt;&lt;wsp:rsid wsp:val=&quot;004C0DFB&quot;/&gt;&lt;wsp:rsid wsp:val=&quot;004C0EB1&quot;/&gt;&lt;wsp:rsid wsp:val=&quot;004C490E&quot;/&gt;&lt;wsp:rsid wsp:val=&quot;004D37B7&quot;/&gt;&lt;wsp:rsid wsp:val=&quot;004D4C83&quot;/&gt;&lt;wsp:rsid wsp:val=&quot;004E7B65&quot;/&gt;&lt;wsp:rsid wsp:val=&quot;004F27FE&quot;/&gt;&lt;wsp:rsid wsp:val=&quot;00501EA4&quot;/&gt;&lt;wsp:rsid wsp:val=&quot;00503691&quot;/&gt;&lt;wsp:rsid wsp:val=&quot;005047BA&quot;/&gt;&lt;wsp:rsid wsp:val=&quot;005167F2&quot;/&gt;&lt;wsp:rsid wsp:val=&quot;005258F2&quot;/&gt;&lt;wsp:rsid wsp:val=&quot;0052657F&quot;/&gt;&lt;wsp:rsid wsp:val=&quot;00547CB7&quot;/&gt;&lt;wsp:rsid wsp:val=&quot;00553B1B&quot;/&gt;&lt;wsp:rsid wsp:val=&quot;005555C0&quot;/&gt;&lt;wsp:rsid wsp:val=&quot;00562687&quot;/&gt;&lt;wsp:rsid wsp:val=&quot;005754B8&quot;/&gt;&lt;wsp:rsid wsp:val=&quot;00577735&quot;/&gt;&lt;wsp:rsid wsp:val=&quot;005804A6&quot;/&gt;&lt;wsp:rsid wsp:val=&quot;00583E42&quot;/&gt;&lt;wsp:rsid wsp:val=&quot;00593041&quot;/&gt;&lt;wsp:rsid wsp:val=&quot;0059389C&quot;/&gt;&lt;wsp:rsid wsp:val=&quot;00595D48&quot;/&gt;&lt;wsp:rsid wsp:val=&quot;00596E24&quot;/&gt;&lt;wsp:rsid wsp:val=&quot;005A0C70&quot;/&gt;&lt;wsp:rsid wsp:val=&quot;005A370D&quot;/&gt;&lt;wsp:rsid wsp:val=&quot;005A58BB&quot;/&gt;&lt;wsp:rsid wsp:val=&quot;005A745D&quot;/&gt;&lt;wsp:rsid wsp:val=&quot;005A7DB8&quot;/&gt;&lt;wsp:rsid wsp:val=&quot;005C1003&quot;/&gt;&lt;wsp:rsid wsp:val=&quot;005C3837&quot;/&gt;&lt;wsp:rsid wsp:val=&quot;005D1EAB&quot;/&gt;&lt;wsp:rsid wsp:val=&quot;005D3CB4&quot;/&gt;&lt;wsp:rsid wsp:val=&quot;005D409B&quot;/&gt;&lt;wsp:rsid wsp:val=&quot;005E219F&quot;/&gt;&lt;wsp:rsid wsp:val=&quot;005E2EA8&quot;/&gt;&lt;wsp:rsid wsp:val=&quot;005E58BC&quot;/&gt;&lt;wsp:rsid wsp:val=&quot;005E7296&quot;/&gt;&lt;wsp:rsid wsp:val=&quot;005F350B&quot;/&gt;&lt;wsp:rsid wsp:val=&quot;005F669A&quot;/&gt;&lt;wsp:rsid wsp:val=&quot;00604903&quot;/&gt;&lt;wsp:rsid wsp:val=&quot;0060727F&quot;/&gt;&lt;wsp:rsid wsp:val=&quot;006072EF&quot;/&gt;&lt;wsp:rsid wsp:val=&quot;00612DB4&quot;/&gt;&lt;wsp:rsid wsp:val=&quot;0061539E&quot;/&gt;&lt;wsp:rsid wsp:val=&quot;006156E1&quot;/&gt;&lt;wsp:rsid wsp:val=&quot;00617F08&quot;/&gt;&lt;wsp:rsid wsp:val=&quot;0062056C&quot;/&gt;&lt;wsp:rsid wsp:val=&quot;00620C96&quot;/&gt;&lt;wsp:rsid wsp:val=&quot;006260A8&quot;/&gt;&lt;wsp:rsid wsp:val=&quot;00633AB6&quot;/&gt;&lt;wsp:rsid wsp:val=&quot;0063587C&quot;/&gt;&lt;wsp:rsid wsp:val=&quot;0063589B&quot;/&gt;&lt;wsp:rsid wsp:val=&quot;00635AAA&quot;/&gt;&lt;wsp:rsid wsp:val=&quot;00653A22&quot;/&gt;&lt;wsp:rsid wsp:val=&quot;00653D24&quot;/&gt;&lt;wsp:rsid wsp:val=&quot;006546B0&quot;/&gt;&lt;wsp:rsid wsp:val=&quot;00656D79&quot;/&gt;&lt;wsp:rsid wsp:val=&quot;00676776&quot;/&gt;&lt;wsp:rsid wsp:val=&quot;006A01A7&quot;/&gt;&lt;wsp:rsid wsp:val=&quot;006A5D09&quot;/&gt;&lt;wsp:rsid wsp:val=&quot;006B1DAE&quot;/&gt;&lt;wsp:rsid wsp:val=&quot;006B5A95&quot;/&gt;&lt;wsp:rsid wsp:val=&quot;006B72D7&quot;/&gt;&lt;wsp:rsid wsp:val=&quot;006C534C&quot;/&gt;&lt;wsp:rsid wsp:val=&quot;006D1596&quot;/&gt;&lt;wsp:rsid wsp:val=&quot;006D2896&quot;/&gt;&lt;wsp:rsid wsp:val=&quot;006D2FB8&quot;/&gt;&lt;wsp:rsid wsp:val=&quot;006D749D&quot;/&gt;&lt;wsp:rsid wsp:val=&quot;006E0EEF&quot;/&gt;&lt;wsp:rsid wsp:val=&quot;006F23D0&quot;/&gt;&lt;wsp:rsid wsp:val=&quot;006F7F76&quot;/&gt;&lt;wsp:rsid wsp:val=&quot;00700BDA&quot;/&gt;&lt;wsp:rsid wsp:val=&quot;0070467F&quot;/&gt;&lt;wsp:rsid wsp:val=&quot;007046ED&quot;/&gt;&lt;wsp:rsid wsp:val=&quot;00721223&quot;/&gt;&lt;wsp:rsid wsp:val=&quot;00723A9C&quot;/&gt;&lt;wsp:rsid wsp:val=&quot;00775FE8&quot;/&gt;&lt;wsp:rsid wsp:val=&quot;007814C0&quot;/&gt;&lt;wsp:rsid wsp:val=&quot;00787127&quot;/&gt;&lt;wsp:rsid wsp:val=&quot;007931FB&quot;/&gt;&lt;wsp:rsid wsp:val=&quot;00793320&quot;/&gt;&lt;wsp:rsid wsp:val=&quot;007A1E9B&quot;/&gt;&lt;wsp:rsid wsp:val=&quot;007A21CB&quot;/&gt;&lt;wsp:rsid wsp:val=&quot;007A5E27&quot;/&gt;&lt;wsp:rsid wsp:val=&quot;007B2839&quot;/&gt;&lt;wsp:rsid wsp:val=&quot;007B44CA&quot;/&gt;&lt;wsp:rsid wsp:val=&quot;007C20F0&quot;/&gt;&lt;wsp:rsid wsp:val=&quot;007C2423&quot;/&gt;&lt;wsp:rsid wsp:val=&quot;007C600B&quot;/&gt;&lt;wsp:rsid wsp:val=&quot;007C7DEA&quot;/&gt;&lt;wsp:rsid wsp:val=&quot;007D1442&quot;/&gt;&lt;wsp:rsid wsp:val=&quot;007F2F9B&quot;/&gt;&lt;wsp:rsid wsp:val=&quot;007F63A4&quot;/&gt;&lt;wsp:rsid wsp:val=&quot;007F64C0&quot;/&gt;&lt;wsp:rsid wsp:val=&quot;00807AA3&quot;/&gt;&lt;wsp:rsid wsp:val=&quot;008121A1&quot;/&gt;&lt;wsp:rsid wsp:val=&quot;00815D84&quot;/&gt;&lt;wsp:rsid wsp:val=&quot;00825453&quot;/&gt;&lt;wsp:rsid wsp:val=&quot;00826DFF&quot;/&gt;&lt;wsp:rsid wsp:val=&quot;00830EA5&quot;/&gt;&lt;wsp:rsid wsp:val=&quot;0083301C&quot;/&gt;&lt;wsp:rsid wsp:val=&quot;008479A2&quot;/&gt;&lt;wsp:rsid wsp:val=&quot;00853FC2&quot;/&gt;&lt;wsp:rsid wsp:val=&quot;00854B5E&quot;/&gt;&lt;wsp:rsid wsp:val=&quot;00855F7B&quot;/&gt;&lt;wsp:rsid wsp:val=&quot;00863522&quot;/&gt;&lt;wsp:rsid wsp:val=&quot;00881868&quot;/&gt;&lt;wsp:rsid wsp:val=&quot;00890B30&quot;/&gt;&lt;wsp:rsid wsp:val=&quot;008A0EB9&quot;/&gt;&lt;wsp:rsid wsp:val=&quot;008B6688&quot;/&gt;&lt;wsp:rsid wsp:val=&quot;008C331F&quot;/&gt;&lt;wsp:rsid wsp:val=&quot;008D1A55&quot;/&gt;&lt;wsp:rsid wsp:val=&quot;008D6DCD&quot;/&gt;&lt;wsp:rsid wsp:val=&quot;008F01F0&quot;/&gt;&lt;wsp:rsid wsp:val=&quot;009030E7&quot;/&gt;&lt;wsp:rsid wsp:val=&quot;0090334B&quot;/&gt;&lt;wsp:rsid wsp:val=&quot;00913966&quot;/&gt;&lt;wsp:rsid wsp:val=&quot;009164EA&quot;/&gt;&lt;wsp:rsid wsp:val=&quot;00920906&quot;/&gt;&lt;wsp:rsid wsp:val=&quot;00935EEE&quot;/&gt;&lt;wsp:rsid wsp:val=&quot;00942431&quot;/&gt;&lt;wsp:rsid wsp:val=&quot;00946358&quot;/&gt;&lt;wsp:rsid wsp:val=&quot;00947A3A&quot;/&gt;&lt;wsp:rsid wsp:val=&quot;00954274&quot;/&gt;&lt;wsp:rsid wsp:val=&quot;009543CF&quot;/&gt;&lt;wsp:rsid wsp:val=&quot;00957840&quot;/&gt;&lt;wsp:rsid wsp:val=&quot;00960EF7&quot;/&gt;&lt;wsp:rsid wsp:val=&quot;00961B5D&quot;/&gt;&lt;wsp:rsid wsp:val=&quot;00965329&quot;/&gt;&lt;wsp:rsid wsp:val=&quot;00981E17&quot;/&gt;&lt;wsp:rsid wsp:val=&quot;0098662E&quot;/&gt;&lt;wsp:rsid wsp:val=&quot;009954EC&quot;/&gt;&lt;wsp:rsid wsp:val=&quot;009A1049&quot;/&gt;&lt;wsp:rsid wsp:val=&quot;009A2613&quot;/&gt;&lt;wsp:rsid wsp:val=&quot;009A3397&quot;/&gt;&lt;wsp:rsid wsp:val=&quot;009A421F&quot;/&gt;&lt;wsp:rsid wsp:val=&quot;009B5CFB&quot;/&gt;&lt;wsp:rsid wsp:val=&quot;009B6B36&quot;/&gt;&lt;wsp:rsid wsp:val=&quot;009B6B6E&quot;/&gt;&lt;wsp:rsid wsp:val=&quot;009C4FAC&quot;/&gt;&lt;wsp:rsid wsp:val=&quot;009D5BC8&quot;/&gt;&lt;wsp:rsid wsp:val=&quot;009E0298&quot;/&gt;&lt;wsp:rsid wsp:val=&quot;009E654F&quot;/&gt;&lt;wsp:rsid wsp:val=&quot;009F216B&quot;/&gt;&lt;wsp:rsid wsp:val=&quot;00A04652&quot;/&gt;&lt;wsp:rsid wsp:val=&quot;00A155F5&quot;/&gt;&lt;wsp:rsid wsp:val=&quot;00A20B42&quot;/&gt;&lt;wsp:rsid wsp:val=&quot;00A27DA6&quot;/&gt;&lt;wsp:rsid wsp:val=&quot;00A31353&quot;/&gt;&lt;wsp:rsid wsp:val=&quot;00A32E00&quot;/&gt;&lt;wsp:rsid wsp:val=&quot;00A33B0A&quot;/&gt;&lt;wsp:rsid wsp:val=&quot;00A513A2&quot;/&gt;&lt;wsp:rsid wsp:val=&quot;00A534C2&quot;/&gt;&lt;wsp:rsid wsp:val=&quot;00A672F6&quot;/&gt;&lt;wsp:rsid wsp:val=&quot;00A72F8F&quot;/&gt;&lt;wsp:rsid wsp:val=&quot;00A903D7&quot;/&gt;&lt;wsp:rsid wsp:val=&quot;00A919AA&quot;/&gt;&lt;wsp:rsid wsp:val=&quot;00A96078&quot;/&gt;&lt;wsp:rsid wsp:val=&quot;00AB5B45&quot;/&gt;&lt;wsp:rsid wsp:val=&quot;00AC21C0&quot;/&gt;&lt;wsp:rsid wsp:val=&quot;00AC41E0&quot;/&gt;&lt;wsp:rsid wsp:val=&quot;00AD59E2&quot;/&gt;&lt;wsp:rsid wsp:val=&quot;00AE3349&quot;/&gt;&lt;wsp:rsid wsp:val=&quot;00AF74F1&quot;/&gt;&lt;wsp:rsid wsp:val=&quot;00B2124C&quot;/&gt;&lt;wsp:rsid wsp:val=&quot;00B22ADE&quot;/&gt;&lt;wsp:rsid wsp:val=&quot;00B334D5&quot;/&gt;&lt;wsp:rsid wsp:val=&quot;00B446F7&quot;/&gt;&lt;wsp:rsid wsp:val=&quot;00B46365&quot;/&gt;&lt;wsp:rsid wsp:val=&quot;00B46EB6&quot;/&gt;&lt;wsp:rsid wsp:val=&quot;00B47C41&quot;/&gt;&lt;wsp:rsid wsp:val=&quot;00B50D25&quot;/&gt;&lt;wsp:rsid wsp:val=&quot;00B559E3&quot;/&gt;&lt;wsp:rsid wsp:val=&quot;00B6171F&quot;/&gt;&lt;wsp:rsid wsp:val=&quot;00B6414E&quot;/&gt;&lt;wsp:rsid wsp:val=&quot;00B665C7&quot;/&gt;&lt;wsp:rsid wsp:val=&quot;00B66954&quot;/&gt;&lt;wsp:rsid wsp:val=&quot;00B735B7&quot;/&gt;&lt;wsp:rsid wsp:val=&quot;00B76A95&quot;/&gt;&lt;wsp:rsid wsp:val=&quot;00BA2081&quot;/&gt;&lt;wsp:rsid wsp:val=&quot;00BB0864&quot;/&gt;&lt;wsp:rsid wsp:val=&quot;00BB44BC&quot;/&gt;&lt;wsp:rsid wsp:val=&quot;00BC39C5&quot;/&gt;&lt;wsp:rsid wsp:val=&quot;00BC50C2&quot;/&gt;&lt;wsp:rsid wsp:val=&quot;00BD5EAE&quot;/&gt;&lt;wsp:rsid wsp:val=&quot;00BE6CA6&quot;/&gt;&lt;wsp:rsid wsp:val=&quot;00BF7EE0&quot;/&gt;&lt;wsp:rsid wsp:val=&quot;00C06E32&quot;/&gt;&lt;wsp:rsid wsp:val=&quot;00C1712D&quot;/&gt;&lt;wsp:rsid wsp:val=&quot;00C20AF0&quot;/&gt;&lt;wsp:rsid wsp:val=&quot;00C2664A&quot;/&gt;&lt;wsp:rsid wsp:val=&quot;00C27104&quot;/&gt;&lt;wsp:rsid wsp:val=&quot;00C315AC&quot;/&gt;&lt;wsp:rsid wsp:val=&quot;00C31709&quot;/&gt;&lt;wsp:rsid wsp:val=&quot;00C47391&quot;/&gt;&lt;wsp:rsid wsp:val=&quot;00C667A6&quot;/&gt;&lt;wsp:rsid wsp:val=&quot;00C735B8&quot;/&gt;&lt;wsp:rsid wsp:val=&quot;00C833E2&quot;/&gt;&lt;wsp:rsid wsp:val=&quot;00C85986&quot;/&gt;&lt;wsp:rsid wsp:val=&quot;00C85C86&quot;/&gt;&lt;wsp:rsid wsp:val=&quot;00C87D44&quot;/&gt;&lt;wsp:rsid wsp:val=&quot;00CB032C&quot;/&gt;&lt;wsp:rsid wsp:val=&quot;00CC088F&quot;/&gt;&lt;wsp:rsid wsp:val=&quot;00CC5449&quot;/&gt;&lt;wsp:rsid wsp:val=&quot;00CC76D5&quot;/&gt;&lt;wsp:rsid wsp:val=&quot;00CE6F85&quot;/&gt;&lt;wsp:rsid wsp:val=&quot;00CF24A6&quot;/&gt;&lt;wsp:rsid wsp:val=&quot;00CF2653&quot;/&gt;&lt;wsp:rsid wsp:val=&quot;00D151AF&quot;/&gt;&lt;wsp:rsid wsp:val=&quot;00D26EC5&quot;/&gt;&lt;wsp:rsid wsp:val=&quot;00D271B3&quot;/&gt;&lt;wsp:rsid wsp:val=&quot;00D30DD1&quot;/&gt;&lt;wsp:rsid wsp:val=&quot;00D34247&quot;/&gt;&lt;wsp:rsid wsp:val=&quot;00D36271&quot;/&gt;&lt;wsp:rsid wsp:val=&quot;00D43531&quot;/&gt;&lt;wsp:rsid wsp:val=&quot;00D4387D&quot;/&gt;&lt;wsp:rsid wsp:val=&quot;00D44776&quot;/&gt;&lt;wsp:rsid wsp:val=&quot;00D45066&quot;/&gt;&lt;wsp:rsid wsp:val=&quot;00D54799&quot;/&gt;&lt;wsp:rsid wsp:val=&quot;00D5635E&quot;/&gt;&lt;wsp:rsid wsp:val=&quot;00D64C7A&quot;/&gt;&lt;wsp:rsid wsp:val=&quot;00D67C93&quot;/&gt;&lt;wsp:rsid wsp:val=&quot;00D755BD&quot;/&gt;&lt;wsp:rsid wsp:val=&quot;00D83F4A&quot;/&gt;&lt;wsp:rsid wsp:val=&quot;00D86966&quot;/&gt;&lt;wsp:rsid wsp:val=&quot;00D9130A&quot;/&gt;&lt;wsp:rsid wsp:val=&quot;00DA21EE&quot;/&gt;&lt;wsp:rsid wsp:val=&quot;00DA3E21&quot;/&gt;&lt;wsp:rsid wsp:val=&quot;00DA432F&quot;/&gt;&lt;wsp:rsid wsp:val=&quot;00DA5B2E&quot;/&gt;&lt;wsp:rsid wsp:val=&quot;00DA6611&quot;/&gt;&lt;wsp:rsid wsp:val=&quot;00DB07E5&quot;/&gt;&lt;wsp:rsid wsp:val=&quot;00DE39E3&quot;/&gt;&lt;wsp:rsid wsp:val=&quot;00DE5652&quot;/&gt;&lt;wsp:rsid wsp:val=&quot;00DF5330&quot;/&gt;&lt;wsp:rsid wsp:val=&quot;00DF7334&quot;/&gt;&lt;wsp:rsid wsp:val=&quot;00E02078&quot;/&gt;&lt;wsp:rsid wsp:val=&quot;00E04660&quot;/&gt;&lt;wsp:rsid wsp:val=&quot;00E06DBB&quot;/&gt;&lt;wsp:rsid wsp:val=&quot;00E12DE5&quot;/&gt;&lt;wsp:rsid wsp:val=&quot;00E22D35&quot;/&gt;&lt;wsp:rsid wsp:val=&quot;00E270BF&quot;/&gt;&lt;wsp:rsid wsp:val=&quot;00E311B1&quot;/&gt;&lt;wsp:rsid wsp:val=&quot;00E328A2&quot;/&gt;&lt;wsp:rsid wsp:val=&quot;00E33708&quot;/&gt;&lt;wsp:rsid wsp:val=&quot;00E35A05&quot;/&gt;&lt;wsp:rsid wsp:val=&quot;00E375A6&quot;/&gt;&lt;wsp:rsid wsp:val=&quot;00E400D2&quot;/&gt;&lt;wsp:rsid wsp:val=&quot;00E46B9E&quot;/&gt;&lt;wsp:rsid wsp:val=&quot;00E50623&quot;/&gt;&lt;wsp:rsid wsp:val=&quot;00E67053&quot;/&gt;&lt;wsp:rsid wsp:val=&quot;00E81AEF&quot;/&gt;&lt;wsp:rsid wsp:val=&quot;00E907A5&quot;/&gt;&lt;wsp:rsid wsp:val=&quot;00E92744&quot;/&gt;&lt;wsp:rsid wsp:val=&quot;00EB47B3&quot;/&gt;&lt;wsp:rsid wsp:val=&quot;00EB53A3&quot;/&gt;&lt;wsp:rsid wsp:val=&quot;00EC6A1F&quot;/&gt;&lt;wsp:rsid wsp:val=&quot;00EC6CC8&quot;/&gt;&lt;wsp:rsid wsp:val=&quot;00ED2ED9&quot;/&gt;&lt;wsp:rsid wsp:val=&quot;00ED4B7D&quot;/&gt;&lt;wsp:rsid wsp:val=&quot;00EE5620&quot;/&gt;&lt;wsp:rsid wsp:val=&quot;00EE5A3B&quot;/&gt;&lt;wsp:rsid wsp:val=&quot;00EF26AD&quot;/&gt;&lt;wsp:rsid wsp:val=&quot;00EF78D6&quot;/&gt;&lt;wsp:rsid wsp:val=&quot;00F00C58&quot;/&gt;&lt;wsp:rsid wsp:val=&quot;00F11AF8&quot;/&gt;&lt;wsp:rsid wsp:val=&quot;00F12F49&quot;/&gt;&lt;wsp:rsid wsp:val=&quot;00F14358&quot;/&gt;&lt;wsp:rsid wsp:val=&quot;00F16CC1&quot;/&gt;&lt;wsp:rsid wsp:val=&quot;00F20470&quot;/&gt;&lt;wsp:rsid wsp:val=&quot;00F22E72&quot;/&gt;&lt;wsp:rsid wsp:val=&quot;00F453DA&quot;/&gt;&lt;wsp:rsid wsp:val=&quot;00F50D19&quot;/&gt;&lt;wsp:rsid wsp:val=&quot;00F51CA5&quot;/&gt;&lt;wsp:rsid wsp:val=&quot;00F530E9&quot;/&gt;&lt;wsp:rsid wsp:val=&quot;00F555E0&quot;/&gt;&lt;wsp:rsid wsp:val=&quot;00F619E9&quot;/&gt;&lt;wsp:rsid wsp:val=&quot;00F62CD0&quot;/&gt;&lt;wsp:rsid wsp:val=&quot;00F67D47&quot;/&gt;&lt;wsp:rsid wsp:val=&quot;00F74C55&quot;/&gt;&lt;wsp:rsid wsp:val=&quot;00F87881&quot;/&gt;&lt;wsp:rsid wsp:val=&quot;00F922C2&quot;/&gt;&lt;wsp:rsid wsp:val=&quot;00FB3797&quot;/&gt;&lt;wsp:rsid wsp:val=&quot;00FB6690&quot;/&gt;&lt;wsp:rsid wsp:val=&quot;00FB7ABB&quot;/&gt;&lt;wsp:rsid wsp:val=&quot;00FC6C4E&quot;/&gt;&lt;wsp:rsid wsp:val=&quot;00FD54EF&quot;/&gt;&lt;wsp:rsid wsp:val=&quot;00FF1897&quot;/&gt;&lt;wsp:rsid wsp:val=&quot;00FF30D9&quot;/&gt;&lt;wsp:rsid wsp:val=&quot;00FF7516&quot;/&gt;&lt;wsp:rsid wsp:val=&quot;00FF7862&quot;/&gt;&lt;wsp:rsid wsp:val=&quot;00FF7CF2&quot;/&gt;&lt;/wsp:rsids&gt;&lt;/w:docPr&gt;&lt;w:body&gt;&lt;wx:sect&gt;&lt;w:p wsp:rsidR=&quot;00000000&quot; wsp:rsidRPr=&quot;00CE6F85&quot; wsp:rsidRDefault=&quot;00CE6F85&quot; wsp:rsidP=&quot;00CE6F85&quot;&gt;&lt;m:oMathPara&gt;&lt;m:oMath&gt;&lt;m:f&gt;&lt;m:fPr&gt;&lt;m:ctrlPr&gt;&lt;w:rPr&gt;&lt;w:rFonts w:ascii=&quot;Cambria Math&quot; w:fareast=&quot;瀹嬩綋&quot; p:vw:h-ansi=&quot;Cambria Math&quot; w:cs=&quot;Times New Roman&quot;/&gt;&lt;wx:font wx:val=&quot;Cambria Math&quot;/&gt;&lt;w:sz-cs w:val=&quot;22&quot;/&gt;&lt;/w:rPr&gt;&lt;/m:ctrlPr&gt;&lt;/m:fPr&gt;&lt;m:num&gt;&lt;m:r&gt;&lt;w:rPr&gt;&lt;w:rFonts w:ascii=&quot;Cambria Math&quot; w:h-ansi=&quot;Cambria Math&quot;/&gt;&lt;wx:font wx:val=&quot;Cambria Math&quot;/&gt;&lt;w:i/&gt;&lt;/w:rPr&gt;&lt;m:t&gt;鈭侰&lt;/m:t&gt;&lt;/m:r&gt;&lt;/m:num&gt;&lt;m:den&gt;&lt;m:r&gt;&lt;w:rPr&gt;&lt;w:rFonts w:ascii=&quot;Cambria Math&quot; w:h-ansi=&quot;Cambria Math&quot;/&gt;&lt;wx:font wx:val=&quot;Cambria Math&quot;/&gt;&lt;w:i/&gt;&lt;/w:rPr&gt;&lt;m:t&gt;鈭?/m:t&gt;&lt;/m:r&gt;&lt;m:sSub&gt;&lt;m:sSubPr&gt;&lt;m:ctrlPr&gt;&lt;w:rPr&gt;&lt;w:rFonts w:ascii=&quot;Cambria Math&quot; w:fareast=&quot;瀹嬩綋&quot; Pr&gt;&lt;m:tw:h-ansi=&quot;Cambria Math&quot; w:cs=&quot;Times New Roman&quot;/&gt;&lt;wx:font wx:val=&quot;Cambria Math&quot;/&gt;&lt;w:i/&gt;&lt;w:sz-cs w:val=&quot;22&quot;/&gt;&lt;/w:rPr&gt;&lt;/m:ctrlPr&gt;&lt;/m:sSubPr&gt;&lt;m:e&gt;&lt;m:r&gt;&lt;w:rPr&gt;&lt;w:rFonts w:ascii=&quot;Cambria Math&quot; w:h-ansi=&quot;Cambria Math&quot;/&gt;&lt;wx:font wx:val=&quot;Cambria Math&quot;/&gt;&lt;w:i/&gt;&lt;/w:rPr&gt;&lt;m:t&gt;w&lt;/m:t&gt;&lt;/m:r&gt;&lt;/m:e&gt;&lt;m:sub&gt;&lt;m:r&gt;&lt;w:rPr&gt;&lt;w:rFonts w:ascii=&quot;Cambria Math&quot; w:h-ansi=&quot;Cambria Math&quot;/&gt;&lt;wx:font wx:val=&quot;Cambria Math&quot;/&gt;&lt;w:i/&gt;&lt;/w:rPr&gt;&lt;m:t&gt;j&lt;/m:t&gt;&lt;/m:r&gt;&lt;/m:sub&gt;&lt;/m:sSub&gt;&lt;/m:den&gt;&lt;/m:f&gt;&lt;m:r&gt;&lt;w:rPr&gt;&lt;w:rFonts w:ascii=&quot;Cambria Math&quot; w:h-ansi=&quot;Cambria Math&quot;/&gt;&lt;wx:font wx:val=&quot;Cambria Math&quot;/&gt;&lt;w:i/&gt;&lt;/w:rPr&gt;&lt;m:t&gt;=&lt;/m:t&gt;&lt;/m:r&gt;&lt;m:f&gt;&lt;m:fPr&gt;&lt;m:ctrlPr&gt;&lt;w:rPr&gt;&lt;w:rFonts w:ascii=&quot;Cambria Math&quot; w:fareast=&quot;瀹嬩綋&quot; w:h-ansi=&quot;Cambria Math&quot; w:cs=&quot;Times New Roman&quot;/&gt;&lt;wx:font wx:val=&quot;Cambria Math&quot;/&gt;&lt;w:i/&gt;&lt;w:sz-cs w=&quot;C:val=&quot;22&quot;/&gt;&lt;/w:rPr&gt;&lt;/m:ctrlPr&gt;&lt;/m:fPr&gt;&lt;m:num&gt;&lt;m:r&gt;&lt;w:rPr&gt;&lt;w:rFonts w:ascii=&quot;Cambria Math&quot; w:h-ansi=&quot;Cambria Math&quot;/&gt;&lt;wx:font wx:val=&quot;Cambria Math&quot;/&gt;&lt;w:i/&gt;&lt;/w:rPr&gt;&lt;m:t&gt;1&lt;/m:t&gt;&lt;/m:r&gt;&lt;/m:num&gt;&lt;m:den&gt;&lt;m:r&gt;&lt;w:rPr&gt;&lt;w:rFonts w:ascii=&quot;Cambria Math&quot; w:h-ansi=&quot;Cambria Math&quot;/&gt;&lt;wx:font wx:val=&quot;Cambria Math&quot;/&gt;&lt;w:i/&gt;&lt;/w:rPr&gt;&lt;m:t&gt;n&lt;/m:t&gt;&lt;/m:r&gt;&lt;/m:den&gt;&lt;/m:f&gt;&lt;m:nary&gt;&lt;m:naryPr&gt;&lt;m:chr m:val=&quot;鈭?/&gt;&lt;m:limLoc m:val=&quot;undOvr&quot;/&gt;&lt;m:supHide m:val=&quot;1&quot;/&gt;&lt;m:ctrlPr&gt;&lt;w:rPr&gt;&lt;w:rFonts w:ascii=&quot;Cambria Math&quot; w:fareast=&quot;瀹嬩綋&quot; w:h-ansi=&quot;Camambribria Math&quot; w:cs=&quot;Times New Roman&quot;/&gt;&lt;wx:font wx:val=&quot;Cambria Math&quot;/&gt;&lt;w:i/&gt;&lt;w:sz-cs w:val=&quot;22&quot;/&gt;&lt;/w:rPr&gt;&lt;/m:ctrlPr&gt;&lt;/m:naryPr&gt;&lt;m:sub&gt;&lt;m:r&gt;&lt;w:rPr&gt;&lt;w:rFonts w:ascii=&quot;Cambria Math&quot; w:h-ansi=&quot;Cambria Math&quot;/&gt;&lt;wx:font wx:val=&quot;Cambria Math&quot;/&gt;&lt;w:i/&gt;&lt;/w:rPr&gt;&lt;m:t&gt;x&lt;/m:t&gt;&lt;/m:r&gt;&lt;/m:sub&gt;&lt;m:sup/&gt;&lt;m:e&gt;&lt;m:sSub&gt;&lt;m:sSubPr&gt;&lt;m:ctrlPr&gt;&lt;w:rPr&gt;&lt;w:rFonts w:ascii=&quot;Cambria Math&quot; w:fareast=&quot;瀹嬩綋&quot; w:h-ansi=&quot;Cambria Math&quot; w:cs=&quot;Times New Roman&quot;/&gt;&lt;wx:font wx:val=&quot;Cambria Math&quot;/&gt;&lt;w:i/&gt;&lt;w:sz-cs w:val=&quot;22&quot;/&gt;&lt;/w:rPr&gt;&lt;/m:ctrlPr&gt;&lt;/m:sSubPr&gt;x&lt;/&lt;m:e&gt;&lt;m:r&gt;&lt;w:rPr&gt;&lt;w:rFonts w:ascii=&quot;Cambria Math&quot; w:h-ansi=&quot;Cambria Math&quot;/&gt;&lt;wx:font wx:val=&quot;Cambria Math&quot;/&gt;&lt;w:i/&gt;&lt;/w:rPr&gt;&lt;m:t&gt;x&lt;/m:t&gt;&lt;/m:r&gt;&lt;/m:e&gt;&lt;m:sub&gt;&lt;m:r&gt;&lt;w:rPr&gt;&lt;w:rFonts w:ascii=&quot;Cambria Math&quot; w:h-ansi=&quot;Cambria Math&quot;/&gt;&lt;wx:font wx:val=&quot;Cambria Math&quot;/&gt;&lt;w:i/&gt;&lt;/w:rPr&gt;&lt;m:t&gt;j&lt;/m:t&gt;&lt;/m:r&gt;&lt;/m:sub&gt;&lt;/m:sSub&gt;&lt;m:r&gt;&lt;w:rPr&gt;&lt;w:rFonts w:ascii=&quot;Cambria Math&quot; w:h-ansi=&quot;Cambria Math&quot;/&gt;&lt;wx:font wx:val=&quot;Cambria Math&quot;/&gt;&lt;w:i/&gt;&lt;/w:rPr&gt;&lt;m:t&gt;(蟽&lt;/m:t&gt;&lt;/m:r&gt;&lt;m:d&gt;&lt;m:dPr&gt;&lt;m:ctrlPr&gt;&lt;w:rPr&gt;&lt;w:rFonts w:ascii=&quot;Cambria Math&quot; w:h-ansi=&lt;&quot;Cambria Math&quot;/&gt;&lt;wx:font wx:val=&quot;Cambria Math&quot;/&gt;&lt;w:i/&gt;&lt;/w:rPr&gt;&lt;/m:ctrlPr&gt;&lt;/m:dPr&gt;&lt;m:e&gt;&lt;m:r&gt;&lt;w:rPr&gt;&lt;w:rFonts w:ascii=&quot;Cambria Math&quot; w:h-ansi=&quot;Cambria Math&quot;/&gt;&lt;wx:font wx:val=&quot;Cambria Math&quot;/&gt;&lt;w:i/&gt;&lt;/w:rPr&gt;&lt;m:t&gt;z&lt;/m:t&gt;&lt;/m:r&gt;&lt;/m:e&gt;&lt;/m:d&gt;&lt;m:r&gt;&lt;w:rPr&gt;&lt;w:rFonts w:ascii=&quot;Cambria Math&quot; w:h-ansi=&quot;Cambria Math&quot;/&gt;&lt;wx:font wx:val=&quot;Cambria Math&quot;/&gt;&lt;w:i/&gt;&lt;/w:rPr&gt;&lt;m:t&gt;-y)&lt;/m:t&gt;&lt;/m:r&gt;&lt;/m:e&gt;&lt;/m:nary&gt;&lt;/m:oMath&gt;&lt;/m:oMathPara&gt;&lt;/w:p&gt;&lt;w:sectPr wsp:rsidR=&quot;00000000&quot; wsp:rsidRPr=&quot;00CE6F85&quot;&gt;&lt;w:pgSz w:w=&quot;12240&quot; w:h=&quot;15840&quot;/&gt;&lt;w:pgMar w:top=&quot;1440&quot; w:right=&quot;1800&quot; w:bottom=&quot;1440&quot; w:left=&quot;1800&quot; w:header=&quot;720&quot; w:footer=&quot;720&quot; w:gutter=&quot;0&quot;/&gt;&lt;w:cols w:space=&quot;720&quot;/&gt;&lt;/w:sectPr&gt;&lt;/wx:sect&gt;&lt;/w:body&gt;&lt;/w:wordDocument&gt;">
+            <v:imagedata r:id="rId35" o:title="" chromakey="white"/>
+          </v:shape>
+        </w:pict>
       </w:r>
     </w:p>
     <w:p>
       <w:pPr>
         <w:pStyle w:val="a5"/>
       </w:pPr>
+    </w:p>
+    <w:p>
+      <w:pPr>
+        <w:pStyle w:val="a5"/>
+      </w:pPr>
       <w:r>
         <w:fldChar w:fldCharType="begin"/>
       </w:r>
@@ -16645,13 +16813,7 @@
         <w:fldChar w:fldCharType="begin"/>
       </w:r>
       <w:r>
-        <w:instrText xml:space="preserve"> </w:instrText>
-      </w:r>
-      <w:r>
-        <w:instrText>INCLUDEPICTURE  "C:\\Users\\byhang\\AppData\\Local\\Temp\\ksohtml\\wps1449.tmp.png" \* MERGEFORMATINET</w:instrText>
-      </w:r>
-      <w:r>
-        <w:instrText xml:space="preserve"> </w:instrText>
+        <w:instrText xml:space="preserve"> INCLUDEPICTURE  "C:\\Users\\byhang\\AppData\\Local\\Temp\\ksohtml\\wps1449.tmp.png" \* MERGEFORMATINET </w:instrText>
       </w:r>
       <w:r>
         <w:fldChar w:fldCharType="separate"/>
@@ -16659,7 +16821,7 @@
       <w:r>
         <w:pict>
           <v:shape id="_x0000_i1035" type="#_x0000_t75" alt="" style="width:105.3pt;height:33.95pt">
-            <v:imagedata r:id="rId35" r:href="rId36"/>
+            <v:imagedata r:id="rId36" r:href="rId37"/>
           </v:shape>
         </w:pict>
       </w:r>
@@ -16682,6 +16844,9 @@
     <w:p>
       <w:pPr>
         <w:pStyle w:val="a5"/>
+        <w:rPr>
+          <w:rFonts w:hint="eastAsia"/>
+        </w:rPr>
       </w:pPr>
       <w:r>
         <w:rPr>
@@ -16694,12 +16859,6 @@
       <w:pPr>
         <w:pStyle w:val="a5"/>
       </w:pPr>
-      <w:r>
-        <w:rPr>
-          <w:rFonts w:hint="eastAsia"/>
-        </w:rPr>
-        <w:t xml:space="preserve"> </w:t>
-      </w:r>
     </w:p>
     <w:p>
       <w:pPr>
@@ -16709,19 +16868,7 @@
         <w:rPr>
           <w:rFonts w:hint="eastAsia"/>
         </w:rPr>
-        <w:t>损失函数（loss function）是用来评估网络模型的预测值与真实值的差异程度，它的输出通常是一个不小于零的实数,损失函数越小，模型的稳定性就越好。平均精度越高，模型的性能就越好。损失函数是反向传播的重要组成部分，也是反向传播的核心部分。用于模型训练的loss函数多种多样，比如，Leaky ReLU, ReLU, MSE, CE,其中交叉熵(CE)作为loss有很多应用的场景，它最大的优点</w:t>
-      </w:r>
-      <w:r>
-        <w:rPr>
-          <w:rFonts w:hint="eastAsia"/>
-        </w:rPr>
-        <w:t xml:space="preserve"> </w:t>
-      </w:r>
-      <w:r>
-        <w:rPr>
-          <w:rFonts w:hint="eastAsia"/>
-        </w:rPr>
-        <w:t>认为是训练时可以避免函数梯度消失。</w:t>
+        <w:t>均方差（Mean Squared Error，MSE）：是最基础的最简单的损失函数计算方法，但缺点是在多层网络中存在梯度消失的问题。</w:t>
       </w:r>
     </w:p>
     <w:p>
@@ -16732,8 +16879,75 @@
         <w:rPr>
           <w:rFonts w:hint="eastAsia"/>
         </w:rPr>
-        <w:t xml:space="preserve"> </w:t>
-      </w:r>
+        <w:t>交叉熵（Cross-Entropy，CE）：用于度量两个概率分布之间的相似性。为了解决参数更新效率下降这一问题，代码中， 用交叉熵的损失函数替代了网络框架中的平方</w:t>
+      </w:r>
+      <w:r>
+        <w:rPr>
+          <w:rFonts w:hint="eastAsia"/>
+        </w:rPr>
+        <w:lastRenderedPageBreak/>
+        <w:t>差的损失函数。</w:t>
+      </w:r>
+      <w:r>
+        <w:rPr>
+          <w:rFonts w:hint="eastAsia"/>
+        </w:rPr>
+        <w:t>如果预测值与实际值的误差越大，那么在反向传播的过程中</w:t>
+      </w:r>
+      <w:r>
+        <w:rPr>
+          <w:rFonts w:hint="eastAsia"/>
+        </w:rPr>
+        <w:t>权重</w:t>
+      </w:r>
+      <w:r>
+        <w:rPr>
+          <w:rFonts w:hint="eastAsia"/>
+        </w:rPr>
+        <w:t>调整的幅度就要</w:t>
+      </w:r>
+      <w:r>
+        <w:rPr>
+          <w:rFonts w:hint="eastAsia"/>
+        </w:rPr>
+        <w:t>越</w:t>
+      </w:r>
+      <w:r>
+        <w:rPr>
+          <w:rFonts w:hint="eastAsia"/>
+        </w:rPr>
+        <w:t>大，从而</w:t>
+      </w:r>
+      <w:r>
+        <w:rPr>
+          <w:rFonts w:hint="eastAsia"/>
+        </w:rPr>
+        <w:t>能够</w:t>
+      </w:r>
+      <w:r>
+        <w:rPr>
+          <w:rFonts w:hint="eastAsia"/>
+        </w:rPr>
+        <w:t>使训练</w:t>
+      </w:r>
+      <w:r>
+        <w:rPr>
+          <w:rFonts w:hint="eastAsia"/>
+        </w:rPr>
+        <w:t>加速</w:t>
+      </w:r>
+      <w:r>
+        <w:rPr>
+          <w:rFonts w:hint="eastAsia"/>
+        </w:rPr>
+        <w:t>收敛。</w:t>
+      </w:r>
+    </w:p>
+    <w:p>
+      <w:pPr>
+        <w:pStyle w:val="a5"/>
+        <w:ind w:firstLineChars="0" w:firstLine="0"/>
+      </w:pPr>
     </w:p>
     <w:p>
       <w:pPr>
@@ -16882,14 +17096,7 @@
           <w:rFonts w:hint="eastAsia"/>
         </w:rPr>
         <w:tab/>
-        <w:t xml:space="preserve">/*delta[index + 0] = scale * (tx - logistic_activate(x[index + 0])) * </w:t>
-      </w:r>
-      <w:r>
-        <w:rPr>
-          <w:rFonts w:hint="eastAsia"/>
-        </w:rPr>
-        <w:lastRenderedPageBreak/>
-        <w:t>logistic_gradient(logistic_activate(x[index + 0]));//MSE(Mean Squared Error）</w:t>
+        <w:t>/*delta[index + 0] = scale * (tx - logistic_activate(x[index + 0])) * logistic_gradient(logistic_activate(x[index + 0]));//MSE(Mean Squared Error）</w:t>
       </w:r>
     </w:p>
     <w:p>
@@ -17115,7 +17322,7 @@
       <w:r>
         <w:pict>
           <v:shape id="_x0000_i1036" type="#_x0000_t75" style="width:453.05pt;height:187.45pt">
-            <v:imagedata r:id="rId37" o:title="result"/>
+            <v:imagedata r:id="rId38" o:title="result"/>
           </v:shape>
         </w:pict>
       </w:r>
@@ -17134,20 +17341,24 @@
     <w:p>
       <w:pPr>
         <w:pStyle w:val="a5"/>
-      </w:pPr>
+        <w:ind w:firstLineChars="0" w:firstLine="0"/>
+      </w:pPr>
+      <w:bookmarkStart w:id="212" w:name="_GoBack"/>
+      <w:bookmarkEnd w:id="212"/>
     </w:p>
     <w:p>
       <w:pPr>
         <w:pStyle w:val="2"/>
       </w:pPr>
-      <w:bookmarkStart w:id="212" w:name="_Toc512670317"/>
-      <w:r>
-        <w:rPr>
-          <w:rFonts w:hint="eastAsia"/>
-        </w:rPr>
+      <w:bookmarkStart w:id="213" w:name="_Toc512670317"/>
+      <w:r>
+        <w:rPr>
+          <w:rFonts w:hint="eastAsia"/>
+        </w:rPr>
+        <w:lastRenderedPageBreak/>
         <w:t>性能或者效果与同类算法的比较</w:t>
       </w:r>
-      <w:bookmarkEnd w:id="212"/>
+      <w:bookmarkEnd w:id="213"/>
     </w:p>
     <w:tbl>
       <w:tblPr>
@@ -18075,7 +18286,6 @@
         <w:rPr>
           <w:rFonts w:hint="eastAsia"/>
         </w:rPr>
-        <w:lastRenderedPageBreak/>
         <w:t xml:space="preserve"> </w:t>
       </w:r>
     </w:p>
@@ -18164,7 +18374,7 @@
         <w:pStyle w:val="ae"/>
         <w:spacing w:before="240" w:after="120"/>
       </w:pPr>
-      <w:bookmarkStart w:id="213" w:name="_Toc512670318"/>
+      <w:bookmarkStart w:id="214" w:name="_Toc512670318"/>
       <w:r>
         <w:rPr>
           <w:rFonts w:hint="eastAsia"/>
@@ -18172,88 +18382,201 @@
         <w:lastRenderedPageBreak/>
         <w:t>结束语</w:t>
       </w:r>
-      <w:bookmarkEnd w:id="213"/>
+      <w:bookmarkEnd w:id="214"/>
     </w:p>
     <w:p>
       <w:pPr>
         <w:pStyle w:val="af"/>
-      </w:pPr>
-      <w:r>
-        <w:rPr>
-          <w:rFonts w:hint="eastAsia"/>
-        </w:rPr>
-        <w:t>很荣幸能够过人工智能相关的毕业设计，</w:t>
-      </w:r>
-      <w:r>
-        <w:rPr>
-          <w:rFonts w:hint="eastAsia"/>
-        </w:rPr>
-        <w:t xml:space="preserve"> </w:t>
-      </w:r>
-      <w:r>
-        <w:rPr>
-          <w:rFonts w:hint="eastAsia"/>
-        </w:rPr>
-        <w:t>大学里最憧憬的就是景来毕业了能做算法相关的工作，如果有运气更想搞一搞人工智能、机器学习，经过</w:t>
-      </w:r>
-      <w:r>
-        <w:rPr>
-          <w:rFonts w:hint="eastAsia"/>
-        </w:rPr>
-        <w:t xml:space="preserve"> </w:t>
-      </w:r>
-      <w:r>
-        <w:rPr>
-          <w:rFonts w:hint="eastAsia"/>
-        </w:rPr>
-        <w:t>的不懈努力现在终于如愿以偿的参与到深度学习的工作中了。</w:t>
+        <w:rPr>
+          <w:rFonts w:hint="eastAsia"/>
+        </w:rPr>
+      </w:pPr>
+      <w:r>
+        <w:rPr>
+          <w:rFonts w:hint="eastAsia"/>
+        </w:rPr>
+        <w:t>基于YOLOv2的左右手实时识别系统，</w:t>
+      </w:r>
+      <w:r>
+        <w:rPr>
+          <w:rFonts w:hint="eastAsia"/>
+        </w:rPr>
+        <w:t>在</w:t>
+      </w:r>
+      <w:r>
+        <w:rPr>
+          <w:rFonts w:hint="eastAsia"/>
+        </w:rPr>
+        <w:t>触控应用场景</w:t>
+      </w:r>
+      <w:r>
+        <w:rPr>
+          <w:rFonts w:hint="eastAsia"/>
+        </w:rPr>
+        <w:t>检测数据集中是最先进的，并且比其他</w:t>
+      </w:r>
+      <w:r>
+        <w:rPr>
+          <w:rFonts w:hint="eastAsia"/>
+        </w:rPr>
+        <w:t>目标检测系统更快。此外，它可以在各种图像尺寸下运行，对</w:t>
+      </w:r>
+      <w:r>
+        <w:rPr>
+          <w:rFonts w:hint="eastAsia"/>
+        </w:rPr>
+        <w:t>速度和准确性之间的</w:t>
+      </w:r>
+      <w:r>
+        <w:rPr>
+          <w:rFonts w:hint="eastAsia"/>
+        </w:rPr>
+        <w:t>做一个很好的折中</w:t>
+      </w:r>
+      <w:r>
+        <w:rPr>
+          <w:rFonts w:hint="eastAsia"/>
+        </w:rPr>
+        <w:t>。</w:t>
+      </w:r>
+      <w:r>
+        <w:rPr>
+          <w:rFonts w:hint="eastAsia"/>
+        </w:rPr>
+        <w:t>YOLOv2在深度学习领域中是个优秀的神经网络框架，像它</w:t>
+      </w:r>
+      <w:r>
+        <w:rPr>
+          <w:rFonts w:hint="eastAsia"/>
+        </w:rPr>
+        <w:t>多</w:t>
+      </w:r>
+      <w:r>
+        <w:rPr>
+          <w:rFonts w:hint="eastAsia"/>
+        </w:rPr>
+        <w:t>图像尺寸</w:t>
+      </w:r>
+      <w:r>
+        <w:rPr>
+          <w:rFonts w:hint="eastAsia"/>
+        </w:rPr>
+        <w:t>训练这样的训练技术可以为各种视觉任务提供</w:t>
+      </w:r>
+      <w:r>
+        <w:rPr>
+          <w:rFonts w:hint="eastAsia"/>
+        </w:rPr>
+        <w:t>很好的服务</w:t>
+      </w:r>
+      <w:r>
+        <w:rPr>
+          <w:rFonts w:hint="eastAsia"/>
+        </w:rPr>
+        <w:t>。</w:t>
       </w:r>
     </w:p>
     <w:p>
       <w:pPr>
         <w:pStyle w:val="af"/>
-      </w:pPr>
-      <w:r>
-        <w:rPr>
-          <w:rFonts w:hint="eastAsia"/>
-        </w:rPr>
-        <w:t>深度学习是机器学习里边最简单的一个小分支，从这里，像</w:t>
-      </w:r>
-      <w:r>
-        <w:rPr>
-          <w:rFonts w:hint="eastAsia"/>
-        </w:rPr>
-        <w:t xml:space="preserve"> </w:t>
-      </w:r>
-      <w:r>
-        <w:rPr>
-          <w:rFonts w:hint="eastAsia"/>
-        </w:rPr>
-        <w:t>刚半入门的小白暂且可以把它当成一个黑盒来用，慢慢感受深度网络的“性格与能力”。</w:t>
-      </w:r>
-      <w:r>
-        <w:rPr>
-          <w:rFonts w:hint="eastAsia"/>
-        </w:rPr>
-        <w:t xml:space="preserve"> </w:t>
-      </w:r>
-      <w:r>
-        <w:rPr>
-          <w:rFonts w:hint="eastAsia"/>
-        </w:rPr>
-        <w:t>个人感觉深度学习的能力还是有限的，也需要大量的算力来实现它，花销很大，</w:t>
-      </w:r>
-      <w:r>
-        <w:rPr>
-          <w:rFonts w:hint="eastAsia"/>
-        </w:rPr>
-        <w:t xml:space="preserve"> </w:t>
-      </w:r>
-      <w:r>
-        <w:rPr>
-          <w:rFonts w:hint="eastAsia"/>
-        </w:rPr>
-        <w:t>打算继续学习更深一点的机器学习。机器学习的方向很多种，比如增强学习，深度学习等等，它需要高等数学作为基础，对概率论、微积分等要求很高。不过</w:t>
+        <w:rPr>
+          <w:rFonts w:hint="eastAsia"/>
+        </w:rPr>
+      </w:pPr>
+      <w:r>
+        <w:rPr>
+          <w:rFonts w:hint="eastAsia"/>
+        </w:rPr>
+        <w:t>交叉熵的</w:t>
+      </w:r>
+      <w:r>
+        <w:rPr>
+          <w:rFonts w:hint="eastAsia"/>
+        </w:rPr>
+        <w:t>引</w:t>
+      </w:r>
+      <w:r>
+        <w:rPr>
+          <w:rFonts w:hint="eastAsia"/>
+        </w:rPr>
+        <w:t>进，对YOLOv2的框架</w:t>
+      </w:r>
+      <w:r>
+        <w:rPr>
+          <w:rFonts w:hint="eastAsia"/>
+        </w:rPr>
+        <w:t>的训练过程</w:t>
+      </w:r>
+      <w:r>
+        <w:rPr>
+          <w:rFonts w:hint="eastAsia"/>
+        </w:rPr>
+        <w:t>有一个极大的改进</w:t>
+      </w:r>
+      <w:r>
+        <w:rPr>
+          <w:rFonts w:hint="eastAsia"/>
+        </w:rPr>
+        <w:t>，</w:t>
+      </w:r>
+      <w:r>
+        <w:rPr>
+          <w:rFonts w:hint="eastAsia"/>
+        </w:rPr>
+        <w:t>有效地</w:t>
+      </w:r>
+      <w:r>
+        <w:rPr>
+          <w:rFonts w:hint="eastAsia"/>
+        </w:rPr>
+        <w:t>收敛模型，</w:t>
+      </w:r>
+      <w:r>
+        <w:rPr>
+          <w:rFonts w:hint="eastAsia"/>
+        </w:rPr>
+        <w:t>加速了模型训练速度。</w:t>
+      </w:r>
+      <w:r>
+        <w:rPr>
+          <w:rFonts w:hint="eastAsia"/>
+        </w:rPr>
+        <w:t>在同样的训练时间里，可以使模型进行更多的迭代，测试效果得以优化。</w:t>
+      </w:r>
+    </w:p>
+    <w:p>
+      <w:pPr>
+        <w:pStyle w:val="af"/>
+      </w:pPr>
+      <w:r>
+        <w:rPr>
+          <w:rFonts w:hint="eastAsia"/>
+        </w:rPr>
+        <w:t>深度学习是机器学习里边最简单的一个小分支，</w:t>
+      </w:r>
+      <w:r>
+        <w:rPr>
+          <w:rFonts w:hint="eastAsia"/>
+        </w:rPr>
+        <w:t>它的泛化性很好，</w:t>
+      </w:r>
+      <w:r>
+        <w:rPr>
+          <w:rFonts w:hint="eastAsia"/>
+        </w:rPr>
+        <w:t>暂且可以把它当成一个黑盒来用，慢慢感受深度网络的“性格与能力”。深度学习的能力还是有限的，也需要大量的算力来实现它，花销很大，</w:t>
+      </w:r>
+      <w:r>
+        <w:rPr>
+          <w:rFonts w:hint="eastAsia"/>
+        </w:rPr>
+        <w:t>有必要</w:t>
+      </w:r>
+      <w:r>
+        <w:rPr>
+          <w:rFonts w:hint="eastAsia"/>
+        </w:rPr>
+        <w:t>继续学习更深一点的机器学习。机器学习的方向很多种，比如增强学习，深度学习等等，它需要高等数学作为基础，对概率论、微积分等要求很高。不过</w:t>
       </w:r>
       <w:r>
         <w:rPr>
@@ -18265,120 +18588,27 @@
         <w:rPr>
           <w:rFonts w:hint="eastAsia"/>
         </w:rPr>
-        <w:t>喜欢这样的挑战，即使将来离开母校</w:t>
-      </w:r>
-      <w:r>
-        <w:rPr>
-          <w:rFonts w:hint="eastAsia"/>
-        </w:rPr>
-        <w:t xml:space="preserve"> </w:t>
-      </w:r>
-      <w:r>
-        <w:rPr>
-          <w:rFonts w:hint="eastAsia"/>
-        </w:rPr>
-        <w:t>也会继续保持学习状态，对将来的技术之旅报以热忱的心态。</w:t>
-      </w:r>
-    </w:p>
-    <w:p>
-      <w:pPr>
-        <w:pStyle w:val="af"/>
-      </w:pPr>
-      <w:r>
-        <w:rPr>
-          <w:rFonts w:hint="eastAsia"/>
-        </w:rPr>
-        <w:t>机器学习可以完成传统算法不能完成的问题，这是</w:t>
-      </w:r>
-      <w:r>
-        <w:rPr>
-          <w:rFonts w:hint="eastAsia"/>
-        </w:rPr>
-        <w:t xml:space="preserve"> </w:t>
-      </w:r>
-      <w:r>
-        <w:rPr>
-          <w:rFonts w:hint="eastAsia"/>
-        </w:rPr>
-        <w:t>一直以来想学机器学习的一大原因，感觉它很酷，但是</w:t>
-      </w:r>
-      <w:r>
-        <w:rPr>
-          <w:rFonts w:hint="eastAsia"/>
-        </w:rPr>
-        <w:t xml:space="preserve"> </w:t>
-      </w:r>
-      <w:r>
-        <w:rPr>
-          <w:rFonts w:hint="eastAsia"/>
-        </w:rPr>
-        <w:t>也不会忘记</w:t>
-      </w:r>
-      <w:r>
-        <w:rPr>
-          <w:rFonts w:hint="eastAsia"/>
-        </w:rPr>
-        <w:t xml:space="preserve"> </w:t>
-      </w:r>
-      <w:r>
-        <w:rPr>
-          <w:rFonts w:hint="eastAsia"/>
-        </w:rPr>
-        <w:t>的老本行，传统算法也不能落下，传统算法可以让</w:t>
-      </w:r>
-      <w:r>
-        <w:rPr>
-          <w:rFonts w:hint="eastAsia"/>
-        </w:rPr>
-        <w:t xml:space="preserve"> </w:t>
-      </w:r>
-      <w:r>
-        <w:rPr>
-          <w:rFonts w:hint="eastAsia"/>
-        </w:rPr>
-        <w:t>的思维更加敏捷，它对</w:t>
-      </w:r>
-      <w:r>
-        <w:rPr>
-          <w:rFonts w:hint="eastAsia"/>
-        </w:rPr>
-        <w:t xml:space="preserve"> </w:t>
-      </w:r>
-      <w:r>
-        <w:rPr>
-          <w:rFonts w:hint="eastAsia"/>
-        </w:rPr>
-        <w:t>在机器学习方向会有独到的理解。很多机器学习算法来源于传统算法，比如</w:t>
-      </w:r>
-      <w:r>
-        <w:rPr>
-          <w:rFonts w:hint="eastAsia"/>
-        </w:rPr>
-        <w:t xml:space="preserve"> </w:t>
-      </w:r>
-      <w:r>
-        <w:rPr>
-          <w:rFonts w:hint="eastAsia"/>
-        </w:rPr>
-        <w:t>个人认为深度学习就是一个庞大的最小二乘法，说白了它的训练过程也是一个函数的拟合过程。其实机器学习没有想象的那么难，等你学会它的原理的时候你会发现也就那样，只是起了个玄乎的名字而已。</w:t>
-      </w:r>
-    </w:p>
-    <w:p>
-      <w:pPr>
-        <w:pStyle w:val="af"/>
-      </w:pPr>
-    </w:p>
-    <w:p>
-      <w:pPr>
-        <w:pStyle w:val="af"/>
-      </w:pPr>
+        <w:t>喜欢这样的挑战，即使将来离开母校也</w:t>
+      </w:r>
+      <w:r>
+        <w:rPr>
+          <w:rFonts w:hint="eastAsia"/>
+        </w:rPr>
+        <w:t>要</w:t>
+      </w:r>
+      <w:r>
+        <w:rPr>
+          <w:rFonts w:hint="eastAsia"/>
+        </w:rPr>
+        <w:t>继续保持学习状态，对将来的技术之旅报以热忱的心态。</w:t>
+      </w:r>
     </w:p>
     <w:p>
       <w:pPr>
         <w:pStyle w:val="a9"/>
         <w:spacing w:before="240"/>
       </w:pPr>
-      <w:bookmarkStart w:id="214" w:name="_Toc512670319"/>
+      <w:bookmarkStart w:id="215" w:name="_Toc512670319"/>
       <w:r>
         <w:rPr>
           <w:rFonts w:hint="eastAsia"/>
@@ -18386,8 +18616,8 @@
         <w:lastRenderedPageBreak/>
         <w:t>参考文献</w:t>
       </w:r>
-      <w:bookmarkStart w:id="215" w:name="_Ref316152046"/>
-      <w:bookmarkEnd w:id="214"/>
+      <w:bookmarkStart w:id="216" w:name="_Ref316152046"/>
+      <w:bookmarkEnd w:id="215"/>
     </w:p>
     <w:p>
       <w:pPr>
@@ -18902,6 +19132,9 @@
     <w:p>
       <w:pPr>
         <w:pStyle w:val="a1"/>
+        <w:rPr>
+          <w:rFonts w:hint="eastAsia"/>
+        </w:rPr>
       </w:pPr>
       <w:r>
         <w:t>J. Yan, Z. Lei, L. Wen, and S. Z. Li.  The fastest deformable</w:t>
@@ -18919,15 +19152,7 @@
         <w:rPr>
           <w:rFonts w:hint="eastAsia"/>
         </w:rPr>
-        <w:t>[D</w:t>
-      </w:r>
-      <w:bookmarkStart w:id="216" w:name="_GoBack"/>
-      <w:bookmarkEnd w:id="216"/>
-      <w:r>
-        <w:rPr>
-          <w:rFonts w:hint="eastAsia"/>
-        </w:rPr>
-        <w:t>]</w:t>
+        <w:t>[D]</w:t>
       </w:r>
       <w:r>
         <w:t>. In</w:t>
@@ -18961,6 +19186,32 @@
       </w:r>
       <w:r>
         <w:t>6</w:t>
+      </w:r>
+    </w:p>
+    <w:p>
+      <w:pPr>
+        <w:pStyle w:val="a1"/>
+      </w:pPr>
+      <w:r>
+        <w:t>J. Redmon and A. Angelova. Real-time grasp detection using</w:t>
+      </w:r>
+      <w:r>
+        <w:rPr>
+          <w:rFonts w:hint="eastAsia"/>
+        </w:rPr>
+        <w:t xml:space="preserve"> </w:t>
+      </w:r>
+      <w:r>
+        <w:t>convolutional neural networks</w:t>
+      </w:r>
+      <w:r>
+        <w:rPr>
+          <w:rFonts w:hint="eastAsia"/>
+        </w:rPr>
+        <w:t>[D]</w:t>
+      </w:r>
+      <w:r>
+        <w:t>.CoRR, abs/1412.3128, 2014.5</w:t>
       </w:r>
     </w:p>
     <w:p>
@@ -18969,7 +19220,7 @@
         <w:spacing w:before="240"/>
       </w:pPr>
       <w:bookmarkStart w:id="217" w:name="_Toc512670320"/>
-      <w:bookmarkEnd w:id="215"/>
+      <w:bookmarkEnd w:id="216"/>
       <w:r>
         <w:rPr>
           <w:rFonts w:hint="eastAsia"/>
@@ -18983,11 +19234,14 @@
       <w:pPr>
         <w:pStyle w:val="ad"/>
         <w:ind w:firstLineChars="0" w:firstLine="0"/>
+        <w:rPr>
+          <w:rFonts w:hint="eastAsia"/>
+        </w:rPr>
       </w:pPr>
       <w:r>
         <w:pict>
-          <v:shape id="_x0000_i1037" type="#_x0000_t75" style="width:453.05pt;height:640.55pt">
-            <v:imagedata r:id="rId38" o:title="扫描"/>
+          <v:shape id="_x0000_i1037" type="#_x0000_t75" style="width:453.05pt;height:618.8pt">
+            <v:imagedata r:id="rId39" o:title="扫描"/>
           </v:shape>
         </w:pict>
       </w:r>
@@ -18996,18 +19250,63 @@
       <w:pPr>
         <w:pStyle w:val="ad"/>
         <w:ind w:firstLineChars="0" w:firstLine="0"/>
+      </w:pPr>
+      <w:r>
+        <w:t>参数w的梯度</w:t>
+      </w:r>
+      <w:r>
+        <w:t>推导过程</w:t>
+      </w:r>
+      <w:r>
+        <w:rPr>
+          <w:rFonts w:hint="eastAsia"/>
+        </w:rPr>
+        <w:t>，</w:t>
+      </w:r>
+      <w:r>
+        <w:t>其中，x表示样本，n表示样本的总数</w:t>
+      </w:r>
+      <w:r>
+        <w:rPr>
+          <w:rFonts w:hint="eastAsia"/>
+        </w:rPr>
+        <w:t>。</w:t>
+      </w:r>
+    </w:p>
+    <w:p>
+      <w:pPr>
+        <w:pStyle w:val="ad"/>
+        <w:ind w:firstLineChars="0" w:firstLine="0"/>
+        <w:rPr>
+          <w:rFonts w:hint="eastAsia"/>
+        </w:rPr>
       </w:pPr>
       <w:r>
         <w:lastRenderedPageBreak/>
         <w:pict>
           <v:shape id="_x0000_i1038" type="#_x0000_t75" style="width:453.05pt;height:640.55pt">
-            <v:imagedata r:id="rId39" o:title="扫描0001"/>
+            <v:imagedata r:id="rId40" o:title="扫描0001"/>
           </v:shape>
         </w:pict>
       </w:r>
     </w:p>
     <w:p>
       <w:pPr>
+        <w:pStyle w:val="ad"/>
+        <w:ind w:firstLineChars="0" w:firstLine="0"/>
+      </w:pPr>
+      <w:r>
+        <w:t>S</w:t>
+      </w:r>
+      <w:r>
+        <w:rPr>
+          <w:rFonts w:hint="eastAsia"/>
+        </w:rPr>
+        <w:t>igmoid函数的导函数推导过程</w:t>
+      </w:r>
+    </w:p>
+    <w:p>
+      <w:pPr>
         <w:pStyle w:val="aff2"/>
         <w:spacing w:before="240"/>
       </w:pPr>
@@ -19025,238 +19324,265 @@
       <w:pPr>
         <w:pStyle w:val="aff3"/>
         <w:ind w:firstLine="420"/>
-      </w:pPr>
-      <w:r>
-        <w:rPr>
-          <w:rFonts w:hint="eastAsia"/>
-        </w:rPr>
-        <w:t>这个课题是</w:t>
-      </w:r>
-      <w:r>
-        <w:rPr>
-          <w:rFonts w:hint="eastAsia"/>
-        </w:rPr>
-        <w:t xml:space="preserve"> </w:t>
-      </w:r>
-      <w:r>
-        <w:rPr>
-          <w:rFonts w:hint="eastAsia"/>
-        </w:rPr>
-        <w:t>踏入机器学习的第一步，这意味着</w:t>
-      </w:r>
-      <w:r>
-        <w:rPr>
-          <w:rFonts w:hint="eastAsia"/>
-        </w:rPr>
-        <w:t xml:space="preserve"> </w:t>
-      </w:r>
-      <w:r>
-        <w:rPr>
-          <w:rFonts w:hint="eastAsia"/>
-        </w:rPr>
-        <w:t>将来要做的工作属于“高精尖”范畴，终于要实现了小时候的梦想：好好学习，长大回报社会，回报国家。这对</w:t>
-      </w:r>
-      <w:r>
-        <w:rPr>
-          <w:rFonts w:hint="eastAsia"/>
-        </w:rPr>
-        <w:t xml:space="preserve"> </w:t>
-      </w:r>
-      <w:r>
-        <w:rPr>
-          <w:rFonts w:hint="eastAsia"/>
-        </w:rPr>
-        <w:t>来说意义重大，可能将是</w:t>
-      </w:r>
-      <w:r>
-        <w:rPr>
-          <w:rFonts w:hint="eastAsia"/>
-        </w:rPr>
-        <w:t xml:space="preserve"> </w:t>
-      </w:r>
-      <w:r>
-        <w:rPr>
-          <w:rFonts w:hint="eastAsia"/>
-        </w:rPr>
-        <w:t>人生的转折点。</w:t>
-      </w:r>
-      <w:r>
-        <w:rPr>
-          <w:rFonts w:hint="eastAsia"/>
-        </w:rPr>
-        <w:t xml:space="preserve"> </w:t>
-      </w:r>
-      <w:r>
-        <w:rPr>
-          <w:rFonts w:hint="eastAsia"/>
-        </w:rPr>
-        <w:t>之所以能够步入人工智能领域，是因为得到了上海品奇数码科技有限公司的CEO陆飞的大力支持。陆飞是</w:t>
-      </w:r>
-      <w:r>
-        <w:rPr>
-          <w:rFonts w:hint="eastAsia"/>
-        </w:rPr>
-        <w:t xml:space="preserve"> </w:t>
-      </w:r>
-      <w:r>
-        <w:rPr>
-          <w:rFonts w:hint="eastAsia"/>
-        </w:rPr>
-        <w:t>实习公司的老板，也是一位海归博士，更是一位技术大牛，</w:t>
-      </w:r>
-      <w:r>
-        <w:rPr>
-          <w:rFonts w:hint="eastAsia"/>
-        </w:rPr>
-        <w:t xml:space="preserve"> </w:t>
-      </w:r>
-      <w:r>
-        <w:rPr>
-          <w:rFonts w:hint="eastAsia"/>
-        </w:rPr>
-        <w:t>公司流传着这样一句话：有什么技术不会问CTO，CTO不会问CEO。他在</w:t>
-      </w:r>
-      <w:r>
-        <w:rPr>
-          <w:rFonts w:hint="eastAsia"/>
-        </w:rPr>
-        <w:t xml:space="preserve"> </w:t>
-      </w:r>
-      <w:r>
-        <w:rPr>
-          <w:rFonts w:hint="eastAsia"/>
-        </w:rPr>
-        <w:t>同事之间就是神一般的存在。</w:t>
+        <w:rPr>
+          <w:rFonts w:hint="eastAsia"/>
+        </w:rPr>
+      </w:pPr>
+      <w:r>
+        <w:rPr>
+          <w:rFonts w:hint="eastAsia"/>
+        </w:rPr>
+        <w:t>首先要感谢的是我的论文指导老师，南阳理工学院软件学院的靳冰老师，靳冰老师</w:t>
+      </w:r>
+      <w:r>
+        <w:rPr>
+          <w:rFonts w:hint="eastAsia"/>
+        </w:rPr>
+        <w:t>在论文的写作中</w:t>
+      </w:r>
+      <w:r>
+        <w:rPr>
+          <w:rFonts w:hint="eastAsia"/>
+        </w:rPr>
+        <w:t>投入了很多</w:t>
+      </w:r>
+      <w:r>
+        <w:rPr>
+          <w:rFonts w:hint="eastAsia"/>
+        </w:rPr>
+        <w:t>精力</w:t>
+      </w:r>
+      <w:r>
+        <w:rPr>
+          <w:rFonts w:hint="eastAsia"/>
+        </w:rPr>
+        <w:t>和</w:t>
+      </w:r>
+      <w:r>
+        <w:rPr>
+          <w:rFonts w:hint="eastAsia"/>
+        </w:rPr>
+        <w:t>心血</w:t>
+      </w:r>
+      <w:r>
+        <w:rPr>
+          <w:rFonts w:hint="eastAsia"/>
+        </w:rPr>
+        <w:t>，对我的论文研究方向做了指导性的推荐和建议，及时的对我遇到的困惑予以悉心的点播，并且提出了许多关键的改善型建议。在这里，我对靳冰老师</w:t>
+      </w:r>
+      <w:r>
+        <w:rPr>
+          <w:rFonts w:hint="eastAsia"/>
+        </w:rPr>
+        <w:t>对我的关怀和鼓励</w:t>
+      </w:r>
+      <w:r>
+        <w:rPr>
+          <w:rFonts w:hint="eastAsia"/>
+        </w:rPr>
+        <w:t>表示</w:t>
+      </w:r>
+      <w:r>
+        <w:rPr>
+          <w:rFonts w:hint="eastAsia"/>
+        </w:rPr>
+        <w:t>诚挚的感谢。</w:t>
       </w:r>
     </w:p>
     <w:p>
       <w:pPr>
         <w:pStyle w:val="aff3"/>
         <w:ind w:firstLine="420"/>
-      </w:pPr>
-      <w:r>
-        <w:rPr>
-          <w:rFonts w:hint="eastAsia"/>
-        </w:rPr>
-        <w:t>当时</w:t>
-      </w:r>
-      <w:r>
-        <w:rPr>
-          <w:rFonts w:hint="eastAsia"/>
-        </w:rPr>
-        <w:t xml:space="preserve"> </w:t>
-      </w:r>
-      <w:r>
-        <w:rPr>
-          <w:rFonts w:hint="eastAsia"/>
-        </w:rPr>
-        <w:t>对人工智能很好奇，多少有一点了解，</w:t>
-      </w:r>
-      <w:r>
-        <w:rPr>
-          <w:rFonts w:hint="eastAsia"/>
-        </w:rPr>
-        <w:t xml:space="preserve"> </w:t>
-      </w:r>
-      <w:r>
-        <w:rPr>
-          <w:rFonts w:hint="eastAsia"/>
-        </w:rPr>
-        <w:t>在公司表现还不错，帮公司解决了一个长期悬而未解的算法问题，得到了老板的赏识，在工作没那么忙的时候</w:t>
-      </w:r>
-      <w:r>
-        <w:rPr>
-          <w:rFonts w:hint="eastAsia"/>
-        </w:rPr>
-        <w:t xml:space="preserve"> </w:t>
-      </w:r>
-      <w:r>
-        <w:rPr>
-          <w:rFonts w:hint="eastAsia"/>
-        </w:rPr>
-        <w:t>给他说想学学人工智能，没想到老板很爽快的答应了，并且让</w:t>
-      </w:r>
-      <w:r>
-        <w:rPr>
-          <w:rFonts w:hint="eastAsia"/>
-        </w:rPr>
-        <w:t xml:space="preserve"> </w:t>
-      </w:r>
-      <w:r>
-        <w:rPr>
-          <w:rFonts w:hint="eastAsia"/>
-        </w:rPr>
-        <w:t>跟着公司的一位做人工智能的硕士学习，这让</w:t>
-      </w:r>
-      <w:r>
-        <w:rPr>
-          <w:rFonts w:hint="eastAsia"/>
-        </w:rPr>
-        <w:t xml:space="preserve"> </w:t>
-      </w:r>
-      <w:r>
-        <w:rPr>
-          <w:rFonts w:hint="eastAsia"/>
-        </w:rPr>
-        <w:t>有机会接触到了YOLO,也促使</w:t>
-      </w:r>
-      <w:r>
-        <w:rPr>
-          <w:rFonts w:hint="eastAsia"/>
-        </w:rPr>
-        <w:t xml:space="preserve"> </w:t>
-      </w:r>
-      <w:r>
-        <w:rPr>
-          <w:rFonts w:hint="eastAsia"/>
-        </w:rPr>
-        <w:t>这篇论文的形成，感谢您陆飞老板，有了您的帮助</w:t>
-      </w:r>
-      <w:r>
-        <w:rPr>
-          <w:rFonts w:hint="eastAsia"/>
-        </w:rPr>
-        <w:t xml:space="preserve"> </w:t>
-      </w:r>
-      <w:r>
-        <w:rPr>
-          <w:rFonts w:hint="eastAsia"/>
-        </w:rPr>
-        <w:t>对人工智能行业有了更深入的了解，有机会做</w:t>
-      </w:r>
-      <w:r>
-        <w:rPr>
-          <w:rFonts w:hint="eastAsia"/>
-        </w:rPr>
-        <w:t xml:space="preserve"> </w:t>
-      </w:r>
-      <w:r>
-        <w:rPr>
-          <w:rFonts w:hint="eastAsia"/>
-        </w:rPr>
-        <w:t>梦想中的工作，祝愿</w:t>
-      </w:r>
-      <w:r>
-        <w:rPr>
-          <w:rFonts w:hint="eastAsia"/>
-        </w:rPr>
-        <w:t xml:space="preserve"> </w:t>
-      </w:r>
-      <w:r>
-        <w:rPr>
-          <w:rFonts w:hint="eastAsia"/>
-        </w:rPr>
-        <w:t>的公司发展得越来越好，蒸蒸日上！</w:t>
-      </w:r>
-    </w:p>
-    <w:p>
-      <w:pPr>
-        <w:pStyle w:val="affa"/>
-        <w:ind w:firstLine="482"/>
-      </w:pPr>
+        <w:rPr>
+          <w:rFonts w:hint="eastAsia"/>
+        </w:rPr>
+      </w:pPr>
+      <w:r>
+        <w:rPr>
+          <w:rFonts w:hint="eastAsia"/>
+        </w:rPr>
+        <w:t>同时还要感谢南阳理工学院所有软件工程授课的老师们，您将软件工程的课程深入浅出的传授给我，</w:t>
+      </w:r>
+      <w:r>
+        <w:rPr>
+          <w:rFonts w:hint="eastAsia"/>
+        </w:rPr>
+        <w:t>夯实</w:t>
+      </w:r>
+      <w:r>
+        <w:rPr>
+          <w:rFonts w:hint="eastAsia"/>
+        </w:rPr>
+        <w:t>了我的软件工程基础。感谢软件学院的所有同学们，大家在一起互相督促共同进步，</w:t>
+      </w:r>
+      <w:r>
+        <w:rPr>
+          <w:rFonts w:hint="eastAsia"/>
+        </w:rPr>
+        <w:t>共同探讨毕业设计的困难与解决方案</w:t>
+      </w:r>
+      <w:r>
+        <w:rPr>
+          <w:rFonts w:hint="eastAsia"/>
+        </w:rPr>
+        <w:t>，共同度过了一个充实的大学生活。</w:t>
+      </w:r>
+    </w:p>
+    <w:p>
+      <w:pPr>
+        <w:pStyle w:val="aff3"/>
+        <w:ind w:firstLine="420"/>
+        <w:rPr>
+          <w:rFonts w:hint="eastAsia"/>
+        </w:rPr>
+      </w:pPr>
+      <w:r>
+        <w:rPr>
+          <w:rFonts w:hint="eastAsia"/>
+        </w:rPr>
+        <w:t>此外，我还要感谢</w:t>
+      </w:r>
+      <w:r>
+        <w:rPr>
+          <w:rFonts w:hint="eastAsia"/>
+        </w:rPr>
+        <w:t>上海品奇数码科技有限公司的CEO陆飞的大力支持。陆飞是</w:t>
+      </w:r>
+      <w:r>
+        <w:rPr>
+          <w:rFonts w:hint="eastAsia"/>
+        </w:rPr>
+        <w:t>我</w:t>
+      </w:r>
+      <w:r>
+        <w:rPr>
+          <w:rFonts w:hint="eastAsia"/>
+        </w:rPr>
+        <w:t>实习公司的老板，更是一位技术大牛，</w:t>
+      </w:r>
+      <w:r>
+        <w:rPr>
+          <w:rFonts w:hint="eastAsia"/>
+        </w:rPr>
+        <w:t>非常支持我学习深度学习，</w:t>
+      </w:r>
+      <w:r>
+        <w:rPr>
+          <w:rFonts w:hint="eastAsia"/>
+        </w:rPr>
+        <w:t>这让</w:t>
+      </w:r>
+      <w:r>
+        <w:rPr>
+          <w:rFonts w:hint="eastAsia"/>
+        </w:rPr>
+        <w:t>我</w:t>
+      </w:r>
+      <w:r>
+        <w:rPr>
+          <w:rFonts w:hint="eastAsia"/>
+        </w:rPr>
+        <w:t>有机会接触到了YOLO,有了</w:t>
+      </w:r>
+      <w:r>
+        <w:rPr>
+          <w:rFonts w:hint="eastAsia"/>
+        </w:rPr>
+        <w:t>陆飞老板</w:t>
+      </w:r>
+      <w:r>
+        <w:rPr>
+          <w:rFonts w:hint="eastAsia"/>
+        </w:rPr>
+        <w:t>的帮助</w:t>
+      </w:r>
+      <w:r>
+        <w:rPr>
+          <w:rFonts w:hint="eastAsia"/>
+        </w:rPr>
+        <w:t>我</w:t>
+      </w:r>
+      <w:r>
+        <w:rPr>
+          <w:rFonts w:hint="eastAsia"/>
+        </w:rPr>
+        <w:t>对人工智能行业有了</w:t>
+      </w:r>
+      <w:r>
+        <w:rPr>
+          <w:rFonts w:hint="eastAsia"/>
+        </w:rPr>
+        <w:t>深入的了解，有机会做</w:t>
+      </w:r>
+      <w:r>
+        <w:rPr>
+          <w:rFonts w:hint="eastAsia"/>
+        </w:rPr>
+        <w:t>梦想中的工作</w:t>
+      </w:r>
+      <w:r>
+        <w:rPr>
+          <w:rFonts w:hint="eastAsia"/>
+        </w:rPr>
+        <w:t>！</w:t>
+      </w:r>
+    </w:p>
+    <w:p>
+      <w:pPr>
+        <w:pStyle w:val="aff3"/>
+        <w:ind w:firstLine="420"/>
+        <w:rPr>
+          <w:rFonts w:hint="eastAsia"/>
+        </w:rPr>
+      </w:pPr>
+      <w:r>
+        <w:rPr>
+          <w:rFonts w:hint="eastAsia"/>
+        </w:rPr>
+        <w:t>另外，</w:t>
+      </w:r>
+      <w:r>
+        <w:rPr>
+          <w:rFonts w:hint="eastAsia"/>
+        </w:rPr>
+        <w:t>我要感谢我的父母，是他们不辞辛苦，全力以赴地支持我上大学，</w:t>
+      </w:r>
+      <w:r>
+        <w:rPr>
+          <w:rFonts w:hint="eastAsia"/>
+        </w:rPr>
+        <w:t>有了父母的支持与鼓励，我才得以顺利地完成论文的撰写。</w:t>
+      </w:r>
+    </w:p>
+    <w:p>
+      <w:pPr>
+        <w:pStyle w:val="aff3"/>
+        <w:ind w:firstLine="420"/>
+      </w:pPr>
+      <w:r>
+        <w:t>最后，</w:t>
+      </w:r>
+      <w:r>
+        <w:t>感谢南阳理工学院的支持与创新</w:t>
+      </w:r>
+      <w:r>
+        <w:rPr>
+          <w:rFonts w:hint="eastAsia"/>
+        </w:rPr>
+        <w:t>，使得我们学生可以在异地答辩，这是一个壮举，</w:t>
+      </w:r>
+      <w:r>
+        <w:t>谢谢</w:t>
+      </w:r>
+      <w:r>
+        <w:t>你们谢谢</w:t>
+      </w:r>
+      <w:r>
+        <w:t>论文评阅老师们的辛苦工作。</w:t>
+      </w:r>
     </w:p>
     <w:sectPr>
-      <w:footerReference w:type="default" r:id="rId40"/>
+      <w:footerReference w:type="default" r:id="rId41"/>
       <w:footnotePr>
         <w:numFmt w:val="decimalEnclosedCircleChinese"/>
         <w:numRestart w:val="eachPage"/>
@@ -19396,7 +19722,7 @@
         <w:rStyle w:val="afc"/>
         <w:noProof/>
       </w:rPr>
-      <w:t>29</w:t>
+      <w:t>25</w:t>
     </w:r>
     <w:r>
       <w:rPr>
@@ -27167,7 +27493,7 @@
 </file>
 
 <file path=customXml/itemProps1.xml><?xml version="1.0" encoding="utf-8"?>
-<ds:datastoreItem xmlns:ds="http://schemas.openxmlformats.org/officeDocument/2006/customXml" ds:itemID="{55ECF142-D08C-448F-916E-5B55ED0ECD99}">
+<ds:datastoreItem xmlns:ds="http://schemas.openxmlformats.org/officeDocument/2006/customXml" ds:itemID="{FAF35198-1BED-4095-A1CD-93C0F860E1F1}">
   <ds:schemaRefs>
     <ds:schemaRef ds:uri="http://schemas.openxmlformats.org/officeDocument/2006/bibliography"/>
   </ds:schemaRefs>

--- a/new.docx
+++ b/new.docx
@@ -584,7 +584,7 @@
         <w:rPr>
           <w:rFonts w:hint="eastAsia"/>
         </w:rPr>
-        <w:t>) 31</w:t>
+        <w:t>) 32</w:t>
       </w:r>
       <w:r>
         <w:rPr>
@@ -1190,7 +1190,20 @@
         <w:rPr>
           <w:rStyle w:val="21"/>
         </w:rPr>
-        <w:t xml:space="preserve">      12345678      </w:t>
+        <w:t xml:space="preserve">      </w:t>
+      </w:r>
+      <w:r>
+        <w:rPr>
+          <w:rStyle w:val="21"/>
+          <w:rFonts w:hint="eastAsia"/>
+        </w:rPr>
+        <w:t>1415925239</w:t>
+      </w:r>
+      <w:r>
+        <w:rPr>
+          <w:rStyle w:val="21"/>
+        </w:rPr>
+        <w:t xml:space="preserve">    </w:t>
       </w:r>
     </w:p>
     <w:p>
@@ -5162,45 +5175,14 @@
         </w:r>
         <w:r>
           <w:rPr>
+            <w:rFonts w:hint="eastAsia"/>
             <w:noProof/>
             <w:webHidden/>
           </w:rPr>
-          <w:fldChar w:fldCharType="begin"/>
-        </w:r>
-        <w:r>
-          <w:rPr>
-            <w:noProof/>
-            <w:webHidden/>
-          </w:rPr>
-          <w:instrText xml:space="preserve"> PAGEREF _Toc512670320 \h </w:instrText>
-        </w:r>
-        <w:r>
-          <w:rPr>
-            <w:noProof/>
-            <w:webHidden/>
-          </w:rPr>
-        </w:r>
-        <w:r>
-          <w:rPr>
-            <w:noProof/>
-            <w:webHidden/>
-          </w:rPr>
-          <w:fldChar w:fldCharType="separate"/>
-        </w:r>
-        <w:r>
-          <w:rPr>
-            <w:noProof/>
-            <w:webHidden/>
-          </w:rPr>
-          <w:t>29</w:t>
-        </w:r>
-        <w:r>
-          <w:rPr>
-            <w:noProof/>
-            <w:webHidden/>
-          </w:rPr>
-          <w:fldChar w:fldCharType="end"/>
-        </w:r>
+          <w:t>30</w:t>
+        </w:r>
+        <w:bookmarkStart w:id="2" w:name="_GoBack"/>
+        <w:bookmarkEnd w:id="2"/>
       </w:hyperlink>
     </w:p>
     <w:p>
@@ -5264,7 +5246,15 @@
             <w:noProof/>
             <w:webHidden/>
           </w:rPr>
-          <w:t>31</w:t>
+          <w:t>3</w:t>
+        </w:r>
+        <w:r>
+          <w:rPr>
+            <w:rFonts w:hint="eastAsia"/>
+            <w:noProof/>
+            <w:webHidden/>
+          </w:rPr>
+          <w:t>2</w:t>
         </w:r>
         <w:r>
           <w:rPr>
@@ -5306,7 +5296,7 @@
       <w:pPr>
         <w:pStyle w:val="1"/>
       </w:pPr>
-      <w:bookmarkStart w:id="2" w:name="_Toc512670288"/>
+      <w:bookmarkStart w:id="3" w:name="_Toc512670288"/>
       <w:r>
         <w:rPr>
           <w:rFonts w:hint="eastAsia"/>
@@ -5314,7 +5304,7 @@
         <w:lastRenderedPageBreak/>
         <w:t>绪 论</w:t>
       </w:r>
-      <w:bookmarkEnd w:id="2"/>
+      <w:bookmarkEnd w:id="3"/>
     </w:p>
     <w:p>
       <w:pPr>
@@ -5769,7 +5759,7 @@
       <w:pPr>
         <w:pStyle w:val="1"/>
       </w:pPr>
-      <w:bookmarkStart w:id="3" w:name="_Toc512670289"/>
+      <w:bookmarkStart w:id="4" w:name="_Toc512670289"/>
       <w:r>
         <w:rPr>
           <w:rFonts w:hint="eastAsia"/>
@@ -5777,20 +5767,20 @@
         <w:lastRenderedPageBreak/>
         <w:t>理论基础</w:t>
       </w:r>
-      <w:bookmarkEnd w:id="3"/>
+      <w:bookmarkEnd w:id="4"/>
     </w:p>
     <w:p>
       <w:pPr>
         <w:pStyle w:val="2"/>
       </w:pPr>
-      <w:bookmarkStart w:id="4" w:name="_Toc512670290"/>
+      <w:bookmarkStart w:id="5" w:name="_Toc512670290"/>
       <w:r>
         <w:rPr>
           <w:rFonts w:hint="eastAsia"/>
         </w:rPr>
         <w:t>YOLO框架介绍</w:t>
       </w:r>
-      <w:bookmarkEnd w:id="4"/>
+      <w:bookmarkEnd w:id="5"/>
     </w:p>
     <w:p>
       <w:pPr>
@@ -6115,9 +6105,9 @@
       <w:pPr>
         <w:pStyle w:val="2"/>
       </w:pPr>
-      <w:bookmarkStart w:id="5" w:name="_Toc512675288"/>
-      <w:bookmarkStart w:id="6" w:name="_Toc512670291"/>
-      <w:bookmarkEnd w:id="5"/>
+      <w:bookmarkStart w:id="6" w:name="_Toc512675288"/>
+      <w:bookmarkStart w:id="7" w:name="_Toc512670291"/>
+      <w:bookmarkEnd w:id="6"/>
       <w:r>
         <w:rPr>
           <w:rFonts w:hint="eastAsia"/>
@@ -6125,7 +6115,7 @@
         <w:lastRenderedPageBreak/>
         <w:t>算法相关和相似技术的介绍</w:t>
       </w:r>
-      <w:bookmarkEnd w:id="6"/>
+      <w:bookmarkEnd w:id="7"/>
     </w:p>
     <w:p>
       <w:pPr>
@@ -6181,16 +6171,16 @@
       <w:pPr>
         <w:pStyle w:val="1"/>
       </w:pPr>
-      <w:bookmarkStart w:id="7" w:name="_Toc512675289"/>
-      <w:bookmarkStart w:id="8" w:name="_Toc512670292"/>
-      <w:bookmarkEnd w:id="7"/>
+      <w:bookmarkStart w:id="8" w:name="_Toc512675289"/>
+      <w:bookmarkStart w:id="9" w:name="_Toc512670292"/>
+      <w:bookmarkEnd w:id="8"/>
       <w:r>
         <w:rPr>
           <w:rFonts w:hint="eastAsia"/>
         </w:rPr>
         <w:t>算法描述</w:t>
       </w:r>
-      <w:bookmarkEnd w:id="8"/>
+      <w:bookmarkEnd w:id="9"/>
     </w:p>
     <w:p>
       <w:r>
@@ -6204,16 +6194,16 @@
       <w:pPr>
         <w:pStyle w:val="2"/>
       </w:pPr>
-      <w:bookmarkStart w:id="9" w:name="_Toc512675290"/>
-      <w:bookmarkStart w:id="10" w:name="_Toc512670293"/>
-      <w:bookmarkEnd w:id="9"/>
+      <w:bookmarkStart w:id="10" w:name="_Toc512675290"/>
+      <w:bookmarkStart w:id="11" w:name="_Toc512670293"/>
+      <w:bookmarkEnd w:id="10"/>
       <w:r>
         <w:rPr>
           <w:rFonts w:hint="eastAsia"/>
         </w:rPr>
         <w:t>神经网络框架相关的概念</w:t>
       </w:r>
-      <w:bookmarkEnd w:id="10"/>
+      <w:bookmarkEnd w:id="11"/>
     </w:p>
     <w:p>
       <w:r>
@@ -6227,16 +6217,16 @@
       <w:pPr>
         <w:pStyle w:val="3"/>
       </w:pPr>
-      <w:bookmarkStart w:id="11" w:name="_Toc512675291"/>
-      <w:bookmarkStart w:id="12" w:name="_Toc512670294"/>
-      <w:bookmarkEnd w:id="11"/>
+      <w:bookmarkStart w:id="12" w:name="_Toc512675291"/>
+      <w:bookmarkStart w:id="13" w:name="_Toc512670294"/>
+      <w:bookmarkEnd w:id="12"/>
       <w:r>
         <w:rPr>
           <w:rFonts w:hint="eastAsia"/>
         </w:rPr>
         <w:t>激励函数</w:t>
       </w:r>
-      <w:bookmarkEnd w:id="12"/>
+      <w:bookmarkEnd w:id="13"/>
     </w:p>
     <w:p>
       <w:pPr>
@@ -6261,16 +6251,16 @@
       <w:pPr>
         <w:pStyle w:val="3"/>
       </w:pPr>
-      <w:bookmarkStart w:id="13" w:name="_Toc512675292"/>
-      <w:bookmarkStart w:id="14" w:name="_Toc512670295"/>
-      <w:bookmarkEnd w:id="13"/>
+      <w:bookmarkStart w:id="14" w:name="_Toc512675292"/>
+      <w:bookmarkStart w:id="15" w:name="_Toc512670295"/>
+      <w:bookmarkEnd w:id="14"/>
       <w:r>
         <w:rPr>
           <w:rFonts w:hint="eastAsia"/>
         </w:rPr>
         <w:t>池化层</w:t>
       </w:r>
-      <w:bookmarkEnd w:id="14"/>
+      <w:bookmarkEnd w:id="15"/>
     </w:p>
     <w:p>
       <w:pPr>
@@ -6318,16 +6308,16 @@
       <w:pPr>
         <w:pStyle w:val="3"/>
       </w:pPr>
-      <w:bookmarkStart w:id="15" w:name="_Toc512675293"/>
-      <w:bookmarkStart w:id="16" w:name="_Toc512670296"/>
-      <w:bookmarkEnd w:id="15"/>
+      <w:bookmarkStart w:id="16" w:name="_Toc512675293"/>
+      <w:bookmarkStart w:id="17" w:name="_Toc512670296"/>
+      <w:bookmarkEnd w:id="16"/>
       <w:r>
         <w:rPr>
           <w:rFonts w:hint="eastAsia"/>
         </w:rPr>
         <w:t>Dropout</w:t>
       </w:r>
-      <w:bookmarkEnd w:id="16"/>
+      <w:bookmarkEnd w:id="17"/>
     </w:p>
     <w:p>
       <w:pPr>
@@ -6355,16 +6345,16 @@
           <w:rFonts w:hint="eastAsia"/>
         </w:rPr>
       </w:pPr>
-      <w:bookmarkStart w:id="17" w:name="_Toc512675294"/>
-      <w:bookmarkStart w:id="18" w:name="_Toc512670297"/>
-      <w:bookmarkEnd w:id="17"/>
+      <w:bookmarkStart w:id="18" w:name="_Toc512675294"/>
+      <w:bookmarkStart w:id="19" w:name="_Toc512670297"/>
+      <w:bookmarkEnd w:id="18"/>
       <w:r>
         <w:rPr>
           <w:rFonts w:hint="eastAsia"/>
         </w:rPr>
         <w:t>损失函数</w:t>
       </w:r>
-      <w:bookmarkEnd w:id="18"/>
+      <w:bookmarkEnd w:id="19"/>
     </w:p>
     <w:p>
       <w:pPr>
@@ -6385,16 +6375,16 @@
       <w:pPr>
         <w:pStyle w:val="3"/>
       </w:pPr>
-      <w:bookmarkStart w:id="19" w:name="_Toc512675295"/>
-      <w:bookmarkStart w:id="20" w:name="_Toc512670298"/>
-      <w:bookmarkEnd w:id="19"/>
+      <w:bookmarkStart w:id="20" w:name="_Toc512675295"/>
+      <w:bookmarkStart w:id="21" w:name="_Toc512670298"/>
+      <w:bookmarkEnd w:id="20"/>
       <w:r>
         <w:rPr>
           <w:rFonts w:hint="eastAsia"/>
         </w:rPr>
         <w:t>全链接层</w:t>
       </w:r>
-      <w:bookmarkEnd w:id="20"/>
+      <w:bookmarkEnd w:id="21"/>
     </w:p>
     <w:p>
       <w:pPr>
@@ -6419,16 +6409,16 @@
       <w:pPr>
         <w:pStyle w:val="2"/>
       </w:pPr>
-      <w:bookmarkStart w:id="21" w:name="_Toc512675296"/>
-      <w:bookmarkStart w:id="22" w:name="_Toc512670299"/>
-      <w:bookmarkEnd w:id="21"/>
+      <w:bookmarkStart w:id="22" w:name="_Toc512675296"/>
+      <w:bookmarkStart w:id="23" w:name="_Toc512670299"/>
+      <w:bookmarkEnd w:id="22"/>
       <w:r>
         <w:rPr>
           <w:rFonts w:hint="eastAsia"/>
         </w:rPr>
         <w:t>输入、输出与流程</w:t>
       </w:r>
-      <w:bookmarkEnd w:id="22"/>
+      <w:bookmarkEnd w:id="23"/>
     </w:p>
     <w:p>
       <w:pPr>
@@ -6684,34 +6674,46 @@
         <w:rPr>
           <w:rFonts w:hint="eastAsia"/>
         </w:rPr>
-        <w:t>图2-1：YOLO测试流程图</w:t>
+        <w:t>图</w:t>
+      </w:r>
+      <w:r>
+        <w:rPr>
+          <w:rFonts w:hint="eastAsia"/>
+        </w:rPr>
+        <w:t>3</w:t>
+      </w:r>
+      <w:r>
+        <w:rPr>
+          <w:rFonts w:hint="eastAsia"/>
+        </w:rPr>
+        <w:t>-1：YOLO测试流程图</w:t>
       </w:r>
     </w:p>
     <w:p>
       <w:pPr>
         <w:pStyle w:val="1"/>
       </w:pPr>
-      <w:bookmarkStart w:id="23" w:name="_Toc512670300"/>
+      <w:bookmarkStart w:id="24" w:name="_Toc512670300"/>
       <w:r>
         <w:rPr>
           <w:rFonts w:hint="eastAsia"/>
         </w:rPr>
         <w:t>设计与实现</w:t>
       </w:r>
-      <w:bookmarkEnd w:id="23"/>
+      <w:bookmarkEnd w:id="24"/>
     </w:p>
     <w:p>
       <w:pPr>
         <w:pStyle w:val="2"/>
       </w:pPr>
-      <w:bookmarkStart w:id="24" w:name="_Toc512670301"/>
+      <w:bookmarkStart w:id="25" w:name="_Toc512670301"/>
       <w:r>
         <w:rPr>
           <w:rFonts w:hint="eastAsia"/>
         </w:rPr>
         <w:t>复杂度与核心的程序流程</w:t>
       </w:r>
-      <w:bookmarkEnd w:id="24"/>
+      <w:bookmarkEnd w:id="25"/>
     </w:p>
     <w:p>
       <w:pPr>
@@ -6791,14 +6793,14 @@
       <w:pPr>
         <w:pStyle w:val="2"/>
       </w:pPr>
-      <w:bookmarkStart w:id="25" w:name="_Toc512670302"/>
+      <w:bookmarkStart w:id="26" w:name="_Toc512670302"/>
       <w:r>
         <w:rPr>
           <w:rFonts w:hint="eastAsia"/>
         </w:rPr>
         <w:t>核心功能的主要代码及说明</w:t>
       </w:r>
-      <w:bookmarkEnd w:id="25"/>
+      <w:bookmarkEnd w:id="26"/>
     </w:p>
     <w:p>
       <w:r>
@@ -6812,14 +6814,14 @@
       <w:pPr>
         <w:pStyle w:val="3"/>
       </w:pPr>
-      <w:bookmarkStart w:id="26" w:name="_Toc512670303"/>
+      <w:bookmarkStart w:id="27" w:name="_Toc512670303"/>
       <w:r>
         <w:rPr>
           <w:rFonts w:hint="eastAsia"/>
         </w:rPr>
         <w:t>卷积层</w:t>
       </w:r>
-      <w:bookmarkEnd w:id="26"/>
+      <w:bookmarkEnd w:id="27"/>
     </w:p>
     <w:p>
       <w:pPr>
@@ -6874,8 +6876,7 @@
     </w:p>
     <w:p>
       <w:pPr>
-        <w:pStyle w:val="af4"/>
-        <w:ind w:firstLineChars="200" w:firstLine="420"/>
+        <w:pStyle w:val="a5"/>
       </w:pPr>
       <w:r>
         <w:rPr>
@@ -6887,37 +6888,7 @@
         <w:rPr>
           <w:rFonts w:hint="eastAsia"/>
         </w:rPr>
-        <w:t>A:</w:t>
-      </w:r>
-      <w:r>
-        <w:rPr>
-          <w:rFonts w:hint="eastAsia"/>
-        </w:rPr>
-        <w:t>网络输入，</w:t>
-      </w:r>
-      <w:r>
-        <w:rPr>
-          <w:rFonts w:hint="eastAsia"/>
-        </w:rPr>
-        <w:t>B:</w:t>
-      </w:r>
-      <w:r>
-        <w:rPr>
-          <w:rFonts w:hint="eastAsia"/>
-        </w:rPr>
-        <w:t>卷积核，</w:t>
-      </w:r>
-      <w:r>
-        <w:rPr>
-          <w:rFonts w:hint="eastAsia"/>
-        </w:rPr>
-        <w:t>C:</w:t>
-      </w:r>
-      <w:r>
-        <w:rPr>
-          <w:rFonts w:hint="eastAsia"/>
-        </w:rPr>
-        <w:t>网络输出（特征值）</w:t>
+        <w:t>A:网络输入，B:卷积核，C:网络输出（特征值）</w:t>
       </w:r>
       <w:r>
         <w:t xml:space="preserve"> </w:t>
@@ -9679,14 +9650,14 @@
       <w:pPr>
         <w:pStyle w:val="3"/>
       </w:pPr>
-      <w:bookmarkStart w:id="27" w:name="_Toc512670304"/>
+      <w:bookmarkStart w:id="28" w:name="_Toc512670304"/>
       <w:r>
         <w:rPr>
           <w:rFonts w:hint="eastAsia"/>
         </w:rPr>
         <w:t>池化层</w:t>
       </w:r>
-      <w:bookmarkEnd w:id="27"/>
+      <w:bookmarkEnd w:id="28"/>
     </w:p>
     <w:p>
       <w:pPr>
@@ -9705,7 +9676,7 @@
       </w:pPr>
       <w:r>
         <w:pict>
-          <v:shape id="_x0000_i1032" type="#_x0000_t75" style="width:453.05pt;height:230.95pt">
+          <v:shape id="_x0000_i1039" type="#_x0000_t75" style="width:453.05pt;height:227.55pt">
             <v:imagedata r:id="rId30" o:title="1062917-20161117212026498-272435652"/>
           </v:shape>
         </w:pict>
@@ -9714,6 +9685,9 @@
     <w:p>
       <w:pPr>
         <w:pStyle w:val="affd"/>
+        <w:rPr>
+          <w:rFonts w:hint="eastAsia"/>
+        </w:rPr>
       </w:pPr>
       <w:r>
         <w:rPr>
@@ -9726,6 +9700,11 @@
       <w:pPr>
         <w:pStyle w:val="a5"/>
       </w:pPr>
+    </w:p>
+    <w:p>
+      <w:pPr>
+        <w:pStyle w:val="a5"/>
+      </w:pPr>
       <w:r>
         <w:rPr>
           <w:rFonts w:hint="eastAsia"/>
@@ -9741,6 +9720,7 @@
         <w:rPr>
           <w:rFonts w:hint="eastAsia"/>
         </w:rPr>
+        <w:lastRenderedPageBreak/>
         <w:t>（2）mean pooling层：对于mean pooling，下一层的误差项的值会平均分配到上一层对应区块中的所有参数。</w:t>
       </w:r>
     </w:p>
@@ -9752,591 +9732,591 @@
         <w:rPr>
           <w:rFonts w:hint="eastAsia"/>
         </w:rPr>
+        <w:t>YOLO中采用点是max pooling，基本思路如图3-4所示。</w:t>
+      </w:r>
+    </w:p>
+    <w:p>
+      <w:pPr>
+        <w:pStyle w:val="a5"/>
+      </w:pPr>
+      <w:r>
+        <w:rPr>
+          <w:rFonts w:hint="eastAsia"/>
+        </w:rPr>
+        <w:t xml:space="preserve"> </w:t>
+      </w:r>
+    </w:p>
+    <w:p>
+      <w:pPr>
+        <w:pStyle w:val="a5"/>
+      </w:pPr>
+      <w:r>
+        <w:rPr>
+          <w:rFonts w:hint="eastAsia"/>
+        </w:rPr>
+        <w:t>创建池化层</w:t>
+      </w:r>
+    </w:p>
+    <w:p>
+      <w:pPr>
+        <w:pStyle w:val="aff9"/>
+        <w:ind w:left="420" w:right="420"/>
+      </w:pPr>
+      <w:r>
+        <w:rPr>
+          <w:rFonts w:hint="eastAsia"/>
+        </w:rPr>
+        <w:t>maxpool_layer make_maxpool_layer(int batch, int h, int w, int c, int size, int stride, int padding)</w:t>
+      </w:r>
+    </w:p>
+    <w:p>
+      <w:pPr>
+        <w:pStyle w:val="aff9"/>
+        <w:ind w:left="420" w:right="420"/>
+      </w:pPr>
+      <w:r>
+        <w:rPr>
+          <w:rFonts w:hint="eastAsia"/>
+        </w:rPr>
+        <w:t>{</w:t>
+      </w:r>
+    </w:p>
+    <w:p>
+      <w:pPr>
+        <w:pStyle w:val="aff9"/>
+        <w:ind w:left="420" w:right="420"/>
+      </w:pPr>
+      <w:r>
+        <w:rPr>
+          <w:rFonts w:hint="eastAsia"/>
+        </w:rPr>
+        <w:t xml:space="preserve">    maxpool_layer l = {0};</w:t>
+      </w:r>
+    </w:p>
+    <w:p>
+      <w:pPr>
+        <w:pStyle w:val="aff9"/>
+        <w:ind w:left="420" w:right="420"/>
+      </w:pPr>
+      <w:r>
+        <w:rPr>
+          <w:rFonts w:hint="eastAsia"/>
+        </w:rPr>
+        <w:t xml:space="preserve">    l.type = MAXPOOL;</w:t>
+      </w:r>
+    </w:p>
+    <w:p>
+      <w:pPr>
+        <w:pStyle w:val="aff9"/>
+        <w:ind w:left="420" w:right="420"/>
+      </w:pPr>
+      <w:r>
+        <w:rPr>
+          <w:rFonts w:hint="eastAsia"/>
+        </w:rPr>
+        <w:t xml:space="preserve">    l.batch = batch;</w:t>
+      </w:r>
+    </w:p>
+    <w:p>
+      <w:pPr>
+        <w:pStyle w:val="aff9"/>
+        <w:ind w:left="420" w:right="420"/>
+      </w:pPr>
+      <w:r>
+        <w:rPr>
+          <w:rFonts w:hint="eastAsia"/>
+        </w:rPr>
+        <w:t xml:space="preserve">    l.h = h;</w:t>
+      </w:r>
+    </w:p>
+    <w:p>
+      <w:pPr>
+        <w:pStyle w:val="aff9"/>
+        <w:ind w:left="420" w:right="420"/>
+      </w:pPr>
+      <w:r>
+        <w:rPr>
+          <w:rFonts w:hint="eastAsia"/>
+        </w:rPr>
+        <w:t xml:space="preserve">    l.w = w;</w:t>
+      </w:r>
+    </w:p>
+    <w:p>
+      <w:pPr>
+        <w:pStyle w:val="aff9"/>
+        <w:ind w:left="420" w:right="420"/>
+      </w:pPr>
+      <w:r>
+        <w:rPr>
+          <w:rFonts w:hint="eastAsia"/>
+        </w:rPr>
+        <w:t xml:space="preserve">    l.c = c;</w:t>
+      </w:r>
+    </w:p>
+    <w:p>
+      <w:pPr>
+        <w:pStyle w:val="aff9"/>
+        <w:ind w:left="420" w:right="420"/>
+      </w:pPr>
+      <w:r>
+        <w:rPr>
+          <w:rFonts w:hint="eastAsia"/>
+        </w:rPr>
+        <w:t xml:space="preserve">    l.pad = padding;</w:t>
+      </w:r>
+    </w:p>
+    <w:p>
+      <w:pPr>
+        <w:pStyle w:val="aff9"/>
+        <w:ind w:left="420" w:right="420"/>
+      </w:pPr>
+      <w:r>
+        <w:rPr>
+          <w:rFonts w:hint="eastAsia"/>
+        </w:rPr>
+        <w:t xml:space="preserve">    l.out_w = (w + 2*padding)/stride;</w:t>
+      </w:r>
+    </w:p>
+    <w:p>
+      <w:pPr>
+        <w:pStyle w:val="aff9"/>
+        <w:ind w:left="420" w:right="420"/>
+      </w:pPr>
+      <w:r>
+        <w:rPr>
+          <w:rFonts w:hint="eastAsia"/>
+        </w:rPr>
+        <w:t xml:space="preserve">    l.out_h = (h + 2*padding)/stride;</w:t>
+      </w:r>
+    </w:p>
+    <w:p>
+      <w:pPr>
+        <w:pStyle w:val="aff9"/>
+        <w:ind w:left="420" w:right="420"/>
+      </w:pPr>
+      <w:r>
+        <w:rPr>
+          <w:rFonts w:hint="eastAsia"/>
+        </w:rPr>
+        <w:t xml:space="preserve">    l.out_c = c;</w:t>
+      </w:r>
+    </w:p>
+    <w:p>
+      <w:pPr>
+        <w:pStyle w:val="aff9"/>
+        <w:ind w:left="420" w:right="420"/>
+      </w:pPr>
+      <w:r>
+        <w:rPr>
+          <w:rFonts w:hint="eastAsia"/>
+        </w:rPr>
+        <w:t xml:space="preserve">    l.outputs = l.out_h * l.out_w * l.out_c;</w:t>
+      </w:r>
+    </w:p>
+    <w:p>
+      <w:pPr>
+        <w:pStyle w:val="aff9"/>
+        <w:ind w:left="420" w:right="420"/>
+      </w:pPr>
+      <w:r>
+        <w:rPr>
+          <w:rFonts w:hint="eastAsia"/>
+        </w:rPr>
+        <w:t xml:space="preserve">    l.inputs = h*w*c;</w:t>
+      </w:r>
+    </w:p>
+    <w:p>
+      <w:pPr>
+        <w:pStyle w:val="aff9"/>
+        <w:ind w:left="420" w:right="420"/>
+      </w:pPr>
+      <w:r>
+        <w:rPr>
+          <w:rFonts w:hint="eastAsia"/>
+        </w:rPr>
+        <w:t xml:space="preserve">    l.size = size;</w:t>
+      </w:r>
+    </w:p>
+    <w:p>
+      <w:pPr>
+        <w:pStyle w:val="aff9"/>
+        <w:ind w:left="420" w:right="420"/>
+      </w:pPr>
+      <w:r>
+        <w:rPr>
+          <w:rFonts w:hint="eastAsia"/>
+        </w:rPr>
+        <w:t xml:space="preserve">    l.stride = stride;</w:t>
+      </w:r>
+    </w:p>
+    <w:p>
+      <w:pPr>
+        <w:pStyle w:val="aff9"/>
+        <w:ind w:left="420" w:right="420"/>
+      </w:pPr>
+      <w:r>
+        <w:rPr>
+          <w:rFonts w:hint="eastAsia"/>
+        </w:rPr>
+        <w:t xml:space="preserve">    int output_size = l.out_h * l.out_w * l.out_c * batch;</w:t>
+      </w:r>
+    </w:p>
+    <w:p>
+      <w:pPr>
+        <w:pStyle w:val="aff9"/>
+        <w:ind w:left="420" w:right="420"/>
+      </w:pPr>
+      <w:r>
+        <w:rPr>
+          <w:rFonts w:hint="eastAsia"/>
+        </w:rPr>
+        <w:t xml:space="preserve">    l.indexes = calloc(output_size, sizeof(int));</w:t>
+      </w:r>
+    </w:p>
+    <w:p>
+      <w:pPr>
+        <w:pStyle w:val="aff9"/>
+        <w:ind w:left="420" w:right="420"/>
+      </w:pPr>
+      <w:r>
+        <w:rPr>
+          <w:rFonts w:hint="eastAsia"/>
+        </w:rPr>
+        <w:t xml:space="preserve">    l.output =  calloc(output_size, sizeof(float));</w:t>
+      </w:r>
+    </w:p>
+    <w:p>
+      <w:pPr>
+        <w:pStyle w:val="aff9"/>
+        <w:ind w:left="420" w:right="420"/>
+      </w:pPr>
+      <w:r>
+        <w:rPr>
+          <w:rFonts w:hint="eastAsia"/>
+        </w:rPr>
+        <w:t xml:space="preserve">    l.delta =   calloc(output_size, sizeof(float));</w:t>
+      </w:r>
+    </w:p>
+    <w:p>
+      <w:pPr>
+        <w:pStyle w:val="aff9"/>
+        <w:ind w:left="420" w:right="420"/>
+      </w:pPr>
+      <w:r>
+        <w:rPr>
+          <w:rFonts w:hint="eastAsia"/>
+        </w:rPr>
+        <w:t xml:space="preserve">    l.forward = forward_maxpool_layer;</w:t>
+      </w:r>
+    </w:p>
+    <w:p>
+      <w:pPr>
+        <w:pStyle w:val="aff9"/>
+        <w:ind w:left="420" w:right="420"/>
+      </w:pPr>
+      <w:r>
+        <w:rPr>
+          <w:rFonts w:hint="eastAsia"/>
+        </w:rPr>
+        <w:t xml:space="preserve">    l.backward = backward_maxpool_layer;</w:t>
+      </w:r>
+    </w:p>
+    <w:p>
+      <w:pPr>
+        <w:pStyle w:val="aff9"/>
+        <w:ind w:left="420" w:right="420"/>
+      </w:pPr>
+      <w:r>
+        <w:rPr>
+          <w:rFonts w:hint="eastAsia"/>
+        </w:rPr>
+        <w:t xml:space="preserve">    #ifdef GPU</w:t>
+      </w:r>
+    </w:p>
+    <w:p>
+      <w:pPr>
+        <w:pStyle w:val="aff9"/>
+        <w:ind w:left="420" w:right="420"/>
+      </w:pPr>
+      <w:r>
+        <w:rPr>
+          <w:rFonts w:hint="eastAsia"/>
+        </w:rPr>
+        <w:t xml:space="preserve">    l.forward_gpu = forward_maxpool_layer_gpu;</w:t>
+      </w:r>
+    </w:p>
+    <w:p>
+      <w:pPr>
+        <w:pStyle w:val="aff9"/>
+        <w:ind w:left="420" w:right="420"/>
+      </w:pPr>
+      <w:r>
+        <w:rPr>
+          <w:rFonts w:hint="eastAsia"/>
+        </w:rPr>
+        <w:t xml:space="preserve">    l.backward_gpu = backward_maxpool_layer_gpu;</w:t>
+      </w:r>
+    </w:p>
+    <w:p>
+      <w:pPr>
+        <w:pStyle w:val="aff9"/>
+        <w:ind w:left="420" w:right="420"/>
+      </w:pPr>
+      <w:r>
+        <w:rPr>
+          <w:rFonts w:hint="eastAsia"/>
+        </w:rPr>
+        <w:t xml:space="preserve">    l.indexes_gpu = cuda_make_int_array(output_size);</w:t>
+      </w:r>
+    </w:p>
+    <w:p>
+      <w:pPr>
+        <w:pStyle w:val="aff9"/>
+        <w:ind w:left="420" w:right="420"/>
+      </w:pPr>
+      <w:r>
+        <w:rPr>
+          <w:rFonts w:hint="eastAsia"/>
+        </w:rPr>
+        <w:t xml:space="preserve">    l.output_gpu  = cuda_make_array(l.output, output_size);</w:t>
+      </w:r>
+    </w:p>
+    <w:p>
+      <w:pPr>
+        <w:pStyle w:val="aff9"/>
+        <w:ind w:left="420" w:right="420"/>
+      </w:pPr>
+      <w:r>
+        <w:rPr>
+          <w:rFonts w:hint="eastAsia"/>
+        </w:rPr>
+        <w:t xml:space="preserve">    l.delta_gpu   = cuda_make_array(l.delta, output_size);</w:t>
+      </w:r>
+    </w:p>
+    <w:p>
+      <w:pPr>
+        <w:pStyle w:val="aff9"/>
+        <w:ind w:left="420" w:right="420"/>
+      </w:pPr>
+      <w:r>
+        <w:rPr>
+          <w:rFonts w:hint="eastAsia"/>
+        </w:rPr>
+        <w:t xml:space="preserve">    #endif</w:t>
+      </w:r>
+    </w:p>
+    <w:p>
+      <w:pPr>
+        <w:pStyle w:val="aff9"/>
+        <w:ind w:left="420" w:right="420"/>
+      </w:pPr>
+      <w:r>
+        <w:rPr>
+          <w:rFonts w:hint="eastAsia"/>
+        </w:rPr>
+        <w:t xml:space="preserve">    fprintf(stderr, "max          %d x %d / %d  %4d x%4d x%4d   -&gt;  %4d x%4d x%4d\n", size, size, stride, w, h, c, l.out_w, l.out_h, l.out_c);</w:t>
+      </w:r>
+    </w:p>
+    <w:p>
+      <w:pPr>
+        <w:pStyle w:val="aff9"/>
+        <w:ind w:left="420" w:right="420"/>
+      </w:pPr>
+      <w:r>
+        <w:rPr>
+          <w:rFonts w:hint="eastAsia"/>
+        </w:rPr>
+        <w:t xml:space="preserve">    return l;</w:t>
+      </w:r>
+    </w:p>
+    <w:p>
+      <w:pPr>
+        <w:pStyle w:val="aff9"/>
+        <w:ind w:left="420" w:right="420"/>
+      </w:pPr>
+      <w:r>
+        <w:rPr>
+          <w:rFonts w:hint="eastAsia"/>
+        </w:rPr>
+        <w:t>}</w:t>
+      </w:r>
+    </w:p>
+    <w:p>
+      <w:pPr>
+        <w:pStyle w:val="a5"/>
+      </w:pPr>
+      <w:r>
+        <w:rPr>
+          <w:rFonts w:hint="eastAsia"/>
+        </w:rPr>
+        <w:t xml:space="preserve"> </w:t>
+      </w:r>
+    </w:p>
+    <w:p>
+      <w:pPr>
+        <w:pStyle w:val="a5"/>
+      </w:pPr>
+      <w:r>
+        <w:rPr>
+          <w:rFonts w:hint="eastAsia"/>
+        </w:rPr>
+        <w:t>前向传播，从输入特征提炼理想特征，丢弃不理想特征，结果会损失75%的特征：</w:t>
+      </w:r>
+    </w:p>
+    <w:p>
+      <w:pPr>
+        <w:pStyle w:val="aff9"/>
+        <w:ind w:left="420" w:right="420"/>
+      </w:pPr>
+      <w:r>
+        <w:rPr>
+          <w:rFonts w:hint="eastAsia"/>
+        </w:rPr>
+        <w:t>void forward_maxpool_layer(const maxpool_layer l, network_state state)</w:t>
+      </w:r>
+    </w:p>
+    <w:p>
+      <w:pPr>
+        <w:pStyle w:val="aff9"/>
+        <w:ind w:left="420" w:right="420"/>
+      </w:pPr>
+      <w:r>
+        <w:rPr>
+          <w:rFonts w:hint="eastAsia"/>
+        </w:rPr>
+        <w:t>{</w:t>
+      </w:r>
+    </w:p>
+    <w:p>
+      <w:pPr>
+        <w:pStyle w:val="aff9"/>
+        <w:ind w:left="420" w:right="420"/>
+      </w:pPr>
+      <w:r>
+        <w:rPr>
+          <w:rFonts w:hint="eastAsia"/>
+        </w:rPr>
+        <w:t xml:space="preserve">    int b,i,j,k,m,n;</w:t>
+      </w:r>
+    </w:p>
+    <w:p>
+      <w:pPr>
+        <w:pStyle w:val="aff9"/>
+        <w:ind w:left="420" w:right="420"/>
+      </w:pPr>
+      <w:r>
+        <w:rPr>
+          <w:rFonts w:hint="eastAsia"/>
+        </w:rPr>
+        <w:t xml:space="preserve">    int w_offset = -l.pad;</w:t>
+      </w:r>
+    </w:p>
+    <w:p>
+      <w:pPr>
+        <w:pStyle w:val="aff9"/>
+        <w:ind w:left="420" w:right="420"/>
+      </w:pPr>
+      <w:r>
+        <w:rPr>
+          <w:rFonts w:hint="eastAsia"/>
+        </w:rPr>
+        <w:t xml:space="preserve">    int h_offset = -l.pad;</w:t>
+      </w:r>
+    </w:p>
+    <w:p>
+      <w:pPr>
+        <w:pStyle w:val="aff9"/>
+        <w:ind w:left="420" w:right="420"/>
+      </w:pPr>
+      <w:r>
+        <w:rPr>
+          <w:rFonts w:hint="eastAsia"/>
+        </w:rPr>
+        <w:t xml:space="preserve"> </w:t>
+      </w:r>
+    </w:p>
+    <w:p>
+      <w:pPr>
+        <w:pStyle w:val="aff9"/>
+        <w:ind w:left="420" w:right="420"/>
+      </w:pPr>
+      <w:r>
+        <w:rPr>
+          <w:rFonts w:hint="eastAsia"/>
+        </w:rPr>
+        <w:t xml:space="preserve">    int h = l.out_h;</w:t>
+      </w:r>
+    </w:p>
+    <w:p>
+      <w:pPr>
+        <w:pStyle w:val="aff9"/>
+        <w:ind w:left="420" w:right="420"/>
+      </w:pPr>
+      <w:r>
+        <w:rPr>
+          <w:rFonts w:hint="eastAsia"/>
+        </w:rPr>
+        <w:t xml:space="preserve">    int w = l.out_w;</w:t>
+      </w:r>
+    </w:p>
+    <w:p>
+      <w:pPr>
+        <w:pStyle w:val="aff9"/>
+        <w:ind w:left="420" w:right="420"/>
+      </w:pPr>
+      <w:r>
+        <w:rPr>
+          <w:rFonts w:hint="eastAsia"/>
+        </w:rPr>
+        <w:t xml:space="preserve">    int c = l.c;</w:t>
+      </w:r>
+    </w:p>
+    <w:p>
+      <w:pPr>
+        <w:pStyle w:val="aff9"/>
+        <w:ind w:left="420" w:right="420"/>
+      </w:pPr>
+      <w:r>
+        <w:rPr>
+          <w:rFonts w:hint="eastAsia"/>
+        </w:rPr>
+        <w:t xml:space="preserve"> </w:t>
+      </w:r>
+    </w:p>
+    <w:p>
+      <w:pPr>
+        <w:pStyle w:val="aff9"/>
+        <w:ind w:left="420" w:right="420"/>
+      </w:pPr>
+      <w:r>
+        <w:rPr>
+          <w:rFonts w:hint="eastAsia"/>
+        </w:rPr>
+        <w:t xml:space="preserve">    for(b = 0; b &lt; l.batch; ++b){</w:t>
+      </w:r>
+    </w:p>
+    <w:p>
+      <w:pPr>
+        <w:pStyle w:val="aff9"/>
+        <w:ind w:left="420" w:right="420"/>
+      </w:pPr>
+      <w:r>
+        <w:rPr>
+          <w:rFonts w:hint="eastAsia"/>
+        </w:rPr>
+        <w:t xml:space="preserve">        for(k = 0; k &lt; c; ++k){</w:t>
+      </w:r>
+    </w:p>
+    <w:p>
+      <w:pPr>
+        <w:pStyle w:val="aff9"/>
+        <w:ind w:left="420" w:right="420"/>
+      </w:pPr>
+      <w:r>
+        <w:rPr>
+          <w:rFonts w:hint="eastAsia"/>
+        </w:rPr>
         <w:lastRenderedPageBreak/>
-        <w:t>YOLO中采用点是max pooling，基本思路如图3-4所示。</w:t>
-      </w:r>
-    </w:p>
-    <w:p>
-      <w:pPr>
-        <w:pStyle w:val="a5"/>
-      </w:pPr>
-      <w:r>
-        <w:rPr>
-          <w:rFonts w:hint="eastAsia"/>
-        </w:rPr>
-        <w:t xml:space="preserve"> </w:t>
-      </w:r>
-    </w:p>
-    <w:p>
-      <w:pPr>
-        <w:pStyle w:val="a5"/>
-      </w:pPr>
-      <w:r>
-        <w:rPr>
-          <w:rFonts w:hint="eastAsia"/>
-        </w:rPr>
-        <w:t>创建池化层</w:t>
-      </w:r>
-    </w:p>
-    <w:p>
-      <w:pPr>
-        <w:pStyle w:val="aff9"/>
-        <w:ind w:left="420" w:right="420"/>
-      </w:pPr>
-      <w:r>
-        <w:rPr>
-          <w:rFonts w:hint="eastAsia"/>
-        </w:rPr>
-        <w:t>maxpool_layer make_maxpool_layer(int batch, int h, int w, int c, int size, int stride, int padding)</w:t>
-      </w:r>
-    </w:p>
-    <w:p>
-      <w:pPr>
-        <w:pStyle w:val="aff9"/>
-        <w:ind w:left="420" w:right="420"/>
-      </w:pPr>
-      <w:r>
-        <w:rPr>
-          <w:rFonts w:hint="eastAsia"/>
-        </w:rPr>
-        <w:t>{</w:t>
-      </w:r>
-    </w:p>
-    <w:p>
-      <w:pPr>
-        <w:pStyle w:val="aff9"/>
-        <w:ind w:left="420" w:right="420"/>
-      </w:pPr>
-      <w:r>
-        <w:rPr>
-          <w:rFonts w:hint="eastAsia"/>
-        </w:rPr>
-        <w:t xml:space="preserve">    maxpool_layer l = {0};</w:t>
-      </w:r>
-    </w:p>
-    <w:p>
-      <w:pPr>
-        <w:pStyle w:val="aff9"/>
-        <w:ind w:left="420" w:right="420"/>
-      </w:pPr>
-      <w:r>
-        <w:rPr>
-          <w:rFonts w:hint="eastAsia"/>
-        </w:rPr>
-        <w:t xml:space="preserve">    l.type = MAXPOOL;</w:t>
-      </w:r>
-    </w:p>
-    <w:p>
-      <w:pPr>
-        <w:pStyle w:val="aff9"/>
-        <w:ind w:left="420" w:right="420"/>
-      </w:pPr>
-      <w:r>
-        <w:rPr>
-          <w:rFonts w:hint="eastAsia"/>
-        </w:rPr>
-        <w:t xml:space="preserve">    l.batch = batch;</w:t>
-      </w:r>
-    </w:p>
-    <w:p>
-      <w:pPr>
-        <w:pStyle w:val="aff9"/>
-        <w:ind w:left="420" w:right="420"/>
-      </w:pPr>
-      <w:r>
-        <w:rPr>
-          <w:rFonts w:hint="eastAsia"/>
-        </w:rPr>
-        <w:t xml:space="preserve">    l.h = h;</w:t>
-      </w:r>
-    </w:p>
-    <w:p>
-      <w:pPr>
-        <w:pStyle w:val="aff9"/>
-        <w:ind w:left="420" w:right="420"/>
-      </w:pPr>
-      <w:r>
-        <w:rPr>
-          <w:rFonts w:hint="eastAsia"/>
-        </w:rPr>
-        <w:t xml:space="preserve">    l.w = w;</w:t>
-      </w:r>
-    </w:p>
-    <w:p>
-      <w:pPr>
-        <w:pStyle w:val="aff9"/>
-        <w:ind w:left="420" w:right="420"/>
-      </w:pPr>
-      <w:r>
-        <w:rPr>
-          <w:rFonts w:hint="eastAsia"/>
-        </w:rPr>
-        <w:t xml:space="preserve">    l.c = c;</w:t>
-      </w:r>
-    </w:p>
-    <w:p>
-      <w:pPr>
-        <w:pStyle w:val="aff9"/>
-        <w:ind w:left="420" w:right="420"/>
-      </w:pPr>
-      <w:r>
-        <w:rPr>
-          <w:rFonts w:hint="eastAsia"/>
-        </w:rPr>
-        <w:t xml:space="preserve">    l.pad = padding;</w:t>
-      </w:r>
-    </w:p>
-    <w:p>
-      <w:pPr>
-        <w:pStyle w:val="aff9"/>
-        <w:ind w:left="420" w:right="420"/>
-      </w:pPr>
-      <w:r>
-        <w:rPr>
-          <w:rFonts w:hint="eastAsia"/>
-        </w:rPr>
-        <w:t xml:space="preserve">    l.out_w = (w + 2*padding)/stride;</w:t>
-      </w:r>
-    </w:p>
-    <w:p>
-      <w:pPr>
-        <w:pStyle w:val="aff9"/>
-        <w:ind w:left="420" w:right="420"/>
-      </w:pPr>
-      <w:r>
-        <w:rPr>
-          <w:rFonts w:hint="eastAsia"/>
-        </w:rPr>
-        <w:t xml:space="preserve">    l.out_h = (h + 2*padding)/stride;</w:t>
-      </w:r>
-    </w:p>
-    <w:p>
-      <w:pPr>
-        <w:pStyle w:val="aff9"/>
-        <w:ind w:left="420" w:right="420"/>
-      </w:pPr>
-      <w:r>
-        <w:rPr>
-          <w:rFonts w:hint="eastAsia"/>
-        </w:rPr>
-        <w:t xml:space="preserve">    l.out_c = c;</w:t>
-      </w:r>
-    </w:p>
-    <w:p>
-      <w:pPr>
-        <w:pStyle w:val="aff9"/>
-        <w:ind w:left="420" w:right="420"/>
-      </w:pPr>
-      <w:r>
-        <w:rPr>
-          <w:rFonts w:hint="eastAsia"/>
-        </w:rPr>
-        <w:t xml:space="preserve">    l.outputs = l.out_h * l.out_w * l.out_c;</w:t>
-      </w:r>
-    </w:p>
-    <w:p>
-      <w:pPr>
-        <w:pStyle w:val="aff9"/>
-        <w:ind w:left="420" w:right="420"/>
-      </w:pPr>
-      <w:r>
-        <w:rPr>
-          <w:rFonts w:hint="eastAsia"/>
-        </w:rPr>
-        <w:t xml:space="preserve">    l.inputs = h*w*c;</w:t>
-      </w:r>
-    </w:p>
-    <w:p>
-      <w:pPr>
-        <w:pStyle w:val="aff9"/>
-        <w:ind w:left="420" w:right="420"/>
-      </w:pPr>
-      <w:r>
-        <w:rPr>
-          <w:rFonts w:hint="eastAsia"/>
-        </w:rPr>
-        <w:t xml:space="preserve">    l.size = size;</w:t>
-      </w:r>
-    </w:p>
-    <w:p>
-      <w:pPr>
-        <w:pStyle w:val="aff9"/>
-        <w:ind w:left="420" w:right="420"/>
-      </w:pPr>
-      <w:r>
-        <w:rPr>
-          <w:rFonts w:hint="eastAsia"/>
-        </w:rPr>
-        <w:t xml:space="preserve">    l.stride = stride;</w:t>
-      </w:r>
-    </w:p>
-    <w:p>
-      <w:pPr>
-        <w:pStyle w:val="aff9"/>
-        <w:ind w:left="420" w:right="420"/>
-      </w:pPr>
-      <w:r>
-        <w:rPr>
-          <w:rFonts w:hint="eastAsia"/>
-        </w:rPr>
-        <w:t xml:space="preserve">    int output_size = l.out_h * l.out_w * l.out_c * batch;</w:t>
-      </w:r>
-    </w:p>
-    <w:p>
-      <w:pPr>
-        <w:pStyle w:val="aff9"/>
-        <w:ind w:left="420" w:right="420"/>
-      </w:pPr>
-      <w:r>
-        <w:rPr>
-          <w:rFonts w:hint="eastAsia"/>
-        </w:rPr>
-        <w:t xml:space="preserve">    l.indexes = calloc(output_size, sizeof(int));</w:t>
-      </w:r>
-    </w:p>
-    <w:p>
-      <w:pPr>
-        <w:pStyle w:val="aff9"/>
-        <w:ind w:left="420" w:right="420"/>
-      </w:pPr>
-      <w:r>
-        <w:rPr>
-          <w:rFonts w:hint="eastAsia"/>
-        </w:rPr>
-        <w:t xml:space="preserve">    l.output =  calloc(output_size, sizeof(float));</w:t>
-      </w:r>
-    </w:p>
-    <w:p>
-      <w:pPr>
-        <w:pStyle w:val="aff9"/>
-        <w:ind w:left="420" w:right="420"/>
-      </w:pPr>
-      <w:r>
-        <w:rPr>
-          <w:rFonts w:hint="eastAsia"/>
-        </w:rPr>
-        <w:t xml:space="preserve">    l.delta =   calloc(output_size, sizeof(float));</w:t>
-      </w:r>
-    </w:p>
-    <w:p>
-      <w:pPr>
-        <w:pStyle w:val="aff9"/>
-        <w:ind w:left="420" w:right="420"/>
-      </w:pPr>
-      <w:r>
-        <w:rPr>
-          <w:rFonts w:hint="eastAsia"/>
-        </w:rPr>
-        <w:t xml:space="preserve">    l.forward = forward_maxpool_layer;</w:t>
-      </w:r>
-    </w:p>
-    <w:p>
-      <w:pPr>
-        <w:pStyle w:val="aff9"/>
-        <w:ind w:left="420" w:right="420"/>
-      </w:pPr>
-      <w:r>
-        <w:rPr>
-          <w:rFonts w:hint="eastAsia"/>
-        </w:rPr>
-        <w:t xml:space="preserve">    l.backward = backward_maxpool_layer;</w:t>
-      </w:r>
-    </w:p>
-    <w:p>
-      <w:pPr>
-        <w:pStyle w:val="aff9"/>
-        <w:ind w:left="420" w:right="420"/>
-      </w:pPr>
-      <w:r>
-        <w:rPr>
-          <w:rFonts w:hint="eastAsia"/>
-        </w:rPr>
-        <w:t xml:space="preserve">    #ifdef GPU</w:t>
-      </w:r>
-    </w:p>
-    <w:p>
-      <w:pPr>
-        <w:pStyle w:val="aff9"/>
-        <w:ind w:left="420" w:right="420"/>
-      </w:pPr>
-      <w:r>
-        <w:rPr>
-          <w:rFonts w:hint="eastAsia"/>
-        </w:rPr>
-        <w:t xml:space="preserve">    l.forward_gpu = forward_maxpool_layer_gpu;</w:t>
-      </w:r>
-    </w:p>
-    <w:p>
-      <w:pPr>
-        <w:pStyle w:val="aff9"/>
-        <w:ind w:left="420" w:right="420"/>
-      </w:pPr>
-      <w:r>
-        <w:rPr>
-          <w:rFonts w:hint="eastAsia"/>
-        </w:rPr>
-        <w:t xml:space="preserve">    l.backward_gpu = backward_maxpool_layer_gpu;</w:t>
-      </w:r>
-    </w:p>
-    <w:p>
-      <w:pPr>
-        <w:pStyle w:val="aff9"/>
-        <w:ind w:left="420" w:right="420"/>
-      </w:pPr>
-      <w:r>
-        <w:rPr>
-          <w:rFonts w:hint="eastAsia"/>
-        </w:rPr>
-        <w:t xml:space="preserve">    l.indexes_gpu = cuda_make_int_array(output_size);</w:t>
-      </w:r>
-    </w:p>
-    <w:p>
-      <w:pPr>
-        <w:pStyle w:val="aff9"/>
-        <w:ind w:left="420" w:right="420"/>
-      </w:pPr>
-      <w:r>
-        <w:rPr>
-          <w:rFonts w:hint="eastAsia"/>
-        </w:rPr>
-        <w:t xml:space="preserve">    l.output_gpu  = cuda_make_array(l.output, output_size);</w:t>
-      </w:r>
-    </w:p>
-    <w:p>
-      <w:pPr>
-        <w:pStyle w:val="aff9"/>
-        <w:ind w:left="420" w:right="420"/>
-      </w:pPr>
-      <w:r>
-        <w:rPr>
-          <w:rFonts w:hint="eastAsia"/>
-        </w:rPr>
-        <w:t xml:space="preserve">    l.delta_gpu   = cuda_make_array(l.delta, output_size);</w:t>
-      </w:r>
-    </w:p>
-    <w:p>
-      <w:pPr>
-        <w:pStyle w:val="aff9"/>
-        <w:ind w:left="420" w:right="420"/>
-      </w:pPr>
-      <w:r>
-        <w:rPr>
-          <w:rFonts w:hint="eastAsia"/>
-        </w:rPr>
-        <w:t xml:space="preserve">    #endif</w:t>
-      </w:r>
-    </w:p>
-    <w:p>
-      <w:pPr>
-        <w:pStyle w:val="aff9"/>
-        <w:ind w:left="420" w:right="420"/>
-      </w:pPr>
-      <w:r>
-        <w:rPr>
-          <w:rFonts w:hint="eastAsia"/>
-        </w:rPr>
-        <w:t xml:space="preserve">    fprintf(stderr, "max          %d x %d / %d  %4d x%4d x%4d   -&gt;  %4d x%4d x%4d\n", size, size, stride, w, h, c, l.out_w, l.out_h, l.out_c);</w:t>
-      </w:r>
-    </w:p>
-    <w:p>
-      <w:pPr>
-        <w:pStyle w:val="aff9"/>
-        <w:ind w:left="420" w:right="420"/>
-      </w:pPr>
-      <w:r>
-        <w:rPr>
-          <w:rFonts w:hint="eastAsia"/>
-        </w:rPr>
-        <w:t xml:space="preserve">    return l;</w:t>
-      </w:r>
-    </w:p>
-    <w:p>
-      <w:pPr>
-        <w:pStyle w:val="aff9"/>
-        <w:ind w:left="420" w:right="420"/>
-      </w:pPr>
-      <w:r>
-        <w:rPr>
-          <w:rFonts w:hint="eastAsia"/>
-        </w:rPr>
-        <w:t>}</w:t>
-      </w:r>
-    </w:p>
-    <w:p>
-      <w:pPr>
-        <w:pStyle w:val="a5"/>
-      </w:pPr>
-      <w:r>
-        <w:rPr>
-          <w:rFonts w:hint="eastAsia"/>
-        </w:rPr>
-        <w:t xml:space="preserve"> </w:t>
-      </w:r>
-    </w:p>
-    <w:p>
-      <w:pPr>
-        <w:pStyle w:val="a5"/>
-      </w:pPr>
-      <w:r>
-        <w:rPr>
-          <w:rFonts w:hint="eastAsia"/>
-        </w:rPr>
-        <w:t>前向传播，从输入特征提炼理想特征，丢弃不理想特征，结果会损失75%的特征：</w:t>
-      </w:r>
-    </w:p>
-    <w:p>
-      <w:pPr>
-        <w:pStyle w:val="aff9"/>
-        <w:ind w:left="420" w:right="420"/>
-      </w:pPr>
-      <w:r>
-        <w:rPr>
-          <w:rFonts w:hint="eastAsia"/>
-        </w:rPr>
-        <w:t>void forward_maxpool_layer(const maxpool_layer l, network_state state)</w:t>
-      </w:r>
-    </w:p>
-    <w:p>
-      <w:pPr>
-        <w:pStyle w:val="aff9"/>
-        <w:ind w:left="420" w:right="420"/>
-      </w:pPr>
-      <w:r>
-        <w:rPr>
-          <w:rFonts w:hint="eastAsia"/>
-        </w:rPr>
-        <w:t>{</w:t>
-      </w:r>
-    </w:p>
-    <w:p>
-      <w:pPr>
-        <w:pStyle w:val="aff9"/>
-        <w:ind w:left="420" w:right="420"/>
-      </w:pPr>
-      <w:r>
-        <w:rPr>
-          <w:rFonts w:hint="eastAsia"/>
-        </w:rPr>
-        <w:t xml:space="preserve">    int b,i,j,k,m,n;</w:t>
-      </w:r>
-    </w:p>
-    <w:p>
-      <w:pPr>
-        <w:pStyle w:val="aff9"/>
-        <w:ind w:left="420" w:right="420"/>
-      </w:pPr>
-      <w:r>
-        <w:rPr>
-          <w:rFonts w:hint="eastAsia"/>
-        </w:rPr>
-        <w:t xml:space="preserve">    int w_offset = -l.pad;</w:t>
-      </w:r>
-    </w:p>
-    <w:p>
-      <w:pPr>
-        <w:pStyle w:val="aff9"/>
-        <w:ind w:left="420" w:right="420"/>
-      </w:pPr>
-      <w:r>
-        <w:rPr>
-          <w:rFonts w:hint="eastAsia"/>
-        </w:rPr>
-        <w:t xml:space="preserve">    int h_offset = -l.pad;</w:t>
-      </w:r>
-    </w:p>
-    <w:p>
-      <w:pPr>
-        <w:pStyle w:val="aff9"/>
-        <w:ind w:left="420" w:right="420"/>
-      </w:pPr>
-      <w:r>
-        <w:rPr>
-          <w:rFonts w:hint="eastAsia"/>
-        </w:rPr>
-        <w:t xml:space="preserve"> </w:t>
-      </w:r>
-    </w:p>
-    <w:p>
-      <w:pPr>
-        <w:pStyle w:val="aff9"/>
-        <w:ind w:left="420" w:right="420"/>
-      </w:pPr>
-      <w:r>
-        <w:rPr>
-          <w:rFonts w:hint="eastAsia"/>
-        </w:rPr>
-        <w:t xml:space="preserve">    int h = l.out_h;</w:t>
-      </w:r>
-    </w:p>
-    <w:p>
-      <w:pPr>
-        <w:pStyle w:val="aff9"/>
-        <w:ind w:left="420" w:right="420"/>
-      </w:pPr>
-      <w:r>
-        <w:rPr>
-          <w:rFonts w:hint="eastAsia"/>
-        </w:rPr>
-        <w:t xml:space="preserve">    int w = l.out_w;</w:t>
-      </w:r>
-    </w:p>
-    <w:p>
-      <w:pPr>
-        <w:pStyle w:val="aff9"/>
-        <w:ind w:left="420" w:right="420"/>
-      </w:pPr>
-      <w:r>
-        <w:rPr>
-          <w:rFonts w:hint="eastAsia"/>
-        </w:rPr>
-        <w:t xml:space="preserve">    int c = l.c;</w:t>
-      </w:r>
-    </w:p>
-    <w:p>
-      <w:pPr>
-        <w:pStyle w:val="aff9"/>
-        <w:ind w:left="420" w:right="420"/>
-      </w:pPr>
-      <w:r>
-        <w:rPr>
-          <w:rFonts w:hint="eastAsia"/>
-        </w:rPr>
-        <w:t xml:space="preserve"> </w:t>
-      </w:r>
-    </w:p>
-    <w:p>
-      <w:pPr>
-        <w:pStyle w:val="aff9"/>
-        <w:ind w:left="420" w:right="420"/>
-      </w:pPr>
-      <w:r>
-        <w:rPr>
-          <w:rFonts w:hint="eastAsia"/>
-        </w:rPr>
-        <w:t xml:space="preserve">    for(b = 0; b &lt; l.batch; ++b){</w:t>
-      </w:r>
-    </w:p>
-    <w:p>
-      <w:pPr>
-        <w:pStyle w:val="aff9"/>
-        <w:ind w:left="420" w:right="420"/>
-      </w:pPr>
-      <w:r>
-        <w:rPr>
-          <w:rFonts w:hint="eastAsia"/>
-        </w:rPr>
-        <w:t xml:space="preserve">        for(k = 0; k &lt; c; ++k){</w:t>
-      </w:r>
-    </w:p>
-    <w:p>
-      <w:pPr>
-        <w:pStyle w:val="aff9"/>
-        <w:ind w:left="420" w:right="420"/>
-      </w:pPr>
-      <w:r>
-        <w:rPr>
-          <w:rFonts w:hint="eastAsia"/>
-        </w:rPr>
         <w:t xml:space="preserve">            for(i = 0; i &lt; h; ++i){</w:t>
       </w:r>
     </w:p>
@@ -10373,7 +10353,6 @@
         <w:rPr>
           <w:rFonts w:hint="eastAsia"/>
         </w:rPr>
-        <w:lastRenderedPageBreak/>
         <w:t xml:space="preserve">                    float max = -FLT_MAX;</w:t>
       </w:r>
     </w:p>
@@ -10544,24 +10523,24 @@
         </w:rPr>
         <w:t xml:space="preserve">                    </w:t>
       </w:r>
-      <w:bookmarkStart w:id="28" w:name="_Toc20527"/>
-      <w:bookmarkStart w:id="29" w:name="_Toc21461"/>
-      <w:bookmarkStart w:id="30" w:name="_Toc24891"/>
-      <w:bookmarkStart w:id="31" w:name="_Toc1362"/>
-      <w:bookmarkStart w:id="32" w:name="_Toc13990"/>
-      <w:bookmarkStart w:id="33" w:name="_Toc4076"/>
-      <w:bookmarkEnd w:id="28"/>
+      <w:bookmarkStart w:id="29" w:name="_Toc20527"/>
+      <w:bookmarkStart w:id="30" w:name="_Toc21461"/>
+      <w:bookmarkStart w:id="31" w:name="_Toc24891"/>
+      <w:bookmarkStart w:id="32" w:name="_Toc1362"/>
+      <w:bookmarkStart w:id="33" w:name="_Toc13990"/>
+      <w:bookmarkStart w:id="34" w:name="_Toc4076"/>
       <w:bookmarkEnd w:id="29"/>
       <w:bookmarkEnd w:id="30"/>
       <w:bookmarkEnd w:id="31"/>
       <w:bookmarkEnd w:id="32"/>
+      <w:bookmarkEnd w:id="33"/>
       <w:r>
         <w:rPr>
           <w:rFonts w:hint="eastAsia"/>
         </w:rPr>
         <w:t>l.output[out_index] = max;</w:t>
       </w:r>
-      <w:bookmarkEnd w:id="33"/>
+      <w:bookmarkEnd w:id="34"/>
     </w:p>
     <w:p>
       <w:pPr>
@@ -10574,24 +10553,24 @@
         </w:rPr>
         <w:t xml:space="preserve">                    </w:t>
       </w:r>
-      <w:bookmarkStart w:id="34" w:name="_Toc15396"/>
-      <w:bookmarkStart w:id="35" w:name="_Toc18249"/>
-      <w:bookmarkStart w:id="36" w:name="_Toc26534"/>
-      <w:bookmarkStart w:id="37" w:name="_Toc15484"/>
-      <w:bookmarkStart w:id="38" w:name="_Toc13715"/>
-      <w:bookmarkStart w:id="39" w:name="_Toc10444"/>
-      <w:bookmarkEnd w:id="34"/>
+      <w:bookmarkStart w:id="35" w:name="_Toc15396"/>
+      <w:bookmarkStart w:id="36" w:name="_Toc18249"/>
+      <w:bookmarkStart w:id="37" w:name="_Toc26534"/>
+      <w:bookmarkStart w:id="38" w:name="_Toc15484"/>
+      <w:bookmarkStart w:id="39" w:name="_Toc13715"/>
+      <w:bookmarkStart w:id="40" w:name="_Toc10444"/>
       <w:bookmarkEnd w:id="35"/>
       <w:bookmarkEnd w:id="36"/>
       <w:bookmarkEnd w:id="37"/>
       <w:bookmarkEnd w:id="38"/>
+      <w:bookmarkEnd w:id="39"/>
       <w:r>
         <w:rPr>
           <w:rFonts w:hint="eastAsia"/>
         </w:rPr>
         <w:t>l.indexes[out_index] = max_i;</w:t>
       </w:r>
-      <w:bookmarkEnd w:id="39"/>
+      <w:bookmarkEnd w:id="40"/>
     </w:p>
     <w:p>
       <w:pPr>
@@ -10816,6 +10795,9 @@
       </w:r>
     </w:p>
     <w:p>
+      <w:pPr>
+        <w:pStyle w:val="a5"/>
+      </w:pPr>
       <w:r>
         <w:rPr>
           <w:rFonts w:hint="eastAsia"/>
@@ -11024,6 +11006,7 @@
         <w:rPr>
           <w:rFonts w:hint="eastAsia"/>
         </w:rPr>
+        <w:lastRenderedPageBreak/>
         <w:t xml:space="preserve">    cuda_free((float *)l-&gt;indexes_gpu);</w:t>
       </w:r>
     </w:p>
@@ -11072,7 +11055,6 @@
         <w:rPr>
           <w:rFonts w:hint="eastAsia"/>
         </w:rPr>
-        <w:lastRenderedPageBreak/>
         <w:t xml:space="preserve">    l-&gt;output_gpu  = cuda_make_array(l-&gt;output, output_size);</w:t>
       </w:r>
     </w:p>
@@ -11116,18 +11098,17 @@
       <w:pPr>
         <w:pStyle w:val="3"/>
       </w:pPr>
-      <w:bookmarkStart w:id="40" w:name="_Toc23959"/>
-      <w:bookmarkStart w:id="41" w:name="_Toc13919"/>
-      <w:bookmarkStart w:id="42" w:name="_Toc22184"/>
-      <w:bookmarkStart w:id="43" w:name="_Toc8673"/>
-      <w:bookmarkStart w:id="44" w:name="_Toc20425"/>
-      <w:bookmarkStart w:id="45" w:name="_Toc28011"/>
-      <w:bookmarkStart w:id="46" w:name="_Toc5791"/>
-      <w:bookmarkStart w:id="47" w:name="_Toc29100"/>
-      <w:bookmarkStart w:id="48" w:name="_Toc512259045"/>
-      <w:bookmarkStart w:id="49" w:name="_Toc512675302"/>
-      <w:bookmarkStart w:id="50" w:name="_Toc512670305"/>
-      <w:bookmarkEnd w:id="40"/>
+      <w:bookmarkStart w:id="41" w:name="_Toc23959"/>
+      <w:bookmarkStart w:id="42" w:name="_Toc13919"/>
+      <w:bookmarkStart w:id="43" w:name="_Toc22184"/>
+      <w:bookmarkStart w:id="44" w:name="_Toc8673"/>
+      <w:bookmarkStart w:id="45" w:name="_Toc20425"/>
+      <w:bookmarkStart w:id="46" w:name="_Toc28011"/>
+      <w:bookmarkStart w:id="47" w:name="_Toc5791"/>
+      <w:bookmarkStart w:id="48" w:name="_Toc29100"/>
+      <w:bookmarkStart w:id="49" w:name="_Toc512259045"/>
+      <w:bookmarkStart w:id="50" w:name="_Toc512675302"/>
+      <w:bookmarkStart w:id="51" w:name="_Toc512670305"/>
       <w:bookmarkEnd w:id="41"/>
       <w:bookmarkEnd w:id="42"/>
       <w:bookmarkEnd w:id="43"/>
@@ -11136,14 +11117,15 @@
       <w:bookmarkEnd w:id="46"/>
       <w:bookmarkEnd w:id="47"/>
       <w:bookmarkEnd w:id="48"/>
+      <w:bookmarkEnd w:id="49"/>
       <w:r>
         <w:rPr>
           <w:rFonts w:hint="eastAsia"/>
         </w:rPr>
         <w:t>全链接层</w:t>
       </w:r>
-      <w:bookmarkEnd w:id="49"/>
       <w:bookmarkEnd w:id="50"/>
+      <w:bookmarkEnd w:id="51"/>
     </w:p>
     <w:p>
       <w:pPr>
@@ -11664,6 +11646,7 @@
         <w:rPr>
           <w:rFonts w:hint="eastAsia"/>
         </w:rPr>
+        <w:lastRenderedPageBreak/>
         <w:t xml:space="preserve">    }</w:t>
       </w:r>
     </w:p>
@@ -11712,7 +11695,6 @@
         <w:rPr>
           <w:rFonts w:hint="eastAsia"/>
         </w:rPr>
-        <w:lastRenderedPageBreak/>
         <w:t xml:space="preserve">        scale_bias(l.delta, l.scales, l.batch, l.outputs, 1);</w:t>
       </w:r>
     </w:p>
@@ -11908,24 +11890,24 @@
         </w:rPr>
         <w:t xml:space="preserve">    </w:t>
       </w:r>
-      <w:bookmarkStart w:id="51" w:name="_Toc27852"/>
-      <w:bookmarkStart w:id="52" w:name="_Toc14090"/>
-      <w:bookmarkStart w:id="53" w:name="_Toc10318"/>
-      <w:bookmarkStart w:id="54" w:name="_Toc26212"/>
-      <w:bookmarkStart w:id="55" w:name="_Toc9343"/>
-      <w:bookmarkStart w:id="56" w:name="_Toc25809"/>
-      <w:bookmarkEnd w:id="51"/>
+      <w:bookmarkStart w:id="52" w:name="_Toc27852"/>
+      <w:bookmarkStart w:id="53" w:name="_Toc14090"/>
+      <w:bookmarkStart w:id="54" w:name="_Toc10318"/>
+      <w:bookmarkStart w:id="55" w:name="_Toc26212"/>
+      <w:bookmarkStart w:id="56" w:name="_Toc9343"/>
+      <w:bookmarkStart w:id="57" w:name="_Toc25809"/>
       <w:bookmarkEnd w:id="52"/>
       <w:bookmarkEnd w:id="53"/>
       <w:bookmarkEnd w:id="54"/>
       <w:bookmarkEnd w:id="55"/>
+      <w:bookmarkEnd w:id="56"/>
       <w:r>
         <w:rPr>
           <w:rFonts w:hint="eastAsia"/>
         </w:rPr>
         <w:t>m = l.batch;</w:t>
       </w:r>
-      <w:bookmarkEnd w:id="56"/>
+      <w:bookmarkEnd w:id="57"/>
     </w:p>
     <w:p>
       <w:pPr>
@@ -11938,24 +11920,24 @@
         </w:rPr>
         <w:t xml:space="preserve">    </w:t>
       </w:r>
-      <w:bookmarkStart w:id="57" w:name="_Toc30255"/>
-      <w:bookmarkStart w:id="58" w:name="_Toc5252"/>
-      <w:bookmarkStart w:id="59" w:name="_Toc10569"/>
-      <w:bookmarkStart w:id="60" w:name="_Toc22774"/>
-      <w:bookmarkStart w:id="61" w:name="_Toc4161"/>
-      <w:bookmarkStart w:id="62" w:name="_Toc7284"/>
-      <w:bookmarkEnd w:id="57"/>
+      <w:bookmarkStart w:id="58" w:name="_Toc30255"/>
+      <w:bookmarkStart w:id="59" w:name="_Toc5252"/>
+      <w:bookmarkStart w:id="60" w:name="_Toc10569"/>
+      <w:bookmarkStart w:id="61" w:name="_Toc22774"/>
+      <w:bookmarkStart w:id="62" w:name="_Toc4161"/>
+      <w:bookmarkStart w:id="63" w:name="_Toc7284"/>
       <w:bookmarkEnd w:id="58"/>
       <w:bookmarkEnd w:id="59"/>
       <w:bookmarkEnd w:id="60"/>
       <w:bookmarkEnd w:id="61"/>
+      <w:bookmarkEnd w:id="62"/>
       <w:r>
         <w:rPr>
           <w:rFonts w:hint="eastAsia"/>
         </w:rPr>
         <w:t>k = l.outputs;</w:t>
       </w:r>
-      <w:bookmarkEnd w:id="62"/>
+      <w:bookmarkEnd w:id="63"/>
     </w:p>
     <w:p>
       <w:pPr>
@@ -11968,24 +11950,24 @@
         </w:rPr>
         <w:t xml:space="preserve">    </w:t>
       </w:r>
-      <w:bookmarkStart w:id="63" w:name="_Toc13439"/>
-      <w:bookmarkStart w:id="64" w:name="_Toc12661"/>
-      <w:bookmarkStart w:id="65" w:name="_Toc3779"/>
-      <w:bookmarkStart w:id="66" w:name="_Toc9823"/>
-      <w:bookmarkStart w:id="67" w:name="_Toc29895"/>
-      <w:bookmarkStart w:id="68" w:name="_Toc3538"/>
-      <w:bookmarkEnd w:id="63"/>
+      <w:bookmarkStart w:id="64" w:name="_Toc13439"/>
+      <w:bookmarkStart w:id="65" w:name="_Toc12661"/>
+      <w:bookmarkStart w:id="66" w:name="_Toc3779"/>
+      <w:bookmarkStart w:id="67" w:name="_Toc9823"/>
+      <w:bookmarkStart w:id="68" w:name="_Toc29895"/>
+      <w:bookmarkStart w:id="69" w:name="_Toc3538"/>
       <w:bookmarkEnd w:id="64"/>
       <w:bookmarkEnd w:id="65"/>
       <w:bookmarkEnd w:id="66"/>
       <w:bookmarkEnd w:id="67"/>
+      <w:bookmarkEnd w:id="68"/>
       <w:r>
         <w:rPr>
           <w:rFonts w:hint="eastAsia"/>
         </w:rPr>
         <w:t>n = l.inputs;</w:t>
       </w:r>
-      <w:bookmarkEnd w:id="68"/>
+      <w:bookmarkEnd w:id="69"/>
     </w:p>
     <w:p>
       <w:pPr>
@@ -12010,24 +11992,24 @@
         </w:rPr>
         <w:t xml:space="preserve">    </w:t>
       </w:r>
-      <w:bookmarkStart w:id="69" w:name="_Toc12324"/>
-      <w:bookmarkStart w:id="70" w:name="_Toc2246"/>
-      <w:bookmarkStart w:id="71" w:name="_Toc1671"/>
-      <w:bookmarkStart w:id="72" w:name="_Toc24181"/>
-      <w:bookmarkStart w:id="73" w:name="_Toc9686"/>
-      <w:bookmarkStart w:id="74" w:name="_Toc6360"/>
-      <w:bookmarkEnd w:id="69"/>
+      <w:bookmarkStart w:id="70" w:name="_Toc12324"/>
+      <w:bookmarkStart w:id="71" w:name="_Toc2246"/>
+      <w:bookmarkStart w:id="72" w:name="_Toc1671"/>
+      <w:bookmarkStart w:id="73" w:name="_Toc24181"/>
+      <w:bookmarkStart w:id="74" w:name="_Toc9686"/>
+      <w:bookmarkStart w:id="75" w:name="_Toc6360"/>
       <w:bookmarkEnd w:id="70"/>
       <w:bookmarkEnd w:id="71"/>
       <w:bookmarkEnd w:id="72"/>
       <w:bookmarkEnd w:id="73"/>
+      <w:bookmarkEnd w:id="74"/>
       <w:r>
         <w:rPr>
           <w:rFonts w:hint="eastAsia"/>
         </w:rPr>
         <w:t>a = l.delta;</w:t>
       </w:r>
-      <w:bookmarkEnd w:id="74"/>
+      <w:bookmarkEnd w:id="75"/>
     </w:p>
     <w:p>
       <w:pPr>
@@ -12040,24 +12022,24 @@
         </w:rPr>
         <w:t xml:space="preserve">    </w:t>
       </w:r>
-      <w:bookmarkStart w:id="75" w:name="_Toc28806"/>
-      <w:bookmarkStart w:id="76" w:name="_Toc9400"/>
-      <w:bookmarkStart w:id="77" w:name="_Toc16285"/>
-      <w:bookmarkStart w:id="78" w:name="_Toc5884"/>
-      <w:bookmarkStart w:id="79" w:name="_Toc16976"/>
-      <w:bookmarkStart w:id="80" w:name="_Toc26164"/>
-      <w:bookmarkEnd w:id="75"/>
+      <w:bookmarkStart w:id="76" w:name="_Toc28806"/>
+      <w:bookmarkStart w:id="77" w:name="_Toc9400"/>
+      <w:bookmarkStart w:id="78" w:name="_Toc16285"/>
+      <w:bookmarkStart w:id="79" w:name="_Toc5884"/>
+      <w:bookmarkStart w:id="80" w:name="_Toc16976"/>
+      <w:bookmarkStart w:id="81" w:name="_Toc26164"/>
       <w:bookmarkEnd w:id="76"/>
       <w:bookmarkEnd w:id="77"/>
       <w:bookmarkEnd w:id="78"/>
       <w:bookmarkEnd w:id="79"/>
+      <w:bookmarkEnd w:id="80"/>
       <w:r>
         <w:rPr>
           <w:rFonts w:hint="eastAsia"/>
         </w:rPr>
         <w:t>b = l.weights;</w:t>
       </w:r>
-      <w:bookmarkEnd w:id="80"/>
+      <w:bookmarkEnd w:id="81"/>
     </w:p>
     <w:p>
       <w:pPr>
@@ -12070,24 +12052,24 @@
         </w:rPr>
         <w:t xml:space="preserve">    </w:t>
       </w:r>
-      <w:bookmarkStart w:id="81" w:name="_Toc11259"/>
-      <w:bookmarkStart w:id="82" w:name="_Toc24788"/>
-      <w:bookmarkStart w:id="83" w:name="_Toc24868"/>
-      <w:bookmarkStart w:id="84" w:name="_Toc15527"/>
-      <w:bookmarkStart w:id="85" w:name="_Toc4770"/>
-      <w:bookmarkStart w:id="86" w:name="_Toc19490"/>
-      <w:bookmarkEnd w:id="81"/>
+      <w:bookmarkStart w:id="82" w:name="_Toc11259"/>
+      <w:bookmarkStart w:id="83" w:name="_Toc24788"/>
+      <w:bookmarkStart w:id="84" w:name="_Toc24868"/>
+      <w:bookmarkStart w:id="85" w:name="_Toc15527"/>
+      <w:bookmarkStart w:id="86" w:name="_Toc4770"/>
+      <w:bookmarkStart w:id="87" w:name="_Toc19490"/>
       <w:bookmarkEnd w:id="82"/>
       <w:bookmarkEnd w:id="83"/>
       <w:bookmarkEnd w:id="84"/>
       <w:bookmarkEnd w:id="85"/>
+      <w:bookmarkEnd w:id="86"/>
       <w:r>
         <w:rPr>
           <w:rFonts w:hint="eastAsia"/>
         </w:rPr>
         <w:t>c = state.delta;</w:t>
       </w:r>
-      <w:bookmarkEnd w:id="86"/>
+      <w:bookmarkEnd w:id="87"/>
     </w:p>
     <w:p>
       <w:pPr>
@@ -12148,16 +12130,15 @@
       <w:pPr>
         <w:pStyle w:val="a5"/>
       </w:pPr>
-      <w:bookmarkStart w:id="87" w:name="_Toc10404"/>
-      <w:bookmarkStart w:id="88" w:name="_Toc23612"/>
-      <w:bookmarkStart w:id="89" w:name="_Toc13695"/>
-      <w:bookmarkStart w:id="90" w:name="_Toc8833"/>
-      <w:bookmarkStart w:id="91" w:name="_Toc4056"/>
-      <w:bookmarkStart w:id="92" w:name="_Toc15175"/>
-      <w:bookmarkStart w:id="93" w:name="_Toc2392"/>
-      <w:bookmarkStart w:id="94" w:name="_Toc16929"/>
-      <w:bookmarkStart w:id="95" w:name="_Toc512259046"/>
-      <w:bookmarkEnd w:id="87"/>
+      <w:bookmarkStart w:id="88" w:name="_Toc10404"/>
+      <w:bookmarkStart w:id="89" w:name="_Toc23612"/>
+      <w:bookmarkStart w:id="90" w:name="_Toc13695"/>
+      <w:bookmarkStart w:id="91" w:name="_Toc8833"/>
+      <w:bookmarkStart w:id="92" w:name="_Toc4056"/>
+      <w:bookmarkStart w:id="93" w:name="_Toc15175"/>
+      <w:bookmarkStart w:id="94" w:name="_Toc2392"/>
+      <w:bookmarkStart w:id="95" w:name="_Toc16929"/>
+      <w:bookmarkStart w:id="96" w:name="_Toc512259046"/>
       <w:bookmarkEnd w:id="88"/>
       <w:bookmarkEnd w:id="89"/>
       <w:bookmarkEnd w:id="90"/>
@@ -12165,13 +12146,14 @@
       <w:bookmarkEnd w:id="92"/>
       <w:bookmarkEnd w:id="93"/>
       <w:bookmarkEnd w:id="94"/>
+      <w:bookmarkEnd w:id="95"/>
       <w:r>
         <w:rPr>
           <w:rFonts w:hint="eastAsia"/>
         </w:rPr>
         <w:t>主函数</w:t>
       </w:r>
-      <w:bookmarkEnd w:id="95"/>
+      <w:bookmarkEnd w:id="96"/>
     </w:p>
     <w:p>
       <w:pPr>
@@ -12337,6 +12319,7 @@
         <w:rPr>
           <w:rFonts w:hint="eastAsia"/>
         </w:rPr>
+        <w:lastRenderedPageBreak/>
         <w:t xml:space="preserve">    }</w:t>
       </w:r>
     </w:p>
@@ -12385,32 +12368,956 @@
         <w:rPr>
           <w:rFonts w:hint="eastAsia"/>
         </w:rPr>
+        <w:t>#else</w:t>
+      </w:r>
+    </w:p>
+    <w:p>
+      <w:pPr>
+        <w:pStyle w:val="aff9"/>
+        <w:ind w:left="420" w:right="420"/>
+      </w:pPr>
+      <w:r>
+        <w:rPr>
+          <w:rFonts w:hint="eastAsia"/>
+        </w:rPr>
+        <w:t xml:space="preserve">    if(gpu_index &gt;= 0){</w:t>
+      </w:r>
+    </w:p>
+    <w:p>
+      <w:pPr>
+        <w:pStyle w:val="aff9"/>
+        <w:ind w:left="420" w:right="420"/>
+      </w:pPr>
+      <w:r>
+        <w:rPr>
+          <w:rFonts w:hint="eastAsia"/>
+        </w:rPr>
+        <w:t xml:space="preserve">        cuda_set_device(gpu_index);</w:t>
+      </w:r>
+    </w:p>
+    <w:p>
+      <w:pPr>
+        <w:pStyle w:val="aff9"/>
+        <w:ind w:left="420" w:right="420"/>
+      </w:pPr>
+      <w:r>
+        <w:rPr>
+          <w:rFonts w:hint="eastAsia"/>
+        </w:rPr>
+        <w:t xml:space="preserve">    }</w:t>
+      </w:r>
+    </w:p>
+    <w:p>
+      <w:pPr>
+        <w:pStyle w:val="aff9"/>
+        <w:ind w:left="420" w:right="420"/>
+      </w:pPr>
+      <w:r>
+        <w:rPr>
+          <w:rFonts w:hint="eastAsia"/>
+        </w:rPr>
+        <w:t>#endif</w:t>
+      </w:r>
+    </w:p>
+    <w:p>
+      <w:pPr>
+        <w:pStyle w:val="aff9"/>
+        <w:ind w:left="420" w:right="420"/>
+      </w:pPr>
+      <w:r>
+        <w:rPr>
+          <w:rFonts w:hint="eastAsia"/>
+        </w:rPr>
+        <w:t xml:space="preserve"> </w:t>
+      </w:r>
+    </w:p>
+    <w:p>
+      <w:pPr>
+        <w:pStyle w:val="aff9"/>
+        <w:ind w:left="420" w:right="420"/>
+      </w:pPr>
+      <w:r>
+        <w:rPr>
+          <w:rFonts w:hint="eastAsia"/>
+        </w:rPr>
+        <w:t xml:space="preserve">    if (0 == strcmp(argv[1], "average")){ //采用均值方法</w:t>
+      </w:r>
+    </w:p>
+    <w:p>
+      <w:pPr>
+        <w:pStyle w:val="aff9"/>
+        <w:ind w:left="420" w:right="420"/>
+      </w:pPr>
+      <w:r>
+        <w:rPr>
+          <w:rFonts w:hint="eastAsia"/>
+        </w:rPr>
+        <w:t xml:space="preserve">        average(argc, argv);</w:t>
+      </w:r>
+    </w:p>
+    <w:p>
+      <w:pPr>
+        <w:pStyle w:val="aff9"/>
+        <w:ind w:left="420" w:right="420"/>
+      </w:pPr>
+      <w:r>
+        <w:rPr>
+          <w:rFonts w:hint="eastAsia"/>
+        </w:rPr>
+        <w:t xml:space="preserve">    } else if (0 == strcmp(argv[1], "yolo")){ </w:t>
+      </w:r>
+    </w:p>
+    <w:p>
+      <w:pPr>
+        <w:pStyle w:val="aff9"/>
+        <w:ind w:left="420" w:right="420"/>
+      </w:pPr>
+      <w:r>
+        <w:rPr>
+          <w:rFonts w:hint="eastAsia"/>
+        </w:rPr>
+        <w:t xml:space="preserve">        run_yolo(argc, argv);</w:t>
+      </w:r>
+    </w:p>
+    <w:p>
+      <w:pPr>
+        <w:pStyle w:val="aff9"/>
+        <w:ind w:left="420" w:right="420"/>
+      </w:pPr>
+      <w:r>
+        <w:rPr>
+          <w:rFonts w:hint="eastAsia"/>
+        </w:rPr>
+        <w:t xml:space="preserve">    } else if (0 == strcmp(argv[1], "voxel")){</w:t>
+      </w:r>
+    </w:p>
+    <w:p>
+      <w:pPr>
+        <w:pStyle w:val="aff9"/>
+        <w:ind w:left="420" w:right="420"/>
+      </w:pPr>
+      <w:r>
+        <w:rPr>
+          <w:rFonts w:hint="eastAsia"/>
+        </w:rPr>
+        <w:t xml:space="preserve">        run_voxel(argc, argv);</w:t>
+      </w:r>
+    </w:p>
+    <w:p>
+      <w:pPr>
+        <w:pStyle w:val="aff9"/>
+        <w:ind w:left="420" w:right="420"/>
+      </w:pPr>
+      <w:r>
+        <w:rPr>
+          <w:rFonts w:hint="eastAsia"/>
+        </w:rPr>
+        <w:t xml:space="preserve">    } else if (0 == strcmp(argv[1], "super")){</w:t>
+      </w:r>
+    </w:p>
+    <w:p>
+      <w:pPr>
+        <w:pStyle w:val="aff9"/>
+        <w:ind w:left="420" w:right="420"/>
+      </w:pPr>
+      <w:r>
+        <w:rPr>
+          <w:rFonts w:hint="eastAsia"/>
+        </w:rPr>
+        <w:t xml:space="preserve">        run_super(argc, argv);</w:t>
+      </w:r>
+    </w:p>
+    <w:p>
+      <w:pPr>
+        <w:pStyle w:val="aff9"/>
+        <w:ind w:left="420" w:right="420"/>
+      </w:pPr>
+      <w:r>
+        <w:rPr>
+          <w:rFonts w:hint="eastAsia"/>
+        </w:rPr>
+        <w:t xml:space="preserve">    } else if (0 == strcmp(argv[1], "detector")){//采用YOLOv2网络框架</w:t>
+      </w:r>
+    </w:p>
+    <w:p>
+      <w:pPr>
+        <w:pStyle w:val="aff9"/>
+        <w:ind w:left="420" w:right="420"/>
+      </w:pPr>
+      <w:r>
+        <w:rPr>
+          <w:rFonts w:hint="eastAsia"/>
+        </w:rPr>
+        <w:t xml:space="preserve">        run_detector(argc, argv);</w:t>
+      </w:r>
+    </w:p>
+    <w:p>
+      <w:pPr>
+        <w:pStyle w:val="aff9"/>
+        <w:ind w:left="420" w:right="420"/>
+      </w:pPr>
+      <w:r>
+        <w:rPr>
+          <w:rFonts w:hint="eastAsia"/>
+        </w:rPr>
+        <w:t xml:space="preserve">    } else if (0 == strcmp(argv[1], "detect")){//采用YOLOv1网络框架</w:t>
+      </w:r>
+    </w:p>
+    <w:p>
+      <w:pPr>
+        <w:pStyle w:val="aff9"/>
+        <w:ind w:left="420" w:right="420"/>
+      </w:pPr>
+      <w:r>
+        <w:rPr>
+          <w:rFonts w:hint="eastAsia"/>
+        </w:rPr>
+        <w:t xml:space="preserve">        float thresh = find_float_arg(argc, argv, "-thresh", .24);//设置阈值，用于过滤可信度过低的分类</w:t>
+      </w:r>
+    </w:p>
+    <w:p>
+      <w:pPr>
+        <w:pStyle w:val="aff9"/>
+        <w:ind w:left="420" w:right="420"/>
+      </w:pPr>
+      <w:r>
+        <w:rPr>
+          <w:rFonts w:hint="eastAsia"/>
+        </w:rPr>
+        <w:t xml:space="preserve">        char *filename = (argc &gt; 4) ? argv[4]: 0;</w:t>
+      </w:r>
+    </w:p>
+    <w:p>
+      <w:pPr>
+        <w:pStyle w:val="aff9"/>
+        <w:ind w:left="420" w:right="420"/>
+      </w:pPr>
+      <w:r>
+        <w:rPr>
+          <w:rFonts w:hint="eastAsia"/>
+        </w:rPr>
+        <w:t xml:space="preserve">        test_detector("cfg/coco.data", argv[2], argv[3], filename, thresh);</w:t>
+      </w:r>
+    </w:p>
+    <w:p>
+      <w:pPr>
+        <w:pStyle w:val="aff9"/>
+        <w:ind w:left="420" w:right="420"/>
+      </w:pPr>
+      <w:r>
+        <w:rPr>
+          <w:rFonts w:hint="eastAsia"/>
+        </w:rPr>
+        <w:t xml:space="preserve">    } else if (0 == strcmp(argv[1], "cifar")){</w:t>
+      </w:r>
+    </w:p>
+    <w:p>
+      <w:pPr>
+        <w:pStyle w:val="aff9"/>
+        <w:ind w:left="420" w:right="420"/>
+      </w:pPr>
+      <w:r>
+        <w:rPr>
+          <w:rFonts w:hint="eastAsia"/>
+        </w:rPr>
+        <w:t xml:space="preserve">        run_cifar(argc, argv);</w:t>
+      </w:r>
+    </w:p>
+    <w:p>
+      <w:pPr>
+        <w:pStyle w:val="aff9"/>
+        <w:ind w:left="420" w:right="420"/>
+      </w:pPr>
+      <w:r>
+        <w:rPr>
+          <w:rFonts w:hint="eastAsia"/>
+        </w:rPr>
+        <w:t xml:space="preserve">    } else if (0 == strcmp(argv[1], "go")){</w:t>
+      </w:r>
+    </w:p>
+    <w:p>
+      <w:pPr>
+        <w:pStyle w:val="aff9"/>
+        <w:ind w:left="420" w:right="420"/>
+      </w:pPr>
+      <w:r>
+        <w:rPr>
+          <w:rFonts w:hint="eastAsia"/>
+        </w:rPr>
+        <w:t xml:space="preserve">        run_go(argc, argv);</w:t>
+      </w:r>
+    </w:p>
+    <w:p>
+      <w:pPr>
+        <w:pStyle w:val="aff9"/>
+        <w:ind w:left="420" w:right="420"/>
+      </w:pPr>
+      <w:r>
+        <w:rPr>
+          <w:rFonts w:hint="eastAsia"/>
+        </w:rPr>
+        <w:t xml:space="preserve">    } else if (0 == strcmp(argv[1], "rnn")){</w:t>
+      </w:r>
+    </w:p>
+    <w:p>
+      <w:pPr>
+        <w:pStyle w:val="aff9"/>
+        <w:ind w:left="420" w:right="420"/>
+      </w:pPr>
+      <w:r>
+        <w:rPr>
+          <w:rFonts w:hint="eastAsia"/>
+        </w:rPr>
+        <w:t xml:space="preserve">        run_char_rnn(argc, argv);</w:t>
+      </w:r>
+    </w:p>
+    <w:p>
+      <w:pPr>
+        <w:pStyle w:val="aff9"/>
+        <w:ind w:left="420" w:right="420"/>
+      </w:pPr>
+      <w:r>
+        <w:rPr>
+          <w:rFonts w:hint="eastAsia"/>
+        </w:rPr>
+        <w:t xml:space="preserve">    } else if (0 == strcmp(argv[1], "vid")){</w:t>
+      </w:r>
+    </w:p>
+    <w:p>
+      <w:pPr>
+        <w:pStyle w:val="aff9"/>
+        <w:ind w:left="420" w:right="420"/>
+      </w:pPr>
+      <w:r>
+        <w:rPr>
+          <w:rFonts w:hint="eastAsia"/>
+        </w:rPr>
+        <w:t xml:space="preserve">        run_vid_rnn(argc, argv);</w:t>
+      </w:r>
+    </w:p>
+    <w:p>
+      <w:pPr>
+        <w:pStyle w:val="aff9"/>
+        <w:ind w:left="420" w:right="420"/>
+      </w:pPr>
+      <w:r>
+        <w:rPr>
+          <w:rFonts w:hint="eastAsia"/>
+        </w:rPr>
+        <w:t xml:space="preserve">    } else if (0 == strcmp(argv[1], "coco")){</w:t>
+      </w:r>
+    </w:p>
+    <w:p>
+      <w:pPr>
+        <w:pStyle w:val="aff9"/>
+        <w:ind w:left="420" w:right="420"/>
+      </w:pPr>
+      <w:r>
+        <w:rPr>
+          <w:rFonts w:hint="eastAsia"/>
+        </w:rPr>
+        <w:t xml:space="preserve">        run_coco(argc, argv);</w:t>
+      </w:r>
+    </w:p>
+    <w:p>
+      <w:pPr>
+        <w:pStyle w:val="aff9"/>
+        <w:ind w:left="420" w:right="420"/>
+      </w:pPr>
+      <w:r>
+        <w:rPr>
+          <w:rFonts w:hint="eastAsia"/>
+        </w:rPr>
+        <w:t xml:space="preserve">    } else if (0 == strcmp(argv[1], "classify")){</w:t>
+      </w:r>
+    </w:p>
+    <w:p>
+      <w:pPr>
+        <w:pStyle w:val="aff9"/>
+        <w:ind w:left="420" w:right="420"/>
+      </w:pPr>
+      <w:r>
+        <w:rPr>
+          <w:rFonts w:hint="eastAsia"/>
+        </w:rPr>
+        <w:t xml:space="preserve">        predict_classifier("cfg/imagenet1k.data", argv[2], argv[3], argv[4], 5);</w:t>
+      </w:r>
+    </w:p>
+    <w:p>
+      <w:pPr>
+        <w:pStyle w:val="aff9"/>
+        <w:ind w:left="420" w:right="420"/>
+      </w:pPr>
+      <w:r>
+        <w:rPr>
+          <w:rFonts w:hint="eastAsia"/>
+        </w:rPr>
+        <w:t xml:space="preserve">    } else if (0 == strcmp(argv[1], "classifier")){</w:t>
+      </w:r>
+    </w:p>
+    <w:p>
+      <w:pPr>
+        <w:pStyle w:val="aff9"/>
+        <w:ind w:left="420" w:right="420"/>
+      </w:pPr>
+      <w:r>
+        <w:rPr>
+          <w:rFonts w:hint="eastAsia"/>
+        </w:rPr>
+        <w:t xml:space="preserve">        run_classifier(argc, argv);</w:t>
+      </w:r>
+    </w:p>
+    <w:p>
+      <w:pPr>
+        <w:pStyle w:val="aff9"/>
+        <w:ind w:left="420" w:right="420"/>
+      </w:pPr>
+      <w:r>
+        <w:rPr>
+          <w:rFonts w:hint="eastAsia"/>
+        </w:rPr>
+        <w:t xml:space="preserve">    } else if (0 == strcmp(argv[1], "art")){</w:t>
+      </w:r>
+    </w:p>
+    <w:p>
+      <w:pPr>
+        <w:pStyle w:val="aff9"/>
+        <w:ind w:left="420" w:right="420"/>
+      </w:pPr>
+      <w:r>
+        <w:rPr>
+          <w:rFonts w:hint="eastAsia"/>
+        </w:rPr>
+        <w:t xml:space="preserve">        run_art(argc, argv);</w:t>
+      </w:r>
+    </w:p>
+    <w:p>
+      <w:pPr>
+        <w:pStyle w:val="aff9"/>
+        <w:ind w:left="420" w:right="420"/>
+      </w:pPr>
+      <w:r>
+        <w:rPr>
+          <w:rFonts w:hint="eastAsia"/>
+        </w:rPr>
+        <w:t xml:space="preserve">    } else if (0 == strcmp(argv[1], "tag")){</w:t>
+      </w:r>
+    </w:p>
+    <w:p>
+      <w:pPr>
+        <w:pStyle w:val="aff9"/>
+        <w:ind w:left="420" w:right="420"/>
+      </w:pPr>
+      <w:r>
+        <w:rPr>
+          <w:rFonts w:hint="eastAsia"/>
+        </w:rPr>
+        <w:t xml:space="preserve">        run_tag(argc, argv);</w:t>
+      </w:r>
+    </w:p>
+    <w:p>
+      <w:pPr>
+        <w:pStyle w:val="aff9"/>
+        <w:ind w:left="420" w:right="420"/>
+      </w:pPr>
+      <w:r>
+        <w:rPr>
+          <w:rFonts w:hint="eastAsia"/>
+        </w:rPr>
+        <w:t xml:space="preserve">    } else if (0 == strcmp(argv[1], "compare")){</w:t>
+      </w:r>
+    </w:p>
+    <w:p>
+      <w:pPr>
+        <w:pStyle w:val="aff9"/>
+        <w:ind w:left="420" w:right="420"/>
+      </w:pPr>
+      <w:r>
+        <w:rPr>
+          <w:rFonts w:hint="eastAsia"/>
+        </w:rPr>
+        <w:t xml:space="preserve">        run_compare(argc, argv);</w:t>
+      </w:r>
+    </w:p>
+    <w:p>
+      <w:pPr>
+        <w:pStyle w:val="aff9"/>
+        <w:ind w:left="420" w:right="420"/>
+      </w:pPr>
+      <w:r>
+        <w:rPr>
+          <w:rFonts w:hint="eastAsia"/>
+        </w:rPr>
+        <w:t xml:space="preserve">    } else if (0 == strcmp(argv[1], "dice")){</w:t>
+      </w:r>
+    </w:p>
+    <w:p>
+      <w:pPr>
+        <w:pStyle w:val="aff9"/>
+        <w:ind w:left="420" w:right="420"/>
+      </w:pPr>
+      <w:r>
+        <w:rPr>
+          <w:rFonts w:hint="eastAsia"/>
+        </w:rPr>
+        <w:t xml:space="preserve">        run_dice(argc, argv);</w:t>
+      </w:r>
+    </w:p>
+    <w:p>
+      <w:pPr>
+        <w:pStyle w:val="aff9"/>
+        <w:ind w:left="420" w:right="420"/>
+      </w:pPr>
+      <w:r>
+        <w:rPr>
+          <w:rFonts w:hint="eastAsia"/>
+        </w:rPr>
+        <w:t xml:space="preserve">    } else if (0 == strcmp(argv[1], "writing")){</w:t>
+      </w:r>
+    </w:p>
+    <w:p>
+      <w:pPr>
+        <w:pStyle w:val="aff9"/>
+        <w:ind w:left="420" w:right="420"/>
+      </w:pPr>
+      <w:r>
+        <w:rPr>
+          <w:rFonts w:hint="eastAsia"/>
+        </w:rPr>
+        <w:t xml:space="preserve">        run_writing(argc, argv);</w:t>
+      </w:r>
+    </w:p>
+    <w:p>
+      <w:pPr>
+        <w:pStyle w:val="aff9"/>
+        <w:ind w:left="420" w:right="420"/>
+      </w:pPr>
+      <w:r>
+        <w:rPr>
+          <w:rFonts w:hint="eastAsia"/>
+        </w:rPr>
+        <w:t xml:space="preserve">    } else if (0 == strcmp(argv[1], "3d")){</w:t>
+      </w:r>
+    </w:p>
+    <w:p>
+      <w:pPr>
+        <w:pStyle w:val="aff9"/>
+        <w:ind w:left="420" w:right="420"/>
+      </w:pPr>
+      <w:r>
+        <w:rPr>
+          <w:rFonts w:hint="eastAsia"/>
+        </w:rPr>
+        <w:t xml:space="preserve">        composite_3d(argv[2], argv[3], argv[4], (argc &gt; 5) ? atof(argv[5]) : 0);</w:t>
+      </w:r>
+    </w:p>
+    <w:p>
+      <w:pPr>
+        <w:pStyle w:val="aff9"/>
+        <w:ind w:left="420" w:right="420"/>
+      </w:pPr>
+      <w:r>
+        <w:rPr>
+          <w:rFonts w:hint="eastAsia"/>
+        </w:rPr>
+        <w:t xml:space="preserve">    } else if (0 == strcmp(argv[1], "test")){//用于测试模型</w:t>
+      </w:r>
+    </w:p>
+    <w:p>
+      <w:pPr>
+        <w:pStyle w:val="aff9"/>
+        <w:ind w:left="420" w:right="420"/>
+      </w:pPr>
+      <w:r>
+        <w:rPr>
+          <w:rFonts w:hint="eastAsia"/>
+        </w:rPr>
+        <w:t xml:space="preserve">        test_resize(argv[2]);</w:t>
+      </w:r>
+    </w:p>
+    <w:p>
+      <w:pPr>
+        <w:pStyle w:val="aff9"/>
+        <w:ind w:left="420" w:right="420"/>
+      </w:pPr>
+      <w:r>
+        <w:rPr>
+          <w:rFonts w:hint="eastAsia"/>
+        </w:rPr>
+        <w:t xml:space="preserve">    } else if (0 == strcmp(argv[1], "captcha")){</w:t>
+      </w:r>
+    </w:p>
+    <w:p>
+      <w:pPr>
+        <w:pStyle w:val="aff9"/>
+        <w:ind w:left="420" w:right="420"/>
+      </w:pPr>
+      <w:r>
+        <w:rPr>
+          <w:rFonts w:hint="eastAsia"/>
+        </w:rPr>
+        <w:t xml:space="preserve">        run_captcha(argc, argv);</w:t>
+      </w:r>
+    </w:p>
+    <w:p>
+      <w:pPr>
+        <w:pStyle w:val="aff9"/>
+        <w:ind w:left="420" w:right="420"/>
+      </w:pPr>
+      <w:r>
+        <w:rPr>
+          <w:rFonts w:hint="eastAsia"/>
+        </w:rPr>
+        <w:t xml:space="preserve">    } else if (0 == strcmp(argv[1], "nightmare")){</w:t>
+      </w:r>
+    </w:p>
+    <w:p>
+      <w:pPr>
+        <w:pStyle w:val="aff9"/>
+        <w:ind w:left="420" w:right="420"/>
+      </w:pPr>
+      <w:r>
+        <w:rPr>
+          <w:rFonts w:hint="eastAsia"/>
+        </w:rPr>
+        <w:t xml:space="preserve">        run_nightmare(argc, argv);</w:t>
+      </w:r>
+    </w:p>
+    <w:p>
+      <w:pPr>
+        <w:pStyle w:val="aff9"/>
+        <w:ind w:left="420" w:right="420"/>
+      </w:pPr>
+      <w:r>
+        <w:rPr>
+          <w:rFonts w:hint="eastAsia"/>
+        </w:rPr>
+        <w:t xml:space="preserve">    } else if (0 == strcmp(argv[1], "rgbgr")){</w:t>
+      </w:r>
+    </w:p>
+    <w:p>
+      <w:pPr>
+        <w:pStyle w:val="aff9"/>
+        <w:ind w:left="420" w:right="420"/>
+      </w:pPr>
+      <w:r>
+        <w:rPr>
+          <w:rFonts w:hint="eastAsia"/>
+        </w:rPr>
         <w:lastRenderedPageBreak/>
-        <w:t>#else</w:t>
-      </w:r>
-    </w:p>
-    <w:p>
-      <w:pPr>
-        <w:pStyle w:val="aff9"/>
-        <w:ind w:left="420" w:right="420"/>
-      </w:pPr>
-      <w:r>
-        <w:rPr>
-          <w:rFonts w:hint="eastAsia"/>
-        </w:rPr>
-        <w:t xml:space="preserve">    if(gpu_index &gt;= 0){</w:t>
-      </w:r>
-    </w:p>
-    <w:p>
-      <w:pPr>
-        <w:pStyle w:val="aff9"/>
-        <w:ind w:left="420" w:right="420"/>
-      </w:pPr>
-      <w:r>
-        <w:rPr>
-          <w:rFonts w:hint="eastAsia"/>
-        </w:rPr>
-        <w:t xml:space="preserve">        cuda_set_device(gpu_index);</w:t>
+        <w:t xml:space="preserve">        rgbgr_net(argv[2], argv[3], argv[4]);</w:t>
+      </w:r>
+    </w:p>
+    <w:p>
+      <w:pPr>
+        <w:pStyle w:val="aff9"/>
+        <w:ind w:left="420" w:right="420"/>
+      </w:pPr>
+      <w:r>
+        <w:rPr>
+          <w:rFonts w:hint="eastAsia"/>
+        </w:rPr>
+        <w:t xml:space="preserve">    } else if (0 == strcmp(argv[1], "reset")){</w:t>
+      </w:r>
+    </w:p>
+    <w:p>
+      <w:pPr>
+        <w:pStyle w:val="aff9"/>
+        <w:ind w:left="420" w:right="420"/>
+      </w:pPr>
+      <w:r>
+        <w:rPr>
+          <w:rFonts w:hint="eastAsia"/>
+        </w:rPr>
+        <w:t xml:space="preserve">        reset_normalize_net(argv[2], argv[3], argv[4]);</w:t>
+      </w:r>
+    </w:p>
+    <w:p>
+      <w:pPr>
+        <w:pStyle w:val="aff9"/>
+        <w:ind w:left="420" w:right="420"/>
+      </w:pPr>
+      <w:r>
+        <w:rPr>
+          <w:rFonts w:hint="eastAsia"/>
+        </w:rPr>
+        <w:t xml:space="preserve">    } else if (0 == strcmp(argv[1], "denormalize")){</w:t>
+      </w:r>
+    </w:p>
+    <w:p>
+      <w:pPr>
+        <w:pStyle w:val="aff9"/>
+        <w:ind w:left="420" w:right="420"/>
+      </w:pPr>
+      <w:r>
+        <w:rPr>
+          <w:rFonts w:hint="eastAsia"/>
+        </w:rPr>
+        <w:t xml:space="preserve">        denormalize_net(argv[2], argv[3], argv[4]);</w:t>
+      </w:r>
+    </w:p>
+    <w:p>
+      <w:pPr>
+        <w:pStyle w:val="aff9"/>
+        <w:ind w:left="420" w:right="420"/>
+      </w:pPr>
+      <w:r>
+        <w:rPr>
+          <w:rFonts w:hint="eastAsia"/>
+        </w:rPr>
+        <w:t xml:space="preserve">    } else if (0 == strcmp(argv[1], "statistics")){</w:t>
+      </w:r>
+    </w:p>
+    <w:p>
+      <w:pPr>
+        <w:pStyle w:val="aff9"/>
+        <w:ind w:left="420" w:right="420"/>
+      </w:pPr>
+      <w:r>
+        <w:rPr>
+          <w:rFonts w:hint="eastAsia"/>
+        </w:rPr>
+        <w:t xml:space="preserve">        statistics_net(argv[2], argv[3]);</w:t>
+      </w:r>
+    </w:p>
+    <w:p>
+      <w:pPr>
+        <w:pStyle w:val="aff9"/>
+        <w:ind w:left="420" w:right="420"/>
+      </w:pPr>
+      <w:r>
+        <w:rPr>
+          <w:rFonts w:hint="eastAsia"/>
+        </w:rPr>
+        <w:t xml:space="preserve">    } else if (0 == strcmp(argv[1], "normalize")){</w:t>
+      </w:r>
+    </w:p>
+    <w:p>
+      <w:pPr>
+        <w:pStyle w:val="aff9"/>
+        <w:ind w:left="420" w:right="420"/>
+      </w:pPr>
+      <w:r>
+        <w:rPr>
+          <w:rFonts w:hint="eastAsia"/>
+        </w:rPr>
+        <w:t xml:space="preserve">        normalize_net(argv[2], argv[3], argv[4]);</w:t>
+      </w:r>
+    </w:p>
+    <w:p>
+      <w:pPr>
+        <w:pStyle w:val="aff9"/>
+        <w:ind w:left="420" w:right="420"/>
+      </w:pPr>
+      <w:r>
+        <w:rPr>
+          <w:rFonts w:hint="eastAsia"/>
+        </w:rPr>
+        <w:t xml:space="preserve">    } else if (0 == strcmp(argv[1], "rescale")){</w:t>
+      </w:r>
+    </w:p>
+    <w:p>
+      <w:pPr>
+        <w:pStyle w:val="aff9"/>
+        <w:ind w:left="420" w:right="420"/>
+      </w:pPr>
+      <w:r>
+        <w:rPr>
+          <w:rFonts w:hint="eastAsia"/>
+        </w:rPr>
+        <w:t xml:space="preserve">        rescale_net(argv[2], argv[3], argv[4]);</w:t>
+      </w:r>
+    </w:p>
+    <w:p>
+      <w:pPr>
+        <w:pStyle w:val="aff9"/>
+        <w:ind w:left="420" w:right="420"/>
+      </w:pPr>
+      <w:r>
+        <w:rPr>
+          <w:rFonts w:hint="eastAsia"/>
+        </w:rPr>
+        <w:t xml:space="preserve">    } else if (0 == strcmp(argv[1], "ops")){</w:t>
+      </w:r>
+    </w:p>
+    <w:p>
+      <w:pPr>
+        <w:pStyle w:val="aff9"/>
+        <w:ind w:left="420" w:right="420"/>
+      </w:pPr>
+      <w:r>
+        <w:rPr>
+          <w:rFonts w:hint="eastAsia"/>
+        </w:rPr>
+        <w:t xml:space="preserve">        operations(argv[2]);</w:t>
+      </w:r>
+    </w:p>
+    <w:p>
+      <w:pPr>
+        <w:pStyle w:val="aff9"/>
+        <w:ind w:left="420" w:right="420"/>
+      </w:pPr>
+      <w:r>
+        <w:rPr>
+          <w:rFonts w:hint="eastAsia"/>
+        </w:rPr>
+        <w:t xml:space="preserve">    } else if (0 == strcmp(argv[1], "speed")){</w:t>
+      </w:r>
+    </w:p>
+    <w:p>
+      <w:pPr>
+        <w:pStyle w:val="aff9"/>
+        <w:ind w:left="420" w:right="420"/>
+      </w:pPr>
+      <w:r>
+        <w:rPr>
+          <w:rFonts w:hint="eastAsia"/>
+        </w:rPr>
+        <w:t xml:space="preserve">        speed(argv[2], (argc &gt; 3 &amp;&amp; argv[3]) ? atoi(argv[3]) : 0);</w:t>
+      </w:r>
+    </w:p>
+    <w:p>
+      <w:pPr>
+        <w:pStyle w:val="aff9"/>
+        <w:ind w:left="420" w:right="420"/>
+      </w:pPr>
+      <w:r>
+        <w:rPr>
+          <w:rFonts w:hint="eastAsia"/>
+        </w:rPr>
+        <w:t xml:space="preserve">    } else if (0 == strcmp(argv[1], "oneoff")){</w:t>
+      </w:r>
+    </w:p>
+    <w:p>
+      <w:pPr>
+        <w:pStyle w:val="aff9"/>
+        <w:ind w:left="420" w:right="420"/>
+      </w:pPr>
+      <w:r>
+        <w:rPr>
+          <w:rFonts w:hint="eastAsia"/>
+        </w:rPr>
+        <w:t xml:space="preserve">        oneoff(argv[2], argv[3], argv[4]);</w:t>
+      </w:r>
+    </w:p>
+    <w:p>
+      <w:pPr>
+        <w:pStyle w:val="aff9"/>
+        <w:ind w:left="420" w:right="420"/>
+      </w:pPr>
+      <w:r>
+        <w:rPr>
+          <w:rFonts w:hint="eastAsia"/>
+        </w:rPr>
+        <w:t xml:space="preserve">    } else if (0 == strcmp(argv[1], "partial")){</w:t>
+      </w:r>
+    </w:p>
+    <w:p>
+      <w:pPr>
+        <w:pStyle w:val="aff9"/>
+        <w:ind w:left="420" w:right="420"/>
+      </w:pPr>
+      <w:r>
+        <w:rPr>
+          <w:rFonts w:hint="eastAsia"/>
+        </w:rPr>
+        <w:t xml:space="preserve">        partial(argv[2], argv[3], argv[4], atoi(argv[5]));</w:t>
+      </w:r>
+    </w:p>
+    <w:p>
+      <w:pPr>
+        <w:pStyle w:val="aff9"/>
+        <w:ind w:left="420" w:right="420"/>
+      </w:pPr>
+      <w:r>
+        <w:rPr>
+          <w:rFonts w:hint="eastAsia"/>
+        </w:rPr>
+        <w:t xml:space="preserve">    } else if (0 == strcmp(argv[1], "average")){</w:t>
+      </w:r>
+    </w:p>
+    <w:p>
+      <w:pPr>
+        <w:pStyle w:val="aff9"/>
+        <w:ind w:left="420" w:right="420"/>
+      </w:pPr>
+      <w:r>
+        <w:rPr>
+          <w:rFonts w:hint="eastAsia"/>
+        </w:rPr>
+        <w:t xml:space="preserve">        average(argc, argv);</w:t>
+      </w:r>
+    </w:p>
+    <w:p>
+      <w:pPr>
+        <w:pStyle w:val="aff9"/>
+        <w:ind w:left="420" w:right="420"/>
+      </w:pPr>
+      <w:r>
+        <w:rPr>
+          <w:rFonts w:hint="eastAsia"/>
+        </w:rPr>
+        <w:t xml:space="preserve">    } else if (0 == strcmp(argv[1], "visualize")){</w:t>
+      </w:r>
+    </w:p>
+    <w:p>
+      <w:pPr>
+        <w:pStyle w:val="aff9"/>
+        <w:ind w:left="420" w:right="420"/>
+      </w:pPr>
+      <w:r>
+        <w:rPr>
+          <w:rFonts w:hint="eastAsia"/>
+        </w:rPr>
+        <w:t xml:space="preserve">        visualize(argv[2], (argc &gt; 3) ? argv[3] : 0);</w:t>
+      </w:r>
+    </w:p>
+    <w:p>
+      <w:pPr>
+        <w:pStyle w:val="aff9"/>
+        <w:ind w:left="420" w:right="420"/>
+      </w:pPr>
+      <w:r>
+        <w:rPr>
+          <w:rFonts w:hint="eastAsia"/>
+        </w:rPr>
+        <w:t xml:space="preserve">    } else if (0 == strcmp(argv[1], "imtest")){</w:t>
+      </w:r>
+    </w:p>
+    <w:p>
+      <w:pPr>
+        <w:pStyle w:val="aff9"/>
+        <w:ind w:left="420" w:right="420"/>
+      </w:pPr>
+      <w:r>
+        <w:rPr>
+          <w:rFonts w:hint="eastAsia"/>
+        </w:rPr>
+        <w:t xml:space="preserve">        test_resize(argv[2]);</w:t>
+      </w:r>
+    </w:p>
+    <w:p>
+      <w:pPr>
+        <w:pStyle w:val="aff9"/>
+        <w:ind w:left="420" w:right="420"/>
+      </w:pPr>
+      <w:r>
+        <w:rPr>
+          <w:rFonts w:hint="eastAsia"/>
+        </w:rPr>
+        <w:t xml:space="preserve">    } else {</w:t>
+      </w:r>
+    </w:p>
+    <w:p>
+      <w:pPr>
+        <w:pStyle w:val="aff9"/>
+        <w:ind w:left="420" w:right="420"/>
+      </w:pPr>
+      <w:r>
+        <w:rPr>
+          <w:rFonts w:hint="eastAsia"/>
+        </w:rPr>
+        <w:t xml:space="preserve">        fprintf(stderr, "Not an option: %s\n", argv[1]);</w:t>
       </w:r>
     </w:p>
     <w:p>
@@ -12434,931 +13341,6 @@
         <w:rPr>
           <w:rFonts w:hint="eastAsia"/>
         </w:rPr>
-        <w:t>#endif</w:t>
-      </w:r>
-    </w:p>
-    <w:p>
-      <w:pPr>
-        <w:pStyle w:val="aff9"/>
-        <w:ind w:left="420" w:right="420"/>
-      </w:pPr>
-      <w:r>
-        <w:rPr>
-          <w:rFonts w:hint="eastAsia"/>
-        </w:rPr>
-        <w:t xml:space="preserve"> </w:t>
-      </w:r>
-    </w:p>
-    <w:p>
-      <w:pPr>
-        <w:pStyle w:val="aff9"/>
-        <w:ind w:left="420" w:right="420"/>
-      </w:pPr>
-      <w:r>
-        <w:rPr>
-          <w:rFonts w:hint="eastAsia"/>
-        </w:rPr>
-        <w:t xml:space="preserve">    if (0 == strcmp(argv[1], "average")){ //采用均值方法</w:t>
-      </w:r>
-    </w:p>
-    <w:p>
-      <w:pPr>
-        <w:pStyle w:val="aff9"/>
-        <w:ind w:left="420" w:right="420"/>
-      </w:pPr>
-      <w:r>
-        <w:rPr>
-          <w:rFonts w:hint="eastAsia"/>
-        </w:rPr>
-        <w:t xml:space="preserve">        average(argc, argv);</w:t>
-      </w:r>
-    </w:p>
-    <w:p>
-      <w:pPr>
-        <w:pStyle w:val="aff9"/>
-        <w:ind w:left="420" w:right="420"/>
-      </w:pPr>
-      <w:r>
-        <w:rPr>
-          <w:rFonts w:hint="eastAsia"/>
-        </w:rPr>
-        <w:t xml:space="preserve">    } else if (0 == strcmp(argv[1], "yolo")){ </w:t>
-      </w:r>
-    </w:p>
-    <w:p>
-      <w:pPr>
-        <w:pStyle w:val="aff9"/>
-        <w:ind w:left="420" w:right="420"/>
-      </w:pPr>
-      <w:r>
-        <w:rPr>
-          <w:rFonts w:hint="eastAsia"/>
-        </w:rPr>
-        <w:t xml:space="preserve">        run_yolo(argc, argv);</w:t>
-      </w:r>
-    </w:p>
-    <w:p>
-      <w:pPr>
-        <w:pStyle w:val="aff9"/>
-        <w:ind w:left="420" w:right="420"/>
-      </w:pPr>
-      <w:r>
-        <w:rPr>
-          <w:rFonts w:hint="eastAsia"/>
-        </w:rPr>
-        <w:t xml:space="preserve">    } else if (0 == strcmp(argv[1], "voxel")){</w:t>
-      </w:r>
-    </w:p>
-    <w:p>
-      <w:pPr>
-        <w:pStyle w:val="aff9"/>
-        <w:ind w:left="420" w:right="420"/>
-      </w:pPr>
-      <w:r>
-        <w:rPr>
-          <w:rFonts w:hint="eastAsia"/>
-        </w:rPr>
-        <w:t xml:space="preserve">        run_voxel(argc, argv);</w:t>
-      </w:r>
-    </w:p>
-    <w:p>
-      <w:pPr>
-        <w:pStyle w:val="aff9"/>
-        <w:ind w:left="420" w:right="420"/>
-      </w:pPr>
-      <w:r>
-        <w:rPr>
-          <w:rFonts w:hint="eastAsia"/>
-        </w:rPr>
-        <w:t xml:space="preserve">    } else if (0 == strcmp(argv[1], "super")){</w:t>
-      </w:r>
-    </w:p>
-    <w:p>
-      <w:pPr>
-        <w:pStyle w:val="aff9"/>
-        <w:ind w:left="420" w:right="420"/>
-      </w:pPr>
-      <w:r>
-        <w:rPr>
-          <w:rFonts w:hint="eastAsia"/>
-        </w:rPr>
-        <w:t xml:space="preserve">        run_super(argc, argv);</w:t>
-      </w:r>
-    </w:p>
-    <w:p>
-      <w:pPr>
-        <w:pStyle w:val="aff9"/>
-        <w:ind w:left="420" w:right="420"/>
-      </w:pPr>
-      <w:r>
-        <w:rPr>
-          <w:rFonts w:hint="eastAsia"/>
-        </w:rPr>
-        <w:t xml:space="preserve">    } else if (0 == strcmp(argv[1], "detector")){//采用YOLOv2网络框架</w:t>
-      </w:r>
-    </w:p>
-    <w:p>
-      <w:pPr>
-        <w:pStyle w:val="aff9"/>
-        <w:ind w:left="420" w:right="420"/>
-      </w:pPr>
-      <w:r>
-        <w:rPr>
-          <w:rFonts w:hint="eastAsia"/>
-        </w:rPr>
-        <w:t xml:space="preserve">        run_detector(argc, argv);</w:t>
-      </w:r>
-    </w:p>
-    <w:p>
-      <w:pPr>
-        <w:pStyle w:val="aff9"/>
-        <w:ind w:left="420" w:right="420"/>
-      </w:pPr>
-      <w:r>
-        <w:rPr>
-          <w:rFonts w:hint="eastAsia"/>
-        </w:rPr>
-        <w:t xml:space="preserve">    } else if (0 == strcmp(argv[1], "detect")){//采用YOLOv1网络框架</w:t>
-      </w:r>
-    </w:p>
-    <w:p>
-      <w:pPr>
-        <w:pStyle w:val="aff9"/>
-        <w:ind w:left="420" w:right="420"/>
-      </w:pPr>
-      <w:r>
-        <w:rPr>
-          <w:rFonts w:hint="eastAsia"/>
-        </w:rPr>
-        <w:t xml:space="preserve">        float thresh = find_float_arg(argc, argv, "-thresh", .24);//设置阈值，用于过滤可信度过低的分类</w:t>
-      </w:r>
-    </w:p>
-    <w:p>
-      <w:pPr>
-        <w:pStyle w:val="aff9"/>
-        <w:ind w:left="420" w:right="420"/>
-      </w:pPr>
-      <w:r>
-        <w:rPr>
-          <w:rFonts w:hint="eastAsia"/>
-        </w:rPr>
-        <w:t xml:space="preserve">        char *filename = (argc &gt; 4) ? argv[4]: 0;</w:t>
-      </w:r>
-    </w:p>
-    <w:p>
-      <w:pPr>
-        <w:pStyle w:val="aff9"/>
-        <w:ind w:left="420" w:right="420"/>
-      </w:pPr>
-      <w:r>
-        <w:rPr>
-          <w:rFonts w:hint="eastAsia"/>
-        </w:rPr>
-        <w:t xml:space="preserve">        test_detector("cfg/coco.data", argv[2], argv[3], filename, thresh);</w:t>
-      </w:r>
-    </w:p>
-    <w:p>
-      <w:pPr>
-        <w:pStyle w:val="aff9"/>
-        <w:ind w:left="420" w:right="420"/>
-      </w:pPr>
-      <w:r>
-        <w:rPr>
-          <w:rFonts w:hint="eastAsia"/>
-        </w:rPr>
-        <w:t xml:space="preserve">    } else if (0 == strcmp(argv[1], "cifar")){</w:t>
-      </w:r>
-    </w:p>
-    <w:p>
-      <w:pPr>
-        <w:pStyle w:val="aff9"/>
-        <w:ind w:left="420" w:right="420"/>
-      </w:pPr>
-      <w:r>
-        <w:rPr>
-          <w:rFonts w:hint="eastAsia"/>
-        </w:rPr>
-        <w:t xml:space="preserve">        run_cifar(argc, argv);</w:t>
-      </w:r>
-    </w:p>
-    <w:p>
-      <w:pPr>
-        <w:pStyle w:val="aff9"/>
-        <w:ind w:left="420" w:right="420"/>
-      </w:pPr>
-      <w:r>
-        <w:rPr>
-          <w:rFonts w:hint="eastAsia"/>
-        </w:rPr>
-        <w:t xml:space="preserve">    } else if (0 == strcmp(argv[1], "go")){</w:t>
-      </w:r>
-    </w:p>
-    <w:p>
-      <w:pPr>
-        <w:pStyle w:val="aff9"/>
-        <w:ind w:left="420" w:right="420"/>
-      </w:pPr>
-      <w:r>
-        <w:rPr>
-          <w:rFonts w:hint="eastAsia"/>
-        </w:rPr>
-        <w:t xml:space="preserve">        run_go(argc, argv);</w:t>
-      </w:r>
-    </w:p>
-    <w:p>
-      <w:pPr>
-        <w:pStyle w:val="aff9"/>
-        <w:ind w:left="420" w:right="420"/>
-      </w:pPr>
-      <w:r>
-        <w:rPr>
-          <w:rFonts w:hint="eastAsia"/>
-        </w:rPr>
-        <w:t xml:space="preserve">    } else if (0 == strcmp(argv[1], "rnn")){</w:t>
-      </w:r>
-    </w:p>
-    <w:p>
-      <w:pPr>
-        <w:pStyle w:val="aff9"/>
-        <w:ind w:left="420" w:right="420"/>
-      </w:pPr>
-      <w:r>
-        <w:rPr>
-          <w:rFonts w:hint="eastAsia"/>
-        </w:rPr>
-        <w:t xml:space="preserve">        run_char_rnn(argc, argv);</w:t>
-      </w:r>
-    </w:p>
-    <w:p>
-      <w:pPr>
-        <w:pStyle w:val="aff9"/>
-        <w:ind w:left="420" w:right="420"/>
-      </w:pPr>
-      <w:r>
-        <w:rPr>
-          <w:rFonts w:hint="eastAsia"/>
-        </w:rPr>
-        <w:t xml:space="preserve">    } else if (0 == strcmp(argv[1], "vid")){</w:t>
-      </w:r>
-    </w:p>
-    <w:p>
-      <w:pPr>
-        <w:pStyle w:val="aff9"/>
-        <w:ind w:left="420" w:right="420"/>
-      </w:pPr>
-      <w:r>
-        <w:rPr>
-          <w:rFonts w:hint="eastAsia"/>
-        </w:rPr>
-        <w:t xml:space="preserve">        run_vid_rnn(argc, argv);</w:t>
-      </w:r>
-    </w:p>
-    <w:p>
-      <w:pPr>
-        <w:pStyle w:val="aff9"/>
-        <w:ind w:left="420" w:right="420"/>
-      </w:pPr>
-      <w:r>
-        <w:rPr>
-          <w:rFonts w:hint="eastAsia"/>
-        </w:rPr>
-        <w:t xml:space="preserve">    } else if (0 == strcmp(argv[1], "coco")){</w:t>
-      </w:r>
-    </w:p>
-    <w:p>
-      <w:pPr>
-        <w:pStyle w:val="aff9"/>
-        <w:ind w:left="420" w:right="420"/>
-      </w:pPr>
-      <w:r>
-        <w:rPr>
-          <w:rFonts w:hint="eastAsia"/>
-        </w:rPr>
-        <w:t xml:space="preserve">        run_coco(argc, argv);</w:t>
-      </w:r>
-    </w:p>
-    <w:p>
-      <w:pPr>
-        <w:pStyle w:val="aff9"/>
-        <w:ind w:left="420" w:right="420"/>
-      </w:pPr>
-      <w:r>
-        <w:rPr>
-          <w:rFonts w:hint="eastAsia"/>
-        </w:rPr>
-        <w:t xml:space="preserve">    } else if (0 == strcmp(argv[1], "classify")){</w:t>
-      </w:r>
-    </w:p>
-    <w:p>
-      <w:pPr>
-        <w:pStyle w:val="aff9"/>
-        <w:ind w:left="420" w:right="420"/>
-      </w:pPr>
-      <w:r>
-        <w:rPr>
-          <w:rFonts w:hint="eastAsia"/>
-        </w:rPr>
-        <w:t xml:space="preserve">        predict_classifier("cfg/imagenet1k.data", argv[2], argv[3], argv[4], 5);</w:t>
-      </w:r>
-    </w:p>
-    <w:p>
-      <w:pPr>
-        <w:pStyle w:val="aff9"/>
-        <w:ind w:left="420" w:right="420"/>
-      </w:pPr>
-      <w:r>
-        <w:rPr>
-          <w:rFonts w:hint="eastAsia"/>
-        </w:rPr>
-        <w:t xml:space="preserve">    } else if (0 == strcmp(argv[1], "classifier")){</w:t>
-      </w:r>
-    </w:p>
-    <w:p>
-      <w:pPr>
-        <w:pStyle w:val="aff9"/>
-        <w:ind w:left="420" w:right="420"/>
-      </w:pPr>
-      <w:r>
-        <w:rPr>
-          <w:rFonts w:hint="eastAsia"/>
-        </w:rPr>
-        <w:t xml:space="preserve">        run_classifier(argc, argv);</w:t>
-      </w:r>
-    </w:p>
-    <w:p>
-      <w:pPr>
-        <w:pStyle w:val="aff9"/>
-        <w:ind w:left="420" w:right="420"/>
-      </w:pPr>
-      <w:r>
-        <w:rPr>
-          <w:rFonts w:hint="eastAsia"/>
-        </w:rPr>
-        <w:t xml:space="preserve">    } else if (0 == strcmp(argv[1], "art")){</w:t>
-      </w:r>
-    </w:p>
-    <w:p>
-      <w:pPr>
-        <w:pStyle w:val="aff9"/>
-        <w:ind w:left="420" w:right="420"/>
-      </w:pPr>
-      <w:r>
-        <w:rPr>
-          <w:rFonts w:hint="eastAsia"/>
-        </w:rPr>
-        <w:t xml:space="preserve">        run_art(argc, argv);</w:t>
-      </w:r>
-    </w:p>
-    <w:p>
-      <w:pPr>
-        <w:pStyle w:val="aff9"/>
-        <w:ind w:left="420" w:right="420"/>
-      </w:pPr>
-      <w:r>
-        <w:rPr>
-          <w:rFonts w:hint="eastAsia"/>
-        </w:rPr>
-        <w:t xml:space="preserve">    } else if (0 == strcmp(argv[1], "tag")){</w:t>
-      </w:r>
-    </w:p>
-    <w:p>
-      <w:pPr>
-        <w:pStyle w:val="aff9"/>
-        <w:ind w:left="420" w:right="420"/>
-      </w:pPr>
-      <w:r>
-        <w:rPr>
-          <w:rFonts w:hint="eastAsia"/>
-        </w:rPr>
-        <w:t xml:space="preserve">        run_tag(argc, argv);</w:t>
-      </w:r>
-    </w:p>
-    <w:p>
-      <w:pPr>
-        <w:pStyle w:val="aff9"/>
-        <w:ind w:left="420" w:right="420"/>
-      </w:pPr>
-      <w:r>
-        <w:rPr>
-          <w:rFonts w:hint="eastAsia"/>
-        </w:rPr>
-        <w:t xml:space="preserve">    } else if (0 == strcmp(argv[1], "compare")){</w:t>
-      </w:r>
-    </w:p>
-    <w:p>
-      <w:pPr>
-        <w:pStyle w:val="aff9"/>
-        <w:ind w:left="420" w:right="420"/>
-      </w:pPr>
-      <w:r>
-        <w:rPr>
-          <w:rFonts w:hint="eastAsia"/>
-        </w:rPr>
-        <w:t xml:space="preserve">        run_compare(argc, argv);</w:t>
-      </w:r>
-    </w:p>
-    <w:p>
-      <w:pPr>
-        <w:pStyle w:val="aff9"/>
-        <w:ind w:left="420" w:right="420"/>
-      </w:pPr>
-      <w:r>
-        <w:rPr>
-          <w:rFonts w:hint="eastAsia"/>
-        </w:rPr>
-        <w:t xml:space="preserve">    } else if (0 == strcmp(argv[1], "dice")){</w:t>
-      </w:r>
-    </w:p>
-    <w:p>
-      <w:pPr>
-        <w:pStyle w:val="aff9"/>
-        <w:ind w:left="420" w:right="420"/>
-      </w:pPr>
-      <w:r>
-        <w:rPr>
-          <w:rFonts w:hint="eastAsia"/>
-        </w:rPr>
-        <w:t xml:space="preserve">        run_dice(argc, argv);</w:t>
-      </w:r>
-    </w:p>
-    <w:p>
-      <w:pPr>
-        <w:pStyle w:val="aff9"/>
-        <w:ind w:left="420" w:right="420"/>
-      </w:pPr>
-      <w:r>
-        <w:rPr>
-          <w:rFonts w:hint="eastAsia"/>
-        </w:rPr>
-        <w:t xml:space="preserve">    } else if (0 == strcmp(argv[1], "writing")){</w:t>
-      </w:r>
-    </w:p>
-    <w:p>
-      <w:pPr>
-        <w:pStyle w:val="aff9"/>
-        <w:ind w:left="420" w:right="420"/>
-      </w:pPr>
-      <w:r>
-        <w:rPr>
-          <w:rFonts w:hint="eastAsia"/>
-        </w:rPr>
-        <w:t xml:space="preserve">        run_writing(argc, argv);</w:t>
-      </w:r>
-    </w:p>
-    <w:p>
-      <w:pPr>
-        <w:pStyle w:val="aff9"/>
-        <w:ind w:left="420" w:right="420"/>
-      </w:pPr>
-      <w:r>
-        <w:rPr>
-          <w:rFonts w:hint="eastAsia"/>
-        </w:rPr>
-        <w:t xml:space="preserve">    } else if (0 == strcmp(argv[1], "3d")){</w:t>
-      </w:r>
-    </w:p>
-    <w:p>
-      <w:pPr>
-        <w:pStyle w:val="aff9"/>
-        <w:ind w:left="420" w:right="420"/>
-      </w:pPr>
-      <w:r>
-        <w:rPr>
-          <w:rFonts w:hint="eastAsia"/>
-        </w:rPr>
-        <w:t xml:space="preserve">        composite_3d(argv[2], argv[3], argv[4], (argc &gt; 5) ? atof(argv[5]) : 0);</w:t>
-      </w:r>
-    </w:p>
-    <w:p>
-      <w:pPr>
-        <w:pStyle w:val="aff9"/>
-        <w:ind w:left="420" w:right="420"/>
-      </w:pPr>
-      <w:r>
-        <w:rPr>
-          <w:rFonts w:hint="eastAsia"/>
-        </w:rPr>
-        <w:t xml:space="preserve">    } else if (0 == strcmp(argv[1], "test")){//用于测试模型</w:t>
-      </w:r>
-    </w:p>
-    <w:p>
-      <w:pPr>
-        <w:pStyle w:val="aff9"/>
-        <w:ind w:left="420" w:right="420"/>
-      </w:pPr>
-      <w:r>
-        <w:rPr>
-          <w:rFonts w:hint="eastAsia"/>
-        </w:rPr>
-        <w:t xml:space="preserve">        test_resize(argv[2]);</w:t>
-      </w:r>
-    </w:p>
-    <w:p>
-      <w:pPr>
-        <w:pStyle w:val="aff9"/>
-        <w:ind w:left="420" w:right="420"/>
-      </w:pPr>
-      <w:r>
-        <w:rPr>
-          <w:rFonts w:hint="eastAsia"/>
-        </w:rPr>
-        <w:t xml:space="preserve">    } else if (0 == strcmp(argv[1], "captcha")){</w:t>
-      </w:r>
-    </w:p>
-    <w:p>
-      <w:pPr>
-        <w:pStyle w:val="aff9"/>
-        <w:ind w:left="420" w:right="420"/>
-      </w:pPr>
-      <w:r>
-        <w:rPr>
-          <w:rFonts w:hint="eastAsia"/>
-        </w:rPr>
-        <w:t xml:space="preserve">        run_captcha(argc, argv);</w:t>
-      </w:r>
-    </w:p>
-    <w:p>
-      <w:pPr>
-        <w:pStyle w:val="aff9"/>
-        <w:ind w:left="420" w:right="420"/>
-      </w:pPr>
-      <w:r>
-        <w:rPr>
-          <w:rFonts w:hint="eastAsia"/>
-        </w:rPr>
-        <w:t xml:space="preserve">    } else if (0 == strcmp(argv[1], "nightmare")){</w:t>
-      </w:r>
-    </w:p>
-    <w:p>
-      <w:pPr>
-        <w:pStyle w:val="aff9"/>
-        <w:ind w:left="420" w:right="420"/>
-      </w:pPr>
-      <w:r>
-        <w:rPr>
-          <w:rFonts w:hint="eastAsia"/>
-        </w:rPr>
-        <w:t xml:space="preserve">        run_nightmare(argc, argv);</w:t>
-      </w:r>
-    </w:p>
-    <w:p>
-      <w:pPr>
-        <w:pStyle w:val="aff9"/>
-        <w:ind w:left="420" w:right="420"/>
-      </w:pPr>
-      <w:r>
-        <w:rPr>
-          <w:rFonts w:hint="eastAsia"/>
-        </w:rPr>
-        <w:t xml:space="preserve">    } else if (0 == strcmp(argv[1], "rgbgr")){</w:t>
-      </w:r>
-    </w:p>
-    <w:p>
-      <w:pPr>
-        <w:pStyle w:val="aff9"/>
-        <w:ind w:left="420" w:right="420"/>
-      </w:pPr>
-      <w:r>
-        <w:rPr>
-          <w:rFonts w:hint="eastAsia"/>
-        </w:rPr>
-        <w:t xml:space="preserve">        rgbgr_net(argv[2], argv[3], argv[4]);</w:t>
-      </w:r>
-    </w:p>
-    <w:p>
-      <w:pPr>
-        <w:pStyle w:val="aff9"/>
-        <w:ind w:left="420" w:right="420"/>
-      </w:pPr>
-      <w:r>
-        <w:rPr>
-          <w:rFonts w:hint="eastAsia"/>
-        </w:rPr>
-        <w:t xml:space="preserve">    } else if (0 == strcmp(argv[1], "reset")){</w:t>
-      </w:r>
-    </w:p>
-    <w:p>
-      <w:pPr>
-        <w:pStyle w:val="aff9"/>
-        <w:ind w:left="420" w:right="420"/>
-      </w:pPr>
-      <w:r>
-        <w:rPr>
-          <w:rFonts w:hint="eastAsia"/>
-        </w:rPr>
-        <w:t xml:space="preserve">        reset_normalize_net(argv[2], argv[3], argv[4]);</w:t>
-      </w:r>
-    </w:p>
-    <w:p>
-      <w:pPr>
-        <w:pStyle w:val="aff9"/>
-        <w:ind w:left="420" w:right="420"/>
-      </w:pPr>
-      <w:r>
-        <w:rPr>
-          <w:rFonts w:hint="eastAsia"/>
-        </w:rPr>
-        <w:t xml:space="preserve">    } else if (0 == strcmp(argv[1], "denormalize")){</w:t>
-      </w:r>
-    </w:p>
-    <w:p>
-      <w:pPr>
-        <w:pStyle w:val="aff9"/>
-        <w:ind w:left="420" w:right="420"/>
-      </w:pPr>
-      <w:r>
-        <w:rPr>
-          <w:rFonts w:hint="eastAsia"/>
-        </w:rPr>
-        <w:lastRenderedPageBreak/>
-        <w:t xml:space="preserve">        denormalize_net(argv[2], argv[3], argv[4]);</w:t>
-      </w:r>
-    </w:p>
-    <w:p>
-      <w:pPr>
-        <w:pStyle w:val="aff9"/>
-        <w:ind w:left="420" w:right="420"/>
-      </w:pPr>
-      <w:r>
-        <w:rPr>
-          <w:rFonts w:hint="eastAsia"/>
-        </w:rPr>
-        <w:t xml:space="preserve">    } else if (0 == strcmp(argv[1], "statistics")){</w:t>
-      </w:r>
-    </w:p>
-    <w:p>
-      <w:pPr>
-        <w:pStyle w:val="aff9"/>
-        <w:ind w:left="420" w:right="420"/>
-      </w:pPr>
-      <w:r>
-        <w:rPr>
-          <w:rFonts w:hint="eastAsia"/>
-        </w:rPr>
-        <w:t xml:space="preserve">        statistics_net(argv[2], argv[3]);</w:t>
-      </w:r>
-    </w:p>
-    <w:p>
-      <w:pPr>
-        <w:pStyle w:val="aff9"/>
-        <w:ind w:left="420" w:right="420"/>
-      </w:pPr>
-      <w:r>
-        <w:rPr>
-          <w:rFonts w:hint="eastAsia"/>
-        </w:rPr>
-        <w:t xml:space="preserve">    } else if (0 == strcmp(argv[1], "normalize")){</w:t>
-      </w:r>
-    </w:p>
-    <w:p>
-      <w:pPr>
-        <w:pStyle w:val="aff9"/>
-        <w:ind w:left="420" w:right="420"/>
-      </w:pPr>
-      <w:r>
-        <w:rPr>
-          <w:rFonts w:hint="eastAsia"/>
-        </w:rPr>
-        <w:t xml:space="preserve">        normalize_net(argv[2], argv[3], argv[4]);</w:t>
-      </w:r>
-    </w:p>
-    <w:p>
-      <w:pPr>
-        <w:pStyle w:val="aff9"/>
-        <w:ind w:left="420" w:right="420"/>
-      </w:pPr>
-      <w:r>
-        <w:rPr>
-          <w:rFonts w:hint="eastAsia"/>
-        </w:rPr>
-        <w:t xml:space="preserve">    } else if (0 == strcmp(argv[1], "rescale")){</w:t>
-      </w:r>
-    </w:p>
-    <w:p>
-      <w:pPr>
-        <w:pStyle w:val="aff9"/>
-        <w:ind w:left="420" w:right="420"/>
-      </w:pPr>
-      <w:r>
-        <w:rPr>
-          <w:rFonts w:hint="eastAsia"/>
-        </w:rPr>
-        <w:t xml:space="preserve">        rescale_net(argv[2], argv[3], argv[4]);</w:t>
-      </w:r>
-    </w:p>
-    <w:p>
-      <w:pPr>
-        <w:pStyle w:val="aff9"/>
-        <w:ind w:left="420" w:right="420"/>
-      </w:pPr>
-      <w:r>
-        <w:rPr>
-          <w:rFonts w:hint="eastAsia"/>
-        </w:rPr>
-        <w:t xml:space="preserve">    } else if (0 == strcmp(argv[1], "ops")){</w:t>
-      </w:r>
-    </w:p>
-    <w:p>
-      <w:pPr>
-        <w:pStyle w:val="aff9"/>
-        <w:ind w:left="420" w:right="420"/>
-      </w:pPr>
-      <w:r>
-        <w:rPr>
-          <w:rFonts w:hint="eastAsia"/>
-        </w:rPr>
-        <w:t xml:space="preserve">        operations(argv[2]);</w:t>
-      </w:r>
-    </w:p>
-    <w:p>
-      <w:pPr>
-        <w:pStyle w:val="aff9"/>
-        <w:ind w:left="420" w:right="420"/>
-      </w:pPr>
-      <w:r>
-        <w:rPr>
-          <w:rFonts w:hint="eastAsia"/>
-        </w:rPr>
-        <w:t xml:space="preserve">    } else if (0 == strcmp(argv[1], "speed")){</w:t>
-      </w:r>
-    </w:p>
-    <w:p>
-      <w:pPr>
-        <w:pStyle w:val="aff9"/>
-        <w:ind w:left="420" w:right="420"/>
-      </w:pPr>
-      <w:r>
-        <w:rPr>
-          <w:rFonts w:hint="eastAsia"/>
-        </w:rPr>
-        <w:t xml:space="preserve">        speed(argv[2], (argc &gt; 3 &amp;&amp; argv[3]) ? atoi(argv[3]) : 0);</w:t>
-      </w:r>
-    </w:p>
-    <w:p>
-      <w:pPr>
-        <w:pStyle w:val="aff9"/>
-        <w:ind w:left="420" w:right="420"/>
-      </w:pPr>
-      <w:r>
-        <w:rPr>
-          <w:rFonts w:hint="eastAsia"/>
-        </w:rPr>
-        <w:t xml:space="preserve">    } else if (0 == strcmp(argv[1], "oneoff")){</w:t>
-      </w:r>
-    </w:p>
-    <w:p>
-      <w:pPr>
-        <w:pStyle w:val="aff9"/>
-        <w:ind w:left="420" w:right="420"/>
-      </w:pPr>
-      <w:r>
-        <w:rPr>
-          <w:rFonts w:hint="eastAsia"/>
-        </w:rPr>
-        <w:t xml:space="preserve">        oneoff(argv[2], argv[3], argv[4]);</w:t>
-      </w:r>
-    </w:p>
-    <w:p>
-      <w:pPr>
-        <w:pStyle w:val="aff9"/>
-        <w:ind w:left="420" w:right="420"/>
-      </w:pPr>
-      <w:r>
-        <w:rPr>
-          <w:rFonts w:hint="eastAsia"/>
-        </w:rPr>
-        <w:t xml:space="preserve">    } else if (0 == strcmp(argv[1], "partial")){</w:t>
-      </w:r>
-    </w:p>
-    <w:p>
-      <w:pPr>
-        <w:pStyle w:val="aff9"/>
-        <w:ind w:left="420" w:right="420"/>
-      </w:pPr>
-      <w:r>
-        <w:rPr>
-          <w:rFonts w:hint="eastAsia"/>
-        </w:rPr>
-        <w:t xml:space="preserve">        partial(argv[2], argv[3], argv[4], atoi(argv[5]));</w:t>
-      </w:r>
-    </w:p>
-    <w:p>
-      <w:pPr>
-        <w:pStyle w:val="aff9"/>
-        <w:ind w:left="420" w:right="420"/>
-      </w:pPr>
-      <w:r>
-        <w:rPr>
-          <w:rFonts w:hint="eastAsia"/>
-        </w:rPr>
-        <w:t xml:space="preserve">    } else if (0 == strcmp(argv[1], "average")){</w:t>
-      </w:r>
-    </w:p>
-    <w:p>
-      <w:pPr>
-        <w:pStyle w:val="aff9"/>
-        <w:ind w:left="420" w:right="420"/>
-      </w:pPr>
-      <w:r>
-        <w:rPr>
-          <w:rFonts w:hint="eastAsia"/>
-        </w:rPr>
-        <w:t xml:space="preserve">        average(argc, argv);</w:t>
-      </w:r>
-    </w:p>
-    <w:p>
-      <w:pPr>
-        <w:pStyle w:val="aff9"/>
-        <w:ind w:left="420" w:right="420"/>
-      </w:pPr>
-      <w:r>
-        <w:rPr>
-          <w:rFonts w:hint="eastAsia"/>
-        </w:rPr>
-        <w:t xml:space="preserve">    } else if (0 == strcmp(argv[1], "visualize")){</w:t>
-      </w:r>
-    </w:p>
-    <w:p>
-      <w:pPr>
-        <w:pStyle w:val="aff9"/>
-        <w:ind w:left="420" w:right="420"/>
-      </w:pPr>
-      <w:r>
-        <w:rPr>
-          <w:rFonts w:hint="eastAsia"/>
-        </w:rPr>
-        <w:t xml:space="preserve">        visualize(argv[2], (argc &gt; 3) ? argv[3] : 0);</w:t>
-      </w:r>
-    </w:p>
-    <w:p>
-      <w:pPr>
-        <w:pStyle w:val="aff9"/>
-        <w:ind w:left="420" w:right="420"/>
-      </w:pPr>
-      <w:r>
-        <w:rPr>
-          <w:rFonts w:hint="eastAsia"/>
-        </w:rPr>
-        <w:t xml:space="preserve">    } else if (0 == strcmp(argv[1], "imtest")){</w:t>
-      </w:r>
-    </w:p>
-    <w:p>
-      <w:pPr>
-        <w:pStyle w:val="aff9"/>
-        <w:ind w:left="420" w:right="420"/>
-      </w:pPr>
-      <w:r>
-        <w:rPr>
-          <w:rFonts w:hint="eastAsia"/>
-        </w:rPr>
-        <w:t xml:space="preserve">        test_resize(argv[2]);</w:t>
-      </w:r>
-    </w:p>
-    <w:p>
-      <w:pPr>
-        <w:pStyle w:val="aff9"/>
-        <w:ind w:left="420" w:right="420"/>
-      </w:pPr>
-      <w:r>
-        <w:rPr>
-          <w:rFonts w:hint="eastAsia"/>
-        </w:rPr>
-        <w:t xml:space="preserve">    } else {</w:t>
-      </w:r>
-    </w:p>
-    <w:p>
-      <w:pPr>
-        <w:pStyle w:val="aff9"/>
-        <w:ind w:left="420" w:right="420"/>
-      </w:pPr>
-      <w:r>
-        <w:rPr>
-          <w:rFonts w:hint="eastAsia"/>
-        </w:rPr>
-        <w:t xml:space="preserve">        fprintf(stderr, "Not an option: %s\n", argv[1]);</w:t>
-      </w:r>
-    </w:p>
-    <w:p>
-      <w:pPr>
-        <w:pStyle w:val="aff9"/>
-        <w:ind w:left="420" w:right="420"/>
-      </w:pPr>
-      <w:r>
-        <w:rPr>
-          <w:rFonts w:hint="eastAsia"/>
-        </w:rPr>
-        <w:t xml:space="preserve">    }</w:t>
-      </w:r>
-    </w:p>
-    <w:p>
-      <w:pPr>
-        <w:pStyle w:val="aff9"/>
-        <w:ind w:left="420" w:right="420"/>
-      </w:pPr>
-      <w:r>
-        <w:rPr>
-          <w:rFonts w:hint="eastAsia"/>
-        </w:rPr>
         <w:t xml:space="preserve">    return 0;</w:t>
       </w:r>
     </w:p>
@@ -13378,33 +13360,32 @@
       <w:pPr>
         <w:pStyle w:val="1"/>
       </w:pPr>
-      <w:bookmarkStart w:id="96" w:name="_Toc512675303"/>
-      <w:bookmarkStart w:id="97" w:name="_Toc512670306"/>
-      <w:bookmarkEnd w:id="96"/>
+      <w:bookmarkStart w:id="97" w:name="_Toc512675303"/>
+      <w:bookmarkStart w:id="98" w:name="_Toc512670306"/>
+      <w:bookmarkEnd w:id="97"/>
       <w:r>
         <w:rPr>
           <w:rFonts w:hint="eastAsia"/>
         </w:rPr>
         <w:t>优化</w:t>
       </w:r>
-      <w:bookmarkEnd w:id="97"/>
+      <w:bookmarkEnd w:id="98"/>
     </w:p>
     <w:p>
       <w:pPr>
         <w:pStyle w:val="2"/>
       </w:pPr>
-      <w:bookmarkStart w:id="98" w:name="_Toc17506"/>
-      <w:bookmarkStart w:id="99" w:name="_Toc13506"/>
-      <w:bookmarkStart w:id="100" w:name="_Toc8743"/>
-      <w:bookmarkStart w:id="101" w:name="_Toc446"/>
-      <w:bookmarkStart w:id="102" w:name="_Toc19355"/>
-      <w:bookmarkStart w:id="103" w:name="_Toc14682"/>
-      <w:bookmarkStart w:id="104" w:name="_Toc25931"/>
-      <w:bookmarkStart w:id="105" w:name="_Toc22781"/>
-      <w:bookmarkStart w:id="106" w:name="_Toc512259047"/>
-      <w:bookmarkStart w:id="107" w:name="_Toc512675304"/>
-      <w:bookmarkStart w:id="108" w:name="_Toc512670307"/>
-      <w:bookmarkEnd w:id="98"/>
+      <w:bookmarkStart w:id="99" w:name="_Toc17506"/>
+      <w:bookmarkStart w:id="100" w:name="_Toc13506"/>
+      <w:bookmarkStart w:id="101" w:name="_Toc8743"/>
+      <w:bookmarkStart w:id="102" w:name="_Toc446"/>
+      <w:bookmarkStart w:id="103" w:name="_Toc19355"/>
+      <w:bookmarkStart w:id="104" w:name="_Toc14682"/>
+      <w:bookmarkStart w:id="105" w:name="_Toc25931"/>
+      <w:bookmarkStart w:id="106" w:name="_Toc22781"/>
+      <w:bookmarkStart w:id="107" w:name="_Toc512259047"/>
+      <w:bookmarkStart w:id="108" w:name="_Toc512675304"/>
+      <w:bookmarkStart w:id="109" w:name="_Toc512670307"/>
       <w:bookmarkEnd w:id="99"/>
       <w:bookmarkEnd w:id="100"/>
       <w:bookmarkEnd w:id="101"/>
@@ -13413,14 +13394,15 @@
       <w:bookmarkEnd w:id="104"/>
       <w:bookmarkEnd w:id="105"/>
       <w:bookmarkEnd w:id="106"/>
+      <w:bookmarkEnd w:id="107"/>
       <w:r>
         <w:rPr>
           <w:rFonts w:hint="eastAsia"/>
         </w:rPr>
         <w:t>批正则化</w:t>
       </w:r>
-      <w:bookmarkEnd w:id="107"/>
       <w:bookmarkEnd w:id="108"/>
+      <w:bookmarkEnd w:id="109"/>
     </w:p>
     <w:p>
       <w:pPr>
@@ -13622,6 +13604,7 @@
         <w:rPr>
           <w:rFonts w:hint="eastAsia"/>
         </w:rPr>
+        <w:lastRenderedPageBreak/>
         <w:t xml:space="preserve">    layer.squared = calloc(h * w * c * batch, sizeof(float));</w:t>
       </w:r>
     </w:p>
@@ -13670,7 +13653,6 @@
         <w:rPr>
           <w:rFonts w:hint="eastAsia"/>
         </w:rPr>
-        <w:lastRenderedPageBreak/>
         <w:t xml:space="preserve"> </w:t>
       </w:r>
     </w:p>
@@ -13834,18 +13816,17 @@
       <w:pPr>
         <w:pStyle w:val="2"/>
       </w:pPr>
-      <w:bookmarkStart w:id="109" w:name="_Toc27315"/>
-      <w:bookmarkStart w:id="110" w:name="_Toc7323"/>
-      <w:bookmarkStart w:id="111" w:name="_Toc30938"/>
-      <w:bookmarkStart w:id="112" w:name="_Toc20117"/>
-      <w:bookmarkStart w:id="113" w:name="_Toc5999"/>
-      <w:bookmarkStart w:id="114" w:name="_Toc24142"/>
-      <w:bookmarkStart w:id="115" w:name="_Toc7301"/>
-      <w:bookmarkStart w:id="116" w:name="_Toc4120"/>
-      <w:bookmarkStart w:id="117" w:name="_Toc512259048"/>
-      <w:bookmarkStart w:id="118" w:name="_Toc512675305"/>
-      <w:bookmarkStart w:id="119" w:name="_Toc512670308"/>
-      <w:bookmarkEnd w:id="109"/>
+      <w:bookmarkStart w:id="110" w:name="_Toc27315"/>
+      <w:bookmarkStart w:id="111" w:name="_Toc7323"/>
+      <w:bookmarkStart w:id="112" w:name="_Toc30938"/>
+      <w:bookmarkStart w:id="113" w:name="_Toc20117"/>
+      <w:bookmarkStart w:id="114" w:name="_Toc5999"/>
+      <w:bookmarkStart w:id="115" w:name="_Toc24142"/>
+      <w:bookmarkStart w:id="116" w:name="_Toc7301"/>
+      <w:bookmarkStart w:id="117" w:name="_Toc4120"/>
+      <w:bookmarkStart w:id="118" w:name="_Toc512259048"/>
+      <w:bookmarkStart w:id="119" w:name="_Toc512675305"/>
+      <w:bookmarkStart w:id="120" w:name="_Toc512670308"/>
       <w:bookmarkEnd w:id="110"/>
       <w:bookmarkEnd w:id="111"/>
       <w:bookmarkEnd w:id="112"/>
@@ -13854,14 +13835,15 @@
       <w:bookmarkEnd w:id="115"/>
       <w:bookmarkEnd w:id="116"/>
       <w:bookmarkEnd w:id="117"/>
+      <w:bookmarkEnd w:id="118"/>
       <w:r>
         <w:rPr>
           <w:rFonts w:hint="eastAsia"/>
         </w:rPr>
         <w:t>高分辨率分类器</w:t>
       </w:r>
-      <w:bookmarkEnd w:id="118"/>
       <w:bookmarkEnd w:id="119"/>
+      <w:bookmarkEnd w:id="120"/>
     </w:p>
     <w:p>
       <w:pPr>
@@ -13878,16 +13860,15 @@
       <w:pPr>
         <w:pStyle w:val="a5"/>
       </w:pPr>
-      <w:bookmarkStart w:id="120" w:name="_Toc32104"/>
-      <w:bookmarkStart w:id="121" w:name="_Toc24307"/>
-      <w:bookmarkStart w:id="122" w:name="_Toc20381"/>
-      <w:bookmarkStart w:id="123" w:name="_Toc13193"/>
-      <w:bookmarkStart w:id="124" w:name="_Toc7628"/>
-      <w:bookmarkStart w:id="125" w:name="_Toc20358"/>
-      <w:bookmarkStart w:id="126" w:name="_Toc19381"/>
-      <w:bookmarkStart w:id="127" w:name="_Toc2853"/>
-      <w:bookmarkStart w:id="128" w:name="_Toc512259049"/>
-      <w:bookmarkEnd w:id="120"/>
+      <w:bookmarkStart w:id="121" w:name="_Toc32104"/>
+      <w:bookmarkStart w:id="122" w:name="_Toc24307"/>
+      <w:bookmarkStart w:id="123" w:name="_Toc20381"/>
+      <w:bookmarkStart w:id="124" w:name="_Toc13193"/>
+      <w:bookmarkStart w:id="125" w:name="_Toc7628"/>
+      <w:bookmarkStart w:id="126" w:name="_Toc20358"/>
+      <w:bookmarkStart w:id="127" w:name="_Toc19381"/>
+      <w:bookmarkStart w:id="128" w:name="_Toc2853"/>
+      <w:bookmarkStart w:id="129" w:name="_Toc512259049"/>
       <w:bookmarkEnd w:id="121"/>
       <w:bookmarkEnd w:id="122"/>
       <w:bookmarkEnd w:id="123"/>
@@ -13895,13 +13876,14 @@
       <w:bookmarkEnd w:id="125"/>
       <w:bookmarkEnd w:id="126"/>
       <w:bookmarkEnd w:id="127"/>
+      <w:bookmarkEnd w:id="128"/>
       <w:r>
         <w:rPr>
           <w:rFonts w:hint="eastAsia"/>
         </w:rPr>
         <w:t>缩放卷积层大小，有了这个接口，网络就可以随意缩放卷积层的输入输出大小。</w:t>
       </w:r>
-      <w:bookmarkEnd w:id="128"/>
+      <w:bookmarkEnd w:id="129"/>
     </w:p>
     <w:p>
       <w:pPr>
@@ -14260,6 +14242,7 @@
         <w:rPr>
           <w:rFonts w:hint="eastAsia"/>
         </w:rPr>
+        <w:lastRenderedPageBreak/>
         <w:t xml:space="preserve">        cuda_free(l-&gt;x_norm_gpu);</w:t>
       </w:r>
     </w:p>
@@ -14308,7 +14291,6 @@
         <w:rPr>
           <w:rFonts w:hint="eastAsia"/>
         </w:rPr>
-        <w:lastRenderedPageBreak/>
         <w:t xml:space="preserve">    }</w:t>
       </w:r>
     </w:p>
@@ -14388,16 +14370,16 @@
       <w:pPr>
         <w:pStyle w:val="2"/>
       </w:pPr>
-      <w:bookmarkStart w:id="129" w:name="_Toc512675306"/>
-      <w:bookmarkStart w:id="130" w:name="_Toc512670309"/>
-      <w:bookmarkEnd w:id="129"/>
+      <w:bookmarkStart w:id="130" w:name="_Toc512675306"/>
+      <w:bookmarkStart w:id="131" w:name="_Toc512670309"/>
+      <w:bookmarkEnd w:id="130"/>
       <w:r>
         <w:rPr>
           <w:rFonts w:hint="eastAsia"/>
         </w:rPr>
         <w:t>加锚点框的卷积层</w:t>
       </w:r>
-      <w:bookmarkEnd w:id="130"/>
+      <w:bookmarkEnd w:id="131"/>
     </w:p>
     <w:p>
       <w:pPr>
@@ -14664,18 +14646,17 @@
       <w:pPr>
         <w:pStyle w:val="2"/>
       </w:pPr>
-      <w:bookmarkStart w:id="131" w:name="_Toc1160"/>
-      <w:bookmarkStart w:id="132" w:name="_Toc11570"/>
-      <w:bookmarkStart w:id="133" w:name="_Toc19764"/>
-      <w:bookmarkStart w:id="134" w:name="_Toc23990"/>
-      <w:bookmarkStart w:id="135" w:name="_Toc10263"/>
-      <w:bookmarkStart w:id="136" w:name="_Toc7127"/>
-      <w:bookmarkStart w:id="137" w:name="_Toc4028"/>
-      <w:bookmarkStart w:id="138" w:name="_Toc27703"/>
-      <w:bookmarkStart w:id="139" w:name="_Toc512259050"/>
-      <w:bookmarkStart w:id="140" w:name="_Toc512675307"/>
-      <w:bookmarkStart w:id="141" w:name="_Toc512670310"/>
-      <w:bookmarkEnd w:id="131"/>
+      <w:bookmarkStart w:id="132" w:name="_Toc1160"/>
+      <w:bookmarkStart w:id="133" w:name="_Toc11570"/>
+      <w:bookmarkStart w:id="134" w:name="_Toc19764"/>
+      <w:bookmarkStart w:id="135" w:name="_Toc23990"/>
+      <w:bookmarkStart w:id="136" w:name="_Toc10263"/>
+      <w:bookmarkStart w:id="137" w:name="_Toc7127"/>
+      <w:bookmarkStart w:id="138" w:name="_Toc4028"/>
+      <w:bookmarkStart w:id="139" w:name="_Toc27703"/>
+      <w:bookmarkStart w:id="140" w:name="_Toc512259050"/>
+      <w:bookmarkStart w:id="141" w:name="_Toc512675307"/>
+      <w:bookmarkStart w:id="142" w:name="_Toc512670310"/>
       <w:bookmarkEnd w:id="132"/>
       <w:bookmarkEnd w:id="133"/>
       <w:bookmarkEnd w:id="134"/>
@@ -14684,14 +14665,15 @@
       <w:bookmarkEnd w:id="137"/>
       <w:bookmarkEnd w:id="138"/>
       <w:bookmarkEnd w:id="139"/>
+      <w:bookmarkEnd w:id="140"/>
       <w:r>
         <w:rPr>
           <w:rFonts w:hint="eastAsia"/>
         </w:rPr>
         <w:t>维度聚类</w:t>
       </w:r>
-      <w:bookmarkEnd w:id="140"/>
       <w:bookmarkEnd w:id="141"/>
+      <w:bookmarkEnd w:id="142"/>
     </w:p>
     <w:p>
       <w:pPr>
@@ -14713,7 +14695,14 @@
         <w:rPr>
           <w:rFonts w:hint="eastAsia"/>
         </w:rPr>
-        <w:t>采用K-means聚类方法来自动选择最佳的先验框，这个过程可以通过一个python脚本，对训练集数据进行分析，最后得出5个锚点框作为先验框，手动选择的先验框可以有效的提高IOU分数。</w:t>
+        <w:t>采用K-means聚类方法来自动选择</w:t>
+      </w:r>
+      <w:r>
+        <w:rPr>
+          <w:rFonts w:hint="eastAsia"/>
+        </w:rPr>
+        <w:lastRenderedPageBreak/>
+        <w:t>最佳的先验框，这个过程可以通过一个python脚本，对训练集数据进行分析，最后得出5个锚点框作为先验框，手动选择的先验框可以有效的提高IOU分数。</w:t>
       </w:r>
     </w:p>
     <w:p>
@@ -14724,7 +14713,6 @@
         <w:rPr>
           <w:rFonts w:hint="eastAsia"/>
         </w:rPr>
-        <w:lastRenderedPageBreak/>
         <w:t>这个操作是对数据集的训练前的一个评估预测，没有在网络框架中体现，它只需要生成5个可数据集内标框相近的anchor就行，保存在一个txt文件就完成任务了，网络框架可以直接读取这个文件，所有</w:t>
       </w:r>
       <w:r>
@@ -15332,18 +15320,17 @@
       <w:pPr>
         <w:pStyle w:val="2"/>
       </w:pPr>
-      <w:bookmarkStart w:id="142" w:name="_Toc5069"/>
-      <w:bookmarkStart w:id="143" w:name="_Toc32598"/>
-      <w:bookmarkStart w:id="144" w:name="_Toc22377"/>
-      <w:bookmarkStart w:id="145" w:name="_Toc25031"/>
-      <w:bookmarkStart w:id="146" w:name="_Toc24640"/>
-      <w:bookmarkStart w:id="147" w:name="_Toc22121"/>
-      <w:bookmarkStart w:id="148" w:name="_Toc7741"/>
-      <w:bookmarkStart w:id="149" w:name="_Toc8120"/>
-      <w:bookmarkStart w:id="150" w:name="_Toc512259051"/>
-      <w:bookmarkStart w:id="151" w:name="_Toc512675308"/>
-      <w:bookmarkStart w:id="152" w:name="_Toc512670311"/>
-      <w:bookmarkEnd w:id="142"/>
+      <w:bookmarkStart w:id="143" w:name="_Toc5069"/>
+      <w:bookmarkStart w:id="144" w:name="_Toc32598"/>
+      <w:bookmarkStart w:id="145" w:name="_Toc22377"/>
+      <w:bookmarkStart w:id="146" w:name="_Toc25031"/>
+      <w:bookmarkStart w:id="147" w:name="_Toc24640"/>
+      <w:bookmarkStart w:id="148" w:name="_Toc22121"/>
+      <w:bookmarkStart w:id="149" w:name="_Toc7741"/>
+      <w:bookmarkStart w:id="150" w:name="_Toc8120"/>
+      <w:bookmarkStart w:id="151" w:name="_Toc512259051"/>
+      <w:bookmarkStart w:id="152" w:name="_Toc512675308"/>
+      <w:bookmarkStart w:id="153" w:name="_Toc512670311"/>
       <w:bookmarkEnd w:id="143"/>
       <w:bookmarkEnd w:id="144"/>
       <w:bookmarkEnd w:id="145"/>
@@ -15352,6 +15339,7 @@
       <w:bookmarkEnd w:id="148"/>
       <w:bookmarkEnd w:id="149"/>
       <w:bookmarkEnd w:id="150"/>
+      <w:bookmarkEnd w:id="151"/>
       <w:r>
         <w:rPr>
           <w:rFonts w:hint="eastAsia"/>
@@ -15359,8 +15347,8 @@
         <w:lastRenderedPageBreak/>
         <w:t>直接定位预测</w:t>
       </w:r>
-      <w:bookmarkEnd w:id="151"/>
       <w:bookmarkEnd w:id="152"/>
+      <w:bookmarkEnd w:id="153"/>
     </w:p>
     <w:p>
       <w:pPr>
@@ -15926,18 +15914,17 @@
       <w:pPr>
         <w:pStyle w:val="2"/>
       </w:pPr>
-      <w:bookmarkStart w:id="153" w:name="_Toc9463"/>
-      <w:bookmarkStart w:id="154" w:name="_Toc26122"/>
-      <w:bookmarkStart w:id="155" w:name="_Toc18070"/>
-      <w:bookmarkStart w:id="156" w:name="_Toc30156"/>
-      <w:bookmarkStart w:id="157" w:name="_Toc18827"/>
-      <w:bookmarkStart w:id="158" w:name="_Toc25786"/>
-      <w:bookmarkStart w:id="159" w:name="_Toc25881"/>
-      <w:bookmarkStart w:id="160" w:name="_Toc2517"/>
-      <w:bookmarkStart w:id="161" w:name="_Toc512259052"/>
-      <w:bookmarkStart w:id="162" w:name="_Toc512675309"/>
-      <w:bookmarkStart w:id="163" w:name="_Toc512670312"/>
-      <w:bookmarkEnd w:id="153"/>
+      <w:bookmarkStart w:id="154" w:name="_Toc9463"/>
+      <w:bookmarkStart w:id="155" w:name="_Toc26122"/>
+      <w:bookmarkStart w:id="156" w:name="_Toc18070"/>
+      <w:bookmarkStart w:id="157" w:name="_Toc30156"/>
+      <w:bookmarkStart w:id="158" w:name="_Toc18827"/>
+      <w:bookmarkStart w:id="159" w:name="_Toc25786"/>
+      <w:bookmarkStart w:id="160" w:name="_Toc25881"/>
+      <w:bookmarkStart w:id="161" w:name="_Toc2517"/>
+      <w:bookmarkStart w:id="162" w:name="_Toc512259052"/>
+      <w:bookmarkStart w:id="163" w:name="_Toc512675309"/>
+      <w:bookmarkStart w:id="164" w:name="_Toc512670312"/>
       <w:bookmarkEnd w:id="154"/>
       <w:bookmarkEnd w:id="155"/>
       <w:bookmarkEnd w:id="156"/>
@@ -15946,14 +15933,15 @@
       <w:bookmarkEnd w:id="159"/>
       <w:bookmarkEnd w:id="160"/>
       <w:bookmarkEnd w:id="161"/>
+      <w:bookmarkEnd w:id="162"/>
       <w:r>
         <w:rPr>
           <w:rFonts w:hint="eastAsia"/>
         </w:rPr>
         <w:t>细粒度特征</w:t>
       </w:r>
-      <w:bookmarkEnd w:id="162"/>
       <w:bookmarkEnd w:id="163"/>
+      <w:bookmarkEnd w:id="164"/>
     </w:p>
     <w:p>
       <w:pPr>
@@ -15984,18 +15972,17 @@
       <w:pPr>
         <w:pStyle w:val="2"/>
       </w:pPr>
-      <w:bookmarkStart w:id="164" w:name="_Toc9444"/>
-      <w:bookmarkStart w:id="165" w:name="_Toc3766"/>
-      <w:bookmarkStart w:id="166" w:name="_Toc10894"/>
-      <w:bookmarkStart w:id="167" w:name="_Toc6590"/>
-      <w:bookmarkStart w:id="168" w:name="_Toc13270"/>
-      <w:bookmarkStart w:id="169" w:name="_Toc10657"/>
-      <w:bookmarkStart w:id="170" w:name="_Toc30534"/>
-      <w:bookmarkStart w:id="171" w:name="_Toc16667"/>
-      <w:bookmarkStart w:id="172" w:name="_Toc512259053"/>
-      <w:bookmarkStart w:id="173" w:name="_Toc512675310"/>
-      <w:bookmarkStart w:id="174" w:name="_Toc512670313"/>
-      <w:bookmarkEnd w:id="164"/>
+      <w:bookmarkStart w:id="165" w:name="_Toc9444"/>
+      <w:bookmarkStart w:id="166" w:name="_Toc3766"/>
+      <w:bookmarkStart w:id="167" w:name="_Toc10894"/>
+      <w:bookmarkStart w:id="168" w:name="_Toc6590"/>
+      <w:bookmarkStart w:id="169" w:name="_Toc13270"/>
+      <w:bookmarkStart w:id="170" w:name="_Toc10657"/>
+      <w:bookmarkStart w:id="171" w:name="_Toc30534"/>
+      <w:bookmarkStart w:id="172" w:name="_Toc16667"/>
+      <w:bookmarkStart w:id="173" w:name="_Toc512259053"/>
+      <w:bookmarkStart w:id="174" w:name="_Toc512675310"/>
+      <w:bookmarkStart w:id="175" w:name="_Toc512670313"/>
       <w:bookmarkEnd w:id="165"/>
       <w:bookmarkEnd w:id="166"/>
       <w:bookmarkEnd w:id="167"/>
@@ -16004,14 +15991,15 @@
       <w:bookmarkEnd w:id="170"/>
       <w:bookmarkEnd w:id="171"/>
       <w:bookmarkEnd w:id="172"/>
+      <w:bookmarkEnd w:id="173"/>
       <w:r>
         <w:rPr>
           <w:rFonts w:hint="eastAsia"/>
         </w:rPr>
         <w:t>多尺度训练</w:t>
       </w:r>
-      <w:bookmarkEnd w:id="173"/>
       <w:bookmarkEnd w:id="174"/>
+      <w:bookmarkEnd w:id="175"/>
     </w:p>
     <w:p>
       <w:pPr>
@@ -16458,18 +16446,17 @@
           <w:rFonts w:hint="eastAsia"/>
         </w:rPr>
       </w:pPr>
-      <w:bookmarkStart w:id="175" w:name="_Toc24282"/>
-      <w:bookmarkStart w:id="176" w:name="_Toc9240"/>
-      <w:bookmarkStart w:id="177" w:name="_Toc6675"/>
-      <w:bookmarkStart w:id="178" w:name="_Toc16410"/>
-      <w:bookmarkStart w:id="179" w:name="_Toc9347"/>
-      <w:bookmarkStart w:id="180" w:name="_Toc30170"/>
-      <w:bookmarkStart w:id="181" w:name="_Toc17345"/>
-      <w:bookmarkStart w:id="182" w:name="_Toc18045"/>
-      <w:bookmarkStart w:id="183" w:name="_Toc512259054"/>
-      <w:bookmarkStart w:id="184" w:name="_Toc512675311"/>
-      <w:bookmarkStart w:id="185" w:name="_Toc512670314"/>
-      <w:bookmarkEnd w:id="175"/>
+      <w:bookmarkStart w:id="176" w:name="_Toc24282"/>
+      <w:bookmarkStart w:id="177" w:name="_Toc9240"/>
+      <w:bookmarkStart w:id="178" w:name="_Toc6675"/>
+      <w:bookmarkStart w:id="179" w:name="_Toc16410"/>
+      <w:bookmarkStart w:id="180" w:name="_Toc9347"/>
+      <w:bookmarkStart w:id="181" w:name="_Toc30170"/>
+      <w:bookmarkStart w:id="182" w:name="_Toc17345"/>
+      <w:bookmarkStart w:id="183" w:name="_Toc18045"/>
+      <w:bookmarkStart w:id="184" w:name="_Toc512259054"/>
+      <w:bookmarkStart w:id="185" w:name="_Toc512675311"/>
+      <w:bookmarkStart w:id="186" w:name="_Toc512670314"/>
       <w:bookmarkEnd w:id="176"/>
       <w:bookmarkEnd w:id="177"/>
       <w:bookmarkEnd w:id="178"/>
@@ -16478,14 +16465,15 @@
       <w:bookmarkEnd w:id="181"/>
       <w:bookmarkEnd w:id="182"/>
       <w:bookmarkEnd w:id="183"/>
+      <w:bookmarkEnd w:id="184"/>
       <w:r>
         <w:rPr>
           <w:rFonts w:hint="eastAsia"/>
         </w:rPr>
         <w:t>交叉熵</w:t>
       </w:r>
-      <w:bookmarkEnd w:id="184"/>
       <w:bookmarkEnd w:id="185"/>
+      <w:bookmarkEnd w:id="186"/>
     </w:p>
     <w:p>
       <w:pPr>
@@ -16524,7 +16512,19 @@
         <w:rPr>
           <w:rFonts w:hint="eastAsia"/>
         </w:rPr>
-        <w:t>)作为loss有很多应用的场景，它最大的优点是训练时可以避免函数梯度消失。</w:t>
+        <w:t>)作为loss有很多应用的场景，它最大的优点是训练时可以避免函数</w:t>
+      </w:r>
+      <w:r>
+        <w:rPr>
+          <w:rFonts w:hint="eastAsia"/>
+        </w:rPr>
+        <w:t>的</w:t>
+      </w:r>
+      <w:r>
+        <w:rPr>
+          <w:rFonts w:hint="eastAsia"/>
+        </w:rPr>
+        <w:t>梯度消失。</w:t>
       </w:r>
     </w:p>
     <w:p>
@@ -16597,7 +16597,7 @@
       </w:r>
       <w:r>
         <w:pict>
-          <v:shape id="_x0000_i1033" type="#_x0000_t75" alt="" style="width:137.9pt;height:36.7pt">
+          <v:shape id="_x0000_i1032" type="#_x0000_t75" alt="" style="width:137.9pt;height:36.7pt">
             <v:imagedata r:id="rId31" r:href="rId32"/>
           </v:shape>
         </w:pict>
@@ -16691,7 +16691,7 @@
       </w:r>
       <w:r>
         <w:pict>
-          <v:shape id="_x0000_i1034" type="#_x0000_t75" alt="" style="width:182.7pt;height:27.15pt">
+          <v:shape id="_x0000_i1033" type="#_x0000_t75" alt="" style="width:182.7pt;height:27.15pt">
             <v:imagedata r:id="rId33" r:href="rId34"/>
           </v:shape>
         </w:pict>
@@ -16758,7 +16758,7 @@
           <w:rFonts w:hint="eastAsia"/>
         </w:rPr>
         <w:pict>
-          <v:shape id="_x0000_i1039" type="#_x0000_t75" style="width:110.05pt;height:29.9pt" equationxml="&lt;?xml version=&quot;1.0&quot; encoding=&quot;UTF-8&quot; standalone=&quot;yes&quot;?&gt;&#10;&lt;?mso-application progid=&quot;Word.Document&quot;?&gt;&#10;&lt;w:wordDocument xmlns:aml=&quot;http://schemas.microsoft.com/aml/2001/core&quot; xmlns:wpc=&quot;http://schemas.microsoft.com/office/word/2010/wordprocessingCanvas&quot; xmlns:dt=&quot;uuid:C2F41010-65B3-11d1-A29F-00AA00C14882&quot; xmlns:mc=&quot;http://schemas.openxmlformats.org/markup-compatibility/2006&quot; xmlns:o=&quot;urn:schemas-microsoft-com:office:office&quot; xmlns:m=&quot;http://schemas.openxmlformats.org/officeDocument/2006/math&quot; xmlns:v=&quot;urn:schemas-microsoft-com:vml&quot; xmlns:w10=&quot;urn:schemas-microsoft-com:office:word&quot; xmlns:w=&quot;http://schemas.microsoft.com/office/word/2003/wordml&quot; xmlns:wx=&quot;http://schemas.microsoft.com/office/word/2003/auxHint&quot; xmlns:wne=&quot;http://schemas.microsoft.com/office/word/2006/wordml&quot; xmlns:wsp=&quot;http://schemas.microsoft.com/office/word/2003/wordml/sp2&quot; xmlns:sl=&quot;http://schemas.microsoft.com/schemaLibrary/2003/core&quot; w:macrosPresent=&quot;no&quot; w:embeddedObjPresent=&quot;no&quot; w:ocxPresent=&quot;no&quot; xml:space=&quot;preserve&quot;&gt;&lt;w:ignoreSubtree w:val=&quot;http://schemas.microsoft.com/office/word/2003/wordml/sp2&quot;/&gt;&lt;o:DocumentProperties&gt;&lt;o:Version&gt;14&lt;/o:Version&gt;&lt;/o:DocumentProperties&gt;&lt;w:docPr&gt;&lt;w:view w:val=&quot;print&quot;/&gt;&lt;w:zoom w:percent=&quot;110&quot;/&gt;&lt;w:doNotEmbedSystemFonts/&gt;&lt;w:bordersDontSurroundHeader/&gt;&lt;w:bordersDontSurroundFooter/&gt;&lt;w:stylePaneFormatFilter w:val=&quot;1021&quot;/&gt;&lt;w:documentProtection w:edit=&quot;forms&quot; w:formatting=&quot;on&quot; w:enforcement=&quot;on&quot; w:unprotectPassword=&quot;62BBECA9&quot;/&gt;&lt;w:defaultTabStop w:val=&quot;420&quot;/&gt;&lt;w:drawingGridVerticalSpacing w:val=&quot;156&quot;/&gt;&lt;w:displayHorizontalDrawingGridEvery w:val=&quot;0&quot;/&gt;&lt;w:displayVerticalDrawingGridEvery w:val=&quot;2&quot;/&gt;&lt;w:punctuationKerning/&gt;&lt;w:characterSpacingControl w:val=&quot;CompressPunctuation&quot;/&gt;&lt;w:optimizeForBrowser/&gt;&lt;w:relyOnVML/&gt;&lt;w:allowPNG/&gt;&lt;w:validateAgainstSchema/&gt;&lt;w:saveInvalidXML w:val=&quot;off&quot;/&gt;&lt;w:ignoreMixedContent w:val=&quot;off&quot;/&gt;&lt;w:alwaysShowPlaceholderText w:val=&quot;off&quot;/&gt;&lt;w:footnotePr&gt;&lt;w:numFmt w:val=&quot;decimal-enclosed-circle-chinese&quot;/&gt;&lt;w:numRestart w:val=&quot;each-page&quot;/&gt;&lt;/w:footnotePr&gt;&lt;w:compat&gt;&lt;w:spaceForUL/&gt;&lt;w:balanceSingleByteDoubleByteWidth/&gt;&lt;w:doNotLeaveBackslashAlone/&gt;&lt;w:ulTrailSpace/&gt;&lt;w:doNotExpandShiftReturn/&gt;&lt;w:adjustLineHeightInTable/&gt;&lt;w:breakWrappedTables/&gt;&lt;w:snapToGridInCell/&gt;&lt;w:wrapTextWithPunct/&gt;&lt;w:useAsianBreakRules/&gt;&lt;w:dontGrowAutofit/&gt;&lt;w:useFELayout/&gt;&lt;/w:compat&gt;&lt;wsp:rsids&gt;&lt;wsp:rsidRoot wsp:val=&quot;00293ED7&quot;/&gt;&lt;wsp:rsid wsp:val=&quot;00003A94&quot;/&gt;&lt;wsp:rsid wsp:val=&quot;000043D6&quot;/&gt;&lt;wsp:rsid wsp:val=&quot;000065DB&quot;/&gt;&lt;wsp:rsid wsp:val=&quot;000104F8&quot;/&gt;&lt;wsp:rsid wsp:val=&quot;00015785&quot;/&gt;&lt;wsp:rsid wsp:val=&quot;00020E57&quot;/&gt;&lt;wsp:rsid wsp:val=&quot;00022949&quot;/&gt;&lt;wsp:rsid wsp:val=&quot;00027693&quot;/&gt;&lt;wsp:rsid wsp:val=&quot;00031F58&quot;/&gt;&lt;wsp:rsid wsp:val=&quot;00032A54&quot;/&gt;&lt;wsp:rsid wsp:val=&quot;0003694D&quot;/&gt;&lt;wsp:rsid wsp:val=&quot;00037DCA&quot;/&gt;&lt;wsp:rsid wsp:val=&quot;000422BB&quot;/&gt;&lt;wsp:rsid wsp:val=&quot;0005128D&quot;/&gt;&lt;wsp:rsid wsp:val=&quot;00052746&quot;/&gt;&lt;wsp:rsid wsp:val=&quot;00055EC0&quot;/&gt;&lt;wsp:rsid wsp:val=&quot;00060B3E&quot;/&gt;&lt;wsp:rsid wsp:val=&quot;00067E4B&quot;/&gt;&lt;wsp:rsid wsp:val=&quot;000749BC&quot;/&gt;&lt;wsp:rsid wsp:val=&quot;00086FB2&quot;/&gt;&lt;wsp:rsid wsp:val=&quot;000913FA&quot;/&gt;&lt;wsp:rsid wsp:val=&quot;00091E57&quot;/&gt;&lt;wsp:rsid wsp:val=&quot;000A5C66&quot;/&gt;&lt;wsp:rsid wsp:val=&quot;000B3021&quot;/&gt;&lt;wsp:rsid wsp:val=&quot;000B5661&quot;/&gt;&lt;wsp:rsid wsp:val=&quot;000C4D74&quot;/&gt;&lt;wsp:rsid wsp:val=&quot;000F1467&quot;/&gt;&lt;wsp:rsid wsp:val=&quot;0011212A&quot;/&gt;&lt;wsp:rsid wsp:val=&quot;001155CE&quot;/&gt;&lt;wsp:rsid wsp:val=&quot;0011756B&quot;/&gt;&lt;wsp:rsid wsp:val=&quot;001205AC&quot;/&gt;&lt;wsp:rsid wsp:val=&quot;00122119&quot;/&gt;&lt;wsp:rsid wsp:val=&quot;00123B8C&quot;/&gt;&lt;wsp:rsid wsp:val=&quot;00123CD4&quot;/&gt;&lt;wsp:rsid wsp:val=&quot;00132A38&quot;/&gt;&lt;wsp:rsid wsp:val=&quot;00135B2F&quot;/&gt;&lt;wsp:rsid wsp:val=&quot;001426C1&quot;/&gt;&lt;wsp:rsid wsp:val=&quot;00144F6F&quot;/&gt;&lt;wsp:rsid wsp:val=&quot;0015175E&quot;/&gt;&lt;wsp:rsid wsp:val=&quot;00152225&quot;/&gt;&lt;wsp:rsid wsp:val=&quot;001606D8&quot;/&gt;&lt;wsp:rsid wsp:val=&quot;0016086A&quot;/&gt;&lt;wsp:rsid wsp:val=&quot;00173CF9&quot;/&gt;&lt;wsp:rsid wsp:val=&quot;00192608&quot;/&gt;&lt;wsp:rsid wsp:val=&quot;001A4595&quot;/&gt;&lt;wsp:rsid wsp:val=&quot;001A6CE7&quot;/&gt;&lt;wsp:rsid wsp:val=&quot;001B0B64&quot;/&gt;&lt;wsp:rsid wsp:val=&quot;001B1DB3&quot;/&gt;&lt;wsp:rsid wsp:val=&quot;001C0D34&quot;/&gt;&lt;wsp:rsid wsp:val=&quot;001C3B06&quot;/&gt;&lt;wsp:rsid wsp:val=&quot;001D33BE&quot;/&gt;&lt;wsp:rsid wsp:val=&quot;001D5205&quot;/&gt;&lt;wsp:rsid wsp:val=&quot;001D5D11&quot;/&gt;&lt;wsp:rsid wsp:val=&quot;001E707B&quot;/&gt;&lt;wsp:rsid wsp:val=&quot;001F184F&quot;/&gt;&lt;wsp:rsid wsp:val=&quot;001F1EC2&quot;/&gt;&lt;wsp:rsid wsp:val=&quot;001F3194&quot;/&gt;&lt;wsp:rsid wsp:val=&quot;00217CB4&quot;/&gt;&lt;wsp:rsid wsp:val=&quot;002324A8&quot;/&gt;&lt;wsp:rsid wsp:val=&quot;002370FB&quot;/&gt;&lt;wsp:rsid wsp:val=&quot;00246CCC&quot;/&gt;&lt;wsp:rsid wsp:val=&quot;00250E0A&quot;/&gt;&lt;wsp:rsid wsp:val=&quot;00257C57&quot;/&gt;&lt;wsp:rsid wsp:val=&quot;002613BD&quot;/&gt;&lt;wsp:rsid wsp:val=&quot;00265889&quot;/&gt;&lt;wsp:rsid wsp:val=&quot;00266732&quot;/&gt;&lt;wsp:rsid wsp:val=&quot;00270D4B&quot;/&gt;&lt;wsp:rsid wsp:val=&quot;002811CF&quot;/&gt;&lt;wsp:rsid wsp:val=&quot;0028236C&quot;/&gt;&lt;wsp:rsid wsp:val=&quot;002824C8&quot;/&gt;&lt;wsp:rsid wsp:val=&quot;0028333D&quot;/&gt;&lt;wsp:rsid wsp:val=&quot;00293ED7&quot;/&gt;&lt;wsp:rsid wsp:val=&quot;002A6A0A&quot;/&gt;&lt;wsp:rsid wsp:val=&quot;002C07B9&quot;/&gt;&lt;wsp:rsid wsp:val=&quot;002C7C48&quot;/&gt;&lt;wsp:rsid wsp:val=&quot;002D6FFA&quot;/&gt;&lt;wsp:rsid wsp:val=&quot;002E6373&quot;/&gt;&lt;wsp:rsid wsp:val=&quot;002E7367&quot;/&gt;&lt;wsp:rsid wsp:val=&quot;002F0C41&quot;/&gt;&lt;wsp:rsid wsp:val=&quot;00305728&quot;/&gt;&lt;wsp:rsid wsp:val=&quot;00307BC3&quot;/&gt;&lt;wsp:rsid wsp:val=&quot;0032530F&quot;/&gt;&lt;wsp:rsid wsp:val=&quot;00327A9A&quot;/&gt;&lt;wsp:rsid wsp:val=&quot;0033034D&quot;/&gt;&lt;wsp:rsid wsp:val=&quot;00341E38&quot;/&gt;&lt;wsp:rsid wsp:val=&quot;00365D61&quot;/&gt;&lt;wsp:rsid wsp:val=&quot;0037157B&quot;/&gt;&lt;wsp:rsid wsp:val=&quot;003774D2&quot;/&gt;&lt;wsp:rsid wsp:val=&quot;00384317&quot;/&gt;&lt;wsp:rsid wsp:val=&quot;003870DF&quot;/&gt;&lt;wsp:rsid wsp:val=&quot;003916D2&quot;/&gt;&lt;wsp:rsid wsp:val=&quot;0039659E&quot;/&gt;&lt;wsp:rsid wsp:val=&quot;00397289&quot;/&gt;&lt;wsp:rsid wsp:val=&quot;00397B46&quot;/&gt;&lt;wsp:rsid wsp:val=&quot;003B03B6&quot;/&gt;&lt;wsp:rsid wsp:val=&quot;003B05A6&quot;/&gt;&lt;wsp:rsid wsp:val=&quot;003B4741&quot;/&gt;&lt;wsp:rsid wsp:val=&quot;003B74BD&quot;/&gt;&lt;wsp:rsid wsp:val=&quot;003D01B3&quot;/&gt;&lt;wsp:rsid wsp:val=&quot;003D1C48&quot;/&gt;&lt;wsp:rsid wsp:val=&quot;003D75FF&quot;/&gt;&lt;wsp:rsid wsp:val=&quot;003F268C&quot;/&gt;&lt;wsp:rsid wsp:val=&quot;003F5088&quot;/&gt;&lt;wsp:rsid wsp:val=&quot;00405F41&quot;/&gt;&lt;wsp:rsid wsp:val=&quot;004110EF&quot;/&gt;&lt;wsp:rsid wsp:val=&quot;00415343&quot;/&gt;&lt;wsp:rsid wsp:val=&quot;00423EB1&quot;/&gt;&lt;wsp:rsid wsp:val=&quot;00426873&quot;/&gt;&lt;wsp:rsid wsp:val=&quot;004346DB&quot;/&gt;&lt;wsp:rsid wsp:val=&quot;0044201F&quot;/&gt;&lt;wsp:rsid wsp:val=&quot;00443679&quot;/&gt;&lt;wsp:rsid wsp:val=&quot;00460469&quot;/&gt;&lt;wsp:rsid wsp:val=&quot;00471E51&quot;/&gt;&lt;wsp:rsid wsp:val=&quot;00472208&quot;/&gt;&lt;wsp:rsid wsp:val=&quot;004727E5&quot;/&gt;&lt;wsp:rsid wsp:val=&quot;00472F58&quot;/&gt;&lt;wsp:rsid wsp:val=&quot;00474805&quot;/&gt;&lt;wsp:rsid wsp:val=&quot;00483360&quot;/&gt;&lt;wsp:rsid wsp:val=&quot;00491C8C&quot;/&gt;&lt;wsp:rsid wsp:val=&quot;00497E18&quot;/&gt;&lt;wsp:rsid wsp:val=&quot;004A5C41&quot;/&gt;&lt;wsp:rsid wsp:val=&quot;004B03A6&quot;/&gt;&lt;wsp:rsid wsp:val=&quot;004C0DFB&quot;/&gt;&lt;wsp:rsid wsp:val=&quot;004C0EB1&quot;/&gt;&lt;wsp:rsid wsp:val=&quot;004C490E&quot;/&gt;&lt;wsp:rsid wsp:val=&quot;004D37B7&quot;/&gt;&lt;wsp:rsid wsp:val=&quot;004D4C83&quot;/&gt;&lt;wsp:rsid wsp:val=&quot;004E7B65&quot;/&gt;&lt;wsp:rsid wsp:val=&quot;004F27FE&quot;/&gt;&lt;wsp:rsid wsp:val=&quot;00501EA4&quot;/&gt;&lt;wsp:rsid wsp:val=&quot;00503691&quot;/&gt;&lt;wsp:rsid wsp:val=&quot;005047BA&quot;/&gt;&lt;wsp:rsid wsp:val=&quot;005167F2&quot;/&gt;&lt;wsp:rsid wsp:val=&quot;005258F2&quot;/&gt;&lt;wsp:rsid wsp:val=&quot;0052657F&quot;/&gt;&lt;wsp:rsid wsp:val=&quot;00547CB7&quot;/&gt;&lt;wsp:rsid wsp:val=&quot;00553B1B&quot;/&gt;&lt;wsp:rsid wsp:val=&quot;005555C0&quot;/&gt;&lt;wsp:rsid wsp:val=&quot;00562687&quot;/&gt;&lt;wsp:rsid wsp:val=&quot;005754B8&quot;/&gt;&lt;wsp:rsid wsp:val=&quot;00577735&quot;/&gt;&lt;wsp:rsid wsp:val=&quot;005804A6&quot;/&gt;&lt;wsp:rsid wsp:val=&quot;00583E42&quot;/&gt;&lt;wsp:rsid wsp:val=&quot;00593041&quot;/&gt;&lt;wsp:rsid wsp:val=&quot;0059389C&quot;/&gt;&lt;wsp:rsid wsp:val=&quot;00595D48&quot;/&gt;&lt;wsp:rsid wsp:val=&quot;00596E24&quot;/&gt;&lt;wsp:rsid wsp:val=&quot;005A0C70&quot;/&gt;&lt;wsp:rsid wsp:val=&quot;005A370D&quot;/&gt;&lt;wsp:rsid wsp:val=&quot;005A58BB&quot;/&gt;&lt;wsp:rsid wsp:val=&quot;005A745D&quot;/&gt;&lt;wsp:rsid wsp:val=&quot;005A7DB8&quot;/&gt;&lt;wsp:rsid wsp:val=&quot;005C1003&quot;/&gt;&lt;wsp:rsid wsp:val=&quot;005C3837&quot;/&gt;&lt;wsp:rsid wsp:val=&quot;005D1EAB&quot;/&gt;&lt;wsp:rsid wsp:val=&quot;005D3CB4&quot;/&gt;&lt;wsp:rsid wsp:val=&quot;005D409B&quot;/&gt;&lt;wsp:rsid wsp:val=&quot;005E219F&quot;/&gt;&lt;wsp:rsid wsp:val=&quot;005E2EA8&quot;/&gt;&lt;wsp:rsid wsp:val=&quot;005E58BC&quot;/&gt;&lt;wsp:rsid wsp:val=&quot;005E7296&quot;/&gt;&lt;wsp:rsid wsp:val=&quot;005F350B&quot;/&gt;&lt;wsp:rsid wsp:val=&quot;005F669A&quot;/&gt;&lt;wsp:rsid wsp:val=&quot;00604903&quot;/&gt;&lt;wsp:rsid wsp:val=&quot;0060727F&quot;/&gt;&lt;wsp:rsid wsp:val=&quot;006072EF&quot;/&gt;&lt;wsp:rsid wsp:val=&quot;00612DB4&quot;/&gt;&lt;wsp:rsid wsp:val=&quot;0061539E&quot;/&gt;&lt;wsp:rsid wsp:val=&quot;006156E1&quot;/&gt;&lt;wsp:rsid wsp:val=&quot;00617F08&quot;/&gt;&lt;wsp:rsid wsp:val=&quot;0062056C&quot;/&gt;&lt;wsp:rsid wsp:val=&quot;00620C96&quot;/&gt;&lt;wsp:rsid wsp:val=&quot;006260A8&quot;/&gt;&lt;wsp:rsid wsp:val=&quot;00633AB6&quot;/&gt;&lt;wsp:rsid wsp:val=&quot;0063587C&quot;/&gt;&lt;wsp:rsid wsp:val=&quot;0063589B&quot;/&gt;&lt;wsp:rsid wsp:val=&quot;00635AAA&quot;/&gt;&lt;wsp:rsid wsp:val=&quot;00653A22&quot;/&gt;&lt;wsp:rsid wsp:val=&quot;00653D24&quot;/&gt;&lt;wsp:rsid wsp:val=&quot;006546B0&quot;/&gt;&lt;wsp:rsid wsp:val=&quot;00656D79&quot;/&gt;&lt;wsp:rsid wsp:val=&quot;00676776&quot;/&gt;&lt;wsp:rsid wsp:val=&quot;006A01A7&quot;/&gt;&lt;wsp:rsid wsp:val=&quot;006A5D09&quot;/&gt;&lt;wsp:rsid wsp:val=&quot;006B1DAE&quot;/&gt;&lt;wsp:rsid wsp:val=&quot;006B5A95&quot;/&gt;&lt;wsp:rsid wsp:val=&quot;006B72D7&quot;/&gt;&lt;wsp:rsid wsp:val=&quot;006C534C&quot;/&gt;&lt;wsp:rsid wsp:val=&quot;006D1596&quot;/&gt;&lt;wsp:rsid wsp:val=&quot;006D2896&quot;/&gt;&lt;wsp:rsid wsp:val=&quot;006D2FB8&quot;/&gt;&lt;wsp:rsid wsp:val=&quot;006D749D&quot;/&gt;&lt;wsp:rsid wsp:val=&quot;006E0EEF&quot;/&gt;&lt;wsp:rsid wsp:val=&quot;006F23D0&quot;/&gt;&lt;wsp:rsid wsp:val=&quot;006F7F76&quot;/&gt;&lt;wsp:rsid wsp:val=&quot;00700BDA&quot;/&gt;&lt;wsp:rsid wsp:val=&quot;0070467F&quot;/&gt;&lt;wsp:rsid wsp:val=&quot;007046ED&quot;/&gt;&lt;wsp:rsid wsp:val=&quot;00721223&quot;/&gt;&lt;wsp:rsid wsp:val=&quot;00723A9C&quot;/&gt;&lt;wsp:rsid wsp:val=&quot;00775FE8&quot;/&gt;&lt;wsp:rsid wsp:val=&quot;007814C0&quot;/&gt;&lt;wsp:rsid wsp:val=&quot;00787127&quot;/&gt;&lt;wsp:rsid wsp:val=&quot;007931FB&quot;/&gt;&lt;wsp:rsid wsp:val=&quot;00793320&quot;/&gt;&lt;wsp:rsid wsp:val=&quot;007A1E9B&quot;/&gt;&lt;wsp:rsid wsp:val=&quot;007A21CB&quot;/&gt;&lt;wsp:rsid wsp:val=&quot;007A5E27&quot;/&gt;&lt;wsp:rsid wsp:val=&quot;007B2839&quot;/&gt;&lt;wsp:rsid wsp:val=&quot;007B44CA&quot;/&gt;&lt;wsp:rsid wsp:val=&quot;007C20F0&quot;/&gt;&lt;wsp:rsid wsp:val=&quot;007C2423&quot;/&gt;&lt;wsp:rsid wsp:val=&quot;007C600B&quot;/&gt;&lt;wsp:rsid wsp:val=&quot;007C7DEA&quot;/&gt;&lt;wsp:rsid wsp:val=&quot;007D1442&quot;/&gt;&lt;wsp:rsid wsp:val=&quot;007F2F9B&quot;/&gt;&lt;wsp:rsid wsp:val=&quot;007F63A4&quot;/&gt;&lt;wsp:rsid wsp:val=&quot;007F64C0&quot;/&gt;&lt;wsp:rsid wsp:val=&quot;00807AA3&quot;/&gt;&lt;wsp:rsid wsp:val=&quot;008121A1&quot;/&gt;&lt;wsp:rsid wsp:val=&quot;00815D84&quot;/&gt;&lt;wsp:rsid wsp:val=&quot;00825453&quot;/&gt;&lt;wsp:rsid wsp:val=&quot;00826DFF&quot;/&gt;&lt;wsp:rsid wsp:val=&quot;00830EA5&quot;/&gt;&lt;wsp:rsid wsp:val=&quot;0083301C&quot;/&gt;&lt;wsp:rsid wsp:val=&quot;008479A2&quot;/&gt;&lt;wsp:rsid wsp:val=&quot;00853FC2&quot;/&gt;&lt;wsp:rsid wsp:val=&quot;00854B5E&quot;/&gt;&lt;wsp:rsid wsp:val=&quot;00855F7B&quot;/&gt;&lt;wsp:rsid wsp:val=&quot;00863522&quot;/&gt;&lt;wsp:rsid wsp:val=&quot;00881868&quot;/&gt;&lt;wsp:rsid wsp:val=&quot;00890B30&quot;/&gt;&lt;wsp:rsid wsp:val=&quot;008A0EB9&quot;/&gt;&lt;wsp:rsid wsp:val=&quot;008B6688&quot;/&gt;&lt;wsp:rsid wsp:val=&quot;008C331F&quot;/&gt;&lt;wsp:rsid wsp:val=&quot;008D1A55&quot;/&gt;&lt;wsp:rsid wsp:val=&quot;008D6DCD&quot;/&gt;&lt;wsp:rsid wsp:val=&quot;008F01F0&quot;/&gt;&lt;wsp:rsid wsp:val=&quot;009030E7&quot;/&gt;&lt;wsp:rsid wsp:val=&quot;0090334B&quot;/&gt;&lt;wsp:rsid wsp:val=&quot;00913966&quot;/&gt;&lt;wsp:rsid wsp:val=&quot;009164EA&quot;/&gt;&lt;wsp:rsid wsp:val=&quot;00920906&quot;/&gt;&lt;wsp:rsid wsp:val=&quot;00935EEE&quot;/&gt;&lt;wsp:rsid wsp:val=&quot;00942431&quot;/&gt;&lt;wsp:rsid wsp:val=&quot;00946358&quot;/&gt;&lt;wsp:rsid wsp:val=&quot;00947A3A&quot;/&gt;&lt;wsp:rsid wsp:val=&quot;00954274&quot;/&gt;&lt;wsp:rsid wsp:val=&quot;009543CF&quot;/&gt;&lt;wsp:rsid wsp:val=&quot;00957840&quot;/&gt;&lt;wsp:rsid wsp:val=&quot;00960EF7&quot;/&gt;&lt;wsp:rsid wsp:val=&quot;00961B5D&quot;/&gt;&lt;wsp:rsid wsp:val=&quot;00965329&quot;/&gt;&lt;wsp:rsid wsp:val=&quot;00981E17&quot;/&gt;&lt;wsp:rsid wsp:val=&quot;0098662E&quot;/&gt;&lt;wsp:rsid wsp:val=&quot;009954EC&quot;/&gt;&lt;wsp:rsid wsp:val=&quot;009A1049&quot;/&gt;&lt;wsp:rsid wsp:val=&quot;009A2613&quot;/&gt;&lt;wsp:rsid wsp:val=&quot;009A3397&quot;/&gt;&lt;wsp:rsid wsp:val=&quot;009A421F&quot;/&gt;&lt;wsp:rsid wsp:val=&quot;009B5CFB&quot;/&gt;&lt;wsp:rsid wsp:val=&quot;009B6B36&quot;/&gt;&lt;wsp:rsid wsp:val=&quot;009B6B6E&quot;/&gt;&lt;wsp:rsid wsp:val=&quot;009C4FAC&quot;/&gt;&lt;wsp:rsid wsp:val=&quot;009D5BC8&quot;/&gt;&lt;wsp:rsid wsp:val=&quot;009E0298&quot;/&gt;&lt;wsp:rsid wsp:val=&quot;009E654F&quot;/&gt;&lt;wsp:rsid wsp:val=&quot;009F216B&quot;/&gt;&lt;wsp:rsid wsp:val=&quot;00A04652&quot;/&gt;&lt;wsp:rsid wsp:val=&quot;00A155F5&quot;/&gt;&lt;wsp:rsid wsp:val=&quot;00A20B42&quot;/&gt;&lt;wsp:rsid wsp:val=&quot;00A27DA6&quot;/&gt;&lt;wsp:rsid wsp:val=&quot;00A31353&quot;/&gt;&lt;wsp:rsid wsp:val=&quot;00A32E00&quot;/&gt;&lt;wsp:rsid wsp:val=&quot;00A33B0A&quot;/&gt;&lt;wsp:rsid wsp:val=&quot;00A513A2&quot;/&gt;&lt;wsp:rsid wsp:val=&quot;00A534C2&quot;/&gt;&lt;wsp:rsid wsp:val=&quot;00A672F6&quot;/&gt;&lt;wsp:rsid wsp:val=&quot;00A72F8F&quot;/&gt;&lt;wsp:rsid wsp:val=&quot;00A903D7&quot;/&gt;&lt;wsp:rsid wsp:val=&quot;00A919AA&quot;/&gt;&lt;wsp:rsid wsp:val=&quot;00A96078&quot;/&gt;&lt;wsp:rsid wsp:val=&quot;00AB5B45&quot;/&gt;&lt;wsp:rsid wsp:val=&quot;00AC21C0&quot;/&gt;&lt;wsp:rsid wsp:val=&quot;00AC41E0&quot;/&gt;&lt;wsp:rsid wsp:val=&quot;00AD59E2&quot;/&gt;&lt;wsp:rsid wsp:val=&quot;00AE3349&quot;/&gt;&lt;wsp:rsid wsp:val=&quot;00AF74F1&quot;/&gt;&lt;wsp:rsid wsp:val=&quot;00B2124C&quot;/&gt;&lt;wsp:rsid wsp:val=&quot;00B22ADE&quot;/&gt;&lt;wsp:rsid wsp:val=&quot;00B334D5&quot;/&gt;&lt;wsp:rsid wsp:val=&quot;00B446F7&quot;/&gt;&lt;wsp:rsid wsp:val=&quot;00B46365&quot;/&gt;&lt;wsp:rsid wsp:val=&quot;00B46EB6&quot;/&gt;&lt;wsp:rsid wsp:val=&quot;00B47C41&quot;/&gt;&lt;wsp:rsid wsp:val=&quot;00B50D25&quot;/&gt;&lt;wsp:rsid wsp:val=&quot;00B559E3&quot;/&gt;&lt;wsp:rsid wsp:val=&quot;00B6171F&quot;/&gt;&lt;wsp:rsid wsp:val=&quot;00B6414E&quot;/&gt;&lt;wsp:rsid wsp:val=&quot;00B665C7&quot;/&gt;&lt;wsp:rsid wsp:val=&quot;00B66954&quot;/&gt;&lt;wsp:rsid wsp:val=&quot;00B735B7&quot;/&gt;&lt;wsp:rsid wsp:val=&quot;00B76A95&quot;/&gt;&lt;wsp:rsid wsp:val=&quot;00BA2081&quot;/&gt;&lt;wsp:rsid wsp:val=&quot;00BB0864&quot;/&gt;&lt;wsp:rsid wsp:val=&quot;00BB44BC&quot;/&gt;&lt;wsp:rsid wsp:val=&quot;00BC39C5&quot;/&gt;&lt;wsp:rsid wsp:val=&quot;00BC50C2&quot;/&gt;&lt;wsp:rsid wsp:val=&quot;00BD5EAE&quot;/&gt;&lt;wsp:rsid wsp:val=&quot;00BE6CA6&quot;/&gt;&lt;wsp:rsid wsp:val=&quot;00BF7EE0&quot;/&gt;&lt;wsp:rsid wsp:val=&quot;00C06E32&quot;/&gt;&lt;wsp:rsid wsp:val=&quot;00C1712D&quot;/&gt;&lt;wsp:rsid wsp:val=&quot;00C20AF0&quot;/&gt;&lt;wsp:rsid wsp:val=&quot;00C2664A&quot;/&gt;&lt;wsp:rsid wsp:val=&quot;00C27104&quot;/&gt;&lt;wsp:rsid wsp:val=&quot;00C315AC&quot;/&gt;&lt;wsp:rsid wsp:val=&quot;00C31709&quot;/&gt;&lt;wsp:rsid wsp:val=&quot;00C47391&quot;/&gt;&lt;wsp:rsid wsp:val=&quot;00C667A6&quot;/&gt;&lt;wsp:rsid wsp:val=&quot;00C735B8&quot;/&gt;&lt;wsp:rsid wsp:val=&quot;00C833E2&quot;/&gt;&lt;wsp:rsid wsp:val=&quot;00C85986&quot;/&gt;&lt;wsp:rsid wsp:val=&quot;00C85C86&quot;/&gt;&lt;wsp:rsid wsp:val=&quot;00C87D44&quot;/&gt;&lt;wsp:rsid wsp:val=&quot;00CB032C&quot;/&gt;&lt;wsp:rsid wsp:val=&quot;00CC088F&quot;/&gt;&lt;wsp:rsid wsp:val=&quot;00CC5449&quot;/&gt;&lt;wsp:rsid wsp:val=&quot;00CC76D5&quot;/&gt;&lt;wsp:rsid wsp:val=&quot;00CE6F85&quot;/&gt;&lt;wsp:rsid wsp:val=&quot;00CF24A6&quot;/&gt;&lt;wsp:rsid wsp:val=&quot;00CF2653&quot;/&gt;&lt;wsp:rsid wsp:val=&quot;00D151AF&quot;/&gt;&lt;wsp:rsid wsp:val=&quot;00D26EC5&quot;/&gt;&lt;wsp:rsid wsp:val=&quot;00D271B3&quot;/&gt;&lt;wsp:rsid wsp:val=&quot;00D30DD1&quot;/&gt;&lt;wsp:rsid wsp:val=&quot;00D34247&quot;/&gt;&lt;wsp:rsid wsp:val=&quot;00D36271&quot;/&gt;&lt;wsp:rsid wsp:val=&quot;00D43531&quot;/&gt;&lt;wsp:rsid wsp:val=&quot;00D4387D&quot;/&gt;&lt;wsp:rsid wsp:val=&quot;00D44776&quot;/&gt;&lt;wsp:rsid wsp:val=&quot;00D45066&quot;/&gt;&lt;wsp:rsid wsp:val=&quot;00D54799&quot;/&gt;&lt;wsp:rsid wsp:val=&quot;00D5635E&quot;/&gt;&lt;wsp:rsid wsp:val=&quot;00D64C7A&quot;/&gt;&lt;wsp:rsid wsp:val=&quot;00D67C93&quot;/&gt;&lt;wsp:rsid wsp:val=&quot;00D755BD&quot;/&gt;&lt;wsp:rsid wsp:val=&quot;00D83F4A&quot;/&gt;&lt;wsp:rsid wsp:val=&quot;00D86966&quot;/&gt;&lt;wsp:rsid wsp:val=&quot;00D9130A&quot;/&gt;&lt;wsp:rsid wsp:val=&quot;00DA21EE&quot;/&gt;&lt;wsp:rsid wsp:val=&quot;00DA3E21&quot;/&gt;&lt;wsp:rsid wsp:val=&quot;00DA432F&quot;/&gt;&lt;wsp:rsid wsp:val=&quot;00DA5B2E&quot;/&gt;&lt;wsp:rsid wsp:val=&quot;00DA6611&quot;/&gt;&lt;wsp:rsid wsp:val=&quot;00DB07E5&quot;/&gt;&lt;wsp:rsid wsp:val=&quot;00DE39E3&quot;/&gt;&lt;wsp:rsid wsp:val=&quot;00DE5652&quot;/&gt;&lt;wsp:rsid wsp:val=&quot;00DF5330&quot;/&gt;&lt;wsp:rsid wsp:val=&quot;00DF7334&quot;/&gt;&lt;wsp:rsid wsp:val=&quot;00E02078&quot;/&gt;&lt;wsp:rsid wsp:val=&quot;00E04660&quot;/&gt;&lt;wsp:rsid wsp:val=&quot;00E06DBB&quot;/&gt;&lt;wsp:rsid wsp:val=&quot;00E12DE5&quot;/&gt;&lt;wsp:rsid wsp:val=&quot;00E22D35&quot;/&gt;&lt;wsp:rsid wsp:val=&quot;00E270BF&quot;/&gt;&lt;wsp:rsid wsp:val=&quot;00E311B1&quot;/&gt;&lt;wsp:rsid wsp:val=&quot;00E328A2&quot;/&gt;&lt;wsp:rsid wsp:val=&quot;00E33708&quot;/&gt;&lt;wsp:rsid wsp:val=&quot;00E35A05&quot;/&gt;&lt;wsp:rsid wsp:val=&quot;00E375A6&quot;/&gt;&lt;wsp:rsid wsp:val=&quot;00E400D2&quot;/&gt;&lt;wsp:rsid wsp:val=&quot;00E46B9E&quot;/&gt;&lt;wsp:rsid wsp:val=&quot;00E50623&quot;/&gt;&lt;wsp:rsid wsp:val=&quot;00E67053&quot;/&gt;&lt;wsp:rsid wsp:val=&quot;00E81AEF&quot;/&gt;&lt;wsp:rsid wsp:val=&quot;00E907A5&quot;/&gt;&lt;wsp:rsid wsp:val=&quot;00E92744&quot;/&gt;&lt;wsp:rsid wsp:val=&quot;00EB47B3&quot;/&gt;&lt;wsp:rsid wsp:val=&quot;00EB53A3&quot;/&gt;&lt;wsp:rsid wsp:val=&quot;00EC6A1F&quot;/&gt;&lt;wsp:rsid wsp:val=&quot;00EC6CC8&quot;/&gt;&lt;wsp:rsid wsp:val=&quot;00ED2ED9&quot;/&gt;&lt;wsp:rsid wsp:val=&quot;00ED4B7D&quot;/&gt;&lt;wsp:rsid wsp:val=&quot;00EE5620&quot;/&gt;&lt;wsp:rsid wsp:val=&quot;00EE5A3B&quot;/&gt;&lt;wsp:rsid wsp:val=&quot;00EF26AD&quot;/&gt;&lt;wsp:rsid wsp:val=&quot;00EF78D6&quot;/&gt;&lt;wsp:rsid wsp:val=&quot;00F00C58&quot;/&gt;&lt;wsp:rsid wsp:val=&quot;00F11AF8&quot;/&gt;&lt;wsp:rsid wsp:val=&quot;00F12F49&quot;/&gt;&lt;wsp:rsid wsp:val=&quot;00F14358&quot;/&gt;&lt;wsp:rsid wsp:val=&quot;00F16CC1&quot;/&gt;&lt;wsp:rsid wsp:val=&quot;00F20470&quot;/&gt;&lt;wsp:rsid wsp:val=&quot;00F22E72&quot;/&gt;&lt;wsp:rsid wsp:val=&quot;00F453DA&quot;/&gt;&lt;wsp:rsid wsp:val=&quot;00F50D19&quot;/&gt;&lt;wsp:rsid wsp:val=&quot;00F51CA5&quot;/&gt;&lt;wsp:rsid wsp:val=&quot;00F530E9&quot;/&gt;&lt;wsp:rsid wsp:val=&quot;00F555E0&quot;/&gt;&lt;wsp:rsid wsp:val=&quot;00F619E9&quot;/&gt;&lt;wsp:rsid wsp:val=&quot;00F62CD0&quot;/&gt;&lt;wsp:rsid wsp:val=&quot;00F67D47&quot;/&gt;&lt;wsp:rsid wsp:val=&quot;00F74C55&quot;/&gt;&lt;wsp:rsid wsp:val=&quot;00F87881&quot;/&gt;&lt;wsp:rsid wsp:val=&quot;00F922C2&quot;/&gt;&lt;wsp:rsid wsp:val=&quot;00FB3797&quot;/&gt;&lt;wsp:rsid wsp:val=&quot;00FB6690&quot;/&gt;&lt;wsp:rsid wsp:val=&quot;00FB7ABB&quot;/&gt;&lt;wsp:rsid wsp:val=&quot;00FC6C4E&quot;/&gt;&lt;wsp:rsid wsp:val=&quot;00FD54EF&quot;/&gt;&lt;wsp:rsid wsp:val=&quot;00FF1897&quot;/&gt;&lt;wsp:rsid wsp:val=&quot;00FF30D9&quot;/&gt;&lt;wsp:rsid wsp:val=&quot;00FF7516&quot;/&gt;&lt;wsp:rsid wsp:val=&quot;00FF7862&quot;/&gt;&lt;wsp:rsid wsp:val=&quot;00FF7CF2&quot;/&gt;&lt;/wsp:rsids&gt;&lt;/w:docPr&gt;&lt;w:body&gt;&lt;wx:sect&gt;&lt;w:p wsp:rsidR=&quot;00000000&quot; wsp:rsidRPr=&quot;00CE6F85&quot; wsp:rsidRDefault=&quot;00CE6F85&quot; wsp:rsidP=&quot;00CE6F85&quot;&gt;&lt;m:oMathPara&gt;&lt;m:oMath&gt;&lt;m:f&gt;&lt;m:fPr&gt;&lt;m:ctrlPr&gt;&lt;w:rPr&gt;&lt;w:rFonts w:ascii=&quot;Cambria Math&quot; w:fareast=&quot;瀹嬩綋&quot; p:vw:h-ansi=&quot;Cambria Math&quot; w:cs=&quot;Times New Roman&quot;/&gt;&lt;wx:font wx:val=&quot;Cambria Math&quot;/&gt;&lt;w:sz-cs w:val=&quot;22&quot;/&gt;&lt;/w:rPr&gt;&lt;/m:ctrlPr&gt;&lt;/m:fPr&gt;&lt;m:num&gt;&lt;m:r&gt;&lt;w:rPr&gt;&lt;w:rFonts w:ascii=&quot;Cambria Math&quot; w:h-ansi=&quot;Cambria Math&quot;/&gt;&lt;wx:font wx:val=&quot;Cambria Math&quot;/&gt;&lt;w:i/&gt;&lt;/w:rPr&gt;&lt;m:t&gt;鈭侰&lt;/m:t&gt;&lt;/m:r&gt;&lt;/m:num&gt;&lt;m:den&gt;&lt;m:r&gt;&lt;w:rPr&gt;&lt;w:rFonts w:ascii=&quot;Cambria Math&quot; w:h-ansi=&quot;Cambria Math&quot;/&gt;&lt;wx:font wx:val=&quot;Cambria Math&quot;/&gt;&lt;w:i/&gt;&lt;/w:rPr&gt;&lt;m:t&gt;鈭?/m:t&gt;&lt;/m:r&gt;&lt;m:sSub&gt;&lt;m:sSubPr&gt;&lt;m:ctrlPr&gt;&lt;w:rPr&gt;&lt;w:rFonts w:ascii=&quot;Cambria Math&quot; w:fareast=&quot;瀹嬩綋&quot; Pr&gt;&lt;m:tw:h-ansi=&quot;Cambria Math&quot; w:cs=&quot;Times New Roman&quot;/&gt;&lt;wx:font wx:val=&quot;Cambria Math&quot;/&gt;&lt;w:i/&gt;&lt;w:sz-cs w:val=&quot;22&quot;/&gt;&lt;/w:rPr&gt;&lt;/m:ctrlPr&gt;&lt;/m:sSubPr&gt;&lt;m:e&gt;&lt;m:r&gt;&lt;w:rPr&gt;&lt;w:rFonts w:ascii=&quot;Cambria Math&quot; w:h-ansi=&quot;Cambria Math&quot;/&gt;&lt;wx:font wx:val=&quot;Cambria Math&quot;/&gt;&lt;w:i/&gt;&lt;/w:rPr&gt;&lt;m:t&gt;w&lt;/m:t&gt;&lt;/m:r&gt;&lt;/m:e&gt;&lt;m:sub&gt;&lt;m:r&gt;&lt;w:rPr&gt;&lt;w:rFonts w:ascii=&quot;Cambria Math&quot; w:h-ansi=&quot;Cambria Math&quot;/&gt;&lt;wx:font wx:val=&quot;Cambria Math&quot;/&gt;&lt;w:i/&gt;&lt;/w:rPr&gt;&lt;m:t&gt;j&lt;/m:t&gt;&lt;/m:r&gt;&lt;/m:sub&gt;&lt;/m:sSub&gt;&lt;/m:den&gt;&lt;/m:f&gt;&lt;m:r&gt;&lt;w:rPr&gt;&lt;w:rFonts w:ascii=&quot;Cambria Math&quot; w:h-ansi=&quot;Cambria Math&quot;/&gt;&lt;wx:font wx:val=&quot;Cambria Math&quot;/&gt;&lt;w:i/&gt;&lt;/w:rPr&gt;&lt;m:t&gt;=&lt;/m:t&gt;&lt;/m:r&gt;&lt;m:f&gt;&lt;m:fPr&gt;&lt;m:ctrlPr&gt;&lt;w:rPr&gt;&lt;w:rFonts w:ascii=&quot;Cambria Math&quot; w:fareast=&quot;瀹嬩綋&quot; w:h-ansi=&quot;Cambria Math&quot; w:cs=&quot;Times New Roman&quot;/&gt;&lt;wx:font wx:val=&quot;Cambria Math&quot;/&gt;&lt;w:i/&gt;&lt;w:sz-cs w=&quot;C:val=&quot;22&quot;/&gt;&lt;/w:rPr&gt;&lt;/m:ctrlPr&gt;&lt;/m:fPr&gt;&lt;m:num&gt;&lt;m:r&gt;&lt;w:rPr&gt;&lt;w:rFonts w:ascii=&quot;Cambria Math&quot; w:h-ansi=&quot;Cambria Math&quot;/&gt;&lt;wx:font wx:val=&quot;Cambria Math&quot;/&gt;&lt;w:i/&gt;&lt;/w:rPr&gt;&lt;m:t&gt;1&lt;/m:t&gt;&lt;/m:r&gt;&lt;/m:num&gt;&lt;m:den&gt;&lt;m:r&gt;&lt;w:rPr&gt;&lt;w:rFonts w:ascii=&quot;Cambria Math&quot; w:h-ansi=&quot;Cambria Math&quot;/&gt;&lt;wx:font wx:val=&quot;Cambria Math&quot;/&gt;&lt;w:i/&gt;&lt;/w:rPr&gt;&lt;m:t&gt;n&lt;/m:t&gt;&lt;/m:r&gt;&lt;/m:den&gt;&lt;/m:f&gt;&lt;m:nary&gt;&lt;m:naryPr&gt;&lt;m:chr m:val=&quot;鈭?/&gt;&lt;m:limLoc m:val=&quot;undOvr&quot;/&gt;&lt;m:supHide m:val=&quot;1&quot;/&gt;&lt;m:ctrlPr&gt;&lt;w:rPr&gt;&lt;w:rFonts w:ascii=&quot;Cambria Math&quot; w:fareast=&quot;瀹嬩綋&quot; w:h-ansi=&quot;Camambribria Math&quot; w:cs=&quot;Times New Roman&quot;/&gt;&lt;wx:font wx:val=&quot;Cambria Math&quot;/&gt;&lt;w:i/&gt;&lt;w:sz-cs w:val=&quot;22&quot;/&gt;&lt;/w:rPr&gt;&lt;/m:ctrlPr&gt;&lt;/m:naryPr&gt;&lt;m:sub&gt;&lt;m:r&gt;&lt;w:rPr&gt;&lt;w:rFonts w:ascii=&quot;Cambria Math&quot; w:h-ansi=&quot;Cambria Math&quot;/&gt;&lt;wx:font wx:val=&quot;Cambria Math&quot;/&gt;&lt;w:i/&gt;&lt;/w:rPr&gt;&lt;m:t&gt;x&lt;/m:t&gt;&lt;/m:r&gt;&lt;/m:sub&gt;&lt;m:sup/&gt;&lt;m:e&gt;&lt;m:sSub&gt;&lt;m:sSubPr&gt;&lt;m:ctrlPr&gt;&lt;w:rPr&gt;&lt;w:rFonts w:ascii=&quot;Cambria Math&quot; w:fareast=&quot;瀹嬩綋&quot; w:h-ansi=&quot;Cambria Math&quot; w:cs=&quot;Times New Roman&quot;/&gt;&lt;wx:font wx:val=&quot;Cambria Math&quot;/&gt;&lt;w:i/&gt;&lt;w:sz-cs w:val=&quot;22&quot;/&gt;&lt;/w:rPr&gt;&lt;/m:ctrlPr&gt;&lt;/m:sSubPr&gt;x&lt;/&lt;m:e&gt;&lt;m:r&gt;&lt;w:rPr&gt;&lt;w:rFonts w:ascii=&quot;Cambria Math&quot; w:h-ansi=&quot;Cambria Math&quot;/&gt;&lt;wx:font wx:val=&quot;Cambria Math&quot;/&gt;&lt;w:i/&gt;&lt;/w:rPr&gt;&lt;m:t&gt;x&lt;/m:t&gt;&lt;/m:r&gt;&lt;/m:e&gt;&lt;m:sub&gt;&lt;m:r&gt;&lt;w:rPr&gt;&lt;w:rFonts w:ascii=&quot;Cambria Math&quot; w:h-ansi=&quot;Cambria Math&quot;/&gt;&lt;wx:font wx:val=&quot;Cambria Math&quot;/&gt;&lt;w:i/&gt;&lt;/w:rPr&gt;&lt;m:t&gt;j&lt;/m:t&gt;&lt;/m:r&gt;&lt;/m:sub&gt;&lt;/m:sSub&gt;&lt;m:r&gt;&lt;w:rPr&gt;&lt;w:rFonts w:ascii=&quot;Cambria Math&quot; w:h-ansi=&quot;Cambria Math&quot;/&gt;&lt;wx:font wx:val=&quot;Cambria Math&quot;/&gt;&lt;w:i/&gt;&lt;/w:rPr&gt;&lt;m:t&gt;(蟽&lt;/m:t&gt;&lt;/m:r&gt;&lt;m:d&gt;&lt;m:dPr&gt;&lt;m:ctrlPr&gt;&lt;w:rPr&gt;&lt;w:rFonts w:ascii=&quot;Cambria Math&quot; w:h-ansi=&lt;&quot;Cambria Math&quot;/&gt;&lt;wx:font wx:val=&quot;Cambria Math&quot;/&gt;&lt;w:i/&gt;&lt;/w:rPr&gt;&lt;/m:ctrlPr&gt;&lt;/m:dPr&gt;&lt;m:e&gt;&lt;m:r&gt;&lt;w:rPr&gt;&lt;w:rFonts w:ascii=&quot;Cambria Math&quot; w:h-ansi=&quot;Cambria Math&quot;/&gt;&lt;wx:font wx:val=&quot;Cambria Math&quot;/&gt;&lt;w:i/&gt;&lt;/w:rPr&gt;&lt;m:t&gt;z&lt;/m:t&gt;&lt;/m:r&gt;&lt;/m:e&gt;&lt;/m:d&gt;&lt;m:r&gt;&lt;w:rPr&gt;&lt;w:rFonts w:ascii=&quot;Cambria Math&quot; w:h-ansi=&quot;Cambria Math&quot;/&gt;&lt;wx:font wx:val=&quot;Cambria Math&quot;/&gt;&lt;w:i/&gt;&lt;/w:rPr&gt;&lt;m:t&gt;-y)&lt;/m:t&gt;&lt;/m:r&gt;&lt;/m:e&gt;&lt;/m:nary&gt;&lt;/m:oMath&gt;&lt;/m:oMathPara&gt;&lt;/w:p&gt;&lt;w:sectPr wsp:rsidR=&quot;00000000&quot; wsp:rsidRPr=&quot;00CE6F85&quot;&gt;&lt;w:pgSz w:w=&quot;12240&quot; w:h=&quot;15840&quot;/&gt;&lt;w:pgMar w:top=&quot;1440&quot; w:right=&quot;1800&quot; w:bottom=&quot;1440&quot; w:left=&quot;1800&quot; w:header=&quot;720&quot; w:footer=&quot;720&quot; w:gutter=&quot;0&quot;/&gt;&lt;w:cols w:space=&quot;720&quot;/&gt;&lt;/w:sectPr&gt;&lt;/wx:sect&gt;&lt;/w:body&gt;&lt;/w:wordDocument&gt;">
+          <v:shape id="_x0000_i1037" type="#_x0000_t75" style="width:110.05pt;height:29.9pt" equationxml="&lt;?xml version=&quot;1.0&quot; encoding=&quot;UTF-8&quot; standalone=&quot;yes&quot;?&gt;&#10;&lt;?mso-application progid=&quot;Word.Document&quot;?&gt;&#10;&lt;w:wordDocument xmlns:aml=&quot;http://schemas.microsoft.com/aml/2001/core&quot; xmlns:wpc=&quot;http://schemas.microsoft.com/office/word/2010/wordprocessingCanvas&quot; xmlns:dt=&quot;uuid:C2F41010-65B3-11d1-A29F-00AA00C14882&quot; xmlns:mc=&quot;http://schemas.openxmlformats.org/markup-compatibility/2006&quot; xmlns:o=&quot;urn:schemas-microsoft-com:office:office&quot; xmlns:m=&quot;http://schemas.openxmlformats.org/officeDocument/2006/math&quot; xmlns:v=&quot;urn:schemas-microsoft-com:vml&quot; xmlns:w10=&quot;urn:schemas-microsoft-com:office:word&quot; xmlns:w=&quot;http://schemas.microsoft.com/office/word/2003/wordml&quot; xmlns:wx=&quot;http://schemas.microsoft.com/office/word/2003/auxHint&quot; xmlns:wne=&quot;http://schemas.microsoft.com/office/word/2006/wordml&quot; xmlns:wsp=&quot;http://schemas.microsoft.com/office/word/2003/wordml/sp2&quot; xmlns:sl=&quot;http://schemas.microsoft.com/schemaLibrary/2003/core&quot; w:macrosPresent=&quot;no&quot; w:embeddedObjPresent=&quot;no&quot; w:ocxPresent=&quot;no&quot; xml:space=&quot;preserve&quot;&gt;&lt;w:ignoreSubtree w:val=&quot;http://schemas.microsoft.com/office/word/2003/wordml/sp2&quot;/&gt;&lt;o:DocumentProperties&gt;&lt;o:Version&gt;14&lt;/o:Version&gt;&lt;/o:DocumentProperties&gt;&lt;w:docPr&gt;&lt;w:view w:val=&quot;print&quot;/&gt;&lt;w:zoom w:percent=&quot;110&quot;/&gt;&lt;w:doNotEmbedSystemFonts/&gt;&lt;w:bordersDontSurroundHeader/&gt;&lt;w:bordersDontSurroundFooter/&gt;&lt;w:stylePaneFormatFilter w:val=&quot;1021&quot;/&gt;&lt;w:documentProtection w:edit=&quot;forms&quot; w:formatting=&quot;on&quot; w:enforcement=&quot;on&quot; w:unprotectPassword=&quot;62BBECA9&quot;/&gt;&lt;w:defaultTabStop w:val=&quot;420&quot;/&gt;&lt;w:drawingGridVerticalSpacing w:val=&quot;156&quot;/&gt;&lt;w:displayHorizontalDrawingGridEvery w:val=&quot;0&quot;/&gt;&lt;w:displayVerticalDrawingGridEvery w:val=&quot;2&quot;/&gt;&lt;w:punctuationKerning/&gt;&lt;w:characterSpacingControl w:val=&quot;CompressPunctuation&quot;/&gt;&lt;w:optimizeForBrowser/&gt;&lt;w:relyOnVML/&gt;&lt;w:allowPNG/&gt;&lt;w:validateAgainstSchema/&gt;&lt;w:saveInvalidXML w:val=&quot;off&quot;/&gt;&lt;w:ignoreMixedContent w:val=&quot;off&quot;/&gt;&lt;w:alwaysShowPlaceholderText w:val=&quot;off&quot;/&gt;&lt;w:footnotePr&gt;&lt;w:numFmt w:val=&quot;decimal-enclosed-circle-chinese&quot;/&gt;&lt;w:numRestart w:val=&quot;each-page&quot;/&gt;&lt;/w:footnotePr&gt;&lt;w:compat&gt;&lt;w:spaceForUL/&gt;&lt;w:balanceSingleByteDoubleByteWidth/&gt;&lt;w:doNotLeaveBackslashAlone/&gt;&lt;w:ulTrailSpace/&gt;&lt;w:doNotExpandShiftReturn/&gt;&lt;w:adjustLineHeightInTable/&gt;&lt;w:breakWrappedTables/&gt;&lt;w:snapToGridInCell/&gt;&lt;w:wrapTextWithPunct/&gt;&lt;w:useAsianBreakRules/&gt;&lt;w:dontGrowAutofit/&gt;&lt;w:useFELayout/&gt;&lt;/w:compat&gt;&lt;wsp:rsids&gt;&lt;wsp:rsidRoot wsp:val=&quot;00293ED7&quot;/&gt;&lt;wsp:rsid wsp:val=&quot;00003A94&quot;/&gt;&lt;wsp:rsid wsp:val=&quot;000043D6&quot;/&gt;&lt;wsp:rsid wsp:val=&quot;000065DB&quot;/&gt;&lt;wsp:rsid wsp:val=&quot;000104F8&quot;/&gt;&lt;wsp:rsid wsp:val=&quot;00015785&quot;/&gt;&lt;wsp:rsid wsp:val=&quot;00020E57&quot;/&gt;&lt;wsp:rsid wsp:val=&quot;00022949&quot;/&gt;&lt;wsp:rsid wsp:val=&quot;00027693&quot;/&gt;&lt;wsp:rsid wsp:val=&quot;00031F58&quot;/&gt;&lt;wsp:rsid wsp:val=&quot;00032A54&quot;/&gt;&lt;wsp:rsid wsp:val=&quot;0003694D&quot;/&gt;&lt;wsp:rsid wsp:val=&quot;00037DCA&quot;/&gt;&lt;wsp:rsid wsp:val=&quot;000422BB&quot;/&gt;&lt;wsp:rsid wsp:val=&quot;0005128D&quot;/&gt;&lt;wsp:rsid wsp:val=&quot;00052746&quot;/&gt;&lt;wsp:rsid wsp:val=&quot;00055EC0&quot;/&gt;&lt;wsp:rsid wsp:val=&quot;00060B3E&quot;/&gt;&lt;wsp:rsid wsp:val=&quot;00067E4B&quot;/&gt;&lt;wsp:rsid wsp:val=&quot;000749BC&quot;/&gt;&lt;wsp:rsid wsp:val=&quot;00086FB2&quot;/&gt;&lt;wsp:rsid wsp:val=&quot;000913FA&quot;/&gt;&lt;wsp:rsid wsp:val=&quot;00091E57&quot;/&gt;&lt;wsp:rsid wsp:val=&quot;000A5C66&quot;/&gt;&lt;wsp:rsid wsp:val=&quot;000B3021&quot;/&gt;&lt;wsp:rsid wsp:val=&quot;000B5661&quot;/&gt;&lt;wsp:rsid wsp:val=&quot;000C4D74&quot;/&gt;&lt;wsp:rsid wsp:val=&quot;000F1467&quot;/&gt;&lt;wsp:rsid wsp:val=&quot;0011212A&quot;/&gt;&lt;wsp:rsid wsp:val=&quot;001155CE&quot;/&gt;&lt;wsp:rsid wsp:val=&quot;0011756B&quot;/&gt;&lt;wsp:rsid wsp:val=&quot;001205AC&quot;/&gt;&lt;wsp:rsid wsp:val=&quot;00122119&quot;/&gt;&lt;wsp:rsid wsp:val=&quot;00123B8C&quot;/&gt;&lt;wsp:rsid wsp:val=&quot;00123CD4&quot;/&gt;&lt;wsp:rsid wsp:val=&quot;00132A38&quot;/&gt;&lt;wsp:rsid wsp:val=&quot;00135B2F&quot;/&gt;&lt;wsp:rsid wsp:val=&quot;001426C1&quot;/&gt;&lt;wsp:rsid wsp:val=&quot;00144F6F&quot;/&gt;&lt;wsp:rsid wsp:val=&quot;0015175E&quot;/&gt;&lt;wsp:rsid wsp:val=&quot;00152225&quot;/&gt;&lt;wsp:rsid wsp:val=&quot;001606D8&quot;/&gt;&lt;wsp:rsid wsp:val=&quot;0016086A&quot;/&gt;&lt;wsp:rsid wsp:val=&quot;00173CF9&quot;/&gt;&lt;wsp:rsid wsp:val=&quot;00192608&quot;/&gt;&lt;wsp:rsid wsp:val=&quot;001A4595&quot;/&gt;&lt;wsp:rsid wsp:val=&quot;001A6CE7&quot;/&gt;&lt;wsp:rsid wsp:val=&quot;001B0B64&quot;/&gt;&lt;wsp:rsid wsp:val=&quot;001B1DB3&quot;/&gt;&lt;wsp:rsid wsp:val=&quot;001C0D34&quot;/&gt;&lt;wsp:rsid wsp:val=&quot;001C3B06&quot;/&gt;&lt;wsp:rsid wsp:val=&quot;001D33BE&quot;/&gt;&lt;wsp:rsid wsp:val=&quot;001D5205&quot;/&gt;&lt;wsp:rsid wsp:val=&quot;001D5D11&quot;/&gt;&lt;wsp:rsid wsp:val=&quot;001E707B&quot;/&gt;&lt;wsp:rsid wsp:val=&quot;001F184F&quot;/&gt;&lt;wsp:rsid wsp:val=&quot;001F1EC2&quot;/&gt;&lt;wsp:rsid wsp:val=&quot;001F3194&quot;/&gt;&lt;wsp:rsid wsp:val=&quot;00217CB4&quot;/&gt;&lt;wsp:rsid wsp:val=&quot;002324A8&quot;/&gt;&lt;wsp:rsid wsp:val=&quot;002370FB&quot;/&gt;&lt;wsp:rsid wsp:val=&quot;00246CCC&quot;/&gt;&lt;wsp:rsid wsp:val=&quot;00250E0A&quot;/&gt;&lt;wsp:rsid wsp:val=&quot;00257C57&quot;/&gt;&lt;wsp:rsid wsp:val=&quot;002613BD&quot;/&gt;&lt;wsp:rsid wsp:val=&quot;00265889&quot;/&gt;&lt;wsp:rsid wsp:val=&quot;00266732&quot;/&gt;&lt;wsp:rsid wsp:val=&quot;00270D4B&quot;/&gt;&lt;wsp:rsid wsp:val=&quot;002811CF&quot;/&gt;&lt;wsp:rsid wsp:val=&quot;0028236C&quot;/&gt;&lt;wsp:rsid wsp:val=&quot;002824C8&quot;/&gt;&lt;wsp:rsid wsp:val=&quot;0028333D&quot;/&gt;&lt;wsp:rsid wsp:val=&quot;00293ED7&quot;/&gt;&lt;wsp:rsid wsp:val=&quot;002A6A0A&quot;/&gt;&lt;wsp:rsid wsp:val=&quot;002C07B9&quot;/&gt;&lt;wsp:rsid wsp:val=&quot;002C7C48&quot;/&gt;&lt;wsp:rsid wsp:val=&quot;002D6FFA&quot;/&gt;&lt;wsp:rsid wsp:val=&quot;002E6373&quot;/&gt;&lt;wsp:rsid wsp:val=&quot;002E7367&quot;/&gt;&lt;wsp:rsid wsp:val=&quot;002F0C41&quot;/&gt;&lt;wsp:rsid wsp:val=&quot;00305728&quot;/&gt;&lt;wsp:rsid wsp:val=&quot;00307BC3&quot;/&gt;&lt;wsp:rsid wsp:val=&quot;0032530F&quot;/&gt;&lt;wsp:rsid wsp:val=&quot;00327A9A&quot;/&gt;&lt;wsp:rsid wsp:val=&quot;0033034D&quot;/&gt;&lt;wsp:rsid wsp:val=&quot;00341E38&quot;/&gt;&lt;wsp:rsid wsp:val=&quot;00365D61&quot;/&gt;&lt;wsp:rsid wsp:val=&quot;0037157B&quot;/&gt;&lt;wsp:rsid wsp:val=&quot;003774D2&quot;/&gt;&lt;wsp:rsid wsp:val=&quot;00384317&quot;/&gt;&lt;wsp:rsid wsp:val=&quot;003870DF&quot;/&gt;&lt;wsp:rsid wsp:val=&quot;003916D2&quot;/&gt;&lt;wsp:rsid wsp:val=&quot;0039659E&quot;/&gt;&lt;wsp:rsid wsp:val=&quot;00397289&quot;/&gt;&lt;wsp:rsid wsp:val=&quot;00397B46&quot;/&gt;&lt;wsp:rsid wsp:val=&quot;003B03B6&quot;/&gt;&lt;wsp:rsid wsp:val=&quot;003B05A6&quot;/&gt;&lt;wsp:rsid wsp:val=&quot;003B4741&quot;/&gt;&lt;wsp:rsid wsp:val=&quot;003B74BD&quot;/&gt;&lt;wsp:rsid wsp:val=&quot;003D01B3&quot;/&gt;&lt;wsp:rsid wsp:val=&quot;003D1C48&quot;/&gt;&lt;wsp:rsid wsp:val=&quot;003D75FF&quot;/&gt;&lt;wsp:rsid wsp:val=&quot;003F268C&quot;/&gt;&lt;wsp:rsid wsp:val=&quot;003F5088&quot;/&gt;&lt;wsp:rsid wsp:val=&quot;00405F41&quot;/&gt;&lt;wsp:rsid wsp:val=&quot;004110EF&quot;/&gt;&lt;wsp:rsid wsp:val=&quot;00415343&quot;/&gt;&lt;wsp:rsid wsp:val=&quot;00423EB1&quot;/&gt;&lt;wsp:rsid wsp:val=&quot;00426873&quot;/&gt;&lt;wsp:rsid wsp:val=&quot;004346DB&quot;/&gt;&lt;wsp:rsid wsp:val=&quot;0044201F&quot;/&gt;&lt;wsp:rsid wsp:val=&quot;00443679&quot;/&gt;&lt;wsp:rsid wsp:val=&quot;00460469&quot;/&gt;&lt;wsp:rsid wsp:val=&quot;00471E51&quot;/&gt;&lt;wsp:rsid wsp:val=&quot;00472208&quot;/&gt;&lt;wsp:rsid wsp:val=&quot;004727E5&quot;/&gt;&lt;wsp:rsid wsp:val=&quot;00472F58&quot;/&gt;&lt;wsp:rsid wsp:val=&quot;00474805&quot;/&gt;&lt;wsp:rsid wsp:val=&quot;00483360&quot;/&gt;&lt;wsp:rsid wsp:val=&quot;00491C8C&quot;/&gt;&lt;wsp:rsid wsp:val=&quot;00497E18&quot;/&gt;&lt;wsp:rsid wsp:val=&quot;004A5C41&quot;/&gt;&lt;wsp:rsid wsp:val=&quot;004B03A6&quot;/&gt;&lt;wsp:rsid wsp:val=&quot;004C0DFB&quot;/&gt;&lt;wsp:rsid wsp:val=&quot;004C0EB1&quot;/&gt;&lt;wsp:rsid wsp:val=&quot;004C490E&quot;/&gt;&lt;wsp:rsid wsp:val=&quot;004D37B7&quot;/&gt;&lt;wsp:rsid wsp:val=&quot;004D4C83&quot;/&gt;&lt;wsp:rsid wsp:val=&quot;004E7B65&quot;/&gt;&lt;wsp:rsid wsp:val=&quot;004F27FE&quot;/&gt;&lt;wsp:rsid wsp:val=&quot;00501EA4&quot;/&gt;&lt;wsp:rsid wsp:val=&quot;00503691&quot;/&gt;&lt;wsp:rsid wsp:val=&quot;005047BA&quot;/&gt;&lt;wsp:rsid wsp:val=&quot;005167F2&quot;/&gt;&lt;wsp:rsid wsp:val=&quot;005258F2&quot;/&gt;&lt;wsp:rsid wsp:val=&quot;0052657F&quot;/&gt;&lt;wsp:rsid wsp:val=&quot;00547CB7&quot;/&gt;&lt;wsp:rsid wsp:val=&quot;00553B1B&quot;/&gt;&lt;wsp:rsid wsp:val=&quot;005555C0&quot;/&gt;&lt;wsp:rsid wsp:val=&quot;00562687&quot;/&gt;&lt;wsp:rsid wsp:val=&quot;005754B8&quot;/&gt;&lt;wsp:rsid wsp:val=&quot;00577735&quot;/&gt;&lt;wsp:rsid wsp:val=&quot;005804A6&quot;/&gt;&lt;wsp:rsid wsp:val=&quot;00583E42&quot;/&gt;&lt;wsp:rsid wsp:val=&quot;00593041&quot;/&gt;&lt;wsp:rsid wsp:val=&quot;0059389C&quot;/&gt;&lt;wsp:rsid wsp:val=&quot;00595D48&quot;/&gt;&lt;wsp:rsid wsp:val=&quot;00596E24&quot;/&gt;&lt;wsp:rsid wsp:val=&quot;005A0C70&quot;/&gt;&lt;wsp:rsid wsp:val=&quot;005A370D&quot;/&gt;&lt;wsp:rsid wsp:val=&quot;005A58BB&quot;/&gt;&lt;wsp:rsid wsp:val=&quot;005A745D&quot;/&gt;&lt;wsp:rsid wsp:val=&quot;005A7DB8&quot;/&gt;&lt;wsp:rsid wsp:val=&quot;005C1003&quot;/&gt;&lt;wsp:rsid wsp:val=&quot;005C3837&quot;/&gt;&lt;wsp:rsid wsp:val=&quot;005D1EAB&quot;/&gt;&lt;wsp:rsid wsp:val=&quot;005D3CB4&quot;/&gt;&lt;wsp:rsid wsp:val=&quot;005D409B&quot;/&gt;&lt;wsp:rsid wsp:val=&quot;005E219F&quot;/&gt;&lt;wsp:rsid wsp:val=&quot;005E2EA8&quot;/&gt;&lt;wsp:rsid wsp:val=&quot;005E58BC&quot;/&gt;&lt;wsp:rsid wsp:val=&quot;005E7296&quot;/&gt;&lt;wsp:rsid wsp:val=&quot;005F350B&quot;/&gt;&lt;wsp:rsid wsp:val=&quot;005F669A&quot;/&gt;&lt;wsp:rsid wsp:val=&quot;00604903&quot;/&gt;&lt;wsp:rsid wsp:val=&quot;0060727F&quot;/&gt;&lt;wsp:rsid wsp:val=&quot;006072EF&quot;/&gt;&lt;wsp:rsid wsp:val=&quot;00612DB4&quot;/&gt;&lt;wsp:rsid wsp:val=&quot;0061539E&quot;/&gt;&lt;wsp:rsid wsp:val=&quot;006156E1&quot;/&gt;&lt;wsp:rsid wsp:val=&quot;00617F08&quot;/&gt;&lt;wsp:rsid wsp:val=&quot;0062056C&quot;/&gt;&lt;wsp:rsid wsp:val=&quot;00620C96&quot;/&gt;&lt;wsp:rsid wsp:val=&quot;006260A8&quot;/&gt;&lt;wsp:rsid wsp:val=&quot;00633AB6&quot;/&gt;&lt;wsp:rsid wsp:val=&quot;0063587C&quot;/&gt;&lt;wsp:rsid wsp:val=&quot;0063589B&quot;/&gt;&lt;wsp:rsid wsp:val=&quot;00635AAA&quot;/&gt;&lt;wsp:rsid wsp:val=&quot;00653A22&quot;/&gt;&lt;wsp:rsid wsp:val=&quot;00653D24&quot;/&gt;&lt;wsp:rsid wsp:val=&quot;006546B0&quot;/&gt;&lt;wsp:rsid wsp:val=&quot;00656D79&quot;/&gt;&lt;wsp:rsid wsp:val=&quot;00676776&quot;/&gt;&lt;wsp:rsid wsp:val=&quot;006A01A7&quot;/&gt;&lt;wsp:rsid wsp:val=&quot;006A5D09&quot;/&gt;&lt;wsp:rsid wsp:val=&quot;006B1DAE&quot;/&gt;&lt;wsp:rsid wsp:val=&quot;006B5A95&quot;/&gt;&lt;wsp:rsid wsp:val=&quot;006B72D7&quot;/&gt;&lt;wsp:rsid wsp:val=&quot;006C534C&quot;/&gt;&lt;wsp:rsid wsp:val=&quot;006D1596&quot;/&gt;&lt;wsp:rsid wsp:val=&quot;006D2896&quot;/&gt;&lt;wsp:rsid wsp:val=&quot;006D2FB8&quot;/&gt;&lt;wsp:rsid wsp:val=&quot;006D749D&quot;/&gt;&lt;wsp:rsid wsp:val=&quot;006E0EEF&quot;/&gt;&lt;wsp:rsid wsp:val=&quot;006F23D0&quot;/&gt;&lt;wsp:rsid wsp:val=&quot;006F7F76&quot;/&gt;&lt;wsp:rsid wsp:val=&quot;00700BDA&quot;/&gt;&lt;wsp:rsid wsp:val=&quot;0070467F&quot;/&gt;&lt;wsp:rsid wsp:val=&quot;007046ED&quot;/&gt;&lt;wsp:rsid wsp:val=&quot;00721223&quot;/&gt;&lt;wsp:rsid wsp:val=&quot;00723A9C&quot;/&gt;&lt;wsp:rsid wsp:val=&quot;00775FE8&quot;/&gt;&lt;wsp:rsid wsp:val=&quot;007814C0&quot;/&gt;&lt;wsp:rsid wsp:val=&quot;00787127&quot;/&gt;&lt;wsp:rsid wsp:val=&quot;007931FB&quot;/&gt;&lt;wsp:rsid wsp:val=&quot;00793320&quot;/&gt;&lt;wsp:rsid wsp:val=&quot;007A1E9B&quot;/&gt;&lt;wsp:rsid wsp:val=&quot;007A21CB&quot;/&gt;&lt;wsp:rsid wsp:val=&quot;007A5E27&quot;/&gt;&lt;wsp:rsid wsp:val=&quot;007B2839&quot;/&gt;&lt;wsp:rsid wsp:val=&quot;007B44CA&quot;/&gt;&lt;wsp:rsid wsp:val=&quot;007C20F0&quot;/&gt;&lt;wsp:rsid wsp:val=&quot;007C2423&quot;/&gt;&lt;wsp:rsid wsp:val=&quot;007C600B&quot;/&gt;&lt;wsp:rsid wsp:val=&quot;007C7DEA&quot;/&gt;&lt;wsp:rsid wsp:val=&quot;007D1442&quot;/&gt;&lt;wsp:rsid wsp:val=&quot;007F2F9B&quot;/&gt;&lt;wsp:rsid wsp:val=&quot;007F63A4&quot;/&gt;&lt;wsp:rsid wsp:val=&quot;007F64C0&quot;/&gt;&lt;wsp:rsid wsp:val=&quot;00807AA3&quot;/&gt;&lt;wsp:rsid wsp:val=&quot;008121A1&quot;/&gt;&lt;wsp:rsid wsp:val=&quot;00815D84&quot;/&gt;&lt;wsp:rsid wsp:val=&quot;00825453&quot;/&gt;&lt;wsp:rsid wsp:val=&quot;00826DFF&quot;/&gt;&lt;wsp:rsid wsp:val=&quot;00830EA5&quot;/&gt;&lt;wsp:rsid wsp:val=&quot;0083301C&quot;/&gt;&lt;wsp:rsid wsp:val=&quot;008479A2&quot;/&gt;&lt;wsp:rsid wsp:val=&quot;00853FC2&quot;/&gt;&lt;wsp:rsid wsp:val=&quot;00854B5E&quot;/&gt;&lt;wsp:rsid wsp:val=&quot;00855F7B&quot;/&gt;&lt;wsp:rsid wsp:val=&quot;00863522&quot;/&gt;&lt;wsp:rsid wsp:val=&quot;00881868&quot;/&gt;&lt;wsp:rsid wsp:val=&quot;00890B30&quot;/&gt;&lt;wsp:rsid wsp:val=&quot;008A0EB9&quot;/&gt;&lt;wsp:rsid wsp:val=&quot;008B6688&quot;/&gt;&lt;wsp:rsid wsp:val=&quot;008C331F&quot;/&gt;&lt;wsp:rsid wsp:val=&quot;008D1A55&quot;/&gt;&lt;wsp:rsid wsp:val=&quot;008D6DCD&quot;/&gt;&lt;wsp:rsid wsp:val=&quot;008F01F0&quot;/&gt;&lt;wsp:rsid wsp:val=&quot;009030E7&quot;/&gt;&lt;wsp:rsid wsp:val=&quot;0090334B&quot;/&gt;&lt;wsp:rsid wsp:val=&quot;00913966&quot;/&gt;&lt;wsp:rsid wsp:val=&quot;009164EA&quot;/&gt;&lt;wsp:rsid wsp:val=&quot;00920906&quot;/&gt;&lt;wsp:rsid wsp:val=&quot;00935EEE&quot;/&gt;&lt;wsp:rsid wsp:val=&quot;00942431&quot;/&gt;&lt;wsp:rsid wsp:val=&quot;00946358&quot;/&gt;&lt;wsp:rsid wsp:val=&quot;00947A3A&quot;/&gt;&lt;wsp:rsid wsp:val=&quot;00954274&quot;/&gt;&lt;wsp:rsid wsp:val=&quot;009543CF&quot;/&gt;&lt;wsp:rsid wsp:val=&quot;00957840&quot;/&gt;&lt;wsp:rsid wsp:val=&quot;00960EF7&quot;/&gt;&lt;wsp:rsid wsp:val=&quot;00961B5D&quot;/&gt;&lt;wsp:rsid wsp:val=&quot;00965329&quot;/&gt;&lt;wsp:rsid wsp:val=&quot;00981E17&quot;/&gt;&lt;wsp:rsid wsp:val=&quot;0098662E&quot;/&gt;&lt;wsp:rsid wsp:val=&quot;009954EC&quot;/&gt;&lt;wsp:rsid wsp:val=&quot;009A1049&quot;/&gt;&lt;wsp:rsid wsp:val=&quot;009A2613&quot;/&gt;&lt;wsp:rsid wsp:val=&quot;009A3397&quot;/&gt;&lt;wsp:rsid wsp:val=&quot;009A421F&quot;/&gt;&lt;wsp:rsid wsp:val=&quot;009B5CFB&quot;/&gt;&lt;wsp:rsid wsp:val=&quot;009B6B36&quot;/&gt;&lt;wsp:rsid wsp:val=&quot;009B6B6E&quot;/&gt;&lt;wsp:rsid wsp:val=&quot;009C4FAC&quot;/&gt;&lt;wsp:rsid wsp:val=&quot;009D5BC8&quot;/&gt;&lt;wsp:rsid wsp:val=&quot;009E0298&quot;/&gt;&lt;wsp:rsid wsp:val=&quot;009E654F&quot;/&gt;&lt;wsp:rsid wsp:val=&quot;009F216B&quot;/&gt;&lt;wsp:rsid wsp:val=&quot;00A04652&quot;/&gt;&lt;wsp:rsid wsp:val=&quot;00A155F5&quot;/&gt;&lt;wsp:rsid wsp:val=&quot;00A20B42&quot;/&gt;&lt;wsp:rsid wsp:val=&quot;00A27DA6&quot;/&gt;&lt;wsp:rsid wsp:val=&quot;00A31353&quot;/&gt;&lt;wsp:rsid wsp:val=&quot;00A32E00&quot;/&gt;&lt;wsp:rsid wsp:val=&quot;00A33B0A&quot;/&gt;&lt;wsp:rsid wsp:val=&quot;00A513A2&quot;/&gt;&lt;wsp:rsid wsp:val=&quot;00A534C2&quot;/&gt;&lt;wsp:rsid wsp:val=&quot;00A672F6&quot;/&gt;&lt;wsp:rsid wsp:val=&quot;00A72F8F&quot;/&gt;&lt;wsp:rsid wsp:val=&quot;00A903D7&quot;/&gt;&lt;wsp:rsid wsp:val=&quot;00A919AA&quot;/&gt;&lt;wsp:rsid wsp:val=&quot;00A96078&quot;/&gt;&lt;wsp:rsid wsp:val=&quot;00AB5B45&quot;/&gt;&lt;wsp:rsid wsp:val=&quot;00AC21C0&quot;/&gt;&lt;wsp:rsid wsp:val=&quot;00AC41E0&quot;/&gt;&lt;wsp:rsid wsp:val=&quot;00AD59E2&quot;/&gt;&lt;wsp:rsid wsp:val=&quot;00AE3349&quot;/&gt;&lt;wsp:rsid wsp:val=&quot;00AF74F1&quot;/&gt;&lt;wsp:rsid wsp:val=&quot;00B2124C&quot;/&gt;&lt;wsp:rsid wsp:val=&quot;00B22ADE&quot;/&gt;&lt;wsp:rsid wsp:val=&quot;00B334D5&quot;/&gt;&lt;wsp:rsid wsp:val=&quot;00B446F7&quot;/&gt;&lt;wsp:rsid wsp:val=&quot;00B46365&quot;/&gt;&lt;wsp:rsid wsp:val=&quot;00B46EB6&quot;/&gt;&lt;wsp:rsid wsp:val=&quot;00B47C41&quot;/&gt;&lt;wsp:rsid wsp:val=&quot;00B50D25&quot;/&gt;&lt;wsp:rsid wsp:val=&quot;00B559E3&quot;/&gt;&lt;wsp:rsid wsp:val=&quot;00B6171F&quot;/&gt;&lt;wsp:rsid wsp:val=&quot;00B6414E&quot;/&gt;&lt;wsp:rsid wsp:val=&quot;00B665C7&quot;/&gt;&lt;wsp:rsid wsp:val=&quot;00B66954&quot;/&gt;&lt;wsp:rsid wsp:val=&quot;00B735B7&quot;/&gt;&lt;wsp:rsid wsp:val=&quot;00B76A95&quot;/&gt;&lt;wsp:rsid wsp:val=&quot;00BA2081&quot;/&gt;&lt;wsp:rsid wsp:val=&quot;00BB0864&quot;/&gt;&lt;wsp:rsid wsp:val=&quot;00BB44BC&quot;/&gt;&lt;wsp:rsid wsp:val=&quot;00BC39C5&quot;/&gt;&lt;wsp:rsid wsp:val=&quot;00BC50C2&quot;/&gt;&lt;wsp:rsid wsp:val=&quot;00BD5EAE&quot;/&gt;&lt;wsp:rsid wsp:val=&quot;00BE6CA6&quot;/&gt;&lt;wsp:rsid wsp:val=&quot;00BF7EE0&quot;/&gt;&lt;wsp:rsid wsp:val=&quot;00C06E32&quot;/&gt;&lt;wsp:rsid wsp:val=&quot;00C1712D&quot;/&gt;&lt;wsp:rsid wsp:val=&quot;00C20AF0&quot;/&gt;&lt;wsp:rsid wsp:val=&quot;00C2664A&quot;/&gt;&lt;wsp:rsid wsp:val=&quot;00C27104&quot;/&gt;&lt;wsp:rsid wsp:val=&quot;00C315AC&quot;/&gt;&lt;wsp:rsid wsp:val=&quot;00C31709&quot;/&gt;&lt;wsp:rsid wsp:val=&quot;00C47391&quot;/&gt;&lt;wsp:rsid wsp:val=&quot;00C667A6&quot;/&gt;&lt;wsp:rsid wsp:val=&quot;00C735B8&quot;/&gt;&lt;wsp:rsid wsp:val=&quot;00C833E2&quot;/&gt;&lt;wsp:rsid wsp:val=&quot;00C85986&quot;/&gt;&lt;wsp:rsid wsp:val=&quot;00C85C86&quot;/&gt;&lt;wsp:rsid wsp:val=&quot;00C87D44&quot;/&gt;&lt;wsp:rsid wsp:val=&quot;00CB032C&quot;/&gt;&lt;wsp:rsid wsp:val=&quot;00CC088F&quot;/&gt;&lt;wsp:rsid wsp:val=&quot;00CC5449&quot;/&gt;&lt;wsp:rsid wsp:val=&quot;00CC76D5&quot;/&gt;&lt;wsp:rsid wsp:val=&quot;00CE6F85&quot;/&gt;&lt;wsp:rsid wsp:val=&quot;00CF24A6&quot;/&gt;&lt;wsp:rsid wsp:val=&quot;00CF2653&quot;/&gt;&lt;wsp:rsid wsp:val=&quot;00D151AF&quot;/&gt;&lt;wsp:rsid wsp:val=&quot;00D26EC5&quot;/&gt;&lt;wsp:rsid wsp:val=&quot;00D271B3&quot;/&gt;&lt;wsp:rsid wsp:val=&quot;00D30DD1&quot;/&gt;&lt;wsp:rsid wsp:val=&quot;00D34247&quot;/&gt;&lt;wsp:rsid wsp:val=&quot;00D36271&quot;/&gt;&lt;wsp:rsid wsp:val=&quot;00D43531&quot;/&gt;&lt;wsp:rsid wsp:val=&quot;00D4387D&quot;/&gt;&lt;wsp:rsid wsp:val=&quot;00D44776&quot;/&gt;&lt;wsp:rsid wsp:val=&quot;00D45066&quot;/&gt;&lt;wsp:rsid wsp:val=&quot;00D54799&quot;/&gt;&lt;wsp:rsid wsp:val=&quot;00D5635E&quot;/&gt;&lt;wsp:rsid wsp:val=&quot;00D64C7A&quot;/&gt;&lt;wsp:rsid wsp:val=&quot;00D67C93&quot;/&gt;&lt;wsp:rsid wsp:val=&quot;00D755BD&quot;/&gt;&lt;wsp:rsid wsp:val=&quot;00D83F4A&quot;/&gt;&lt;wsp:rsid wsp:val=&quot;00D86966&quot;/&gt;&lt;wsp:rsid wsp:val=&quot;00D9130A&quot;/&gt;&lt;wsp:rsid wsp:val=&quot;00DA21EE&quot;/&gt;&lt;wsp:rsid wsp:val=&quot;00DA3E21&quot;/&gt;&lt;wsp:rsid wsp:val=&quot;00DA432F&quot;/&gt;&lt;wsp:rsid wsp:val=&quot;00DA5B2E&quot;/&gt;&lt;wsp:rsid wsp:val=&quot;00DA6611&quot;/&gt;&lt;wsp:rsid wsp:val=&quot;00DB07E5&quot;/&gt;&lt;wsp:rsid wsp:val=&quot;00DE39E3&quot;/&gt;&lt;wsp:rsid wsp:val=&quot;00DE5652&quot;/&gt;&lt;wsp:rsid wsp:val=&quot;00DF5330&quot;/&gt;&lt;wsp:rsid wsp:val=&quot;00DF7334&quot;/&gt;&lt;wsp:rsid wsp:val=&quot;00E02078&quot;/&gt;&lt;wsp:rsid wsp:val=&quot;00E04660&quot;/&gt;&lt;wsp:rsid wsp:val=&quot;00E06DBB&quot;/&gt;&lt;wsp:rsid wsp:val=&quot;00E12DE5&quot;/&gt;&lt;wsp:rsid wsp:val=&quot;00E22D35&quot;/&gt;&lt;wsp:rsid wsp:val=&quot;00E270BF&quot;/&gt;&lt;wsp:rsid wsp:val=&quot;00E311B1&quot;/&gt;&lt;wsp:rsid wsp:val=&quot;00E328A2&quot;/&gt;&lt;wsp:rsid wsp:val=&quot;00E33708&quot;/&gt;&lt;wsp:rsid wsp:val=&quot;00E35A05&quot;/&gt;&lt;wsp:rsid wsp:val=&quot;00E375A6&quot;/&gt;&lt;wsp:rsid wsp:val=&quot;00E400D2&quot;/&gt;&lt;wsp:rsid wsp:val=&quot;00E46B9E&quot;/&gt;&lt;wsp:rsid wsp:val=&quot;00E50623&quot;/&gt;&lt;wsp:rsid wsp:val=&quot;00E67053&quot;/&gt;&lt;wsp:rsid wsp:val=&quot;00E81AEF&quot;/&gt;&lt;wsp:rsid wsp:val=&quot;00E907A5&quot;/&gt;&lt;wsp:rsid wsp:val=&quot;00E92744&quot;/&gt;&lt;wsp:rsid wsp:val=&quot;00EB47B3&quot;/&gt;&lt;wsp:rsid wsp:val=&quot;00EB53A3&quot;/&gt;&lt;wsp:rsid wsp:val=&quot;00EC6A1F&quot;/&gt;&lt;wsp:rsid wsp:val=&quot;00EC6CC8&quot;/&gt;&lt;wsp:rsid wsp:val=&quot;00ED2ED9&quot;/&gt;&lt;wsp:rsid wsp:val=&quot;00ED4B7D&quot;/&gt;&lt;wsp:rsid wsp:val=&quot;00EE5620&quot;/&gt;&lt;wsp:rsid wsp:val=&quot;00EE5A3B&quot;/&gt;&lt;wsp:rsid wsp:val=&quot;00EF26AD&quot;/&gt;&lt;wsp:rsid wsp:val=&quot;00EF78D6&quot;/&gt;&lt;wsp:rsid wsp:val=&quot;00F00C58&quot;/&gt;&lt;wsp:rsid wsp:val=&quot;00F11AF8&quot;/&gt;&lt;wsp:rsid wsp:val=&quot;00F12F49&quot;/&gt;&lt;wsp:rsid wsp:val=&quot;00F14358&quot;/&gt;&lt;wsp:rsid wsp:val=&quot;00F16CC1&quot;/&gt;&lt;wsp:rsid wsp:val=&quot;00F20470&quot;/&gt;&lt;wsp:rsid wsp:val=&quot;00F22E72&quot;/&gt;&lt;wsp:rsid wsp:val=&quot;00F453DA&quot;/&gt;&lt;wsp:rsid wsp:val=&quot;00F50D19&quot;/&gt;&lt;wsp:rsid wsp:val=&quot;00F51CA5&quot;/&gt;&lt;wsp:rsid wsp:val=&quot;00F530E9&quot;/&gt;&lt;wsp:rsid wsp:val=&quot;00F555E0&quot;/&gt;&lt;wsp:rsid wsp:val=&quot;00F619E9&quot;/&gt;&lt;wsp:rsid wsp:val=&quot;00F62CD0&quot;/&gt;&lt;wsp:rsid wsp:val=&quot;00F67D47&quot;/&gt;&lt;wsp:rsid wsp:val=&quot;00F74C55&quot;/&gt;&lt;wsp:rsid wsp:val=&quot;00F87881&quot;/&gt;&lt;wsp:rsid wsp:val=&quot;00F922C2&quot;/&gt;&lt;wsp:rsid wsp:val=&quot;00FB3797&quot;/&gt;&lt;wsp:rsid wsp:val=&quot;00FB6690&quot;/&gt;&lt;wsp:rsid wsp:val=&quot;00FB7ABB&quot;/&gt;&lt;wsp:rsid wsp:val=&quot;00FC6C4E&quot;/&gt;&lt;wsp:rsid wsp:val=&quot;00FD54EF&quot;/&gt;&lt;wsp:rsid wsp:val=&quot;00FF1897&quot;/&gt;&lt;wsp:rsid wsp:val=&quot;00FF30D9&quot;/&gt;&lt;wsp:rsid wsp:val=&quot;00FF7516&quot;/&gt;&lt;wsp:rsid wsp:val=&quot;00FF7862&quot;/&gt;&lt;wsp:rsid wsp:val=&quot;00FF7CF2&quot;/&gt;&lt;/wsp:rsids&gt;&lt;/w:docPr&gt;&lt;w:body&gt;&lt;wx:sect&gt;&lt;w:p wsp:rsidR=&quot;00000000&quot; wsp:rsidRPr=&quot;00CE6F85&quot; wsp:rsidRDefault=&quot;00CE6F85&quot; wsp:rsidP=&quot;00CE6F85&quot;&gt;&lt;m:oMathPara&gt;&lt;m:oMath&gt;&lt;m:f&gt;&lt;m:fPr&gt;&lt;m:ctrlPr&gt;&lt;w:rPr&gt;&lt;w:rFonts w:ascii=&quot;Cambria Math&quot; w:fareast=&quot;瀹嬩綋&quot; p:vw:h-ansi=&quot;Cambria Math&quot; w:cs=&quot;Times New Roman&quot;/&gt;&lt;wx:font wx:val=&quot;Cambria Math&quot;/&gt;&lt;w:sz-cs w:val=&quot;22&quot;/&gt;&lt;/w:rPr&gt;&lt;/m:ctrlPr&gt;&lt;/m:fPr&gt;&lt;m:num&gt;&lt;m:r&gt;&lt;w:rPr&gt;&lt;w:rFonts w:ascii=&quot;Cambria Math&quot; w:h-ansi=&quot;Cambria Math&quot;/&gt;&lt;wx:font wx:val=&quot;Cambria Math&quot;/&gt;&lt;w:i/&gt;&lt;/w:rPr&gt;&lt;m:t&gt;鈭侰&lt;/m:t&gt;&lt;/m:r&gt;&lt;/m:num&gt;&lt;m:den&gt;&lt;m:r&gt;&lt;w:rPr&gt;&lt;w:rFonts w:ascii=&quot;Cambria Math&quot; w:h-ansi=&quot;Cambria Math&quot;/&gt;&lt;wx:font wx:val=&quot;Cambria Math&quot;/&gt;&lt;w:i/&gt;&lt;/w:rPr&gt;&lt;m:t&gt;鈭?/m:t&gt;&lt;/m:r&gt;&lt;m:sSub&gt;&lt;m:sSubPr&gt;&lt;m:ctrlPr&gt;&lt;w:rPr&gt;&lt;w:rFonts w:ascii=&quot;Cambria Math&quot; w:fareast=&quot;瀹嬩綋&quot; Pr&gt;&lt;m:tw:h-ansi=&quot;Cambria Math&quot; w:cs=&quot;Times New Roman&quot;/&gt;&lt;wx:font wx:val=&quot;Cambria Math&quot;/&gt;&lt;w:i/&gt;&lt;w:sz-cs w:val=&quot;22&quot;/&gt;&lt;/w:rPr&gt;&lt;/m:ctrlPr&gt;&lt;/m:sSubPr&gt;&lt;m:e&gt;&lt;m:r&gt;&lt;w:rPr&gt;&lt;w:rFonts w:ascii=&quot;Cambria Math&quot; w:h-ansi=&quot;Cambria Math&quot;/&gt;&lt;wx:font wx:val=&quot;Cambria Math&quot;/&gt;&lt;w:i/&gt;&lt;/w:rPr&gt;&lt;m:t&gt;w&lt;/m:t&gt;&lt;/m:r&gt;&lt;/m:e&gt;&lt;m:sub&gt;&lt;m:r&gt;&lt;w:rPr&gt;&lt;w:rFonts w:ascii=&quot;Cambria Math&quot; w:h-ansi=&quot;Cambria Math&quot;/&gt;&lt;wx:font wx:val=&quot;Cambria Math&quot;/&gt;&lt;w:i/&gt;&lt;/w:rPr&gt;&lt;m:t&gt;j&lt;/m:t&gt;&lt;/m:r&gt;&lt;/m:sub&gt;&lt;/m:sSub&gt;&lt;/m:den&gt;&lt;/m:f&gt;&lt;m:r&gt;&lt;w:rPr&gt;&lt;w:rFonts w:ascii=&quot;Cambria Math&quot; w:h-ansi=&quot;Cambria Math&quot;/&gt;&lt;wx:font wx:val=&quot;Cambria Math&quot;/&gt;&lt;w:i/&gt;&lt;/w:rPr&gt;&lt;m:t&gt;=&lt;/m:t&gt;&lt;/m:r&gt;&lt;m:f&gt;&lt;m:fPr&gt;&lt;m:ctrlPr&gt;&lt;w:rPr&gt;&lt;w:rFonts w:ascii=&quot;Cambria Math&quot; w:fareast=&quot;瀹嬩綋&quot; w:h-ansi=&quot;Cambria Math&quot; w:cs=&quot;Times New Roman&quot;/&gt;&lt;wx:font wx:val=&quot;Cambria Math&quot;/&gt;&lt;w:i/&gt;&lt;w:sz-cs w=&quot;C:val=&quot;22&quot;/&gt;&lt;/w:rPr&gt;&lt;/m:ctrlPr&gt;&lt;/m:fPr&gt;&lt;m:num&gt;&lt;m:r&gt;&lt;w:rPr&gt;&lt;w:rFonts w:ascii=&quot;Cambria Math&quot; w:h-ansi=&quot;Cambria Math&quot;/&gt;&lt;wx:font wx:val=&quot;Cambria Math&quot;/&gt;&lt;w:i/&gt;&lt;/w:rPr&gt;&lt;m:t&gt;1&lt;/m:t&gt;&lt;/m:r&gt;&lt;/m:num&gt;&lt;m:den&gt;&lt;m:r&gt;&lt;w:rPr&gt;&lt;w:rFonts w:ascii=&quot;Cambria Math&quot; w:h-ansi=&quot;Cambria Math&quot;/&gt;&lt;wx:font wx:val=&quot;Cambria Math&quot;/&gt;&lt;w:i/&gt;&lt;/w:rPr&gt;&lt;m:t&gt;n&lt;/m:t&gt;&lt;/m:r&gt;&lt;/m:den&gt;&lt;/m:f&gt;&lt;m:nary&gt;&lt;m:naryPr&gt;&lt;m:chr m:val=&quot;鈭?/&gt;&lt;m:limLoc m:val=&quot;undOvr&quot;/&gt;&lt;m:supHide m:val=&quot;1&quot;/&gt;&lt;m:ctrlPr&gt;&lt;w:rPr&gt;&lt;w:rFonts w:ascii=&quot;Cambria Math&quot; w:fareast=&quot;瀹嬩綋&quot; w:h-ansi=&quot;Camambribria Math&quot; w:cs=&quot;Times New Roman&quot;/&gt;&lt;wx:font wx:val=&quot;Cambria Math&quot;/&gt;&lt;w:i/&gt;&lt;w:sz-cs w:val=&quot;22&quot;/&gt;&lt;/w:rPr&gt;&lt;/m:ctrlPr&gt;&lt;/m:naryPr&gt;&lt;m:sub&gt;&lt;m:r&gt;&lt;w:rPr&gt;&lt;w:rFonts w:ascii=&quot;Cambria Math&quot; w:h-ansi=&quot;Cambria Math&quot;/&gt;&lt;wx:font wx:val=&quot;Cambria Math&quot;/&gt;&lt;w:i/&gt;&lt;/w:rPr&gt;&lt;m:t&gt;x&lt;/m:t&gt;&lt;/m:r&gt;&lt;/m:sub&gt;&lt;m:sup/&gt;&lt;m:e&gt;&lt;m:sSub&gt;&lt;m:sSubPr&gt;&lt;m:ctrlPr&gt;&lt;w:rPr&gt;&lt;w:rFonts w:ascii=&quot;Cambria Math&quot; w:fareast=&quot;瀹嬩綋&quot; w:h-ansi=&quot;Cambria Math&quot; w:cs=&quot;Times New Roman&quot;/&gt;&lt;wx:font wx:val=&quot;Cambria Math&quot;/&gt;&lt;w:i/&gt;&lt;w:sz-cs w:val=&quot;22&quot;/&gt;&lt;/w:rPr&gt;&lt;/m:ctrlPr&gt;&lt;/m:sSubPr&gt;x&lt;/&lt;m:e&gt;&lt;m:r&gt;&lt;w:rPr&gt;&lt;w:rFonts w:ascii=&quot;Cambria Math&quot; w:h-ansi=&quot;Cambria Math&quot;/&gt;&lt;wx:font wx:val=&quot;Cambria Math&quot;/&gt;&lt;w:i/&gt;&lt;/w:rPr&gt;&lt;m:t&gt;x&lt;/m:t&gt;&lt;/m:r&gt;&lt;/m:e&gt;&lt;m:sub&gt;&lt;m:r&gt;&lt;w:rPr&gt;&lt;w:rFonts w:ascii=&quot;Cambria Math&quot; w:h-ansi=&quot;Cambria Math&quot;/&gt;&lt;wx:font wx:val=&quot;Cambria Math&quot;/&gt;&lt;w:i/&gt;&lt;/w:rPr&gt;&lt;m:t&gt;j&lt;/m:t&gt;&lt;/m:r&gt;&lt;/m:sub&gt;&lt;/m:sSub&gt;&lt;m:r&gt;&lt;w:rPr&gt;&lt;w:rFonts w:ascii=&quot;Cambria Math&quot; w:h-ansi=&quot;Cambria Math&quot;/&gt;&lt;wx:font wx:val=&quot;Cambria Math&quot;/&gt;&lt;w:i/&gt;&lt;/w:rPr&gt;&lt;m:t&gt;(蟽&lt;/m:t&gt;&lt;/m:r&gt;&lt;m:d&gt;&lt;m:dPr&gt;&lt;m:ctrlPr&gt;&lt;w:rPr&gt;&lt;w:rFonts w:ascii=&quot;Cambria Math&quot; w:h-ansi=&lt;&quot;Cambria Math&quot;/&gt;&lt;wx:font wx:val=&quot;Cambria Math&quot;/&gt;&lt;w:i/&gt;&lt;/w:rPr&gt;&lt;/m:ctrlPr&gt;&lt;/m:dPr&gt;&lt;m:e&gt;&lt;m:r&gt;&lt;w:rPr&gt;&lt;w:rFonts w:ascii=&quot;Cambria Math&quot; w:h-ansi=&quot;Cambria Math&quot;/&gt;&lt;wx:font wx:val=&quot;Cambria Math&quot;/&gt;&lt;w:i/&gt;&lt;/w:rPr&gt;&lt;m:t&gt;z&lt;/m:t&gt;&lt;/m:r&gt;&lt;/m:e&gt;&lt;/m:d&gt;&lt;m:r&gt;&lt;w:rPr&gt;&lt;w:rFonts w:ascii=&quot;Cambria Math&quot; w:h-ansi=&quot;Cambria Math&quot;/&gt;&lt;wx:font wx:val=&quot;Cambria Math&quot;/&gt;&lt;w:i/&gt;&lt;/w:rPr&gt;&lt;m:t&gt;-y)&lt;/m:t&gt;&lt;/m:r&gt;&lt;/m:e&gt;&lt;/m:nary&gt;&lt;/m:oMath&gt;&lt;/m:oMathPara&gt;&lt;/w:p&gt;&lt;w:sectPr wsp:rsidR=&quot;00000000&quot; wsp:rsidRPr=&quot;00CE6F85&quot;&gt;&lt;w:pgSz w:w=&quot;12240&quot; w:h=&quot;15840&quot;/&gt;&lt;w:pgMar w:top=&quot;1440&quot; w:right=&quot;1800&quot; w:bottom=&quot;1440&quot; w:left=&quot;1800&quot; w:header=&quot;720&quot; w:footer=&quot;720&quot; w:gutter=&quot;0&quot;/&gt;&lt;w:cols w:space=&quot;720&quot;/&gt;&lt;/w:sectPr&gt;&lt;/wx:sect&gt;&lt;/w:body&gt;&lt;/w:wordDocument&gt;">
             <v:imagedata r:id="rId35" o:title="" chromakey="white"/>
           </v:shape>
         </w:pict>
@@ -16820,7 +16820,7 @@
       </w:r>
       <w:r>
         <w:pict>
-          <v:shape id="_x0000_i1035" type="#_x0000_t75" alt="" style="width:105.3pt;height:33.95pt">
+          <v:shape id="_x0000_i1034" type="#_x0000_t75" alt="" style="width:105.3pt;height:33.95pt">
             <v:imagedata r:id="rId36" r:href="rId37"/>
           </v:shape>
         </w:pict>
@@ -17222,21 +17222,20 @@
       <w:pPr>
         <w:pStyle w:val="1"/>
       </w:pPr>
-      <w:bookmarkStart w:id="186" w:name="_Toc27900"/>
-      <w:bookmarkStart w:id="187" w:name="_Toc27509"/>
-      <w:bookmarkStart w:id="188" w:name="_Toc6024"/>
-      <w:bookmarkStart w:id="189" w:name="_Toc14963"/>
-      <w:bookmarkStart w:id="190" w:name="_Toc23476"/>
-      <w:bookmarkStart w:id="191" w:name="_Toc25030"/>
-      <w:bookmarkStart w:id="192" w:name="_Toc15851"/>
-      <w:bookmarkStart w:id="193" w:name="_Toc621"/>
-      <w:bookmarkStart w:id="194" w:name="_Toc8662"/>
-      <w:bookmarkStart w:id="195" w:name="_Toc24492"/>
-      <w:bookmarkStart w:id="196" w:name="_Toc6744"/>
-      <w:bookmarkStart w:id="197" w:name="_Toc512259055"/>
-      <w:bookmarkStart w:id="198" w:name="_Toc512675312"/>
-      <w:bookmarkStart w:id="199" w:name="_Toc512670315"/>
-      <w:bookmarkEnd w:id="186"/>
+      <w:bookmarkStart w:id="187" w:name="_Toc27900"/>
+      <w:bookmarkStart w:id="188" w:name="_Toc27509"/>
+      <w:bookmarkStart w:id="189" w:name="_Toc6024"/>
+      <w:bookmarkStart w:id="190" w:name="_Toc14963"/>
+      <w:bookmarkStart w:id="191" w:name="_Toc23476"/>
+      <w:bookmarkStart w:id="192" w:name="_Toc25030"/>
+      <w:bookmarkStart w:id="193" w:name="_Toc15851"/>
+      <w:bookmarkStart w:id="194" w:name="_Toc621"/>
+      <w:bookmarkStart w:id="195" w:name="_Toc8662"/>
+      <w:bookmarkStart w:id="196" w:name="_Toc24492"/>
+      <w:bookmarkStart w:id="197" w:name="_Toc6744"/>
+      <w:bookmarkStart w:id="198" w:name="_Toc512259055"/>
+      <w:bookmarkStart w:id="199" w:name="_Toc512675312"/>
+      <w:bookmarkStart w:id="200" w:name="_Toc512670315"/>
       <w:bookmarkEnd w:id="187"/>
       <w:bookmarkEnd w:id="188"/>
       <w:bookmarkEnd w:id="189"/>
@@ -17248,32 +17247,32 @@
       <w:bookmarkEnd w:id="195"/>
       <w:bookmarkEnd w:id="196"/>
       <w:bookmarkEnd w:id="197"/>
+      <w:bookmarkEnd w:id="198"/>
       <w:r>
         <w:rPr>
           <w:rFonts w:hint="eastAsia"/>
         </w:rPr>
         <w:t>结果与结论</w:t>
       </w:r>
-      <w:bookmarkEnd w:id="198"/>
       <w:bookmarkEnd w:id="199"/>
+      <w:bookmarkEnd w:id="200"/>
     </w:p>
     <w:p>
       <w:pPr>
         <w:pStyle w:val="2"/>
       </w:pPr>
-      <w:bookmarkStart w:id="200" w:name="_Toc17565"/>
-      <w:bookmarkStart w:id="201" w:name="_Toc3823"/>
-      <w:bookmarkStart w:id="202" w:name="_Toc12441"/>
-      <w:bookmarkStart w:id="203" w:name="_Toc30787"/>
-      <w:bookmarkStart w:id="204" w:name="_Toc13186"/>
-      <w:bookmarkStart w:id="205" w:name="_Toc6366"/>
-      <w:bookmarkStart w:id="206" w:name="_Toc20251"/>
-      <w:bookmarkStart w:id="207" w:name="_Toc23301"/>
-      <w:bookmarkStart w:id="208" w:name="_Toc11614"/>
-      <w:bookmarkStart w:id="209" w:name="_Toc512259056"/>
-      <w:bookmarkStart w:id="210" w:name="_Toc512675313"/>
-      <w:bookmarkStart w:id="211" w:name="_Toc512670316"/>
-      <w:bookmarkEnd w:id="200"/>
+      <w:bookmarkStart w:id="201" w:name="_Toc17565"/>
+      <w:bookmarkStart w:id="202" w:name="_Toc3823"/>
+      <w:bookmarkStart w:id="203" w:name="_Toc12441"/>
+      <w:bookmarkStart w:id="204" w:name="_Toc30787"/>
+      <w:bookmarkStart w:id="205" w:name="_Toc13186"/>
+      <w:bookmarkStart w:id="206" w:name="_Toc6366"/>
+      <w:bookmarkStart w:id="207" w:name="_Toc20251"/>
+      <w:bookmarkStart w:id="208" w:name="_Toc23301"/>
+      <w:bookmarkStart w:id="209" w:name="_Toc11614"/>
+      <w:bookmarkStart w:id="210" w:name="_Toc512259056"/>
+      <w:bookmarkStart w:id="211" w:name="_Toc512675313"/>
+      <w:bookmarkStart w:id="212" w:name="_Toc512670316"/>
       <w:bookmarkEnd w:id="201"/>
       <w:bookmarkEnd w:id="202"/>
       <w:bookmarkEnd w:id="203"/>
@@ -17283,14 +17282,15 @@
       <w:bookmarkEnd w:id="207"/>
       <w:bookmarkEnd w:id="208"/>
       <w:bookmarkEnd w:id="209"/>
+      <w:bookmarkEnd w:id="210"/>
       <w:r>
         <w:rPr>
           <w:rFonts w:hint="eastAsia"/>
         </w:rPr>
         <w:t>测试与运行效果</w:t>
       </w:r>
-      <w:bookmarkEnd w:id="210"/>
       <w:bookmarkEnd w:id="211"/>
+      <w:bookmarkEnd w:id="212"/>
     </w:p>
     <w:p>
       <w:pPr>
@@ -17321,7 +17321,7 @@
       </w:pPr>
       <w:r>
         <w:pict>
-          <v:shape id="_x0000_i1036" type="#_x0000_t75" style="width:453.05pt;height:187.45pt">
+          <v:shape id="_x0000_i1038" type="#_x0000_t75" style="width:453.05pt;height:187.45pt">
             <v:imagedata r:id="rId38" o:title="result"/>
           </v:shape>
         </w:pict>
@@ -17330,6 +17330,9 @@
     <w:p>
       <w:pPr>
         <w:pStyle w:val="affd"/>
+        <w:rPr>
+          <w:rFonts w:hint="eastAsia"/>
+        </w:rPr>
       </w:pPr>
       <w:r>
         <w:rPr>
@@ -17337,28 +17340,93 @@
         </w:rPr>
         <w:t>图6-1：YOLOv2加入优化的对比</w:t>
       </w:r>
+    </w:p>
+    <w:p>
+      <w:pPr>
+        <w:pStyle w:val="a5"/>
+      </w:pPr>
     </w:p>
     <w:p>
       <w:pPr>
         <w:pStyle w:val="a5"/>
         <w:ind w:firstLineChars="0" w:firstLine="0"/>
       </w:pPr>
-      <w:bookmarkStart w:id="212" w:name="_GoBack"/>
-      <w:bookmarkEnd w:id="212"/>
+      <w:r>
+        <w:rPr>
+          <w:rFonts w:hint="eastAsia"/>
+        </w:rPr>
+        <w:lastRenderedPageBreak/>
+        <w:t xml:space="preserve">    YOLOv2相对于YOLO</w:t>
+      </w:r>
+      <w:r>
+        <w:rPr>
+          <w:rFonts w:hint="eastAsia"/>
+        </w:rPr>
+        <w:t>增加了批正则化、</w:t>
+      </w:r>
+      <w:r>
+        <w:rPr>
+          <w:rFonts w:hint="eastAsia"/>
+        </w:rPr>
+        <w:t>高分辨率分类</w:t>
+      </w:r>
+      <w:r>
+        <w:rPr>
+          <w:rFonts w:hint="eastAsia"/>
+        </w:rPr>
+        <w:t>、</w:t>
+      </w:r>
+      <w:r>
+        <w:rPr>
+          <w:rFonts w:hint="eastAsia"/>
+        </w:rPr>
+        <w:t>全连接层换成卷积层</w:t>
+      </w:r>
+      <w:r>
+        <w:rPr>
+          <w:rFonts w:hint="eastAsia"/>
+        </w:rPr>
+        <w:t>、用新网络消减计算量、维度聚类、本地特征预测</w:t>
+      </w:r>
+      <w:r>
+        <w:rPr>
+          <w:rFonts w:hint="eastAsia"/>
+        </w:rPr>
+        <w:t>、直通层和</w:t>
+      </w:r>
+      <w:r>
+        <w:rPr>
+          <w:rFonts w:hint="eastAsia"/>
+        </w:rPr>
+        <w:t>多图像尺寸训练</w:t>
+      </w:r>
+      <w:r>
+        <w:rPr>
+          <w:rFonts w:hint="eastAsia"/>
+        </w:rPr>
+        <w:t>，平均精度提升了13.4个点，在YOLOv2的基础上又加上交叉熵，平均精度又提升了1.8个点。</w:t>
+      </w:r>
     </w:p>
     <w:p>
       <w:pPr>
         <w:pStyle w:val="2"/>
+        <w:rPr>
+          <w:rFonts w:hint="eastAsia"/>
+        </w:rPr>
       </w:pPr>
       <w:bookmarkStart w:id="213" w:name="_Toc512670317"/>
       <w:r>
         <w:rPr>
           <w:rFonts w:hint="eastAsia"/>
         </w:rPr>
-        <w:lastRenderedPageBreak/>
         <w:t>性能或者效果与同类算法的比较</w:t>
       </w:r>
       <w:bookmarkEnd w:id="213"/>
+    </w:p>
+    <w:p>
+      <w:pPr>
+        <w:pStyle w:val="a5"/>
+      </w:pPr>
     </w:p>
     <w:tbl>
       <w:tblPr>
@@ -19240,7 +19308,7 @@
       </w:pPr>
       <w:r>
         <w:pict>
-          <v:shape id="_x0000_i1037" type="#_x0000_t75" style="width:453.05pt;height:618.8pt">
+          <v:shape id="_x0000_i1035" type="#_x0000_t75" style="width:453.05pt;height:618.8pt">
             <v:imagedata r:id="rId39" o:title="扫描"/>
           </v:shape>
         </w:pict>
@@ -19284,7 +19352,7 @@
       <w:r>
         <w:lastRenderedPageBreak/>
         <w:pict>
-          <v:shape id="_x0000_i1038" type="#_x0000_t75" style="width:453.05pt;height:640.55pt">
+          <v:shape id="_x0000_i1036" type="#_x0000_t75" style="width:453.05pt;height:640.55pt">
             <v:imagedata r:id="rId40" o:title="扫描0001"/>
           </v:shape>
         </w:pict>
@@ -19722,7 +19790,7 @@
         <w:rStyle w:val="afc"/>
         <w:noProof/>
       </w:rPr>
-      <w:t>25</w:t>
+      <w:t>1</w:t>
     </w:r>
     <w:r>
       <w:rPr>
@@ -27493,7 +27561,7 @@
 </file>
 
 <file path=customXml/itemProps1.xml><?xml version="1.0" encoding="utf-8"?>
-<ds:datastoreItem xmlns:ds="http://schemas.openxmlformats.org/officeDocument/2006/customXml" ds:itemID="{FAF35198-1BED-4095-A1CD-93C0F860E1F1}">
+<ds:datastoreItem xmlns:ds="http://schemas.openxmlformats.org/officeDocument/2006/customXml" ds:itemID="{7F89ACFA-6B37-426D-977B-C4A9A95236B0}">
   <ds:schemaRefs>
     <ds:schemaRef ds:uri="http://schemas.openxmlformats.org/officeDocument/2006/bibliography"/>
   </ds:schemaRefs>

--- a/new.docx
+++ b/new.docx
@@ -2440,7 +2440,7 @@
       <w:r>
         <w:fldChar w:fldCharType="separate"/>
       </w:r>
-      <w:hyperlink w:anchor="_Toc512670288" w:history="1">
+      <w:hyperlink w:anchor="_Toc512874518" w:history="1">
         <w:r>
           <w:rPr>
             <w:rStyle w:val="ab"/>
@@ -2498,7 +2498,7 @@
             <w:noProof/>
             <w:webHidden/>
           </w:rPr>
-          <w:instrText xml:space="preserve"> PAGEREF _Toc512670288 \h </w:instrText>
+          <w:instrText xml:space="preserve"> PAGEREF _Toc512874518 \h </w:instrText>
         </w:r>
         <w:r>
           <w:rPr>
@@ -2542,7 +2542,7 @@
           <w:szCs w:val="22"/>
         </w:rPr>
       </w:pPr>
-      <w:hyperlink w:anchor="_Toc512670289" w:history="1">
+      <w:hyperlink w:anchor="_Toc512874519" w:history="1">
         <w:r>
           <w:rPr>
             <w:rStyle w:val="ab"/>
@@ -2585,7 +2585,7 @@
             <w:noProof/>
             <w:webHidden/>
           </w:rPr>
-          <w:instrText xml:space="preserve"> PAGEREF _Toc512670289 \h </w:instrText>
+          <w:instrText xml:space="preserve"> PAGEREF _Toc512874519 \h </w:instrText>
         </w:r>
         <w:r>
           <w:rPr>
@@ -2630,7 +2630,7 @@
           <w:szCs w:val="22"/>
         </w:rPr>
       </w:pPr>
-      <w:hyperlink w:anchor="_Toc512670290" w:history="1">
+      <w:hyperlink w:anchor="_Toc512874520" w:history="1">
         <w:r>
           <w:rPr>
             <w:rStyle w:val="ab"/>
@@ -2665,7 +2665,7 @@
             <w:noProof/>
             <w:webHidden/>
           </w:rPr>
-          <w:instrText xml:space="preserve"> PAGEREF _Toc512670290 \h </w:instrText>
+          <w:instrText xml:space="preserve"> PAGEREF _Toc512874520 \h </w:instrText>
         </w:r>
         <w:r>
           <w:rPr>
@@ -2710,7 +2710,7 @@
           <w:szCs w:val="22"/>
         </w:rPr>
       </w:pPr>
-      <w:hyperlink w:anchor="_Toc512670291" w:history="1">
+      <w:hyperlink w:anchor="_Toc512874521" w:history="1">
         <w:r>
           <w:rPr>
             <w:rStyle w:val="ab"/>
@@ -2753,7 +2753,7 @@
             <w:noProof/>
             <w:webHidden/>
           </w:rPr>
-          <w:instrText xml:space="preserve"> PAGEREF _Toc512670291 \h </w:instrText>
+          <w:instrText xml:space="preserve"> PAGEREF _Toc512874521 \h </w:instrText>
         </w:r>
         <w:r>
           <w:rPr>
@@ -2797,7 +2797,7 @@
           <w:szCs w:val="22"/>
         </w:rPr>
       </w:pPr>
-      <w:hyperlink w:anchor="_Toc512670292" w:history="1">
+      <w:hyperlink w:anchor="_Toc512874522" w:history="1">
         <w:r>
           <w:rPr>
             <w:rStyle w:val="ab"/>
@@ -2840,7 +2840,7 @@
             <w:noProof/>
             <w:webHidden/>
           </w:rPr>
-          <w:instrText xml:space="preserve"> PAGEREF _Toc512670292 \h </w:instrText>
+          <w:instrText xml:space="preserve"> PAGEREF _Toc512874522 \h </w:instrText>
         </w:r>
         <w:r>
           <w:rPr>
@@ -2885,7 +2885,7 @@
           <w:szCs w:val="22"/>
         </w:rPr>
       </w:pPr>
-      <w:hyperlink w:anchor="_Toc512670293" w:history="1">
+      <w:hyperlink w:anchor="_Toc512874523" w:history="1">
         <w:r>
           <w:rPr>
             <w:rStyle w:val="ab"/>
@@ -2928,7 +2928,7 @@
             <w:noProof/>
             <w:webHidden/>
           </w:rPr>
-          <w:instrText xml:space="preserve"> PAGEREF _Toc512670293 \h </w:instrText>
+          <w:instrText xml:space="preserve"> PAGEREF _Toc512874523 \h </w:instrText>
         </w:r>
         <w:r>
           <w:rPr>
@@ -2973,7 +2973,7 @@
           <w:szCs w:val="22"/>
         </w:rPr>
       </w:pPr>
-      <w:hyperlink w:anchor="_Toc512670294" w:history="1">
+      <w:hyperlink w:anchor="_Toc512874524" w:history="1">
         <w:r>
           <w:rPr>
             <w:rStyle w:val="ab"/>
@@ -2995,23 +2995,7 @@
             <w:rFonts w:hint="eastAsia"/>
             <w:noProof/>
           </w:rPr>
-          <w:t>激</w:t>
-        </w:r>
-        <w:r>
-          <w:rPr>
-            <w:rStyle w:val="ab"/>
-            <w:rFonts w:hint="eastAsia"/>
-            <w:noProof/>
-          </w:rPr>
-          <w:t>活</w:t>
-        </w:r>
-        <w:r>
-          <w:rPr>
-            <w:rStyle w:val="ab"/>
-            <w:rFonts w:hint="eastAsia"/>
-            <w:noProof/>
-          </w:rPr>
-          <w:t>函数</w:t>
+          <w:t>激活函数</w:t>
         </w:r>
         <w:r>
           <w:rPr>
@@ -3032,7 +3016,7 @@
             <w:noProof/>
             <w:webHidden/>
           </w:rPr>
-          <w:instrText xml:space="preserve"> PAGEREF _Toc512670294 \h </w:instrText>
+          <w:instrText xml:space="preserve"> PAGEREF _Toc512874524 \h </w:instrText>
         </w:r>
         <w:r>
           <w:rPr>
@@ -3077,7 +3061,7 @@
           <w:szCs w:val="22"/>
         </w:rPr>
       </w:pPr>
-      <w:hyperlink w:anchor="_Toc512670295" w:history="1">
+      <w:hyperlink w:anchor="_Toc512874525" w:history="1">
         <w:r>
           <w:rPr>
             <w:rStyle w:val="ab"/>
@@ -3120,79 +3104,7 @@
             <w:noProof/>
             <w:webHidden/>
           </w:rPr>
-          <w:instrText xml:space="preserve"> PAGEREF _Toc512670295 \h </w:instrText>
-        </w:r>
-        <w:r>
-          <w:rPr>
-            <w:noProof/>
-            <w:webHidden/>
-          </w:rPr>
-        </w:r>
-        <w:r>
-          <w:rPr>
-            <w:noProof/>
-            <w:webHidden/>
-          </w:rPr>
-          <w:fldChar w:fldCharType="separate"/>
-        </w:r>
-        <w:r>
-          <w:rPr>
-            <w:noProof/>
-            <w:webHidden/>
-          </w:rPr>
-          <w:t>4</w:t>
-        </w:r>
-        <w:r>
-          <w:rPr>
-            <w:noProof/>
-            <w:webHidden/>
-          </w:rPr>
-          <w:fldChar w:fldCharType="end"/>
-        </w:r>
-      </w:hyperlink>
-    </w:p>
-    <w:p>
-      <w:pPr>
-        <w:pStyle w:val="33"/>
-        <w:tabs>
-          <w:tab w:val="right" w:leader="dot" w:pos="9060"/>
-        </w:tabs>
-        <w:ind w:left="840"/>
-        <w:rPr>
-          <w:rFonts w:ascii="Calibri" w:hAnsi="Calibri"/>
-          <w:noProof/>
-          <w:sz w:val="21"/>
-          <w:szCs w:val="22"/>
-        </w:rPr>
-      </w:pPr>
-      <w:hyperlink w:anchor="_Toc512670296" w:history="1">
-        <w:r>
-          <w:rPr>
-            <w:rStyle w:val="ab"/>
-            <w:noProof/>
-          </w:rPr>
-          <w:t>3.1.3 Dropout</w:t>
-        </w:r>
-        <w:r>
-          <w:rPr>
-            <w:noProof/>
-            <w:webHidden/>
-          </w:rPr>
-          <w:tab/>
-        </w:r>
-        <w:r>
-          <w:rPr>
-            <w:noProof/>
-            <w:webHidden/>
-          </w:rPr>
-          <w:fldChar w:fldCharType="begin"/>
-        </w:r>
-        <w:r>
-          <w:rPr>
-            <w:noProof/>
-            <w:webHidden/>
-          </w:rPr>
-          <w:instrText xml:space="preserve"> PAGEREF _Toc512670296 \h </w:instrText>
+          <w:instrText xml:space="preserve"> PAGEREF _Toc512874525 \h </w:instrText>
         </w:r>
         <w:r>
           <w:rPr>
@@ -3237,7 +3149,79 @@
           <w:szCs w:val="22"/>
         </w:rPr>
       </w:pPr>
-      <w:hyperlink w:anchor="_Toc512670297" w:history="1">
+      <w:hyperlink w:anchor="_Toc512874526" w:history="1">
+        <w:r>
+          <w:rPr>
+            <w:rStyle w:val="ab"/>
+            <w:noProof/>
+          </w:rPr>
+          <w:t>3.1.3 Dropout</w:t>
+        </w:r>
+        <w:r>
+          <w:rPr>
+            <w:noProof/>
+            <w:webHidden/>
+          </w:rPr>
+          <w:tab/>
+        </w:r>
+        <w:r>
+          <w:rPr>
+            <w:noProof/>
+            <w:webHidden/>
+          </w:rPr>
+          <w:fldChar w:fldCharType="begin"/>
+        </w:r>
+        <w:r>
+          <w:rPr>
+            <w:noProof/>
+            <w:webHidden/>
+          </w:rPr>
+          <w:instrText xml:space="preserve"> PAGEREF _Toc512874526 \h </w:instrText>
+        </w:r>
+        <w:r>
+          <w:rPr>
+            <w:noProof/>
+            <w:webHidden/>
+          </w:rPr>
+        </w:r>
+        <w:r>
+          <w:rPr>
+            <w:noProof/>
+            <w:webHidden/>
+          </w:rPr>
+          <w:fldChar w:fldCharType="separate"/>
+        </w:r>
+        <w:r>
+          <w:rPr>
+            <w:noProof/>
+            <w:webHidden/>
+          </w:rPr>
+          <w:t>5</w:t>
+        </w:r>
+        <w:r>
+          <w:rPr>
+            <w:noProof/>
+            <w:webHidden/>
+          </w:rPr>
+          <w:fldChar w:fldCharType="end"/>
+        </w:r>
+      </w:hyperlink>
+    </w:p>
+    <w:p>
+      <w:pPr>
+        <w:pStyle w:val="33"/>
+        <w:tabs>
+          <w:tab w:val="right" w:leader="dot" w:pos="9060"/>
+        </w:tabs>
+        <w:ind w:left="840"/>
+        <w:rPr>
+          <w:rFonts w:ascii="Calibri" w:hAnsi="Calibri"/>
+          <w:noProof/>
+          <w:sz w:val="21"/>
+          <w:szCs w:val="22"/>
+        </w:rPr>
+      </w:pPr>
+      <w:hyperlink w:anchor="_Toc512874527" w:history="1">
         <w:r>
           <w:rPr>
             <w:rStyle w:val="ab"/>
@@ -3280,7 +3264,7 @@
             <w:noProof/>
             <w:webHidden/>
           </w:rPr>
-          <w:instrText xml:space="preserve"> PAGEREF _Toc512670297 \h </w:instrText>
+          <w:instrText xml:space="preserve"> PAGEREF _Toc512874527 \h </w:instrText>
         </w:r>
         <w:r>
           <w:rPr>
@@ -3325,7 +3309,7 @@
           <w:szCs w:val="22"/>
         </w:rPr>
       </w:pPr>
-      <w:hyperlink w:anchor="_Toc512670298" w:history="1">
+      <w:hyperlink w:anchor="_Toc512874528" w:history="1">
         <w:r>
           <w:rPr>
             <w:rStyle w:val="ab"/>
@@ -3368,7 +3352,7 @@
             <w:noProof/>
             <w:webHidden/>
           </w:rPr>
-          <w:instrText xml:space="preserve"> PAGEREF _Toc512670298 \h </w:instrText>
+          <w:instrText xml:space="preserve"> PAGEREF _Toc512874528 \h </w:instrText>
         </w:r>
         <w:r>
           <w:rPr>
@@ -3413,7 +3397,7 @@
           <w:szCs w:val="22"/>
         </w:rPr>
       </w:pPr>
-      <w:hyperlink w:anchor="_Toc512670299" w:history="1">
+      <w:hyperlink w:anchor="_Toc512874529" w:history="1">
         <w:r>
           <w:rPr>
             <w:rStyle w:val="ab"/>
@@ -3456,7 +3440,7 @@
             <w:noProof/>
             <w:webHidden/>
           </w:rPr>
-          <w:instrText xml:space="preserve"> PAGEREF _Toc512670299 \h </w:instrText>
+          <w:instrText xml:space="preserve"> PAGEREF _Toc512874529 \h </w:instrText>
         </w:r>
         <w:r>
           <w:rPr>
@@ -3500,7 +3484,7 @@
           <w:szCs w:val="22"/>
         </w:rPr>
       </w:pPr>
-      <w:hyperlink w:anchor="_Toc512670300" w:history="1">
+      <w:hyperlink w:anchor="_Toc512874530" w:history="1">
         <w:r>
           <w:rPr>
             <w:rStyle w:val="ab"/>
@@ -3543,7 +3527,7 @@
             <w:noProof/>
             <w:webHidden/>
           </w:rPr>
-          <w:instrText xml:space="preserve"> PAGEREF _Toc512670300 \h </w:instrText>
+          <w:instrText xml:space="preserve"> PAGEREF _Toc512874530 \h </w:instrText>
         </w:r>
         <w:r>
           <w:rPr>
@@ -3588,7 +3572,7 @@
           <w:szCs w:val="22"/>
         </w:rPr>
       </w:pPr>
-      <w:hyperlink w:anchor="_Toc512670301" w:history="1">
+      <w:hyperlink w:anchor="_Toc512874531" w:history="1">
         <w:r>
           <w:rPr>
             <w:rStyle w:val="ab"/>
@@ -3631,7 +3615,7 @@
             <w:noProof/>
             <w:webHidden/>
           </w:rPr>
-          <w:instrText xml:space="preserve"> PAGEREF _Toc512670301 \h </w:instrText>
+          <w:instrText xml:space="preserve"> PAGEREF _Toc512874531 \h </w:instrText>
         </w:r>
         <w:r>
           <w:rPr>
@@ -3676,7 +3660,7 @@
           <w:szCs w:val="22"/>
         </w:rPr>
       </w:pPr>
-      <w:hyperlink w:anchor="_Toc512670302" w:history="1">
+      <w:hyperlink w:anchor="_Toc512874532" w:history="1">
         <w:r>
           <w:rPr>
             <w:rStyle w:val="ab"/>
@@ -3719,7 +3703,7 @@
             <w:noProof/>
             <w:webHidden/>
           </w:rPr>
-          <w:instrText xml:space="preserve"> PAGEREF _Toc512670302 \h </w:instrText>
+          <w:instrText xml:space="preserve"> PAGEREF _Toc512874532 \h </w:instrText>
         </w:r>
         <w:r>
           <w:rPr>
@@ -3764,7 +3748,7 @@
           <w:szCs w:val="22"/>
         </w:rPr>
       </w:pPr>
-      <w:hyperlink w:anchor="_Toc512670303" w:history="1">
+      <w:hyperlink w:anchor="_Toc512874533" w:history="1">
         <w:r>
           <w:rPr>
             <w:rStyle w:val="ab"/>
@@ -3807,7 +3791,7 @@
             <w:noProof/>
             <w:webHidden/>
           </w:rPr>
-          <w:instrText xml:space="preserve"> PAGEREF _Toc512670303 \h </w:instrText>
+          <w:instrText xml:space="preserve"> PAGEREF _Toc512874533 \h </w:instrText>
         </w:r>
         <w:r>
           <w:rPr>
@@ -3852,7 +3836,7 @@
           <w:szCs w:val="22"/>
         </w:rPr>
       </w:pPr>
-      <w:hyperlink w:anchor="_Toc512670304" w:history="1">
+      <w:hyperlink w:anchor="_Toc512874534" w:history="1">
         <w:r>
           <w:rPr>
             <w:rStyle w:val="ab"/>
@@ -3895,7 +3879,7 @@
             <w:noProof/>
             <w:webHidden/>
           </w:rPr>
-          <w:instrText xml:space="preserve"> PAGEREF _Toc512670304 \h </w:instrText>
+          <w:instrText xml:space="preserve"> PAGEREF _Toc512874534 \h </w:instrText>
         </w:r>
         <w:r>
           <w:rPr>
@@ -3940,7 +3924,7 @@
           <w:szCs w:val="22"/>
         </w:rPr>
       </w:pPr>
-      <w:hyperlink w:anchor="_Toc512670305" w:history="1">
+      <w:hyperlink w:anchor="_Toc512874535" w:history="1">
         <w:r>
           <w:rPr>
             <w:rStyle w:val="ab"/>
@@ -3983,7 +3967,7 @@
             <w:noProof/>
             <w:webHidden/>
           </w:rPr>
-          <w:instrText xml:space="preserve"> PAGEREF _Toc512670305 \h </w:instrText>
+          <w:instrText xml:space="preserve"> PAGEREF _Toc512874535 \h </w:instrText>
         </w:r>
         <w:r>
           <w:rPr>
@@ -4003,7 +3987,7 @@
             <w:noProof/>
             <w:webHidden/>
           </w:rPr>
-          <w:t>15</w:t>
+          <w:t>14</w:t>
         </w:r>
         <w:r>
           <w:rPr>
@@ -4027,7 +4011,7 @@
           <w:szCs w:val="22"/>
         </w:rPr>
       </w:pPr>
-      <w:hyperlink w:anchor="_Toc512670306" w:history="1">
+      <w:hyperlink w:anchor="_Toc512874536" w:history="1">
         <w:r>
           <w:rPr>
             <w:rStyle w:val="ab"/>
@@ -4070,7 +4054,7 @@
             <w:noProof/>
             <w:webHidden/>
           </w:rPr>
-          <w:instrText xml:space="preserve"> PAGEREF _Toc512670306 \h </w:instrText>
+          <w:instrText xml:space="preserve"> PAGEREF _Toc512874536 \h </w:instrText>
         </w:r>
         <w:r>
           <w:rPr>
@@ -4115,7 +4099,7 @@
           <w:szCs w:val="22"/>
         </w:rPr>
       </w:pPr>
-      <w:hyperlink w:anchor="_Toc512670307" w:history="1">
+      <w:hyperlink w:anchor="_Toc512874537" w:history="1">
         <w:r>
           <w:rPr>
             <w:rStyle w:val="ab"/>
@@ -4158,7 +4142,7 @@
             <w:noProof/>
             <w:webHidden/>
           </w:rPr>
-          <w:instrText xml:space="preserve"> PAGEREF _Toc512670307 \h </w:instrText>
+          <w:instrText xml:space="preserve"> PAGEREF _Toc512874537 \h </w:instrText>
         </w:r>
         <w:r>
           <w:rPr>
@@ -4203,7 +4187,7 @@
           <w:szCs w:val="22"/>
         </w:rPr>
       </w:pPr>
-      <w:hyperlink w:anchor="_Toc512670308" w:history="1">
+      <w:hyperlink w:anchor="_Toc512874538" w:history="1">
         <w:r>
           <w:rPr>
             <w:rStyle w:val="ab"/>
@@ -4246,7 +4230,7 @@
             <w:noProof/>
             <w:webHidden/>
           </w:rPr>
-          <w:instrText xml:space="preserve"> PAGEREF _Toc512670308 \h </w:instrText>
+          <w:instrText xml:space="preserve"> PAGEREF _Toc512874538 \h </w:instrText>
         </w:r>
         <w:r>
           <w:rPr>
@@ -4266,7 +4250,7 @@
             <w:noProof/>
             <w:webHidden/>
           </w:rPr>
-          <w:t>19</w:t>
+          <w:t>18</w:t>
         </w:r>
         <w:r>
           <w:rPr>
@@ -4291,7 +4275,7 @@
           <w:szCs w:val="22"/>
         </w:rPr>
       </w:pPr>
-      <w:hyperlink w:anchor="_Toc512670309" w:history="1">
+      <w:hyperlink w:anchor="_Toc512874539" w:history="1">
         <w:r>
           <w:rPr>
             <w:rStyle w:val="ab"/>
@@ -4334,7 +4318,7 @@
             <w:noProof/>
             <w:webHidden/>
           </w:rPr>
-          <w:instrText xml:space="preserve"> PAGEREF _Toc512670309 \h </w:instrText>
+          <w:instrText xml:space="preserve"> PAGEREF _Toc512874539 \h </w:instrText>
         </w:r>
         <w:r>
           <w:rPr>
@@ -4354,7 +4338,7 @@
             <w:noProof/>
             <w:webHidden/>
           </w:rPr>
-          <w:t>20</w:t>
+          <w:t>19</w:t>
         </w:r>
         <w:r>
           <w:rPr>
@@ -4379,7 +4363,7 @@
           <w:szCs w:val="22"/>
         </w:rPr>
       </w:pPr>
-      <w:hyperlink w:anchor="_Toc512670310" w:history="1">
+      <w:hyperlink w:anchor="_Toc512874540" w:history="1">
         <w:r>
           <w:rPr>
             <w:rStyle w:val="ab"/>
@@ -4422,7 +4406,7 @@
             <w:noProof/>
             <w:webHidden/>
           </w:rPr>
-          <w:instrText xml:space="preserve"> PAGEREF _Toc512670310 \h </w:instrText>
+          <w:instrText xml:space="preserve"> PAGEREF _Toc512874540 \h </w:instrText>
         </w:r>
         <w:r>
           <w:rPr>
@@ -4467,7 +4451,7 @@
           <w:szCs w:val="22"/>
         </w:rPr>
       </w:pPr>
-      <w:hyperlink w:anchor="_Toc512670311" w:history="1">
+      <w:hyperlink w:anchor="_Toc512874541" w:history="1">
         <w:r>
           <w:rPr>
             <w:rStyle w:val="ab"/>
@@ -4510,7 +4494,7 @@
             <w:noProof/>
             <w:webHidden/>
           </w:rPr>
-          <w:instrText xml:space="preserve"> PAGEREF _Toc512670311 \h </w:instrText>
+          <w:instrText xml:space="preserve"> PAGEREF _Toc512874541 \h </w:instrText>
         </w:r>
         <w:r>
           <w:rPr>
@@ -4555,7 +4539,7 @@
           <w:szCs w:val="22"/>
         </w:rPr>
       </w:pPr>
-      <w:hyperlink w:anchor="_Toc512670312" w:history="1">
+      <w:hyperlink w:anchor="_Toc512874542" w:history="1">
         <w:r>
           <w:rPr>
             <w:rStyle w:val="ab"/>
@@ -4598,7 +4582,7 @@
             <w:noProof/>
             <w:webHidden/>
           </w:rPr>
-          <w:instrText xml:space="preserve"> PAGEREF _Toc512670312 \h </w:instrText>
+          <w:instrText xml:space="preserve"> PAGEREF _Toc512874542 \h </w:instrText>
         </w:r>
         <w:r>
           <w:rPr>
@@ -4643,7 +4627,7 @@
           <w:szCs w:val="22"/>
         </w:rPr>
       </w:pPr>
-      <w:hyperlink w:anchor="_Toc512670313" w:history="1">
+      <w:hyperlink w:anchor="_Toc512874543" w:history="1">
         <w:r>
           <w:rPr>
             <w:rStyle w:val="ab"/>
@@ -4686,7 +4670,7 @@
             <w:noProof/>
             <w:webHidden/>
           </w:rPr>
-          <w:instrText xml:space="preserve"> PAGEREF _Toc512670313 \h </w:instrText>
+          <w:instrText xml:space="preserve"> PAGEREF _Toc512874543 \h </w:instrText>
         </w:r>
         <w:r>
           <w:rPr>
@@ -4706,7 +4690,7 @@
             <w:noProof/>
             <w:webHidden/>
           </w:rPr>
-          <w:t>23</w:t>
+          <w:t>22</w:t>
         </w:r>
         <w:r>
           <w:rPr>
@@ -4731,7 +4715,7 @@
           <w:szCs w:val="22"/>
         </w:rPr>
       </w:pPr>
-      <w:hyperlink w:anchor="_Toc512670314" w:history="1">
+      <w:hyperlink w:anchor="_Toc512874544" w:history="1">
         <w:r>
           <w:rPr>
             <w:rStyle w:val="ab"/>
@@ -4774,7 +4758,7 @@
             <w:noProof/>
             <w:webHidden/>
           </w:rPr>
-          <w:instrText xml:space="preserve"> PAGEREF _Toc512670314 \h </w:instrText>
+          <w:instrText xml:space="preserve"> PAGEREF _Toc512874544 \h </w:instrText>
         </w:r>
         <w:r>
           <w:rPr>
@@ -4794,7 +4778,7 @@
             <w:noProof/>
             <w:webHidden/>
           </w:rPr>
-          <w:t>24</w:t>
+          <w:t>23</w:t>
         </w:r>
         <w:r>
           <w:rPr>
@@ -4818,7 +4802,7 @@
           <w:szCs w:val="22"/>
         </w:rPr>
       </w:pPr>
-      <w:hyperlink w:anchor="_Toc512670315" w:history="1">
+      <w:hyperlink w:anchor="_Toc512874545" w:history="1">
         <w:r>
           <w:rPr>
             <w:rStyle w:val="ab"/>
@@ -4861,7 +4845,7 @@
             <w:noProof/>
             <w:webHidden/>
           </w:rPr>
-          <w:instrText xml:space="preserve"> PAGEREF _Toc512670315 \h </w:instrText>
+          <w:instrText xml:space="preserve"> PAGEREF _Toc512874545 \h </w:instrText>
         </w:r>
         <w:r>
           <w:rPr>
@@ -4906,7 +4890,7 @@
           <w:szCs w:val="22"/>
         </w:rPr>
       </w:pPr>
-      <w:hyperlink w:anchor="_Toc512670316" w:history="1">
+      <w:hyperlink w:anchor="_Toc512874546" w:history="1">
         <w:r>
           <w:rPr>
             <w:rStyle w:val="ab"/>
@@ -4949,7 +4933,7 @@
             <w:noProof/>
             <w:webHidden/>
           </w:rPr>
-          <w:instrText xml:space="preserve"> PAGEREF _Toc512670316 \h </w:instrText>
+          <w:instrText xml:space="preserve"> PAGEREF _Toc512874546 \h </w:instrText>
         </w:r>
         <w:r>
           <w:rPr>
@@ -4994,7 +4978,7 @@
           <w:szCs w:val="22"/>
         </w:rPr>
       </w:pPr>
-      <w:hyperlink w:anchor="_Toc512670317" w:history="1">
+      <w:hyperlink w:anchor="_Toc512874547" w:history="1">
         <w:r>
           <w:rPr>
             <w:rStyle w:val="ab"/>
@@ -5037,7 +5021,7 @@
             <w:noProof/>
             <w:webHidden/>
           </w:rPr>
-          <w:instrText xml:space="preserve"> PAGEREF _Toc512670317 \h </w:instrText>
+          <w:instrText xml:space="preserve"> PAGEREF _Toc512874547 \h </w:instrText>
         </w:r>
         <w:r>
           <w:rPr>
@@ -5081,7 +5065,7 @@
           <w:szCs w:val="22"/>
         </w:rPr>
       </w:pPr>
-      <w:hyperlink w:anchor="_Toc512670318" w:history="1">
+      <w:hyperlink w:anchor="_Toc512874548" w:history="1">
         <w:r>
           <w:rPr>
             <w:rStyle w:val="ab"/>
@@ -5109,7 +5093,7 @@
             <w:noProof/>
             <w:webHidden/>
           </w:rPr>
-          <w:instrText xml:space="preserve"> PAGEREF _Toc512670318 \h </w:instrText>
+          <w:instrText xml:space="preserve"> PAGEREF _Toc512874548 \h </w:instrText>
         </w:r>
         <w:r>
           <w:rPr>
@@ -5153,7 +5137,7 @@
           <w:szCs w:val="22"/>
         </w:rPr>
       </w:pPr>
-      <w:hyperlink w:anchor="_Toc512670319" w:history="1">
+      <w:hyperlink w:anchor="_Toc512874549" w:history="1">
         <w:r>
           <w:rPr>
             <w:rStyle w:val="ab"/>
@@ -5181,7 +5165,7 @@
             <w:noProof/>
             <w:webHidden/>
           </w:rPr>
-          <w:instrText xml:space="preserve"> PAGEREF _Toc512670319 \h </w:instrText>
+          <w:instrText xml:space="preserve"> PAGEREF _Toc512874549 \h </w:instrText>
         </w:r>
         <w:r>
           <w:rPr>
@@ -5225,7 +5209,7 @@
           <w:szCs w:val="22"/>
         </w:rPr>
       </w:pPr>
-      <w:hyperlink w:anchor="_Toc512670320" w:history="1">
+      <w:hyperlink w:anchor="_Toc512874550" w:history="1">
         <w:r>
           <w:rPr>
             <w:rStyle w:val="ab"/>
@@ -5243,12 +5227,45 @@
         </w:r>
         <w:r>
           <w:rPr>
-            <w:rFonts w:hint="eastAsia"/>
+            <w:noProof/>
+            <w:webHidden/>
+          </w:rPr>
+          <w:fldChar w:fldCharType="begin"/>
+        </w:r>
+        <w:r>
+          <w:rPr>
+            <w:noProof/>
+            <w:webHidden/>
+          </w:rPr>
+          <w:instrText xml:space="preserve"> PAGEREF _Toc512874550 \h </w:instrText>
+        </w:r>
+        <w:r>
+          <w:rPr>
+            <w:noProof/>
+            <w:webHidden/>
+          </w:rPr>
+        </w:r>
+        <w:r>
+          <w:rPr>
+            <w:noProof/>
+            <w:webHidden/>
+          </w:rPr>
+          <w:fldChar w:fldCharType="separate"/>
+        </w:r>
+        <w:r>
+          <w:rPr>
             <w:noProof/>
             <w:webHidden/>
           </w:rPr>
           <w:t>30</w:t>
         </w:r>
+        <w:r>
+          <w:rPr>
+            <w:noProof/>
+            <w:webHidden/>
+          </w:rPr>
+          <w:fldChar w:fldCharType="end"/>
+        </w:r>
       </w:hyperlink>
     </w:p>
     <w:p>
@@ -5264,7 +5281,7 @@
           <w:szCs w:val="22"/>
         </w:rPr>
       </w:pPr>
-      <w:hyperlink w:anchor="_Toc512670321" w:history="1">
+      <w:hyperlink w:anchor="_Toc512874551" w:history="1">
         <w:r>
           <w:rPr>
             <w:rStyle w:val="ab"/>
@@ -5292,7 +5309,7 @@
             <w:noProof/>
             <w:webHidden/>
           </w:rPr>
-          <w:instrText xml:space="preserve"> PAGEREF _Toc512670321 \h </w:instrText>
+          <w:instrText xml:space="preserve"> PAGEREF _Toc512874551 \h </w:instrText>
         </w:r>
         <w:r>
           <w:rPr>
@@ -5312,15 +5329,7 @@
             <w:noProof/>
             <w:webHidden/>
           </w:rPr>
-          <w:t>3</w:t>
-        </w:r>
-        <w:r>
-          <w:rPr>
-            <w:rFonts w:hint="eastAsia"/>
-            <w:noProof/>
-            <w:webHidden/>
-          </w:rPr>
-          <w:t>2</w:t>
+          <w:t>32</w:t>
         </w:r>
         <w:r>
           <w:rPr>
@@ -5362,7 +5371,9 @@
       <w:pPr>
         <w:pStyle w:val="1"/>
       </w:pPr>
-      <w:bookmarkStart w:id="2" w:name="_Toc512670288"/>
+      <w:bookmarkStart w:id="2" w:name="_Toc512874518"/>
+      <w:bookmarkStart w:id="3" w:name="_GoBack"/>
+      <w:bookmarkEnd w:id="3"/>
       <w:proofErr w:type="gramStart"/>
       <w:r>
         <w:rPr>
@@ -6002,7 +6013,7 @@
       <w:pPr>
         <w:pStyle w:val="1"/>
       </w:pPr>
-      <w:bookmarkStart w:id="3" w:name="_Toc512670289"/>
+      <w:bookmarkStart w:id="4" w:name="_Toc512874519"/>
       <w:r>
         <w:rPr>
           <w:rFonts w:hint="eastAsia"/>
@@ -6010,20 +6021,20 @@
         <w:lastRenderedPageBreak/>
         <w:t>理论基础</w:t>
       </w:r>
-      <w:bookmarkEnd w:id="3"/>
+      <w:bookmarkEnd w:id="4"/>
     </w:p>
     <w:p>
       <w:pPr>
         <w:pStyle w:val="2"/>
       </w:pPr>
-      <w:bookmarkStart w:id="4" w:name="_Toc512670290"/>
+      <w:bookmarkStart w:id="5" w:name="_Toc512874520"/>
       <w:r>
         <w:rPr>
           <w:rFonts w:hint="eastAsia"/>
         </w:rPr>
         <w:t>YOLO框架介绍</w:t>
       </w:r>
-      <w:bookmarkEnd w:id="4"/>
+      <w:bookmarkEnd w:id="5"/>
     </w:p>
     <w:p>
       <w:pPr>
@@ -6121,7 +6132,19 @@
         <w:rPr>
           <w:rFonts w:hint="eastAsia"/>
         </w:rPr>
-        <w:t>YOLO很精巧。如图1-1中所示，</w:t>
+        <w:t>YOLO很精巧。如图</w:t>
+      </w:r>
+      <w:r>
+        <w:rPr>
+          <w:rFonts w:hint="eastAsia"/>
+        </w:rPr>
+        <w:t>2</w:t>
+      </w:r>
+      <w:r>
+        <w:rPr>
+          <w:rFonts w:hint="eastAsia"/>
+        </w:rPr>
+        <w:t>-1中所示，</w:t>
       </w:r>
       <w:r>
         <w:rPr>
@@ -6767,16 +6790,16 @@
       <w:pPr>
         <w:pStyle w:val="2"/>
       </w:pPr>
-      <w:bookmarkStart w:id="5" w:name="_Toc512675288"/>
-      <w:bookmarkStart w:id="6" w:name="_Toc512670291"/>
-      <w:bookmarkEnd w:id="5"/>
+      <w:bookmarkStart w:id="6" w:name="_Toc512675288"/>
+      <w:bookmarkStart w:id="7" w:name="_Toc512874521"/>
+      <w:bookmarkEnd w:id="6"/>
       <w:r>
         <w:rPr>
           <w:rFonts w:hint="eastAsia"/>
         </w:rPr>
         <w:t>算法相关和相似技术的介绍</w:t>
       </w:r>
-      <w:bookmarkEnd w:id="6"/>
+      <w:bookmarkEnd w:id="7"/>
     </w:p>
     <w:p>
       <w:pPr>
@@ -6826,8 +6849,6 @@
       <w:r>
         <w:t>（Histogram of Oriented Gradient, HOG）</w:t>
       </w:r>
-      <w:bookmarkStart w:id="7" w:name="_GoBack"/>
-      <w:bookmarkEnd w:id="7"/>
       <w:r>
         <w:t>特征</w:t>
       </w:r>
@@ -6835,13 +6856,13 @@
         <w:rPr>
           <w:rFonts w:hint="eastAsia"/>
         </w:rPr>
-        <w:t>，</w:t>
-      </w:r>
-      <w:r>
-        <w:rPr>
-          <w:rFonts w:hint="eastAsia"/>
-        </w:rPr>
-        <w:t>运用平行的管道来获取静态特征、对区域进行分类、预测高评估区域的边界框等。YOLO用单个卷积神经网络融合了所有功能。网络可以同时执行特征获取、边界框预测、</w:t>
+        <w:t>、</w:t>
+      </w:r>
+      <w:r>
+        <w:rPr>
+          <w:rFonts w:hint="eastAsia"/>
+        </w:rPr>
+        <w:t>获取静态特征、对区域进行分类、预测高评估区域的边界框等。YOLO用单个卷积神经网络融合了所有功能。网络可以同时执行特征获取、边界框预测、</w:t>
       </w:r>
       <w:proofErr w:type="gramStart"/>
       <w:r>
@@ -7247,7 +7268,7 @@
         <w:pStyle w:val="1"/>
       </w:pPr>
       <w:bookmarkStart w:id="8" w:name="_Toc512675289"/>
-      <w:bookmarkStart w:id="9" w:name="_Toc512670292"/>
+      <w:bookmarkStart w:id="9" w:name="_Toc512874522"/>
       <w:bookmarkEnd w:id="8"/>
       <w:r>
         <w:rPr>
@@ -7268,7 +7289,7 @@
         <w:pStyle w:val="2"/>
       </w:pPr>
       <w:bookmarkStart w:id="10" w:name="_Toc512675290"/>
-      <w:bookmarkStart w:id="11" w:name="_Toc512670293"/>
+      <w:bookmarkStart w:id="11" w:name="_Toc512874523"/>
       <w:bookmarkEnd w:id="10"/>
       <w:r>
         <w:rPr>
@@ -7283,7 +7304,7 @@
         <w:pStyle w:val="3"/>
       </w:pPr>
       <w:bookmarkStart w:id="12" w:name="_Toc512675291"/>
-      <w:bookmarkStart w:id="13" w:name="_Toc512670294"/>
+      <w:bookmarkStart w:id="13" w:name="_Toc512874524"/>
       <w:bookmarkEnd w:id="12"/>
       <w:r>
         <w:rPr>
@@ -7354,9 +7375,8 @@
         <w:pStyle w:val="3"/>
       </w:pPr>
       <w:bookmarkStart w:id="14" w:name="_Toc512675292"/>
-      <w:bookmarkStart w:id="15" w:name="_Toc512670295"/>
+      <w:bookmarkStart w:id="15" w:name="_Toc512874525"/>
       <w:bookmarkEnd w:id="14"/>
-      <w:proofErr w:type="gramStart"/>
       <w:r>
         <w:rPr>
           <w:rFonts w:hint="eastAsia"/>
@@ -7364,25 +7384,16 @@
         <w:t>池化层</w:t>
       </w:r>
       <w:bookmarkEnd w:id="15"/>
-      <w:proofErr w:type="gramEnd"/>
     </w:p>
     <w:p>
       <w:pPr>
         <w:pStyle w:val="a5"/>
       </w:pPr>
-      <w:proofErr w:type="gramStart"/>
-      <w:r>
-        <w:rPr>
-          <w:rFonts w:hint="eastAsia"/>
-        </w:rPr>
-        <w:t>池化层</w:t>
-      </w:r>
-      <w:proofErr w:type="gramEnd"/>
-      <w:r>
-        <w:rPr>
-          <w:rFonts w:hint="eastAsia"/>
-        </w:rPr>
-        <w:t>通常放在卷积层的后面，</w:t>
+      <w:r>
+        <w:rPr>
+          <w:rFonts w:hint="eastAsia"/>
+        </w:rPr>
+        <w:t>池化层通常放在卷积层的后面，</w:t>
       </w:r>
       <w:r>
         <w:rPr>
@@ -7390,19 +7401,11 @@
         </w:rPr>
         <w:t>一般卷积层输出的特征图比较冗余，</w:t>
       </w:r>
-      <w:proofErr w:type="gramStart"/>
-      <w:r>
-        <w:rPr>
-          <w:rFonts w:hint="eastAsia"/>
-        </w:rPr>
-        <w:t>池化层</w:t>
-      </w:r>
-      <w:proofErr w:type="gramEnd"/>
-      <w:r>
-        <w:rPr>
-          <w:rFonts w:hint="eastAsia"/>
-        </w:rPr>
-        <w:t>的目标是消减卷积层输出的</w:t>
+      <w:r>
+        <w:rPr>
+          <w:rFonts w:hint="eastAsia"/>
+        </w:rPr>
+        <w:t>池化层的目标是消减卷积层输出的</w:t>
       </w:r>
       <w:r>
         <w:rPr>
@@ -7424,19 +7427,11 @@
         </w:rPr>
         <w:t>值的冗余，更具体一点就是，</w:t>
       </w:r>
-      <w:proofErr w:type="gramStart"/>
-      <w:r>
-        <w:rPr>
-          <w:rFonts w:hint="eastAsia"/>
-        </w:rPr>
-        <w:t>池化层</w:t>
-      </w:r>
-      <w:proofErr w:type="gramEnd"/>
-      <w:r>
-        <w:rPr>
-          <w:rFonts w:hint="eastAsia"/>
-        </w:rPr>
-        <w:t>可以把卷积层的输出作为它的输入并且输出一个更加紧凑的特征向量</w:t>
+      <w:r>
+        <w:rPr>
+          <w:rFonts w:hint="eastAsia"/>
+        </w:rPr>
+        <w:t>池化层可以把卷积层的输出作为它的输入并且输出一个更加紧凑的特征向量</w:t>
       </w:r>
       <w:r>
         <w:rPr>
@@ -7457,7 +7452,7 @@
         <w:pStyle w:val="3"/>
       </w:pPr>
       <w:bookmarkStart w:id="16" w:name="_Toc512675293"/>
-      <w:bookmarkStart w:id="17" w:name="_Toc512670296"/>
+      <w:bookmarkStart w:id="17" w:name="_Toc512874526"/>
       <w:bookmarkEnd w:id="16"/>
       <w:r>
         <w:rPr>
@@ -7503,7 +7498,7 @@
         <w:pStyle w:val="3"/>
       </w:pPr>
       <w:bookmarkStart w:id="18" w:name="_Toc512675294"/>
-      <w:bookmarkStart w:id="19" w:name="_Toc512670297"/>
+      <w:bookmarkStart w:id="19" w:name="_Toc512874527"/>
       <w:bookmarkEnd w:id="18"/>
       <w:r>
         <w:rPr>
@@ -7542,7 +7537,7 @@
         <w:pStyle w:val="3"/>
       </w:pPr>
       <w:bookmarkStart w:id="20" w:name="_Toc512675295"/>
-      <w:bookmarkStart w:id="21" w:name="_Toc512670298"/>
+      <w:bookmarkStart w:id="21" w:name="_Toc512874528"/>
       <w:bookmarkEnd w:id="20"/>
       <w:r>
         <w:rPr>
@@ -7580,21 +7575,7 @@
         <w:rPr>
           <w:rFonts w:hint="eastAsia"/>
         </w:rPr>
-        <w:t xml:space="preserve"> “分类器”的角色。如果</w:t>
-      </w:r>
-      <w:proofErr w:type="gramStart"/>
-      <w:r>
-        <w:rPr>
-          <w:rFonts w:hint="eastAsia"/>
-        </w:rPr>
-        <w:t>说池化层</w:t>
-      </w:r>
-      <w:proofErr w:type="gramEnd"/>
-      <w:r>
-        <w:rPr>
-          <w:rFonts w:hint="eastAsia"/>
-        </w:rPr>
-        <w:t>和卷积</w:t>
+        <w:t xml:space="preserve"> “分类器”的角色。如果说池化层和卷积</w:t>
       </w:r>
       <w:proofErr w:type="gramStart"/>
       <w:r>
@@ -7642,7 +7623,7 @@
         <w:pStyle w:val="2"/>
       </w:pPr>
       <w:bookmarkStart w:id="22" w:name="_Toc512675296"/>
-      <w:bookmarkStart w:id="23" w:name="_Toc512670299"/>
+      <w:bookmarkStart w:id="23" w:name="_Toc512874529"/>
       <w:bookmarkEnd w:id="22"/>
       <w:r>
         <w:rPr>
@@ -7959,7 +7940,7 @@
       <w:pPr>
         <w:pStyle w:val="1"/>
       </w:pPr>
-      <w:bookmarkStart w:id="24" w:name="_Toc512670300"/>
+      <w:bookmarkStart w:id="24" w:name="_Toc512874530"/>
       <w:r>
         <w:rPr>
           <w:rFonts w:hint="eastAsia"/>
@@ -7972,7 +7953,7 @@
       <w:pPr>
         <w:pStyle w:val="2"/>
       </w:pPr>
-      <w:bookmarkStart w:id="25" w:name="_Toc512670301"/>
+      <w:bookmarkStart w:id="25" w:name="_Toc512874531"/>
       <w:r>
         <w:rPr>
           <w:rFonts w:hint="eastAsia"/>
@@ -7996,7 +7977,19 @@
           <w:rFonts w:hint="eastAsia"/>
         </w:rPr>
         <w:tab/>
-        <w:t>YOLO的网络架构的思想来自于GoogLeNet图片分类模型。可实现实时检测和端到端训练，同时还能保持较高的平均精度。YOLO有二十四个卷积层，后接两个全链接层。与GoogLeNet运用的初始模块不同的是，YOLO简单地运用了1*1的缩放层，然后是3*3的卷积层,完整的网络如图3-1所示：</w:t>
+        <w:t>YOLO的网络架构的思想来自于GoogLeNet图片分类模型。可实现实时检测和端到端训练，同时还能保持较高的平均精度。YOLO有二十四个卷积层，后接两个全链接层。与GoogLeNet运用的初始模块不同的是，YOLO简单地运用了1*1的缩放层，然后是3*3的卷积层,完整的网络如图</w:t>
+      </w:r>
+      <w:r>
+        <w:rPr>
+          <w:rFonts w:hint="eastAsia"/>
+        </w:rPr>
+        <w:t>4</w:t>
+      </w:r>
+      <w:r>
+        <w:rPr>
+          <w:rFonts w:hint="eastAsia"/>
+        </w:rPr>
+        <w:t>-1所示：</w:t>
       </w:r>
     </w:p>
     <w:p>
@@ -8096,7 +8089,7 @@
       <w:pPr>
         <w:pStyle w:val="2"/>
       </w:pPr>
-      <w:bookmarkStart w:id="26" w:name="_Toc512670302"/>
+      <w:bookmarkStart w:id="26" w:name="_Toc512874532"/>
       <w:r>
         <w:rPr>
           <w:rFonts w:hint="eastAsia"/>
@@ -8117,7 +8110,7 @@
       <w:pPr>
         <w:pStyle w:val="3"/>
       </w:pPr>
-      <w:bookmarkStart w:id="27" w:name="_Toc512670303"/>
+      <w:bookmarkStart w:id="27" w:name="_Toc512874533"/>
       <w:r>
         <w:rPr>
           <w:rFonts w:hint="eastAsia"/>
@@ -12484,13 +12477,37 @@
     </w:p>
     <w:p>
       <w:pPr>
+        <w:pStyle w:val="3"/>
+      </w:pPr>
+      <w:bookmarkStart w:id="28" w:name="_Toc512874534"/>
+      <w:r>
+        <w:rPr>
+          <w:rFonts w:hint="eastAsia"/>
+        </w:rPr>
+        <w:lastRenderedPageBreak/>
+        <w:t>池化层</w:t>
+      </w:r>
+      <w:bookmarkEnd w:id="28"/>
+    </w:p>
+    <w:p>
+      <w:pPr>
+        <w:pStyle w:val="a5"/>
+      </w:pPr>
+      <w:r>
+        <w:rPr>
+          <w:rFonts w:hint="eastAsia"/>
+        </w:rPr>
+        <w:t>主流的池化层有max pooling与mean pooling，无论max pooling还是mean pooling，都没有需要学习的参数。所以，在卷积神经网络的训练中，Pooling层需要做的仅仅是将误差项传递到上一层，而没有梯度的计算。</w:t>
+      </w:r>
+    </w:p>
+    <w:p>
+      <w:pPr>
         <w:pStyle w:val="affe"/>
       </w:pPr>
       <w:r>
-        <w:lastRenderedPageBreak/>
         <w:pict>
-          <v:shape id="_x0000_i1031" type="#_x0000_t75" style="width:453.75pt;height:239.1pt">
-            <v:imagedata r:id="rId29" o:title="1062917-20161117195357842-2090222272"/>
+          <v:shape id="_x0000_i1031" type="#_x0000_t75" style="width:453.05pt;height:227.55pt">
+            <v:imagedata r:id="rId29" o:title="1062917-20161117212026498-272435652"/>
           </v:shape>
         </w:pict>
       </w:r>
@@ -12509,37 +12526,83 @@
         <w:rPr>
           <w:rFonts w:hint="eastAsia"/>
         </w:rPr>
+        <w:t>4-2</w:t>
+      </w:r>
+      <w:r>
+        <w:rPr>
+          <w:rFonts w:hint="eastAsia"/>
+        </w:rPr>
+        <w:t>：</w:t>
+      </w:r>
+      <w:proofErr w:type="gramStart"/>
+      <w:r>
+        <w:rPr>
+          <w:rFonts w:hint="eastAsia"/>
+        </w:rPr>
+        <w:t>max</w:t>
+      </w:r>
+      <w:proofErr w:type="gramEnd"/>
+      <w:r>
+        <w:rPr>
+          <w:rFonts w:hint="eastAsia"/>
+        </w:rPr>
+        <w:t xml:space="preserve"> pooling </w:t>
+      </w:r>
+    </w:p>
+    <w:p>
+      <w:pPr>
+        <w:pStyle w:val="a5"/>
+      </w:pPr>
+    </w:p>
+    <w:p>
+      <w:pPr>
+        <w:pStyle w:val="a5"/>
+      </w:pPr>
+      <w:r>
+        <w:rPr>
+          <w:rFonts w:hint="eastAsia"/>
+        </w:rPr>
+        <w:t>（1）max pooling层：对于max pooling，下一层的误差项的值会原封不动的传递到上一层对应区块中的最大值所对应的参数，而其它参数的误差项的值都是0；</w:t>
+      </w:r>
+    </w:p>
+    <w:p>
+      <w:pPr>
+        <w:pStyle w:val="a5"/>
+      </w:pPr>
+      <w:r>
+        <w:rPr>
+          <w:rFonts w:hint="eastAsia"/>
+        </w:rPr>
+        <w:t>（2）mean pooling层：对于mean pooling，下一层的误差项的值会平均分配到上一层对应区块中的所有参数。</w:t>
+      </w:r>
+    </w:p>
+    <w:p>
+      <w:pPr>
+        <w:pStyle w:val="a5"/>
+      </w:pPr>
+      <w:r>
+        <w:rPr>
+          <w:rFonts w:hint="eastAsia"/>
+        </w:rPr>
+        <w:t>YOLO中采用点是max pooling，基本思路如图</w:t>
+      </w:r>
+      <w:r>
+        <w:rPr>
+          <w:rFonts w:hint="eastAsia"/>
+        </w:rPr>
         <w:t>4</w:t>
       </w:r>
       <w:r>
         <w:rPr>
           <w:rFonts w:hint="eastAsia"/>
         </w:rPr>
-        <w:t>-</w:t>
-      </w:r>
-      <w:r>
-        <w:rPr>
-          <w:rFonts w:hint="eastAsia"/>
-        </w:rPr>
-        <w:t>1</w:t>
-      </w:r>
-      <w:r>
-        <w:rPr>
-          <w:rFonts w:hint="eastAsia"/>
-        </w:rPr>
-        <w:t>-</w:t>
-      </w:r>
-      <w:r>
-        <w:rPr>
-          <w:rFonts w:hint="eastAsia"/>
-        </w:rPr>
-        <w:t>2</w:t>
-      </w:r>
-      <w:r>
-        <w:rPr>
-          <w:rFonts w:hint="eastAsia"/>
-        </w:rPr>
-        <w:t>：越深的卷积网络获取的特征越高层</w:t>
+        <w:t>-2</w:t>
+      </w:r>
+      <w:r>
+        <w:rPr>
+          <w:rFonts w:hint="eastAsia"/>
+        </w:rPr>
+        <w:t>所示。</w:t>
       </w:r>
     </w:p>
     <w:p>
@@ -12550,21 +12613,544 @@
         <w:rPr>
           <w:rFonts w:hint="eastAsia"/>
         </w:rPr>
+        <w:t xml:space="preserve"> </w:t>
+      </w:r>
+    </w:p>
+    <w:p>
+      <w:pPr>
+        <w:pStyle w:val="a5"/>
+      </w:pPr>
+      <w:r>
+        <w:rPr>
+          <w:rFonts w:hint="eastAsia"/>
+        </w:rPr>
+        <w:t>创建池化层</w:t>
+      </w:r>
+    </w:p>
+    <w:p>
+      <w:pPr>
+        <w:pStyle w:val="aff9"/>
+        <w:ind w:left="420" w:right="420"/>
+      </w:pPr>
+      <w:r>
+        <w:rPr>
+          <w:rFonts w:hint="eastAsia"/>
+        </w:rPr>
+        <w:t>maxpool_layer make_maxpool_</w:t>
+      </w:r>
+      <w:proofErr w:type="gramStart"/>
+      <w:r>
+        <w:rPr>
+          <w:rFonts w:hint="eastAsia"/>
+        </w:rPr>
+        <w:t>layer(</w:t>
+      </w:r>
+      <w:proofErr w:type="gramEnd"/>
+      <w:r>
+        <w:rPr>
+          <w:rFonts w:hint="eastAsia"/>
+        </w:rPr>
+        <w:t>int batch, int h, int w, int c, int size, int stride, int padding)</w:t>
+      </w:r>
+    </w:p>
+    <w:p>
+      <w:pPr>
+        <w:pStyle w:val="aff9"/>
+        <w:ind w:left="420" w:right="420"/>
+      </w:pPr>
+      <w:r>
+        <w:rPr>
+          <w:rFonts w:hint="eastAsia"/>
+        </w:rPr>
+        <w:t>{</w:t>
+      </w:r>
+    </w:p>
+    <w:p>
+      <w:pPr>
+        <w:pStyle w:val="aff9"/>
+        <w:ind w:left="420" w:right="420"/>
+      </w:pPr>
+      <w:r>
+        <w:rPr>
+          <w:rFonts w:hint="eastAsia"/>
+        </w:rPr>
         <w:t xml:space="preserve">    </w:t>
       </w:r>
-    </w:p>
-    <w:p>
-      <w:pPr>
-        <w:pStyle w:val="3"/>
-      </w:pPr>
-      <w:bookmarkStart w:id="28" w:name="_Toc512670304"/>
-      <w:r>
-        <w:rPr>
-          <w:rFonts w:hint="eastAsia"/>
-        </w:rPr>
-        <w:t>池化层</w:t>
-      </w:r>
-      <w:bookmarkEnd w:id="28"/>
+      <w:proofErr w:type="gramStart"/>
+      <w:r>
+        <w:rPr>
+          <w:rFonts w:hint="eastAsia"/>
+        </w:rPr>
+        <w:t>maxpool_layer</w:t>
+      </w:r>
+      <w:proofErr w:type="gramEnd"/>
+      <w:r>
+        <w:rPr>
+          <w:rFonts w:hint="eastAsia"/>
+        </w:rPr>
+        <w:t xml:space="preserve"> l = {0};</w:t>
+      </w:r>
+    </w:p>
+    <w:p>
+      <w:pPr>
+        <w:pStyle w:val="aff9"/>
+        <w:ind w:left="420" w:right="420"/>
+      </w:pPr>
+      <w:r>
+        <w:rPr>
+          <w:rFonts w:hint="eastAsia"/>
+        </w:rPr>
+        <w:t xml:space="preserve">    l.type = MAXPOOL;</w:t>
+      </w:r>
+    </w:p>
+    <w:p>
+      <w:pPr>
+        <w:pStyle w:val="aff9"/>
+        <w:ind w:left="420" w:right="420"/>
+      </w:pPr>
+      <w:r>
+        <w:rPr>
+          <w:rFonts w:hint="eastAsia"/>
+        </w:rPr>
+        <w:t xml:space="preserve">    l.batch = batch;</w:t>
+      </w:r>
+    </w:p>
+    <w:p>
+      <w:pPr>
+        <w:pStyle w:val="aff9"/>
+        <w:ind w:left="420" w:right="420"/>
+      </w:pPr>
+      <w:r>
+        <w:rPr>
+          <w:rFonts w:hint="eastAsia"/>
+        </w:rPr>
+        <w:t xml:space="preserve">    l.h = h;</w:t>
+      </w:r>
+    </w:p>
+    <w:p>
+      <w:pPr>
+        <w:pStyle w:val="aff9"/>
+        <w:ind w:left="420" w:right="420"/>
+      </w:pPr>
+      <w:r>
+        <w:rPr>
+          <w:rFonts w:hint="eastAsia"/>
+        </w:rPr>
+        <w:t xml:space="preserve">    l.w = w;</w:t>
+      </w:r>
+    </w:p>
+    <w:p>
+      <w:pPr>
+        <w:pStyle w:val="aff9"/>
+        <w:ind w:left="420" w:right="420"/>
+      </w:pPr>
+      <w:r>
+        <w:rPr>
+          <w:rFonts w:hint="eastAsia"/>
+        </w:rPr>
+        <w:t xml:space="preserve">    l.c = c;</w:t>
+      </w:r>
+    </w:p>
+    <w:p>
+      <w:pPr>
+        <w:pStyle w:val="aff9"/>
+        <w:ind w:left="420" w:right="420"/>
+      </w:pPr>
+      <w:r>
+        <w:rPr>
+          <w:rFonts w:hint="eastAsia"/>
+        </w:rPr>
+        <w:t xml:space="preserve">    l.pad = padding;</w:t>
+      </w:r>
+    </w:p>
+    <w:p>
+      <w:pPr>
+        <w:pStyle w:val="aff9"/>
+        <w:ind w:left="420" w:right="420"/>
+      </w:pPr>
+      <w:r>
+        <w:rPr>
+          <w:rFonts w:hint="eastAsia"/>
+        </w:rPr>
+        <w:t xml:space="preserve">    l.out_w = (w + 2*padding)/stride;</w:t>
+      </w:r>
+    </w:p>
+    <w:p>
+      <w:pPr>
+        <w:pStyle w:val="aff9"/>
+        <w:ind w:left="420" w:right="420"/>
+      </w:pPr>
+      <w:r>
+        <w:rPr>
+          <w:rFonts w:hint="eastAsia"/>
+        </w:rPr>
+        <w:t xml:space="preserve">    l.out_h = (h + 2*padding)/stride;</w:t>
+      </w:r>
+    </w:p>
+    <w:p>
+      <w:pPr>
+        <w:pStyle w:val="aff9"/>
+        <w:ind w:left="420" w:right="420"/>
+      </w:pPr>
+      <w:r>
+        <w:rPr>
+          <w:rFonts w:hint="eastAsia"/>
+        </w:rPr>
+        <w:t xml:space="preserve">    l.out_c = c;</w:t>
+      </w:r>
+    </w:p>
+    <w:p>
+      <w:pPr>
+        <w:pStyle w:val="aff9"/>
+        <w:ind w:left="420" w:right="420"/>
+      </w:pPr>
+      <w:r>
+        <w:rPr>
+          <w:rFonts w:hint="eastAsia"/>
+        </w:rPr>
+        <w:t xml:space="preserve">    l.outputs = l.out_h * l.out_w * l.out_c;</w:t>
+      </w:r>
+    </w:p>
+    <w:p>
+      <w:pPr>
+        <w:pStyle w:val="aff9"/>
+        <w:ind w:left="420" w:right="420"/>
+      </w:pPr>
+      <w:r>
+        <w:rPr>
+          <w:rFonts w:hint="eastAsia"/>
+        </w:rPr>
+        <w:t xml:space="preserve">    l.inputs = h*w*c;</w:t>
+      </w:r>
+    </w:p>
+    <w:p>
+      <w:pPr>
+        <w:pStyle w:val="aff9"/>
+        <w:ind w:left="420" w:right="420"/>
+      </w:pPr>
+      <w:r>
+        <w:rPr>
+          <w:rFonts w:hint="eastAsia"/>
+        </w:rPr>
+        <w:t xml:space="preserve">    l.size = size;</w:t>
+      </w:r>
+    </w:p>
+    <w:p>
+      <w:pPr>
+        <w:pStyle w:val="aff9"/>
+        <w:ind w:left="420" w:right="420"/>
+      </w:pPr>
+      <w:r>
+        <w:rPr>
+          <w:rFonts w:hint="eastAsia"/>
+        </w:rPr>
+        <w:t xml:space="preserve">    l.stride = stride;</w:t>
+      </w:r>
+    </w:p>
+    <w:p>
+      <w:pPr>
+        <w:pStyle w:val="aff9"/>
+        <w:ind w:left="420" w:right="420"/>
+      </w:pPr>
+      <w:r>
+        <w:rPr>
+          <w:rFonts w:hint="eastAsia"/>
+        </w:rPr>
+        <w:lastRenderedPageBreak/>
+        <w:t xml:space="preserve">    </w:t>
+      </w:r>
+      <w:proofErr w:type="gramStart"/>
+      <w:r>
+        <w:rPr>
+          <w:rFonts w:hint="eastAsia"/>
+        </w:rPr>
+        <w:t>int</w:t>
+      </w:r>
+      <w:proofErr w:type="gramEnd"/>
+      <w:r>
+        <w:rPr>
+          <w:rFonts w:hint="eastAsia"/>
+        </w:rPr>
+        <w:t xml:space="preserve"> output_size = l.out_h * l.out_w * l.out_c * batch;</w:t>
+      </w:r>
+    </w:p>
+    <w:p>
+      <w:pPr>
+        <w:pStyle w:val="aff9"/>
+        <w:ind w:left="420" w:right="420"/>
+      </w:pPr>
+      <w:r>
+        <w:rPr>
+          <w:rFonts w:hint="eastAsia"/>
+        </w:rPr>
+        <w:t xml:space="preserve">    l.indexes = </w:t>
+      </w:r>
+      <w:proofErr w:type="gramStart"/>
+      <w:r>
+        <w:rPr>
+          <w:rFonts w:hint="eastAsia"/>
+        </w:rPr>
+        <w:t>calloc(</w:t>
+      </w:r>
+      <w:proofErr w:type="gramEnd"/>
+      <w:r>
+        <w:rPr>
+          <w:rFonts w:hint="eastAsia"/>
+        </w:rPr>
+        <w:t>output_size, sizeof(int));</w:t>
+      </w:r>
+    </w:p>
+    <w:p>
+      <w:pPr>
+        <w:pStyle w:val="aff9"/>
+        <w:ind w:left="420" w:right="420"/>
+      </w:pPr>
+      <w:r>
+        <w:rPr>
+          <w:rFonts w:hint="eastAsia"/>
+        </w:rPr>
+        <w:t xml:space="preserve">    l.output </w:t>
+      </w:r>
+      <w:proofErr w:type="gramStart"/>
+      <w:r>
+        <w:rPr>
+          <w:rFonts w:hint="eastAsia"/>
+        </w:rPr>
+        <w:t>=  calloc</w:t>
+      </w:r>
+      <w:proofErr w:type="gramEnd"/>
+      <w:r>
+        <w:rPr>
+          <w:rFonts w:hint="eastAsia"/>
+        </w:rPr>
+        <w:t>(output_size, sizeof(float));</w:t>
+      </w:r>
+    </w:p>
+    <w:p>
+      <w:pPr>
+        <w:pStyle w:val="aff9"/>
+        <w:ind w:left="420" w:right="420"/>
+      </w:pPr>
+      <w:r>
+        <w:rPr>
+          <w:rFonts w:hint="eastAsia"/>
+        </w:rPr>
+        <w:t xml:space="preserve">    l.delta =   </w:t>
+      </w:r>
+      <w:proofErr w:type="gramStart"/>
+      <w:r>
+        <w:rPr>
+          <w:rFonts w:hint="eastAsia"/>
+        </w:rPr>
+        <w:t>calloc(</w:t>
+      </w:r>
+      <w:proofErr w:type="gramEnd"/>
+      <w:r>
+        <w:rPr>
+          <w:rFonts w:hint="eastAsia"/>
+        </w:rPr>
+        <w:t>output_size, sizeof(float));</w:t>
+      </w:r>
+    </w:p>
+    <w:p>
+      <w:pPr>
+        <w:pStyle w:val="aff9"/>
+        <w:ind w:left="420" w:right="420"/>
+      </w:pPr>
+      <w:r>
+        <w:rPr>
+          <w:rFonts w:hint="eastAsia"/>
+        </w:rPr>
+        <w:t xml:space="preserve">    l.forward = forward_maxpool_layer;</w:t>
+      </w:r>
+    </w:p>
+    <w:p>
+      <w:pPr>
+        <w:pStyle w:val="aff9"/>
+        <w:ind w:left="420" w:right="420"/>
+      </w:pPr>
+      <w:r>
+        <w:rPr>
+          <w:rFonts w:hint="eastAsia"/>
+        </w:rPr>
+        <w:t xml:space="preserve">    l.backward = backward_maxpool_layer;</w:t>
+      </w:r>
+    </w:p>
+    <w:p>
+      <w:pPr>
+        <w:pStyle w:val="aff9"/>
+        <w:ind w:left="420" w:right="420"/>
+      </w:pPr>
+      <w:r>
+        <w:rPr>
+          <w:rFonts w:hint="eastAsia"/>
+        </w:rPr>
+        <w:t xml:space="preserve">    #ifdef GPU</w:t>
+      </w:r>
+    </w:p>
+    <w:p>
+      <w:pPr>
+        <w:pStyle w:val="aff9"/>
+        <w:ind w:left="420" w:right="420"/>
+      </w:pPr>
+      <w:r>
+        <w:rPr>
+          <w:rFonts w:hint="eastAsia"/>
+        </w:rPr>
+        <w:t xml:space="preserve">    l.forward_gpu = forward_maxpool_layer_gpu;</w:t>
+      </w:r>
+    </w:p>
+    <w:p>
+      <w:pPr>
+        <w:pStyle w:val="aff9"/>
+        <w:ind w:left="420" w:right="420"/>
+      </w:pPr>
+      <w:r>
+        <w:rPr>
+          <w:rFonts w:hint="eastAsia"/>
+        </w:rPr>
+        <w:t xml:space="preserve">    l.backward_gpu = backward_maxpool_layer_gpu;</w:t>
+      </w:r>
+    </w:p>
+    <w:p>
+      <w:pPr>
+        <w:pStyle w:val="aff9"/>
+        <w:ind w:left="420" w:right="420"/>
+      </w:pPr>
+      <w:r>
+        <w:rPr>
+          <w:rFonts w:hint="eastAsia"/>
+        </w:rPr>
+        <w:t xml:space="preserve">    l.indexes_gpu = cuda_make_int_</w:t>
+      </w:r>
+      <w:proofErr w:type="gramStart"/>
+      <w:r>
+        <w:rPr>
+          <w:rFonts w:hint="eastAsia"/>
+        </w:rPr>
+        <w:t>array(</w:t>
+      </w:r>
+      <w:proofErr w:type="gramEnd"/>
+      <w:r>
+        <w:rPr>
+          <w:rFonts w:hint="eastAsia"/>
+        </w:rPr>
+        <w:t>output_size);</w:t>
+      </w:r>
+    </w:p>
+    <w:p>
+      <w:pPr>
+        <w:pStyle w:val="aff9"/>
+        <w:ind w:left="420" w:right="420"/>
+      </w:pPr>
+      <w:r>
+        <w:rPr>
+          <w:rFonts w:hint="eastAsia"/>
+        </w:rPr>
+        <w:t xml:space="preserve">    l.output_</w:t>
+      </w:r>
+      <w:proofErr w:type="gramStart"/>
+      <w:r>
+        <w:rPr>
+          <w:rFonts w:hint="eastAsia"/>
+        </w:rPr>
+        <w:t>gpu  =</w:t>
+      </w:r>
+      <w:proofErr w:type="gramEnd"/>
+      <w:r>
+        <w:rPr>
+          <w:rFonts w:hint="eastAsia"/>
+        </w:rPr>
+        <w:t xml:space="preserve"> cuda_make_array(l.output, output_size);</w:t>
+      </w:r>
+    </w:p>
+    <w:p>
+      <w:pPr>
+        <w:pStyle w:val="aff9"/>
+        <w:ind w:left="420" w:right="420"/>
+      </w:pPr>
+      <w:r>
+        <w:rPr>
+          <w:rFonts w:hint="eastAsia"/>
+        </w:rPr>
+        <w:t xml:space="preserve">    l.delta_gpu   = cuda_make_</w:t>
+      </w:r>
+      <w:proofErr w:type="gramStart"/>
+      <w:r>
+        <w:rPr>
+          <w:rFonts w:hint="eastAsia"/>
+        </w:rPr>
+        <w:t>array(</w:t>
+      </w:r>
+      <w:proofErr w:type="gramEnd"/>
+      <w:r>
+        <w:rPr>
+          <w:rFonts w:hint="eastAsia"/>
+        </w:rPr>
+        <w:t>l.delta, output_size);</w:t>
+      </w:r>
+    </w:p>
+    <w:p>
+      <w:pPr>
+        <w:pStyle w:val="aff9"/>
+        <w:ind w:left="420" w:right="420"/>
+      </w:pPr>
+      <w:r>
+        <w:rPr>
+          <w:rFonts w:hint="eastAsia"/>
+        </w:rPr>
+        <w:t xml:space="preserve">    #endif</w:t>
+      </w:r>
+    </w:p>
+    <w:p>
+      <w:pPr>
+        <w:pStyle w:val="aff9"/>
+        <w:ind w:left="420" w:right="420"/>
+      </w:pPr>
+      <w:r>
+        <w:rPr>
+          <w:rFonts w:hint="eastAsia"/>
+        </w:rPr>
+        <w:t xml:space="preserve">    fprintf(stderr, "max          %d x %d / %d  %4d x%4d x%4d   -&gt;  %4d x%4d x%4d\n", size, size, stride, w, h, c, l.out_w, l.out_h, l.out_c);</w:t>
+      </w:r>
+    </w:p>
+    <w:p>
+      <w:pPr>
+        <w:pStyle w:val="aff9"/>
+        <w:ind w:left="420" w:right="420"/>
+      </w:pPr>
+      <w:r>
+        <w:rPr>
+          <w:rFonts w:hint="eastAsia"/>
+        </w:rPr>
+        <w:t xml:space="preserve">    </w:t>
+      </w:r>
+      <w:proofErr w:type="gramStart"/>
+      <w:r>
+        <w:rPr>
+          <w:rFonts w:hint="eastAsia"/>
+        </w:rPr>
+        <w:t>return</w:t>
+      </w:r>
+      <w:proofErr w:type="gramEnd"/>
+      <w:r>
+        <w:rPr>
+          <w:rFonts w:hint="eastAsia"/>
+        </w:rPr>
+        <w:t xml:space="preserve"> l;</w:t>
+      </w:r>
+    </w:p>
+    <w:p>
+      <w:pPr>
+        <w:pStyle w:val="aff9"/>
+        <w:ind w:left="420" w:right="420"/>
+      </w:pPr>
+      <w:r>
+        <w:rPr>
+          <w:rFonts w:hint="eastAsia"/>
+        </w:rPr>
+        <w:t>}</w:t>
+      </w:r>
     </w:p>
     <w:p>
       <w:pPr>
@@ -12574,86 +13160,146 @@
         <w:rPr>
           <w:rFonts w:hint="eastAsia"/>
         </w:rPr>
-        <w:t>主流的池化层有max pooling与mean pooling，无论max pooling还是mean pooling，都没有需要学习的参数。所以，在卷积神经网络的训练中，Pooling层需要做的仅仅是将误差项传递到上一层，而没有梯度的计算。</w:t>
-      </w:r>
-    </w:p>
-    <w:p>
-      <w:pPr>
-        <w:pStyle w:val="affe"/>
-      </w:pPr>
-      <w:r>
-        <w:pict>
-          <v:shape id="_x0000_i1032" type="#_x0000_t75" style="width:453.05pt;height:227.55pt">
-            <v:imagedata r:id="rId30" o:title="1062917-20161117212026498-272435652"/>
-          </v:shape>
-        </w:pict>
-      </w:r>
-    </w:p>
-    <w:p>
-      <w:pPr>
-        <w:pStyle w:val="affd"/>
-      </w:pPr>
-      <w:r>
-        <w:rPr>
-          <w:rFonts w:hint="eastAsia"/>
-        </w:rPr>
-        <w:t>图</w:t>
-      </w:r>
-      <w:r>
-        <w:rPr>
-          <w:rFonts w:hint="eastAsia"/>
-        </w:rPr>
-        <w:t>4-2</w:t>
-      </w:r>
-      <w:r>
-        <w:rPr>
-          <w:rFonts w:hint="eastAsia"/>
-        </w:rPr>
-        <w:t>：max pooling 基本思路图</w:t>
+        <w:t xml:space="preserve"> </w:t>
       </w:r>
     </w:p>
     <w:p>
       <w:pPr>
         <w:pStyle w:val="a5"/>
       </w:pPr>
-    </w:p>
-    <w:p>
-      <w:pPr>
-        <w:pStyle w:val="a5"/>
-      </w:pPr>
-      <w:r>
-        <w:rPr>
-          <w:rFonts w:hint="eastAsia"/>
-        </w:rPr>
-        <w:t>（1）max pooling层：对于max pooling，下一层的误差项的值会原封不动的传递到上一层对应区块中的最大值所对应的参数，而其它参数的误差项的值都是0；</w:t>
-      </w:r>
-    </w:p>
-    <w:p>
-      <w:pPr>
-        <w:pStyle w:val="a5"/>
-      </w:pPr>
-      <w:r>
-        <w:rPr>
-          <w:rFonts w:hint="eastAsia"/>
-        </w:rPr>
-        <w:lastRenderedPageBreak/>
-        <w:t>（2）mean pooling层：对于mean pooling，下一层的误差项的值会平均分配到上一层对应区块中的所有参数。</w:t>
-      </w:r>
-    </w:p>
-    <w:p>
-      <w:pPr>
-        <w:pStyle w:val="a5"/>
-      </w:pPr>
-      <w:r>
-        <w:rPr>
-          <w:rFonts w:hint="eastAsia"/>
-        </w:rPr>
-        <w:t>YOLO中采用点是max pooling，基本思路如图3-4所示。</w:t>
-      </w:r>
-    </w:p>
-    <w:p>
-      <w:pPr>
-        <w:pStyle w:val="a5"/>
+      <w:r>
+        <w:rPr>
+          <w:rFonts w:hint="eastAsia"/>
+        </w:rPr>
+        <w:t>前向传播，从输入特征提炼理想特征，丢弃不理想特征，结果会</w:t>
+      </w:r>
+      <w:r>
+        <w:rPr>
+          <w:rFonts w:hint="eastAsia"/>
+        </w:rPr>
+        <w:t>丢弃</w:t>
+      </w:r>
+      <w:r>
+        <w:rPr>
+          <w:rFonts w:hint="eastAsia"/>
+        </w:rPr>
+        <w:t>75%的特征：</w:t>
+      </w:r>
+    </w:p>
+    <w:p>
+      <w:pPr>
+        <w:pStyle w:val="aff9"/>
+        <w:ind w:left="420" w:right="420"/>
+      </w:pPr>
+      <w:proofErr w:type="gramStart"/>
+      <w:r>
+        <w:rPr>
+          <w:rFonts w:hint="eastAsia"/>
+        </w:rPr>
+        <w:t>void</w:t>
+      </w:r>
+      <w:proofErr w:type="gramEnd"/>
+      <w:r>
+        <w:rPr>
+          <w:rFonts w:hint="eastAsia"/>
+        </w:rPr>
+        <w:t xml:space="preserve"> forward_maxpool_layer(const maxpool_layer l, network_state state)</w:t>
+      </w:r>
+    </w:p>
+    <w:p>
+      <w:pPr>
+        <w:pStyle w:val="aff9"/>
+        <w:ind w:left="420" w:right="420"/>
+      </w:pPr>
+      <w:r>
+        <w:rPr>
+          <w:rFonts w:hint="eastAsia"/>
+        </w:rPr>
+        <w:t>{</w:t>
+      </w:r>
+    </w:p>
+    <w:p>
+      <w:pPr>
+        <w:pStyle w:val="aff9"/>
+        <w:ind w:left="420" w:right="420"/>
+      </w:pPr>
+      <w:r>
+        <w:rPr>
+          <w:rFonts w:hint="eastAsia"/>
+        </w:rPr>
+        <w:t xml:space="preserve">    </w:t>
+      </w:r>
+      <w:proofErr w:type="gramStart"/>
+      <w:r>
+        <w:rPr>
+          <w:rFonts w:hint="eastAsia"/>
+        </w:rPr>
+        <w:t>int</w:t>
+      </w:r>
+      <w:proofErr w:type="gramEnd"/>
+      <w:r>
+        <w:rPr>
+          <w:rFonts w:hint="eastAsia"/>
+        </w:rPr>
+        <w:t xml:space="preserve"> b,i,j,k,m,n;</w:t>
+      </w:r>
+    </w:p>
+    <w:p>
+      <w:pPr>
+        <w:pStyle w:val="aff9"/>
+        <w:ind w:left="420" w:right="420"/>
+      </w:pPr>
+      <w:r>
+        <w:rPr>
+          <w:rFonts w:hint="eastAsia"/>
+        </w:rPr>
+        <w:t xml:space="preserve">    </w:t>
+      </w:r>
+      <w:proofErr w:type="gramStart"/>
+      <w:r>
+        <w:rPr>
+          <w:rFonts w:hint="eastAsia"/>
+        </w:rPr>
+        <w:t>int</w:t>
+      </w:r>
+      <w:proofErr w:type="gramEnd"/>
+      <w:r>
+        <w:rPr>
+          <w:rFonts w:hint="eastAsia"/>
+        </w:rPr>
+        <w:t xml:space="preserve"> w_offset = -l.pad;</w:t>
+      </w:r>
+    </w:p>
+    <w:p>
+      <w:pPr>
+        <w:pStyle w:val="aff9"/>
+        <w:ind w:left="420" w:right="420"/>
+      </w:pPr>
+      <w:r>
+        <w:rPr>
+          <w:rFonts w:hint="eastAsia"/>
+        </w:rPr>
+        <w:t xml:space="preserve">    </w:t>
+      </w:r>
+      <w:proofErr w:type="gramStart"/>
+      <w:r>
+        <w:rPr>
+          <w:rFonts w:hint="eastAsia"/>
+        </w:rPr>
+        <w:t>int</w:t>
+      </w:r>
+      <w:proofErr w:type="gramEnd"/>
+      <w:r>
+        <w:rPr>
+          <w:rFonts w:hint="eastAsia"/>
+        </w:rPr>
+        <w:t xml:space="preserve"> h_offset = -l.pad;</w:t>
+      </w:r>
+    </w:p>
+    <w:p>
+      <w:pPr>
+        <w:pStyle w:val="aff9"/>
+        <w:ind w:left="420" w:right="420"/>
       </w:pPr>
       <w:r>
         <w:rPr>
@@ -12664,55 +13310,6 @@
     </w:p>
     <w:p>
       <w:pPr>
-        <w:pStyle w:val="a5"/>
-      </w:pPr>
-      <w:r>
-        <w:rPr>
-          <w:rFonts w:hint="eastAsia"/>
-        </w:rPr>
-        <w:t>创建池化层</w:t>
-      </w:r>
-    </w:p>
-    <w:p>
-      <w:pPr>
-        <w:pStyle w:val="aff9"/>
-        <w:ind w:left="420" w:right="420"/>
-      </w:pPr>
-      <w:r>
-        <w:rPr>
-          <w:rFonts w:hint="eastAsia"/>
-        </w:rPr>
-        <w:t>maxpool_layer make_maxpool_</w:t>
-      </w:r>
-      <w:proofErr w:type="gramStart"/>
-      <w:r>
-        <w:rPr>
-          <w:rFonts w:hint="eastAsia"/>
-        </w:rPr>
-        <w:t>layer(</w:t>
-      </w:r>
-      <w:proofErr w:type="gramEnd"/>
-      <w:r>
-        <w:rPr>
-          <w:rFonts w:hint="eastAsia"/>
-        </w:rPr>
-        <w:t>int batch, int h, int w, int c, int size, int stride, int padding)</w:t>
-      </w:r>
-    </w:p>
-    <w:p>
-      <w:pPr>
-        <w:pStyle w:val="aff9"/>
-        <w:ind w:left="420" w:right="420"/>
-      </w:pPr>
-      <w:r>
-        <w:rPr>
-          <w:rFonts w:hint="eastAsia"/>
-        </w:rPr>
-        <w:t>{</w:t>
-      </w:r>
-    </w:p>
-    <w:p>
-      <w:pPr>
         <w:pStyle w:val="aff9"/>
         <w:ind w:left="420" w:right="420"/>
       </w:pPr>
@@ -12727,170 +13324,14 @@
         <w:rPr>
           <w:rFonts w:hint="eastAsia"/>
         </w:rPr>
-        <w:t>maxpool_layer</w:t>
-      </w:r>
-      <w:proofErr w:type="gramEnd"/>
-      <w:r>
-        <w:rPr>
-          <w:rFonts w:hint="eastAsia"/>
-        </w:rPr>
-        <w:t xml:space="preserve"> l = {0};</w:t>
-      </w:r>
-    </w:p>
-    <w:p>
-      <w:pPr>
-        <w:pStyle w:val="aff9"/>
-        <w:ind w:left="420" w:right="420"/>
-      </w:pPr>
-      <w:r>
-        <w:rPr>
-          <w:rFonts w:hint="eastAsia"/>
-        </w:rPr>
-        <w:t xml:space="preserve">    l.type = MAXPOOL;</w:t>
-      </w:r>
-    </w:p>
-    <w:p>
-      <w:pPr>
-        <w:pStyle w:val="aff9"/>
-        <w:ind w:left="420" w:right="420"/>
-      </w:pPr>
-      <w:r>
-        <w:rPr>
-          <w:rFonts w:hint="eastAsia"/>
-        </w:rPr>
-        <w:t xml:space="preserve">    l.batch = batch;</w:t>
-      </w:r>
-    </w:p>
-    <w:p>
-      <w:pPr>
-        <w:pStyle w:val="aff9"/>
-        <w:ind w:left="420" w:right="420"/>
-      </w:pPr>
-      <w:r>
-        <w:rPr>
-          <w:rFonts w:hint="eastAsia"/>
-        </w:rPr>
-        <w:t xml:space="preserve">    l.h = h;</w:t>
-      </w:r>
-    </w:p>
-    <w:p>
-      <w:pPr>
-        <w:pStyle w:val="aff9"/>
-        <w:ind w:left="420" w:right="420"/>
-      </w:pPr>
-      <w:r>
-        <w:rPr>
-          <w:rFonts w:hint="eastAsia"/>
-        </w:rPr>
-        <w:t xml:space="preserve">    l.w = w;</w:t>
-      </w:r>
-    </w:p>
-    <w:p>
-      <w:pPr>
-        <w:pStyle w:val="aff9"/>
-        <w:ind w:left="420" w:right="420"/>
-      </w:pPr>
-      <w:r>
-        <w:rPr>
-          <w:rFonts w:hint="eastAsia"/>
-        </w:rPr>
-        <w:t xml:space="preserve">    l.c = c;</w:t>
-      </w:r>
-    </w:p>
-    <w:p>
-      <w:pPr>
-        <w:pStyle w:val="aff9"/>
-        <w:ind w:left="420" w:right="420"/>
-      </w:pPr>
-      <w:r>
-        <w:rPr>
-          <w:rFonts w:hint="eastAsia"/>
-        </w:rPr>
-        <w:t xml:space="preserve">    l.pad = padding;</w:t>
-      </w:r>
-    </w:p>
-    <w:p>
-      <w:pPr>
-        <w:pStyle w:val="aff9"/>
-        <w:ind w:left="420" w:right="420"/>
-      </w:pPr>
-      <w:r>
-        <w:rPr>
-          <w:rFonts w:hint="eastAsia"/>
-        </w:rPr>
-        <w:t xml:space="preserve">    l.out_w = (w + 2*padding)/stride;</w:t>
-      </w:r>
-    </w:p>
-    <w:p>
-      <w:pPr>
-        <w:pStyle w:val="aff9"/>
-        <w:ind w:left="420" w:right="420"/>
-      </w:pPr>
-      <w:r>
-        <w:rPr>
-          <w:rFonts w:hint="eastAsia"/>
-        </w:rPr>
-        <w:t xml:space="preserve">    l.out_h = (h + 2*padding)/stride;</w:t>
-      </w:r>
-    </w:p>
-    <w:p>
-      <w:pPr>
-        <w:pStyle w:val="aff9"/>
-        <w:ind w:left="420" w:right="420"/>
-      </w:pPr>
-      <w:r>
-        <w:rPr>
-          <w:rFonts w:hint="eastAsia"/>
-        </w:rPr>
-        <w:t xml:space="preserve">    l.out_c = c;</w:t>
-      </w:r>
-    </w:p>
-    <w:p>
-      <w:pPr>
-        <w:pStyle w:val="aff9"/>
-        <w:ind w:left="420" w:right="420"/>
-      </w:pPr>
-      <w:r>
-        <w:rPr>
-          <w:rFonts w:hint="eastAsia"/>
-        </w:rPr>
-        <w:t xml:space="preserve">    l.outputs = l.out_h * l.out_w * l.out_c;</w:t>
-      </w:r>
-    </w:p>
-    <w:p>
-      <w:pPr>
-        <w:pStyle w:val="aff9"/>
-        <w:ind w:left="420" w:right="420"/>
-      </w:pPr>
-      <w:r>
-        <w:rPr>
-          <w:rFonts w:hint="eastAsia"/>
-        </w:rPr>
-        <w:t xml:space="preserve">    l.inputs = h*w*c;</w:t>
-      </w:r>
-    </w:p>
-    <w:p>
-      <w:pPr>
-        <w:pStyle w:val="aff9"/>
-        <w:ind w:left="420" w:right="420"/>
-      </w:pPr>
-      <w:r>
-        <w:rPr>
-          <w:rFonts w:hint="eastAsia"/>
-        </w:rPr>
-        <w:t xml:space="preserve">    l.size = size;</w:t>
-      </w:r>
-    </w:p>
-    <w:p>
-      <w:pPr>
-        <w:pStyle w:val="aff9"/>
-        <w:ind w:left="420" w:right="420"/>
-      </w:pPr>
-      <w:r>
-        <w:rPr>
-          <w:rFonts w:hint="eastAsia"/>
-        </w:rPr>
-        <w:t xml:space="preserve">    l.stride = stride;</w:t>
+        <w:t>int</w:t>
+      </w:r>
+      <w:proofErr w:type="gramEnd"/>
+      <w:r>
+        <w:rPr>
+          <w:rFonts w:hint="eastAsia"/>
+        </w:rPr>
+        <w:t xml:space="preserve"> h = l.out_h;</w:t>
       </w:r>
     </w:p>
     <w:p>
@@ -12916,247 +13357,7 @@
         <w:rPr>
           <w:rFonts w:hint="eastAsia"/>
         </w:rPr>
-        <w:t xml:space="preserve"> output_size = l.out_h * l.out_w * l.out_c * batch;</w:t>
-      </w:r>
-    </w:p>
-    <w:p>
-      <w:pPr>
-        <w:pStyle w:val="aff9"/>
-        <w:ind w:left="420" w:right="420"/>
-      </w:pPr>
-      <w:r>
-        <w:rPr>
-          <w:rFonts w:hint="eastAsia"/>
-        </w:rPr>
-        <w:t xml:space="preserve">    l.indexes = </w:t>
-      </w:r>
-      <w:proofErr w:type="gramStart"/>
-      <w:r>
-        <w:rPr>
-          <w:rFonts w:hint="eastAsia"/>
-        </w:rPr>
-        <w:t>calloc(</w:t>
-      </w:r>
-      <w:proofErr w:type="gramEnd"/>
-      <w:r>
-        <w:rPr>
-          <w:rFonts w:hint="eastAsia"/>
-        </w:rPr>
-        <w:t>output_size, sizeof(int));</w:t>
-      </w:r>
-    </w:p>
-    <w:p>
-      <w:pPr>
-        <w:pStyle w:val="aff9"/>
-        <w:ind w:left="420" w:right="420"/>
-      </w:pPr>
-      <w:r>
-        <w:rPr>
-          <w:rFonts w:hint="eastAsia"/>
-        </w:rPr>
-        <w:t xml:space="preserve">    l.output </w:t>
-      </w:r>
-      <w:proofErr w:type="gramStart"/>
-      <w:r>
-        <w:rPr>
-          <w:rFonts w:hint="eastAsia"/>
-        </w:rPr>
-        <w:t>=  calloc</w:t>
-      </w:r>
-      <w:proofErr w:type="gramEnd"/>
-      <w:r>
-        <w:rPr>
-          <w:rFonts w:hint="eastAsia"/>
-        </w:rPr>
-        <w:t>(output_size, sizeof(float));</w:t>
-      </w:r>
-    </w:p>
-    <w:p>
-      <w:pPr>
-        <w:pStyle w:val="aff9"/>
-        <w:ind w:left="420" w:right="420"/>
-      </w:pPr>
-      <w:r>
-        <w:rPr>
-          <w:rFonts w:hint="eastAsia"/>
-        </w:rPr>
-        <w:t xml:space="preserve">    l.delta =   </w:t>
-      </w:r>
-      <w:proofErr w:type="gramStart"/>
-      <w:r>
-        <w:rPr>
-          <w:rFonts w:hint="eastAsia"/>
-        </w:rPr>
-        <w:t>calloc(</w:t>
-      </w:r>
-      <w:proofErr w:type="gramEnd"/>
-      <w:r>
-        <w:rPr>
-          <w:rFonts w:hint="eastAsia"/>
-        </w:rPr>
-        <w:t>output_size, sizeof(float));</w:t>
-      </w:r>
-    </w:p>
-    <w:p>
-      <w:pPr>
-        <w:pStyle w:val="aff9"/>
-        <w:ind w:left="420" w:right="420"/>
-      </w:pPr>
-      <w:r>
-        <w:rPr>
-          <w:rFonts w:hint="eastAsia"/>
-        </w:rPr>
-        <w:t xml:space="preserve">    l.forward = forward_maxpool_layer;</w:t>
-      </w:r>
-    </w:p>
-    <w:p>
-      <w:pPr>
-        <w:pStyle w:val="aff9"/>
-        <w:ind w:left="420" w:right="420"/>
-      </w:pPr>
-      <w:r>
-        <w:rPr>
-          <w:rFonts w:hint="eastAsia"/>
-        </w:rPr>
-        <w:t xml:space="preserve">    l.backward = backward_maxpool_layer;</w:t>
-      </w:r>
-    </w:p>
-    <w:p>
-      <w:pPr>
-        <w:pStyle w:val="aff9"/>
-        <w:ind w:left="420" w:right="420"/>
-      </w:pPr>
-      <w:r>
-        <w:rPr>
-          <w:rFonts w:hint="eastAsia"/>
-        </w:rPr>
-        <w:t xml:space="preserve">    #ifdef GPU</w:t>
-      </w:r>
-    </w:p>
-    <w:p>
-      <w:pPr>
-        <w:pStyle w:val="aff9"/>
-        <w:ind w:left="420" w:right="420"/>
-      </w:pPr>
-      <w:r>
-        <w:rPr>
-          <w:rFonts w:hint="eastAsia"/>
-        </w:rPr>
-        <w:t xml:space="preserve">    l.forward_gpu = forward_maxpool_layer_gpu;</w:t>
-      </w:r>
-    </w:p>
-    <w:p>
-      <w:pPr>
-        <w:pStyle w:val="aff9"/>
-        <w:ind w:left="420" w:right="420"/>
-      </w:pPr>
-      <w:r>
-        <w:rPr>
-          <w:rFonts w:hint="eastAsia"/>
-        </w:rPr>
-        <w:t xml:space="preserve">    l.backward_gpu = backward_maxpool_layer_gpu;</w:t>
-      </w:r>
-    </w:p>
-    <w:p>
-      <w:pPr>
-        <w:pStyle w:val="aff9"/>
-        <w:ind w:left="420" w:right="420"/>
-      </w:pPr>
-      <w:r>
-        <w:rPr>
-          <w:rFonts w:hint="eastAsia"/>
-        </w:rPr>
-        <w:t xml:space="preserve">    l.indexes_gpu = cuda_make_int_</w:t>
-      </w:r>
-      <w:proofErr w:type="gramStart"/>
-      <w:r>
-        <w:rPr>
-          <w:rFonts w:hint="eastAsia"/>
-        </w:rPr>
-        <w:t>array(</w:t>
-      </w:r>
-      <w:proofErr w:type="gramEnd"/>
-      <w:r>
-        <w:rPr>
-          <w:rFonts w:hint="eastAsia"/>
-        </w:rPr>
-        <w:t>output_size);</w:t>
-      </w:r>
-    </w:p>
-    <w:p>
-      <w:pPr>
-        <w:pStyle w:val="aff9"/>
-        <w:ind w:left="420" w:right="420"/>
-      </w:pPr>
-      <w:r>
-        <w:rPr>
-          <w:rFonts w:hint="eastAsia"/>
-        </w:rPr>
-        <w:t xml:space="preserve">    l.output_</w:t>
-      </w:r>
-      <w:proofErr w:type="gramStart"/>
-      <w:r>
-        <w:rPr>
-          <w:rFonts w:hint="eastAsia"/>
-        </w:rPr>
-        <w:t>gpu  =</w:t>
-      </w:r>
-      <w:proofErr w:type="gramEnd"/>
-      <w:r>
-        <w:rPr>
-          <w:rFonts w:hint="eastAsia"/>
-        </w:rPr>
-        <w:t xml:space="preserve"> cuda_make_array(l.output, output_size);</w:t>
-      </w:r>
-    </w:p>
-    <w:p>
-      <w:pPr>
-        <w:pStyle w:val="aff9"/>
-        <w:ind w:left="420" w:right="420"/>
-      </w:pPr>
-      <w:r>
-        <w:rPr>
-          <w:rFonts w:hint="eastAsia"/>
-        </w:rPr>
-        <w:t xml:space="preserve">    l.delta_gpu   = cuda_make_</w:t>
-      </w:r>
-      <w:proofErr w:type="gramStart"/>
-      <w:r>
-        <w:rPr>
-          <w:rFonts w:hint="eastAsia"/>
-        </w:rPr>
-        <w:t>array(</w:t>
-      </w:r>
-      <w:proofErr w:type="gramEnd"/>
-      <w:r>
-        <w:rPr>
-          <w:rFonts w:hint="eastAsia"/>
-        </w:rPr>
-        <w:t>l.delta, output_size);</w:t>
-      </w:r>
-    </w:p>
-    <w:p>
-      <w:pPr>
-        <w:pStyle w:val="aff9"/>
-        <w:ind w:left="420" w:right="420"/>
-      </w:pPr>
-      <w:r>
-        <w:rPr>
-          <w:rFonts w:hint="eastAsia"/>
-        </w:rPr>
-        <w:t xml:space="preserve">    #endif</w:t>
-      </w:r>
-    </w:p>
-    <w:p>
-      <w:pPr>
-        <w:pStyle w:val="aff9"/>
-        <w:ind w:left="420" w:right="420"/>
-      </w:pPr>
-      <w:r>
-        <w:rPr>
-          <w:rFonts w:hint="eastAsia"/>
-        </w:rPr>
-        <w:t xml:space="preserve">    fprintf(stderr, "max          %d x %d / %d  %4d x%4d x%4d   -&gt;  %4d x%4d x%4d\n", size, size, stride, w, h, c, l.out_w, l.out_h, l.out_c);</w:t>
+        <w:t xml:space="preserve"> w = l.out_w;</w:t>
       </w:r>
     </w:p>
     <w:p>
@@ -13175,31 +13376,20 @@
         <w:rPr>
           <w:rFonts w:hint="eastAsia"/>
         </w:rPr>
-        <w:t>return</w:t>
-      </w:r>
-      <w:proofErr w:type="gramEnd"/>
-      <w:r>
-        <w:rPr>
-          <w:rFonts w:hint="eastAsia"/>
-        </w:rPr>
-        <w:t xml:space="preserve"> l;</w:t>
-      </w:r>
-    </w:p>
-    <w:p>
-      <w:pPr>
-        <w:pStyle w:val="aff9"/>
-        <w:ind w:left="420" w:right="420"/>
-      </w:pPr>
-      <w:r>
-        <w:rPr>
-          <w:rFonts w:hint="eastAsia"/>
-        </w:rPr>
-        <w:t>}</w:t>
-      </w:r>
-    </w:p>
-    <w:p>
-      <w:pPr>
-        <w:pStyle w:val="a5"/>
+        <w:t>int</w:t>
+      </w:r>
+      <w:proofErr w:type="gramEnd"/>
+      <w:r>
+        <w:rPr>
+          <w:rFonts w:hint="eastAsia"/>
+        </w:rPr>
+        <w:t xml:space="preserve"> c = l.c;</w:t>
+      </w:r>
+    </w:p>
+    <w:p>
+      <w:pPr>
+        <w:pStyle w:val="aff9"/>
+        <w:ind w:left="420" w:right="420"/>
       </w:pPr>
       <w:r>
         <w:rPr>
@@ -13210,49 +13400,6 @@
     </w:p>
     <w:p>
       <w:pPr>
-        <w:pStyle w:val="a5"/>
-      </w:pPr>
-      <w:r>
-        <w:rPr>
-          <w:rFonts w:hint="eastAsia"/>
-        </w:rPr>
-        <w:t>前向传播，从输入特征提炼理想特征，丢弃不理想特征，结果会损失75%的特征：</w:t>
-      </w:r>
-    </w:p>
-    <w:p>
-      <w:pPr>
-        <w:pStyle w:val="aff9"/>
-        <w:ind w:left="420" w:right="420"/>
-      </w:pPr>
-      <w:proofErr w:type="gramStart"/>
-      <w:r>
-        <w:rPr>
-          <w:rFonts w:hint="eastAsia"/>
-        </w:rPr>
-        <w:t>void</w:t>
-      </w:r>
-      <w:proofErr w:type="gramEnd"/>
-      <w:r>
-        <w:rPr>
-          <w:rFonts w:hint="eastAsia"/>
-        </w:rPr>
-        <w:t xml:space="preserve"> forward_maxpool_layer(const maxpool_layer l, network_state state)</w:t>
-      </w:r>
-    </w:p>
-    <w:p>
-      <w:pPr>
-        <w:pStyle w:val="aff9"/>
-        <w:ind w:left="420" w:right="420"/>
-      </w:pPr>
-      <w:r>
-        <w:rPr>
-          <w:rFonts w:hint="eastAsia"/>
-        </w:rPr>
-        <w:t>{</w:t>
-      </w:r>
-    </w:p>
-    <w:p>
-      <w:pPr>
         <w:pStyle w:val="aff9"/>
         <w:ind w:left="420" w:right="420"/>
       </w:pPr>
@@ -13267,186 +13414,6 @@
         <w:rPr>
           <w:rFonts w:hint="eastAsia"/>
         </w:rPr>
-        <w:t>int</w:t>
-      </w:r>
-      <w:proofErr w:type="gramEnd"/>
-      <w:r>
-        <w:rPr>
-          <w:rFonts w:hint="eastAsia"/>
-        </w:rPr>
-        <w:t xml:space="preserve"> b,i,j,k,m,n;</w:t>
-      </w:r>
-    </w:p>
-    <w:p>
-      <w:pPr>
-        <w:pStyle w:val="aff9"/>
-        <w:ind w:left="420" w:right="420"/>
-      </w:pPr>
-      <w:r>
-        <w:rPr>
-          <w:rFonts w:hint="eastAsia"/>
-        </w:rPr>
-        <w:t xml:space="preserve">    </w:t>
-      </w:r>
-      <w:proofErr w:type="gramStart"/>
-      <w:r>
-        <w:rPr>
-          <w:rFonts w:hint="eastAsia"/>
-        </w:rPr>
-        <w:t>int</w:t>
-      </w:r>
-      <w:proofErr w:type="gramEnd"/>
-      <w:r>
-        <w:rPr>
-          <w:rFonts w:hint="eastAsia"/>
-        </w:rPr>
-        <w:t xml:space="preserve"> w_offset = -l.pad;</w:t>
-      </w:r>
-    </w:p>
-    <w:p>
-      <w:pPr>
-        <w:pStyle w:val="aff9"/>
-        <w:ind w:left="420" w:right="420"/>
-      </w:pPr>
-      <w:r>
-        <w:rPr>
-          <w:rFonts w:hint="eastAsia"/>
-        </w:rPr>
-        <w:t xml:space="preserve">    </w:t>
-      </w:r>
-      <w:proofErr w:type="gramStart"/>
-      <w:r>
-        <w:rPr>
-          <w:rFonts w:hint="eastAsia"/>
-        </w:rPr>
-        <w:t>int</w:t>
-      </w:r>
-      <w:proofErr w:type="gramEnd"/>
-      <w:r>
-        <w:rPr>
-          <w:rFonts w:hint="eastAsia"/>
-        </w:rPr>
-        <w:t xml:space="preserve"> h_offset = -l.pad;</w:t>
-      </w:r>
-    </w:p>
-    <w:p>
-      <w:pPr>
-        <w:pStyle w:val="aff9"/>
-        <w:ind w:left="420" w:right="420"/>
-      </w:pPr>
-      <w:r>
-        <w:rPr>
-          <w:rFonts w:hint="eastAsia"/>
-        </w:rPr>
-        <w:t xml:space="preserve"> </w:t>
-      </w:r>
-    </w:p>
-    <w:p>
-      <w:pPr>
-        <w:pStyle w:val="aff9"/>
-        <w:ind w:left="420" w:right="420"/>
-      </w:pPr>
-      <w:r>
-        <w:rPr>
-          <w:rFonts w:hint="eastAsia"/>
-        </w:rPr>
-        <w:t xml:space="preserve">    </w:t>
-      </w:r>
-      <w:proofErr w:type="gramStart"/>
-      <w:r>
-        <w:rPr>
-          <w:rFonts w:hint="eastAsia"/>
-        </w:rPr>
-        <w:t>int</w:t>
-      </w:r>
-      <w:proofErr w:type="gramEnd"/>
-      <w:r>
-        <w:rPr>
-          <w:rFonts w:hint="eastAsia"/>
-        </w:rPr>
-        <w:t xml:space="preserve"> h = l.out_h;</w:t>
-      </w:r>
-    </w:p>
-    <w:p>
-      <w:pPr>
-        <w:pStyle w:val="aff9"/>
-        <w:ind w:left="420" w:right="420"/>
-      </w:pPr>
-      <w:r>
-        <w:rPr>
-          <w:rFonts w:hint="eastAsia"/>
-        </w:rPr>
-        <w:t xml:space="preserve">    </w:t>
-      </w:r>
-      <w:proofErr w:type="gramStart"/>
-      <w:r>
-        <w:rPr>
-          <w:rFonts w:hint="eastAsia"/>
-        </w:rPr>
-        <w:t>int</w:t>
-      </w:r>
-      <w:proofErr w:type="gramEnd"/>
-      <w:r>
-        <w:rPr>
-          <w:rFonts w:hint="eastAsia"/>
-        </w:rPr>
-        <w:t xml:space="preserve"> w = l.out_w;</w:t>
-      </w:r>
-    </w:p>
-    <w:p>
-      <w:pPr>
-        <w:pStyle w:val="aff9"/>
-        <w:ind w:left="420" w:right="420"/>
-      </w:pPr>
-      <w:r>
-        <w:rPr>
-          <w:rFonts w:hint="eastAsia"/>
-        </w:rPr>
-        <w:t xml:space="preserve">    </w:t>
-      </w:r>
-      <w:proofErr w:type="gramStart"/>
-      <w:r>
-        <w:rPr>
-          <w:rFonts w:hint="eastAsia"/>
-        </w:rPr>
-        <w:t>int</w:t>
-      </w:r>
-      <w:proofErr w:type="gramEnd"/>
-      <w:r>
-        <w:rPr>
-          <w:rFonts w:hint="eastAsia"/>
-        </w:rPr>
-        <w:t xml:space="preserve"> c = l.c;</w:t>
-      </w:r>
-    </w:p>
-    <w:p>
-      <w:pPr>
-        <w:pStyle w:val="aff9"/>
-        <w:ind w:left="420" w:right="420"/>
-      </w:pPr>
-      <w:r>
-        <w:rPr>
-          <w:rFonts w:hint="eastAsia"/>
-        </w:rPr>
-        <w:t xml:space="preserve"> </w:t>
-      </w:r>
-    </w:p>
-    <w:p>
-      <w:pPr>
-        <w:pStyle w:val="aff9"/>
-        <w:ind w:left="420" w:right="420"/>
-      </w:pPr>
-      <w:r>
-        <w:rPr>
-          <w:rFonts w:hint="eastAsia"/>
-        </w:rPr>
-        <w:t xml:space="preserve">    </w:t>
-      </w:r>
-      <w:proofErr w:type="gramStart"/>
-      <w:r>
-        <w:rPr>
-          <w:rFonts w:hint="eastAsia"/>
-        </w:rPr>
         <w:t>for(</w:t>
       </w:r>
       <w:proofErr w:type="gramEnd"/>
@@ -13492,7 +13459,6 @@
         <w:rPr>
           <w:rFonts w:hint="eastAsia"/>
         </w:rPr>
-        <w:lastRenderedPageBreak/>
         <w:t xml:space="preserve">            </w:t>
       </w:r>
       <w:proofErr w:type="gramStart"/>
@@ -14081,6 +14047,7 @@
         <w:rPr>
           <w:rFonts w:hint="eastAsia"/>
         </w:rPr>
+        <w:lastRenderedPageBreak/>
         <w:t>反向传播，返回loss调节池化层权重：</w:t>
       </w:r>
     </w:p>
@@ -14716,7 +14683,6 @@
         <w:rPr>
           <w:rFonts w:hint="eastAsia"/>
         </w:rPr>
-        <w:lastRenderedPageBreak/>
         <w:t xml:space="preserve">    cuda_</w:t>
       </w:r>
       <w:proofErr w:type="gramStart"/>
@@ -14876,7 +14842,7 @@
       <w:bookmarkStart w:id="48" w:name="_Toc29100"/>
       <w:bookmarkStart w:id="49" w:name="_Toc512259045"/>
       <w:bookmarkStart w:id="50" w:name="_Toc512675302"/>
-      <w:bookmarkStart w:id="51" w:name="_Toc512670305"/>
+      <w:bookmarkStart w:id="51" w:name="_Toc512874535"/>
       <w:bookmarkEnd w:id="41"/>
       <w:bookmarkEnd w:id="42"/>
       <w:bookmarkEnd w:id="43"/>
@@ -15219,6 +15185,7 @@
         <w:rPr>
           <w:rFonts w:hint="eastAsia"/>
         </w:rPr>
+        <w:lastRenderedPageBreak/>
         <w:t xml:space="preserve">            mean_</w:t>
       </w:r>
       <w:proofErr w:type="gramStart"/>
@@ -15848,7 +15815,6 @@
         <w:rPr>
           <w:rFonts w:hint="eastAsia"/>
         </w:rPr>
-        <w:lastRenderedPageBreak/>
         <w:t xml:space="preserve">    </w:t>
       </w:r>
       <w:proofErr w:type="gramStart"/>
@@ -16408,6 +16374,7 @@
         <w:rPr>
           <w:rFonts w:hint="eastAsia"/>
         </w:rPr>
+        <w:lastRenderedPageBreak/>
         <w:t xml:space="preserve">    </w:t>
       </w:r>
       <w:bookmarkStart w:id="82" w:name="_Toc11259"/>
@@ -16850,7 +16817,6 @@
         <w:rPr>
           <w:rFonts w:hint="eastAsia"/>
         </w:rPr>
-        <w:lastRenderedPageBreak/>
         <w:t xml:space="preserve">    gpu_index = -1;</w:t>
       </w:r>
     </w:p>
@@ -17378,824 +17344,6 @@
           <w:rFonts w:hint="eastAsia"/>
         </w:rPr>
         <w:t>argc, argv);</w:t>
-      </w:r>
-    </w:p>
-    <w:p>
-      <w:pPr>
-        <w:pStyle w:val="aff9"/>
-        <w:ind w:left="420" w:right="420"/>
-      </w:pPr>
-      <w:r>
-        <w:rPr>
-          <w:rFonts w:hint="eastAsia"/>
-        </w:rPr>
-        <w:t xml:space="preserve">    } else if (0 == </w:t>
-      </w:r>
-      <w:proofErr w:type="gramStart"/>
-      <w:r>
-        <w:rPr>
-          <w:rFonts w:hint="eastAsia"/>
-        </w:rPr>
-        <w:t>strcmp(</w:t>
-      </w:r>
-      <w:proofErr w:type="gramEnd"/>
-      <w:r>
-        <w:rPr>
-          <w:rFonts w:hint="eastAsia"/>
-        </w:rPr>
-        <w:t>argv[1], "rnn")){</w:t>
-      </w:r>
-    </w:p>
-    <w:p>
-      <w:pPr>
-        <w:pStyle w:val="aff9"/>
-        <w:ind w:left="420" w:right="420"/>
-      </w:pPr>
-      <w:r>
-        <w:rPr>
-          <w:rFonts w:hint="eastAsia"/>
-        </w:rPr>
-        <w:t xml:space="preserve">        run_char_</w:t>
-      </w:r>
-      <w:proofErr w:type="gramStart"/>
-      <w:r>
-        <w:rPr>
-          <w:rFonts w:hint="eastAsia"/>
-        </w:rPr>
-        <w:t>rnn(</w:t>
-      </w:r>
-      <w:proofErr w:type="gramEnd"/>
-      <w:r>
-        <w:rPr>
-          <w:rFonts w:hint="eastAsia"/>
-        </w:rPr>
-        <w:t>argc, argv);</w:t>
-      </w:r>
-    </w:p>
-    <w:p>
-      <w:pPr>
-        <w:pStyle w:val="aff9"/>
-        <w:ind w:left="420" w:right="420"/>
-      </w:pPr>
-      <w:r>
-        <w:rPr>
-          <w:rFonts w:hint="eastAsia"/>
-        </w:rPr>
-        <w:t xml:space="preserve">    } else if (0 == </w:t>
-      </w:r>
-      <w:proofErr w:type="gramStart"/>
-      <w:r>
-        <w:rPr>
-          <w:rFonts w:hint="eastAsia"/>
-        </w:rPr>
-        <w:t>strcmp(</w:t>
-      </w:r>
-      <w:proofErr w:type="gramEnd"/>
-      <w:r>
-        <w:rPr>
-          <w:rFonts w:hint="eastAsia"/>
-        </w:rPr>
-        <w:t>argv[1], "vid")){</w:t>
-      </w:r>
-    </w:p>
-    <w:p>
-      <w:pPr>
-        <w:pStyle w:val="aff9"/>
-        <w:ind w:left="420" w:right="420"/>
-      </w:pPr>
-      <w:r>
-        <w:rPr>
-          <w:rFonts w:hint="eastAsia"/>
-        </w:rPr>
-        <w:t xml:space="preserve">        run_vid_</w:t>
-      </w:r>
-      <w:proofErr w:type="gramStart"/>
-      <w:r>
-        <w:rPr>
-          <w:rFonts w:hint="eastAsia"/>
-        </w:rPr>
-        <w:t>rnn(</w:t>
-      </w:r>
-      <w:proofErr w:type="gramEnd"/>
-      <w:r>
-        <w:rPr>
-          <w:rFonts w:hint="eastAsia"/>
-        </w:rPr>
-        <w:t>argc, argv);</w:t>
-      </w:r>
-    </w:p>
-    <w:p>
-      <w:pPr>
-        <w:pStyle w:val="aff9"/>
-        <w:ind w:left="420" w:right="420"/>
-      </w:pPr>
-      <w:r>
-        <w:rPr>
-          <w:rFonts w:hint="eastAsia"/>
-        </w:rPr>
-        <w:t xml:space="preserve">    } else if (0 == </w:t>
-      </w:r>
-      <w:proofErr w:type="gramStart"/>
-      <w:r>
-        <w:rPr>
-          <w:rFonts w:hint="eastAsia"/>
-        </w:rPr>
-        <w:t>strcmp(</w:t>
-      </w:r>
-      <w:proofErr w:type="gramEnd"/>
-      <w:r>
-        <w:rPr>
-          <w:rFonts w:hint="eastAsia"/>
-        </w:rPr>
-        <w:t>argv[1], "coco")){</w:t>
-      </w:r>
-    </w:p>
-    <w:p>
-      <w:pPr>
-        <w:pStyle w:val="aff9"/>
-        <w:ind w:left="420" w:right="420"/>
-      </w:pPr>
-      <w:r>
-        <w:rPr>
-          <w:rFonts w:hint="eastAsia"/>
-        </w:rPr>
-        <w:t xml:space="preserve">        run_</w:t>
-      </w:r>
-      <w:proofErr w:type="gramStart"/>
-      <w:r>
-        <w:rPr>
-          <w:rFonts w:hint="eastAsia"/>
-        </w:rPr>
-        <w:t>coco(</w:t>
-      </w:r>
-      <w:proofErr w:type="gramEnd"/>
-      <w:r>
-        <w:rPr>
-          <w:rFonts w:hint="eastAsia"/>
-        </w:rPr>
-        <w:t>argc, argv);</w:t>
-      </w:r>
-    </w:p>
-    <w:p>
-      <w:pPr>
-        <w:pStyle w:val="aff9"/>
-        <w:ind w:left="420" w:right="420"/>
-      </w:pPr>
-      <w:r>
-        <w:rPr>
-          <w:rFonts w:hint="eastAsia"/>
-        </w:rPr>
-        <w:t xml:space="preserve">    } else if (0 == </w:t>
-      </w:r>
-      <w:proofErr w:type="gramStart"/>
-      <w:r>
-        <w:rPr>
-          <w:rFonts w:hint="eastAsia"/>
-        </w:rPr>
-        <w:t>strcmp(</w:t>
-      </w:r>
-      <w:proofErr w:type="gramEnd"/>
-      <w:r>
-        <w:rPr>
-          <w:rFonts w:hint="eastAsia"/>
-        </w:rPr>
-        <w:t>argv[1], "classify")){</w:t>
-      </w:r>
-    </w:p>
-    <w:p>
-      <w:pPr>
-        <w:pStyle w:val="aff9"/>
-        <w:ind w:left="420" w:right="420"/>
-      </w:pPr>
-      <w:r>
-        <w:rPr>
-          <w:rFonts w:hint="eastAsia"/>
-        </w:rPr>
-        <w:t xml:space="preserve">        predict_</w:t>
-      </w:r>
-      <w:proofErr w:type="gramStart"/>
-      <w:r>
-        <w:rPr>
-          <w:rFonts w:hint="eastAsia"/>
-        </w:rPr>
-        <w:t>classifier(</w:t>
-      </w:r>
-      <w:proofErr w:type="gramEnd"/>
-      <w:r>
-        <w:rPr>
-          <w:rFonts w:hint="eastAsia"/>
-        </w:rPr>
-        <w:t>"cfg/imagenet1k.data", argv[2], argv[3], argv[4], 5);</w:t>
-      </w:r>
-    </w:p>
-    <w:p>
-      <w:pPr>
-        <w:pStyle w:val="aff9"/>
-        <w:ind w:left="420" w:right="420"/>
-      </w:pPr>
-      <w:r>
-        <w:rPr>
-          <w:rFonts w:hint="eastAsia"/>
-        </w:rPr>
-        <w:t xml:space="preserve">    } else if (0 == </w:t>
-      </w:r>
-      <w:proofErr w:type="gramStart"/>
-      <w:r>
-        <w:rPr>
-          <w:rFonts w:hint="eastAsia"/>
-        </w:rPr>
-        <w:t>strcmp(</w:t>
-      </w:r>
-      <w:proofErr w:type="gramEnd"/>
-      <w:r>
-        <w:rPr>
-          <w:rFonts w:hint="eastAsia"/>
-        </w:rPr>
-        <w:t>argv[1], "classifier")){</w:t>
-      </w:r>
-    </w:p>
-    <w:p>
-      <w:pPr>
-        <w:pStyle w:val="aff9"/>
-        <w:ind w:left="420" w:right="420"/>
-      </w:pPr>
-      <w:r>
-        <w:rPr>
-          <w:rFonts w:hint="eastAsia"/>
-        </w:rPr>
-        <w:t xml:space="preserve">        run_</w:t>
-      </w:r>
-      <w:proofErr w:type="gramStart"/>
-      <w:r>
-        <w:rPr>
-          <w:rFonts w:hint="eastAsia"/>
-        </w:rPr>
-        <w:t>classifier(</w:t>
-      </w:r>
-      <w:proofErr w:type="gramEnd"/>
-      <w:r>
-        <w:rPr>
-          <w:rFonts w:hint="eastAsia"/>
-        </w:rPr>
-        <w:t>argc, argv);</w:t>
-      </w:r>
-    </w:p>
-    <w:p>
-      <w:pPr>
-        <w:pStyle w:val="aff9"/>
-        <w:ind w:left="420" w:right="420"/>
-      </w:pPr>
-      <w:r>
-        <w:rPr>
-          <w:rFonts w:hint="eastAsia"/>
-        </w:rPr>
-        <w:t xml:space="preserve">    } else if (0 == </w:t>
-      </w:r>
-      <w:proofErr w:type="gramStart"/>
-      <w:r>
-        <w:rPr>
-          <w:rFonts w:hint="eastAsia"/>
-        </w:rPr>
-        <w:t>strcmp(</w:t>
-      </w:r>
-      <w:proofErr w:type="gramEnd"/>
-      <w:r>
-        <w:rPr>
-          <w:rFonts w:hint="eastAsia"/>
-        </w:rPr>
-        <w:t>argv[1], "art")){</w:t>
-      </w:r>
-    </w:p>
-    <w:p>
-      <w:pPr>
-        <w:pStyle w:val="aff9"/>
-        <w:ind w:left="420" w:right="420"/>
-      </w:pPr>
-      <w:r>
-        <w:rPr>
-          <w:rFonts w:hint="eastAsia"/>
-        </w:rPr>
-        <w:t xml:space="preserve">        run_</w:t>
-      </w:r>
-      <w:proofErr w:type="gramStart"/>
-      <w:r>
-        <w:rPr>
-          <w:rFonts w:hint="eastAsia"/>
-        </w:rPr>
-        <w:t>art(</w:t>
-      </w:r>
-      <w:proofErr w:type="gramEnd"/>
-      <w:r>
-        <w:rPr>
-          <w:rFonts w:hint="eastAsia"/>
-        </w:rPr>
-        <w:t>argc, argv);</w:t>
-      </w:r>
-    </w:p>
-    <w:p>
-      <w:pPr>
-        <w:pStyle w:val="aff9"/>
-        <w:ind w:left="420" w:right="420"/>
-      </w:pPr>
-      <w:r>
-        <w:rPr>
-          <w:rFonts w:hint="eastAsia"/>
-        </w:rPr>
-        <w:t xml:space="preserve">    } else if (0 == </w:t>
-      </w:r>
-      <w:proofErr w:type="gramStart"/>
-      <w:r>
-        <w:rPr>
-          <w:rFonts w:hint="eastAsia"/>
-        </w:rPr>
-        <w:t>strcmp(</w:t>
-      </w:r>
-      <w:proofErr w:type="gramEnd"/>
-      <w:r>
-        <w:rPr>
-          <w:rFonts w:hint="eastAsia"/>
-        </w:rPr>
-        <w:t>argv[1], "tag")){</w:t>
-      </w:r>
-    </w:p>
-    <w:p>
-      <w:pPr>
-        <w:pStyle w:val="aff9"/>
-        <w:ind w:left="420" w:right="420"/>
-      </w:pPr>
-      <w:r>
-        <w:rPr>
-          <w:rFonts w:hint="eastAsia"/>
-        </w:rPr>
-        <w:t xml:space="preserve">        run_</w:t>
-      </w:r>
-      <w:proofErr w:type="gramStart"/>
-      <w:r>
-        <w:rPr>
-          <w:rFonts w:hint="eastAsia"/>
-        </w:rPr>
-        <w:t>tag(</w:t>
-      </w:r>
-      <w:proofErr w:type="gramEnd"/>
-      <w:r>
-        <w:rPr>
-          <w:rFonts w:hint="eastAsia"/>
-        </w:rPr>
-        <w:t>argc, argv);</w:t>
-      </w:r>
-    </w:p>
-    <w:p>
-      <w:pPr>
-        <w:pStyle w:val="aff9"/>
-        <w:ind w:left="420" w:right="420"/>
-      </w:pPr>
-      <w:r>
-        <w:rPr>
-          <w:rFonts w:hint="eastAsia"/>
-        </w:rPr>
-        <w:t xml:space="preserve">    } else if (0 == </w:t>
-      </w:r>
-      <w:proofErr w:type="gramStart"/>
-      <w:r>
-        <w:rPr>
-          <w:rFonts w:hint="eastAsia"/>
-        </w:rPr>
-        <w:t>strcmp(</w:t>
-      </w:r>
-      <w:proofErr w:type="gramEnd"/>
-      <w:r>
-        <w:rPr>
-          <w:rFonts w:hint="eastAsia"/>
-        </w:rPr>
-        <w:t>argv[1], "compare")){</w:t>
-      </w:r>
-    </w:p>
-    <w:p>
-      <w:pPr>
-        <w:pStyle w:val="aff9"/>
-        <w:ind w:left="420" w:right="420"/>
-      </w:pPr>
-      <w:r>
-        <w:rPr>
-          <w:rFonts w:hint="eastAsia"/>
-        </w:rPr>
-        <w:t xml:space="preserve">        run_</w:t>
-      </w:r>
-      <w:proofErr w:type="gramStart"/>
-      <w:r>
-        <w:rPr>
-          <w:rFonts w:hint="eastAsia"/>
-        </w:rPr>
-        <w:t>compare(</w:t>
-      </w:r>
-      <w:proofErr w:type="gramEnd"/>
-      <w:r>
-        <w:rPr>
-          <w:rFonts w:hint="eastAsia"/>
-        </w:rPr>
-        <w:t>argc, argv);</w:t>
-      </w:r>
-    </w:p>
-    <w:p>
-      <w:pPr>
-        <w:pStyle w:val="aff9"/>
-        <w:ind w:left="420" w:right="420"/>
-      </w:pPr>
-      <w:r>
-        <w:rPr>
-          <w:rFonts w:hint="eastAsia"/>
-        </w:rPr>
-        <w:t xml:space="preserve">    } else if (0 == </w:t>
-      </w:r>
-      <w:proofErr w:type="gramStart"/>
-      <w:r>
-        <w:rPr>
-          <w:rFonts w:hint="eastAsia"/>
-        </w:rPr>
-        <w:t>strcmp(</w:t>
-      </w:r>
-      <w:proofErr w:type="gramEnd"/>
-      <w:r>
-        <w:rPr>
-          <w:rFonts w:hint="eastAsia"/>
-        </w:rPr>
-        <w:t>argv[1], "dice")){</w:t>
-      </w:r>
-    </w:p>
-    <w:p>
-      <w:pPr>
-        <w:pStyle w:val="aff9"/>
-        <w:ind w:left="420" w:right="420"/>
-      </w:pPr>
-      <w:r>
-        <w:rPr>
-          <w:rFonts w:hint="eastAsia"/>
-        </w:rPr>
-        <w:t xml:space="preserve">        run_</w:t>
-      </w:r>
-      <w:proofErr w:type="gramStart"/>
-      <w:r>
-        <w:rPr>
-          <w:rFonts w:hint="eastAsia"/>
-        </w:rPr>
-        <w:t>dice(</w:t>
-      </w:r>
-      <w:proofErr w:type="gramEnd"/>
-      <w:r>
-        <w:rPr>
-          <w:rFonts w:hint="eastAsia"/>
-        </w:rPr>
-        <w:t>argc, argv);</w:t>
-      </w:r>
-    </w:p>
-    <w:p>
-      <w:pPr>
-        <w:pStyle w:val="aff9"/>
-        <w:ind w:left="420" w:right="420"/>
-      </w:pPr>
-      <w:r>
-        <w:rPr>
-          <w:rFonts w:hint="eastAsia"/>
-        </w:rPr>
-        <w:t xml:space="preserve">    } else if (0 == </w:t>
-      </w:r>
-      <w:proofErr w:type="gramStart"/>
-      <w:r>
-        <w:rPr>
-          <w:rFonts w:hint="eastAsia"/>
-        </w:rPr>
-        <w:t>strcmp(</w:t>
-      </w:r>
-      <w:proofErr w:type="gramEnd"/>
-      <w:r>
-        <w:rPr>
-          <w:rFonts w:hint="eastAsia"/>
-        </w:rPr>
-        <w:t>argv[1], "writing")){</w:t>
-      </w:r>
-    </w:p>
-    <w:p>
-      <w:pPr>
-        <w:pStyle w:val="aff9"/>
-        <w:ind w:left="420" w:right="420"/>
-      </w:pPr>
-      <w:r>
-        <w:rPr>
-          <w:rFonts w:hint="eastAsia"/>
-        </w:rPr>
-        <w:t xml:space="preserve">        run_</w:t>
-      </w:r>
-      <w:proofErr w:type="gramStart"/>
-      <w:r>
-        <w:rPr>
-          <w:rFonts w:hint="eastAsia"/>
-        </w:rPr>
-        <w:t>writing(</w:t>
-      </w:r>
-      <w:proofErr w:type="gramEnd"/>
-      <w:r>
-        <w:rPr>
-          <w:rFonts w:hint="eastAsia"/>
-        </w:rPr>
-        <w:t>argc, argv);</w:t>
-      </w:r>
-    </w:p>
-    <w:p>
-      <w:pPr>
-        <w:pStyle w:val="aff9"/>
-        <w:ind w:left="420" w:right="420"/>
-      </w:pPr>
-      <w:r>
-        <w:rPr>
-          <w:rFonts w:hint="eastAsia"/>
-        </w:rPr>
-        <w:t xml:space="preserve">    } else if (0 == </w:t>
-      </w:r>
-      <w:proofErr w:type="gramStart"/>
-      <w:r>
-        <w:rPr>
-          <w:rFonts w:hint="eastAsia"/>
-        </w:rPr>
-        <w:t>strcmp(</w:t>
-      </w:r>
-      <w:proofErr w:type="gramEnd"/>
-      <w:r>
-        <w:rPr>
-          <w:rFonts w:hint="eastAsia"/>
-        </w:rPr>
-        <w:t>argv[1], "3d")){</w:t>
-      </w:r>
-    </w:p>
-    <w:p>
-      <w:pPr>
-        <w:pStyle w:val="aff9"/>
-        <w:ind w:left="420" w:right="420"/>
-      </w:pPr>
-      <w:r>
-        <w:rPr>
-          <w:rFonts w:hint="eastAsia"/>
-        </w:rPr>
-        <w:t xml:space="preserve">        composite_</w:t>
-      </w:r>
-      <w:proofErr w:type="gramStart"/>
-      <w:r>
-        <w:rPr>
-          <w:rFonts w:hint="eastAsia"/>
-        </w:rPr>
-        <w:t>3d(</w:t>
-      </w:r>
-      <w:proofErr w:type="gramEnd"/>
-      <w:r>
-        <w:rPr>
-          <w:rFonts w:hint="eastAsia"/>
-        </w:rPr>
-        <w:t>argv[2], argv[3], argv[4], (argc &gt; 5) ? atof(argv[5]) : 0);</w:t>
-      </w:r>
-    </w:p>
-    <w:p>
-      <w:pPr>
-        <w:pStyle w:val="aff9"/>
-        <w:ind w:left="420" w:right="420"/>
-      </w:pPr>
-      <w:r>
-        <w:rPr>
-          <w:rFonts w:hint="eastAsia"/>
-        </w:rPr>
-        <w:t xml:space="preserve">    } else if (0 == strcmp(argv[1], "test")){//用于测试模型</w:t>
-      </w:r>
-    </w:p>
-    <w:p>
-      <w:pPr>
-        <w:pStyle w:val="aff9"/>
-        <w:ind w:left="420" w:right="420"/>
-      </w:pPr>
-      <w:r>
-        <w:rPr>
-          <w:rFonts w:hint="eastAsia"/>
-        </w:rPr>
-        <w:t xml:space="preserve">        test_</w:t>
-      </w:r>
-      <w:proofErr w:type="gramStart"/>
-      <w:r>
-        <w:rPr>
-          <w:rFonts w:hint="eastAsia"/>
-        </w:rPr>
-        <w:t>resize(</w:t>
-      </w:r>
-      <w:proofErr w:type="gramEnd"/>
-      <w:r>
-        <w:rPr>
-          <w:rFonts w:hint="eastAsia"/>
-        </w:rPr>
-        <w:t>argv[2]);</w:t>
-      </w:r>
-    </w:p>
-    <w:p>
-      <w:pPr>
-        <w:pStyle w:val="aff9"/>
-        <w:ind w:left="420" w:right="420"/>
-      </w:pPr>
-      <w:r>
-        <w:rPr>
-          <w:rFonts w:hint="eastAsia"/>
-        </w:rPr>
-        <w:t xml:space="preserve">    } else if (0 == </w:t>
-      </w:r>
-      <w:proofErr w:type="gramStart"/>
-      <w:r>
-        <w:rPr>
-          <w:rFonts w:hint="eastAsia"/>
-        </w:rPr>
-        <w:t>strcmp(</w:t>
-      </w:r>
-      <w:proofErr w:type="gramEnd"/>
-      <w:r>
-        <w:rPr>
-          <w:rFonts w:hint="eastAsia"/>
-        </w:rPr>
-        <w:t>argv[1], "captcha")){</w:t>
-      </w:r>
-    </w:p>
-    <w:p>
-      <w:pPr>
-        <w:pStyle w:val="aff9"/>
-        <w:ind w:left="420" w:right="420"/>
-      </w:pPr>
-      <w:r>
-        <w:rPr>
-          <w:rFonts w:hint="eastAsia"/>
-        </w:rPr>
-        <w:t xml:space="preserve">        run_</w:t>
-      </w:r>
-      <w:proofErr w:type="gramStart"/>
-      <w:r>
-        <w:rPr>
-          <w:rFonts w:hint="eastAsia"/>
-        </w:rPr>
-        <w:t>captcha(</w:t>
-      </w:r>
-      <w:proofErr w:type="gramEnd"/>
-      <w:r>
-        <w:rPr>
-          <w:rFonts w:hint="eastAsia"/>
-        </w:rPr>
-        <w:t>argc, argv);</w:t>
-      </w:r>
-    </w:p>
-    <w:p>
-      <w:pPr>
-        <w:pStyle w:val="aff9"/>
-        <w:ind w:left="420" w:right="420"/>
-      </w:pPr>
-      <w:r>
-        <w:rPr>
-          <w:rFonts w:hint="eastAsia"/>
-        </w:rPr>
-        <w:t xml:space="preserve">    } else if (0 == </w:t>
-      </w:r>
-      <w:proofErr w:type="gramStart"/>
-      <w:r>
-        <w:rPr>
-          <w:rFonts w:hint="eastAsia"/>
-        </w:rPr>
-        <w:t>strcmp(</w:t>
-      </w:r>
-      <w:proofErr w:type="gramEnd"/>
-      <w:r>
-        <w:rPr>
-          <w:rFonts w:hint="eastAsia"/>
-        </w:rPr>
-        <w:t>argv[1], "nightmare")){</w:t>
-      </w:r>
-    </w:p>
-    <w:p>
-      <w:pPr>
-        <w:pStyle w:val="aff9"/>
-        <w:ind w:left="420" w:right="420"/>
-      </w:pPr>
-      <w:r>
-        <w:rPr>
-          <w:rFonts w:hint="eastAsia"/>
-        </w:rPr>
-        <w:t xml:space="preserve">        run_</w:t>
-      </w:r>
-      <w:proofErr w:type="gramStart"/>
-      <w:r>
-        <w:rPr>
-          <w:rFonts w:hint="eastAsia"/>
-        </w:rPr>
-        <w:t>nightmare(</w:t>
-      </w:r>
-      <w:proofErr w:type="gramEnd"/>
-      <w:r>
-        <w:rPr>
-          <w:rFonts w:hint="eastAsia"/>
-        </w:rPr>
-        <w:t>argc, argv);</w:t>
-      </w:r>
-    </w:p>
-    <w:p>
-      <w:pPr>
-        <w:pStyle w:val="aff9"/>
-        <w:ind w:left="420" w:right="420"/>
-      </w:pPr>
-      <w:r>
-        <w:rPr>
-          <w:rFonts w:hint="eastAsia"/>
-        </w:rPr>
-        <w:t xml:space="preserve">    } else if (0 == </w:t>
-      </w:r>
-      <w:proofErr w:type="gramStart"/>
-      <w:r>
-        <w:rPr>
-          <w:rFonts w:hint="eastAsia"/>
-        </w:rPr>
-        <w:t>strcmp(</w:t>
-      </w:r>
-      <w:proofErr w:type="gramEnd"/>
-      <w:r>
-        <w:rPr>
-          <w:rFonts w:hint="eastAsia"/>
-        </w:rPr>
-        <w:t>argv[1], "rgbgr")){</w:t>
-      </w:r>
-    </w:p>
-    <w:p>
-      <w:pPr>
-        <w:pStyle w:val="aff9"/>
-        <w:ind w:left="420" w:right="420"/>
-      </w:pPr>
-      <w:r>
-        <w:rPr>
-          <w:rFonts w:hint="eastAsia"/>
-        </w:rPr>
-        <w:t xml:space="preserve">        rgbgr_</w:t>
-      </w:r>
-      <w:proofErr w:type="gramStart"/>
-      <w:r>
-        <w:rPr>
-          <w:rFonts w:hint="eastAsia"/>
-        </w:rPr>
-        <w:t>net(</w:t>
-      </w:r>
-      <w:proofErr w:type="gramEnd"/>
-      <w:r>
-        <w:rPr>
-          <w:rFonts w:hint="eastAsia"/>
-        </w:rPr>
-        <w:t>argv[2], argv[3], argv[4]);</w:t>
-      </w:r>
-    </w:p>
-    <w:p>
-      <w:pPr>
-        <w:pStyle w:val="aff9"/>
-        <w:ind w:left="420" w:right="420"/>
-      </w:pPr>
-      <w:r>
-        <w:rPr>
-          <w:rFonts w:hint="eastAsia"/>
-        </w:rPr>
-        <w:t xml:space="preserve">    } else if (0 == </w:t>
-      </w:r>
-      <w:proofErr w:type="gramStart"/>
-      <w:r>
-        <w:rPr>
-          <w:rFonts w:hint="eastAsia"/>
-        </w:rPr>
-        <w:t>strcmp(</w:t>
-      </w:r>
-      <w:proofErr w:type="gramEnd"/>
-      <w:r>
-        <w:rPr>
-          <w:rFonts w:hint="eastAsia"/>
-        </w:rPr>
-        <w:t>argv[1], "reset")){</w:t>
-      </w:r>
-    </w:p>
-    <w:p>
-      <w:pPr>
-        <w:pStyle w:val="aff9"/>
-        <w:ind w:left="420" w:right="420"/>
-      </w:pPr>
-      <w:r>
-        <w:rPr>
-          <w:rFonts w:hint="eastAsia"/>
-        </w:rPr>
-        <w:t xml:space="preserve">        reset_normalize_</w:t>
-      </w:r>
-      <w:proofErr w:type="gramStart"/>
-      <w:r>
-        <w:rPr>
-          <w:rFonts w:hint="eastAsia"/>
-        </w:rPr>
-        <w:t>net(</w:t>
-      </w:r>
-      <w:proofErr w:type="gramEnd"/>
-      <w:r>
-        <w:rPr>
-          <w:rFonts w:hint="eastAsia"/>
-        </w:rPr>
-        <w:t>argv[2], argv[3], argv[4]);</w:t>
       </w:r>
     </w:p>
     <w:p>
@@ -18222,6 +17370,824 @@
         <w:rPr>
           <w:rFonts w:hint="eastAsia"/>
         </w:rPr>
+        <w:t>argv[1], "rnn")){</w:t>
+      </w:r>
+    </w:p>
+    <w:p>
+      <w:pPr>
+        <w:pStyle w:val="aff9"/>
+        <w:ind w:left="420" w:right="420"/>
+      </w:pPr>
+      <w:r>
+        <w:rPr>
+          <w:rFonts w:hint="eastAsia"/>
+        </w:rPr>
+        <w:t xml:space="preserve">        run_char_</w:t>
+      </w:r>
+      <w:proofErr w:type="gramStart"/>
+      <w:r>
+        <w:rPr>
+          <w:rFonts w:hint="eastAsia"/>
+        </w:rPr>
+        <w:t>rnn(</w:t>
+      </w:r>
+      <w:proofErr w:type="gramEnd"/>
+      <w:r>
+        <w:rPr>
+          <w:rFonts w:hint="eastAsia"/>
+        </w:rPr>
+        <w:t>argc, argv);</w:t>
+      </w:r>
+    </w:p>
+    <w:p>
+      <w:pPr>
+        <w:pStyle w:val="aff9"/>
+        <w:ind w:left="420" w:right="420"/>
+      </w:pPr>
+      <w:r>
+        <w:rPr>
+          <w:rFonts w:hint="eastAsia"/>
+        </w:rPr>
+        <w:t xml:space="preserve">    } else if (0 == </w:t>
+      </w:r>
+      <w:proofErr w:type="gramStart"/>
+      <w:r>
+        <w:rPr>
+          <w:rFonts w:hint="eastAsia"/>
+        </w:rPr>
+        <w:t>strcmp(</w:t>
+      </w:r>
+      <w:proofErr w:type="gramEnd"/>
+      <w:r>
+        <w:rPr>
+          <w:rFonts w:hint="eastAsia"/>
+        </w:rPr>
+        <w:t>argv[1], "vid")){</w:t>
+      </w:r>
+    </w:p>
+    <w:p>
+      <w:pPr>
+        <w:pStyle w:val="aff9"/>
+        <w:ind w:left="420" w:right="420"/>
+      </w:pPr>
+      <w:r>
+        <w:rPr>
+          <w:rFonts w:hint="eastAsia"/>
+        </w:rPr>
+        <w:t xml:space="preserve">        run_vid_</w:t>
+      </w:r>
+      <w:proofErr w:type="gramStart"/>
+      <w:r>
+        <w:rPr>
+          <w:rFonts w:hint="eastAsia"/>
+        </w:rPr>
+        <w:t>rnn(</w:t>
+      </w:r>
+      <w:proofErr w:type="gramEnd"/>
+      <w:r>
+        <w:rPr>
+          <w:rFonts w:hint="eastAsia"/>
+        </w:rPr>
+        <w:t>argc, argv);</w:t>
+      </w:r>
+    </w:p>
+    <w:p>
+      <w:pPr>
+        <w:pStyle w:val="aff9"/>
+        <w:ind w:left="420" w:right="420"/>
+      </w:pPr>
+      <w:r>
+        <w:rPr>
+          <w:rFonts w:hint="eastAsia"/>
+        </w:rPr>
+        <w:t xml:space="preserve">    } else if (0 == </w:t>
+      </w:r>
+      <w:proofErr w:type="gramStart"/>
+      <w:r>
+        <w:rPr>
+          <w:rFonts w:hint="eastAsia"/>
+        </w:rPr>
+        <w:t>strcmp(</w:t>
+      </w:r>
+      <w:proofErr w:type="gramEnd"/>
+      <w:r>
+        <w:rPr>
+          <w:rFonts w:hint="eastAsia"/>
+        </w:rPr>
+        <w:t>argv[1], "coco")){</w:t>
+      </w:r>
+    </w:p>
+    <w:p>
+      <w:pPr>
+        <w:pStyle w:val="aff9"/>
+        <w:ind w:left="420" w:right="420"/>
+      </w:pPr>
+      <w:r>
+        <w:rPr>
+          <w:rFonts w:hint="eastAsia"/>
+        </w:rPr>
+        <w:t xml:space="preserve">        run_</w:t>
+      </w:r>
+      <w:proofErr w:type="gramStart"/>
+      <w:r>
+        <w:rPr>
+          <w:rFonts w:hint="eastAsia"/>
+        </w:rPr>
+        <w:t>coco(</w:t>
+      </w:r>
+      <w:proofErr w:type="gramEnd"/>
+      <w:r>
+        <w:rPr>
+          <w:rFonts w:hint="eastAsia"/>
+        </w:rPr>
+        <w:t>argc, argv);</w:t>
+      </w:r>
+    </w:p>
+    <w:p>
+      <w:pPr>
+        <w:pStyle w:val="aff9"/>
+        <w:ind w:left="420" w:right="420"/>
+      </w:pPr>
+      <w:r>
+        <w:rPr>
+          <w:rFonts w:hint="eastAsia"/>
+        </w:rPr>
+        <w:t xml:space="preserve">    } else if (0 == </w:t>
+      </w:r>
+      <w:proofErr w:type="gramStart"/>
+      <w:r>
+        <w:rPr>
+          <w:rFonts w:hint="eastAsia"/>
+        </w:rPr>
+        <w:t>strcmp(</w:t>
+      </w:r>
+      <w:proofErr w:type="gramEnd"/>
+      <w:r>
+        <w:rPr>
+          <w:rFonts w:hint="eastAsia"/>
+        </w:rPr>
+        <w:t>argv[1], "classify")){</w:t>
+      </w:r>
+    </w:p>
+    <w:p>
+      <w:pPr>
+        <w:pStyle w:val="aff9"/>
+        <w:ind w:left="420" w:right="420"/>
+      </w:pPr>
+      <w:r>
+        <w:rPr>
+          <w:rFonts w:hint="eastAsia"/>
+        </w:rPr>
+        <w:t xml:space="preserve">        predict_</w:t>
+      </w:r>
+      <w:proofErr w:type="gramStart"/>
+      <w:r>
+        <w:rPr>
+          <w:rFonts w:hint="eastAsia"/>
+        </w:rPr>
+        <w:t>classifier(</w:t>
+      </w:r>
+      <w:proofErr w:type="gramEnd"/>
+      <w:r>
+        <w:rPr>
+          <w:rFonts w:hint="eastAsia"/>
+        </w:rPr>
+        <w:t>"cfg/imagenet1k.data", argv[2], argv[3], argv[4], 5);</w:t>
+      </w:r>
+    </w:p>
+    <w:p>
+      <w:pPr>
+        <w:pStyle w:val="aff9"/>
+        <w:ind w:left="420" w:right="420"/>
+      </w:pPr>
+      <w:r>
+        <w:rPr>
+          <w:rFonts w:hint="eastAsia"/>
+        </w:rPr>
+        <w:t xml:space="preserve">    } else if (0 == </w:t>
+      </w:r>
+      <w:proofErr w:type="gramStart"/>
+      <w:r>
+        <w:rPr>
+          <w:rFonts w:hint="eastAsia"/>
+        </w:rPr>
+        <w:t>strcmp(</w:t>
+      </w:r>
+      <w:proofErr w:type="gramEnd"/>
+      <w:r>
+        <w:rPr>
+          <w:rFonts w:hint="eastAsia"/>
+        </w:rPr>
+        <w:t>argv[1], "classifier")){</w:t>
+      </w:r>
+    </w:p>
+    <w:p>
+      <w:pPr>
+        <w:pStyle w:val="aff9"/>
+        <w:ind w:left="420" w:right="420"/>
+      </w:pPr>
+      <w:r>
+        <w:rPr>
+          <w:rFonts w:hint="eastAsia"/>
+        </w:rPr>
+        <w:t xml:space="preserve">        run_</w:t>
+      </w:r>
+      <w:proofErr w:type="gramStart"/>
+      <w:r>
+        <w:rPr>
+          <w:rFonts w:hint="eastAsia"/>
+        </w:rPr>
+        <w:t>classifier(</w:t>
+      </w:r>
+      <w:proofErr w:type="gramEnd"/>
+      <w:r>
+        <w:rPr>
+          <w:rFonts w:hint="eastAsia"/>
+        </w:rPr>
+        <w:t>argc, argv);</w:t>
+      </w:r>
+    </w:p>
+    <w:p>
+      <w:pPr>
+        <w:pStyle w:val="aff9"/>
+        <w:ind w:left="420" w:right="420"/>
+      </w:pPr>
+      <w:r>
+        <w:rPr>
+          <w:rFonts w:hint="eastAsia"/>
+        </w:rPr>
+        <w:t xml:space="preserve">    } else if (0 == </w:t>
+      </w:r>
+      <w:proofErr w:type="gramStart"/>
+      <w:r>
+        <w:rPr>
+          <w:rFonts w:hint="eastAsia"/>
+        </w:rPr>
+        <w:t>strcmp(</w:t>
+      </w:r>
+      <w:proofErr w:type="gramEnd"/>
+      <w:r>
+        <w:rPr>
+          <w:rFonts w:hint="eastAsia"/>
+        </w:rPr>
+        <w:t>argv[1], "art")){</w:t>
+      </w:r>
+    </w:p>
+    <w:p>
+      <w:pPr>
+        <w:pStyle w:val="aff9"/>
+        <w:ind w:left="420" w:right="420"/>
+      </w:pPr>
+      <w:r>
+        <w:rPr>
+          <w:rFonts w:hint="eastAsia"/>
+        </w:rPr>
+        <w:t xml:space="preserve">        run_</w:t>
+      </w:r>
+      <w:proofErr w:type="gramStart"/>
+      <w:r>
+        <w:rPr>
+          <w:rFonts w:hint="eastAsia"/>
+        </w:rPr>
+        <w:t>art(</w:t>
+      </w:r>
+      <w:proofErr w:type="gramEnd"/>
+      <w:r>
+        <w:rPr>
+          <w:rFonts w:hint="eastAsia"/>
+        </w:rPr>
+        <w:t>argc, argv);</w:t>
+      </w:r>
+    </w:p>
+    <w:p>
+      <w:pPr>
+        <w:pStyle w:val="aff9"/>
+        <w:ind w:left="420" w:right="420"/>
+      </w:pPr>
+      <w:r>
+        <w:rPr>
+          <w:rFonts w:hint="eastAsia"/>
+        </w:rPr>
+        <w:t xml:space="preserve">    } else if (0 == </w:t>
+      </w:r>
+      <w:proofErr w:type="gramStart"/>
+      <w:r>
+        <w:rPr>
+          <w:rFonts w:hint="eastAsia"/>
+        </w:rPr>
+        <w:t>strcmp(</w:t>
+      </w:r>
+      <w:proofErr w:type="gramEnd"/>
+      <w:r>
+        <w:rPr>
+          <w:rFonts w:hint="eastAsia"/>
+        </w:rPr>
+        <w:t>argv[1], "tag")){</w:t>
+      </w:r>
+    </w:p>
+    <w:p>
+      <w:pPr>
+        <w:pStyle w:val="aff9"/>
+        <w:ind w:left="420" w:right="420"/>
+      </w:pPr>
+      <w:r>
+        <w:rPr>
+          <w:rFonts w:hint="eastAsia"/>
+        </w:rPr>
+        <w:t xml:space="preserve">        run_</w:t>
+      </w:r>
+      <w:proofErr w:type="gramStart"/>
+      <w:r>
+        <w:rPr>
+          <w:rFonts w:hint="eastAsia"/>
+        </w:rPr>
+        <w:t>tag(</w:t>
+      </w:r>
+      <w:proofErr w:type="gramEnd"/>
+      <w:r>
+        <w:rPr>
+          <w:rFonts w:hint="eastAsia"/>
+        </w:rPr>
+        <w:t>argc, argv);</w:t>
+      </w:r>
+    </w:p>
+    <w:p>
+      <w:pPr>
+        <w:pStyle w:val="aff9"/>
+        <w:ind w:left="420" w:right="420"/>
+      </w:pPr>
+      <w:r>
+        <w:rPr>
+          <w:rFonts w:hint="eastAsia"/>
+        </w:rPr>
+        <w:t xml:space="preserve">    } else if (0 == </w:t>
+      </w:r>
+      <w:proofErr w:type="gramStart"/>
+      <w:r>
+        <w:rPr>
+          <w:rFonts w:hint="eastAsia"/>
+        </w:rPr>
+        <w:t>strcmp(</w:t>
+      </w:r>
+      <w:proofErr w:type="gramEnd"/>
+      <w:r>
+        <w:rPr>
+          <w:rFonts w:hint="eastAsia"/>
+        </w:rPr>
+        <w:t>argv[1], "compare")){</w:t>
+      </w:r>
+    </w:p>
+    <w:p>
+      <w:pPr>
+        <w:pStyle w:val="aff9"/>
+        <w:ind w:left="420" w:right="420"/>
+      </w:pPr>
+      <w:r>
+        <w:rPr>
+          <w:rFonts w:hint="eastAsia"/>
+        </w:rPr>
+        <w:t xml:space="preserve">        run_</w:t>
+      </w:r>
+      <w:proofErr w:type="gramStart"/>
+      <w:r>
+        <w:rPr>
+          <w:rFonts w:hint="eastAsia"/>
+        </w:rPr>
+        <w:t>compare(</w:t>
+      </w:r>
+      <w:proofErr w:type="gramEnd"/>
+      <w:r>
+        <w:rPr>
+          <w:rFonts w:hint="eastAsia"/>
+        </w:rPr>
+        <w:t>argc, argv);</w:t>
+      </w:r>
+    </w:p>
+    <w:p>
+      <w:pPr>
+        <w:pStyle w:val="aff9"/>
+        <w:ind w:left="420" w:right="420"/>
+      </w:pPr>
+      <w:r>
+        <w:rPr>
+          <w:rFonts w:hint="eastAsia"/>
+        </w:rPr>
+        <w:t xml:space="preserve">    } else if (0 == </w:t>
+      </w:r>
+      <w:proofErr w:type="gramStart"/>
+      <w:r>
+        <w:rPr>
+          <w:rFonts w:hint="eastAsia"/>
+        </w:rPr>
+        <w:t>strcmp(</w:t>
+      </w:r>
+      <w:proofErr w:type="gramEnd"/>
+      <w:r>
+        <w:rPr>
+          <w:rFonts w:hint="eastAsia"/>
+        </w:rPr>
+        <w:t>argv[1], "dice")){</w:t>
+      </w:r>
+    </w:p>
+    <w:p>
+      <w:pPr>
+        <w:pStyle w:val="aff9"/>
+        <w:ind w:left="420" w:right="420"/>
+      </w:pPr>
+      <w:r>
+        <w:rPr>
+          <w:rFonts w:hint="eastAsia"/>
+        </w:rPr>
+        <w:t xml:space="preserve">        run_</w:t>
+      </w:r>
+      <w:proofErr w:type="gramStart"/>
+      <w:r>
+        <w:rPr>
+          <w:rFonts w:hint="eastAsia"/>
+        </w:rPr>
+        <w:t>dice(</w:t>
+      </w:r>
+      <w:proofErr w:type="gramEnd"/>
+      <w:r>
+        <w:rPr>
+          <w:rFonts w:hint="eastAsia"/>
+        </w:rPr>
+        <w:t>argc, argv);</w:t>
+      </w:r>
+    </w:p>
+    <w:p>
+      <w:pPr>
+        <w:pStyle w:val="aff9"/>
+        <w:ind w:left="420" w:right="420"/>
+      </w:pPr>
+      <w:r>
+        <w:rPr>
+          <w:rFonts w:hint="eastAsia"/>
+        </w:rPr>
+        <w:t xml:space="preserve">    } else if (0 == </w:t>
+      </w:r>
+      <w:proofErr w:type="gramStart"/>
+      <w:r>
+        <w:rPr>
+          <w:rFonts w:hint="eastAsia"/>
+        </w:rPr>
+        <w:t>strcmp(</w:t>
+      </w:r>
+      <w:proofErr w:type="gramEnd"/>
+      <w:r>
+        <w:rPr>
+          <w:rFonts w:hint="eastAsia"/>
+        </w:rPr>
+        <w:t>argv[1], "writing")){</w:t>
+      </w:r>
+    </w:p>
+    <w:p>
+      <w:pPr>
+        <w:pStyle w:val="aff9"/>
+        <w:ind w:left="420" w:right="420"/>
+      </w:pPr>
+      <w:r>
+        <w:rPr>
+          <w:rFonts w:hint="eastAsia"/>
+        </w:rPr>
+        <w:t xml:space="preserve">        run_</w:t>
+      </w:r>
+      <w:proofErr w:type="gramStart"/>
+      <w:r>
+        <w:rPr>
+          <w:rFonts w:hint="eastAsia"/>
+        </w:rPr>
+        <w:t>writing(</w:t>
+      </w:r>
+      <w:proofErr w:type="gramEnd"/>
+      <w:r>
+        <w:rPr>
+          <w:rFonts w:hint="eastAsia"/>
+        </w:rPr>
+        <w:t>argc, argv);</w:t>
+      </w:r>
+    </w:p>
+    <w:p>
+      <w:pPr>
+        <w:pStyle w:val="aff9"/>
+        <w:ind w:left="420" w:right="420"/>
+      </w:pPr>
+      <w:r>
+        <w:rPr>
+          <w:rFonts w:hint="eastAsia"/>
+        </w:rPr>
+        <w:t xml:space="preserve">    } else if (0 == </w:t>
+      </w:r>
+      <w:proofErr w:type="gramStart"/>
+      <w:r>
+        <w:rPr>
+          <w:rFonts w:hint="eastAsia"/>
+        </w:rPr>
+        <w:t>strcmp(</w:t>
+      </w:r>
+      <w:proofErr w:type="gramEnd"/>
+      <w:r>
+        <w:rPr>
+          <w:rFonts w:hint="eastAsia"/>
+        </w:rPr>
+        <w:t>argv[1], "3d")){</w:t>
+      </w:r>
+    </w:p>
+    <w:p>
+      <w:pPr>
+        <w:pStyle w:val="aff9"/>
+        <w:ind w:left="420" w:right="420"/>
+      </w:pPr>
+      <w:r>
+        <w:rPr>
+          <w:rFonts w:hint="eastAsia"/>
+        </w:rPr>
+        <w:t xml:space="preserve">        composite_</w:t>
+      </w:r>
+      <w:proofErr w:type="gramStart"/>
+      <w:r>
+        <w:rPr>
+          <w:rFonts w:hint="eastAsia"/>
+        </w:rPr>
+        <w:t>3d(</w:t>
+      </w:r>
+      <w:proofErr w:type="gramEnd"/>
+      <w:r>
+        <w:rPr>
+          <w:rFonts w:hint="eastAsia"/>
+        </w:rPr>
+        <w:t>argv[2], argv[3], argv[4], (argc &gt; 5) ? atof(argv[5]) : 0);</w:t>
+      </w:r>
+    </w:p>
+    <w:p>
+      <w:pPr>
+        <w:pStyle w:val="aff9"/>
+        <w:ind w:left="420" w:right="420"/>
+      </w:pPr>
+      <w:r>
+        <w:rPr>
+          <w:rFonts w:hint="eastAsia"/>
+        </w:rPr>
+        <w:t xml:space="preserve">    } else if (0 == strcmp(argv[1], "test")){//用于测试模型</w:t>
+      </w:r>
+    </w:p>
+    <w:p>
+      <w:pPr>
+        <w:pStyle w:val="aff9"/>
+        <w:ind w:left="420" w:right="420"/>
+      </w:pPr>
+      <w:r>
+        <w:rPr>
+          <w:rFonts w:hint="eastAsia"/>
+        </w:rPr>
+        <w:t xml:space="preserve">        test_</w:t>
+      </w:r>
+      <w:proofErr w:type="gramStart"/>
+      <w:r>
+        <w:rPr>
+          <w:rFonts w:hint="eastAsia"/>
+        </w:rPr>
+        <w:t>resize(</w:t>
+      </w:r>
+      <w:proofErr w:type="gramEnd"/>
+      <w:r>
+        <w:rPr>
+          <w:rFonts w:hint="eastAsia"/>
+        </w:rPr>
+        <w:t>argv[2]);</w:t>
+      </w:r>
+    </w:p>
+    <w:p>
+      <w:pPr>
+        <w:pStyle w:val="aff9"/>
+        <w:ind w:left="420" w:right="420"/>
+      </w:pPr>
+      <w:r>
+        <w:rPr>
+          <w:rFonts w:hint="eastAsia"/>
+        </w:rPr>
+        <w:t xml:space="preserve">    } else if (0 == </w:t>
+      </w:r>
+      <w:proofErr w:type="gramStart"/>
+      <w:r>
+        <w:rPr>
+          <w:rFonts w:hint="eastAsia"/>
+        </w:rPr>
+        <w:t>strcmp(</w:t>
+      </w:r>
+      <w:proofErr w:type="gramEnd"/>
+      <w:r>
+        <w:rPr>
+          <w:rFonts w:hint="eastAsia"/>
+        </w:rPr>
+        <w:t>argv[1], "captcha")){</w:t>
+      </w:r>
+    </w:p>
+    <w:p>
+      <w:pPr>
+        <w:pStyle w:val="aff9"/>
+        <w:ind w:left="420" w:right="420"/>
+      </w:pPr>
+      <w:r>
+        <w:rPr>
+          <w:rFonts w:hint="eastAsia"/>
+        </w:rPr>
+        <w:t xml:space="preserve">        run_</w:t>
+      </w:r>
+      <w:proofErr w:type="gramStart"/>
+      <w:r>
+        <w:rPr>
+          <w:rFonts w:hint="eastAsia"/>
+        </w:rPr>
+        <w:t>captcha(</w:t>
+      </w:r>
+      <w:proofErr w:type="gramEnd"/>
+      <w:r>
+        <w:rPr>
+          <w:rFonts w:hint="eastAsia"/>
+        </w:rPr>
+        <w:t>argc, argv);</w:t>
+      </w:r>
+    </w:p>
+    <w:p>
+      <w:pPr>
+        <w:pStyle w:val="aff9"/>
+        <w:ind w:left="420" w:right="420"/>
+      </w:pPr>
+      <w:r>
+        <w:rPr>
+          <w:rFonts w:hint="eastAsia"/>
+        </w:rPr>
+        <w:t xml:space="preserve">    } else if (0 == </w:t>
+      </w:r>
+      <w:proofErr w:type="gramStart"/>
+      <w:r>
+        <w:rPr>
+          <w:rFonts w:hint="eastAsia"/>
+        </w:rPr>
+        <w:t>strcmp(</w:t>
+      </w:r>
+      <w:proofErr w:type="gramEnd"/>
+      <w:r>
+        <w:rPr>
+          <w:rFonts w:hint="eastAsia"/>
+        </w:rPr>
+        <w:t>argv[1], "nightmare")){</w:t>
+      </w:r>
+    </w:p>
+    <w:p>
+      <w:pPr>
+        <w:pStyle w:val="aff9"/>
+        <w:ind w:left="420" w:right="420"/>
+      </w:pPr>
+      <w:r>
+        <w:rPr>
+          <w:rFonts w:hint="eastAsia"/>
+        </w:rPr>
+        <w:t xml:space="preserve">        run_</w:t>
+      </w:r>
+      <w:proofErr w:type="gramStart"/>
+      <w:r>
+        <w:rPr>
+          <w:rFonts w:hint="eastAsia"/>
+        </w:rPr>
+        <w:t>nightmare(</w:t>
+      </w:r>
+      <w:proofErr w:type="gramEnd"/>
+      <w:r>
+        <w:rPr>
+          <w:rFonts w:hint="eastAsia"/>
+        </w:rPr>
+        <w:t>argc, argv);</w:t>
+      </w:r>
+    </w:p>
+    <w:p>
+      <w:pPr>
+        <w:pStyle w:val="aff9"/>
+        <w:ind w:left="420" w:right="420"/>
+      </w:pPr>
+      <w:r>
+        <w:rPr>
+          <w:rFonts w:hint="eastAsia"/>
+        </w:rPr>
+        <w:t xml:space="preserve">    } else if (0 == </w:t>
+      </w:r>
+      <w:proofErr w:type="gramStart"/>
+      <w:r>
+        <w:rPr>
+          <w:rFonts w:hint="eastAsia"/>
+        </w:rPr>
+        <w:t>strcmp(</w:t>
+      </w:r>
+      <w:proofErr w:type="gramEnd"/>
+      <w:r>
+        <w:rPr>
+          <w:rFonts w:hint="eastAsia"/>
+        </w:rPr>
+        <w:t>argv[1], "rgbgr")){</w:t>
+      </w:r>
+    </w:p>
+    <w:p>
+      <w:pPr>
+        <w:pStyle w:val="aff9"/>
+        <w:ind w:left="420" w:right="420"/>
+      </w:pPr>
+      <w:r>
+        <w:rPr>
+          <w:rFonts w:hint="eastAsia"/>
+        </w:rPr>
+        <w:t xml:space="preserve">        rgbgr_</w:t>
+      </w:r>
+      <w:proofErr w:type="gramStart"/>
+      <w:r>
+        <w:rPr>
+          <w:rFonts w:hint="eastAsia"/>
+        </w:rPr>
+        <w:t>net(</w:t>
+      </w:r>
+      <w:proofErr w:type="gramEnd"/>
+      <w:r>
+        <w:rPr>
+          <w:rFonts w:hint="eastAsia"/>
+        </w:rPr>
+        <w:t>argv[2], argv[3], argv[4]);</w:t>
+      </w:r>
+    </w:p>
+    <w:p>
+      <w:pPr>
+        <w:pStyle w:val="aff9"/>
+        <w:ind w:left="420" w:right="420"/>
+      </w:pPr>
+      <w:r>
+        <w:rPr>
+          <w:rFonts w:hint="eastAsia"/>
+        </w:rPr>
+        <w:t xml:space="preserve">    } else if (0 == </w:t>
+      </w:r>
+      <w:proofErr w:type="gramStart"/>
+      <w:r>
+        <w:rPr>
+          <w:rFonts w:hint="eastAsia"/>
+        </w:rPr>
+        <w:t>strcmp(</w:t>
+      </w:r>
+      <w:proofErr w:type="gramEnd"/>
+      <w:r>
+        <w:rPr>
+          <w:rFonts w:hint="eastAsia"/>
+        </w:rPr>
+        <w:t>argv[1], "reset")){</w:t>
+      </w:r>
+    </w:p>
+    <w:p>
+      <w:pPr>
+        <w:pStyle w:val="aff9"/>
+        <w:ind w:left="420" w:right="420"/>
+      </w:pPr>
+      <w:r>
+        <w:rPr>
+          <w:rFonts w:hint="eastAsia"/>
+        </w:rPr>
+        <w:t xml:space="preserve">        reset_normalize_</w:t>
+      </w:r>
+      <w:proofErr w:type="gramStart"/>
+      <w:r>
+        <w:rPr>
+          <w:rFonts w:hint="eastAsia"/>
+        </w:rPr>
+        <w:t>net(</w:t>
+      </w:r>
+      <w:proofErr w:type="gramEnd"/>
+      <w:r>
+        <w:rPr>
+          <w:rFonts w:hint="eastAsia"/>
+        </w:rPr>
+        <w:t>argv[2], argv[3], argv[4]);</w:t>
+      </w:r>
+    </w:p>
+    <w:p>
+      <w:pPr>
+        <w:pStyle w:val="aff9"/>
+        <w:ind w:left="420" w:right="420"/>
+      </w:pPr>
+      <w:r>
+        <w:rPr>
+          <w:rFonts w:hint="eastAsia"/>
+        </w:rPr>
+        <w:t xml:space="preserve">    } else if (0 == </w:t>
+      </w:r>
+      <w:proofErr w:type="gramStart"/>
+      <w:r>
+        <w:rPr>
+          <w:rFonts w:hint="eastAsia"/>
+        </w:rPr>
+        <w:t>strcmp(</w:t>
+      </w:r>
+      <w:proofErr w:type="gramEnd"/>
+      <w:r>
+        <w:rPr>
+          <w:rFonts w:hint="eastAsia"/>
+        </w:rPr>
         <w:t>argv[1], "denormalize")){</w:t>
       </w:r>
     </w:p>
@@ -18856,6 +18822,7 @@
         <w:rPr>
           <w:rFonts w:hint="eastAsia"/>
         </w:rPr>
+        <w:lastRenderedPageBreak/>
         <w:t>}</w:t>
       </w:r>
     </w:p>
@@ -18864,7 +18831,7 @@
         <w:pStyle w:val="1"/>
       </w:pPr>
       <w:bookmarkStart w:id="97" w:name="_Toc512675303"/>
-      <w:bookmarkStart w:id="98" w:name="_Toc512670306"/>
+      <w:bookmarkStart w:id="98" w:name="_Toc512874536"/>
       <w:bookmarkEnd w:id="97"/>
       <w:r>
         <w:rPr>
@@ -18888,7 +18855,7 @@
       <w:bookmarkStart w:id="106" w:name="_Toc22781"/>
       <w:bookmarkStart w:id="107" w:name="_Toc512259047"/>
       <w:bookmarkStart w:id="108" w:name="_Toc512675304"/>
-      <w:bookmarkStart w:id="109" w:name="_Toc512670307"/>
+      <w:bookmarkStart w:id="109" w:name="_Toc512874537"/>
       <w:bookmarkEnd w:id="99"/>
       <w:bookmarkEnd w:id="100"/>
       <w:bookmarkEnd w:id="101"/>
@@ -19249,7 +19216,6 @@
         <w:rPr>
           <w:rFonts w:hint="eastAsia"/>
         </w:rPr>
-        <w:lastRenderedPageBreak/>
         <w:t xml:space="preserve">    layer.outputs = layer.inputs;</w:t>
       </w:r>
     </w:p>
@@ -19505,7 +19471,7 @@
       <w:bookmarkStart w:id="117" w:name="_Toc4120"/>
       <w:bookmarkStart w:id="118" w:name="_Toc512259048"/>
       <w:bookmarkStart w:id="119" w:name="_Toc512675305"/>
-      <w:bookmarkStart w:id="120" w:name="_Toc512670308"/>
+      <w:bookmarkStart w:id="120" w:name="_Toc512874538"/>
       <w:bookmarkEnd w:id="110"/>
       <w:bookmarkEnd w:id="111"/>
       <w:bookmarkEnd w:id="112"/>
@@ -19588,6 +19554,7 @@
         <w:rPr>
           <w:rFonts w:hint="eastAsia"/>
         </w:rPr>
+        <w:lastRenderedPageBreak/>
         <w:t>void</w:t>
       </w:r>
       <w:proofErr w:type="gramEnd"/>
@@ -20273,265 +20240,265 @@
         <w:rPr>
           <w:rFonts w:hint="eastAsia"/>
         </w:rPr>
+        <w:t xml:space="preserve">        </w:t>
+      </w:r>
+      <w:proofErr w:type="gramStart"/>
+      <w:r>
+        <w:rPr>
+          <w:rFonts w:hint="eastAsia"/>
+        </w:rPr>
+        <w:t>l</w:t>
+      </w:r>
+      <w:proofErr w:type="gramEnd"/>
+      <w:r>
+        <w:rPr>
+          <w:rFonts w:hint="eastAsia"/>
+        </w:rPr>
+        <w:t>-&gt;x_norm_gpu = cuda_make_array(l-&gt;output, l-&gt;batch*l-&gt;outputs);</w:t>
+      </w:r>
+    </w:p>
+    <w:p>
+      <w:pPr>
+        <w:pStyle w:val="aff9"/>
+        <w:ind w:left="420" w:right="420"/>
+      </w:pPr>
+      <w:r>
+        <w:rPr>
+          <w:rFonts w:hint="eastAsia"/>
+        </w:rPr>
+        <w:t xml:space="preserve">    }</w:t>
+      </w:r>
+    </w:p>
+    <w:p>
+      <w:pPr>
+        <w:pStyle w:val="aff9"/>
+        <w:ind w:left="420" w:right="420"/>
+      </w:pPr>
+      <w:r>
+        <w:rPr>
+          <w:rFonts w:hint="eastAsia"/>
+        </w:rPr>
+        <w:t>#ifdef CUDNN</w:t>
+      </w:r>
+    </w:p>
+    <w:p>
+      <w:pPr>
+        <w:pStyle w:val="aff9"/>
+        <w:ind w:left="420" w:right="420"/>
+      </w:pPr>
+      <w:r>
+        <w:rPr>
+          <w:rFonts w:hint="eastAsia"/>
+        </w:rPr>
+        <w:t xml:space="preserve">    cudnn_convolutional_</w:t>
+      </w:r>
+      <w:proofErr w:type="gramStart"/>
+      <w:r>
+        <w:rPr>
+          <w:rFonts w:hint="eastAsia"/>
+        </w:rPr>
+        <w:t>setup(</w:t>
+      </w:r>
+      <w:proofErr w:type="gramEnd"/>
+      <w:r>
+        <w:rPr>
+          <w:rFonts w:hint="eastAsia"/>
+        </w:rPr>
+        <w:t>l);</w:t>
+      </w:r>
+    </w:p>
+    <w:p>
+      <w:pPr>
+        <w:pStyle w:val="aff9"/>
+        <w:ind w:left="420" w:right="420"/>
+      </w:pPr>
+      <w:r>
+        <w:rPr>
+          <w:rFonts w:hint="eastAsia"/>
+        </w:rPr>
+        <w:t>#endif</w:t>
+      </w:r>
+    </w:p>
+    <w:p>
+      <w:pPr>
+        <w:pStyle w:val="aff9"/>
+        <w:ind w:left="420" w:right="420"/>
+      </w:pPr>
+      <w:r>
+        <w:rPr>
+          <w:rFonts w:hint="eastAsia"/>
+        </w:rPr>
+        <w:t>#endif</w:t>
+      </w:r>
+    </w:p>
+    <w:p>
+      <w:pPr>
+        <w:pStyle w:val="aff9"/>
+        <w:ind w:left="420" w:right="420"/>
+      </w:pPr>
+      <w:r>
+        <w:rPr>
+          <w:rFonts w:hint="eastAsia"/>
+        </w:rPr>
+        <w:t xml:space="preserve">    </w:t>
+      </w:r>
+      <w:proofErr w:type="gramStart"/>
+      <w:r>
+        <w:rPr>
+          <w:rFonts w:hint="eastAsia"/>
+        </w:rPr>
+        <w:t>l</w:t>
+      </w:r>
+      <w:proofErr w:type="gramEnd"/>
+      <w:r>
+        <w:rPr>
+          <w:rFonts w:hint="eastAsia"/>
+        </w:rPr>
+        <w:t>-&gt;workspace_size = get_workspace_size(*l);</w:t>
+      </w:r>
+    </w:p>
+    <w:p>
+      <w:pPr>
+        <w:pStyle w:val="aff9"/>
+        <w:ind w:left="420" w:right="420"/>
+      </w:pPr>
+      <w:r>
+        <w:rPr>
+          <w:rFonts w:hint="eastAsia"/>
+        </w:rPr>
+        <w:t>}</w:t>
+      </w:r>
+    </w:p>
+    <w:p>
+      <w:pPr>
+        <w:pStyle w:val="2"/>
+      </w:pPr>
+      <w:bookmarkStart w:id="130" w:name="_Toc512675306"/>
+      <w:bookmarkStart w:id="131" w:name="_Toc512874539"/>
+      <w:bookmarkEnd w:id="130"/>
+      <w:r>
+        <w:rPr>
+          <w:rFonts w:hint="eastAsia"/>
+        </w:rPr>
+        <w:t>加</w:t>
+      </w:r>
+      <w:proofErr w:type="gramStart"/>
+      <w:r>
+        <w:rPr>
+          <w:rFonts w:hint="eastAsia"/>
+        </w:rPr>
+        <w:t>锚点框</w:t>
+      </w:r>
+      <w:proofErr w:type="gramEnd"/>
+      <w:r>
+        <w:rPr>
+          <w:rFonts w:hint="eastAsia"/>
+        </w:rPr>
+        <w:t>的卷积层</w:t>
+      </w:r>
+      <w:bookmarkEnd w:id="131"/>
+    </w:p>
+    <w:p>
+      <w:pPr>
+        <w:pStyle w:val="a5"/>
+      </w:pPr>
+      <w:r>
+        <w:rPr>
+          <w:rFonts w:hint="eastAsia"/>
+        </w:rPr>
+        <w:t>加</w:t>
+      </w:r>
+      <w:proofErr w:type="gramStart"/>
+      <w:r>
+        <w:rPr>
+          <w:rFonts w:hint="eastAsia"/>
+        </w:rPr>
+        <w:t>锚点框</w:t>
+      </w:r>
+      <w:proofErr w:type="gramEnd"/>
+      <w:r>
+        <w:rPr>
+          <w:rFonts w:hint="eastAsia"/>
+        </w:rPr>
+        <w:t xml:space="preserve">的卷积层（Convolutional With </w:t>
+      </w:r>
+      <w:proofErr w:type="gramStart"/>
+      <w:r>
+        <w:rPr>
+          <w:rFonts w:hint="eastAsia"/>
+        </w:rPr>
+        <w:t>锚点框</w:t>
+      </w:r>
+      <w:proofErr w:type="gramEnd"/>
+      <w:r>
+        <w:rPr>
+          <w:rFonts w:hint="eastAsia"/>
+        </w:rPr>
+        <w:t>），YOLO采用全链接层来直接预测边界框，而Fast R-CNN采用人工选择的边界框。Fast R-CNN中的 region proposal network仅采用卷积层来预测固定的</w:t>
+      </w:r>
+      <w:proofErr w:type="gramStart"/>
+      <w:r>
+        <w:rPr>
+          <w:rFonts w:hint="eastAsia"/>
+        </w:rPr>
+        <w:t>锚点框</w:t>
+      </w:r>
+      <w:proofErr w:type="gramEnd"/>
+      <w:r>
+        <w:rPr>
+          <w:rFonts w:hint="eastAsia"/>
+        </w:rPr>
+        <w:t>的偏移与置信度。</w:t>
+      </w:r>
+    </w:p>
+    <w:p>
+      <w:pPr>
+        <w:pStyle w:val="a5"/>
+      </w:pPr>
+      <w:r>
+        <w:rPr>
+          <w:rFonts w:hint="eastAsia"/>
+        </w:rPr>
+        <w:t>YOLOv2去除了全链接层，采用</w:t>
+      </w:r>
+      <w:proofErr w:type="gramStart"/>
+      <w:r>
+        <w:rPr>
+          <w:rFonts w:hint="eastAsia"/>
+        </w:rPr>
+        <w:t>锚点框</w:t>
+      </w:r>
+      <w:proofErr w:type="gramEnd"/>
+      <w:r>
+        <w:rPr>
+          <w:rFonts w:hint="eastAsia"/>
+        </w:rPr>
+        <w:t>来预测边界框。首先，去除了一个池化层来提高卷积层输出分辨率。然后，修改网络输入尺寸：由448px * 448px 改为416px * 416 px，</w:t>
+      </w:r>
+      <w:proofErr w:type="gramStart"/>
+      <w:r>
+        <w:rPr>
+          <w:rFonts w:hint="eastAsia"/>
+        </w:rPr>
+        <w:t>使特征图只有</w:t>
+      </w:r>
+      <w:proofErr w:type="gramEnd"/>
+      <w:r>
+        <w:rPr>
+          <w:rFonts w:hint="eastAsia"/>
+        </w:rPr>
+        <w:t>一个中心。大的物品更有可能出现在图片的中心。YOLO的卷积层下采样率为32，所以输入尺寸变为416px * 416px,输出尺寸为13*13。</w:t>
+      </w:r>
+    </w:p>
+    <w:p>
+      <w:pPr>
+        <w:pStyle w:val="a5"/>
+      </w:pPr>
+      <w:r>
+        <w:rPr>
+          <w:rFonts w:hint="eastAsia"/>
+        </w:rPr>
         <w:lastRenderedPageBreak/>
-        <w:t xml:space="preserve">        </w:t>
-      </w:r>
-      <w:proofErr w:type="gramStart"/>
-      <w:r>
-        <w:rPr>
-          <w:rFonts w:hint="eastAsia"/>
-        </w:rPr>
-        <w:t>l</w:t>
-      </w:r>
-      <w:proofErr w:type="gramEnd"/>
-      <w:r>
-        <w:rPr>
-          <w:rFonts w:hint="eastAsia"/>
-        </w:rPr>
-        <w:t>-&gt;x_norm_gpu = cuda_make_array(l-&gt;output, l-&gt;batch*l-&gt;outputs);</w:t>
-      </w:r>
-    </w:p>
-    <w:p>
-      <w:pPr>
-        <w:pStyle w:val="aff9"/>
-        <w:ind w:left="420" w:right="420"/>
-      </w:pPr>
-      <w:r>
-        <w:rPr>
-          <w:rFonts w:hint="eastAsia"/>
-        </w:rPr>
-        <w:t xml:space="preserve">    }</w:t>
-      </w:r>
-    </w:p>
-    <w:p>
-      <w:pPr>
-        <w:pStyle w:val="aff9"/>
-        <w:ind w:left="420" w:right="420"/>
-      </w:pPr>
-      <w:r>
-        <w:rPr>
-          <w:rFonts w:hint="eastAsia"/>
-        </w:rPr>
-        <w:t>#ifdef CUDNN</w:t>
-      </w:r>
-    </w:p>
-    <w:p>
-      <w:pPr>
-        <w:pStyle w:val="aff9"/>
-        <w:ind w:left="420" w:right="420"/>
-      </w:pPr>
-      <w:r>
-        <w:rPr>
-          <w:rFonts w:hint="eastAsia"/>
-        </w:rPr>
-        <w:t xml:space="preserve">    cudnn_convolutional_</w:t>
-      </w:r>
-      <w:proofErr w:type="gramStart"/>
-      <w:r>
-        <w:rPr>
-          <w:rFonts w:hint="eastAsia"/>
-        </w:rPr>
-        <w:t>setup(</w:t>
-      </w:r>
-      <w:proofErr w:type="gramEnd"/>
-      <w:r>
-        <w:rPr>
-          <w:rFonts w:hint="eastAsia"/>
-        </w:rPr>
-        <w:t>l);</w:t>
-      </w:r>
-    </w:p>
-    <w:p>
-      <w:pPr>
-        <w:pStyle w:val="aff9"/>
-        <w:ind w:left="420" w:right="420"/>
-      </w:pPr>
-      <w:r>
-        <w:rPr>
-          <w:rFonts w:hint="eastAsia"/>
-        </w:rPr>
-        <w:t>#endif</w:t>
-      </w:r>
-    </w:p>
-    <w:p>
-      <w:pPr>
-        <w:pStyle w:val="aff9"/>
-        <w:ind w:left="420" w:right="420"/>
-      </w:pPr>
-      <w:r>
-        <w:rPr>
-          <w:rFonts w:hint="eastAsia"/>
-        </w:rPr>
-        <w:t>#endif</w:t>
-      </w:r>
-    </w:p>
-    <w:p>
-      <w:pPr>
-        <w:pStyle w:val="aff9"/>
-        <w:ind w:left="420" w:right="420"/>
-      </w:pPr>
-      <w:r>
-        <w:rPr>
-          <w:rFonts w:hint="eastAsia"/>
-        </w:rPr>
-        <w:t xml:space="preserve">    </w:t>
-      </w:r>
-      <w:proofErr w:type="gramStart"/>
-      <w:r>
-        <w:rPr>
-          <w:rFonts w:hint="eastAsia"/>
-        </w:rPr>
-        <w:t>l</w:t>
-      </w:r>
-      <w:proofErr w:type="gramEnd"/>
-      <w:r>
-        <w:rPr>
-          <w:rFonts w:hint="eastAsia"/>
-        </w:rPr>
-        <w:t>-&gt;workspace_size = get_workspace_size(*l);</w:t>
-      </w:r>
-    </w:p>
-    <w:p>
-      <w:pPr>
-        <w:pStyle w:val="aff9"/>
-        <w:ind w:left="420" w:right="420"/>
-      </w:pPr>
-      <w:r>
-        <w:rPr>
-          <w:rFonts w:hint="eastAsia"/>
-        </w:rPr>
-        <w:t>}</w:t>
-      </w:r>
-    </w:p>
-    <w:p>
-      <w:pPr>
-        <w:pStyle w:val="2"/>
-      </w:pPr>
-      <w:bookmarkStart w:id="130" w:name="_Toc512675306"/>
-      <w:bookmarkStart w:id="131" w:name="_Toc512670309"/>
-      <w:bookmarkEnd w:id="130"/>
-      <w:r>
-        <w:rPr>
-          <w:rFonts w:hint="eastAsia"/>
-        </w:rPr>
-        <w:t>加</w:t>
-      </w:r>
-      <w:proofErr w:type="gramStart"/>
-      <w:r>
-        <w:rPr>
-          <w:rFonts w:hint="eastAsia"/>
-        </w:rPr>
-        <w:t>锚点框</w:t>
-      </w:r>
-      <w:proofErr w:type="gramEnd"/>
-      <w:r>
-        <w:rPr>
-          <w:rFonts w:hint="eastAsia"/>
-        </w:rPr>
-        <w:t>的卷积层</w:t>
-      </w:r>
-      <w:bookmarkEnd w:id="131"/>
-    </w:p>
-    <w:p>
-      <w:pPr>
-        <w:pStyle w:val="a5"/>
-      </w:pPr>
-      <w:r>
-        <w:rPr>
-          <w:rFonts w:hint="eastAsia"/>
-        </w:rPr>
-        <w:t>加</w:t>
-      </w:r>
-      <w:proofErr w:type="gramStart"/>
-      <w:r>
-        <w:rPr>
-          <w:rFonts w:hint="eastAsia"/>
-        </w:rPr>
-        <w:t>锚点框</w:t>
-      </w:r>
-      <w:proofErr w:type="gramEnd"/>
-      <w:r>
-        <w:rPr>
-          <w:rFonts w:hint="eastAsia"/>
-        </w:rPr>
-        <w:t xml:space="preserve">的卷积层（Convolutional With </w:t>
-      </w:r>
-      <w:proofErr w:type="gramStart"/>
-      <w:r>
-        <w:rPr>
-          <w:rFonts w:hint="eastAsia"/>
-        </w:rPr>
-        <w:t>锚点框</w:t>
-      </w:r>
-      <w:proofErr w:type="gramEnd"/>
-      <w:r>
-        <w:rPr>
-          <w:rFonts w:hint="eastAsia"/>
-        </w:rPr>
-        <w:t>），YOLO采用全链接层来直接预测边界框，而Fast R-CNN采用人工选择的边界框。Fast R-CNN中的 region proposal network仅采用卷积层来预测固定的</w:t>
-      </w:r>
-      <w:proofErr w:type="gramStart"/>
-      <w:r>
-        <w:rPr>
-          <w:rFonts w:hint="eastAsia"/>
-        </w:rPr>
-        <w:t>锚点框</w:t>
-      </w:r>
-      <w:proofErr w:type="gramEnd"/>
-      <w:r>
-        <w:rPr>
-          <w:rFonts w:hint="eastAsia"/>
-        </w:rPr>
-        <w:t>的偏移与置信度。</w:t>
-      </w:r>
-    </w:p>
-    <w:p>
-      <w:pPr>
-        <w:pStyle w:val="a5"/>
-      </w:pPr>
-      <w:r>
-        <w:rPr>
-          <w:rFonts w:hint="eastAsia"/>
-        </w:rPr>
-        <w:t>YOLOv2去除了全链接层，采用</w:t>
-      </w:r>
-      <w:proofErr w:type="gramStart"/>
-      <w:r>
-        <w:rPr>
-          <w:rFonts w:hint="eastAsia"/>
-        </w:rPr>
-        <w:t>锚点框</w:t>
-      </w:r>
-      <w:proofErr w:type="gramEnd"/>
-      <w:r>
-        <w:rPr>
-          <w:rFonts w:hint="eastAsia"/>
-        </w:rPr>
-        <w:t>来预测边界框。首先，去除了一个池化层来提高卷积层输出分辨率。然后，修改网络输入尺寸：由448px * 448px 改为416px * 416 px，</w:t>
-      </w:r>
-      <w:proofErr w:type="gramStart"/>
-      <w:r>
-        <w:rPr>
-          <w:rFonts w:hint="eastAsia"/>
-        </w:rPr>
-        <w:t>使特征图只有</w:t>
-      </w:r>
-      <w:proofErr w:type="gramEnd"/>
-      <w:r>
-        <w:rPr>
-          <w:rFonts w:hint="eastAsia"/>
-        </w:rPr>
-        <w:t>一个中心。大的物品更有可能出现在图片的中心。YOLO的卷积层下采样率为32，所以输入尺寸变为416px * 416px,输出尺寸为13*13。</w:t>
-      </w:r>
-    </w:p>
-    <w:p>
-      <w:pPr>
-        <w:pStyle w:val="a5"/>
-      </w:pPr>
-      <w:r>
-        <w:rPr>
-          <w:rFonts w:hint="eastAsia"/>
-        </w:rPr>
         <w:t>采用</w:t>
       </w:r>
       <w:proofErr w:type="gramStart"/>
@@ -20947,7 +20914,7 @@
       <w:bookmarkStart w:id="139" w:name="_Toc27703"/>
       <w:bookmarkStart w:id="140" w:name="_Toc512259050"/>
       <w:bookmarkStart w:id="141" w:name="_Toc512675307"/>
-      <w:bookmarkStart w:id="142" w:name="_Toc512670310"/>
+      <w:bookmarkStart w:id="142" w:name="_Toc512874540"/>
       <w:bookmarkEnd w:id="132"/>
       <w:bookmarkEnd w:id="133"/>
       <w:bookmarkEnd w:id="134"/>
@@ -21039,431 +21006,431 @@
         <w:rPr>
           <w:rFonts w:hint="eastAsia"/>
         </w:rPr>
+        <w:t>这个操作是对数据集的训练前的一个评估预测，没有在网络框架中体现，它只需要生成5个</w:t>
+      </w:r>
+      <w:proofErr w:type="gramStart"/>
+      <w:r>
+        <w:rPr>
+          <w:rFonts w:hint="eastAsia"/>
+        </w:rPr>
+        <w:t>可数据</w:t>
+      </w:r>
+      <w:proofErr w:type="gramEnd"/>
+      <w:r>
+        <w:rPr>
+          <w:rFonts w:hint="eastAsia"/>
+        </w:rPr>
+        <w:t>集内标框相近的anchor就行，保存在一个txt文件就完成任务了，网络框架可以直接读取这个文件，所有</w:t>
+      </w:r>
+      <w:r>
+        <w:rPr>
+          <w:rFonts w:hint="eastAsia"/>
+        </w:rPr>
+        <w:t xml:space="preserve"> </w:t>
+      </w:r>
+      <w:r>
+        <w:rPr>
+          <w:rFonts w:hint="eastAsia"/>
+        </w:rPr>
+        <w:t>另写了一个python脚本来实现这个功能。</w:t>
+      </w:r>
+    </w:p>
+    <w:p>
+      <w:pPr>
+        <w:pStyle w:val="aff9"/>
+        <w:ind w:left="420" w:right="420"/>
+      </w:pPr>
+      <w:proofErr w:type="gramStart"/>
+      <w:r>
+        <w:rPr>
+          <w:rFonts w:hint="eastAsia"/>
+        </w:rPr>
+        <w:t>def</w:t>
+      </w:r>
+      <w:proofErr w:type="gramEnd"/>
+      <w:r>
+        <w:rPr>
+          <w:rFonts w:hint="eastAsia"/>
+        </w:rPr>
+        <w:t xml:space="preserve"> kmeans(X,centroids,eps,anchor_file):</w:t>
+      </w:r>
+    </w:p>
+    <w:p>
+      <w:pPr>
+        <w:pStyle w:val="aff9"/>
+        <w:ind w:left="420" w:right="420"/>
+      </w:pPr>
+      <w:r>
+        <w:rPr>
+          <w:rFonts w:hint="eastAsia"/>
+        </w:rPr>
+        <w:t xml:space="preserve">    </w:t>
+      </w:r>
+    </w:p>
+    <w:p>
+      <w:pPr>
+        <w:pStyle w:val="aff9"/>
+        <w:ind w:left="420" w:right="420"/>
+      </w:pPr>
+      <w:r>
+        <w:rPr>
+          <w:rFonts w:hint="eastAsia"/>
+        </w:rPr>
+        <w:t xml:space="preserve">    D</w:t>
+      </w:r>
+      <w:proofErr w:type="gramStart"/>
+      <w:r>
+        <w:rPr>
+          <w:rFonts w:hint="eastAsia"/>
+        </w:rPr>
+        <w:t>=[]</w:t>
+      </w:r>
+      <w:proofErr w:type="gramEnd"/>
+    </w:p>
+    <w:p>
+      <w:pPr>
+        <w:pStyle w:val="aff9"/>
+        <w:ind w:left="420" w:right="420"/>
+      </w:pPr>
+      <w:r>
+        <w:rPr>
+          <w:rFonts w:hint="eastAsia"/>
+        </w:rPr>
+        <w:t xml:space="preserve">    old_D = []</w:t>
+      </w:r>
+    </w:p>
+    <w:p>
+      <w:pPr>
+        <w:pStyle w:val="aff9"/>
+        <w:ind w:left="420" w:right="420"/>
+      </w:pPr>
+      <w:r>
+        <w:rPr>
+          <w:rFonts w:hint="eastAsia"/>
+        </w:rPr>
+        <w:t xml:space="preserve">    </w:t>
+      </w:r>
+      <w:proofErr w:type="gramStart"/>
+      <w:r>
+        <w:rPr>
+          <w:rFonts w:hint="eastAsia"/>
+        </w:rPr>
+        <w:t>iterations</w:t>
+      </w:r>
+      <w:proofErr w:type="gramEnd"/>
+      <w:r>
+        <w:rPr>
+          <w:rFonts w:hint="eastAsia"/>
+        </w:rPr>
+        <w:t xml:space="preserve"> = 0</w:t>
+      </w:r>
+    </w:p>
+    <w:p>
+      <w:pPr>
+        <w:pStyle w:val="aff9"/>
+        <w:ind w:left="420" w:right="420"/>
+      </w:pPr>
+      <w:r>
+        <w:rPr>
+          <w:rFonts w:hint="eastAsia"/>
+        </w:rPr>
+        <w:t xml:space="preserve">    </w:t>
+      </w:r>
+      <w:proofErr w:type="gramStart"/>
+      <w:r>
+        <w:rPr>
+          <w:rFonts w:hint="eastAsia"/>
+        </w:rPr>
+        <w:t>diff</w:t>
+      </w:r>
+      <w:proofErr w:type="gramEnd"/>
+      <w:r>
+        <w:rPr>
+          <w:rFonts w:hint="eastAsia"/>
+        </w:rPr>
+        <w:t xml:space="preserve"> = 1e5</w:t>
+      </w:r>
+    </w:p>
+    <w:p>
+      <w:pPr>
+        <w:pStyle w:val="aff9"/>
+        <w:ind w:left="420" w:right="420"/>
+      </w:pPr>
+      <w:r>
+        <w:rPr>
+          <w:rFonts w:hint="eastAsia"/>
+        </w:rPr>
+        <w:t xml:space="preserve">    </w:t>
+      </w:r>
+      <w:proofErr w:type="gramStart"/>
+      <w:r>
+        <w:rPr>
+          <w:rFonts w:hint="eastAsia"/>
+        </w:rPr>
+        <w:t>c,</w:t>
+      </w:r>
+      <w:proofErr w:type="gramEnd"/>
+      <w:r>
+        <w:rPr>
+          <w:rFonts w:hint="eastAsia"/>
+        </w:rPr>
+        <w:t>dim = centroids.shape</w:t>
+      </w:r>
+    </w:p>
+    <w:p>
+      <w:pPr>
+        <w:pStyle w:val="aff9"/>
+        <w:ind w:left="420" w:right="420"/>
+      </w:pPr>
+      <w:r>
+        <w:rPr>
+          <w:rFonts w:hint="eastAsia"/>
+        </w:rPr>
+        <w:t xml:space="preserve"> </w:t>
+      </w:r>
+    </w:p>
+    <w:p>
+      <w:pPr>
+        <w:pStyle w:val="aff9"/>
+        <w:ind w:left="420" w:right="420"/>
+      </w:pPr>
+      <w:r>
+        <w:rPr>
+          <w:rFonts w:hint="eastAsia"/>
+        </w:rPr>
+        <w:t xml:space="preserve">    </w:t>
+      </w:r>
+      <w:proofErr w:type="gramStart"/>
+      <w:r>
+        <w:rPr>
+          <w:rFonts w:hint="eastAsia"/>
+        </w:rPr>
+        <w:t>while</w:t>
+      </w:r>
+      <w:proofErr w:type="gramEnd"/>
+      <w:r>
+        <w:rPr>
+          <w:rFonts w:hint="eastAsia"/>
+        </w:rPr>
+        <w:t xml:space="preserve"> True:</w:t>
+      </w:r>
+    </w:p>
+    <w:p>
+      <w:pPr>
+        <w:pStyle w:val="aff9"/>
+        <w:ind w:left="420" w:right="420"/>
+      </w:pPr>
+      <w:r>
+        <w:rPr>
+          <w:rFonts w:hint="eastAsia"/>
+        </w:rPr>
+        <w:t xml:space="preserve">        </w:t>
+      </w:r>
+      <w:proofErr w:type="gramStart"/>
+      <w:r>
+        <w:rPr>
+          <w:rFonts w:hint="eastAsia"/>
+        </w:rPr>
+        <w:t>iterations</w:t>
+      </w:r>
+      <w:proofErr w:type="gramEnd"/>
+      <w:r>
+        <w:rPr>
+          <w:rFonts w:hint="eastAsia"/>
+        </w:rPr>
+        <w:t>+=1</w:t>
+      </w:r>
+    </w:p>
+    <w:p>
+      <w:pPr>
+        <w:pStyle w:val="aff9"/>
+        <w:ind w:left="420" w:right="420"/>
+      </w:pPr>
+      <w:r>
+        <w:rPr>
+          <w:rFonts w:hint="eastAsia"/>
+        </w:rPr>
+        <w:t xml:space="preserve">        D = []            </w:t>
+      </w:r>
+    </w:p>
+    <w:p>
+      <w:pPr>
+        <w:pStyle w:val="aff9"/>
+        <w:ind w:left="420" w:right="420"/>
+      </w:pPr>
+      <w:r>
+        <w:rPr>
+          <w:rFonts w:hint="eastAsia"/>
+        </w:rPr>
+        <w:t xml:space="preserve">        </w:t>
+      </w:r>
+      <w:proofErr w:type="gramStart"/>
+      <w:r>
+        <w:rPr>
+          <w:rFonts w:hint="eastAsia"/>
+        </w:rPr>
+        <w:t>for</w:t>
+      </w:r>
+      <w:proofErr w:type="gramEnd"/>
+      <w:r>
+        <w:rPr>
+          <w:rFonts w:hint="eastAsia"/>
+        </w:rPr>
+        <w:t xml:space="preserve"> i in range(X.shape[0]):</w:t>
+      </w:r>
+    </w:p>
+    <w:p>
+      <w:pPr>
+        <w:pStyle w:val="aff9"/>
+        <w:ind w:left="420" w:right="420"/>
+      </w:pPr>
+      <w:r>
+        <w:rPr>
+          <w:rFonts w:hint="eastAsia"/>
+        </w:rPr>
+        <w:t xml:space="preserve">            d = 1 - IOU(X[i]</w:t>
+      </w:r>
+      <w:proofErr w:type="gramStart"/>
+      <w:r>
+        <w:rPr>
+          <w:rFonts w:hint="eastAsia"/>
+        </w:rPr>
+        <w:t>,centroids</w:t>
+      </w:r>
+      <w:proofErr w:type="gramEnd"/>
+      <w:r>
+        <w:rPr>
+          <w:rFonts w:hint="eastAsia"/>
+        </w:rPr>
+        <w:t>)</w:t>
+      </w:r>
+    </w:p>
+    <w:p>
+      <w:pPr>
+        <w:pStyle w:val="aff9"/>
+        <w:ind w:left="420" w:right="420"/>
+      </w:pPr>
+      <w:r>
+        <w:rPr>
+          <w:rFonts w:hint="eastAsia"/>
+        </w:rPr>
+        <w:t xml:space="preserve">            </w:t>
+      </w:r>
+      <w:proofErr w:type="gramStart"/>
+      <w:r>
+        <w:rPr>
+          <w:rFonts w:hint="eastAsia"/>
+        </w:rPr>
+        <w:t>D.append(</w:t>
+      </w:r>
+      <w:proofErr w:type="gramEnd"/>
+      <w:r>
+        <w:rPr>
+          <w:rFonts w:hint="eastAsia"/>
+        </w:rPr>
+        <w:t>d)</w:t>
+      </w:r>
+    </w:p>
+    <w:p>
+      <w:pPr>
+        <w:pStyle w:val="aff9"/>
+        <w:ind w:left="420" w:right="420"/>
+      </w:pPr>
+      <w:r>
+        <w:rPr>
+          <w:rFonts w:hint="eastAsia"/>
+        </w:rPr>
+        <w:t xml:space="preserve">        D = </w:t>
+      </w:r>
+      <w:proofErr w:type="gramStart"/>
+      <w:r>
+        <w:rPr>
+          <w:rFonts w:hint="eastAsia"/>
+        </w:rPr>
+        <w:t>np.array(</w:t>
+      </w:r>
+      <w:proofErr w:type="gramEnd"/>
+      <w:r>
+        <w:rPr>
+          <w:rFonts w:hint="eastAsia"/>
+        </w:rPr>
+        <w:t>D)</w:t>
+      </w:r>
+    </w:p>
+    <w:p>
+      <w:pPr>
+        <w:pStyle w:val="aff9"/>
+        <w:ind w:left="420" w:right="420"/>
+      </w:pPr>
+      <w:r>
+        <w:rPr>
+          <w:rFonts w:hint="eastAsia"/>
+        </w:rPr>
+        <w:t xml:space="preserve">        </w:t>
+      </w:r>
+      <w:proofErr w:type="gramStart"/>
+      <w:r>
+        <w:rPr>
+          <w:rFonts w:hint="eastAsia"/>
+        </w:rPr>
+        <w:t>if</w:t>
+      </w:r>
+      <w:proofErr w:type="gramEnd"/>
+      <w:r>
+        <w:rPr>
+          <w:rFonts w:hint="eastAsia"/>
+        </w:rPr>
+        <w:t xml:space="preserve"> len(old_D)&gt;0:</w:t>
+      </w:r>
+    </w:p>
+    <w:p>
+      <w:pPr>
+        <w:pStyle w:val="aff9"/>
+        <w:ind w:left="420" w:right="420"/>
+      </w:pPr>
+      <w:r>
+        <w:rPr>
+          <w:rFonts w:hint="eastAsia"/>
+        </w:rPr>
+        <w:t xml:space="preserve">            </w:t>
+      </w:r>
+      <w:proofErr w:type="gramStart"/>
+      <w:r>
+        <w:rPr>
+          <w:rFonts w:hint="eastAsia"/>
+        </w:rPr>
+        <w:t>diff</w:t>
+      </w:r>
+      <w:proofErr w:type="gramEnd"/>
+      <w:r>
+        <w:rPr>
+          <w:rFonts w:hint="eastAsia"/>
+        </w:rPr>
+        <w:t xml:space="preserve"> = np.sum(np.abs(D-old_D))</w:t>
+      </w:r>
+    </w:p>
+    <w:p>
+      <w:pPr>
+        <w:pStyle w:val="aff9"/>
+        <w:ind w:left="420" w:right="420"/>
+      </w:pPr>
+      <w:r>
+        <w:rPr>
+          <w:rFonts w:hint="eastAsia"/>
+        </w:rPr>
+        <w:t xml:space="preserve">        </w:t>
+      </w:r>
+    </w:p>
+    <w:p>
+      <w:pPr>
+        <w:pStyle w:val="aff9"/>
+        <w:ind w:left="420" w:right="420"/>
+      </w:pPr>
+      <w:r>
+        <w:rPr>
+          <w:rFonts w:hint="eastAsia"/>
+        </w:rPr>
         <w:lastRenderedPageBreak/>
-        <w:t>这个操作是对数据集的训练前的一个评估预测，没有在网络框架中体现，它只需要生成5个</w:t>
-      </w:r>
-      <w:proofErr w:type="gramStart"/>
-      <w:r>
-        <w:rPr>
-          <w:rFonts w:hint="eastAsia"/>
-        </w:rPr>
-        <w:t>可数据</w:t>
-      </w:r>
-      <w:proofErr w:type="gramEnd"/>
-      <w:r>
-        <w:rPr>
-          <w:rFonts w:hint="eastAsia"/>
-        </w:rPr>
-        <w:t>集内标框相近的anchor就行，保存在一个txt文件就完成任务了，网络框架可以直接读取这个文件，所有</w:t>
-      </w:r>
-      <w:r>
-        <w:rPr>
-          <w:rFonts w:hint="eastAsia"/>
-        </w:rPr>
-        <w:t xml:space="preserve"> </w:t>
-      </w:r>
-      <w:r>
-        <w:rPr>
-          <w:rFonts w:hint="eastAsia"/>
-        </w:rPr>
-        <w:t>另写了一个python脚本来实现这个功能。</w:t>
-      </w:r>
-    </w:p>
-    <w:p>
-      <w:pPr>
-        <w:pStyle w:val="aff9"/>
-        <w:ind w:left="420" w:right="420"/>
-      </w:pPr>
-      <w:proofErr w:type="gramStart"/>
-      <w:r>
-        <w:rPr>
-          <w:rFonts w:hint="eastAsia"/>
-        </w:rPr>
-        <w:t>def</w:t>
-      </w:r>
-      <w:proofErr w:type="gramEnd"/>
-      <w:r>
-        <w:rPr>
-          <w:rFonts w:hint="eastAsia"/>
-        </w:rPr>
-        <w:t xml:space="preserve"> kmeans(X,centroids,eps,anchor_file):</w:t>
-      </w:r>
-    </w:p>
-    <w:p>
-      <w:pPr>
-        <w:pStyle w:val="aff9"/>
-        <w:ind w:left="420" w:right="420"/>
-      </w:pPr>
-      <w:r>
-        <w:rPr>
-          <w:rFonts w:hint="eastAsia"/>
-        </w:rPr>
-        <w:t xml:space="preserve">    </w:t>
-      </w:r>
-    </w:p>
-    <w:p>
-      <w:pPr>
-        <w:pStyle w:val="aff9"/>
-        <w:ind w:left="420" w:right="420"/>
-      </w:pPr>
-      <w:r>
-        <w:rPr>
-          <w:rFonts w:hint="eastAsia"/>
-        </w:rPr>
-        <w:t xml:space="preserve">    D</w:t>
-      </w:r>
-      <w:proofErr w:type="gramStart"/>
-      <w:r>
-        <w:rPr>
-          <w:rFonts w:hint="eastAsia"/>
-        </w:rPr>
-        <w:t>=[]</w:t>
-      </w:r>
-      <w:proofErr w:type="gramEnd"/>
-    </w:p>
-    <w:p>
-      <w:pPr>
-        <w:pStyle w:val="aff9"/>
-        <w:ind w:left="420" w:right="420"/>
-      </w:pPr>
-      <w:r>
-        <w:rPr>
-          <w:rFonts w:hint="eastAsia"/>
-        </w:rPr>
-        <w:t xml:space="preserve">    old_D = []</w:t>
-      </w:r>
-    </w:p>
-    <w:p>
-      <w:pPr>
-        <w:pStyle w:val="aff9"/>
-        <w:ind w:left="420" w:right="420"/>
-      </w:pPr>
-      <w:r>
-        <w:rPr>
-          <w:rFonts w:hint="eastAsia"/>
-        </w:rPr>
-        <w:t xml:space="preserve">    </w:t>
-      </w:r>
-      <w:proofErr w:type="gramStart"/>
-      <w:r>
-        <w:rPr>
-          <w:rFonts w:hint="eastAsia"/>
-        </w:rPr>
-        <w:t>iterations</w:t>
-      </w:r>
-      <w:proofErr w:type="gramEnd"/>
-      <w:r>
-        <w:rPr>
-          <w:rFonts w:hint="eastAsia"/>
-        </w:rPr>
-        <w:t xml:space="preserve"> = 0</w:t>
-      </w:r>
-    </w:p>
-    <w:p>
-      <w:pPr>
-        <w:pStyle w:val="aff9"/>
-        <w:ind w:left="420" w:right="420"/>
-      </w:pPr>
-      <w:r>
-        <w:rPr>
-          <w:rFonts w:hint="eastAsia"/>
-        </w:rPr>
-        <w:t xml:space="preserve">    </w:t>
-      </w:r>
-      <w:proofErr w:type="gramStart"/>
-      <w:r>
-        <w:rPr>
-          <w:rFonts w:hint="eastAsia"/>
-        </w:rPr>
-        <w:t>diff</w:t>
-      </w:r>
-      <w:proofErr w:type="gramEnd"/>
-      <w:r>
-        <w:rPr>
-          <w:rFonts w:hint="eastAsia"/>
-        </w:rPr>
-        <w:t xml:space="preserve"> = 1e5</w:t>
-      </w:r>
-    </w:p>
-    <w:p>
-      <w:pPr>
-        <w:pStyle w:val="aff9"/>
-        <w:ind w:left="420" w:right="420"/>
-      </w:pPr>
-      <w:r>
-        <w:rPr>
-          <w:rFonts w:hint="eastAsia"/>
-        </w:rPr>
-        <w:t xml:space="preserve">    </w:t>
-      </w:r>
-      <w:proofErr w:type="gramStart"/>
-      <w:r>
-        <w:rPr>
-          <w:rFonts w:hint="eastAsia"/>
-        </w:rPr>
-        <w:t>c,</w:t>
-      </w:r>
-      <w:proofErr w:type="gramEnd"/>
-      <w:r>
-        <w:rPr>
-          <w:rFonts w:hint="eastAsia"/>
-        </w:rPr>
-        <w:t>dim = centroids.shape</w:t>
-      </w:r>
-    </w:p>
-    <w:p>
-      <w:pPr>
-        <w:pStyle w:val="aff9"/>
-        <w:ind w:left="420" w:right="420"/>
-      </w:pPr>
-      <w:r>
-        <w:rPr>
-          <w:rFonts w:hint="eastAsia"/>
-        </w:rPr>
-        <w:t xml:space="preserve"> </w:t>
-      </w:r>
-    </w:p>
-    <w:p>
-      <w:pPr>
-        <w:pStyle w:val="aff9"/>
-        <w:ind w:left="420" w:right="420"/>
-      </w:pPr>
-      <w:r>
-        <w:rPr>
-          <w:rFonts w:hint="eastAsia"/>
-        </w:rPr>
-        <w:t xml:space="preserve">    </w:t>
-      </w:r>
-      <w:proofErr w:type="gramStart"/>
-      <w:r>
-        <w:rPr>
-          <w:rFonts w:hint="eastAsia"/>
-        </w:rPr>
-        <w:t>while</w:t>
-      </w:r>
-      <w:proofErr w:type="gramEnd"/>
-      <w:r>
-        <w:rPr>
-          <w:rFonts w:hint="eastAsia"/>
-        </w:rPr>
-        <w:t xml:space="preserve"> True:</w:t>
-      </w:r>
-    </w:p>
-    <w:p>
-      <w:pPr>
-        <w:pStyle w:val="aff9"/>
-        <w:ind w:left="420" w:right="420"/>
-      </w:pPr>
-      <w:r>
-        <w:rPr>
-          <w:rFonts w:hint="eastAsia"/>
-        </w:rPr>
-        <w:t xml:space="preserve">        </w:t>
-      </w:r>
-      <w:proofErr w:type="gramStart"/>
-      <w:r>
-        <w:rPr>
-          <w:rFonts w:hint="eastAsia"/>
-        </w:rPr>
-        <w:t>iterations</w:t>
-      </w:r>
-      <w:proofErr w:type="gramEnd"/>
-      <w:r>
-        <w:rPr>
-          <w:rFonts w:hint="eastAsia"/>
-        </w:rPr>
-        <w:t>+=1</w:t>
-      </w:r>
-    </w:p>
-    <w:p>
-      <w:pPr>
-        <w:pStyle w:val="aff9"/>
-        <w:ind w:left="420" w:right="420"/>
-      </w:pPr>
-      <w:r>
-        <w:rPr>
-          <w:rFonts w:hint="eastAsia"/>
-        </w:rPr>
-        <w:t xml:space="preserve">        D = []            </w:t>
-      </w:r>
-    </w:p>
-    <w:p>
-      <w:pPr>
-        <w:pStyle w:val="aff9"/>
-        <w:ind w:left="420" w:right="420"/>
-      </w:pPr>
-      <w:r>
-        <w:rPr>
-          <w:rFonts w:hint="eastAsia"/>
-        </w:rPr>
-        <w:t xml:space="preserve">        </w:t>
-      </w:r>
-      <w:proofErr w:type="gramStart"/>
-      <w:r>
-        <w:rPr>
-          <w:rFonts w:hint="eastAsia"/>
-        </w:rPr>
-        <w:t>for</w:t>
-      </w:r>
-      <w:proofErr w:type="gramEnd"/>
-      <w:r>
-        <w:rPr>
-          <w:rFonts w:hint="eastAsia"/>
-        </w:rPr>
-        <w:t xml:space="preserve"> i in range(X.shape[0]):</w:t>
-      </w:r>
-    </w:p>
-    <w:p>
-      <w:pPr>
-        <w:pStyle w:val="aff9"/>
-        <w:ind w:left="420" w:right="420"/>
-      </w:pPr>
-      <w:r>
-        <w:rPr>
-          <w:rFonts w:hint="eastAsia"/>
-        </w:rPr>
-        <w:t xml:space="preserve">            d = 1 - IOU(X[i]</w:t>
-      </w:r>
-      <w:proofErr w:type="gramStart"/>
-      <w:r>
-        <w:rPr>
-          <w:rFonts w:hint="eastAsia"/>
-        </w:rPr>
-        <w:t>,centroids</w:t>
-      </w:r>
-      <w:proofErr w:type="gramEnd"/>
-      <w:r>
-        <w:rPr>
-          <w:rFonts w:hint="eastAsia"/>
-        </w:rPr>
-        <w:t>)</w:t>
-      </w:r>
-    </w:p>
-    <w:p>
-      <w:pPr>
-        <w:pStyle w:val="aff9"/>
-        <w:ind w:left="420" w:right="420"/>
-      </w:pPr>
-      <w:r>
-        <w:rPr>
-          <w:rFonts w:hint="eastAsia"/>
-        </w:rPr>
-        <w:t xml:space="preserve">            </w:t>
-      </w:r>
-      <w:proofErr w:type="gramStart"/>
-      <w:r>
-        <w:rPr>
-          <w:rFonts w:hint="eastAsia"/>
-        </w:rPr>
-        <w:t>D.append(</w:t>
-      </w:r>
-      <w:proofErr w:type="gramEnd"/>
-      <w:r>
-        <w:rPr>
-          <w:rFonts w:hint="eastAsia"/>
-        </w:rPr>
-        <w:t>d)</w:t>
-      </w:r>
-    </w:p>
-    <w:p>
-      <w:pPr>
-        <w:pStyle w:val="aff9"/>
-        <w:ind w:left="420" w:right="420"/>
-      </w:pPr>
-      <w:r>
-        <w:rPr>
-          <w:rFonts w:hint="eastAsia"/>
-        </w:rPr>
-        <w:t xml:space="preserve">        D = </w:t>
-      </w:r>
-      <w:proofErr w:type="gramStart"/>
-      <w:r>
-        <w:rPr>
-          <w:rFonts w:hint="eastAsia"/>
-        </w:rPr>
-        <w:t>np.array(</w:t>
-      </w:r>
-      <w:proofErr w:type="gramEnd"/>
-      <w:r>
-        <w:rPr>
-          <w:rFonts w:hint="eastAsia"/>
-        </w:rPr>
-        <w:t>D)</w:t>
-      </w:r>
-    </w:p>
-    <w:p>
-      <w:pPr>
-        <w:pStyle w:val="aff9"/>
-        <w:ind w:left="420" w:right="420"/>
-      </w:pPr>
-      <w:r>
-        <w:rPr>
-          <w:rFonts w:hint="eastAsia"/>
-        </w:rPr>
-        <w:t xml:space="preserve">        </w:t>
-      </w:r>
-      <w:proofErr w:type="gramStart"/>
-      <w:r>
-        <w:rPr>
-          <w:rFonts w:hint="eastAsia"/>
-        </w:rPr>
-        <w:t>if</w:t>
-      </w:r>
-      <w:proofErr w:type="gramEnd"/>
-      <w:r>
-        <w:rPr>
-          <w:rFonts w:hint="eastAsia"/>
-        </w:rPr>
-        <w:t xml:space="preserve"> len(old_D)&gt;0:</w:t>
-      </w:r>
-    </w:p>
-    <w:p>
-      <w:pPr>
-        <w:pStyle w:val="aff9"/>
-        <w:ind w:left="420" w:right="420"/>
-      </w:pPr>
-      <w:r>
-        <w:rPr>
-          <w:rFonts w:hint="eastAsia"/>
-        </w:rPr>
-        <w:t xml:space="preserve">            </w:t>
-      </w:r>
-      <w:proofErr w:type="gramStart"/>
-      <w:r>
-        <w:rPr>
-          <w:rFonts w:hint="eastAsia"/>
-        </w:rPr>
-        <w:t>diff</w:t>
-      </w:r>
-      <w:proofErr w:type="gramEnd"/>
-      <w:r>
-        <w:rPr>
-          <w:rFonts w:hint="eastAsia"/>
-        </w:rPr>
-        <w:t xml:space="preserve"> = np.sum(np.abs(D-old_D))</w:t>
-      </w:r>
-    </w:p>
-    <w:p>
-      <w:pPr>
-        <w:pStyle w:val="aff9"/>
-        <w:ind w:left="420" w:right="420"/>
-      </w:pPr>
-      <w:r>
-        <w:rPr>
-          <w:rFonts w:hint="eastAsia"/>
-        </w:rPr>
-        <w:t xml:space="preserve">        </w:t>
-      </w:r>
-    </w:p>
-    <w:p>
-      <w:pPr>
-        <w:pStyle w:val="aff9"/>
-        <w:ind w:left="420" w:right="420"/>
-      </w:pPr>
-      <w:r>
-        <w:rPr>
-          <w:rFonts w:hint="eastAsia"/>
-        </w:rPr>
         <w:t xml:space="preserve">        </w:t>
       </w:r>
       <w:proofErr w:type="gramStart"/>
@@ -22081,7 +22048,7 @@
       <w:bookmarkStart w:id="150" w:name="_Toc8120"/>
       <w:bookmarkStart w:id="151" w:name="_Toc512259051"/>
       <w:bookmarkStart w:id="152" w:name="_Toc512675308"/>
-      <w:bookmarkStart w:id="153" w:name="_Toc512670311"/>
+      <w:bookmarkStart w:id="153" w:name="_Toc512874541"/>
       <w:bookmarkEnd w:id="143"/>
       <w:bookmarkEnd w:id="144"/>
       <w:bookmarkEnd w:id="145"/>
@@ -22095,7 +22062,6 @@
         <w:rPr>
           <w:rFonts w:hint="eastAsia"/>
         </w:rPr>
-        <w:lastRenderedPageBreak/>
         <w:t>直接定位预测</w:t>
       </w:r>
       <w:bookmarkEnd w:id="152"/>
@@ -22549,6 +22515,7 @@
         <w:rPr>
           <w:rFonts w:hint="eastAsia"/>
         </w:rPr>
+        <w:lastRenderedPageBreak/>
         <w:t xml:space="preserve">    </w:t>
       </w:r>
       <w:proofErr w:type="gramStart"/>
@@ -23165,7 +23132,6 @@
         <w:rPr>
           <w:rFonts w:hint="eastAsia"/>
         </w:rPr>
-        <w:lastRenderedPageBreak/>
         <w:t xml:space="preserve"> </w:t>
       </w:r>
     </w:p>
@@ -23183,7 +23149,7 @@
       <w:bookmarkStart w:id="161" w:name="_Toc2517"/>
       <w:bookmarkStart w:id="162" w:name="_Toc512259052"/>
       <w:bookmarkStart w:id="163" w:name="_Toc512675309"/>
-      <w:bookmarkStart w:id="164" w:name="_Toc512670312"/>
+      <w:bookmarkStart w:id="164" w:name="_Toc512874542"/>
       <w:bookmarkEnd w:id="154"/>
       <w:bookmarkEnd w:id="155"/>
       <w:bookmarkEnd w:id="156"/>
@@ -23241,7 +23207,7 @@
       <w:bookmarkStart w:id="172" w:name="_Toc16667"/>
       <w:bookmarkStart w:id="173" w:name="_Toc512259053"/>
       <w:bookmarkStart w:id="174" w:name="_Toc512675310"/>
-      <w:bookmarkStart w:id="175" w:name="_Toc512670313"/>
+      <w:bookmarkStart w:id="175" w:name="_Toc512874543"/>
       <w:bookmarkEnd w:id="165"/>
       <w:bookmarkEnd w:id="166"/>
       <w:bookmarkEnd w:id="167"/>
@@ -23293,7 +23259,14 @@
         <w:rPr>
           <w:rFonts w:hint="eastAsia"/>
         </w:rPr>
-        <w:t>YOLO在训练时，每间隔一定批次就要改变模型输入的尺寸，以使模型对不同尺寸图片具有稳定的识别能力。每隔十批次，模型选择一种新的输入图片尺寸（320,352,...608，等），这些参数都是32的倍数，因为模型的下采样数量为32，缩放的大小是随机的，重新缩放输入的图片，继续训练。</w:t>
+        <w:t>YOLO在训练时，每间隔一定批次就要改变模型输入的尺寸，以使模型对不同尺寸图片具有稳定的识别能力。每隔十批次，模型选择一种新的输入图片尺寸</w:t>
+      </w:r>
+      <w:r>
+        <w:rPr>
+          <w:rFonts w:hint="eastAsia"/>
+        </w:rPr>
+        <w:lastRenderedPageBreak/>
+        <w:t>（320,352,...608，等），这些参数都是32的倍数，因为模型的下采样数量为32，缩放的大小是随机的，重新缩放输入的图片，继续训练。</w:t>
       </w:r>
     </w:p>
     <w:p>
@@ -23666,7 +23639,6 @@
         <w:rPr>
           <w:rFonts w:hint="eastAsia"/>
         </w:rPr>
-        <w:lastRenderedPageBreak/>
         <w:t xml:space="preserve">    layer.backward = backward_normalization_layer;</w:t>
       </w:r>
     </w:p>
@@ -23894,7 +23866,7 @@
       <w:bookmarkStart w:id="183" w:name="_Toc18045"/>
       <w:bookmarkStart w:id="184" w:name="_Toc512259054"/>
       <w:bookmarkStart w:id="185" w:name="_Toc512675311"/>
-      <w:bookmarkStart w:id="186" w:name="_Toc512670314"/>
+      <w:bookmarkStart w:id="186" w:name="_Toc512874544"/>
       <w:bookmarkEnd w:id="176"/>
       <w:bookmarkEnd w:id="177"/>
       <w:bookmarkEnd w:id="178"/>
@@ -23986,6 +23958,7 @@
         <w:rPr>
           <w:rFonts w:hint="eastAsia"/>
         </w:rPr>
+        <w:lastRenderedPageBreak/>
         <w:t>当分类器为二分类时:</w:t>
       </w:r>
     </w:p>
@@ -24058,8 +24031,8 @@
       </w:r>
       <w:r>
         <w:pict>
-          <v:shape id="_x0000_i1033" type="#_x0000_t75" alt="" style="width:137.9pt;height:36.7pt">
-            <v:imagedata r:id="rId31" r:href="rId32"/>
+          <v:shape id="_x0000_i1032" type="#_x0000_t75" alt="" style="width:137.9pt;height:36.7pt">
+            <v:imagedata r:id="rId30" r:href="rId31"/>
           </v:shape>
         </w:pict>
       </w:r>
@@ -24170,8 +24143,8 @@
       </w:r>
       <w:r>
         <w:pict>
-          <v:shape id="_x0000_i1034" type="#_x0000_t75" alt="" style="width:182.7pt;height:27.15pt">
-            <v:imagedata r:id="rId33" r:href="rId34"/>
+          <v:shape id="_x0000_i1033" type="#_x0000_t75" alt="" style="width:182.7pt;height:27.15pt">
+            <v:imagedata r:id="rId32" r:href="rId33"/>
           </v:shape>
         </w:pict>
       </w:r>
@@ -24234,8 +24207,8 @@
       </w:pPr>
       <w:r>
         <w:pict>
-          <v:shape id="_x0000_i1035" type="#_x0000_t75" style="width:110.05pt;height:29.9pt" equationxml="&lt;?xml version=&quot;1.0&quot; encoding=&quot;UTF-8&quot; standalone=&quot;yes&quot;?&gt;&#10;&lt;?mso-application progid=&quot;Word.Document&quot;?&gt;&#10;&lt;w:wordDocument xmlns:aml=&quot;http://schemas.microsoft.com/aml/2001/core&quot; xmlns:wpc=&quot;http://schemas.microsoft.com/office/word/2010/wordprocessingCanvas&quot; xmlns:dt=&quot;uuid:C2F41010-65B3-11d1-A29F-00AA00C14882&quot; xmlns:mc=&quot;http://schemas.openxmlformats.org/markup-compatibility/2006&quot; xmlns:o=&quot;urn:schemas-microsoft-com:office:office&quot; xmlns:m=&quot;http://schemas.openxmlformats.org/officeDocument/2006/math&quot; xmlns:v=&quot;urn:schemas-microsoft-com:vml&quot; xmlns:w10=&quot;urn:schemas-microsoft-com:office:word&quot; xmlns:w=&quot;http://schemas.microsoft.com/office/word/2003/wordml&quot; xmlns:wx=&quot;http://schemas.microsoft.com/office/word/2003/auxHint&quot; xmlns:wne=&quot;http://schemas.microsoft.com/office/word/2006/wordml&quot; xmlns:wsp=&quot;http://schemas.microsoft.com/office/word/2003/wordml/sp2&quot; xmlns:sl=&quot;http://schemas.microsoft.com/schemaLibrary/2003/core&quot; w:macrosPresent=&quot;no&quot; w:embeddedObjPresent=&quot;no&quot; w:ocxPresent=&quot;no&quot; xml:space=&quot;preserve&quot;&gt;&lt;w:ignoreSubtree w:val=&quot;http://schemas.microsoft.com/office/word/2003/wordml/sp2&quot;/&gt;&lt;o:DocumentProperties&gt;&lt;o:Version&gt;14&lt;/o:Version&gt;&lt;/o:DocumentProperties&gt;&lt;w:docPr&gt;&lt;w:view w:val=&quot;print&quot;/&gt;&lt;w:zoom w:percent=&quot;110&quot;/&gt;&lt;w:doNotEmbedSystemFonts/&gt;&lt;w:bordersDontSurroundHeader/&gt;&lt;w:bordersDontSurroundFooter/&gt;&lt;w:stylePaneFormatFilter w:val=&quot;1021&quot;/&gt;&lt;w:documentProtection w:edit=&quot;forms&quot; w:formatting=&quot;on&quot; w:enforcement=&quot;on&quot; w:unprotectPassword=&quot;62BBECA9&quot;/&gt;&lt;w:defaultTabStop w:val=&quot;420&quot;/&gt;&lt;w:drawingGridVerticalSpacing w:val=&quot;156&quot;/&gt;&lt;w:displayHorizontalDrawingGridEvery w:val=&quot;0&quot;/&gt;&lt;w:displayVerticalDrawingGridEvery w:val=&quot;2&quot;/&gt;&lt;w:punctuationKerning/&gt;&lt;w:characterSpacingControl w:val=&quot;CompressPunctuation&quot;/&gt;&lt;w:optimizeForBrowser/&gt;&lt;w:relyOnVML/&gt;&lt;w:allowPNG/&gt;&lt;w:validateAgainstSchema/&gt;&lt;w:saveInvalidXML w:val=&quot;off&quot;/&gt;&lt;w:ignoreMixedContent w:val=&quot;off&quot;/&gt;&lt;w:alwaysShowPlaceholderText w:val=&quot;off&quot;/&gt;&lt;w:footnotePr&gt;&lt;w:numFmt w:val=&quot;decimal-enclosed-circle-chinese&quot;/&gt;&lt;w:numRestart w:val=&quot;each-page&quot;/&gt;&lt;/w:footnotePr&gt;&lt;w:compat&gt;&lt;w:spaceForUL/&gt;&lt;w:balanceSingleByteDoubleByteWidth/&gt;&lt;w:doNotLeaveBackslashAlone/&gt;&lt;w:ulTrailSpace/&gt;&lt;w:doNotExpandShiftReturn/&gt;&lt;w:adjustLineHeightInTable/&gt;&lt;w:breakWrappedTables/&gt;&lt;w:snapToGridInCell/&gt;&lt;w:wrapTextWithPunct/&gt;&lt;w:useAsianBreakRules/&gt;&lt;w:dontGrowAutofit/&gt;&lt;w:useFELayout/&gt;&lt;/w:compat&gt;&lt;wsp:rsids&gt;&lt;wsp:rsidRoot wsp:val=&quot;00293ED7&quot;/&gt;&lt;wsp:rsid wsp:val=&quot;00003A94&quot;/&gt;&lt;wsp:rsid wsp:val=&quot;000043D6&quot;/&gt;&lt;wsp:rsid wsp:val=&quot;000065DB&quot;/&gt;&lt;wsp:rsid wsp:val=&quot;000104F8&quot;/&gt;&lt;wsp:rsid wsp:val=&quot;00015785&quot;/&gt;&lt;wsp:rsid wsp:val=&quot;00020E57&quot;/&gt;&lt;wsp:rsid wsp:val=&quot;00022949&quot;/&gt;&lt;wsp:rsid wsp:val=&quot;00027693&quot;/&gt;&lt;wsp:rsid wsp:val=&quot;00031F58&quot;/&gt;&lt;wsp:rsid wsp:val=&quot;00032A54&quot;/&gt;&lt;wsp:rsid wsp:val=&quot;0003694D&quot;/&gt;&lt;wsp:rsid wsp:val=&quot;00037DCA&quot;/&gt;&lt;wsp:rsid wsp:val=&quot;000422BB&quot;/&gt;&lt;wsp:rsid wsp:val=&quot;0005128D&quot;/&gt;&lt;wsp:rsid wsp:val=&quot;00052746&quot;/&gt;&lt;wsp:rsid wsp:val=&quot;00055EC0&quot;/&gt;&lt;wsp:rsid wsp:val=&quot;00060B3E&quot;/&gt;&lt;wsp:rsid wsp:val=&quot;00067E4B&quot;/&gt;&lt;wsp:rsid wsp:val=&quot;000749BC&quot;/&gt;&lt;wsp:rsid wsp:val=&quot;00086FB2&quot;/&gt;&lt;wsp:rsid wsp:val=&quot;000913FA&quot;/&gt;&lt;wsp:rsid wsp:val=&quot;00091E57&quot;/&gt;&lt;wsp:rsid wsp:val=&quot;000A5C66&quot;/&gt;&lt;wsp:rsid wsp:val=&quot;000B3021&quot;/&gt;&lt;wsp:rsid wsp:val=&quot;000B5661&quot;/&gt;&lt;wsp:rsid wsp:val=&quot;000C4D74&quot;/&gt;&lt;wsp:rsid wsp:val=&quot;000F1467&quot;/&gt;&lt;wsp:rsid wsp:val=&quot;0011212A&quot;/&gt;&lt;wsp:rsid wsp:val=&quot;001155CE&quot;/&gt;&lt;wsp:rsid wsp:val=&quot;0011756B&quot;/&gt;&lt;wsp:rsid wsp:val=&quot;001205AC&quot;/&gt;&lt;wsp:rsid wsp:val=&quot;00122119&quot;/&gt;&lt;wsp:rsid wsp:val=&quot;00123B8C&quot;/&gt;&lt;wsp:rsid wsp:val=&quot;00123CD4&quot;/&gt;&lt;wsp:rsid wsp:val=&quot;00132A38&quot;/&gt;&lt;wsp:rsid wsp:val=&quot;00135B2F&quot;/&gt;&lt;wsp:rsid wsp:val=&quot;001426C1&quot;/&gt;&lt;wsp:rsid wsp:val=&quot;00144F6F&quot;/&gt;&lt;wsp:rsid wsp:val=&quot;0015175E&quot;/&gt;&lt;wsp:rsid wsp:val=&quot;00152225&quot;/&gt;&lt;wsp:rsid wsp:val=&quot;001606D8&quot;/&gt;&lt;wsp:rsid wsp:val=&quot;0016086A&quot;/&gt;&lt;wsp:rsid wsp:val=&quot;00173CF9&quot;/&gt;&lt;wsp:rsid wsp:val=&quot;00192608&quot;/&gt;&lt;wsp:rsid wsp:val=&quot;001A4595&quot;/&gt;&lt;wsp:rsid wsp:val=&quot;001A6CE7&quot;/&gt;&lt;wsp:rsid wsp:val=&quot;001B0B64&quot;/&gt;&lt;wsp:rsid wsp:val=&quot;001B1DB3&quot;/&gt;&lt;wsp:rsid wsp:val=&quot;001C0D34&quot;/&gt;&lt;wsp:rsid wsp:val=&quot;001C3B06&quot;/&gt;&lt;wsp:rsid wsp:val=&quot;001D33BE&quot;/&gt;&lt;wsp:rsid wsp:val=&quot;001D5205&quot;/&gt;&lt;wsp:rsid wsp:val=&quot;001D5D11&quot;/&gt;&lt;wsp:rsid wsp:val=&quot;001E707B&quot;/&gt;&lt;wsp:rsid wsp:val=&quot;001F184F&quot;/&gt;&lt;wsp:rsid wsp:val=&quot;001F1EC2&quot;/&gt;&lt;wsp:rsid wsp:val=&quot;001F3194&quot;/&gt;&lt;wsp:rsid wsp:val=&quot;00217CB4&quot;/&gt;&lt;wsp:rsid wsp:val=&quot;002324A8&quot;/&gt;&lt;wsp:rsid wsp:val=&quot;002370FB&quot;/&gt;&lt;wsp:rsid wsp:val=&quot;00246CCC&quot;/&gt;&lt;wsp:rsid wsp:val=&quot;00250E0A&quot;/&gt;&lt;wsp:rsid wsp:val=&quot;00257C57&quot;/&gt;&lt;wsp:rsid wsp:val=&quot;002613BD&quot;/&gt;&lt;wsp:rsid wsp:val=&quot;00265889&quot;/&gt;&lt;wsp:rsid wsp:val=&quot;00266732&quot;/&gt;&lt;wsp:rsid wsp:val=&quot;00270D4B&quot;/&gt;&lt;wsp:rsid wsp:val=&quot;002811CF&quot;/&gt;&lt;wsp:rsid wsp:val=&quot;0028236C&quot;/&gt;&lt;wsp:rsid wsp:val=&quot;002824C8&quot;/&gt;&lt;wsp:rsid wsp:val=&quot;0028333D&quot;/&gt;&lt;wsp:rsid wsp:val=&quot;00293ED7&quot;/&gt;&lt;wsp:rsid wsp:val=&quot;002A6A0A&quot;/&gt;&lt;wsp:rsid wsp:val=&quot;002C07B9&quot;/&gt;&lt;wsp:rsid wsp:val=&quot;002C7C48&quot;/&gt;&lt;wsp:rsid wsp:val=&quot;002D6FFA&quot;/&gt;&lt;wsp:rsid wsp:val=&quot;002E6373&quot;/&gt;&lt;wsp:rsid wsp:val=&quot;002E7367&quot;/&gt;&lt;wsp:rsid wsp:val=&quot;002F0C41&quot;/&gt;&lt;wsp:rsid wsp:val=&quot;00305728&quot;/&gt;&lt;wsp:rsid wsp:val=&quot;00307BC3&quot;/&gt;&lt;wsp:rsid wsp:val=&quot;0032530F&quot;/&gt;&lt;wsp:rsid wsp:val=&quot;00327A9A&quot;/&gt;&lt;wsp:rsid wsp:val=&quot;0033034D&quot;/&gt;&lt;wsp:rsid wsp:val=&quot;00341E38&quot;/&gt;&lt;wsp:rsid wsp:val=&quot;00365D61&quot;/&gt;&lt;wsp:rsid wsp:val=&quot;0037157B&quot;/&gt;&lt;wsp:rsid wsp:val=&quot;003774D2&quot;/&gt;&lt;wsp:rsid wsp:val=&quot;00384317&quot;/&gt;&lt;wsp:rsid wsp:val=&quot;003870DF&quot;/&gt;&lt;wsp:rsid wsp:val=&quot;003916D2&quot;/&gt;&lt;wsp:rsid wsp:val=&quot;0039659E&quot;/&gt;&lt;wsp:rsid wsp:val=&quot;00397289&quot;/&gt;&lt;wsp:rsid wsp:val=&quot;00397B46&quot;/&gt;&lt;wsp:rsid wsp:val=&quot;003B03B6&quot;/&gt;&lt;wsp:rsid wsp:val=&quot;003B05A6&quot;/&gt;&lt;wsp:rsid wsp:val=&quot;003B4741&quot;/&gt;&lt;wsp:rsid wsp:val=&quot;003B74BD&quot;/&gt;&lt;wsp:rsid wsp:val=&quot;003D01B3&quot;/&gt;&lt;wsp:rsid wsp:val=&quot;003D1C48&quot;/&gt;&lt;wsp:rsid wsp:val=&quot;003D75FF&quot;/&gt;&lt;wsp:rsid wsp:val=&quot;003F268C&quot;/&gt;&lt;wsp:rsid wsp:val=&quot;003F5088&quot;/&gt;&lt;wsp:rsid wsp:val=&quot;00405F41&quot;/&gt;&lt;wsp:rsid wsp:val=&quot;004110EF&quot;/&gt;&lt;wsp:rsid wsp:val=&quot;00415343&quot;/&gt;&lt;wsp:rsid wsp:val=&quot;00423EB1&quot;/&gt;&lt;wsp:rsid wsp:val=&quot;00426873&quot;/&gt;&lt;wsp:rsid wsp:val=&quot;004346DB&quot;/&gt;&lt;wsp:rsid wsp:val=&quot;0044201F&quot;/&gt;&lt;wsp:rsid wsp:val=&quot;00443679&quot;/&gt;&lt;wsp:rsid wsp:val=&quot;00460469&quot;/&gt;&lt;wsp:rsid wsp:val=&quot;00471E51&quot;/&gt;&lt;wsp:rsid wsp:val=&quot;00472208&quot;/&gt;&lt;wsp:rsid wsp:val=&quot;004727E5&quot;/&gt;&lt;wsp:rsid wsp:val=&quot;00472F58&quot;/&gt;&lt;wsp:rsid wsp:val=&quot;00474805&quot;/&gt;&lt;wsp:rsid wsp:val=&quot;00483360&quot;/&gt;&lt;wsp:rsid wsp:val=&quot;00491C8C&quot;/&gt;&lt;wsp:rsid wsp:val=&quot;00497E18&quot;/&gt;&lt;wsp:rsid wsp:val=&quot;004A5C41&quot;/&gt;&lt;wsp:rsid wsp:val=&quot;004B03A6&quot;/&gt;&lt;wsp:rsid wsp:val=&quot;004C0DFB&quot;/&gt;&lt;wsp:rsid wsp:val=&quot;004C0EB1&quot;/&gt;&lt;wsp:rsid wsp:val=&quot;004C490E&quot;/&gt;&lt;wsp:rsid wsp:val=&quot;004D37B7&quot;/&gt;&lt;wsp:rsid wsp:val=&quot;004D4C83&quot;/&gt;&lt;wsp:rsid wsp:val=&quot;004E7B65&quot;/&gt;&lt;wsp:rsid wsp:val=&quot;004F27FE&quot;/&gt;&lt;wsp:rsid wsp:val=&quot;00501EA4&quot;/&gt;&lt;wsp:rsid wsp:val=&quot;00503691&quot;/&gt;&lt;wsp:rsid wsp:val=&quot;005047BA&quot;/&gt;&lt;wsp:rsid wsp:val=&quot;005167F2&quot;/&gt;&lt;wsp:rsid wsp:val=&quot;005258F2&quot;/&gt;&lt;wsp:rsid wsp:val=&quot;0052657F&quot;/&gt;&lt;wsp:rsid wsp:val=&quot;00547CB7&quot;/&gt;&lt;wsp:rsid wsp:val=&quot;00553B1B&quot;/&gt;&lt;wsp:rsid wsp:val=&quot;005555C0&quot;/&gt;&lt;wsp:rsid wsp:val=&quot;00562687&quot;/&gt;&lt;wsp:rsid wsp:val=&quot;005754B8&quot;/&gt;&lt;wsp:rsid wsp:val=&quot;00577735&quot;/&gt;&lt;wsp:rsid wsp:val=&quot;005804A6&quot;/&gt;&lt;wsp:rsid wsp:val=&quot;00583E42&quot;/&gt;&lt;wsp:rsid wsp:val=&quot;00593041&quot;/&gt;&lt;wsp:rsid wsp:val=&quot;0059389C&quot;/&gt;&lt;wsp:rsid wsp:val=&quot;00595D48&quot;/&gt;&lt;wsp:rsid wsp:val=&quot;00596E24&quot;/&gt;&lt;wsp:rsid wsp:val=&quot;005A0C70&quot;/&gt;&lt;wsp:rsid wsp:val=&quot;005A370D&quot;/&gt;&lt;wsp:rsid wsp:val=&quot;005A58BB&quot;/&gt;&lt;wsp:rsid wsp:val=&quot;005A745D&quot;/&gt;&lt;wsp:rsid wsp:val=&quot;005A7DB8&quot;/&gt;&lt;wsp:rsid wsp:val=&quot;005C1003&quot;/&gt;&lt;wsp:rsid wsp:val=&quot;005C3837&quot;/&gt;&lt;wsp:rsid wsp:val=&quot;005D1EAB&quot;/&gt;&lt;wsp:rsid wsp:val=&quot;005D3CB4&quot;/&gt;&lt;wsp:rsid wsp:val=&quot;005D409B&quot;/&gt;&lt;wsp:rsid wsp:val=&quot;005E219F&quot;/&gt;&lt;wsp:rsid wsp:val=&quot;005E2EA8&quot;/&gt;&lt;wsp:rsid wsp:val=&quot;005E58BC&quot;/&gt;&lt;wsp:rsid wsp:val=&quot;005E7296&quot;/&gt;&lt;wsp:rsid wsp:val=&quot;005F350B&quot;/&gt;&lt;wsp:rsid wsp:val=&quot;005F669A&quot;/&gt;&lt;wsp:rsid wsp:val=&quot;00604903&quot;/&gt;&lt;wsp:rsid wsp:val=&quot;0060727F&quot;/&gt;&lt;wsp:rsid wsp:val=&quot;006072EF&quot;/&gt;&lt;wsp:rsid wsp:val=&quot;00612DB4&quot;/&gt;&lt;wsp:rsid wsp:val=&quot;0061539E&quot;/&gt;&lt;wsp:rsid wsp:val=&quot;006156E1&quot;/&gt;&lt;wsp:rsid wsp:val=&quot;00617F08&quot;/&gt;&lt;wsp:rsid wsp:val=&quot;0062056C&quot;/&gt;&lt;wsp:rsid wsp:val=&quot;00620C96&quot;/&gt;&lt;wsp:rsid wsp:val=&quot;006260A8&quot;/&gt;&lt;wsp:rsid wsp:val=&quot;00633AB6&quot;/&gt;&lt;wsp:rsid wsp:val=&quot;0063587C&quot;/&gt;&lt;wsp:rsid wsp:val=&quot;0063589B&quot;/&gt;&lt;wsp:rsid wsp:val=&quot;00635AAA&quot;/&gt;&lt;wsp:rsid wsp:val=&quot;00653A22&quot;/&gt;&lt;wsp:rsid wsp:val=&quot;00653D24&quot;/&gt;&lt;wsp:rsid wsp:val=&quot;006546B0&quot;/&gt;&lt;wsp:rsid wsp:val=&quot;00656D79&quot;/&gt;&lt;wsp:rsid wsp:val=&quot;00676776&quot;/&gt;&lt;wsp:rsid wsp:val=&quot;006A01A7&quot;/&gt;&lt;wsp:rsid wsp:val=&quot;006A5D09&quot;/&gt;&lt;wsp:rsid wsp:val=&quot;006B1DAE&quot;/&gt;&lt;wsp:rsid wsp:val=&quot;006B5A95&quot;/&gt;&lt;wsp:rsid wsp:val=&quot;006B72D7&quot;/&gt;&lt;wsp:rsid wsp:val=&quot;006C534C&quot;/&gt;&lt;wsp:rsid wsp:val=&quot;006D1596&quot;/&gt;&lt;wsp:rsid wsp:val=&quot;006D2896&quot;/&gt;&lt;wsp:rsid wsp:val=&quot;006D2FB8&quot;/&gt;&lt;wsp:rsid wsp:val=&quot;006D749D&quot;/&gt;&lt;wsp:rsid wsp:val=&quot;006E0EEF&quot;/&gt;&lt;wsp:rsid wsp:val=&quot;006F23D0&quot;/&gt;&lt;wsp:rsid wsp:val=&quot;006F7F76&quot;/&gt;&lt;wsp:rsid wsp:val=&quot;00700BDA&quot;/&gt;&lt;wsp:rsid wsp:val=&quot;0070467F&quot;/&gt;&lt;wsp:rsid wsp:val=&quot;007046ED&quot;/&gt;&lt;wsp:rsid wsp:val=&quot;00721223&quot;/&gt;&lt;wsp:rsid wsp:val=&quot;00723A9C&quot;/&gt;&lt;wsp:rsid wsp:val=&quot;00775FE8&quot;/&gt;&lt;wsp:rsid wsp:val=&quot;007814C0&quot;/&gt;&lt;wsp:rsid wsp:val=&quot;00787127&quot;/&gt;&lt;wsp:rsid wsp:val=&quot;007931FB&quot;/&gt;&lt;wsp:rsid wsp:val=&quot;00793320&quot;/&gt;&lt;wsp:rsid wsp:val=&quot;007A1E9B&quot;/&gt;&lt;wsp:rsid wsp:val=&quot;007A21CB&quot;/&gt;&lt;wsp:rsid wsp:val=&quot;007A5E27&quot;/&gt;&lt;wsp:rsid wsp:val=&quot;007B2839&quot;/&gt;&lt;wsp:rsid wsp:val=&quot;007B44CA&quot;/&gt;&lt;wsp:rsid wsp:val=&quot;007C20F0&quot;/&gt;&lt;wsp:rsid wsp:val=&quot;007C2423&quot;/&gt;&lt;wsp:rsid wsp:val=&quot;007C600B&quot;/&gt;&lt;wsp:rsid wsp:val=&quot;007C7DEA&quot;/&gt;&lt;wsp:rsid wsp:val=&quot;007D1442&quot;/&gt;&lt;wsp:rsid wsp:val=&quot;007F2F9B&quot;/&gt;&lt;wsp:rsid wsp:val=&quot;007F63A4&quot;/&gt;&lt;wsp:rsid wsp:val=&quot;007F64C0&quot;/&gt;&lt;wsp:rsid wsp:val=&quot;00807AA3&quot;/&gt;&lt;wsp:rsid wsp:val=&quot;008121A1&quot;/&gt;&lt;wsp:rsid wsp:val=&quot;00815D84&quot;/&gt;&lt;wsp:rsid wsp:val=&quot;00825453&quot;/&gt;&lt;wsp:rsid wsp:val=&quot;00826DFF&quot;/&gt;&lt;wsp:rsid wsp:val=&quot;00830EA5&quot;/&gt;&lt;wsp:rsid wsp:val=&quot;0083301C&quot;/&gt;&lt;wsp:rsid wsp:val=&quot;008479A2&quot;/&gt;&lt;wsp:rsid wsp:val=&quot;00853FC2&quot;/&gt;&lt;wsp:rsid wsp:val=&quot;00854B5E&quot;/&gt;&lt;wsp:rsid wsp:val=&quot;00855F7B&quot;/&gt;&lt;wsp:rsid wsp:val=&quot;00863522&quot;/&gt;&lt;wsp:rsid wsp:val=&quot;00881868&quot;/&gt;&lt;wsp:rsid wsp:val=&quot;00890B30&quot;/&gt;&lt;wsp:rsid wsp:val=&quot;008A0EB9&quot;/&gt;&lt;wsp:rsid wsp:val=&quot;008B6688&quot;/&gt;&lt;wsp:rsid wsp:val=&quot;008C331F&quot;/&gt;&lt;wsp:rsid wsp:val=&quot;008D1A55&quot;/&gt;&lt;wsp:rsid wsp:val=&quot;008D6DCD&quot;/&gt;&lt;wsp:rsid wsp:val=&quot;008F01F0&quot;/&gt;&lt;wsp:rsid wsp:val=&quot;009030E7&quot;/&gt;&lt;wsp:rsid wsp:val=&quot;0090334B&quot;/&gt;&lt;wsp:rsid wsp:val=&quot;00913966&quot;/&gt;&lt;wsp:rsid wsp:val=&quot;009164EA&quot;/&gt;&lt;wsp:rsid wsp:val=&quot;00920906&quot;/&gt;&lt;wsp:rsid wsp:val=&quot;00935EEE&quot;/&gt;&lt;wsp:rsid wsp:val=&quot;00942431&quot;/&gt;&lt;wsp:rsid wsp:val=&quot;00946358&quot;/&gt;&lt;wsp:rsid wsp:val=&quot;00947A3A&quot;/&gt;&lt;wsp:rsid wsp:val=&quot;00954274&quot;/&gt;&lt;wsp:rsid wsp:val=&quot;009543CF&quot;/&gt;&lt;wsp:rsid wsp:val=&quot;00957840&quot;/&gt;&lt;wsp:rsid wsp:val=&quot;00960EF7&quot;/&gt;&lt;wsp:rsid wsp:val=&quot;00961B5D&quot;/&gt;&lt;wsp:rsid wsp:val=&quot;00965329&quot;/&gt;&lt;wsp:rsid wsp:val=&quot;00981E17&quot;/&gt;&lt;wsp:rsid wsp:val=&quot;0098662E&quot;/&gt;&lt;wsp:rsid wsp:val=&quot;009954EC&quot;/&gt;&lt;wsp:rsid wsp:val=&quot;009A1049&quot;/&gt;&lt;wsp:rsid wsp:val=&quot;009A2613&quot;/&gt;&lt;wsp:rsid wsp:val=&quot;009A3397&quot;/&gt;&lt;wsp:rsid wsp:val=&quot;009A421F&quot;/&gt;&lt;wsp:rsid wsp:val=&quot;009B5CFB&quot;/&gt;&lt;wsp:rsid wsp:val=&quot;009B6B36&quot;/&gt;&lt;wsp:rsid wsp:val=&quot;009B6B6E&quot;/&gt;&lt;wsp:rsid wsp:val=&quot;009C4FAC&quot;/&gt;&lt;wsp:rsid wsp:val=&quot;009D5BC8&quot;/&gt;&lt;wsp:rsid wsp:val=&quot;009E0298&quot;/&gt;&lt;wsp:rsid wsp:val=&quot;009E654F&quot;/&gt;&lt;wsp:rsid wsp:val=&quot;009F216B&quot;/&gt;&lt;wsp:rsid wsp:val=&quot;00A04652&quot;/&gt;&lt;wsp:rsid wsp:val=&quot;00A155F5&quot;/&gt;&lt;wsp:rsid wsp:val=&quot;00A20B42&quot;/&gt;&lt;wsp:rsid wsp:val=&quot;00A27DA6&quot;/&gt;&lt;wsp:rsid wsp:val=&quot;00A31353&quot;/&gt;&lt;wsp:rsid wsp:val=&quot;00A32E00&quot;/&gt;&lt;wsp:rsid wsp:val=&quot;00A33B0A&quot;/&gt;&lt;wsp:rsid wsp:val=&quot;00A513A2&quot;/&gt;&lt;wsp:rsid wsp:val=&quot;00A534C2&quot;/&gt;&lt;wsp:rsid wsp:val=&quot;00A672F6&quot;/&gt;&lt;wsp:rsid wsp:val=&quot;00A72F8F&quot;/&gt;&lt;wsp:rsid wsp:val=&quot;00A903D7&quot;/&gt;&lt;wsp:rsid wsp:val=&quot;00A919AA&quot;/&gt;&lt;wsp:rsid wsp:val=&quot;00A96078&quot;/&gt;&lt;wsp:rsid wsp:val=&quot;00AB5B45&quot;/&gt;&lt;wsp:rsid wsp:val=&quot;00AC21C0&quot;/&gt;&lt;wsp:rsid wsp:val=&quot;00AC41E0&quot;/&gt;&lt;wsp:rsid wsp:val=&quot;00AD59E2&quot;/&gt;&lt;wsp:rsid wsp:val=&quot;00AE3349&quot;/&gt;&lt;wsp:rsid wsp:val=&quot;00AF74F1&quot;/&gt;&lt;wsp:rsid wsp:val=&quot;00B2124C&quot;/&gt;&lt;wsp:rsid wsp:val=&quot;00B22ADE&quot;/&gt;&lt;wsp:rsid wsp:val=&quot;00B334D5&quot;/&gt;&lt;wsp:rsid wsp:val=&quot;00B446F7&quot;/&gt;&lt;wsp:rsid wsp:val=&quot;00B46365&quot;/&gt;&lt;wsp:rsid wsp:val=&quot;00B46EB6&quot;/&gt;&lt;wsp:rsid wsp:val=&quot;00B47C41&quot;/&gt;&lt;wsp:rsid wsp:val=&quot;00B50D25&quot;/&gt;&lt;wsp:rsid wsp:val=&quot;00B559E3&quot;/&gt;&lt;wsp:rsid wsp:val=&quot;00B6171F&quot;/&gt;&lt;wsp:rsid wsp:val=&quot;00B6414E&quot;/&gt;&lt;wsp:rsid wsp:val=&quot;00B665C7&quot;/&gt;&lt;wsp:rsid wsp:val=&quot;00B66954&quot;/&gt;&lt;wsp:rsid wsp:val=&quot;00B735B7&quot;/&gt;&lt;wsp:rsid wsp:val=&quot;00B76A95&quot;/&gt;&lt;wsp:rsid wsp:val=&quot;00BA2081&quot;/&gt;&lt;wsp:rsid wsp:val=&quot;00BB0864&quot;/&gt;&lt;wsp:rsid wsp:val=&quot;00BB44BC&quot;/&gt;&lt;wsp:rsid wsp:val=&quot;00BC39C5&quot;/&gt;&lt;wsp:rsid wsp:val=&quot;00BC50C2&quot;/&gt;&lt;wsp:rsid wsp:val=&quot;00BD5EAE&quot;/&gt;&lt;wsp:rsid wsp:val=&quot;00BE6CA6&quot;/&gt;&lt;wsp:rsid wsp:val=&quot;00BF7EE0&quot;/&gt;&lt;wsp:rsid wsp:val=&quot;00C06E32&quot;/&gt;&lt;wsp:rsid wsp:val=&quot;00C1712D&quot;/&gt;&lt;wsp:rsid wsp:val=&quot;00C20AF0&quot;/&gt;&lt;wsp:rsid wsp:val=&quot;00C2664A&quot;/&gt;&lt;wsp:rsid wsp:val=&quot;00C27104&quot;/&gt;&lt;wsp:rsid wsp:val=&quot;00C315AC&quot;/&gt;&lt;wsp:rsid wsp:val=&quot;00C31709&quot;/&gt;&lt;wsp:rsid wsp:val=&quot;00C47391&quot;/&gt;&lt;wsp:rsid wsp:val=&quot;00C667A6&quot;/&gt;&lt;wsp:rsid wsp:val=&quot;00C735B8&quot;/&gt;&lt;wsp:rsid wsp:val=&quot;00C833E2&quot;/&gt;&lt;wsp:rsid wsp:val=&quot;00C85986&quot;/&gt;&lt;wsp:rsid wsp:val=&quot;00C85C86&quot;/&gt;&lt;wsp:rsid wsp:val=&quot;00C87D44&quot;/&gt;&lt;wsp:rsid wsp:val=&quot;00CB032C&quot;/&gt;&lt;wsp:rsid wsp:val=&quot;00CC088F&quot;/&gt;&lt;wsp:rsid wsp:val=&quot;00CC5449&quot;/&gt;&lt;wsp:rsid wsp:val=&quot;00CC76D5&quot;/&gt;&lt;wsp:rsid wsp:val=&quot;00CE6F85&quot;/&gt;&lt;wsp:rsid wsp:val=&quot;00CF24A6&quot;/&gt;&lt;wsp:rsid wsp:val=&quot;00CF2653&quot;/&gt;&lt;wsp:rsid wsp:val=&quot;00D151AF&quot;/&gt;&lt;wsp:rsid wsp:val=&quot;00D26EC5&quot;/&gt;&lt;wsp:rsid wsp:val=&quot;00D271B3&quot;/&gt;&lt;wsp:rsid wsp:val=&quot;00D30DD1&quot;/&gt;&lt;wsp:rsid wsp:val=&quot;00D34247&quot;/&gt;&lt;wsp:rsid wsp:val=&quot;00D36271&quot;/&gt;&lt;wsp:rsid wsp:val=&quot;00D43531&quot;/&gt;&lt;wsp:rsid wsp:val=&quot;00D4387D&quot;/&gt;&lt;wsp:rsid wsp:val=&quot;00D44776&quot;/&gt;&lt;wsp:rsid wsp:val=&quot;00D45066&quot;/&gt;&lt;wsp:rsid wsp:val=&quot;00D54799&quot;/&gt;&lt;wsp:rsid wsp:val=&quot;00D5635E&quot;/&gt;&lt;wsp:rsid wsp:val=&quot;00D64C7A&quot;/&gt;&lt;wsp:rsid wsp:val=&quot;00D67C93&quot;/&gt;&lt;wsp:rsid wsp:val=&quot;00D755BD&quot;/&gt;&lt;wsp:rsid wsp:val=&quot;00D83F4A&quot;/&gt;&lt;wsp:rsid wsp:val=&quot;00D86966&quot;/&gt;&lt;wsp:rsid wsp:val=&quot;00D9130A&quot;/&gt;&lt;wsp:rsid wsp:val=&quot;00DA21EE&quot;/&gt;&lt;wsp:rsid wsp:val=&quot;00DA3E21&quot;/&gt;&lt;wsp:rsid wsp:val=&quot;00DA432F&quot;/&gt;&lt;wsp:rsid wsp:val=&quot;00DA5B2E&quot;/&gt;&lt;wsp:rsid wsp:val=&quot;00DA6611&quot;/&gt;&lt;wsp:rsid wsp:val=&quot;00DB07E5&quot;/&gt;&lt;wsp:rsid wsp:val=&quot;00DE39E3&quot;/&gt;&lt;wsp:rsid wsp:val=&quot;00DE5652&quot;/&gt;&lt;wsp:rsid wsp:val=&quot;00DF5330&quot;/&gt;&lt;wsp:rsid wsp:val=&quot;00DF7334&quot;/&gt;&lt;wsp:rsid wsp:val=&quot;00E02078&quot;/&gt;&lt;wsp:rsid wsp:val=&quot;00E04660&quot;/&gt;&lt;wsp:rsid wsp:val=&quot;00E06DBB&quot;/&gt;&lt;wsp:rsid wsp:val=&quot;00E12DE5&quot;/&gt;&lt;wsp:rsid wsp:val=&quot;00E22D35&quot;/&gt;&lt;wsp:rsid wsp:val=&quot;00E270BF&quot;/&gt;&lt;wsp:rsid wsp:val=&quot;00E311B1&quot;/&gt;&lt;wsp:rsid wsp:val=&quot;00E328A2&quot;/&gt;&lt;wsp:rsid wsp:val=&quot;00E33708&quot;/&gt;&lt;wsp:rsid wsp:val=&quot;00E35A05&quot;/&gt;&lt;wsp:rsid wsp:val=&quot;00E375A6&quot;/&gt;&lt;wsp:rsid wsp:val=&quot;00E400D2&quot;/&gt;&lt;wsp:rsid wsp:val=&quot;00E46B9E&quot;/&gt;&lt;wsp:rsid wsp:val=&quot;00E50623&quot;/&gt;&lt;wsp:rsid wsp:val=&quot;00E67053&quot;/&gt;&lt;wsp:rsid wsp:val=&quot;00E81AEF&quot;/&gt;&lt;wsp:rsid wsp:val=&quot;00E907A5&quot;/&gt;&lt;wsp:rsid wsp:val=&quot;00E92744&quot;/&gt;&lt;wsp:rsid wsp:val=&quot;00EB47B3&quot;/&gt;&lt;wsp:rsid wsp:val=&quot;00EB53A3&quot;/&gt;&lt;wsp:rsid wsp:val=&quot;00EC6A1F&quot;/&gt;&lt;wsp:rsid wsp:val=&quot;00EC6CC8&quot;/&gt;&lt;wsp:rsid wsp:val=&quot;00ED2ED9&quot;/&gt;&lt;wsp:rsid wsp:val=&quot;00ED4B7D&quot;/&gt;&lt;wsp:rsid wsp:val=&quot;00EE5620&quot;/&gt;&lt;wsp:rsid wsp:val=&quot;00EE5A3B&quot;/&gt;&lt;wsp:rsid wsp:val=&quot;00EF26AD&quot;/&gt;&lt;wsp:rsid wsp:val=&quot;00EF78D6&quot;/&gt;&lt;wsp:rsid wsp:val=&quot;00F00C58&quot;/&gt;&lt;wsp:rsid wsp:val=&quot;00F11AF8&quot;/&gt;&lt;wsp:rsid wsp:val=&quot;00F12F49&quot;/&gt;&lt;wsp:rsid wsp:val=&quot;00F14358&quot;/&gt;&lt;wsp:rsid wsp:val=&quot;00F16CC1&quot;/&gt;&lt;wsp:rsid wsp:val=&quot;00F20470&quot;/&gt;&lt;wsp:rsid wsp:val=&quot;00F22E72&quot;/&gt;&lt;wsp:rsid wsp:val=&quot;00F453DA&quot;/&gt;&lt;wsp:rsid wsp:val=&quot;00F50D19&quot;/&gt;&lt;wsp:rsid wsp:val=&quot;00F51CA5&quot;/&gt;&lt;wsp:rsid wsp:val=&quot;00F530E9&quot;/&gt;&lt;wsp:rsid wsp:val=&quot;00F555E0&quot;/&gt;&lt;wsp:rsid wsp:val=&quot;00F619E9&quot;/&gt;&lt;wsp:rsid wsp:val=&quot;00F62CD0&quot;/&gt;&lt;wsp:rsid wsp:val=&quot;00F67D47&quot;/&gt;&lt;wsp:rsid wsp:val=&quot;00F74C55&quot;/&gt;&lt;wsp:rsid wsp:val=&quot;00F87881&quot;/&gt;&lt;wsp:rsid wsp:val=&quot;00F922C2&quot;/&gt;&lt;wsp:rsid wsp:val=&quot;00FB3797&quot;/&gt;&lt;wsp:rsid wsp:val=&quot;00FB6690&quot;/&gt;&lt;wsp:rsid wsp:val=&quot;00FB7ABB&quot;/&gt;&lt;wsp:rsid wsp:val=&quot;00FC6C4E&quot;/&gt;&lt;wsp:rsid wsp:val=&quot;00FD54EF&quot;/&gt;&lt;wsp:rsid wsp:val=&quot;00FF1897&quot;/&gt;&lt;wsp:rsid wsp:val=&quot;00FF30D9&quot;/&gt;&lt;wsp:rsid wsp:val=&quot;00FF7516&quot;/&gt;&lt;wsp:rsid wsp:val=&quot;00FF7862&quot;/&gt;&lt;wsp:rsid wsp:val=&quot;00FF7CF2&quot;/&gt;&lt;/wsp:rsids&gt;&lt;/w:docPr&gt;&lt;w:body&gt;&lt;wx:sect&gt;&lt;w:p wsp:rsidR=&quot;00000000&quot; wsp:rsidRPr=&quot;00CE6F85&quot; wsp:rsidRDefault=&quot;00CE6F85&quot; wsp:rsidP=&quot;00CE6F85&quot;&gt;&lt;m:oMathPara&gt;&lt;m:oMath&gt;&lt;m:f&gt;&lt;m:fPr&gt;&lt;m:ctrlPr&gt;&lt;w:rPr&gt;&lt;w:rFonts w:ascii=&quot;Cambria Math&quot; w:fareast=&quot;瀹嬩綋&quot; p:vp:vw:h-ansi=&quot;Cambria Math&quot; w:cs=&quot;Times New Roman&quot;/&gt;&lt;wx:font wx:val=&quot;Cambria Math&quot;/&gt;&lt;w:sz-cs w:val=&quot;22&quot;/&gt;&lt;/w:rPr&gt;&lt;/m:ctrlPr&gt;&lt;/m:fPr&gt;&lt;m:num&gt;&lt;m:r&gt;&lt;w:rPr&gt;&lt;w:rFonts w:ascii=&quot;Cambria Math&quot; w:h-ansi=&quot;Cambria Math&quot;/&gt;&lt;wx:font wx:val=&quot;Cambria Math&quot;/&gt;&lt;w:i/&gt;&lt;/w:rPr&gt;&lt;m:t&gt;鈭侰&lt;/m:t&gt;&lt;/m:r&gt;&lt;/m:num&gt;&lt;m:den&gt;&lt;m:r&gt;&lt;w:rPr&gt;&lt;w:rFonts w:ascii=&quot;Cambria Math&quot; w:h-ansi=&quot;Cambria Math&quot;/&gt;&lt;wx:font wx:val=&quot;Cambria Math&quot;/&gt;&lt;w:i/&gt;&lt;/w:rPr&gt;&lt;m:t&gt;鈭?/m:t&gt;&lt;/m:r&gt;&lt;m:sSub&gt;&lt;m:sSubPr&gt;&lt;m:ctrlPr&gt;&lt;w:rPr&gt;&lt;w:rFonts w:ascii=&quot;Cambria Math&quot; w:fareast=&quot;瀹嬩綋:rPr&gt;&lt;&quot; Pr&gt;&lt;m:tw:h-ansi=&quot;Cambria Math&quot; w:cs=&quot;Times New Roman&quot;/&gt;&lt;wx:font wx:val=&quot;Cambria Math&quot;/&gt;&lt;w:i/&gt;&lt;w:sz-cs w:val=&quot;22&quot;/&gt;&lt;/w:rPr&gt;&lt;/m:ctrlPr&gt;&lt;/m:sSubPr&gt;&lt;m:e&gt;&lt;m:r&gt;&lt;w:rPr&gt;&lt;w:rFonts w:ascii=&quot;Cambria Math&quot; w:h-ansi=&quot;Cambria Math&quot;/&gt;&lt;wx:font wx:val=&quot;Cambria Math&quot;/&gt;&lt;w:i/&gt;&lt;/w:rPr&gt;&lt;m:t&gt;w&lt;/m:t&gt;&lt;/m:r&gt;&lt;/m:e&gt;&lt;m:sub&gt;&lt;m:r&gt;&lt;w:rPr&gt;&lt;w:rFonts w:ascii=&quot;Cambria Math&quot; w:h-ansi=&quot;Cambria Math&quot;/&gt;&lt;wx:font wx:val=&quot;Cambria Math&quot;/&gt;&lt;w:i/&gt;&lt;/w:rPr&gt;&lt;m:t&gt;j&lt;/m:t&gt;&lt;/m:r&gt;&lt;/m:sub&gt;&lt;/m:sSub&gt;&lt;/m:den&gt;&lt;/m:f&gt;&lt;m:r&gt;&lt;w:rPr&gt;&lt;w:rFonts w:ascii=&quot;Cambria Math&quot; w:h-ansi=&quot;Cambria Math&quot;/&gt;&lt;wx:font wx:val=&quot;Cambria Math&quot;/&gt;&lt;w:i/&gt;&lt;/w:rPr&gt;&lt;m:t&gt;=&lt;/m:t&gt;&lt;/m:r&gt;&lt;m:f&gt;&lt;m:fPr&gt;&lt;m:ctrlPr&gt;&lt;w:rPr&gt;&lt;w:rFonts w:ascii=&quot;Cambria Math&quot; w:fareast=&quot;瀹嬩綋&quot; w:h-ansi=&quot;Cambria Math&quot; w:cs=&quot;Times New Roman&quot;/&gt;&lt;wx:font wx:val=&quot;Cambria Math&quot;/&gt;&lt;w:i/&gt;&lt; w:w:sz-cs w=&quot;C:val=&quot;22&quot;/&gt;&lt;/w:rPr&gt;&lt;/m:ctrlPr&gt;&lt;/m:fPr&gt;&lt;m:num&gt;&lt;m:r&gt;&lt;w:rPr&gt;&lt;w:rFonts w:ascii=&quot;Cambria Math&quot; w:h-ansi=&quot;Cambria Math&quot;/&gt;&lt;wx:font wx:val=&quot;Cambria Math&quot;/&gt;&lt;w:i/&gt;&lt;/w:rPr&gt;&lt;m:t&gt;1&lt;/m:t&gt;&lt;/m:r&gt;&lt;/m:num&gt;&lt;m:den&gt;&lt;m:r&gt;&lt;w:rPr&gt;&lt;w:rFonts w:ascii=&quot;Cambria Math&quot; w:h-ansi=&quot;Cambria Math&quot;/&gt;&lt;wx:font wx:val=&quot;Cambria Math&quot;/&gt;&lt;w:i/&gt;&lt;/w:rPr&gt;&lt;m:t&gt;n&lt;/m:t&gt;&lt;/m:r&gt;&lt;/m:den&gt;&lt;/m:f&gt;&lt;m:nary&gt;&lt;m:naryPr&gt;&lt;m:chr m:val=&quot;鈭?/&gt;&lt;m:limLoc m:val=&quot;undOvr&quot;/&gt;&lt;m:supHide m:val=&quot;1&quot;/&gt;&lt;m:ctrlPr&gt;&lt;w:rPr&gt;&lt;w:rFonts w:ascii=&quot;Cambria Math&quot; w:fareast=&quot;瀹嬩綋&quot; w:w:h-h-ansi=&quot;Camambribria Math&quot; w:cs=&quot;Times New Roman&quot;/&gt;&lt;wx:font wx:val=&quot;Cambria Math&quot;/&gt;&lt;w:i/&gt;&lt;w:sz-cs w:val=&quot;22&quot;/&gt;&lt;/w:rPr&gt;&lt;/m:ctrlPr&gt;&lt;/m:naryPr&gt;&lt;m:sub&gt;&lt;m:r&gt;&lt;w:rPr&gt;&lt;w:rFonts w:ascii=&quot;Cambria Math&quot; w:h-ansi=&quot;Cambria Math&quot;/&gt;&lt;wx:font wx:val=&quot;Cambria Math&quot;/&gt;&lt;w:i/&gt;&lt;/w:rPr&gt;&lt;m:t&gt;x&lt;/m:t&gt;&lt;/m:r&gt;&lt;/m:sub&gt;&lt;m:sup/&gt;&lt;m:e&gt;&lt;m:sSub&gt;&lt;m:sSubPr&gt;&lt;m:ctrlPr&gt;&lt;w:rPr&gt;&lt;w:rFonts w:ascii=&quot;Cambria Math&quot; w:fareast=&quot;瀹嬩綋&quot; w:h-ansi=&quot;Cambria Math&quot; w:cs=&quot;Times New Roman&quot;/&gt;&lt;wx:font wx:val=&quot;Cambria Math&quot;/&gt;&lt;w:i/&gt;&lt;w:sz-cs w:val=&quot;22&quot;/&gt;&lt;/w:rPr&gt;&lt;/m:cti/&gt;rlPr&gt;&lt;/m:sSubPr&gt;x&lt;/&lt;m:e&gt;&lt;m:r&gt;&lt;w:rPr&gt;&lt;w:rFonts w:ascii=&quot;Cambria Math&quot; w:h-ansi=&quot;Cambria Math&quot;/&gt;&lt;wx:font wx:val=&quot;Cambria Math&quot;/&gt;&lt;w:i/&gt;&lt;/w:rPr&gt;&lt;m:t&gt;x&lt;/m:t&gt;&lt;/m:r&gt;&lt;/m:e&gt;&lt;m:sub&gt;&lt;m:r&gt;&lt;w:rPr&gt;&lt;w:rFonts w:ascii=&quot;Cambria Math&quot; w:h-ansi=&quot;Cambria Math&quot;/&gt;&lt;wx:font wx:val=&quot;Cambria Math&quot;/&gt;&lt;w:i/&gt;&lt;/w:rPr&gt;&lt;m:t&gt;j&lt;/m:t&gt;&lt;/m:r&gt;&lt;/m:sub&gt;&lt;/m:sSub&gt;&lt;m:r&gt;&lt;w:rPr&gt;&lt;w:rFonts w:ascii=&quot;Cambria Math&quot; w:h-ansi=&quot;Cambria Math&quot;/&gt;&lt;wx:font wx:val=&quot;Cambria Math&quot;/&gt;&lt;w:i/&gt;&lt;/w:rPr&gt;&lt;m:t&gt;(蟽&lt;/m:t&gt;&lt;/m:r&gt;&lt;m:d&gt;&lt;m:dPr&gt;&lt;m:ctrlPr&gt;&lt;w:rPr&gt;&lt;w:rFonts w:ascii=&quot;Cambaria Math&quot; w:h-ansi=&lt;&quot;Cambria Math&quot;/&gt;&lt;wx:font wx:val=&quot;Cambria Math&quot;/&gt;&lt;w:i/&gt;&lt;/w:rPr&gt;&lt;/m:ctrlPr&gt;&lt;/m:dPr&gt;&lt;m:e&gt;&lt;m:r&gt;&lt;w:rPr&gt;&lt;w:rFonts w:ascii=&quot;Cambria Math&quot; w:h-ansi=&quot;Cambria Math&quot;/&gt;&lt;wx:font wx:val=&quot;Cambria Math&quot;/&gt;&lt;w:i/&gt;&lt;/w:rPr&gt;&lt;m:t&gt;z&lt;/m:t&gt;&lt;/m:r&gt;&lt;/m:e&gt;&lt;/m:d&gt;&lt;m:r&gt;&lt;w:rPr&gt;&lt;w:rFonts w:ascii=&quot;Cambria Math&quot; w:h-ansi=&quot;Cambria Math&quot;/&gt;&lt;wx:font wx:val=&quot;Cambria Math&quot;/&gt;&lt;w:i/&gt;&lt;/w:rPr&gt;&lt;m:t&gt;-y)&lt;/m:t&gt;&lt;/m:r&gt;&lt;/m:e&gt;&lt;/m:nary&gt;&lt;/m:oMath&gt;&lt;/m:oMathPara&gt;&lt;/w:p&gt;&lt;w:sectPr wsp:rsidR=&quot;00000000&quot; wsp:rsidRPr=&quot;00CE6F85&quot;&gt;&lt;w:pgSz w:w=&quot;12240&quot; w:h=&quot;15840&quot;/&gt;&lt;w:pgMar w:top=&quot;1440&quot; w:right=&quot;1800&quot; w:bottom=&quot;1440&quot; w:left=&quot;1800&quot; w:header=&quot;720&quot; w:footer=&quot;720&quot; w:gutter=&quot;0&quot;/&gt;&lt;w:cols w:space=&quot;720&quot;/&gt;&lt;/w:sectPr&gt;&lt;/wx:sect&gt;&lt;/w:body&gt;&lt;/w:wordDocument&gt;">
-            <v:imagedata r:id="rId35" o:title="" chromakey="white"/>
+          <v:shape id="_x0000_i1034" type="#_x0000_t75" style="width:110.05pt;height:29.9pt" equationxml="&lt;?xml version=&quot;1.0&quot; encoding=&quot;UTF-8&quot; standalone=&quot;yes&quot;?&gt;&#10;&lt;?mso-application progid=&quot;Word.Document&quot;?&gt;&#10;&lt;w:wordDocument xmlns:aml=&quot;http://schemas.microsoft.com/aml/2001/core&quot; xmlns:wpc=&quot;http://schemas.microsoft.com/office/word/2010/wordprocessingCanvas&quot; xmlns:dt=&quot;uuid:C2F41010-65B3-11d1-A29F-00AA00C14882&quot; xmlns:mc=&quot;http://schemas.openxmlformats.org/markup-compatibility/2006&quot; xmlns:o=&quot;urn:schemas-microsoft-com:office:office&quot; xmlns:m=&quot;http://schemas.openxmlformats.org/officeDocument/2006/math&quot; xmlns:v=&quot;urn:schemas-microsoft-com:vml&quot; xmlns:w10=&quot;urn:schemas-microsoft-com:office:word&quot; xmlns:w=&quot;http://schemas.microsoft.com/office/word/2003/wordml&quot; xmlns:wx=&quot;http://schemas.microsoft.com/office/word/2003/auxHint&quot; xmlns:wne=&quot;http://schemas.microsoft.com/office/word/2006/wordml&quot; xmlns:wsp=&quot;http://schemas.microsoft.com/office/word/2003/wordml/sp2&quot; xmlns:sl=&quot;http://schemas.microsoft.com/schemaLibrary/2003/core&quot; w:macrosPresent=&quot;no&quot; w:embeddedObjPresent=&quot;no&quot; w:ocxPresent=&quot;no&quot; xml:space=&quot;preserve&quot;&gt;&lt;w:ignoreSubtree w:val=&quot;http://schemas.microsoft.com/office/word/2003/wordml/sp2&quot;/&gt;&lt;o:DocumentProperties&gt;&lt;o:Version&gt;14&lt;/o:Version&gt;&lt;/o:DocumentProperties&gt;&lt;w:docPr&gt;&lt;w:view w:val=&quot;print&quot;/&gt;&lt;w:zoom w:percent=&quot;110&quot;/&gt;&lt;w:doNotEmbedSystemFonts/&gt;&lt;w:bordersDontSurroundHeader/&gt;&lt;w:bordersDontSurroundFooter/&gt;&lt;w:stylePaneFormatFilter w:val=&quot;1021&quot;/&gt;&lt;w:documentProtection w:edit=&quot;forms&quot; w:formatting=&quot;on&quot; w:enforcement=&quot;on&quot; w:unprotectPassword=&quot;62BBECA9&quot;/&gt;&lt;w:defaultTabStop w:val=&quot;420&quot;/&gt;&lt;w:drawingGridVerticalSpacing w:val=&quot;156&quot;/&gt;&lt;w:displayHorizontalDrawingGridEvery w:val=&quot;0&quot;/&gt;&lt;w:displayVerticalDrawingGridEvery w:val=&quot;2&quot;/&gt;&lt;w:punctuationKerning/&gt;&lt;w:characterSpacingControl w:val=&quot;CompressPunctuation&quot;/&gt;&lt;w:optimizeForBrowser/&gt;&lt;w:relyOnVML/&gt;&lt;w:allowPNG/&gt;&lt;w:validateAgainstSchema/&gt;&lt;w:saveInvalidXML w:val=&quot;off&quot;/&gt;&lt;w:ignoreMixedContent w:val=&quot;off&quot;/&gt;&lt;w:alwaysShowPlaceholderText w:val=&quot;off&quot;/&gt;&lt;w:footnotePr&gt;&lt;w:numFmt w:val=&quot;decimal-enclosed-circle-chinese&quot;/&gt;&lt;w:numRestart w:val=&quot;each-page&quot;/&gt;&lt;/w:footnotePr&gt;&lt;w:compat&gt;&lt;w:spaceForUL/&gt;&lt;w:balanceSingleByteDoubleByteWidth/&gt;&lt;w:doNotLeaveBackslashAlone/&gt;&lt;w:ulTrailSpace/&gt;&lt;w:doNotExpandShiftReturn/&gt;&lt;w:adjustLineHeightInTable/&gt;&lt;w:breakWrappedTables/&gt;&lt;w:snapToGridInCell/&gt;&lt;w:wrapTextWithPunct/&gt;&lt;w:useAsianBreakRules/&gt;&lt;w:dontGrowAutofit/&gt;&lt;w:useFELayout/&gt;&lt;/w:compat&gt;&lt;wsp:rsids&gt;&lt;wsp:rsidRoot wsp:val=&quot;00293ED7&quot;/&gt;&lt;wsp:rsid wsp:val=&quot;00003A94&quot;/&gt;&lt;wsp:rsid wsp:val=&quot;000043D6&quot;/&gt;&lt;wsp:rsid wsp:val=&quot;000065DB&quot;/&gt;&lt;wsp:rsid wsp:val=&quot;000104F8&quot;/&gt;&lt;wsp:rsid wsp:val=&quot;00015785&quot;/&gt;&lt;wsp:rsid wsp:val=&quot;00020E57&quot;/&gt;&lt;wsp:rsid wsp:val=&quot;00022949&quot;/&gt;&lt;wsp:rsid wsp:val=&quot;00027693&quot;/&gt;&lt;wsp:rsid wsp:val=&quot;00031F58&quot;/&gt;&lt;wsp:rsid wsp:val=&quot;00032A54&quot;/&gt;&lt;wsp:rsid wsp:val=&quot;0003694D&quot;/&gt;&lt;wsp:rsid wsp:val=&quot;00037DCA&quot;/&gt;&lt;wsp:rsid wsp:val=&quot;000422BB&quot;/&gt;&lt;wsp:rsid wsp:val=&quot;0005128D&quot;/&gt;&lt;wsp:rsid wsp:val=&quot;00052746&quot;/&gt;&lt;wsp:rsid wsp:val=&quot;00055EC0&quot;/&gt;&lt;wsp:rsid wsp:val=&quot;00060B3E&quot;/&gt;&lt;wsp:rsid wsp:val=&quot;00067E4B&quot;/&gt;&lt;wsp:rsid wsp:val=&quot;000749BC&quot;/&gt;&lt;wsp:rsid wsp:val=&quot;00086FB2&quot;/&gt;&lt;wsp:rsid wsp:val=&quot;000913FA&quot;/&gt;&lt;wsp:rsid wsp:val=&quot;00091E57&quot;/&gt;&lt;wsp:rsid wsp:val=&quot;000A5C66&quot;/&gt;&lt;wsp:rsid wsp:val=&quot;000B3021&quot;/&gt;&lt;wsp:rsid wsp:val=&quot;000B5661&quot;/&gt;&lt;wsp:rsid wsp:val=&quot;000C4D74&quot;/&gt;&lt;wsp:rsid wsp:val=&quot;000F1467&quot;/&gt;&lt;wsp:rsid wsp:val=&quot;0011212A&quot;/&gt;&lt;wsp:rsid wsp:val=&quot;001155CE&quot;/&gt;&lt;wsp:rsid wsp:val=&quot;0011756B&quot;/&gt;&lt;wsp:rsid wsp:val=&quot;001205AC&quot;/&gt;&lt;wsp:rsid wsp:val=&quot;00122119&quot;/&gt;&lt;wsp:rsid wsp:val=&quot;00123B8C&quot;/&gt;&lt;wsp:rsid wsp:val=&quot;00123CD4&quot;/&gt;&lt;wsp:rsid wsp:val=&quot;00132A38&quot;/&gt;&lt;wsp:rsid wsp:val=&quot;00135B2F&quot;/&gt;&lt;wsp:rsid wsp:val=&quot;001426C1&quot;/&gt;&lt;wsp:rsid wsp:val=&quot;00144F6F&quot;/&gt;&lt;wsp:rsid wsp:val=&quot;0015175E&quot;/&gt;&lt;wsp:rsid wsp:val=&quot;00152225&quot;/&gt;&lt;wsp:rsid wsp:val=&quot;001606D8&quot;/&gt;&lt;wsp:rsid wsp:val=&quot;0016086A&quot;/&gt;&lt;wsp:rsid wsp:val=&quot;00173CF9&quot;/&gt;&lt;wsp:rsid wsp:val=&quot;00192608&quot;/&gt;&lt;wsp:rsid wsp:val=&quot;001A4595&quot;/&gt;&lt;wsp:rsid wsp:val=&quot;001A6CE7&quot;/&gt;&lt;wsp:rsid wsp:val=&quot;001B0B64&quot;/&gt;&lt;wsp:rsid wsp:val=&quot;001B1DB3&quot;/&gt;&lt;wsp:rsid wsp:val=&quot;001C0D34&quot;/&gt;&lt;wsp:rsid wsp:val=&quot;001C3B06&quot;/&gt;&lt;wsp:rsid wsp:val=&quot;001D33BE&quot;/&gt;&lt;wsp:rsid wsp:val=&quot;001D5205&quot;/&gt;&lt;wsp:rsid wsp:val=&quot;001D5D11&quot;/&gt;&lt;wsp:rsid wsp:val=&quot;001E707B&quot;/&gt;&lt;wsp:rsid wsp:val=&quot;001F184F&quot;/&gt;&lt;wsp:rsid wsp:val=&quot;001F1EC2&quot;/&gt;&lt;wsp:rsid wsp:val=&quot;001F3194&quot;/&gt;&lt;wsp:rsid wsp:val=&quot;00217CB4&quot;/&gt;&lt;wsp:rsid wsp:val=&quot;002324A8&quot;/&gt;&lt;wsp:rsid wsp:val=&quot;002370FB&quot;/&gt;&lt;wsp:rsid wsp:val=&quot;00246CCC&quot;/&gt;&lt;wsp:rsid wsp:val=&quot;00250E0A&quot;/&gt;&lt;wsp:rsid wsp:val=&quot;00257C57&quot;/&gt;&lt;wsp:rsid wsp:val=&quot;002613BD&quot;/&gt;&lt;wsp:rsid wsp:val=&quot;00265889&quot;/&gt;&lt;wsp:rsid wsp:val=&quot;00266732&quot;/&gt;&lt;wsp:rsid wsp:val=&quot;00270D4B&quot;/&gt;&lt;wsp:rsid wsp:val=&quot;002811CF&quot;/&gt;&lt;wsp:rsid wsp:val=&quot;0028236C&quot;/&gt;&lt;wsp:rsid wsp:val=&quot;002824C8&quot;/&gt;&lt;wsp:rsid wsp:val=&quot;0028333D&quot;/&gt;&lt;wsp:rsid wsp:val=&quot;00293ED7&quot;/&gt;&lt;wsp:rsid wsp:val=&quot;002A6A0A&quot;/&gt;&lt;wsp:rsid wsp:val=&quot;002C07B9&quot;/&gt;&lt;wsp:rsid wsp:val=&quot;002C7C48&quot;/&gt;&lt;wsp:rsid wsp:val=&quot;002D6FFA&quot;/&gt;&lt;wsp:rsid wsp:val=&quot;002E6373&quot;/&gt;&lt;wsp:rsid wsp:val=&quot;002E7367&quot;/&gt;&lt;wsp:rsid wsp:val=&quot;002F0C41&quot;/&gt;&lt;wsp:rsid wsp:val=&quot;00305728&quot;/&gt;&lt;wsp:rsid wsp:val=&quot;00307BC3&quot;/&gt;&lt;wsp:rsid wsp:val=&quot;0032530F&quot;/&gt;&lt;wsp:rsid wsp:val=&quot;00327A9A&quot;/&gt;&lt;wsp:rsid wsp:val=&quot;0033034D&quot;/&gt;&lt;wsp:rsid wsp:val=&quot;00341E38&quot;/&gt;&lt;wsp:rsid wsp:val=&quot;00365D61&quot;/&gt;&lt;wsp:rsid wsp:val=&quot;0037157B&quot;/&gt;&lt;wsp:rsid wsp:val=&quot;003774D2&quot;/&gt;&lt;wsp:rsid wsp:val=&quot;00384317&quot;/&gt;&lt;wsp:rsid wsp:val=&quot;003870DF&quot;/&gt;&lt;wsp:rsid wsp:val=&quot;003916D2&quot;/&gt;&lt;wsp:rsid wsp:val=&quot;0039659E&quot;/&gt;&lt;wsp:rsid wsp:val=&quot;00397289&quot;/&gt;&lt;wsp:rsid wsp:val=&quot;00397B46&quot;/&gt;&lt;wsp:rsid wsp:val=&quot;003B03B6&quot;/&gt;&lt;wsp:rsid wsp:val=&quot;003B05A6&quot;/&gt;&lt;wsp:rsid wsp:val=&quot;003B4741&quot;/&gt;&lt;wsp:rsid wsp:val=&quot;003B74BD&quot;/&gt;&lt;wsp:rsid wsp:val=&quot;003D01B3&quot;/&gt;&lt;wsp:rsid wsp:val=&quot;003D1C48&quot;/&gt;&lt;wsp:rsid wsp:val=&quot;003D75FF&quot;/&gt;&lt;wsp:rsid wsp:val=&quot;003F268C&quot;/&gt;&lt;wsp:rsid wsp:val=&quot;003F5088&quot;/&gt;&lt;wsp:rsid wsp:val=&quot;00405F41&quot;/&gt;&lt;wsp:rsid wsp:val=&quot;004110EF&quot;/&gt;&lt;wsp:rsid wsp:val=&quot;00415343&quot;/&gt;&lt;wsp:rsid wsp:val=&quot;00423EB1&quot;/&gt;&lt;wsp:rsid wsp:val=&quot;00426873&quot;/&gt;&lt;wsp:rsid wsp:val=&quot;004346DB&quot;/&gt;&lt;wsp:rsid wsp:val=&quot;0044201F&quot;/&gt;&lt;wsp:rsid wsp:val=&quot;00443679&quot;/&gt;&lt;wsp:rsid wsp:val=&quot;00460469&quot;/&gt;&lt;wsp:rsid wsp:val=&quot;00471E51&quot;/&gt;&lt;wsp:rsid wsp:val=&quot;00472208&quot;/&gt;&lt;wsp:rsid wsp:val=&quot;004727E5&quot;/&gt;&lt;wsp:rsid wsp:val=&quot;00472F58&quot;/&gt;&lt;wsp:rsid wsp:val=&quot;00474805&quot;/&gt;&lt;wsp:rsid wsp:val=&quot;00483360&quot;/&gt;&lt;wsp:rsid wsp:val=&quot;00491C8C&quot;/&gt;&lt;wsp:rsid wsp:val=&quot;00497E18&quot;/&gt;&lt;wsp:rsid wsp:val=&quot;004A5C41&quot;/&gt;&lt;wsp:rsid wsp:val=&quot;004B03A6&quot;/&gt;&lt;wsp:rsid wsp:val=&quot;004C0DFB&quot;/&gt;&lt;wsp:rsid wsp:val=&quot;004C0EB1&quot;/&gt;&lt;wsp:rsid wsp:val=&quot;004C490E&quot;/&gt;&lt;wsp:rsid wsp:val=&quot;004D37B7&quot;/&gt;&lt;wsp:rsid wsp:val=&quot;004D4C83&quot;/&gt;&lt;wsp:rsid wsp:val=&quot;004E7B65&quot;/&gt;&lt;wsp:rsid wsp:val=&quot;004F27FE&quot;/&gt;&lt;wsp:rsid wsp:val=&quot;00501EA4&quot;/&gt;&lt;wsp:rsid wsp:val=&quot;00503691&quot;/&gt;&lt;wsp:rsid wsp:val=&quot;005047BA&quot;/&gt;&lt;wsp:rsid wsp:val=&quot;005167F2&quot;/&gt;&lt;wsp:rsid wsp:val=&quot;005258F2&quot;/&gt;&lt;wsp:rsid wsp:val=&quot;0052657F&quot;/&gt;&lt;wsp:rsid wsp:val=&quot;00547CB7&quot;/&gt;&lt;wsp:rsid wsp:val=&quot;00553B1B&quot;/&gt;&lt;wsp:rsid wsp:val=&quot;005555C0&quot;/&gt;&lt;wsp:rsid wsp:val=&quot;00562687&quot;/&gt;&lt;wsp:rsid wsp:val=&quot;005754B8&quot;/&gt;&lt;wsp:rsid wsp:val=&quot;00577735&quot;/&gt;&lt;wsp:rsid wsp:val=&quot;005804A6&quot;/&gt;&lt;wsp:rsid wsp:val=&quot;00583E42&quot;/&gt;&lt;wsp:rsid wsp:val=&quot;00593041&quot;/&gt;&lt;wsp:rsid wsp:val=&quot;0059389C&quot;/&gt;&lt;wsp:rsid wsp:val=&quot;00595D48&quot;/&gt;&lt;wsp:rsid wsp:val=&quot;00596E24&quot;/&gt;&lt;wsp:rsid wsp:val=&quot;005A0C70&quot;/&gt;&lt;wsp:rsid wsp:val=&quot;005A370D&quot;/&gt;&lt;wsp:rsid wsp:val=&quot;005A58BB&quot;/&gt;&lt;wsp:rsid wsp:val=&quot;005A745D&quot;/&gt;&lt;wsp:rsid wsp:val=&quot;005A7DB8&quot;/&gt;&lt;wsp:rsid wsp:val=&quot;005C1003&quot;/&gt;&lt;wsp:rsid wsp:val=&quot;005C3837&quot;/&gt;&lt;wsp:rsid wsp:val=&quot;005D1EAB&quot;/&gt;&lt;wsp:rsid wsp:val=&quot;005D3CB4&quot;/&gt;&lt;wsp:rsid wsp:val=&quot;005D409B&quot;/&gt;&lt;wsp:rsid wsp:val=&quot;005E219F&quot;/&gt;&lt;wsp:rsid wsp:val=&quot;005E2EA8&quot;/&gt;&lt;wsp:rsid wsp:val=&quot;005E58BC&quot;/&gt;&lt;wsp:rsid wsp:val=&quot;005E7296&quot;/&gt;&lt;wsp:rsid wsp:val=&quot;005F350B&quot;/&gt;&lt;wsp:rsid wsp:val=&quot;005F669A&quot;/&gt;&lt;wsp:rsid wsp:val=&quot;00604903&quot;/&gt;&lt;wsp:rsid wsp:val=&quot;0060727F&quot;/&gt;&lt;wsp:rsid wsp:val=&quot;006072EF&quot;/&gt;&lt;wsp:rsid wsp:val=&quot;00612DB4&quot;/&gt;&lt;wsp:rsid wsp:val=&quot;0061539E&quot;/&gt;&lt;wsp:rsid wsp:val=&quot;006156E1&quot;/&gt;&lt;wsp:rsid wsp:val=&quot;00617F08&quot;/&gt;&lt;wsp:rsid wsp:val=&quot;0062056C&quot;/&gt;&lt;wsp:rsid wsp:val=&quot;00620C96&quot;/&gt;&lt;wsp:rsid wsp:val=&quot;006260A8&quot;/&gt;&lt;wsp:rsid wsp:val=&quot;00633AB6&quot;/&gt;&lt;wsp:rsid wsp:val=&quot;0063587C&quot;/&gt;&lt;wsp:rsid wsp:val=&quot;0063589B&quot;/&gt;&lt;wsp:rsid wsp:val=&quot;00635AAA&quot;/&gt;&lt;wsp:rsid wsp:val=&quot;00653A22&quot;/&gt;&lt;wsp:rsid wsp:val=&quot;00653D24&quot;/&gt;&lt;wsp:rsid wsp:val=&quot;006546B0&quot;/&gt;&lt;wsp:rsid wsp:val=&quot;00656D79&quot;/&gt;&lt;wsp:rsid wsp:val=&quot;00676776&quot;/&gt;&lt;wsp:rsid wsp:val=&quot;006A01A7&quot;/&gt;&lt;wsp:rsid wsp:val=&quot;006A5D09&quot;/&gt;&lt;wsp:rsid wsp:val=&quot;006B1DAE&quot;/&gt;&lt;wsp:rsid wsp:val=&quot;006B5A95&quot;/&gt;&lt;wsp:rsid wsp:val=&quot;006B72D7&quot;/&gt;&lt;wsp:rsid wsp:val=&quot;006C534C&quot;/&gt;&lt;wsp:rsid wsp:val=&quot;006D1596&quot;/&gt;&lt;wsp:rsid wsp:val=&quot;006D2896&quot;/&gt;&lt;wsp:rsid wsp:val=&quot;006D2FB8&quot;/&gt;&lt;wsp:rsid wsp:val=&quot;006D749D&quot;/&gt;&lt;wsp:rsid wsp:val=&quot;006E0EEF&quot;/&gt;&lt;wsp:rsid wsp:val=&quot;006F23D0&quot;/&gt;&lt;wsp:rsid wsp:val=&quot;006F7F76&quot;/&gt;&lt;wsp:rsid wsp:val=&quot;00700BDA&quot;/&gt;&lt;wsp:rsid wsp:val=&quot;0070467F&quot;/&gt;&lt;wsp:rsid wsp:val=&quot;007046ED&quot;/&gt;&lt;wsp:rsid wsp:val=&quot;00721223&quot;/&gt;&lt;wsp:rsid wsp:val=&quot;00723A9C&quot;/&gt;&lt;wsp:rsid wsp:val=&quot;00775FE8&quot;/&gt;&lt;wsp:rsid wsp:val=&quot;007814C0&quot;/&gt;&lt;wsp:rsid wsp:val=&quot;00787127&quot;/&gt;&lt;wsp:rsid wsp:val=&quot;007931FB&quot;/&gt;&lt;wsp:rsid wsp:val=&quot;00793320&quot;/&gt;&lt;wsp:rsid wsp:val=&quot;007A1E9B&quot;/&gt;&lt;wsp:rsid wsp:val=&quot;007A21CB&quot;/&gt;&lt;wsp:rsid wsp:val=&quot;007A5E27&quot;/&gt;&lt;wsp:rsid wsp:val=&quot;007B2839&quot;/&gt;&lt;wsp:rsid wsp:val=&quot;007B44CA&quot;/&gt;&lt;wsp:rsid wsp:val=&quot;007C20F0&quot;/&gt;&lt;wsp:rsid wsp:val=&quot;007C2423&quot;/&gt;&lt;wsp:rsid wsp:val=&quot;007C600B&quot;/&gt;&lt;wsp:rsid wsp:val=&quot;007C7DEA&quot;/&gt;&lt;wsp:rsid wsp:val=&quot;007D1442&quot;/&gt;&lt;wsp:rsid wsp:val=&quot;007F2F9B&quot;/&gt;&lt;wsp:rsid wsp:val=&quot;007F63A4&quot;/&gt;&lt;wsp:rsid wsp:val=&quot;007F64C0&quot;/&gt;&lt;wsp:rsid wsp:val=&quot;00807AA3&quot;/&gt;&lt;wsp:rsid wsp:val=&quot;008121A1&quot;/&gt;&lt;wsp:rsid wsp:val=&quot;00815D84&quot;/&gt;&lt;wsp:rsid wsp:val=&quot;00825453&quot;/&gt;&lt;wsp:rsid wsp:val=&quot;00826DFF&quot;/&gt;&lt;wsp:rsid wsp:val=&quot;00830EA5&quot;/&gt;&lt;wsp:rsid wsp:val=&quot;0083301C&quot;/&gt;&lt;wsp:rsid wsp:val=&quot;008479A2&quot;/&gt;&lt;wsp:rsid wsp:val=&quot;00853FC2&quot;/&gt;&lt;wsp:rsid wsp:val=&quot;00854B5E&quot;/&gt;&lt;wsp:rsid wsp:val=&quot;00855F7B&quot;/&gt;&lt;wsp:rsid wsp:val=&quot;00863522&quot;/&gt;&lt;wsp:rsid wsp:val=&quot;00881868&quot;/&gt;&lt;wsp:rsid wsp:val=&quot;00890B30&quot;/&gt;&lt;wsp:rsid wsp:val=&quot;008A0EB9&quot;/&gt;&lt;wsp:rsid wsp:val=&quot;008B6688&quot;/&gt;&lt;wsp:rsid wsp:val=&quot;008C331F&quot;/&gt;&lt;wsp:rsid wsp:val=&quot;008D1A55&quot;/&gt;&lt;wsp:rsid wsp:val=&quot;008D6DCD&quot;/&gt;&lt;wsp:rsid wsp:val=&quot;008F01F0&quot;/&gt;&lt;wsp:rsid wsp:val=&quot;009030E7&quot;/&gt;&lt;wsp:rsid wsp:val=&quot;0090334B&quot;/&gt;&lt;wsp:rsid wsp:val=&quot;00913966&quot;/&gt;&lt;wsp:rsid wsp:val=&quot;009164EA&quot;/&gt;&lt;wsp:rsid wsp:val=&quot;00920906&quot;/&gt;&lt;wsp:rsid wsp:val=&quot;00935EEE&quot;/&gt;&lt;wsp:rsid wsp:val=&quot;00942431&quot;/&gt;&lt;wsp:rsid wsp:val=&quot;00946358&quot;/&gt;&lt;wsp:rsid wsp:val=&quot;00947A3A&quot;/&gt;&lt;wsp:rsid wsp:val=&quot;00954274&quot;/&gt;&lt;wsp:rsid wsp:val=&quot;009543CF&quot;/&gt;&lt;wsp:rsid wsp:val=&quot;00957840&quot;/&gt;&lt;wsp:rsid wsp:val=&quot;00960EF7&quot;/&gt;&lt;wsp:rsid wsp:val=&quot;00961B5D&quot;/&gt;&lt;wsp:rsid wsp:val=&quot;00965329&quot;/&gt;&lt;wsp:rsid wsp:val=&quot;00981E17&quot;/&gt;&lt;wsp:rsid wsp:val=&quot;0098662E&quot;/&gt;&lt;wsp:rsid wsp:val=&quot;009954EC&quot;/&gt;&lt;wsp:rsid wsp:val=&quot;009A1049&quot;/&gt;&lt;wsp:rsid wsp:val=&quot;009A2613&quot;/&gt;&lt;wsp:rsid wsp:val=&quot;009A3397&quot;/&gt;&lt;wsp:rsid wsp:val=&quot;009A421F&quot;/&gt;&lt;wsp:rsid wsp:val=&quot;009B5CFB&quot;/&gt;&lt;wsp:rsid wsp:val=&quot;009B6B36&quot;/&gt;&lt;wsp:rsid wsp:val=&quot;009B6B6E&quot;/&gt;&lt;wsp:rsid wsp:val=&quot;009C4FAC&quot;/&gt;&lt;wsp:rsid wsp:val=&quot;009D5BC8&quot;/&gt;&lt;wsp:rsid wsp:val=&quot;009E0298&quot;/&gt;&lt;wsp:rsid wsp:val=&quot;009E654F&quot;/&gt;&lt;wsp:rsid wsp:val=&quot;009F216B&quot;/&gt;&lt;wsp:rsid wsp:val=&quot;00A04652&quot;/&gt;&lt;wsp:rsid wsp:val=&quot;00A155F5&quot;/&gt;&lt;wsp:rsid wsp:val=&quot;00A20B42&quot;/&gt;&lt;wsp:rsid wsp:val=&quot;00A27DA6&quot;/&gt;&lt;wsp:rsid wsp:val=&quot;00A31353&quot;/&gt;&lt;wsp:rsid wsp:val=&quot;00A32E00&quot;/&gt;&lt;wsp:rsid wsp:val=&quot;00A33B0A&quot;/&gt;&lt;wsp:rsid wsp:val=&quot;00A513A2&quot;/&gt;&lt;wsp:rsid wsp:val=&quot;00A534C2&quot;/&gt;&lt;wsp:rsid wsp:val=&quot;00A672F6&quot;/&gt;&lt;wsp:rsid wsp:val=&quot;00A72F8F&quot;/&gt;&lt;wsp:rsid wsp:val=&quot;00A903D7&quot;/&gt;&lt;wsp:rsid wsp:val=&quot;00A919AA&quot;/&gt;&lt;wsp:rsid wsp:val=&quot;00A96078&quot;/&gt;&lt;wsp:rsid wsp:val=&quot;00AB5B45&quot;/&gt;&lt;wsp:rsid wsp:val=&quot;00AC21C0&quot;/&gt;&lt;wsp:rsid wsp:val=&quot;00AC41E0&quot;/&gt;&lt;wsp:rsid wsp:val=&quot;00AD59E2&quot;/&gt;&lt;wsp:rsid wsp:val=&quot;00AE3349&quot;/&gt;&lt;wsp:rsid wsp:val=&quot;00AF74F1&quot;/&gt;&lt;wsp:rsid wsp:val=&quot;00B2124C&quot;/&gt;&lt;wsp:rsid wsp:val=&quot;00B22ADE&quot;/&gt;&lt;wsp:rsid wsp:val=&quot;00B334D5&quot;/&gt;&lt;wsp:rsid wsp:val=&quot;00B446F7&quot;/&gt;&lt;wsp:rsid wsp:val=&quot;00B46365&quot;/&gt;&lt;wsp:rsid wsp:val=&quot;00B46EB6&quot;/&gt;&lt;wsp:rsid wsp:val=&quot;00B47C41&quot;/&gt;&lt;wsp:rsid wsp:val=&quot;00B50D25&quot;/&gt;&lt;wsp:rsid wsp:val=&quot;00B559E3&quot;/&gt;&lt;wsp:rsid wsp:val=&quot;00B6171F&quot;/&gt;&lt;wsp:rsid wsp:val=&quot;00B6414E&quot;/&gt;&lt;wsp:rsid wsp:val=&quot;00B665C7&quot;/&gt;&lt;wsp:rsid wsp:val=&quot;00B66954&quot;/&gt;&lt;wsp:rsid wsp:val=&quot;00B735B7&quot;/&gt;&lt;wsp:rsid wsp:val=&quot;00B76A95&quot;/&gt;&lt;wsp:rsid wsp:val=&quot;00BA2081&quot;/&gt;&lt;wsp:rsid wsp:val=&quot;00BB0864&quot;/&gt;&lt;wsp:rsid wsp:val=&quot;00BB44BC&quot;/&gt;&lt;wsp:rsid wsp:val=&quot;00BC39C5&quot;/&gt;&lt;wsp:rsid wsp:val=&quot;00BC50C2&quot;/&gt;&lt;wsp:rsid wsp:val=&quot;00BD5EAE&quot;/&gt;&lt;wsp:rsid wsp:val=&quot;00BE6CA6&quot;/&gt;&lt;wsp:rsid wsp:val=&quot;00BF7EE0&quot;/&gt;&lt;wsp:rsid wsp:val=&quot;00C06E32&quot;/&gt;&lt;wsp:rsid wsp:val=&quot;00C1712D&quot;/&gt;&lt;wsp:rsid wsp:val=&quot;00C20AF0&quot;/&gt;&lt;wsp:rsid wsp:val=&quot;00C2664A&quot;/&gt;&lt;wsp:rsid wsp:val=&quot;00C27104&quot;/&gt;&lt;wsp:rsid wsp:val=&quot;00C315AC&quot;/&gt;&lt;wsp:rsid wsp:val=&quot;00C31709&quot;/&gt;&lt;wsp:rsid wsp:val=&quot;00C47391&quot;/&gt;&lt;wsp:rsid wsp:val=&quot;00C667A6&quot;/&gt;&lt;wsp:rsid wsp:val=&quot;00C735B8&quot;/&gt;&lt;wsp:rsid wsp:val=&quot;00C833E2&quot;/&gt;&lt;wsp:rsid wsp:val=&quot;00C85986&quot;/&gt;&lt;wsp:rsid wsp:val=&quot;00C85C86&quot;/&gt;&lt;wsp:rsid wsp:val=&quot;00C87D44&quot;/&gt;&lt;wsp:rsid wsp:val=&quot;00CB032C&quot;/&gt;&lt;wsp:rsid wsp:val=&quot;00CC088F&quot;/&gt;&lt;wsp:rsid wsp:val=&quot;00CC5449&quot;/&gt;&lt;wsp:rsid wsp:val=&quot;00CC76D5&quot;/&gt;&lt;wsp:rsid wsp:val=&quot;00CE6F85&quot;/&gt;&lt;wsp:rsid wsp:val=&quot;00CF24A6&quot;/&gt;&lt;wsp:rsid wsp:val=&quot;00CF2653&quot;/&gt;&lt;wsp:rsid wsp:val=&quot;00D151AF&quot;/&gt;&lt;wsp:rsid wsp:val=&quot;00D26EC5&quot;/&gt;&lt;wsp:rsid wsp:val=&quot;00D271B3&quot;/&gt;&lt;wsp:rsid wsp:val=&quot;00D30DD1&quot;/&gt;&lt;wsp:rsid wsp:val=&quot;00D34247&quot;/&gt;&lt;wsp:rsid wsp:val=&quot;00D36271&quot;/&gt;&lt;wsp:rsid wsp:val=&quot;00D43531&quot;/&gt;&lt;wsp:rsid wsp:val=&quot;00D4387D&quot;/&gt;&lt;wsp:rsid wsp:val=&quot;00D44776&quot;/&gt;&lt;wsp:rsid wsp:val=&quot;00D45066&quot;/&gt;&lt;wsp:rsid wsp:val=&quot;00D54799&quot;/&gt;&lt;wsp:rsid wsp:val=&quot;00D5635E&quot;/&gt;&lt;wsp:rsid wsp:val=&quot;00D64C7A&quot;/&gt;&lt;wsp:rsid wsp:val=&quot;00D67C93&quot;/&gt;&lt;wsp:rsid wsp:val=&quot;00D755BD&quot;/&gt;&lt;wsp:rsid wsp:val=&quot;00D83F4A&quot;/&gt;&lt;wsp:rsid wsp:val=&quot;00D86966&quot;/&gt;&lt;wsp:rsid wsp:val=&quot;00D9130A&quot;/&gt;&lt;wsp:rsid wsp:val=&quot;00DA21EE&quot;/&gt;&lt;wsp:rsid wsp:val=&quot;00DA3E21&quot;/&gt;&lt;wsp:rsid wsp:val=&quot;00DA432F&quot;/&gt;&lt;wsp:rsid wsp:val=&quot;00DA5B2E&quot;/&gt;&lt;wsp:rsid wsp:val=&quot;00DA6611&quot;/&gt;&lt;wsp:rsid wsp:val=&quot;00DB07E5&quot;/&gt;&lt;wsp:rsid wsp:val=&quot;00DE39E3&quot;/&gt;&lt;wsp:rsid wsp:val=&quot;00DE5652&quot;/&gt;&lt;wsp:rsid wsp:val=&quot;00DF5330&quot;/&gt;&lt;wsp:rsid wsp:val=&quot;00DF7334&quot;/&gt;&lt;wsp:rsid wsp:val=&quot;00E02078&quot;/&gt;&lt;wsp:rsid wsp:val=&quot;00E04660&quot;/&gt;&lt;wsp:rsid wsp:val=&quot;00E06DBB&quot;/&gt;&lt;wsp:rsid wsp:val=&quot;00E12DE5&quot;/&gt;&lt;wsp:rsid wsp:val=&quot;00E22D35&quot;/&gt;&lt;wsp:rsid wsp:val=&quot;00E270BF&quot;/&gt;&lt;wsp:rsid wsp:val=&quot;00E311B1&quot;/&gt;&lt;wsp:rsid wsp:val=&quot;00E328A2&quot;/&gt;&lt;wsp:rsid wsp:val=&quot;00E33708&quot;/&gt;&lt;wsp:rsid wsp:val=&quot;00E35A05&quot;/&gt;&lt;wsp:rsid wsp:val=&quot;00E375A6&quot;/&gt;&lt;wsp:rsid wsp:val=&quot;00E400D2&quot;/&gt;&lt;wsp:rsid wsp:val=&quot;00E46B9E&quot;/&gt;&lt;wsp:rsid wsp:val=&quot;00E50623&quot;/&gt;&lt;wsp:rsid wsp:val=&quot;00E67053&quot;/&gt;&lt;wsp:rsid wsp:val=&quot;00E81AEF&quot;/&gt;&lt;wsp:rsid wsp:val=&quot;00E907A5&quot;/&gt;&lt;wsp:rsid wsp:val=&quot;00E92744&quot;/&gt;&lt;wsp:rsid wsp:val=&quot;00EB47B3&quot;/&gt;&lt;wsp:rsid wsp:val=&quot;00EB53A3&quot;/&gt;&lt;wsp:rsid wsp:val=&quot;00EC6A1F&quot;/&gt;&lt;wsp:rsid wsp:val=&quot;00EC6CC8&quot;/&gt;&lt;wsp:rsid wsp:val=&quot;00ED2ED9&quot;/&gt;&lt;wsp:rsid wsp:val=&quot;00ED4B7D&quot;/&gt;&lt;wsp:rsid wsp:val=&quot;00EE5620&quot;/&gt;&lt;wsp:rsid wsp:val=&quot;00EE5A3B&quot;/&gt;&lt;wsp:rsid wsp:val=&quot;00EF26AD&quot;/&gt;&lt;wsp:rsid wsp:val=&quot;00EF78D6&quot;/&gt;&lt;wsp:rsid wsp:val=&quot;00F00C58&quot;/&gt;&lt;wsp:rsid wsp:val=&quot;00F11AF8&quot;/&gt;&lt;wsp:rsid wsp:val=&quot;00F12F49&quot;/&gt;&lt;wsp:rsid wsp:val=&quot;00F14358&quot;/&gt;&lt;wsp:rsid wsp:val=&quot;00F16CC1&quot;/&gt;&lt;wsp:rsid wsp:val=&quot;00F20470&quot;/&gt;&lt;wsp:rsid wsp:val=&quot;00F22E72&quot;/&gt;&lt;wsp:rsid wsp:val=&quot;00F453DA&quot;/&gt;&lt;wsp:rsid wsp:val=&quot;00F50D19&quot;/&gt;&lt;wsp:rsid wsp:val=&quot;00F51CA5&quot;/&gt;&lt;wsp:rsid wsp:val=&quot;00F530E9&quot;/&gt;&lt;wsp:rsid wsp:val=&quot;00F555E0&quot;/&gt;&lt;wsp:rsid wsp:val=&quot;00F619E9&quot;/&gt;&lt;wsp:rsid wsp:val=&quot;00F62CD0&quot;/&gt;&lt;wsp:rsid wsp:val=&quot;00F67D47&quot;/&gt;&lt;wsp:rsid wsp:val=&quot;00F74C55&quot;/&gt;&lt;wsp:rsid wsp:val=&quot;00F87881&quot;/&gt;&lt;wsp:rsid wsp:val=&quot;00F922C2&quot;/&gt;&lt;wsp:rsid wsp:val=&quot;00FB3797&quot;/&gt;&lt;wsp:rsid wsp:val=&quot;00FB6690&quot;/&gt;&lt;wsp:rsid wsp:val=&quot;00FB7ABB&quot;/&gt;&lt;wsp:rsid wsp:val=&quot;00FC6C4E&quot;/&gt;&lt;wsp:rsid wsp:val=&quot;00FD54EF&quot;/&gt;&lt;wsp:rsid wsp:val=&quot;00FF1897&quot;/&gt;&lt;wsp:rsid wsp:val=&quot;00FF30D9&quot;/&gt;&lt;wsp:rsid wsp:val=&quot;00FF7516&quot;/&gt;&lt;wsp:rsid wsp:val=&quot;00FF7862&quot;/&gt;&lt;wsp:rsid wsp:val=&quot;00FF7CF2&quot;/&gt;&lt;/wsp:rsids&gt;&lt;/w:docPr&gt;&lt;w:body&gt;&lt;wx:sect&gt;&lt;w:p wsp:rsidR=&quot;00000000&quot; wsp:rsidRPr=&quot;00CE6F85&quot; wsp:rsidRDefault=&quot;00CE6F85&quot; wsp:rsidP=&quot;00CE6F85&quot;&gt;&lt;m:oMathPara&gt;&lt;m:oMath&gt;&lt;m:f&gt;&lt;m:fPr&gt;&lt;m:ctrlPr&gt;&lt;w:rPr&gt;&lt;w:rFonts w:ascii=&quot;Cambria Math&quot; w:fareast=&quot;瀹嬩綋&quot; p:vp:vw:h-ansi=&quot;Cambria Math&quot; w:cs=&quot;Times New Roman&quot;/&gt;&lt;wx:font wx:val=&quot;Cambria Math&quot;/&gt;&lt;w:sz-cs w:val=&quot;22&quot;/&gt;&lt;/w:rPr&gt;&lt;/m:ctrlPr&gt;&lt;/m:fPr&gt;&lt;m:num&gt;&lt;m:r&gt;&lt;w:rPr&gt;&lt;w:rFonts w:ascii=&quot;Cambria Math&quot; w:h-ansi=&quot;Cambria Math&quot;/&gt;&lt;wx:font wx:val=&quot;Cambria Math&quot;/&gt;&lt;w:i/&gt;&lt;/w:rPr&gt;&lt;m:t&gt;鈭侰&lt;/m:t&gt;&lt;/m:r&gt;&lt;/m:num&gt;&lt;m:den&gt;&lt;m:r&gt;&lt;w:rPr&gt;&lt;w:rFonts w:ascii=&quot;Cambria Math&quot; w:h-ansi=&quot;Cambria Math&quot;/&gt;&lt;wx:font wx:val=&quot;Cambria Math&quot;/&gt;&lt;w:i/&gt;&lt;/w:rPr&gt;&lt;m:t&gt;鈭?/m:t&gt;&lt;/m:r&gt;&lt;m:sSub&gt;&lt;m:sSubPr&gt;&lt;m:ctrlPr&gt;&lt;w:rPr&gt;&lt;w:rFonts w:ascii=&quot;Cambria Math&quot; w:fareast=&quot;瀹嬩綋:rPr&gt;&lt;&quot; Pr&gt;&lt;m:tw:h-ansi=&quot;Cambria Math&quot; w:cs=&quot;Times New Roman&quot;/&gt;&lt;wx:font wx:val=&quot;Cambria Math&quot;/&gt;&lt;w:i/&gt;&lt;w:sz-cs w:val=&quot;22&quot;/&gt;&lt;/w:rPr&gt;&lt;/m:ctrlPr&gt;&lt;/m:sSubPr&gt;&lt;m:e&gt;&lt;m:r&gt;&lt;w:rPr&gt;&lt;w:rFonts w:ascii=&quot;Cambria Math&quot; w:h-ansi=&quot;Cambria Math&quot;/&gt;&lt;wx:font wx:val=&quot;Cambria Math&quot;/&gt;&lt;w:i/&gt;&lt;/w:rPr&gt;&lt;m:t&gt;w&lt;/m:t&gt;&lt;/m:r&gt;&lt;/m:e&gt;&lt;m:sub&gt;&lt;m:r&gt;&lt;w:rPr&gt;&lt;w:rFonts w:ascii=&quot;Cambria Math&quot; w:h-ansi=&quot;Cambria Math&quot;/&gt;&lt;wx:font wx:val=&quot;Cambria Math&quot;/&gt;&lt;w:i/&gt;&lt;/w:rPr&gt;&lt;m:t&gt;j&lt;/m:t&gt;&lt;/m:r&gt;&lt;/m:sub&gt;&lt;/m:sSub&gt;&lt;/m:den&gt;&lt;/m:f&gt;&lt;m:r&gt;&lt;w:rPr&gt;&lt;w:rFonts w:ascii=&quot;Cambria Math&quot; w:h-ansi=&quot;Cambria Math&quot;/&gt;&lt;wx:font wx:val=&quot;Cambria Math&quot;/&gt;&lt;w:i/&gt;&lt;/w:rPr&gt;&lt;m:t&gt;=&lt;/m:t&gt;&lt;/m:r&gt;&lt;m:f&gt;&lt;m:fPr&gt;&lt;m:ctrlPr&gt;&lt;w:rPr&gt;&lt;w:rFonts w:ascii=&quot;Cambria Math&quot; w:fareast=&quot;瀹嬩綋&quot; w:h-ansi=&quot;Cambria Math&quot; w:cs=&quot;Times New Roman&quot;/&gt;&lt;wx:font wx:val=&quot;Cambria Math&quot;/&gt;&lt;w:i/&gt;&lt; w:w:sz-cs w=&quot;C:val=&quot;22&quot;/&gt;&lt;/w:rPr&gt;&lt;/m:ctrlPr&gt;&lt;/m:fPr&gt;&lt;m:num&gt;&lt;m:r&gt;&lt;w:rPr&gt;&lt;w:rFonts w:ascii=&quot;Cambria Math&quot; w:h-ansi=&quot;Cambria Math&quot;/&gt;&lt;wx:font wx:val=&quot;Cambria Math&quot;/&gt;&lt;w:i/&gt;&lt;/w:rPr&gt;&lt;m:t&gt;1&lt;/m:t&gt;&lt;/m:r&gt;&lt;/m:num&gt;&lt;m:den&gt;&lt;m:r&gt;&lt;w:rPr&gt;&lt;w:rFonts w:ascii=&quot;Cambria Math&quot; w:h-ansi=&quot;Cambria Math&quot;/&gt;&lt;wx:font wx:val=&quot;Cambria Math&quot;/&gt;&lt;w:i/&gt;&lt;/w:rPr&gt;&lt;m:t&gt;n&lt;/m:t&gt;&lt;/m:r&gt;&lt;/m:den&gt;&lt;/m:f&gt;&lt;m:nary&gt;&lt;m:naryPr&gt;&lt;m:chr m:val=&quot;鈭?/&gt;&lt;m:limLoc m:val=&quot;undOvr&quot;/&gt;&lt;m:supHide m:val=&quot;1&quot;/&gt;&lt;m:ctrlPr&gt;&lt;w:rPr&gt;&lt;w:rFonts w:ascii=&quot;Cambria Math&quot; w:fareast=&quot;瀹嬩綋&quot; w:w:h-h-ansi=&quot;Camambribria Math&quot; w:cs=&quot;Times New Roman&quot;/&gt;&lt;wx:font wx:val=&quot;Cambria Math&quot;/&gt;&lt;w:i/&gt;&lt;w:sz-cs w:val=&quot;22&quot;/&gt;&lt;/w:rPr&gt;&lt;/m:ctrlPr&gt;&lt;/m:naryPr&gt;&lt;m:sub&gt;&lt;m:r&gt;&lt;w:rPr&gt;&lt;w:rFonts w:ascii=&quot;Cambria Math&quot; w:h-ansi=&quot;Cambria Math&quot;/&gt;&lt;wx:font wx:val=&quot;Cambria Math&quot;/&gt;&lt;w:i/&gt;&lt;/w:rPr&gt;&lt;m:t&gt;x&lt;/m:t&gt;&lt;/m:r&gt;&lt;/m:sub&gt;&lt;m:sup/&gt;&lt;m:e&gt;&lt;m:sSub&gt;&lt;m:sSubPr&gt;&lt;m:ctrlPr&gt;&lt;w:rPr&gt;&lt;w:rFonts w:ascii=&quot;Cambria Math&quot; w:fareast=&quot;瀹嬩綋&quot; w:h-ansi=&quot;Cambria Math&quot; w:cs=&quot;Times New Roman&quot;/&gt;&lt;wx:font wx:val=&quot;Cambria Math&quot;/&gt;&lt;w:i/&gt;&lt;w:sz-cs w:val=&quot;22&quot;/&gt;&lt;/w:rPr&gt;&lt;/m:cti/&gt;rlPr&gt;&lt;/m:sSubPr&gt;x&lt;/&lt;m:e&gt;&lt;m:r&gt;&lt;w:rPr&gt;&lt;w:rFonts w:ascii=&quot;Cambria Math&quot; w:h-ansi=&quot;Cambria Math&quot;/&gt;&lt;wx:font wx:val=&quot;Cambria Math&quot;/&gt;&lt;w:i/&gt;&lt;/w:rPr&gt;&lt;m:t&gt;x&lt;/m:t&gt;&lt;/m:r&gt;&lt;/m:e&gt;&lt;m:sub&gt;&lt;m:r&gt;&lt;w:rPr&gt;&lt;w:rFonts w:ascii=&quot;Cambria Math&quot; w:h-ansi=&quot;Cambria Math&quot;/&gt;&lt;wx:font wx:val=&quot;Cambria Math&quot;/&gt;&lt;w:i/&gt;&lt;/w:rPr&gt;&lt;m:t&gt;j&lt;/m:t&gt;&lt;/m:r&gt;&lt;/m:sub&gt;&lt;/m:sSub&gt;&lt;m:r&gt;&lt;w:rPr&gt;&lt;w:rFonts w:ascii=&quot;Cambria Math&quot; w:h-ansi=&quot;Cambria Math&quot;/&gt;&lt;wx:font wx:val=&quot;Cambria Math&quot;/&gt;&lt;w:i/&gt;&lt;/w:rPr&gt;&lt;m:t&gt;(蟽&lt;/m:t&gt;&lt;/m:r&gt;&lt;m:d&gt;&lt;m:dPr&gt;&lt;m:ctrlPr&gt;&lt;w:rPr&gt;&lt;w:rFonts w:ascii=&quot;Cambaria Math&quot; w:h-ansi=&lt;&quot;Cambria Math&quot;/&gt;&lt;wx:font wx:val=&quot;Cambria Math&quot;/&gt;&lt;w:i/&gt;&lt;/w:rPr&gt;&lt;/m:ctrlPr&gt;&lt;/m:dPr&gt;&lt;m:e&gt;&lt;m:r&gt;&lt;w:rPr&gt;&lt;w:rFonts w:ascii=&quot;Cambria Math&quot; w:h-ansi=&quot;Cambria Math&quot;/&gt;&lt;wx:font wx:val=&quot;Cambria Math&quot;/&gt;&lt;w:i/&gt;&lt;/w:rPr&gt;&lt;m:t&gt;z&lt;/m:t&gt;&lt;/m:r&gt;&lt;/m:e&gt;&lt;/m:d&gt;&lt;m:r&gt;&lt;w:rPr&gt;&lt;w:rFonts w:ascii=&quot;Cambria Math&quot; w:h-ansi=&quot;Cambria Math&quot;/&gt;&lt;wx:font wx:val=&quot;Cambria Math&quot;/&gt;&lt;w:i/&gt;&lt;/w:rPr&gt;&lt;m:t&gt;-y)&lt;/m:t&gt;&lt;/m:r&gt;&lt;/m:e&gt;&lt;/m:nary&gt;&lt;/m:oMath&gt;&lt;/m:oMathPara&gt;&lt;/w:p&gt;&lt;w:sectPr wsp:rsidR=&quot;00000000&quot; wsp:rsidRPr=&quot;00CE6F85&quot;&gt;&lt;w:pgSz w:w=&quot;12240&quot; w:h=&quot;15840&quot;/&gt;&lt;w:pgMar w:top=&quot;1440&quot; w:right=&quot;1800&quot; w:bottom=&quot;1440&quot; w:left=&quot;1800&quot; w:header=&quot;720&quot; w:footer=&quot;720&quot; w:gutter=&quot;0&quot;/&gt;&lt;w:cols w:space=&quot;720&quot;/&gt;&lt;/w:sectPr&gt;&lt;/wx:sect&gt;&lt;/w:body&gt;&lt;/w:wordDocument&gt;">
+            <v:imagedata r:id="rId34" o:title="" chromakey="white"/>
           </v:shape>
         </w:pict>
       </w:r>
@@ -24314,8 +24287,8 @@
       </w:r>
       <w:r>
         <w:pict>
-          <v:shape id="_x0000_i1036" type="#_x0000_t75" alt="" style="width:105.3pt;height:33.95pt">
-            <v:imagedata r:id="rId36" r:href="rId37"/>
+          <v:shape id="_x0000_i1035" type="#_x0000_t75" alt="" style="width:105.3pt;height:33.95pt">
+            <v:imagedata r:id="rId35" r:href="rId36"/>
           </v:shape>
         </w:pict>
       </w:r>
@@ -24387,14 +24360,7 @@
         <w:rPr>
           <w:rFonts w:hint="eastAsia"/>
         </w:rPr>
-        <w:t>交叉熵（Cross-Entropy，CE）：用于度量两个概率分布之间的相似性。为了解决参数更新效率下降这一问题，代码中， 用交叉熵的损失函数替代了网络框架中的平方</w:t>
-      </w:r>
-      <w:r>
-        <w:rPr>
-          <w:rFonts w:hint="eastAsia"/>
-        </w:rPr>
-        <w:lastRenderedPageBreak/>
-        <w:t>差的损失函数。</w:t>
+        <w:t>交叉熵（Cross-Entropy，CE）：用于度量两个概率分布之间的相似性。为了解决参数更新效率下降这一问题，代码中， 用交叉熵的损失函数替代了网络框架中的平方差的损失函数。</w:t>
       </w:r>
       <w:r>
         <w:rPr>
@@ -24819,6 +24785,7 @@
         <w:rPr>
           <w:rFonts w:hint="eastAsia"/>
         </w:rPr>
+        <w:lastRenderedPageBreak/>
         <w:tab/>
       </w:r>
       <w:proofErr w:type="gramStart"/>
@@ -24907,7 +24874,7 @@
       <w:bookmarkStart w:id="197" w:name="_Toc6744"/>
       <w:bookmarkStart w:id="198" w:name="_Toc512259055"/>
       <w:bookmarkStart w:id="199" w:name="_Toc512675312"/>
-      <w:bookmarkStart w:id="200" w:name="_Toc512670315"/>
+      <w:bookmarkStart w:id="200" w:name="_Toc512874545"/>
       <w:bookmarkEnd w:id="187"/>
       <w:bookmarkEnd w:id="188"/>
       <w:bookmarkEnd w:id="189"/>
@@ -24944,7 +24911,7 @@
       <w:bookmarkStart w:id="209" w:name="_Toc11614"/>
       <w:bookmarkStart w:id="210" w:name="_Toc512259056"/>
       <w:bookmarkStart w:id="211" w:name="_Toc512675313"/>
-      <w:bookmarkStart w:id="212" w:name="_Toc512670316"/>
+      <w:bookmarkStart w:id="212" w:name="_Toc512874546"/>
       <w:bookmarkEnd w:id="201"/>
       <w:bookmarkEnd w:id="202"/>
       <w:bookmarkEnd w:id="203"/>
@@ -24993,8 +24960,8 @@
       </w:pPr>
       <w:r>
         <w:pict>
-          <v:shape id="_x0000_i1037" type="#_x0000_t75" style="width:453.05pt;height:187.45pt">
-            <v:imagedata r:id="rId38" o:title="result"/>
+          <v:shape id="_x0000_i1036" type="#_x0000_t75" style="width:453.05pt;height:187.45pt">
+            <v:imagedata r:id="rId37" o:title="result"/>
           </v:shape>
         </w:pict>
       </w:r>
@@ -25024,7 +24991,6 @@
         <w:rPr>
           <w:rFonts w:hint="eastAsia"/>
         </w:rPr>
-        <w:lastRenderedPageBreak/>
         <w:t xml:space="preserve">    YOLOv2相对于YOLO</w:t>
       </w:r>
       <w:r>
@@ -25080,7 +25046,7 @@
       <w:pPr>
         <w:pStyle w:val="2"/>
       </w:pPr>
-      <w:bookmarkStart w:id="213" w:name="_Toc512670317"/>
+      <w:bookmarkStart w:id="213" w:name="_Toc512874547"/>
       <w:r>
         <w:rPr>
           <w:rFonts w:hint="eastAsia"/>
@@ -25096,7 +25062,7 @@
     </w:p>
     <w:tbl>
       <w:tblPr>
-        <w:tblW w:w="3695" w:type="dxa"/>
+        <w:tblW w:w="5000" w:type="pct"/>
         <w:jc w:val="center"/>
         <w:tblBorders>
           <w:top w:val="single" w:sz="4" w:space="0" w:color="auto"/>
@@ -25104,13 +25070,12 @@
           <w:insideH w:val="single" w:sz="4" w:space="0" w:color="auto"/>
           <w:insideV w:val="single" w:sz="4" w:space="0" w:color="auto"/>
         </w:tblBorders>
-        <w:tblLayout w:type="fixed"/>
         <w:tblLook w:val="04A0" w:firstRow="1" w:lastRow="0" w:firstColumn="1" w:lastColumn="0" w:noHBand="0" w:noVBand="1"/>
       </w:tblPr>
       <w:tblGrid>
-        <w:gridCol w:w="2124"/>
-        <w:gridCol w:w="1004"/>
-        <w:gridCol w:w="567"/>
+        <w:gridCol w:w="5338"/>
+        <w:gridCol w:w="2524"/>
+        <w:gridCol w:w="1424"/>
       </w:tblGrid>
       <w:tr>
         <w:trPr>
@@ -25118,7 +25083,7 @@
         </w:trPr>
         <w:tc>
           <w:tcPr>
-            <w:tcW w:w="2124" w:type="dxa"/>
+            <w:tcW w:w="2874" w:type="pct"/>
             <w:tcBorders>
               <w:top w:val="single" w:sz="4" w:space="0" w:color="auto"/>
               <w:left w:val="nil"/>
@@ -25141,7 +25106,7 @@
         </w:tc>
         <w:tc>
           <w:tcPr>
-            <w:tcW w:w="1004" w:type="dxa"/>
+            <w:tcW w:w="1359" w:type="pct"/>
             <w:tcBorders>
               <w:top w:val="single" w:sz="4" w:space="0" w:color="auto"/>
               <w:left w:val="single" w:sz="4" w:space="0" w:color="auto"/>
@@ -25164,7 +25129,7 @@
         </w:tc>
         <w:tc>
           <w:tcPr>
-            <w:tcW w:w="567" w:type="dxa"/>
+            <w:tcW w:w="767" w:type="pct"/>
             <w:tcBorders>
               <w:top w:val="single" w:sz="4" w:space="0" w:color="auto"/>
               <w:left w:val="single" w:sz="4" w:space="0" w:color="auto"/>
@@ -25192,7 +25157,7 @@
         </w:trPr>
         <w:tc>
           <w:tcPr>
-            <w:tcW w:w="2124" w:type="dxa"/>
+            <w:tcW w:w="2874" w:type="pct"/>
             <w:tcBorders>
               <w:top w:val="single" w:sz="4" w:space="0" w:color="auto"/>
               <w:left w:val="nil"/>
@@ -25215,7 +25180,7 @@
         </w:tc>
         <w:tc>
           <w:tcPr>
-            <w:tcW w:w="1004" w:type="dxa"/>
+            <w:tcW w:w="1359" w:type="pct"/>
             <w:tcBorders>
               <w:top w:val="single" w:sz="4" w:space="0" w:color="auto"/>
               <w:left w:val="single" w:sz="4" w:space="0" w:color="auto"/>
@@ -25238,7 +25203,7 @@
         </w:tc>
         <w:tc>
           <w:tcPr>
-            <w:tcW w:w="567" w:type="dxa"/>
+            <w:tcW w:w="767" w:type="pct"/>
             <w:tcBorders>
               <w:top w:val="single" w:sz="4" w:space="0" w:color="auto"/>
               <w:left w:val="single" w:sz="4" w:space="0" w:color="auto"/>
@@ -25266,7 +25231,7 @@
         </w:trPr>
         <w:tc>
           <w:tcPr>
-            <w:tcW w:w="2124" w:type="dxa"/>
+            <w:tcW w:w="2874" w:type="pct"/>
             <w:tcBorders>
               <w:top w:val="single" w:sz="4" w:space="0" w:color="auto"/>
               <w:left w:val="nil"/>
@@ -25289,7 +25254,7 @@
         </w:tc>
         <w:tc>
           <w:tcPr>
-            <w:tcW w:w="1004" w:type="dxa"/>
+            <w:tcW w:w="1359" w:type="pct"/>
             <w:tcBorders>
               <w:top w:val="single" w:sz="4" w:space="0" w:color="auto"/>
               <w:left w:val="single" w:sz="4" w:space="0" w:color="auto"/>
@@ -25312,7 +25277,7 @@
         </w:tc>
         <w:tc>
           <w:tcPr>
-            <w:tcW w:w="567" w:type="dxa"/>
+            <w:tcW w:w="767" w:type="pct"/>
             <w:tcBorders>
               <w:top w:val="single" w:sz="4" w:space="0" w:color="auto"/>
               <w:left w:val="single" w:sz="4" w:space="0" w:color="auto"/>
@@ -25340,7 +25305,7 @@
         </w:trPr>
         <w:tc>
           <w:tcPr>
-            <w:tcW w:w="2124" w:type="dxa"/>
+            <w:tcW w:w="2874" w:type="pct"/>
             <w:tcBorders>
               <w:top w:val="single" w:sz="4" w:space="0" w:color="auto"/>
               <w:left w:val="nil"/>
@@ -25363,7 +25328,7 @@
         </w:tc>
         <w:tc>
           <w:tcPr>
-            <w:tcW w:w="1004" w:type="dxa"/>
+            <w:tcW w:w="1359" w:type="pct"/>
             <w:tcBorders>
               <w:top w:val="single" w:sz="4" w:space="0" w:color="auto"/>
               <w:left w:val="single" w:sz="4" w:space="0" w:color="auto"/>
@@ -25386,7 +25351,7 @@
         </w:tc>
         <w:tc>
           <w:tcPr>
-            <w:tcW w:w="567" w:type="dxa"/>
+            <w:tcW w:w="767" w:type="pct"/>
             <w:tcBorders>
               <w:top w:val="single" w:sz="4" w:space="0" w:color="auto"/>
               <w:left w:val="single" w:sz="4" w:space="0" w:color="auto"/>
@@ -25414,7 +25379,7 @@
         </w:trPr>
         <w:tc>
           <w:tcPr>
-            <w:tcW w:w="2124" w:type="dxa"/>
+            <w:tcW w:w="2874" w:type="pct"/>
             <w:tcBorders>
               <w:top w:val="single" w:sz="4" w:space="0" w:color="auto"/>
               <w:left w:val="nil"/>
@@ -25437,7 +25402,7 @@
         </w:tc>
         <w:tc>
           <w:tcPr>
-            <w:tcW w:w="1004" w:type="dxa"/>
+            <w:tcW w:w="1359" w:type="pct"/>
             <w:tcBorders>
               <w:top w:val="single" w:sz="4" w:space="0" w:color="auto"/>
               <w:left w:val="single" w:sz="4" w:space="0" w:color="auto"/>
@@ -25460,7 +25425,7 @@
         </w:tc>
         <w:tc>
           <w:tcPr>
-            <w:tcW w:w="567" w:type="dxa"/>
+            <w:tcW w:w="767" w:type="pct"/>
             <w:tcBorders>
               <w:top w:val="single" w:sz="4" w:space="0" w:color="auto"/>
               <w:left w:val="single" w:sz="4" w:space="0" w:color="auto"/>
@@ -25488,7 +25453,7 @@
         </w:trPr>
         <w:tc>
           <w:tcPr>
-            <w:tcW w:w="2124" w:type="dxa"/>
+            <w:tcW w:w="2874" w:type="pct"/>
             <w:tcBorders>
               <w:top w:val="single" w:sz="4" w:space="0" w:color="auto"/>
               <w:left w:val="nil"/>
@@ -25511,7 +25476,7 @@
         </w:tc>
         <w:tc>
           <w:tcPr>
-            <w:tcW w:w="1004" w:type="dxa"/>
+            <w:tcW w:w="1359" w:type="pct"/>
             <w:tcBorders>
               <w:top w:val="single" w:sz="4" w:space="0" w:color="auto"/>
               <w:left w:val="single" w:sz="4" w:space="0" w:color="auto"/>
@@ -25534,7 +25499,7 @@
         </w:tc>
         <w:tc>
           <w:tcPr>
-            <w:tcW w:w="567" w:type="dxa"/>
+            <w:tcW w:w="767" w:type="pct"/>
             <w:tcBorders>
               <w:top w:val="single" w:sz="4" w:space="0" w:color="auto"/>
               <w:left w:val="single" w:sz="4" w:space="0" w:color="auto"/>
@@ -25562,7 +25527,7 @@
         </w:trPr>
         <w:tc>
           <w:tcPr>
-            <w:tcW w:w="2124" w:type="dxa"/>
+            <w:tcW w:w="2874" w:type="pct"/>
             <w:tcBorders>
               <w:top w:val="single" w:sz="4" w:space="0" w:color="auto"/>
               <w:left w:val="nil"/>
@@ -25585,7 +25550,7 @@
         </w:tc>
         <w:tc>
           <w:tcPr>
-            <w:tcW w:w="1004" w:type="dxa"/>
+            <w:tcW w:w="1359" w:type="pct"/>
             <w:tcBorders>
               <w:top w:val="single" w:sz="4" w:space="0" w:color="auto"/>
               <w:left w:val="single" w:sz="4" w:space="0" w:color="auto"/>
@@ -25608,7 +25573,7 @@
         </w:tc>
         <w:tc>
           <w:tcPr>
-            <w:tcW w:w="567" w:type="dxa"/>
+            <w:tcW w:w="767" w:type="pct"/>
             <w:tcBorders>
               <w:top w:val="single" w:sz="4" w:space="0" w:color="auto"/>
               <w:left w:val="single" w:sz="4" w:space="0" w:color="auto"/>
@@ -25636,7 +25601,7 @@
         </w:trPr>
         <w:tc>
           <w:tcPr>
-            <w:tcW w:w="2124" w:type="dxa"/>
+            <w:tcW w:w="2874" w:type="pct"/>
             <w:tcBorders>
               <w:top w:val="single" w:sz="4" w:space="0" w:color="auto"/>
               <w:left w:val="nil"/>
@@ -25659,7 +25624,7 @@
         </w:tc>
         <w:tc>
           <w:tcPr>
-            <w:tcW w:w="1004" w:type="dxa"/>
+            <w:tcW w:w="1359" w:type="pct"/>
             <w:tcBorders>
               <w:top w:val="single" w:sz="4" w:space="0" w:color="auto"/>
               <w:left w:val="single" w:sz="4" w:space="0" w:color="auto"/>
@@ -25682,7 +25647,7 @@
         </w:tc>
         <w:tc>
           <w:tcPr>
-            <w:tcW w:w="567" w:type="dxa"/>
+            <w:tcW w:w="767" w:type="pct"/>
             <w:tcBorders>
               <w:top w:val="single" w:sz="4" w:space="0" w:color="auto"/>
               <w:left w:val="single" w:sz="4" w:space="0" w:color="auto"/>
@@ -25710,7 +25675,7 @@
         </w:trPr>
         <w:tc>
           <w:tcPr>
-            <w:tcW w:w="2124" w:type="dxa"/>
+            <w:tcW w:w="2874" w:type="pct"/>
             <w:tcBorders>
               <w:top w:val="single" w:sz="4" w:space="0" w:color="auto"/>
               <w:left w:val="nil"/>
@@ -25733,7 +25698,7 @@
         </w:tc>
         <w:tc>
           <w:tcPr>
-            <w:tcW w:w="1004" w:type="dxa"/>
+            <w:tcW w:w="1359" w:type="pct"/>
             <w:tcBorders>
               <w:top w:val="single" w:sz="4" w:space="0" w:color="auto"/>
               <w:left w:val="single" w:sz="4" w:space="0" w:color="auto"/>
@@ -25756,7 +25721,7 @@
         </w:tc>
         <w:tc>
           <w:tcPr>
-            <w:tcW w:w="567" w:type="dxa"/>
+            <w:tcW w:w="767" w:type="pct"/>
             <w:tcBorders>
               <w:top w:val="single" w:sz="4" w:space="0" w:color="auto"/>
               <w:left w:val="single" w:sz="4" w:space="0" w:color="auto"/>
@@ -25784,7 +25749,7 @@
         </w:trPr>
         <w:tc>
           <w:tcPr>
-            <w:tcW w:w="2124" w:type="dxa"/>
+            <w:tcW w:w="2874" w:type="pct"/>
             <w:tcBorders>
               <w:top w:val="single" w:sz="4" w:space="0" w:color="auto"/>
               <w:left w:val="nil"/>
@@ -25807,7 +25772,7 @@
         </w:tc>
         <w:tc>
           <w:tcPr>
-            <w:tcW w:w="1004" w:type="dxa"/>
+            <w:tcW w:w="1359" w:type="pct"/>
             <w:tcBorders>
               <w:top w:val="single" w:sz="4" w:space="0" w:color="auto"/>
               <w:left w:val="single" w:sz="4" w:space="0" w:color="auto"/>
@@ -25830,7 +25795,7 @@
         </w:tc>
         <w:tc>
           <w:tcPr>
-            <w:tcW w:w="567" w:type="dxa"/>
+            <w:tcW w:w="767" w:type="pct"/>
             <w:tcBorders>
               <w:top w:val="single" w:sz="4" w:space="0" w:color="auto"/>
               <w:left w:val="single" w:sz="4" w:space="0" w:color="auto"/>
@@ -25858,7 +25823,7 @@
         </w:trPr>
         <w:tc>
           <w:tcPr>
-            <w:tcW w:w="2124" w:type="dxa"/>
+            <w:tcW w:w="2874" w:type="pct"/>
             <w:tcBorders>
               <w:top w:val="single" w:sz="4" w:space="0" w:color="auto"/>
               <w:left w:val="nil"/>
@@ -25881,7 +25846,7 @@
         </w:tc>
         <w:tc>
           <w:tcPr>
-            <w:tcW w:w="1004" w:type="dxa"/>
+            <w:tcW w:w="1359" w:type="pct"/>
             <w:tcBorders>
               <w:top w:val="single" w:sz="4" w:space="0" w:color="auto"/>
               <w:left w:val="single" w:sz="4" w:space="0" w:color="auto"/>
@@ -25904,7 +25869,7 @@
         </w:tc>
         <w:tc>
           <w:tcPr>
-            <w:tcW w:w="567" w:type="dxa"/>
+            <w:tcW w:w="767" w:type="pct"/>
             <w:tcBorders>
               <w:top w:val="single" w:sz="4" w:space="0" w:color="auto"/>
               <w:left w:val="single" w:sz="4" w:space="0" w:color="auto"/>
@@ -25932,7 +25897,7 @@
         </w:trPr>
         <w:tc>
           <w:tcPr>
-            <w:tcW w:w="2124" w:type="dxa"/>
+            <w:tcW w:w="2874" w:type="pct"/>
             <w:tcBorders>
               <w:top w:val="single" w:sz="4" w:space="0" w:color="auto"/>
               <w:left w:val="nil"/>
@@ -25955,7 +25920,7 @@
         </w:tc>
         <w:tc>
           <w:tcPr>
-            <w:tcW w:w="1004" w:type="dxa"/>
+            <w:tcW w:w="1359" w:type="pct"/>
             <w:tcBorders>
               <w:top w:val="single" w:sz="4" w:space="0" w:color="auto"/>
               <w:left w:val="single" w:sz="4" w:space="0" w:color="auto"/>
@@ -25978,7 +25943,7 @@
         </w:tc>
         <w:tc>
           <w:tcPr>
-            <w:tcW w:w="567" w:type="dxa"/>
+            <w:tcW w:w="767" w:type="pct"/>
             <w:tcBorders>
               <w:top w:val="single" w:sz="4" w:space="0" w:color="auto"/>
               <w:left w:val="single" w:sz="4" w:space="0" w:color="auto"/>
@@ -26043,13 +26008,14 @@
         <w:rPr>
           <w:rFonts w:hint="eastAsia"/>
         </w:rPr>
-        <w:t xml:space="preserve"> </w:t>
-      </w:r>
-      <w:r>
-        <w:rPr>
-          <w:rFonts w:hint="eastAsia"/>
-        </w:rPr>
-        <w:t>用相同的训练数据、验证集与测试集训练出来的其它网络模型与优化后的YOLOv2进行了对比实验。该对比实验采用的事单一变量法，每一组数据都存在一组与其仅差一个变量的数据与之对比，其中FPS是指模型每秒可以处理多少</w:t>
+        <w:lastRenderedPageBreak/>
+        <w:t>该对比实验采用的事单一变量法，</w:t>
+      </w:r>
+      <w:r>
+        <w:rPr>
+          <w:rFonts w:hint="eastAsia"/>
+        </w:rPr>
+        <w:t>用相同的训练数据、验证集与测试集训练出来的其它网络模型与优化后的YOLOv2进行了对比实验。每一组数据都存在一组与其仅差一个变量的数据与之对比，其中FPS是指模型每秒可以处理多少</w:t>
       </w:r>
       <w:proofErr w:type="gramStart"/>
       <w:r>
@@ -26063,7 +26029,19 @@
         <w:rPr>
           <w:rFonts w:hint="eastAsia"/>
         </w:rPr>
-        <w:t>图片，mAP是指模型对测试集的准确预测的平均精度，Fast R-CNN,Fast R-CNN VGG-16, Fast R-CNN ResNet,YOLO,SSD,YOLOv2这些网络都是一些结构相似的神经网络框架，如表格5-2所示。</w:t>
+        <w:t>图片，mAP是指模型对测试集的准确预测的平均精度，Fast R-CNN,Fast R-CNN VGG-16, Fast R-CNN ResNet,YOLO,SSD,YOLOv2这些网络都是一些结构相似的神经网络框架，如表格</w:t>
+      </w:r>
+      <w:r>
+        <w:rPr>
+          <w:rFonts w:hint="eastAsia"/>
+        </w:rPr>
+        <w:t>6</w:t>
+      </w:r>
+      <w:r>
+        <w:rPr>
+          <w:rFonts w:hint="eastAsia"/>
+        </w:rPr>
+        <w:t>-2所示。</w:t>
       </w:r>
     </w:p>
     <w:p>
@@ -26176,7 +26154,7 @@
         <w:pStyle w:val="ae"/>
         <w:spacing w:before="240" w:after="120"/>
       </w:pPr>
-      <w:bookmarkStart w:id="214" w:name="_Toc512670318"/>
+      <w:bookmarkStart w:id="214" w:name="_Toc512874548"/>
       <w:r>
         <w:rPr>
           <w:rFonts w:hint="eastAsia"/>
@@ -26400,19 +26378,19 @@
         <w:rPr>
           <w:rFonts w:hint="eastAsia"/>
         </w:rPr>
-        <w:t>继续学习更深一点的机器学习。机器学习的方向很多种，比如增强学习，深度学习等等，它需要高等数学作为基础，对概率论、微积分等要求很高。不过</w:t>
-      </w:r>
-      <w:r>
-        <w:rPr>
-          <w:rFonts w:hint="eastAsia"/>
-        </w:rPr>
-        <w:t>我</w:t>
-      </w:r>
-      <w:r>
-        <w:rPr>
-          <w:rFonts w:hint="eastAsia"/>
-        </w:rPr>
-        <w:t>喜欢这样的挑战，即使将来离开母校也</w:t>
+        <w:t>继续学习更深一点的机器学习。机器学习的方向很多种，比如增强学习，深度学</w:t>
+      </w:r>
+      <w:r>
+        <w:rPr>
+          <w:rFonts w:hint="eastAsia"/>
+        </w:rPr>
+        <w:t>习等等，它需要高等数学作为基础，对概率论、微积分等要求很高。</w:t>
+      </w:r>
+      <w:r>
+        <w:rPr>
+          <w:rFonts w:hint="eastAsia"/>
+        </w:rPr>
+        <w:t>即使将来离开母校也</w:t>
       </w:r>
       <w:r>
         <w:rPr>
@@ -26446,7 +26424,7 @@
         <w:pStyle w:val="a9"/>
         <w:spacing w:before="240"/>
       </w:pPr>
-      <w:bookmarkStart w:id="215" w:name="_Toc512670319"/>
+      <w:bookmarkStart w:id="215" w:name="_Toc512874549"/>
       <w:r>
         <w:rPr>
           <w:rFonts w:hint="eastAsia"/>
@@ -27169,7 +27147,7 @@
         <w:pStyle w:val="ac"/>
         <w:spacing w:before="240"/>
       </w:pPr>
-      <w:bookmarkStart w:id="217" w:name="_Toc512670320"/>
+      <w:bookmarkStart w:id="217" w:name="_Toc512874550"/>
       <w:bookmarkEnd w:id="216"/>
       <w:r>
         <w:rPr>
@@ -27187,8 +27165,8 @@
       </w:pPr>
       <w:r>
         <w:pict>
-          <v:shape id="_x0000_i1038" type="#_x0000_t75" style="width:453.05pt;height:618.8pt">
-            <v:imagedata r:id="rId39" o:title="扫描"/>
+          <v:shape id="_x0000_i1037" type="#_x0000_t75" style="width:453.05pt;height:618.8pt">
+            <v:imagedata r:id="rId38" o:title="扫描"/>
           </v:shape>
         </w:pict>
       </w:r>
@@ -27228,8 +27206,8 @@
       <w:r>
         <w:lastRenderedPageBreak/>
         <w:pict>
-          <v:shape id="_x0000_i1039" type="#_x0000_t75" style="width:453.05pt;height:640.55pt">
-            <v:imagedata r:id="rId40" o:title="扫描0001"/>
+          <v:shape id="_x0000_i1038" type="#_x0000_t75" style="width:453.05pt;height:640.55pt">
+            <v:imagedata r:id="rId39" o:title="扫描0001"/>
           </v:shape>
         </w:pict>
       </w:r>
@@ -27254,7 +27232,7 @@
         <w:pStyle w:val="aff2"/>
         <w:spacing w:before="240"/>
       </w:pPr>
-      <w:bookmarkStart w:id="218" w:name="_Toc512670321"/>
+      <w:bookmarkStart w:id="218" w:name="_Toc512874551"/>
       <w:r>
         <w:rPr>
           <w:rFonts w:hint="eastAsia"/>
@@ -27538,7 +27516,7 @@
       </w:r>
     </w:p>
     <w:sectPr>
-      <w:footerReference w:type="default" r:id="rId41"/>
+      <w:footerReference w:type="default" r:id="rId40"/>
       <w:footnotePr>
         <w:numFmt w:val="decimalEnclosedCircleChinese"/>
         <w:numRestart w:val="eachPage"/>
@@ -27678,7 +27656,7 @@
         <w:rStyle w:val="afc"/>
         <w:noProof/>
       </w:rPr>
-      <w:t>4</w:t>
+      <w:t>32</w:t>
     </w:r>
     <w:r>
       <w:rPr>
@@ -35449,7 +35427,7 @@
 </file>
 
 <file path=customXml/itemProps1.xml><?xml version="1.0" encoding="utf-8"?>
-<ds:datastoreItem xmlns:ds="http://schemas.openxmlformats.org/officeDocument/2006/customXml" ds:itemID="{AA9D22FF-75D9-4BFE-A058-F22FC6936D31}">
+<ds:datastoreItem xmlns:ds="http://schemas.openxmlformats.org/officeDocument/2006/customXml" ds:itemID="{277BC559-494A-4946-9EE9-45B7B05477B7}">
   <ds:schemaRefs>
     <ds:schemaRef ds:uri="http://schemas.openxmlformats.org/officeDocument/2006/bibliography"/>
   </ds:schemaRefs>
